--- a/ProjektWersjaZEkranami.docx
+++ b/ProjektWersjaZEkranami.docx
@@ -256,131 +256,13 @@
           <w:r>
             <w:fldChar w:fldCharType="separate"/>
           </w:r>
-          <w:bookmarkStart w:id="0" w:name="_GoBack"/>
-          <w:bookmarkEnd w:id="0"/>
-          <w:r>
-            <w:rPr>
-              <w:rStyle w:val="Hipercze"/>
-              <w:noProof/>
-            </w:rPr>
-            <w:fldChar w:fldCharType="begin"/>
-          </w:r>
-          <w:r>
-            <w:rPr>
-              <w:rStyle w:val="Hipercze"/>
-              <w:noProof/>
-            </w:rPr>
-            <w:instrText xml:space="preserve"> </w:instrText>
-          </w:r>
-          <w:r>
-            <w:rPr>
-              <w:noProof/>
-            </w:rPr>
-            <w:instrText>HYPERLINK \l "_Toc30010593"</w:instrText>
-          </w:r>
-          <w:r>
-            <w:rPr>
-              <w:rStyle w:val="Hipercze"/>
-              <w:noProof/>
-            </w:rPr>
-            <w:instrText xml:space="preserve"> </w:instrText>
-          </w:r>
-          <w:r>
-            <w:rPr>
-              <w:rStyle w:val="Hipercze"/>
-              <w:noProof/>
-            </w:rPr>
-          </w:r>
-          <w:r>
-            <w:rPr>
-              <w:rStyle w:val="Hipercze"/>
-              <w:noProof/>
-            </w:rPr>
-            <w:fldChar w:fldCharType="separate"/>
-          </w:r>
-          <w:r>
-            <w:rPr>
-              <w:rStyle w:val="Hipercze"/>
-              <w:noProof/>
-            </w:rPr>
-            <w:t>1.Opis Organizacji</w:t>
-          </w:r>
-          <w:r>
-            <w:rPr>
-              <w:noProof/>
-              <w:webHidden/>
-            </w:rPr>
-            <w:tab/>
-          </w:r>
-          <w:r>
-            <w:rPr>
-              <w:noProof/>
-              <w:webHidden/>
-            </w:rPr>
-            <w:fldChar w:fldCharType="begin"/>
-          </w:r>
-          <w:r>
-            <w:rPr>
-              <w:noProof/>
-              <w:webHidden/>
-            </w:rPr>
-            <w:instrText xml:space="preserve"> PAGEREF _Toc30010593 \h </w:instrText>
-          </w:r>
-          <w:r>
-            <w:rPr>
-              <w:noProof/>
-              <w:webHidden/>
-            </w:rPr>
-          </w:r>
-          <w:r>
-            <w:rPr>
-              <w:noProof/>
-              <w:webHidden/>
-            </w:rPr>
-            <w:fldChar w:fldCharType="separate"/>
-          </w:r>
-          <w:r>
-            <w:rPr>
-              <w:noProof/>
-              <w:webHidden/>
-            </w:rPr>
-            <w:t>3</w:t>
-          </w:r>
-          <w:r>
-            <w:rPr>
-              <w:noProof/>
-              <w:webHidden/>
-            </w:rPr>
-            <w:fldChar w:fldCharType="end"/>
-          </w:r>
-          <w:r>
-            <w:rPr>
-              <w:rStyle w:val="Hipercze"/>
-              <w:noProof/>
-            </w:rPr>
-            <w:fldChar w:fldCharType="end"/>
-          </w:r>
-        </w:p>
-        <w:p>
-          <w:pPr>
-            <w:pStyle w:val="Spistreci1"/>
-            <w:tabs>
-              <w:tab w:val="right" w:leader="dot" w:pos="9062"/>
-            </w:tabs>
-            <w:rPr>
-              <w:noProof/>
-              <w:sz w:val="22"/>
-              <w:szCs w:val="22"/>
-              <w:lang w:eastAsia="pl-PL"/>
-            </w:rPr>
-          </w:pPr>
-          <w:hyperlink w:anchor="_Toc30010594" w:history="1">
+          <w:hyperlink w:anchor="_Toc30015262" w:history="1">
             <w:r>
               <w:rPr>
                 <w:rStyle w:val="Hipercze"/>
                 <w:noProof/>
               </w:rPr>
-              <w:t>2. Biznesowy DPU</w:t>
+              <w:t>1.Opis Organizacji</w:t>
             </w:r>
             <w:r>
               <w:rPr>
@@ -401,7 +283,7 @@
                 <w:noProof/>
                 <w:webHidden/>
               </w:rPr>
-              <w:instrText xml:space="preserve"> PAGEREF _Toc30010594 \h </w:instrText>
+              <w:instrText xml:space="preserve"> PAGEREF _Toc30015262 \h </w:instrText>
             </w:r>
             <w:r>
               <w:rPr>
@@ -421,7 +303,7 @@
                 <w:noProof/>
                 <w:webHidden/>
               </w:rPr>
-              <w:t>5</w:t>
+              <w:t>3</w:t>
             </w:r>
             <w:r>
               <w:rPr>
@@ -445,13 +327,13 @@
               <w:lang w:eastAsia="pl-PL"/>
             </w:rPr>
           </w:pPr>
-          <w:hyperlink w:anchor="_Toc30010595" w:history="1">
+          <w:hyperlink w:anchor="_Toc30015263" w:history="1">
             <w:r>
               <w:rPr>
                 <w:rStyle w:val="Hipercze"/>
                 <w:noProof/>
               </w:rPr>
-              <w:t>3.Słownik</w:t>
+              <w:t>2. Biznesowy DPU</w:t>
             </w:r>
             <w:r>
               <w:rPr>
@@ -472,7 +354,7 @@
                 <w:noProof/>
                 <w:webHidden/>
               </w:rPr>
-              <w:instrText xml:space="preserve"> PAGEREF _Toc30010595 \h </w:instrText>
+              <w:instrText xml:space="preserve"> PAGEREF _Toc30015263 \h </w:instrText>
             </w:r>
             <w:r>
               <w:rPr>
@@ -492,7 +374,7 @@
                 <w:noProof/>
                 <w:webHidden/>
               </w:rPr>
-              <w:t>6</w:t>
+              <w:t>5</w:t>
             </w:r>
             <w:r>
               <w:rPr>
@@ -516,12 +398,83 @@
               <w:lang w:eastAsia="pl-PL"/>
             </w:rPr>
           </w:pPr>
-          <w:hyperlink w:anchor="_Toc30010596" w:history="1">
+          <w:hyperlink w:anchor="_Toc30015264" w:history="1">
             <w:r>
               <w:rPr>
                 <w:rStyle w:val="Hipercze"/>
                 <w:noProof/>
               </w:rPr>
+              <w:t>3.Słownik</w:t>
+            </w:r>
+            <w:r>
+              <w:rPr>
+                <w:noProof/>
+                <w:webHidden/>
+              </w:rPr>
+              <w:tab/>
+            </w:r>
+            <w:r>
+              <w:rPr>
+                <w:noProof/>
+                <w:webHidden/>
+              </w:rPr>
+              <w:fldChar w:fldCharType="begin"/>
+            </w:r>
+            <w:r>
+              <w:rPr>
+                <w:noProof/>
+                <w:webHidden/>
+              </w:rPr>
+              <w:instrText xml:space="preserve"> PAGEREF _Toc30015264 \h </w:instrText>
+            </w:r>
+            <w:r>
+              <w:rPr>
+                <w:noProof/>
+                <w:webHidden/>
+              </w:rPr>
+            </w:r>
+            <w:r>
+              <w:rPr>
+                <w:noProof/>
+                <w:webHidden/>
+              </w:rPr>
+              <w:fldChar w:fldCharType="separate"/>
+            </w:r>
+            <w:r>
+              <w:rPr>
+                <w:noProof/>
+                <w:webHidden/>
+              </w:rPr>
+              <w:t>6</w:t>
+            </w:r>
+            <w:r>
+              <w:rPr>
+                <w:noProof/>
+                <w:webHidden/>
+              </w:rPr>
+              <w:fldChar w:fldCharType="end"/>
+            </w:r>
+          </w:hyperlink>
+        </w:p>
+        <w:p>
+          <w:pPr>
+            <w:pStyle w:val="Spistreci1"/>
+            <w:tabs>
+              <w:tab w:val="right" w:leader="dot" w:pos="9062"/>
+            </w:tabs>
+            <w:rPr>
+              <w:noProof/>
+              <w:sz w:val="22"/>
+              <w:szCs w:val="22"/>
+              <w:lang w:eastAsia="pl-PL"/>
+            </w:rPr>
+          </w:pPr>
+          <w:hyperlink w:anchor="_Toc30015265" w:history="1">
+            <w:r>
+              <w:rPr>
+                <w:rStyle w:val="Hipercze"/>
+                <w:noProof/>
+              </w:rPr>
               <w:t>4.Projekt interfejsu</w:t>
             </w:r>
             <w:r>
@@ -543,7 +496,7 @@
                 <w:noProof/>
                 <w:webHidden/>
               </w:rPr>
-              <w:instrText xml:space="preserve"> PAGEREF _Toc30010596 \h </w:instrText>
+              <w:instrText xml:space="preserve"> PAGEREF _Toc30015265 \h </w:instrText>
             </w:r>
             <w:r>
               <w:rPr>
@@ -587,7 +540,7 @@
               <w:lang w:eastAsia="pl-PL"/>
             </w:rPr>
           </w:pPr>
-          <w:hyperlink w:anchor="_Toc30010597" w:history="1">
+          <w:hyperlink w:anchor="_Toc30015266" w:history="1">
             <w:r>
               <w:rPr>
                 <w:rStyle w:val="Hipercze"/>
@@ -614,7 +567,7 @@
                 <w:noProof/>
                 <w:webHidden/>
               </w:rPr>
-              <w:instrText xml:space="preserve"> PAGEREF _Toc30010597 \h </w:instrText>
+              <w:instrText xml:space="preserve"> PAGEREF _Toc30015266 \h </w:instrText>
             </w:r>
             <w:r>
               <w:rPr>
@@ -658,7 +611,7 @@
               <w:lang w:eastAsia="pl-PL"/>
             </w:rPr>
           </w:pPr>
-          <w:hyperlink w:anchor="_Toc30010598" w:history="1">
+          <w:hyperlink w:anchor="_Toc30015267" w:history="1">
             <w:r>
               <w:rPr>
                 <w:rStyle w:val="Hipercze"/>
@@ -685,7 +638,7 @@
                 <w:noProof/>
                 <w:webHidden/>
               </w:rPr>
-              <w:instrText xml:space="preserve"> PAGEREF _Toc30010598 \h </w:instrText>
+              <w:instrText xml:space="preserve"> PAGEREF _Toc30015267 \h </w:instrText>
             </w:r>
             <w:r>
               <w:rPr>
@@ -729,7 +682,7 @@
               <w:lang w:eastAsia="pl-PL"/>
             </w:rPr>
           </w:pPr>
-          <w:hyperlink w:anchor="_Toc30010599" w:history="1">
+          <w:hyperlink w:anchor="_Toc30015268" w:history="1">
             <w:r>
               <w:rPr>
                 <w:rStyle w:val="Hipercze"/>
@@ -756,7 +709,7 @@
                 <w:noProof/>
                 <w:webHidden/>
               </w:rPr>
-              <w:instrText xml:space="preserve"> PAGEREF _Toc30010599 \h </w:instrText>
+              <w:instrText xml:space="preserve"> PAGEREF _Toc30015268 \h </w:instrText>
             </w:r>
             <w:r>
               <w:rPr>
@@ -800,7 +753,7 @@
               <w:lang w:eastAsia="pl-PL"/>
             </w:rPr>
           </w:pPr>
-          <w:hyperlink w:anchor="_Toc30010600" w:history="1">
+          <w:hyperlink w:anchor="_Toc30015269" w:history="1">
             <w:r>
               <w:rPr>
                 <w:rStyle w:val="Hipercze"/>
@@ -827,7 +780,7 @@
                 <w:noProof/>
                 <w:webHidden/>
               </w:rPr>
-              <w:instrText xml:space="preserve"> PAGEREF _Toc30010600 \h </w:instrText>
+              <w:instrText xml:space="preserve"> PAGEREF _Toc30015269 \h </w:instrText>
             </w:r>
             <w:r>
               <w:rPr>
@@ -871,7 +824,7 @@
               <w:lang w:eastAsia="pl-PL"/>
             </w:rPr>
           </w:pPr>
-          <w:hyperlink w:anchor="_Toc30010601" w:history="1">
+          <w:hyperlink w:anchor="_Toc30015270" w:history="1">
             <w:r>
               <w:rPr>
                 <w:rStyle w:val="Hipercze"/>
@@ -898,7 +851,7 @@
                 <w:noProof/>
                 <w:webHidden/>
               </w:rPr>
-              <w:instrText xml:space="preserve"> PAGEREF _Toc30010601 \h </w:instrText>
+              <w:instrText xml:space="preserve"> PAGEREF _Toc30015270 \h </w:instrText>
             </w:r>
             <w:r>
               <w:rPr>
@@ -942,7 +895,7 @@
               <w:lang w:eastAsia="pl-PL"/>
             </w:rPr>
           </w:pPr>
-          <w:hyperlink w:anchor="_Toc30010602" w:history="1">
+          <w:hyperlink w:anchor="_Toc30015271" w:history="1">
             <w:r>
               <w:rPr>
                 <w:rStyle w:val="Hipercze"/>
@@ -969,7 +922,7 @@
                 <w:noProof/>
                 <w:webHidden/>
               </w:rPr>
-              <w:instrText xml:space="preserve"> PAGEREF _Toc30010602 \h </w:instrText>
+              <w:instrText xml:space="preserve"> PAGEREF _Toc30015271 \h </w:instrText>
             </w:r>
             <w:r>
               <w:rPr>
@@ -1013,7 +966,7 @@
               <w:lang w:eastAsia="pl-PL"/>
             </w:rPr>
           </w:pPr>
-          <w:hyperlink w:anchor="_Toc30010603" w:history="1">
+          <w:hyperlink w:anchor="_Toc30015272" w:history="1">
             <w:r>
               <w:rPr>
                 <w:rStyle w:val="Hipercze"/>
@@ -1040,7 +993,7 @@
                 <w:noProof/>
                 <w:webHidden/>
               </w:rPr>
-              <w:instrText xml:space="preserve"> PAGEREF _Toc30010603 \h </w:instrText>
+              <w:instrText xml:space="preserve"> PAGEREF _Toc30015272 \h </w:instrText>
             </w:r>
             <w:r>
               <w:rPr>
@@ -1084,7 +1037,7 @@
               <w:lang w:eastAsia="pl-PL"/>
             </w:rPr>
           </w:pPr>
-          <w:hyperlink w:anchor="_Toc30010604" w:history="1">
+          <w:hyperlink w:anchor="_Toc30015273" w:history="1">
             <w:r>
               <w:rPr>
                 <w:rStyle w:val="Hipercze"/>
@@ -1111,7 +1064,7 @@
                 <w:noProof/>
                 <w:webHidden/>
               </w:rPr>
-              <w:instrText xml:space="preserve"> PAGEREF _Toc30010604 \h </w:instrText>
+              <w:instrText xml:space="preserve"> PAGEREF _Toc30015273 \h </w:instrText>
             </w:r>
             <w:r>
               <w:rPr>
@@ -1155,7 +1108,7 @@
               <w:lang w:eastAsia="pl-PL"/>
             </w:rPr>
           </w:pPr>
-          <w:hyperlink w:anchor="_Toc30010605" w:history="1">
+          <w:hyperlink w:anchor="_Toc30015274" w:history="1">
             <w:r>
               <w:rPr>
                 <w:rStyle w:val="Hipercze"/>
@@ -1182,7 +1135,7 @@
                 <w:noProof/>
                 <w:webHidden/>
               </w:rPr>
-              <w:instrText xml:space="preserve"> PAGEREF _Toc30010605 \h </w:instrText>
+              <w:instrText xml:space="preserve"> PAGEREF _Toc30015274 \h </w:instrText>
             </w:r>
             <w:r>
               <w:rPr>
@@ -1226,7 +1179,7 @@
               <w:lang w:eastAsia="pl-PL"/>
             </w:rPr>
           </w:pPr>
-          <w:hyperlink w:anchor="_Toc30010606" w:history="1">
+          <w:hyperlink w:anchor="_Toc30015275" w:history="1">
             <w:r>
               <w:rPr>
                 <w:rStyle w:val="Hipercze"/>
@@ -1253,7 +1206,7 @@
                 <w:noProof/>
                 <w:webHidden/>
               </w:rPr>
-              <w:instrText xml:space="preserve"> PAGEREF _Toc30010606 \h </w:instrText>
+              <w:instrText xml:space="preserve"> PAGEREF _Toc30015275 \h </w:instrText>
             </w:r>
             <w:r>
               <w:rPr>
@@ -1297,7 +1250,7 @@
               <w:lang w:eastAsia="pl-PL"/>
             </w:rPr>
           </w:pPr>
-          <w:hyperlink w:anchor="_Toc30010607" w:history="1">
+          <w:hyperlink w:anchor="_Toc30015276" w:history="1">
             <w:r>
               <w:rPr>
                 <w:rStyle w:val="Hipercze"/>
@@ -1324,7 +1277,7 @@
                 <w:noProof/>
                 <w:webHidden/>
               </w:rPr>
-              <w:instrText xml:space="preserve"> PAGEREF _Toc30010607 \h </w:instrText>
+              <w:instrText xml:space="preserve"> PAGEREF _Toc30015276 \h </w:instrText>
             </w:r>
             <w:r>
               <w:rPr>
@@ -1368,7 +1321,7 @@
               <w:lang w:eastAsia="pl-PL"/>
             </w:rPr>
           </w:pPr>
-          <w:hyperlink w:anchor="_Toc30010608" w:history="1">
+          <w:hyperlink w:anchor="_Toc30015277" w:history="1">
             <w:r>
               <w:rPr>
                 <w:rStyle w:val="Hipercze"/>
@@ -1395,7 +1348,7 @@
                 <w:noProof/>
                 <w:webHidden/>
               </w:rPr>
-              <w:instrText xml:space="preserve"> PAGEREF _Toc30010608 \h </w:instrText>
+              <w:instrText xml:space="preserve"> PAGEREF _Toc30015277 \h </w:instrText>
             </w:r>
             <w:r>
               <w:rPr>
@@ -1439,7 +1392,7 @@
               <w:lang w:eastAsia="pl-PL"/>
             </w:rPr>
           </w:pPr>
-          <w:hyperlink w:anchor="_Toc30010609" w:history="1">
+          <w:hyperlink w:anchor="_Toc30015278" w:history="1">
             <w:r>
               <w:rPr>
                 <w:rStyle w:val="Hipercze"/>
@@ -1466,7 +1419,7 @@
                 <w:noProof/>
                 <w:webHidden/>
               </w:rPr>
-              <w:instrText xml:space="preserve"> PAGEREF _Toc30010609 \h </w:instrText>
+              <w:instrText xml:space="preserve"> PAGEREF _Toc30015278 \h </w:instrText>
             </w:r>
             <w:r>
               <w:rPr>
@@ -1510,13 +1463,13 @@
               <w:lang w:eastAsia="pl-PL"/>
             </w:rPr>
           </w:pPr>
-          <w:hyperlink w:anchor="_Toc30010610" w:history="1">
+          <w:hyperlink w:anchor="_Toc30015279" w:history="1">
             <w:r>
               <w:rPr>
                 <w:rStyle w:val="Hipercze"/>
                 <w:noProof/>
               </w:rPr>
-              <w:t>Spis rysunków</w:t>
+              <w:t>8.POdejscie LAi</w:t>
             </w:r>
             <w:r>
               <w:rPr>
@@ -1537,7 +1490,7 @@
                 <w:noProof/>
                 <w:webHidden/>
               </w:rPr>
-              <w:instrText xml:space="preserve"> PAGEREF _Toc30010610 \h </w:instrText>
+              <w:instrText xml:space="preserve"> PAGEREF _Toc30015279 \h </w:instrText>
             </w:r>
             <w:r>
               <w:rPr>
@@ -1581,13 +1534,13 @@
               <w:lang w:eastAsia="pl-PL"/>
             </w:rPr>
           </w:pPr>
-          <w:hyperlink w:anchor="_Toc30010611" w:history="1">
+          <w:hyperlink w:anchor="_Toc30015280" w:history="1">
             <w:r>
               <w:rPr>
                 <w:rStyle w:val="Hipercze"/>
                 <w:noProof/>
               </w:rPr>
-              <w:t>Spis Wireframe’ów</w:t>
+              <w:t>9.Diagramy Analityczne</w:t>
             </w:r>
             <w:r>
               <w:rPr>
@@ -1608,7 +1561,7 @@
                 <w:noProof/>
                 <w:webHidden/>
               </w:rPr>
-              <w:instrText xml:space="preserve"> PAGEREF _Toc30010611 \h </w:instrText>
+              <w:instrText xml:space="preserve"> PAGEREF _Toc30015280 \h </w:instrText>
             </w:r>
             <w:r>
               <w:rPr>
@@ -1628,7 +1581,7 @@
                 <w:noProof/>
                 <w:webHidden/>
               </w:rPr>
-              <w:t>50</w:t>
+              <w:t>52</w:t>
             </w:r>
             <w:r>
               <w:rPr>
@@ -1652,13 +1605,13 @@
               <w:lang w:eastAsia="pl-PL"/>
             </w:rPr>
           </w:pPr>
-          <w:hyperlink w:anchor="_Toc30010612" w:history="1">
+          <w:hyperlink w:anchor="_Toc30015281" w:history="1">
             <w:r>
               <w:rPr>
                 <w:rStyle w:val="Hipercze"/>
                 <w:noProof/>
               </w:rPr>
-              <w:t>Spis Mockup’ów</w:t>
+              <w:t>10.Dokumenty</w:t>
             </w:r>
             <w:r>
               <w:rPr>
@@ -1679,7 +1632,7 @@
                 <w:noProof/>
                 <w:webHidden/>
               </w:rPr>
-              <w:instrText xml:space="preserve"> PAGEREF _Toc30010612 \h </w:instrText>
+              <w:instrText xml:space="preserve"> PAGEREF _Toc30015281 \h </w:instrText>
             </w:r>
             <w:r>
               <w:rPr>
@@ -1699,7 +1652,362 @@
                 <w:noProof/>
                 <w:webHidden/>
               </w:rPr>
-              <w:t>50</w:t>
+              <w:t>53</w:t>
+            </w:r>
+            <w:r>
+              <w:rPr>
+                <w:noProof/>
+                <w:webHidden/>
+              </w:rPr>
+              <w:fldChar w:fldCharType="end"/>
+            </w:r>
+          </w:hyperlink>
+        </w:p>
+        <w:p>
+          <w:pPr>
+            <w:pStyle w:val="Spistreci2"/>
+            <w:tabs>
+              <w:tab w:val="right" w:leader="dot" w:pos="9062"/>
+            </w:tabs>
+            <w:rPr>
+              <w:noProof/>
+              <w:sz w:val="22"/>
+              <w:szCs w:val="22"/>
+              <w:lang w:eastAsia="pl-PL"/>
+            </w:rPr>
+          </w:pPr>
+          <w:hyperlink w:anchor="_Toc30015282" w:history="1">
+            <w:r>
+              <w:rPr>
+                <w:rStyle w:val="Hipercze"/>
+                <w:noProof/>
+              </w:rPr>
+              <w:t>10.1.Umowa zlecenia wystawy</w:t>
+            </w:r>
+            <w:r>
+              <w:rPr>
+                <w:noProof/>
+                <w:webHidden/>
+              </w:rPr>
+              <w:tab/>
+            </w:r>
+            <w:r>
+              <w:rPr>
+                <w:noProof/>
+                <w:webHidden/>
+              </w:rPr>
+              <w:fldChar w:fldCharType="begin"/>
+            </w:r>
+            <w:r>
+              <w:rPr>
+                <w:noProof/>
+                <w:webHidden/>
+              </w:rPr>
+              <w:instrText xml:space="preserve"> PAGEREF _Toc30015282 \h </w:instrText>
+            </w:r>
+            <w:r>
+              <w:rPr>
+                <w:noProof/>
+                <w:webHidden/>
+              </w:rPr>
+            </w:r>
+            <w:r>
+              <w:rPr>
+                <w:noProof/>
+                <w:webHidden/>
+              </w:rPr>
+              <w:fldChar w:fldCharType="separate"/>
+            </w:r>
+            <w:r>
+              <w:rPr>
+                <w:noProof/>
+                <w:webHidden/>
+              </w:rPr>
+              <w:t>53</w:t>
+            </w:r>
+            <w:r>
+              <w:rPr>
+                <w:noProof/>
+                <w:webHidden/>
+              </w:rPr>
+              <w:fldChar w:fldCharType="end"/>
+            </w:r>
+          </w:hyperlink>
+        </w:p>
+        <w:p>
+          <w:pPr>
+            <w:pStyle w:val="Spistreci2"/>
+            <w:tabs>
+              <w:tab w:val="right" w:leader="dot" w:pos="9062"/>
+            </w:tabs>
+            <w:rPr>
+              <w:noProof/>
+              <w:sz w:val="22"/>
+              <w:szCs w:val="22"/>
+              <w:lang w:eastAsia="pl-PL"/>
+            </w:rPr>
+          </w:pPr>
+          <w:hyperlink w:anchor="_Toc30015283" w:history="1">
+            <w:r>
+              <w:rPr>
+                <w:rStyle w:val="Hipercze"/>
+                <w:noProof/>
+              </w:rPr>
+              <w:t>10.2.Ewidencje</w:t>
+            </w:r>
+            <w:r>
+              <w:rPr>
+                <w:noProof/>
+                <w:webHidden/>
+              </w:rPr>
+              <w:tab/>
+            </w:r>
+            <w:r>
+              <w:rPr>
+                <w:noProof/>
+                <w:webHidden/>
+              </w:rPr>
+              <w:fldChar w:fldCharType="begin"/>
+            </w:r>
+            <w:r>
+              <w:rPr>
+                <w:noProof/>
+                <w:webHidden/>
+              </w:rPr>
+              <w:instrText xml:space="preserve"> PAGEREF _Toc30015283 \h </w:instrText>
+            </w:r>
+            <w:r>
+              <w:rPr>
+                <w:noProof/>
+                <w:webHidden/>
+              </w:rPr>
+            </w:r>
+            <w:r>
+              <w:rPr>
+                <w:noProof/>
+                <w:webHidden/>
+              </w:rPr>
+              <w:fldChar w:fldCharType="separate"/>
+            </w:r>
+            <w:r>
+              <w:rPr>
+                <w:noProof/>
+                <w:webHidden/>
+              </w:rPr>
+              <w:t>54</w:t>
+            </w:r>
+            <w:r>
+              <w:rPr>
+                <w:noProof/>
+                <w:webHidden/>
+              </w:rPr>
+              <w:fldChar w:fldCharType="end"/>
+            </w:r>
+          </w:hyperlink>
+        </w:p>
+        <w:p>
+          <w:pPr>
+            <w:pStyle w:val="Spistreci2"/>
+            <w:tabs>
+              <w:tab w:val="right" w:leader="dot" w:pos="9062"/>
+            </w:tabs>
+            <w:rPr>
+              <w:noProof/>
+              <w:sz w:val="22"/>
+              <w:szCs w:val="22"/>
+              <w:lang w:eastAsia="pl-PL"/>
+            </w:rPr>
+          </w:pPr>
+          <w:hyperlink w:anchor="_Toc30015284" w:history="1">
+            <w:r>
+              <w:rPr>
+                <w:rStyle w:val="Hipercze"/>
+                <w:noProof/>
+              </w:rPr>
+              <w:t>10.3.Lista eksponatów</w:t>
+            </w:r>
+            <w:r>
+              <w:rPr>
+                <w:noProof/>
+                <w:webHidden/>
+              </w:rPr>
+              <w:tab/>
+            </w:r>
+            <w:r>
+              <w:rPr>
+                <w:noProof/>
+                <w:webHidden/>
+              </w:rPr>
+              <w:fldChar w:fldCharType="begin"/>
+            </w:r>
+            <w:r>
+              <w:rPr>
+                <w:noProof/>
+                <w:webHidden/>
+              </w:rPr>
+              <w:instrText xml:space="preserve"> PAGEREF _Toc30015284 \h </w:instrText>
+            </w:r>
+            <w:r>
+              <w:rPr>
+                <w:noProof/>
+                <w:webHidden/>
+              </w:rPr>
+            </w:r>
+            <w:r>
+              <w:rPr>
+                <w:noProof/>
+                <w:webHidden/>
+              </w:rPr>
+              <w:fldChar w:fldCharType="separate"/>
+            </w:r>
+            <w:r>
+              <w:rPr>
+                <w:noProof/>
+                <w:webHidden/>
+              </w:rPr>
+              <w:t>55</w:t>
+            </w:r>
+            <w:r>
+              <w:rPr>
+                <w:noProof/>
+                <w:webHidden/>
+              </w:rPr>
+              <w:fldChar w:fldCharType="end"/>
+            </w:r>
+          </w:hyperlink>
+        </w:p>
+        <w:p>
+          <w:pPr>
+            <w:pStyle w:val="Spistreci2"/>
+            <w:tabs>
+              <w:tab w:val="right" w:leader="dot" w:pos="9062"/>
+            </w:tabs>
+            <w:rPr>
+              <w:noProof/>
+              <w:sz w:val="22"/>
+              <w:szCs w:val="22"/>
+              <w:lang w:eastAsia="pl-PL"/>
+            </w:rPr>
+          </w:pPr>
+          <w:hyperlink w:anchor="_Toc30015285" w:history="1">
+            <w:r>
+              <w:rPr>
+                <w:rStyle w:val="Hipercze"/>
+                <w:noProof/>
+              </w:rPr>
+              <w:t>10.4.Lista rozmieszczonych eksponatów</w:t>
+            </w:r>
+            <w:r>
+              <w:rPr>
+                <w:noProof/>
+                <w:webHidden/>
+              </w:rPr>
+              <w:tab/>
+            </w:r>
+            <w:r>
+              <w:rPr>
+                <w:noProof/>
+                <w:webHidden/>
+              </w:rPr>
+              <w:fldChar w:fldCharType="begin"/>
+            </w:r>
+            <w:r>
+              <w:rPr>
+                <w:noProof/>
+                <w:webHidden/>
+              </w:rPr>
+              <w:instrText xml:space="preserve"> PAGEREF _Toc30015285 \h </w:instrText>
+            </w:r>
+            <w:r>
+              <w:rPr>
+                <w:noProof/>
+                <w:webHidden/>
+              </w:rPr>
+            </w:r>
+            <w:r>
+              <w:rPr>
+                <w:noProof/>
+                <w:webHidden/>
+              </w:rPr>
+              <w:fldChar w:fldCharType="separate"/>
+            </w:r>
+            <w:r>
+              <w:rPr>
+                <w:noProof/>
+                <w:webHidden/>
+              </w:rPr>
+              <w:t>56</w:t>
+            </w:r>
+            <w:r>
+              <w:rPr>
+                <w:noProof/>
+                <w:webHidden/>
+              </w:rPr>
+              <w:fldChar w:fldCharType="end"/>
+            </w:r>
+          </w:hyperlink>
+        </w:p>
+        <w:p>
+          <w:pPr>
+            <w:pStyle w:val="Spistreci2"/>
+            <w:tabs>
+              <w:tab w:val="right" w:leader="dot" w:pos="9062"/>
+            </w:tabs>
+            <w:rPr>
+              <w:noProof/>
+              <w:sz w:val="22"/>
+              <w:szCs w:val="22"/>
+              <w:lang w:eastAsia="pl-PL"/>
+            </w:rPr>
+          </w:pPr>
+          <w:hyperlink w:anchor="_Toc30015286" w:history="1">
+            <w:r>
+              <w:rPr>
+                <w:rStyle w:val="Hipercze"/>
+                <w:noProof/>
+              </w:rPr>
+              <w:t>10.5.Formularz do raportu</w:t>
+            </w:r>
+            <w:r>
+              <w:rPr>
+                <w:noProof/>
+                <w:webHidden/>
+              </w:rPr>
+              <w:tab/>
+            </w:r>
+            <w:r>
+              <w:rPr>
+                <w:noProof/>
+                <w:webHidden/>
+              </w:rPr>
+              <w:fldChar w:fldCharType="begin"/>
+            </w:r>
+            <w:r>
+              <w:rPr>
+                <w:noProof/>
+                <w:webHidden/>
+              </w:rPr>
+              <w:instrText xml:space="preserve"> PAGEREF _Toc30015286 \h </w:instrText>
+            </w:r>
+            <w:r>
+              <w:rPr>
+                <w:noProof/>
+                <w:webHidden/>
+              </w:rPr>
+            </w:r>
+            <w:r>
+              <w:rPr>
+                <w:noProof/>
+                <w:webHidden/>
+              </w:rPr>
+              <w:fldChar w:fldCharType="separate"/>
+            </w:r>
+            <w:r>
+              <w:rPr>
+                <w:noProof/>
+                <w:webHidden/>
+              </w:rPr>
+              <w:t>57</w:t>
             </w:r>
             <w:r>
               <w:rPr>
@@ -1723,13 +2031,13 @@
               <w:lang w:eastAsia="pl-PL"/>
             </w:rPr>
           </w:pPr>
-          <w:hyperlink w:anchor="_Toc30010613" w:history="1">
+          <w:hyperlink w:anchor="_Toc30015287" w:history="1">
             <w:r>
               <w:rPr>
                 <w:rStyle w:val="Hipercze"/>
                 <w:noProof/>
               </w:rPr>
-              <w:t>Spis tabel</w:t>
+              <w:t>11.Schemat relacyjny BD</w:t>
             </w:r>
             <w:r>
               <w:rPr>
@@ -1750,7 +2058,7 @@
                 <w:noProof/>
                 <w:webHidden/>
               </w:rPr>
-              <w:instrText xml:space="preserve"> PAGEREF _Toc30010613 \h </w:instrText>
+              <w:instrText xml:space="preserve"> PAGEREF _Toc30015287 \h </w:instrText>
             </w:r>
             <w:r>
               <w:rPr>
@@ -1770,7 +2078,7 @@
                 <w:noProof/>
                 <w:webHidden/>
               </w:rPr>
-              <w:t>51</w:t>
+              <w:t>58</w:t>
             </w:r>
             <w:r>
               <w:rPr>
@@ -1782,6 +2090,367 @@
           </w:hyperlink>
         </w:p>
         <w:p>
+          <w:pPr>
+            <w:pStyle w:val="Spistreci1"/>
+            <w:tabs>
+              <w:tab w:val="right" w:leader="dot" w:pos="9062"/>
+            </w:tabs>
+            <w:rPr>
+              <w:noProof/>
+              <w:sz w:val="22"/>
+              <w:szCs w:val="22"/>
+              <w:lang w:eastAsia="pl-PL"/>
+            </w:rPr>
+          </w:pPr>
+          <w:hyperlink w:anchor="_Toc30015288" w:history="1">
+            <w:r>
+              <w:rPr>
+                <w:rStyle w:val="Hipercze"/>
+                <w:noProof/>
+              </w:rPr>
+              <w:t>Spis rysunków</w:t>
+            </w:r>
+            <w:r>
+              <w:rPr>
+                <w:noProof/>
+                <w:webHidden/>
+              </w:rPr>
+              <w:tab/>
+            </w:r>
+            <w:r>
+              <w:rPr>
+                <w:noProof/>
+                <w:webHidden/>
+              </w:rPr>
+              <w:fldChar w:fldCharType="begin"/>
+            </w:r>
+            <w:r>
+              <w:rPr>
+                <w:noProof/>
+                <w:webHidden/>
+              </w:rPr>
+              <w:instrText xml:space="preserve"> PAGEREF _Toc30015288 \h </w:instrText>
+            </w:r>
+            <w:r>
+              <w:rPr>
+                <w:noProof/>
+                <w:webHidden/>
+              </w:rPr>
+            </w:r>
+            <w:r>
+              <w:rPr>
+                <w:noProof/>
+                <w:webHidden/>
+              </w:rPr>
+              <w:fldChar w:fldCharType="separate"/>
+            </w:r>
+            <w:r>
+              <w:rPr>
+                <w:noProof/>
+                <w:webHidden/>
+              </w:rPr>
+              <w:t>58</w:t>
+            </w:r>
+            <w:r>
+              <w:rPr>
+                <w:noProof/>
+                <w:webHidden/>
+              </w:rPr>
+              <w:fldChar w:fldCharType="end"/>
+            </w:r>
+          </w:hyperlink>
+        </w:p>
+        <w:p>
+          <w:pPr>
+            <w:pStyle w:val="Spistreci1"/>
+            <w:tabs>
+              <w:tab w:val="right" w:leader="dot" w:pos="9062"/>
+            </w:tabs>
+            <w:rPr>
+              <w:noProof/>
+              <w:sz w:val="22"/>
+              <w:szCs w:val="22"/>
+              <w:lang w:eastAsia="pl-PL"/>
+            </w:rPr>
+          </w:pPr>
+          <w:hyperlink w:anchor="_Toc30015289" w:history="1">
+            <w:r>
+              <w:rPr>
+                <w:rStyle w:val="Hipercze"/>
+                <w:noProof/>
+              </w:rPr>
+              <w:t>Spis Wireframe’ów</w:t>
+            </w:r>
+            <w:r>
+              <w:rPr>
+                <w:noProof/>
+                <w:webHidden/>
+              </w:rPr>
+              <w:tab/>
+            </w:r>
+            <w:r>
+              <w:rPr>
+                <w:noProof/>
+                <w:webHidden/>
+              </w:rPr>
+              <w:fldChar w:fldCharType="begin"/>
+            </w:r>
+            <w:r>
+              <w:rPr>
+                <w:noProof/>
+                <w:webHidden/>
+              </w:rPr>
+              <w:instrText xml:space="preserve"> PAGEREF _Toc30015289 \h </w:instrText>
+            </w:r>
+            <w:r>
+              <w:rPr>
+                <w:noProof/>
+                <w:webHidden/>
+              </w:rPr>
+            </w:r>
+            <w:r>
+              <w:rPr>
+                <w:noProof/>
+                <w:webHidden/>
+              </w:rPr>
+              <w:fldChar w:fldCharType="separate"/>
+            </w:r>
+            <w:r>
+              <w:rPr>
+                <w:noProof/>
+                <w:webHidden/>
+              </w:rPr>
+              <w:t>58</w:t>
+            </w:r>
+            <w:r>
+              <w:rPr>
+                <w:noProof/>
+                <w:webHidden/>
+              </w:rPr>
+              <w:fldChar w:fldCharType="end"/>
+            </w:r>
+          </w:hyperlink>
+        </w:p>
+        <w:p>
+          <w:pPr>
+            <w:pStyle w:val="Spistreci1"/>
+            <w:tabs>
+              <w:tab w:val="right" w:leader="dot" w:pos="9062"/>
+            </w:tabs>
+            <w:rPr>
+              <w:noProof/>
+              <w:sz w:val="22"/>
+              <w:szCs w:val="22"/>
+              <w:lang w:eastAsia="pl-PL"/>
+            </w:rPr>
+          </w:pPr>
+          <w:hyperlink w:anchor="_Toc30015290" w:history="1">
+            <w:r>
+              <w:rPr>
+                <w:rStyle w:val="Hipercze"/>
+                <w:noProof/>
+              </w:rPr>
+              <w:t>Spis Mockup’ów</w:t>
+            </w:r>
+            <w:r>
+              <w:rPr>
+                <w:noProof/>
+                <w:webHidden/>
+              </w:rPr>
+              <w:tab/>
+            </w:r>
+            <w:r>
+              <w:rPr>
+                <w:noProof/>
+                <w:webHidden/>
+              </w:rPr>
+              <w:fldChar w:fldCharType="begin"/>
+            </w:r>
+            <w:r>
+              <w:rPr>
+                <w:noProof/>
+                <w:webHidden/>
+              </w:rPr>
+              <w:instrText xml:space="preserve"> PAGEREF _Toc30015290 \h </w:instrText>
+            </w:r>
+            <w:r>
+              <w:rPr>
+                <w:noProof/>
+                <w:webHidden/>
+              </w:rPr>
+            </w:r>
+            <w:r>
+              <w:rPr>
+                <w:noProof/>
+                <w:webHidden/>
+              </w:rPr>
+              <w:fldChar w:fldCharType="separate"/>
+            </w:r>
+            <w:r>
+              <w:rPr>
+                <w:noProof/>
+                <w:webHidden/>
+              </w:rPr>
+              <w:t>59</w:t>
+            </w:r>
+            <w:r>
+              <w:rPr>
+                <w:noProof/>
+                <w:webHidden/>
+              </w:rPr>
+              <w:fldChar w:fldCharType="end"/>
+            </w:r>
+          </w:hyperlink>
+        </w:p>
+        <w:p>
+          <w:pPr>
+            <w:pStyle w:val="Spistreci1"/>
+            <w:tabs>
+              <w:tab w:val="right" w:leader="dot" w:pos="9062"/>
+            </w:tabs>
+            <w:rPr>
+              <w:noProof/>
+              <w:sz w:val="22"/>
+              <w:szCs w:val="22"/>
+              <w:lang w:eastAsia="pl-PL"/>
+            </w:rPr>
+          </w:pPr>
+          <w:hyperlink w:anchor="_Toc30015291" w:history="1">
+            <w:r>
+              <w:rPr>
+                <w:rStyle w:val="Hipercze"/>
+                <w:noProof/>
+              </w:rPr>
+              <w:t>Spis tabel</w:t>
+            </w:r>
+            <w:r>
+              <w:rPr>
+                <w:noProof/>
+                <w:webHidden/>
+              </w:rPr>
+              <w:tab/>
+            </w:r>
+            <w:r>
+              <w:rPr>
+                <w:noProof/>
+                <w:webHidden/>
+              </w:rPr>
+              <w:fldChar w:fldCharType="begin"/>
+            </w:r>
+            <w:r>
+              <w:rPr>
+                <w:noProof/>
+                <w:webHidden/>
+              </w:rPr>
+              <w:instrText xml:space="preserve"> PAGEREF _Toc30015291 \h </w:instrText>
+            </w:r>
+            <w:r>
+              <w:rPr>
+                <w:noProof/>
+                <w:webHidden/>
+              </w:rPr>
+            </w:r>
+            <w:r>
+              <w:rPr>
+                <w:noProof/>
+                <w:webHidden/>
+              </w:rPr>
+              <w:fldChar w:fldCharType="separate"/>
+            </w:r>
+            <w:r>
+              <w:rPr>
+                <w:noProof/>
+                <w:webHidden/>
+              </w:rPr>
+              <w:t>59</w:t>
+            </w:r>
+            <w:r>
+              <w:rPr>
+                <w:noProof/>
+                <w:webHidden/>
+              </w:rPr>
+              <w:fldChar w:fldCharType="end"/>
+            </w:r>
+          </w:hyperlink>
+        </w:p>
+        <w:p>
+          <w:pPr>
+            <w:pStyle w:val="Spistreci1"/>
+            <w:tabs>
+              <w:tab w:val="right" w:leader="dot" w:pos="9062"/>
+            </w:tabs>
+            <w:rPr>
+              <w:noProof/>
+              <w:sz w:val="22"/>
+              <w:szCs w:val="22"/>
+              <w:lang w:eastAsia="pl-PL"/>
+            </w:rPr>
+          </w:pPr>
+          <w:hyperlink w:anchor="_Toc30015292" w:history="1">
+            <w:r>
+              <w:rPr>
+                <w:rStyle w:val="Hipercze"/>
+                <w:noProof/>
+              </w:rPr>
+              <w:t>Spis dokumentów</w:t>
+            </w:r>
+            <w:r>
+              <w:rPr>
+                <w:noProof/>
+                <w:webHidden/>
+              </w:rPr>
+              <w:tab/>
+            </w:r>
+            <w:r>
+              <w:rPr>
+                <w:noProof/>
+                <w:webHidden/>
+              </w:rPr>
+              <w:fldChar w:fldCharType="begin"/>
+            </w:r>
+            <w:r>
+              <w:rPr>
+                <w:noProof/>
+                <w:webHidden/>
+              </w:rPr>
+              <w:instrText xml:space="preserve"> PAGEREF _Toc30015292 \h </w:instrText>
+            </w:r>
+            <w:r>
+              <w:rPr>
+                <w:noProof/>
+                <w:webHidden/>
+              </w:rPr>
+            </w:r>
+            <w:r>
+              <w:rPr>
+                <w:noProof/>
+                <w:webHidden/>
+              </w:rPr>
+              <w:fldChar w:fldCharType="separate"/>
+            </w:r>
+            <w:r>
+              <w:rPr>
+                <w:noProof/>
+                <w:webHidden/>
+              </w:rPr>
+              <w:t>60</w:t>
+            </w:r>
+            <w:r>
+              <w:rPr>
+                <w:noProof/>
+                <w:webHidden/>
+              </w:rPr>
+              <w:fldChar w:fldCharType="end"/>
+            </w:r>
+          </w:hyperlink>
+        </w:p>
+        <w:p>
+          <w:pPr>
+            <w:rPr>
+              <w:b/>
+              <w:bCs/>
+            </w:rPr>
+          </w:pPr>
           <w:r>
             <w:rPr>
               <w:b/>
@@ -1790,62 +2459,20 @@
             <w:fldChar w:fldCharType="end"/>
           </w:r>
         </w:p>
+        <w:p/>
       </w:sdtContent>
     </w:sdt>
     <w:p>
       <w:pPr>
-        <w:jc w:val="center"/>
-        <w:rPr>
-          <w:sz w:val="40"/>
-          <w:szCs w:val="40"/>
-        </w:rPr>
-      </w:pPr>
-    </w:p>
-    <w:p>
-      <w:pPr>
-        <w:jc w:val="center"/>
-        <w:rPr>
-          <w:sz w:val="40"/>
-          <w:szCs w:val="40"/>
-        </w:rPr>
-      </w:pPr>
-    </w:p>
-    <w:p>
-      <w:pPr>
-        <w:rPr>
-          <w:sz w:val="40"/>
-          <w:szCs w:val="40"/>
-        </w:rPr>
-      </w:pPr>
-    </w:p>
-    <w:p>
-      <w:pPr>
-        <w:rPr>
-          <w:sz w:val="40"/>
-          <w:szCs w:val="40"/>
-        </w:rPr>
-      </w:pPr>
-    </w:p>
-    <w:p>
-      <w:pPr>
-        <w:rPr>
-          <w:sz w:val="40"/>
-          <w:szCs w:val="40"/>
-        </w:rPr>
-      </w:pPr>
-    </w:p>
-    <w:p/>
-    <w:p>
-      <w:pPr>
         <w:pStyle w:val="Nagwek1"/>
         <w:jc w:val="both"/>
       </w:pPr>
-      <w:bookmarkStart w:id="1" w:name="_Toc30010593"/>
+      <w:bookmarkStart w:id="0" w:name="_Toc30015262"/>
       <w:r>
         <w:lastRenderedPageBreak/>
         <w:t>1.Opis Organizacji</w:t>
       </w:r>
-      <w:bookmarkEnd w:id="1"/>
+      <w:bookmarkEnd w:id="0"/>
     </w:p>
     <w:p>
       <w:pPr>
@@ -2053,7 +2680,7 @@
         </w:rPr>
         <w:t>Dostęp do ustaleń, które były w umowie ma kierownik biura, może dzięki temu zlecić archiwizację wytycznych w niej zawartych (wytyczne wymienione wyżej</w:t>
       </w:r>
-      <w:bookmarkStart w:id="2" w:name="_Hlk29393413"/>
+      <w:bookmarkStart w:id="1" w:name="_Hlk29393413"/>
       <w:r>
         <w:rPr>
           <w:sz w:val="28"/>
@@ -2061,7 +2688,7 @@
         </w:rPr>
         <w:t>), a także sporządzić dla nich odpowiedni grafik. Po archiwizacji tych informacji kierownik placówki zajmuje się organizacją wystawy</w:t>
       </w:r>
-      <w:bookmarkEnd w:id="2"/>
+      <w:bookmarkEnd w:id="1"/>
       <w:r>
         <w:rPr>
           <w:sz w:val="28"/>
@@ -2555,11 +3182,11 @@
         <w:pStyle w:val="Nagwek1"/>
         <w:jc w:val="both"/>
       </w:pPr>
-      <w:bookmarkStart w:id="3" w:name="_Toc30010594"/>
+      <w:bookmarkStart w:id="2" w:name="_Toc30015263"/>
       <w:r>
         <w:t>2. Biznesowy DPU</w:t>
       </w:r>
-      <w:bookmarkEnd w:id="3"/>
+      <w:bookmarkEnd w:id="2"/>
     </w:p>
     <w:p>
       <w:pPr>
@@ -2567,7 +3194,7 @@
         <w:keepNext/>
         <w:jc w:val="both"/>
       </w:pPr>
-      <w:bookmarkStart w:id="4" w:name="_Toc30010590"/>
+      <w:bookmarkStart w:id="3" w:name="_Toc30015339"/>
       <w:r>
         <w:t xml:space="preserve">Rysunek </w:t>
       </w:r>
@@ -2582,7 +3209,7 @@
       <w:r>
         <w:t xml:space="preserve"> Biznesowy DPU</w:t>
       </w:r>
-      <w:bookmarkEnd w:id="4"/>
+      <w:bookmarkEnd w:id="3"/>
     </w:p>
     <w:p>
       <w:pPr>
@@ -2675,12 +3302,12 @@
         <w:pStyle w:val="Nagwek1"/>
         <w:jc w:val="both"/>
       </w:pPr>
-      <w:bookmarkStart w:id="5" w:name="_Toc30010595"/>
+      <w:bookmarkStart w:id="4" w:name="_Toc30015264"/>
       <w:r>
         <w:lastRenderedPageBreak/>
         <w:t>3.Słownik</w:t>
       </w:r>
-      <w:bookmarkEnd w:id="5"/>
+      <w:bookmarkEnd w:id="4"/>
     </w:p>
     <w:p>
       <w:pPr>
@@ -2741,22 +3368,22 @@
         <w:pStyle w:val="Nagwek1"/>
         <w:jc w:val="both"/>
       </w:pPr>
-      <w:bookmarkStart w:id="6" w:name="_Toc30010596"/>
+      <w:bookmarkStart w:id="5" w:name="_Toc30015265"/>
       <w:r>
         <w:t>4.Projekt interfejsu</w:t>
       </w:r>
-      <w:bookmarkEnd w:id="6"/>
+      <w:bookmarkEnd w:id="5"/>
     </w:p>
     <w:p>
       <w:pPr>
         <w:pStyle w:val="Nagwek2"/>
         <w:jc w:val="both"/>
       </w:pPr>
-      <w:bookmarkStart w:id="7" w:name="_Toc30010597"/>
+      <w:bookmarkStart w:id="6" w:name="_Toc30015266"/>
       <w:r>
         <w:t>4.1.Grupy użytkowników i ich charakterystyka</w:t>
       </w:r>
-      <w:bookmarkEnd w:id="7"/>
+      <w:bookmarkEnd w:id="6"/>
     </w:p>
     <w:p>
       <w:pPr>
@@ -2769,7 +3396,13 @@
         <w:t>Klient</w:t>
       </w:r>
       <w:r>
-        <w:t>: 18-65 lat, wykształcenie podstawowe, obycie komputerowe: średnie, znajomość tematyki SI – średnia,  język – prosty, j. polski.</w:t>
+        <w:t xml:space="preserve">: 18-65 lat, wykształcenie podstawowe, obycie komputerowe: średnie, znajomość tematyki SI – </w:t>
+      </w:r>
+      <w:r>
+        <w:t>średnia, język</w:t>
+      </w:r>
+      <w:r>
+        <w:t xml:space="preserve"> – prosty, j. polski.</w:t>
       </w:r>
     </w:p>
     <w:p>
@@ -2914,12 +3547,12 @@
         <w:pStyle w:val="Nagwek2"/>
         <w:jc w:val="both"/>
       </w:pPr>
-      <w:bookmarkStart w:id="8" w:name="_Toc30010598"/>
+      <w:bookmarkStart w:id="7" w:name="_Toc30015267"/>
       <w:r>
         <w:lastRenderedPageBreak/>
         <w:t>4.2.Zestaw Funkcji</w:t>
       </w:r>
-      <w:bookmarkEnd w:id="8"/>
+      <w:bookmarkEnd w:id="7"/>
     </w:p>
     <w:p>
       <w:pPr>
@@ -2927,7 +3560,7 @@
         <w:keepNext/>
         <w:jc w:val="both"/>
       </w:pPr>
-      <w:bookmarkStart w:id="9" w:name="_Toc30010591"/>
+      <w:bookmarkStart w:id="8" w:name="_Toc30015340"/>
       <w:r>
         <w:t xml:space="preserve">Rysunek </w:t>
       </w:r>
@@ -2942,7 +3575,7 @@
       <w:r>
         <w:t xml:space="preserve"> Diagram FHD</w:t>
       </w:r>
-      <w:bookmarkEnd w:id="9"/>
+      <w:bookmarkEnd w:id="8"/>
     </w:p>
     <w:p>
       <w:pPr>
@@ -3007,11 +3640,11 @@
         <w:pStyle w:val="Nagwek2"/>
         <w:jc w:val="both"/>
       </w:pPr>
-      <w:bookmarkStart w:id="10" w:name="_Toc30010599"/>
+      <w:bookmarkStart w:id="9" w:name="_Toc30015268"/>
       <w:r>
         <w:t>4.3.Sytuacje</w:t>
       </w:r>
-      <w:bookmarkEnd w:id="10"/>
+      <w:bookmarkEnd w:id="9"/>
     </w:p>
     <w:p>
       <w:pPr>
@@ -3076,14 +3709,14 @@
         <w:pStyle w:val="Nagwek2"/>
         <w:jc w:val="both"/>
       </w:pPr>
-      <w:bookmarkStart w:id="11" w:name="_Toc30010600"/>
+      <w:bookmarkStart w:id="10" w:name="_Toc30015269"/>
       <w:r>
         <w:t>4.4.Scenariusze</w:t>
       </w:r>
       <w:r>
         <w:t xml:space="preserve"> do sytuacji</w:t>
       </w:r>
-      <w:bookmarkEnd w:id="11"/>
+      <w:bookmarkEnd w:id="10"/>
     </w:p>
     <w:p>
       <w:pPr>
@@ -3217,22 +3850,22 @@
         <w:pStyle w:val="Nagwek2"/>
         <w:jc w:val="both"/>
       </w:pPr>
-      <w:bookmarkStart w:id="12" w:name="_Toc30010601"/>
+      <w:bookmarkStart w:id="11" w:name="_Toc30015270"/>
       <w:r>
         <w:t>4.5.Ekrany</w:t>
       </w:r>
-      <w:bookmarkEnd w:id="12"/>
+      <w:bookmarkEnd w:id="11"/>
     </w:p>
     <w:p>
       <w:pPr>
         <w:pStyle w:val="Nagwek3"/>
         <w:jc w:val="both"/>
       </w:pPr>
-      <w:bookmarkStart w:id="13" w:name="_Toc30010602"/>
+      <w:bookmarkStart w:id="12" w:name="_Toc30015271"/>
       <w:r>
         <w:t>4.5.1.Lista ekranów</w:t>
       </w:r>
-      <w:bookmarkEnd w:id="13"/>
+      <w:bookmarkEnd w:id="12"/>
     </w:p>
     <w:p>
       <w:pPr>
@@ -3378,11 +4011,11 @@
       <w:pPr>
         <w:pStyle w:val="Nagwek3"/>
       </w:pPr>
-      <w:bookmarkStart w:id="14" w:name="_Toc30010603"/>
+      <w:bookmarkStart w:id="13" w:name="_Toc30015272"/>
       <w:r>
         <w:t>4.5.2.Ekrany</w:t>
       </w:r>
-      <w:bookmarkEnd w:id="14"/>
+      <w:bookmarkEnd w:id="13"/>
     </w:p>
     <w:p>
       <w:r>
@@ -3390,13 +4023,8 @@
       </w:r>
     </w:p>
     <w:p>
-      <w:proofErr w:type="spellStart"/>
-      <w:r>
-        <w:t>Wireframe’y</w:t>
-      </w:r>
-      <w:proofErr w:type="spellEnd"/>
-      <w:r>
-        <w:t>:</w:t>
+      <w:r>
+        <w:t>Wireframe’y:</w:t>
       </w:r>
     </w:p>
     <w:p/>
@@ -3420,14 +4048,9 @@
         <w:keepNext/>
         <w:jc w:val="center"/>
       </w:pPr>
-      <w:bookmarkStart w:id="15" w:name="_Toc30010573"/>
-      <w:proofErr w:type="spellStart"/>
-      <w:r>
-        <w:t>Wireframe</w:t>
-      </w:r>
-      <w:proofErr w:type="spellEnd"/>
-      <w:r>
-        <w:t xml:space="preserve"> </w:t>
+      <w:bookmarkStart w:id="14" w:name="_Toc30015348"/>
+      <w:r>
+        <w:t xml:space="preserve">Wireframe </w:t>
       </w:r>
       <w:fldSimple w:instr=" SEQ Wireframe \* ARABIC ">
         <w:r>
@@ -3443,7 +4066,7 @@
       <w:r>
         <w:t>do sytuacji nr 1</w:t>
       </w:r>
-      <w:bookmarkEnd w:id="15"/>
+      <w:bookmarkEnd w:id="14"/>
     </w:p>
     <w:p>
       <w:pPr>
@@ -3529,14 +4152,9 @@
         <w:keepNext/>
         <w:jc w:val="center"/>
       </w:pPr>
-      <w:bookmarkStart w:id="16" w:name="_Toc30010574"/>
-      <w:proofErr w:type="spellStart"/>
-      <w:r>
-        <w:t>Wireframe</w:t>
-      </w:r>
-      <w:proofErr w:type="spellEnd"/>
-      <w:r>
-        <w:t xml:space="preserve"> </w:t>
+      <w:bookmarkStart w:id="15" w:name="_Toc30015349"/>
+      <w:r>
+        <w:t xml:space="preserve">Wireframe </w:t>
       </w:r>
       <w:fldSimple w:instr=" SEQ Wireframe \* ARABIC ">
         <w:r>
@@ -3552,7 +4170,7 @@
       <w:r>
         <w:t>do sytuacji nr 1</w:t>
       </w:r>
-      <w:bookmarkEnd w:id="16"/>
+      <w:bookmarkEnd w:id="15"/>
     </w:p>
     <w:p>
       <w:pPr>
@@ -3638,14 +4256,9 @@
         <w:keepNext/>
         <w:jc w:val="center"/>
       </w:pPr>
-      <w:bookmarkStart w:id="17" w:name="_Toc30010575"/>
-      <w:proofErr w:type="spellStart"/>
-      <w:r>
-        <w:t>Wireframe</w:t>
-      </w:r>
-      <w:proofErr w:type="spellEnd"/>
-      <w:r>
-        <w:t xml:space="preserve"> </w:t>
+      <w:bookmarkStart w:id="16" w:name="_Toc30015350"/>
+      <w:r>
+        <w:t xml:space="preserve">Wireframe </w:t>
       </w:r>
       <w:fldSimple w:instr=" SEQ Wireframe \* ARABIC ">
         <w:r>
@@ -3661,7 +4274,7 @@
       <w:r>
         <w:t>do sytuacji nr 1</w:t>
       </w:r>
-      <w:bookmarkEnd w:id="17"/>
+      <w:bookmarkEnd w:id="16"/>
     </w:p>
     <w:p>
       <w:pPr>
@@ -3747,14 +4360,9 @@
         <w:keepNext/>
         <w:jc w:val="center"/>
       </w:pPr>
-      <w:bookmarkStart w:id="18" w:name="_Toc30010576"/>
-      <w:proofErr w:type="spellStart"/>
-      <w:r>
-        <w:t>Wireframe</w:t>
-      </w:r>
-      <w:proofErr w:type="spellEnd"/>
-      <w:r>
-        <w:t xml:space="preserve"> </w:t>
+      <w:bookmarkStart w:id="17" w:name="_Toc30015351"/>
+      <w:r>
+        <w:t xml:space="preserve">Wireframe </w:t>
       </w:r>
       <w:fldSimple w:instr=" SEQ Wireframe \* ARABIC ">
         <w:r>
@@ -3770,7 +4378,7 @@
       <w:r>
         <w:t>do sytuacji nr 1</w:t>
       </w:r>
-      <w:bookmarkEnd w:id="18"/>
+      <w:bookmarkEnd w:id="17"/>
     </w:p>
     <w:p>
       <w:pPr>
@@ -3856,14 +4464,9 @@
         <w:keepNext/>
         <w:jc w:val="center"/>
       </w:pPr>
-      <w:bookmarkStart w:id="19" w:name="_Toc30010577"/>
-      <w:proofErr w:type="spellStart"/>
-      <w:r>
-        <w:t>Wireframe</w:t>
-      </w:r>
-      <w:proofErr w:type="spellEnd"/>
-      <w:r>
-        <w:t xml:space="preserve"> </w:t>
+      <w:bookmarkStart w:id="18" w:name="_Toc30015352"/>
+      <w:r>
+        <w:t xml:space="preserve">Wireframe </w:t>
       </w:r>
       <w:fldSimple w:instr=" SEQ Wireframe \* ARABIC ">
         <w:r>
@@ -3879,7 +4482,7 @@
       <w:r>
         <w:t>do sytuacji nr 1</w:t>
       </w:r>
-      <w:bookmarkEnd w:id="19"/>
+      <w:bookmarkEnd w:id="18"/>
     </w:p>
     <w:p>
       <w:pPr>
@@ -3965,14 +4568,9 @@
         <w:keepNext/>
         <w:jc w:val="center"/>
       </w:pPr>
-      <w:bookmarkStart w:id="20" w:name="_Toc30010578"/>
-      <w:proofErr w:type="spellStart"/>
-      <w:r>
-        <w:t>Wireframe</w:t>
-      </w:r>
-      <w:proofErr w:type="spellEnd"/>
-      <w:r>
-        <w:t xml:space="preserve"> </w:t>
+      <w:bookmarkStart w:id="19" w:name="_Toc30015353"/>
+      <w:r>
+        <w:t xml:space="preserve">Wireframe </w:t>
       </w:r>
       <w:fldSimple w:instr=" SEQ Wireframe \* ARABIC ">
         <w:r>
@@ -3988,7 +4586,7 @@
       <w:r>
         <w:t>do sytuacji nr 1</w:t>
       </w:r>
-      <w:bookmarkEnd w:id="20"/>
+      <w:bookmarkEnd w:id="19"/>
     </w:p>
     <w:p>
       <w:pPr>
@@ -4074,14 +4672,9 @@
         <w:keepNext/>
         <w:jc w:val="center"/>
       </w:pPr>
-      <w:bookmarkStart w:id="21" w:name="_Toc30010579"/>
-      <w:proofErr w:type="spellStart"/>
-      <w:r>
-        <w:t>Wireframe</w:t>
-      </w:r>
-      <w:proofErr w:type="spellEnd"/>
-      <w:r>
-        <w:t xml:space="preserve"> </w:t>
+      <w:bookmarkStart w:id="20" w:name="_Toc30015354"/>
+      <w:r>
+        <w:t xml:space="preserve">Wireframe </w:t>
       </w:r>
       <w:fldSimple w:instr=" SEQ Wireframe \* ARABIC ">
         <w:r>
@@ -4097,7 +4690,7 @@
       <w:r>
         <w:t>do sytuacji nr 1</w:t>
       </w:r>
-      <w:bookmarkEnd w:id="21"/>
+      <w:bookmarkEnd w:id="20"/>
     </w:p>
     <w:p>
       <w:pPr>
@@ -4175,14 +4768,9 @@
     <w:p/>
     <w:p/>
     <w:p>
-      <w:proofErr w:type="spellStart"/>
       <w:r>
         <w:lastRenderedPageBreak/>
-        <w:t>Mockup’y</w:t>
-      </w:r>
-      <w:proofErr w:type="spellEnd"/>
-      <w:r>
-        <w:t>:</w:t>
+        <w:t>Mockup’y:</w:t>
       </w:r>
     </w:p>
     <w:p>
@@ -4196,14 +4784,9 @@
         <w:keepNext/>
         <w:jc w:val="center"/>
       </w:pPr>
-      <w:bookmarkStart w:id="22" w:name="_Toc30010556"/>
-      <w:proofErr w:type="spellStart"/>
-      <w:r>
-        <w:t>Mockup</w:t>
-      </w:r>
-      <w:proofErr w:type="spellEnd"/>
-      <w:r>
-        <w:t xml:space="preserve"> </w:t>
+      <w:bookmarkStart w:id="21" w:name="_Toc30015305"/>
+      <w:r>
+        <w:t xml:space="preserve">Mockup </w:t>
       </w:r>
       <w:fldSimple w:instr=" SEQ Mockup \* ARABIC ">
         <w:r>
@@ -4219,7 +4802,7 @@
       <w:r>
         <w:t>do sytuacji nr 1</w:t>
       </w:r>
-      <w:bookmarkEnd w:id="22"/>
+      <w:bookmarkEnd w:id="21"/>
     </w:p>
     <w:p>
       <w:pPr>
@@ -4304,14 +4887,9 @@
         <w:keepNext/>
         <w:jc w:val="center"/>
       </w:pPr>
-      <w:bookmarkStart w:id="23" w:name="_Toc30010557"/>
-      <w:proofErr w:type="spellStart"/>
-      <w:r>
-        <w:t>Mockup</w:t>
-      </w:r>
-      <w:proofErr w:type="spellEnd"/>
-      <w:r>
-        <w:t xml:space="preserve"> </w:t>
+      <w:bookmarkStart w:id="22" w:name="_Toc30015306"/>
+      <w:r>
+        <w:t xml:space="preserve">Mockup </w:t>
       </w:r>
       <w:fldSimple w:instr=" SEQ Mockup \* ARABIC ">
         <w:r>
@@ -4327,7 +4905,7 @@
       <w:r>
         <w:t>do sytuacji nr 1</w:t>
       </w:r>
-      <w:bookmarkEnd w:id="23"/>
+      <w:bookmarkEnd w:id="22"/>
     </w:p>
     <w:p>
       <w:pPr>
@@ -4413,14 +4991,9 @@
         <w:keepNext/>
         <w:jc w:val="center"/>
       </w:pPr>
-      <w:bookmarkStart w:id="24" w:name="_Toc30010558"/>
-      <w:proofErr w:type="spellStart"/>
-      <w:r>
-        <w:t>Mockup</w:t>
-      </w:r>
-      <w:proofErr w:type="spellEnd"/>
-      <w:r>
-        <w:t xml:space="preserve"> </w:t>
+      <w:bookmarkStart w:id="23" w:name="_Toc30015307"/>
+      <w:r>
+        <w:t xml:space="preserve">Mockup </w:t>
       </w:r>
       <w:fldSimple w:instr=" SEQ Mockup \* ARABIC ">
         <w:r>
@@ -4436,7 +5009,7 @@
       <w:r>
         <w:t>do sytuacji nr 1</w:t>
       </w:r>
-      <w:bookmarkEnd w:id="24"/>
+      <w:bookmarkEnd w:id="23"/>
     </w:p>
     <w:p>
       <w:pPr>
@@ -4522,14 +5095,9 @@
         <w:keepNext/>
         <w:jc w:val="center"/>
       </w:pPr>
-      <w:bookmarkStart w:id="25" w:name="_Toc30010559"/>
-      <w:proofErr w:type="spellStart"/>
-      <w:r>
-        <w:t>Mockup</w:t>
-      </w:r>
-      <w:proofErr w:type="spellEnd"/>
-      <w:r>
-        <w:t xml:space="preserve"> </w:t>
+      <w:bookmarkStart w:id="24" w:name="_Toc30015308"/>
+      <w:r>
+        <w:t xml:space="preserve">Mockup </w:t>
       </w:r>
       <w:fldSimple w:instr=" SEQ Mockup \* ARABIC ">
         <w:r>
@@ -4545,7 +5113,7 @@
       <w:r>
         <w:t>do sytuacji nr 1</w:t>
       </w:r>
-      <w:bookmarkEnd w:id="25"/>
+      <w:bookmarkEnd w:id="24"/>
     </w:p>
     <w:p>
       <w:pPr>
@@ -4631,14 +5199,9 @@
         <w:keepNext/>
         <w:jc w:val="center"/>
       </w:pPr>
-      <w:bookmarkStart w:id="26" w:name="_Toc30010560"/>
-      <w:proofErr w:type="spellStart"/>
-      <w:r>
-        <w:t>Mockup</w:t>
-      </w:r>
-      <w:proofErr w:type="spellEnd"/>
-      <w:r>
-        <w:t xml:space="preserve"> </w:t>
+      <w:bookmarkStart w:id="25" w:name="_Toc30015309"/>
+      <w:r>
+        <w:t xml:space="preserve">Mockup </w:t>
       </w:r>
       <w:fldSimple w:instr=" SEQ Mockup \* ARABIC ">
         <w:r>
@@ -4654,7 +5217,7 @@
       <w:r>
         <w:t>do sytuacji nr 1</w:t>
       </w:r>
-      <w:bookmarkEnd w:id="26"/>
+      <w:bookmarkEnd w:id="25"/>
     </w:p>
     <w:p>
       <w:pPr>
@@ -4739,14 +5302,9 @@
         <w:keepNext/>
         <w:jc w:val="center"/>
       </w:pPr>
-      <w:bookmarkStart w:id="27" w:name="_Toc30010561"/>
-      <w:proofErr w:type="spellStart"/>
-      <w:r>
-        <w:t>Mockup</w:t>
-      </w:r>
-      <w:proofErr w:type="spellEnd"/>
-      <w:r>
-        <w:t xml:space="preserve"> </w:t>
+      <w:bookmarkStart w:id="26" w:name="_Toc30015310"/>
+      <w:r>
+        <w:t xml:space="preserve">Mockup </w:t>
       </w:r>
       <w:fldSimple w:instr=" SEQ Mockup \* ARABIC ">
         <w:r>
@@ -4762,7 +5320,7 @@
       <w:r>
         <w:t>do sytuacji nr 1</w:t>
       </w:r>
-      <w:bookmarkEnd w:id="27"/>
+      <w:bookmarkEnd w:id="26"/>
     </w:p>
     <w:p>
       <w:pPr>
@@ -4848,14 +5406,9 @@
         <w:keepNext/>
         <w:jc w:val="center"/>
       </w:pPr>
-      <w:bookmarkStart w:id="28" w:name="_Toc30010562"/>
-      <w:proofErr w:type="spellStart"/>
-      <w:r>
-        <w:t>Mockup</w:t>
-      </w:r>
-      <w:proofErr w:type="spellEnd"/>
-      <w:r>
-        <w:t xml:space="preserve"> </w:t>
+      <w:bookmarkStart w:id="27" w:name="_Toc30015311"/>
+      <w:r>
+        <w:t xml:space="preserve">Mockup </w:t>
       </w:r>
       <w:fldSimple w:instr=" SEQ Mockup \* ARABIC ">
         <w:r>
@@ -4871,7 +5424,7 @@
       <w:r>
         <w:t>do sytuacji nr 1</w:t>
       </w:r>
-      <w:bookmarkEnd w:id="28"/>
+      <w:bookmarkEnd w:id="27"/>
     </w:p>
     <w:p>
       <w:pPr>
@@ -4955,17 +5508,12 @@
       </w:r>
     </w:p>
     <w:p>
-      <w:proofErr w:type="spellStart"/>
-      <w:r>
-        <w:t>Wireframe’y</w:t>
-      </w:r>
-      <w:proofErr w:type="spellEnd"/>
-      <w:r>
-        <w:t>:</w:t>
-      </w:r>
-    </w:p>
-    <w:p>
-      <w:bookmarkStart w:id="29" w:name="_Hlk30009179"/>
+      <w:r>
+        <w:t>Wireframe’y:</w:t>
+      </w:r>
+    </w:p>
+    <w:p>
+      <w:bookmarkStart w:id="28" w:name="_Hlk30009179"/>
       <w:r>
         <w:t>E1:</w:t>
       </w:r>
@@ -4976,14 +5524,9 @@
         <w:keepNext/>
         <w:jc w:val="center"/>
       </w:pPr>
-      <w:bookmarkStart w:id="30" w:name="_Toc30010580"/>
-      <w:proofErr w:type="spellStart"/>
-      <w:r>
-        <w:t>Wireframe</w:t>
-      </w:r>
-      <w:proofErr w:type="spellEnd"/>
-      <w:r>
-        <w:t xml:space="preserve"> </w:t>
+      <w:bookmarkStart w:id="29" w:name="_Toc30015355"/>
+      <w:r>
+        <w:t xml:space="preserve">Wireframe </w:t>
       </w:r>
       <w:fldSimple w:instr=" SEQ Wireframe \* ARABIC ">
         <w:r>
@@ -5002,7 +5545,7 @@
       <w:r>
         <w:t>2</w:t>
       </w:r>
-      <w:bookmarkEnd w:id="30"/>
+      <w:bookmarkEnd w:id="29"/>
     </w:p>
     <w:p>
       <w:pPr>
@@ -5087,14 +5630,9 @@
         <w:keepNext/>
         <w:jc w:val="center"/>
       </w:pPr>
-      <w:bookmarkStart w:id="31" w:name="_Toc30010581"/>
-      <w:proofErr w:type="spellStart"/>
-      <w:r>
-        <w:t>Wireframe</w:t>
-      </w:r>
-      <w:proofErr w:type="spellEnd"/>
-      <w:r>
-        <w:t xml:space="preserve"> </w:t>
+      <w:bookmarkStart w:id="30" w:name="_Toc30015356"/>
+      <w:r>
+        <w:t xml:space="preserve">Wireframe </w:t>
       </w:r>
       <w:fldSimple w:instr=" SEQ Wireframe \* ARABIC ">
         <w:r>
@@ -5110,7 +5648,7 @@
       <w:r>
         <w:t>do sytuacji nr 2</w:t>
       </w:r>
-      <w:bookmarkEnd w:id="31"/>
+      <w:bookmarkEnd w:id="30"/>
     </w:p>
     <w:p>
       <w:pPr>
@@ -5196,14 +5734,9 @@
         <w:keepNext/>
         <w:jc w:val="center"/>
       </w:pPr>
-      <w:bookmarkStart w:id="32" w:name="_Toc30010582"/>
-      <w:proofErr w:type="spellStart"/>
-      <w:r>
-        <w:t>Wireframe</w:t>
-      </w:r>
-      <w:proofErr w:type="spellEnd"/>
-      <w:r>
-        <w:t xml:space="preserve"> </w:t>
+      <w:bookmarkStart w:id="31" w:name="_Toc30015357"/>
+      <w:r>
+        <w:t xml:space="preserve">Wireframe </w:t>
       </w:r>
       <w:fldSimple w:instr=" SEQ Wireframe \* ARABIC ">
         <w:r>
@@ -5219,7 +5752,7 @@
       <w:r>
         <w:t>do sytuacji nr 2</w:t>
       </w:r>
-      <w:bookmarkEnd w:id="32"/>
+      <w:bookmarkEnd w:id="31"/>
     </w:p>
     <w:p>
       <w:pPr>
@@ -5304,14 +5837,9 @@
         <w:keepNext/>
         <w:jc w:val="center"/>
       </w:pPr>
-      <w:bookmarkStart w:id="33" w:name="_Toc30010583"/>
-      <w:proofErr w:type="spellStart"/>
-      <w:r>
-        <w:t>Wireframe</w:t>
-      </w:r>
-      <w:proofErr w:type="spellEnd"/>
-      <w:r>
-        <w:t xml:space="preserve"> </w:t>
+      <w:bookmarkStart w:id="32" w:name="_Toc30015358"/>
+      <w:r>
+        <w:t xml:space="preserve">Wireframe </w:t>
       </w:r>
       <w:fldSimple w:instr=" SEQ Wireframe \* ARABIC ">
         <w:r>
@@ -5327,7 +5855,7 @@
       <w:r>
         <w:t>do sytuacji nr 2</w:t>
       </w:r>
-      <w:bookmarkEnd w:id="33"/>
+      <w:bookmarkEnd w:id="32"/>
     </w:p>
     <w:p>
       <w:pPr>
@@ -5469,14 +5997,9 @@
         <w:keepNext/>
         <w:jc w:val="center"/>
       </w:pPr>
-      <w:bookmarkStart w:id="34" w:name="_Toc30010584"/>
-      <w:proofErr w:type="spellStart"/>
-      <w:r>
-        <w:t>Wireframe</w:t>
-      </w:r>
-      <w:proofErr w:type="spellEnd"/>
-      <w:r>
-        <w:t xml:space="preserve"> </w:t>
+      <w:bookmarkStart w:id="33" w:name="_Toc30015359"/>
+      <w:r>
+        <w:t xml:space="preserve">Wireframe </w:t>
       </w:r>
       <w:fldSimple w:instr=" SEQ Wireframe \* ARABIC ">
         <w:r>
@@ -5492,7 +6015,7 @@
       <w:r>
         <w:t>do sytuacji nr 2</w:t>
       </w:r>
-      <w:bookmarkEnd w:id="34"/>
+      <w:bookmarkEnd w:id="33"/>
     </w:p>
     <w:p>
       <w:pPr>
@@ -5634,14 +6157,9 @@
         <w:keepNext/>
         <w:jc w:val="center"/>
       </w:pPr>
-      <w:bookmarkStart w:id="35" w:name="_Toc30010585"/>
-      <w:proofErr w:type="spellStart"/>
-      <w:r>
-        <w:t>Wireframe</w:t>
-      </w:r>
-      <w:proofErr w:type="spellEnd"/>
-      <w:r>
-        <w:t xml:space="preserve"> </w:t>
+      <w:bookmarkStart w:id="34" w:name="_Toc30015360"/>
+      <w:r>
+        <w:t xml:space="preserve">Wireframe </w:t>
       </w:r>
       <w:fldSimple w:instr=" SEQ Wireframe \* ARABIC ">
         <w:r>
@@ -5657,7 +6175,7 @@
       <w:r>
         <w:t>do sytuacji nr 2</w:t>
       </w:r>
-      <w:bookmarkEnd w:id="35"/>
+      <w:bookmarkEnd w:id="34"/>
     </w:p>
     <w:p>
       <w:pPr>
@@ -5799,14 +6317,9 @@
         <w:keepNext/>
         <w:jc w:val="center"/>
       </w:pPr>
-      <w:bookmarkStart w:id="36" w:name="_Toc30010586"/>
-      <w:proofErr w:type="spellStart"/>
-      <w:r>
-        <w:t>Wireframe</w:t>
-      </w:r>
-      <w:proofErr w:type="spellEnd"/>
-      <w:r>
-        <w:t xml:space="preserve"> </w:t>
+      <w:bookmarkStart w:id="35" w:name="_Toc30015361"/>
+      <w:r>
+        <w:t xml:space="preserve">Wireframe </w:t>
       </w:r>
       <w:fldSimple w:instr=" SEQ Wireframe \* ARABIC ">
         <w:r>
@@ -5822,7 +6335,7 @@
       <w:r>
         <w:t>do sytuacji nr 2</w:t>
       </w:r>
-      <w:bookmarkEnd w:id="36"/>
+      <w:bookmarkEnd w:id="35"/>
     </w:p>
     <w:p>
       <w:pPr>
@@ -5959,14 +6472,9 @@
         <w:keepNext/>
         <w:jc w:val="center"/>
       </w:pPr>
-      <w:bookmarkStart w:id="37" w:name="_Toc30010587"/>
-      <w:proofErr w:type="spellStart"/>
-      <w:r>
-        <w:t>Wireframe</w:t>
-      </w:r>
-      <w:proofErr w:type="spellEnd"/>
-      <w:r>
-        <w:t xml:space="preserve"> </w:t>
+      <w:bookmarkStart w:id="36" w:name="_Toc30015362"/>
+      <w:r>
+        <w:t xml:space="preserve">Wireframe </w:t>
       </w:r>
       <w:fldSimple w:instr=" SEQ Wireframe \* ARABIC ">
         <w:r>
@@ -5982,7 +6490,7 @@
       <w:r>
         <w:t>do sytuacji nr 2</w:t>
       </w:r>
-      <w:bookmarkEnd w:id="37"/>
+      <w:bookmarkEnd w:id="36"/>
     </w:p>
     <w:p>
       <w:pPr>
@@ -6124,14 +6632,9 @@
         <w:keepNext/>
         <w:jc w:val="center"/>
       </w:pPr>
-      <w:bookmarkStart w:id="38" w:name="_Toc30010588"/>
-      <w:proofErr w:type="spellStart"/>
-      <w:r>
-        <w:t>Wireframe</w:t>
-      </w:r>
-      <w:proofErr w:type="spellEnd"/>
-      <w:r>
-        <w:t xml:space="preserve"> </w:t>
+      <w:bookmarkStart w:id="37" w:name="_Toc30015363"/>
+      <w:r>
+        <w:t xml:space="preserve">Wireframe </w:t>
       </w:r>
       <w:fldSimple w:instr=" SEQ Wireframe \* ARABIC ">
         <w:r>
@@ -6147,7 +6650,7 @@
       <w:r>
         <w:t>do sytuacji nr 2</w:t>
       </w:r>
-      <w:bookmarkEnd w:id="38"/>
+      <w:bookmarkEnd w:id="37"/>
     </w:p>
     <w:p>
       <w:pPr>
@@ -6284,14 +6787,9 @@
         <w:keepNext/>
         <w:jc w:val="center"/>
       </w:pPr>
-      <w:bookmarkStart w:id="39" w:name="_Toc30010589"/>
-      <w:proofErr w:type="spellStart"/>
-      <w:r>
-        <w:t>Wireframe</w:t>
-      </w:r>
-      <w:proofErr w:type="spellEnd"/>
-      <w:r>
-        <w:t xml:space="preserve"> </w:t>
+      <w:bookmarkStart w:id="38" w:name="_Toc30015364"/>
+      <w:r>
+        <w:t xml:space="preserve">Wireframe </w:t>
       </w:r>
       <w:fldSimple w:instr=" SEQ Wireframe \* ARABIC ">
         <w:r>
@@ -6307,7 +6805,7 @@
       <w:r>
         <w:t>do sytuacji nr 2</w:t>
       </w:r>
-      <w:bookmarkEnd w:id="39"/>
+      <w:bookmarkEnd w:id="38"/>
     </w:p>
     <w:p>
       <w:pPr>
@@ -6438,14 +6936,9 @@
       </w:pPr>
     </w:p>
     <w:p>
-      <w:proofErr w:type="spellStart"/>
       <w:r>
         <w:lastRenderedPageBreak/>
-        <w:t>Mockup’y</w:t>
-      </w:r>
-      <w:proofErr w:type="spellEnd"/>
-      <w:r>
-        <w:t xml:space="preserve"> + testowanie metodą głośnego mówienia:</w:t>
+        <w:t>Mockup’y + testowanie metodą głośnego mówienia:</w:t>
       </w:r>
     </w:p>
     <w:p>
@@ -6459,14 +6952,9 @@
         <w:keepNext/>
         <w:jc w:val="center"/>
       </w:pPr>
-      <w:bookmarkStart w:id="40" w:name="_Toc30010563"/>
-      <w:proofErr w:type="spellStart"/>
-      <w:r>
-        <w:t>Mockup</w:t>
-      </w:r>
-      <w:proofErr w:type="spellEnd"/>
-      <w:r>
-        <w:t xml:space="preserve"> </w:t>
+      <w:bookmarkStart w:id="39" w:name="_Toc30015312"/>
+      <w:r>
+        <w:t xml:space="preserve">Mockup </w:t>
       </w:r>
       <w:fldSimple w:instr=" SEQ Mockup \* ARABIC ">
         <w:r>
@@ -6482,7 +6970,7 @@
       <w:r>
         <w:t>do sytuacji nr 2</w:t>
       </w:r>
-      <w:bookmarkEnd w:id="40"/>
+      <w:bookmarkEnd w:id="39"/>
     </w:p>
     <w:p>
       <w:pPr>
@@ -6574,14 +7062,9 @@
         <w:keepNext/>
         <w:jc w:val="center"/>
       </w:pPr>
-      <w:bookmarkStart w:id="41" w:name="_Toc30010564"/>
-      <w:proofErr w:type="spellStart"/>
-      <w:r>
-        <w:t>Mockup</w:t>
-      </w:r>
-      <w:proofErr w:type="spellEnd"/>
-      <w:r>
-        <w:t xml:space="preserve"> </w:t>
+      <w:bookmarkStart w:id="40" w:name="_Toc30015313"/>
+      <w:r>
+        <w:t xml:space="preserve">Mockup </w:t>
       </w:r>
       <w:fldSimple w:instr=" SEQ Mockup \* ARABIC ">
         <w:r>
@@ -6597,7 +7080,7 @@
       <w:r>
         <w:t>do sytuacji nr 2</w:t>
       </w:r>
-      <w:bookmarkEnd w:id="41"/>
+      <w:bookmarkEnd w:id="40"/>
     </w:p>
     <w:p>
       <w:pPr>
@@ -6689,14 +7172,9 @@
         <w:keepNext/>
         <w:jc w:val="center"/>
       </w:pPr>
-      <w:bookmarkStart w:id="42" w:name="_Toc30010565"/>
-      <w:proofErr w:type="spellStart"/>
-      <w:r>
-        <w:t>Mockup</w:t>
-      </w:r>
-      <w:proofErr w:type="spellEnd"/>
-      <w:r>
-        <w:t xml:space="preserve"> </w:t>
+      <w:bookmarkStart w:id="41" w:name="_Toc30015314"/>
+      <w:r>
+        <w:t xml:space="preserve">Mockup </w:t>
       </w:r>
       <w:fldSimple w:instr=" SEQ Mockup \* ARABIC ">
         <w:r>
@@ -6712,7 +7190,7 @@
       <w:r>
         <w:t>do sytuacji nr 2</w:t>
       </w:r>
-      <w:bookmarkEnd w:id="42"/>
+      <w:bookmarkEnd w:id="41"/>
     </w:p>
     <w:p>
       <w:pPr>
@@ -6804,14 +7282,9 @@
         <w:keepNext/>
         <w:jc w:val="center"/>
       </w:pPr>
-      <w:bookmarkStart w:id="43" w:name="_Toc30010566"/>
-      <w:proofErr w:type="spellStart"/>
-      <w:r>
-        <w:t>Mockup</w:t>
-      </w:r>
-      <w:proofErr w:type="spellEnd"/>
-      <w:r>
-        <w:t xml:space="preserve"> </w:t>
+      <w:bookmarkStart w:id="42" w:name="_Toc30015315"/>
+      <w:r>
+        <w:t xml:space="preserve">Mockup </w:t>
       </w:r>
       <w:fldSimple w:instr=" SEQ Mockup \* ARABIC ">
         <w:r>
@@ -6827,7 +7300,7 @@
       <w:r>
         <w:t>do sytuacji nr 2</w:t>
       </w:r>
-      <w:bookmarkEnd w:id="43"/>
+      <w:bookmarkEnd w:id="42"/>
     </w:p>
     <w:p>
       <w:pPr>
@@ -6919,14 +7392,9 @@
         <w:keepNext/>
         <w:jc w:val="center"/>
       </w:pPr>
-      <w:bookmarkStart w:id="44" w:name="_Toc30010567"/>
-      <w:proofErr w:type="spellStart"/>
-      <w:r>
-        <w:t>Mockup</w:t>
-      </w:r>
-      <w:proofErr w:type="spellEnd"/>
-      <w:r>
-        <w:t xml:space="preserve"> </w:t>
+      <w:bookmarkStart w:id="43" w:name="_Toc30015316"/>
+      <w:r>
+        <w:t xml:space="preserve">Mockup </w:t>
       </w:r>
       <w:fldSimple w:instr=" SEQ Mockup \* ARABIC ">
         <w:r>
@@ -6942,7 +7410,7 @@
       <w:r>
         <w:t>do sytuacji nr 2</w:t>
       </w:r>
-      <w:bookmarkEnd w:id="44"/>
+      <w:bookmarkEnd w:id="43"/>
     </w:p>
     <w:p>
       <w:pPr>
@@ -7034,14 +7502,9 @@
         <w:keepNext/>
         <w:jc w:val="center"/>
       </w:pPr>
-      <w:bookmarkStart w:id="45" w:name="_Toc30010568"/>
-      <w:proofErr w:type="spellStart"/>
-      <w:r>
-        <w:t>Mockup</w:t>
-      </w:r>
-      <w:proofErr w:type="spellEnd"/>
-      <w:r>
-        <w:t xml:space="preserve"> </w:t>
+      <w:bookmarkStart w:id="44" w:name="_Toc30015317"/>
+      <w:r>
+        <w:t xml:space="preserve">Mockup </w:t>
       </w:r>
       <w:fldSimple w:instr=" SEQ Mockup \* ARABIC ">
         <w:r>
@@ -7057,7 +7520,7 @@
       <w:r>
         <w:t>do sytuacji nr 2</w:t>
       </w:r>
-      <w:bookmarkEnd w:id="45"/>
+      <w:bookmarkEnd w:id="44"/>
     </w:p>
     <w:p>
       <w:pPr>
@@ -7149,14 +7612,9 @@
         <w:keepNext/>
         <w:jc w:val="center"/>
       </w:pPr>
-      <w:bookmarkStart w:id="46" w:name="_Toc30010569"/>
-      <w:proofErr w:type="spellStart"/>
-      <w:r>
-        <w:t>Mockup</w:t>
-      </w:r>
-      <w:proofErr w:type="spellEnd"/>
-      <w:r>
-        <w:t xml:space="preserve"> </w:t>
+      <w:bookmarkStart w:id="45" w:name="_Toc30015318"/>
+      <w:r>
+        <w:t xml:space="preserve">Mockup </w:t>
       </w:r>
       <w:fldSimple w:instr=" SEQ Mockup \* ARABIC ">
         <w:r>
@@ -7172,7 +7630,7 @@
       <w:r>
         <w:t>do sytuacji nr 2</w:t>
       </w:r>
-      <w:bookmarkEnd w:id="46"/>
+      <w:bookmarkEnd w:id="45"/>
     </w:p>
     <w:p>
       <w:pPr>
@@ -7268,14 +7726,9 @@
         <w:keepNext/>
         <w:jc w:val="center"/>
       </w:pPr>
-      <w:bookmarkStart w:id="47" w:name="_Toc30010570"/>
-      <w:proofErr w:type="spellStart"/>
-      <w:r>
-        <w:t>Mockup</w:t>
-      </w:r>
-      <w:proofErr w:type="spellEnd"/>
-      <w:r>
-        <w:t xml:space="preserve"> </w:t>
+      <w:bookmarkStart w:id="46" w:name="_Toc30015319"/>
+      <w:r>
+        <w:t xml:space="preserve">Mockup </w:t>
       </w:r>
       <w:fldSimple w:instr=" SEQ Mockup \* ARABIC ">
         <w:r>
@@ -7291,7 +7744,7 @@
       <w:r>
         <w:t>do sytuacji nr 2</w:t>
       </w:r>
-      <w:bookmarkEnd w:id="47"/>
+      <w:bookmarkEnd w:id="46"/>
     </w:p>
     <w:p>
       <w:pPr>
@@ -7383,14 +7836,9 @@
         <w:keepNext/>
         <w:jc w:val="center"/>
       </w:pPr>
-      <w:bookmarkStart w:id="48" w:name="_Toc30010571"/>
-      <w:proofErr w:type="spellStart"/>
-      <w:r>
-        <w:t>Mockup</w:t>
-      </w:r>
-      <w:proofErr w:type="spellEnd"/>
-      <w:r>
-        <w:t xml:space="preserve"> </w:t>
+      <w:bookmarkStart w:id="47" w:name="_Toc30015320"/>
+      <w:r>
+        <w:t xml:space="preserve">Mockup </w:t>
       </w:r>
       <w:fldSimple w:instr=" SEQ Mockup \* ARABIC ">
         <w:r>
@@ -7406,7 +7854,7 @@
       <w:r>
         <w:t>do sytuacji nr 2</w:t>
       </w:r>
-      <w:bookmarkEnd w:id="48"/>
+      <w:bookmarkEnd w:id="47"/>
     </w:p>
     <w:p>
       <w:pPr>
@@ -7498,14 +7946,9 @@
         <w:keepNext/>
         <w:jc w:val="center"/>
       </w:pPr>
-      <w:bookmarkStart w:id="49" w:name="_Toc30010572"/>
-      <w:proofErr w:type="spellStart"/>
-      <w:r>
-        <w:t>Mockup</w:t>
-      </w:r>
-      <w:proofErr w:type="spellEnd"/>
-      <w:r>
-        <w:t xml:space="preserve"> </w:t>
+      <w:bookmarkStart w:id="48" w:name="_Toc30015321"/>
+      <w:r>
+        <w:t xml:space="preserve">Mockup </w:t>
       </w:r>
       <w:fldSimple w:instr=" SEQ Mockup \* ARABIC ">
         <w:r>
@@ -7521,7 +7964,7 @@
       <w:r>
         <w:t>do sytuacji nr 2</w:t>
       </w:r>
-      <w:bookmarkEnd w:id="49"/>
+      <w:bookmarkEnd w:id="48"/>
     </w:p>
     <w:p>
       <w:pPr>
@@ -7610,7 +8053,13 @@
         <w:jc w:val="both"/>
       </w:pPr>
       <w:r>
-        <w:t>- Zadania które Osoby testujące 1 i 2 nie tłumaczyły, którą opcję z ekranu startowego trzeba było wybrać, aby dalej wykonywać zadanie, lecz intuicyjnie wybrały właściwą opcję,</w:t>
+        <w:t xml:space="preserve">- </w:t>
+      </w:r>
+      <w:r>
+        <w:t>Zadania,</w:t>
+      </w:r>
+      <w:r>
+        <w:t xml:space="preserve"> które Osoby testujące 1 i 2 nie tłumaczyły, którą opcję z ekranu startowego trzeba było wybrać, aby dalej wykonywać zadanie, lecz intuicyjnie wybrały właściwą opcję,</w:t>
       </w:r>
     </w:p>
     <w:p>
@@ -7618,7 +8067,13 @@
         <w:jc w:val="both"/>
       </w:pPr>
       <w:r>
-        <w:t>- Nie było żadnych uwag na temat wielkości, koloru, czy czynności dostępnych dla Osób testowych opcji do wyboru,</w:t>
+        <w:t xml:space="preserve">- Nie było żadnych uwag na temat wielkości, </w:t>
+      </w:r>
+      <w:r>
+        <w:t>koloru</w:t>
+      </w:r>
+      <w:r>
+        <w:t xml:space="preserve"> czy czynności dostępnych dla Osób testowych opcji do wyboru,</w:t>
       </w:r>
     </w:p>
     <w:p>
@@ -7658,7 +8113,7 @@
         <w:jc w:val="center"/>
       </w:pPr>
     </w:p>
-    <w:bookmarkEnd w:id="29"/>
+    <w:bookmarkEnd w:id="28"/>
     <w:p/>
     <w:p/>
     <w:p/>
@@ -7667,22 +8122,22 @@
         <w:pStyle w:val="Nagwek1"/>
         <w:jc w:val="both"/>
       </w:pPr>
-      <w:bookmarkStart w:id="50" w:name="_Toc30010604"/>
+      <w:bookmarkStart w:id="49" w:name="_Toc30015273"/>
       <w:r>
         <w:t>5.Listy</w:t>
       </w:r>
-      <w:bookmarkEnd w:id="50"/>
+      <w:bookmarkEnd w:id="49"/>
     </w:p>
     <w:p>
       <w:pPr>
         <w:pStyle w:val="Nagwek2"/>
         <w:jc w:val="both"/>
       </w:pPr>
-      <w:bookmarkStart w:id="51" w:name="_Toc30010605"/>
+      <w:bookmarkStart w:id="50" w:name="_Toc30015274"/>
       <w:r>
         <w:t>5.1.AKtorów</w:t>
       </w:r>
-      <w:bookmarkEnd w:id="51"/>
+      <w:bookmarkEnd w:id="50"/>
     </w:p>
     <w:p>
       <w:pPr>
@@ -7793,11 +8248,11 @@
         <w:pStyle w:val="Nagwek2"/>
         <w:jc w:val="both"/>
       </w:pPr>
-      <w:bookmarkStart w:id="52" w:name="_Toc30010606"/>
+      <w:bookmarkStart w:id="51" w:name="_Toc30015275"/>
       <w:r>
         <w:t>5.2.Przypadków Użycia</w:t>
       </w:r>
-      <w:bookmarkEnd w:id="52"/>
+      <w:bookmarkEnd w:id="51"/>
     </w:p>
     <w:p>
       <w:pPr>
@@ -7905,11 +8360,11 @@
         <w:pStyle w:val="Nagwek2"/>
         <w:jc w:val="both"/>
       </w:pPr>
-      <w:bookmarkStart w:id="53" w:name="_Toc30010607"/>
+      <w:bookmarkStart w:id="52" w:name="_Toc30015276"/>
       <w:r>
         <w:t>5.3.Funkcji</w:t>
       </w:r>
-      <w:bookmarkEnd w:id="53"/>
+      <w:bookmarkEnd w:id="52"/>
     </w:p>
     <w:p>
       <w:pPr>
@@ -8078,19 +8533,19 @@
       <w:pPr>
         <w:pStyle w:val="Nagwek1"/>
       </w:pPr>
-      <w:bookmarkStart w:id="54" w:name="_Toc30010608"/>
+      <w:bookmarkStart w:id="53" w:name="_Toc30015277"/>
       <w:r>
         <w:lastRenderedPageBreak/>
         <w:t>6.Systemowy DPU</w:t>
       </w:r>
-      <w:bookmarkEnd w:id="54"/>
+      <w:bookmarkEnd w:id="53"/>
     </w:p>
     <w:p>
       <w:pPr>
         <w:pStyle w:val="Legenda"/>
         <w:keepNext/>
       </w:pPr>
-      <w:bookmarkStart w:id="55" w:name="_Toc30010592"/>
+      <w:bookmarkStart w:id="54" w:name="_Toc30015341"/>
       <w:r>
         <w:t xml:space="preserve">Rysunek </w:t>
       </w:r>
@@ -8105,7 +8560,7 @@
       <w:r>
         <w:t xml:space="preserve"> Systemowy DPU</w:t>
       </w:r>
-      <w:bookmarkEnd w:id="55"/>
+      <w:bookmarkEnd w:id="54"/>
     </w:p>
     <w:p>
       <w:r>
@@ -8177,19 +8632,19 @@
       <w:pPr>
         <w:pStyle w:val="Nagwek1"/>
       </w:pPr>
-      <w:bookmarkStart w:id="56" w:name="_Toc30010609"/>
+      <w:bookmarkStart w:id="55" w:name="_Toc30015278"/>
       <w:r>
         <w:lastRenderedPageBreak/>
         <w:t>7.Scenariusze do systemowych pu</w:t>
       </w:r>
-      <w:bookmarkEnd w:id="56"/>
+      <w:bookmarkEnd w:id="55"/>
     </w:p>
     <w:p>
       <w:pPr>
         <w:pStyle w:val="Legenda"/>
         <w:keepNext/>
       </w:pPr>
-      <w:bookmarkStart w:id="57" w:name="_Toc30010549"/>
+      <w:bookmarkStart w:id="56" w:name="_Toc30015298"/>
       <w:r>
         <w:t xml:space="preserve">Tabela </w:t>
       </w:r>
@@ -8204,7 +8659,7 @@
       <w:r>
         <w:t xml:space="preserve"> Scenariusz do PU "Archiwizacja danych"</w:t>
       </w:r>
-      <w:bookmarkEnd w:id="57"/>
+      <w:bookmarkEnd w:id="56"/>
     </w:p>
     <w:tbl>
       <w:tblPr>
@@ -8923,7 +9378,7 @@
         <w:pStyle w:val="Legenda"/>
         <w:keepNext/>
       </w:pPr>
-      <w:bookmarkStart w:id="58" w:name="_Toc30010550"/>
+      <w:bookmarkStart w:id="57" w:name="_Toc30015299"/>
       <w:r>
         <w:t xml:space="preserve">Tabela </w:t>
       </w:r>
@@ -8938,7 +9393,7 @@
       <w:r>
         <w:t xml:space="preserve"> Scenariusz do PU "Odczyt danych wystawy"</w:t>
       </w:r>
-      <w:bookmarkEnd w:id="58"/>
+      <w:bookmarkEnd w:id="57"/>
     </w:p>
     <w:tbl>
       <w:tblPr>
@@ -9542,7 +9997,7 @@
         <w:pStyle w:val="Legenda"/>
         <w:keepNext/>
       </w:pPr>
-      <w:bookmarkStart w:id="59" w:name="_Toc30010551"/>
+      <w:bookmarkStart w:id="58" w:name="_Toc30015300"/>
       <w:r>
         <w:lastRenderedPageBreak/>
         <w:t xml:space="preserve">Tabela </w:t>
@@ -9558,7 +10013,7 @@
       <w:r>
         <w:t xml:space="preserve"> Scenariusz do PU "Przydzielenie grafiku pracy"</w:t>
       </w:r>
-      <w:bookmarkEnd w:id="59"/>
+      <w:bookmarkEnd w:id="58"/>
     </w:p>
     <w:tbl>
       <w:tblPr>
@@ -10156,7 +10611,7 @@
         <w:pStyle w:val="Legenda"/>
         <w:keepNext/>
       </w:pPr>
-      <w:bookmarkStart w:id="60" w:name="_Toc30010552"/>
+      <w:bookmarkStart w:id="59" w:name="_Toc30015301"/>
       <w:r>
         <w:t xml:space="preserve">Tabela </w:t>
       </w:r>
@@ -10171,7 +10626,7 @@
       <w:r>
         <w:t xml:space="preserve"> Scenariusz do PU "Odczyt grafiku pracy"</w:t>
       </w:r>
-      <w:bookmarkEnd w:id="60"/>
+      <w:bookmarkEnd w:id="59"/>
     </w:p>
     <w:tbl>
       <w:tblPr>
@@ -10772,7 +11227,7 @@
         <w:pStyle w:val="Legenda"/>
         <w:keepNext/>
       </w:pPr>
-      <w:bookmarkStart w:id="61" w:name="_Toc30010553"/>
+      <w:bookmarkStart w:id="60" w:name="_Toc30015302"/>
       <w:r>
         <w:lastRenderedPageBreak/>
         <w:t xml:space="preserve">Tabela </w:t>
@@ -10788,7 +11243,7 @@
       <w:r>
         <w:t xml:space="preserve"> Scenariusz do PU "Przydzielenie stanowiska eksponatowi"</w:t>
       </w:r>
-      <w:bookmarkEnd w:id="61"/>
+      <w:bookmarkEnd w:id="60"/>
     </w:p>
     <w:tbl>
       <w:tblPr>
@@ -11391,7 +11846,7 @@
         <w:pStyle w:val="Legenda"/>
         <w:keepNext/>
       </w:pPr>
-      <w:bookmarkStart w:id="62" w:name="_Toc30010554"/>
+      <w:bookmarkStart w:id="61" w:name="_Toc30015303"/>
       <w:r>
         <w:t xml:space="preserve">Tabela </w:t>
       </w:r>
@@ -11406,7 +11861,7 @@
       <w:r>
         <w:t xml:space="preserve"> Scenariusz do PU "Złóż raport"</w:t>
       </w:r>
-      <w:bookmarkEnd w:id="62"/>
+      <w:bookmarkEnd w:id="61"/>
     </w:p>
     <w:tbl>
       <w:tblPr>
@@ -12065,7 +12520,7 @@
         <w:pStyle w:val="Legenda"/>
         <w:keepNext/>
       </w:pPr>
-      <w:bookmarkStart w:id="63" w:name="_Toc30010555"/>
+      <w:bookmarkStart w:id="62" w:name="_Toc30015304"/>
       <w:r>
         <w:t xml:space="preserve">Tabela </w:t>
       </w:r>
@@ -12080,7 +12535,7 @@
       <w:r>
         <w:t xml:space="preserve"> Scenariusz do PU "Zakup biletu"</w:t>
       </w:r>
-      <w:bookmarkEnd w:id="63"/>
+      <w:bookmarkEnd w:id="62"/>
     </w:p>
     <w:tbl>
       <w:tblPr>
@@ -12793,12 +13248,1468 @@
       <w:pPr>
         <w:pStyle w:val="Nagwek1"/>
       </w:pPr>
-      <w:bookmarkStart w:id="64" w:name="_Toc30010610"/>
+      <w:bookmarkStart w:id="63" w:name="_Toc30015279"/>
       <w:r>
         <w:lastRenderedPageBreak/>
+        <w:t>8.POdejscie LAi</w:t>
+      </w:r>
+      <w:bookmarkEnd w:id="63"/>
+    </w:p>
+    <w:p>
+      <w:pPr>
+        <w:pStyle w:val="Legenda"/>
+        <w:keepNext/>
+      </w:pPr>
+      <w:bookmarkStart w:id="64" w:name="_Toc30015342"/>
+      <w:r>
+        <w:t xml:space="preserve">Rysunek </w:t>
+      </w:r>
+      <w:fldSimple w:instr=" SEQ Rysunek \* ARABIC ">
+        <w:r>
+          <w:rPr>
+            <w:noProof/>
+          </w:rPr>
+          <w:t>4</w:t>
+        </w:r>
+      </w:fldSimple>
+      <w:r>
+        <w:t xml:space="preserve"> Systemowy DPU</w:t>
+      </w:r>
+      <w:bookmarkEnd w:id="64"/>
+    </w:p>
+    <w:p>
+      <w:pPr>
+        <w:rPr>
+          <w:lang w:val="en-GB"/>
+        </w:rPr>
+      </w:pPr>
+      <w:r>
+        <w:rPr>
+          <w:noProof/>
+          <w:lang w:val="en-GB"/>
+        </w:rPr>
+        <w:drawing>
+          <wp:inline distT="0" distB="0" distL="0" distR="0" wp14:anchorId="51B418AD" wp14:editId="05237AA5">
+            <wp:extent cx="5760720" cy="4779645"/>
+            <wp:effectExtent l="0" t="0" r="0" b="1905"/>
+            <wp:docPr id="18" name="Picture 1" descr="A close up of a map&#10;&#10;Description automatically generated"/>
+            <wp:cNvGraphicFramePr>
+              <a:graphicFrameLocks xmlns:a="http://schemas.openxmlformats.org/drawingml/2006/main" noChangeAspect="1"/>
+            </wp:cNvGraphicFramePr>
+            <a:graphic xmlns:a="http://schemas.openxmlformats.org/drawingml/2006/main">
+              <a:graphicData uri="http://schemas.openxmlformats.org/drawingml/2006/picture">
+                <pic:pic xmlns:pic="http://schemas.openxmlformats.org/drawingml/2006/picture">
+                  <pic:nvPicPr>
+                    <pic:cNvPr id="1" name="diagram_systemowy_PU2.png"/>
+                    <pic:cNvPicPr/>
+                  </pic:nvPicPr>
+                  <pic:blipFill>
+                    <a:blip r:embed="rId44">
+                      <a:extLst>
+                        <a:ext uri="{28A0092B-C50C-407E-A947-70E740481C1C}">
+                          <a14:useLocalDpi xmlns:a14="http://schemas.microsoft.com/office/drawing/2010/main" val="0"/>
+                        </a:ext>
+                      </a:extLst>
+                    </a:blip>
+                    <a:stretch>
+                      <a:fillRect/>
+                    </a:stretch>
+                  </pic:blipFill>
+                  <pic:spPr>
+                    <a:xfrm>
+                      <a:off x="0" y="0"/>
+                      <a:ext cx="5760720" cy="4779645"/>
+                    </a:xfrm>
+                    <a:prstGeom prst="rect">
+                      <a:avLst/>
+                    </a:prstGeom>
+                  </pic:spPr>
+                </pic:pic>
+              </a:graphicData>
+            </a:graphic>
+          </wp:inline>
+        </w:drawing>
+      </w:r>
+    </w:p>
+    <w:p>
+      <w:pPr>
+        <w:jc w:val="both"/>
+        <w:rPr>
+          <w:sz w:val="28"/>
+          <w:szCs w:val="28"/>
+          <w:u w:val="single"/>
+          <w:lang w:val="en-GB"/>
+        </w:rPr>
+      </w:pPr>
+      <w:r>
+        <w:rPr>
+          <w:sz w:val="28"/>
+          <w:szCs w:val="28"/>
+          <w:u w:val="single"/>
+          <w:lang w:val="en-GB"/>
+        </w:rPr>
+        <w:t>Rzeczowniki</w:t>
+      </w:r>
+      <w:r>
+        <w:rPr>
+          <w:sz w:val="28"/>
+          <w:szCs w:val="28"/>
+          <w:u w:val="single"/>
+          <w:lang w:val="en-GB"/>
+        </w:rPr>
+        <w:t xml:space="preserve"> </w:t>
+      </w:r>
+      <w:r>
+        <w:rPr>
+          <w:sz w:val="28"/>
+          <w:szCs w:val="28"/>
+          <w:u w:val="single"/>
+          <w:lang w:val="en-GB"/>
+        </w:rPr>
+        <w:t>(kandydaci na klasy):</w:t>
+      </w:r>
+    </w:p>
+    <w:p>
+      <w:pPr>
+        <w:jc w:val="both"/>
+        <w:rPr>
+          <w:sz w:val="28"/>
+          <w:szCs w:val="28"/>
+        </w:rPr>
+      </w:pPr>
+      <w:r>
+        <w:rPr>
+          <w:sz w:val="28"/>
+          <w:szCs w:val="28"/>
+        </w:rPr>
+        <w:t>Dane</w:t>
+      </w:r>
+      <w:r>
+        <w:rPr>
+          <w:sz w:val="28"/>
+          <w:szCs w:val="28"/>
+        </w:rPr>
+        <w:t>,</w:t>
+      </w:r>
+      <w:r>
+        <w:rPr>
+          <w:sz w:val="28"/>
+          <w:szCs w:val="28"/>
+        </w:rPr>
+        <w:t xml:space="preserve"> wystawa, stanowisko, eksponat, plan p</w:t>
+      </w:r>
+      <w:r>
+        <w:rPr>
+          <w:sz w:val="28"/>
+          <w:szCs w:val="28"/>
+        </w:rPr>
+        <w:t>racy(grafik), bilet, raport, Gość, pracownik ochrony, pracownik porządkowy, kierownik biura, pracownik biura, klient, kierownik placówki, kierownik ochrony</w:t>
+      </w:r>
+      <w:r>
+        <w:rPr>
+          <w:sz w:val="28"/>
+          <w:szCs w:val="28"/>
+        </w:rPr>
+        <w:t>.</w:t>
+      </w:r>
+    </w:p>
+    <w:p>
+      <w:pPr>
+        <w:jc w:val="both"/>
+        <w:rPr>
+          <w:sz w:val="28"/>
+          <w:szCs w:val="28"/>
+          <w:u w:val="single"/>
+        </w:rPr>
+      </w:pPr>
+      <w:r>
+        <w:rPr>
+          <w:sz w:val="28"/>
+          <w:szCs w:val="28"/>
+          <w:u w:val="single"/>
+        </w:rPr>
+        <w:t>Klasy</w:t>
+      </w:r>
+      <w:r>
+        <w:rPr>
+          <w:sz w:val="28"/>
+          <w:szCs w:val="28"/>
+          <w:u w:val="single"/>
+        </w:rPr>
+        <w:t>:</w:t>
+      </w:r>
+    </w:p>
+    <w:p>
+      <w:pPr>
+        <w:jc w:val="both"/>
+        <w:rPr>
+          <w:sz w:val="28"/>
+          <w:szCs w:val="28"/>
+        </w:rPr>
+      </w:pPr>
+      <w:r>
+        <w:rPr>
+          <w:strike/>
+          <w:sz w:val="28"/>
+          <w:szCs w:val="28"/>
+        </w:rPr>
+        <w:t>Dane</w:t>
+      </w:r>
+      <w:r>
+        <w:rPr>
+          <w:sz w:val="28"/>
+          <w:szCs w:val="28"/>
+        </w:rPr>
+        <w:t xml:space="preserve"> – zbyt ogólnie na nic taka klasa się nie przyda</w:t>
+      </w:r>
+      <w:r>
+        <w:rPr>
+          <w:sz w:val="28"/>
+          <w:szCs w:val="28"/>
+        </w:rPr>
+        <w:t>.</w:t>
+      </w:r>
+    </w:p>
+    <w:p>
+      <w:pPr>
+        <w:jc w:val="both"/>
+        <w:rPr>
+          <w:sz w:val="28"/>
+          <w:szCs w:val="28"/>
+        </w:rPr>
+      </w:pPr>
+      <w:r>
+        <w:rPr>
+          <w:sz w:val="28"/>
+          <w:szCs w:val="28"/>
+        </w:rPr>
+        <w:t xml:space="preserve">Wystawa, stanowisko, eksponat, plan pracy(grafik), bilet, raport – podmioty operacji, kluczowe pojęcia dla funkcjonowania firmy, więc jak </w:t>
+      </w:r>
+      <w:r>
+        <w:rPr>
+          <w:sz w:val="28"/>
+          <w:szCs w:val="28"/>
+        </w:rPr>
+        <w:t>najbardziej</w:t>
+      </w:r>
+      <w:r>
+        <w:rPr>
+          <w:sz w:val="28"/>
+          <w:szCs w:val="28"/>
+        </w:rPr>
+        <w:t xml:space="preserve"> będą to klasy w naszym systemie</w:t>
+      </w:r>
+      <w:r>
+        <w:rPr>
+          <w:sz w:val="28"/>
+          <w:szCs w:val="28"/>
+        </w:rPr>
+        <w:t>.</w:t>
+      </w:r>
+    </w:p>
+    <w:p>
+      <w:pPr>
+        <w:jc w:val="both"/>
+        <w:rPr>
+          <w:sz w:val="28"/>
+          <w:szCs w:val="28"/>
+        </w:rPr>
+      </w:pPr>
+      <w:r>
+        <w:rPr>
+          <w:sz w:val="28"/>
+          <w:szCs w:val="28"/>
+        </w:rPr>
+        <w:t>pracownik ochrony, pracownik porządkowy, kierownik biura, pracownik biura, kierownik placówki, kierownik ochrony –</w:t>
+      </w:r>
+      <w:r>
+        <w:rPr>
+          <w:sz w:val="28"/>
+          <w:szCs w:val="28"/>
+        </w:rPr>
+        <w:t>ludzie,</w:t>
+      </w:r>
+      <w:r>
+        <w:rPr>
+          <w:sz w:val="28"/>
+          <w:szCs w:val="28"/>
+        </w:rPr>
+        <w:t xml:space="preserve"> którzy tworzą firmę, dla których </w:t>
+      </w:r>
+      <w:r>
+        <w:rPr>
+          <w:sz w:val="28"/>
+          <w:szCs w:val="28"/>
+        </w:rPr>
+        <w:lastRenderedPageBreak/>
+        <w:t xml:space="preserve">system ten jest przeznaczony utworzenie klas dla nich jest wręcz </w:t>
+      </w:r>
+      <w:r>
+        <w:rPr>
+          <w:sz w:val="28"/>
+          <w:szCs w:val="28"/>
+        </w:rPr>
+        <w:t>wymagane,</w:t>
+      </w:r>
+      <w:r>
+        <w:rPr>
+          <w:sz w:val="28"/>
+          <w:szCs w:val="28"/>
+        </w:rPr>
+        <w:t xml:space="preserve"> żeby system spełniał swoje założenia, każdy </w:t>
+      </w:r>
+      <w:r>
+        <w:rPr>
+          <w:sz w:val="28"/>
+          <w:szCs w:val="28"/>
+        </w:rPr>
+        <w:t>również</w:t>
+      </w:r>
+      <w:r>
+        <w:rPr>
+          <w:sz w:val="28"/>
+          <w:szCs w:val="28"/>
+        </w:rPr>
+        <w:t xml:space="preserve"> powinien mieć dostęp na innym poziomie</w:t>
+      </w:r>
+      <w:r>
+        <w:rPr>
+          <w:sz w:val="28"/>
+          <w:szCs w:val="28"/>
+        </w:rPr>
+        <w:t>.</w:t>
+      </w:r>
+    </w:p>
+    <w:p>
+      <w:pPr>
+        <w:jc w:val="both"/>
+        <w:rPr>
+          <w:sz w:val="28"/>
+          <w:szCs w:val="28"/>
+        </w:rPr>
+      </w:pPr>
+      <w:r>
+        <w:rPr>
+          <w:sz w:val="28"/>
+          <w:szCs w:val="28"/>
+        </w:rPr>
+        <w:t xml:space="preserve">klient, gość – „kup bilet” i „odczyt danych wystawy” ci aktorzy </w:t>
+      </w:r>
+      <w:r>
+        <w:rPr>
+          <w:sz w:val="28"/>
+          <w:szCs w:val="28"/>
+        </w:rPr>
+        <w:t>bezpośrednio</w:t>
+      </w:r>
+      <w:r>
+        <w:rPr>
+          <w:sz w:val="28"/>
+          <w:szCs w:val="28"/>
+        </w:rPr>
+        <w:t xml:space="preserve"> są powiązani z tymi PU i nie </w:t>
+      </w:r>
+      <w:r>
+        <w:rPr>
+          <w:sz w:val="28"/>
+          <w:szCs w:val="28"/>
+        </w:rPr>
+        <w:t>chcemy,</w:t>
+      </w:r>
+      <w:r>
+        <w:rPr>
+          <w:sz w:val="28"/>
+          <w:szCs w:val="28"/>
+        </w:rPr>
+        <w:t xml:space="preserve"> żeby mieli jakikolwiek inny dostęp do systemu, warto więc </w:t>
+      </w:r>
+      <w:r>
+        <w:rPr>
+          <w:sz w:val="28"/>
+          <w:szCs w:val="28"/>
+        </w:rPr>
+        <w:t>stworzyć</w:t>
+      </w:r>
+      <w:r>
+        <w:rPr>
+          <w:sz w:val="28"/>
+          <w:szCs w:val="28"/>
+        </w:rPr>
+        <w:t xml:space="preserve"> dla nich klasy</w:t>
+      </w:r>
+      <w:r>
+        <w:rPr>
+          <w:sz w:val="28"/>
+          <w:szCs w:val="28"/>
+        </w:rPr>
+        <w:t>.</w:t>
+      </w:r>
+    </w:p>
+    <w:p>
+      <w:pPr>
+        <w:jc w:val="both"/>
+        <w:rPr>
+          <w:sz w:val="28"/>
+          <w:szCs w:val="28"/>
+        </w:rPr>
+      </w:pPr>
+      <w:r>
+        <w:rPr>
+          <w:sz w:val="28"/>
+          <w:szCs w:val="28"/>
+        </w:rPr>
+        <w:t xml:space="preserve">W DPU brakuje przymiotników więc nie da się na jego podstawie wywnioskować </w:t>
+      </w:r>
+      <w:r>
+        <w:rPr>
+          <w:sz w:val="28"/>
+          <w:szCs w:val="28"/>
+        </w:rPr>
+        <w:t>rządnych</w:t>
+      </w:r>
+      <w:r>
+        <w:rPr>
+          <w:sz w:val="28"/>
+          <w:szCs w:val="28"/>
+        </w:rPr>
+        <w:t xml:space="preserve"> atrybutów, dlatego też na podstawie opisu firmy i wcześniejszych ustaleń powstaje nam następujący diagram konceptualny</w:t>
+      </w:r>
+      <w:r>
+        <w:rPr>
+          <w:sz w:val="28"/>
+          <w:szCs w:val="28"/>
+        </w:rPr>
+        <w:t>.</w:t>
+      </w:r>
+    </w:p>
+    <w:p>
+      <w:pPr>
+        <w:pStyle w:val="Legenda"/>
+        <w:keepNext/>
+      </w:pPr>
+      <w:bookmarkStart w:id="65" w:name="_Toc30015343"/>
+      <w:r>
+        <w:t xml:space="preserve">Rysunek </w:t>
+      </w:r>
+      <w:fldSimple w:instr=" SEQ Rysunek \* ARABIC ">
+        <w:r>
+          <w:rPr>
+            <w:noProof/>
+          </w:rPr>
+          <w:t>5</w:t>
+        </w:r>
+      </w:fldSimple>
+      <w:r>
+        <w:t xml:space="preserve"> Diagram </w:t>
+      </w:r>
+      <w:r>
+        <w:t xml:space="preserve">klasy </w:t>
+      </w:r>
+      <w:r>
+        <w:t>konceptualny</w:t>
+      </w:r>
+      <w:bookmarkEnd w:id="65"/>
+    </w:p>
+    <w:p>
+      <w:pPr>
+        <w:rPr>
+          <w:sz w:val="28"/>
+          <w:szCs w:val="28"/>
+        </w:rPr>
+      </w:pPr>
+      <w:r>
+        <w:rPr>
+          <w:noProof/>
+          <w:sz w:val="28"/>
+          <w:szCs w:val="28"/>
+        </w:rPr>
+        <w:drawing>
+          <wp:inline distT="0" distB="0" distL="0" distR="0" wp14:anchorId="3D24BE98" wp14:editId="45B09EF7">
+            <wp:extent cx="5743802" cy="2371725"/>
+            <wp:effectExtent l="0" t="0" r="9525" b="0"/>
+            <wp:docPr id="23" name="Picture 2" descr="A screenshot of a social media post&#10;&#10;Description automatically generated"/>
+            <wp:cNvGraphicFramePr>
+              <a:graphicFrameLocks xmlns:a="http://schemas.openxmlformats.org/drawingml/2006/main" noChangeAspect="1"/>
+            </wp:cNvGraphicFramePr>
+            <a:graphic xmlns:a="http://schemas.openxmlformats.org/drawingml/2006/main">
+              <a:graphicData uri="http://schemas.openxmlformats.org/drawingml/2006/picture">
+                <pic:pic xmlns:pic="http://schemas.openxmlformats.org/drawingml/2006/picture">
+                  <pic:nvPicPr>
+                    <pic:cNvPr id="2" name="klasy_koncept.png"/>
+                    <pic:cNvPicPr/>
+                  </pic:nvPicPr>
+                  <pic:blipFill>
+                    <a:blip r:embed="rId45">
+                      <a:extLst>
+                        <a:ext uri="{28A0092B-C50C-407E-A947-70E740481C1C}">
+                          <a14:useLocalDpi xmlns:a14="http://schemas.microsoft.com/office/drawing/2010/main" val="0"/>
+                        </a:ext>
+                      </a:extLst>
+                    </a:blip>
+                    <a:stretch>
+                      <a:fillRect/>
+                    </a:stretch>
+                  </pic:blipFill>
+                  <pic:spPr>
+                    <a:xfrm>
+                      <a:off x="0" y="0"/>
+                      <a:ext cx="5756473" cy="2376957"/>
+                    </a:xfrm>
+                    <a:prstGeom prst="rect">
+                      <a:avLst/>
+                    </a:prstGeom>
+                  </pic:spPr>
+                </pic:pic>
+              </a:graphicData>
+            </a:graphic>
+          </wp:inline>
+        </w:drawing>
+      </w:r>
+    </w:p>
+    <w:p>
+      <w:pPr>
+        <w:pStyle w:val="Legenda"/>
+        <w:keepNext/>
+      </w:pPr>
+      <w:bookmarkStart w:id="66" w:name="_Toc30015344"/>
+      <w:r>
+        <w:t xml:space="preserve">Rysunek </w:t>
+      </w:r>
+      <w:fldSimple w:instr=" SEQ Rysunek \* ARABIC ">
+        <w:r>
+          <w:rPr>
+            <w:noProof/>
+          </w:rPr>
+          <w:t>6</w:t>
+        </w:r>
+      </w:fldSimple>
+      <w:r>
+        <w:t xml:space="preserve"> Diagram klasy implementacyjny</w:t>
+      </w:r>
+      <w:bookmarkEnd w:id="66"/>
+    </w:p>
+    <w:p>
+      <w:pPr>
+        <w:rPr>
+          <w:sz w:val="28"/>
+          <w:szCs w:val="28"/>
+        </w:rPr>
+      </w:pPr>
+      <w:r>
+        <w:rPr>
+          <w:noProof/>
+        </w:rPr>
+        <w:drawing>
+          <wp:inline distT="0" distB="0" distL="0" distR="0" wp14:anchorId="796B9000" wp14:editId="26E3CCFF">
+            <wp:extent cx="5760720" cy="2290445"/>
+            <wp:effectExtent l="0" t="0" r="0" b="0"/>
+            <wp:docPr id="48" name="Obraz 48"/>
+            <wp:cNvGraphicFramePr>
+              <a:graphicFrameLocks xmlns:a="http://schemas.openxmlformats.org/drawingml/2006/main" noChangeAspect="1"/>
+            </wp:cNvGraphicFramePr>
+            <a:graphic xmlns:a="http://schemas.openxmlformats.org/drawingml/2006/main">
+              <a:graphicData uri="http://schemas.openxmlformats.org/drawingml/2006/picture">
+                <pic:pic xmlns:pic="http://schemas.openxmlformats.org/drawingml/2006/picture">
+                  <pic:nvPicPr>
+                    <pic:cNvPr id="0" name="Picture 12"/>
+                    <pic:cNvPicPr>
+                      <a:picLocks noChangeAspect="1" noChangeArrowheads="1"/>
+                    </pic:cNvPicPr>
+                  </pic:nvPicPr>
+                  <pic:blipFill>
+                    <a:blip r:embed="rId46">
+                      <a:extLst>
+                        <a:ext uri="{28A0092B-C50C-407E-A947-70E740481C1C}">
+                          <a14:useLocalDpi xmlns:a14="http://schemas.microsoft.com/office/drawing/2010/main" val="0"/>
+                        </a:ext>
+                      </a:extLst>
+                    </a:blip>
+                    <a:srcRect/>
+                    <a:stretch>
+                      <a:fillRect/>
+                    </a:stretch>
+                  </pic:blipFill>
+                  <pic:spPr bwMode="auto">
+                    <a:xfrm>
+                      <a:off x="0" y="0"/>
+                      <a:ext cx="5760720" cy="2290445"/>
+                    </a:xfrm>
+                    <a:prstGeom prst="rect">
+                      <a:avLst/>
+                    </a:prstGeom>
+                    <a:noFill/>
+                    <a:ln>
+                      <a:noFill/>
+                    </a:ln>
+                  </pic:spPr>
+                </pic:pic>
+              </a:graphicData>
+            </a:graphic>
+          </wp:inline>
+        </w:drawing>
+      </w:r>
+    </w:p>
+    <w:p>
+      <w:pPr>
+        <w:rPr>
+          <w:sz w:val="28"/>
+          <w:szCs w:val="28"/>
+        </w:rPr>
+      </w:pPr>
+    </w:p>
+    <w:p>
+      <w:pPr>
+        <w:rPr>
+          <w:sz w:val="28"/>
+          <w:szCs w:val="28"/>
+        </w:rPr>
+      </w:pPr>
+    </w:p>
+    <w:p>
+      <w:pPr>
+        <w:pStyle w:val="Nagwek1"/>
+      </w:pPr>
+      <w:bookmarkStart w:id="67" w:name="_Toc30015280"/>
+      <w:r>
+        <w:lastRenderedPageBreak/>
+        <w:t>9.Diagramy Analityczne</w:t>
+      </w:r>
+      <w:bookmarkEnd w:id="67"/>
+    </w:p>
+    <w:p>
+      <w:r>
+        <w:t>1.</w:t>
+      </w:r>
+    </w:p>
+    <w:p>
+      <w:pPr>
+        <w:pStyle w:val="Legenda"/>
+        <w:keepNext/>
+      </w:pPr>
+      <w:bookmarkStart w:id="68" w:name="_Toc30015345"/>
+      <w:r>
+        <w:t xml:space="preserve">Rysunek </w:t>
+      </w:r>
+      <w:fldSimple w:instr=" SEQ Rysunek \* ARABIC ">
+        <w:r>
+          <w:rPr>
+            <w:noProof/>
+          </w:rPr>
+          <w:t>7</w:t>
+        </w:r>
+      </w:fldSimple>
+      <w:r>
+        <w:t xml:space="preserve"> Diagram analityczny 1 przykładowej sytuacji</w:t>
+      </w:r>
+      <w:bookmarkEnd w:id="68"/>
+    </w:p>
+    <w:p>
+      <w:r>
+        <w:rPr>
+          <w:noProof/>
+        </w:rPr>
+        <w:drawing>
+          <wp:inline distT="0" distB="0" distL="0" distR="0" wp14:anchorId="72FBC0D7" wp14:editId="2CDA7D20">
+            <wp:extent cx="5760720" cy="3339465"/>
+            <wp:effectExtent l="0" t="0" r="0" b="0"/>
+            <wp:docPr id="28" name="Obraz 28"/>
+            <wp:cNvGraphicFramePr>
+              <a:graphicFrameLocks xmlns:a="http://schemas.openxmlformats.org/drawingml/2006/main" noChangeAspect="1"/>
+            </wp:cNvGraphicFramePr>
+            <a:graphic xmlns:a="http://schemas.openxmlformats.org/drawingml/2006/main">
+              <a:graphicData uri="http://schemas.openxmlformats.org/drawingml/2006/picture">
+                <pic:pic xmlns:pic="http://schemas.openxmlformats.org/drawingml/2006/picture">
+                  <pic:nvPicPr>
+                    <pic:cNvPr id="0" name="Picture 1"/>
+                    <pic:cNvPicPr>
+                      <a:picLocks noChangeAspect="1" noChangeArrowheads="1"/>
+                    </pic:cNvPicPr>
+                  </pic:nvPicPr>
+                  <pic:blipFill>
+                    <a:blip r:embed="rId47">
+                      <a:extLst>
+                        <a:ext uri="{28A0092B-C50C-407E-A947-70E740481C1C}">
+                          <a14:useLocalDpi xmlns:a14="http://schemas.microsoft.com/office/drawing/2010/main" val="0"/>
+                        </a:ext>
+                      </a:extLst>
+                    </a:blip>
+                    <a:srcRect/>
+                    <a:stretch>
+                      <a:fillRect/>
+                    </a:stretch>
+                  </pic:blipFill>
+                  <pic:spPr bwMode="auto">
+                    <a:xfrm>
+                      <a:off x="0" y="0"/>
+                      <a:ext cx="5760720" cy="3339465"/>
+                    </a:xfrm>
+                    <a:prstGeom prst="rect">
+                      <a:avLst/>
+                    </a:prstGeom>
+                    <a:noFill/>
+                    <a:ln>
+                      <a:noFill/>
+                    </a:ln>
+                  </pic:spPr>
+                </pic:pic>
+              </a:graphicData>
+            </a:graphic>
+          </wp:inline>
+        </w:drawing>
+      </w:r>
+    </w:p>
+    <w:p>
+      <w:r>
+        <w:t>2.</w:t>
+      </w:r>
+    </w:p>
+    <w:p>
+      <w:pPr>
+        <w:pStyle w:val="Legenda"/>
+        <w:keepNext/>
+      </w:pPr>
+      <w:bookmarkStart w:id="69" w:name="_Toc30015346"/>
+      <w:r>
+        <w:t xml:space="preserve">Rysunek </w:t>
+      </w:r>
+      <w:fldSimple w:instr=" SEQ Rysunek \* ARABIC ">
+        <w:r>
+          <w:rPr>
+            <w:noProof/>
+          </w:rPr>
+          <w:t>8</w:t>
+        </w:r>
+      </w:fldSimple>
+      <w:r>
+        <w:t xml:space="preserve"> Diagram analityczny 2 przykładowej sytuacji</w:t>
+      </w:r>
+      <w:bookmarkEnd w:id="69"/>
+    </w:p>
+    <w:p>
+      <w:r>
+        <w:rPr>
+          <w:noProof/>
+        </w:rPr>
+        <w:drawing>
+          <wp:inline distT="0" distB="0" distL="0" distR="0" wp14:anchorId="17E6644B" wp14:editId="53AF0B75">
+            <wp:extent cx="5760720" cy="3298825"/>
+            <wp:effectExtent l="0" t="0" r="0" b="0"/>
+            <wp:docPr id="41" name="Obraz 41"/>
+            <wp:cNvGraphicFramePr>
+              <a:graphicFrameLocks xmlns:a="http://schemas.openxmlformats.org/drawingml/2006/main" noChangeAspect="1"/>
+            </wp:cNvGraphicFramePr>
+            <a:graphic xmlns:a="http://schemas.openxmlformats.org/drawingml/2006/main">
+              <a:graphicData uri="http://schemas.openxmlformats.org/drawingml/2006/picture">
+                <pic:pic xmlns:pic="http://schemas.openxmlformats.org/drawingml/2006/picture">
+                  <pic:nvPicPr>
+                    <pic:cNvPr id="0" name="Picture 3"/>
+                    <pic:cNvPicPr>
+                      <a:picLocks noChangeAspect="1" noChangeArrowheads="1"/>
+                    </pic:cNvPicPr>
+                  </pic:nvPicPr>
+                  <pic:blipFill>
+                    <a:blip r:embed="rId48">
+                      <a:extLst>
+                        <a:ext uri="{28A0092B-C50C-407E-A947-70E740481C1C}">
+                          <a14:useLocalDpi xmlns:a14="http://schemas.microsoft.com/office/drawing/2010/main" val="0"/>
+                        </a:ext>
+                      </a:extLst>
+                    </a:blip>
+                    <a:srcRect/>
+                    <a:stretch>
+                      <a:fillRect/>
+                    </a:stretch>
+                  </pic:blipFill>
+                  <pic:spPr bwMode="auto">
+                    <a:xfrm>
+                      <a:off x="0" y="0"/>
+                      <a:ext cx="5760720" cy="3298825"/>
+                    </a:xfrm>
+                    <a:prstGeom prst="rect">
+                      <a:avLst/>
+                    </a:prstGeom>
+                    <a:noFill/>
+                    <a:ln>
+                      <a:noFill/>
+                    </a:ln>
+                  </pic:spPr>
+                </pic:pic>
+              </a:graphicData>
+            </a:graphic>
+          </wp:inline>
+        </w:drawing>
+      </w:r>
+    </w:p>
+    <w:p/>
+    <w:p/>
+    <w:p>
+      <w:pPr>
+        <w:pStyle w:val="Nagwek1"/>
+      </w:pPr>
+      <w:bookmarkStart w:id="70" w:name="_Toc30015281"/>
+      <w:r>
+        <w:lastRenderedPageBreak/>
+        <w:t>10.Dokumenty</w:t>
+      </w:r>
+      <w:bookmarkEnd w:id="70"/>
+    </w:p>
+    <w:p>
+      <w:pPr>
+        <w:pStyle w:val="Nagwek2"/>
+      </w:pPr>
+      <w:bookmarkStart w:id="71" w:name="_Toc30015282"/>
+      <w:r>
+        <w:t>10.1.Umowa zlecenia wystawy</w:t>
+      </w:r>
+      <w:bookmarkEnd w:id="71"/>
+    </w:p>
+    <w:p>
+      <w:pPr>
+        <w:pStyle w:val="Legenda"/>
+        <w:keepNext/>
+      </w:pPr>
+      <w:bookmarkStart w:id="72" w:name="_Toc30015293"/>
+      <w:r>
+        <w:t xml:space="preserve">Dokument </w:t>
+      </w:r>
+      <w:fldSimple w:instr=" SEQ Dokument \* ARABIC ">
+        <w:r>
+          <w:rPr>
+            <w:noProof/>
+          </w:rPr>
+          <w:t>1</w:t>
+        </w:r>
+      </w:fldSimple>
+      <w:r>
+        <w:t xml:space="preserve"> Umowa zlecenie wystawy</w:t>
+      </w:r>
+      <w:bookmarkEnd w:id="72"/>
+    </w:p>
+    <w:p>
+      <w:r>
+        <w:rPr>
+          <w:noProof/>
+        </w:rPr>
+        <w:drawing>
+          <wp:inline distT="0" distB="0" distL="0" distR="0" wp14:anchorId="316EFDB8" wp14:editId="7EB5593F">
+            <wp:extent cx="5760720" cy="4038600"/>
+            <wp:effectExtent l="0" t="0" r="0" b="0"/>
+            <wp:docPr id="42" name="Obraz 42"/>
+            <wp:cNvGraphicFramePr>
+              <a:graphicFrameLocks xmlns:a="http://schemas.openxmlformats.org/drawingml/2006/main" noChangeAspect="1"/>
+            </wp:cNvGraphicFramePr>
+            <a:graphic xmlns:a="http://schemas.openxmlformats.org/drawingml/2006/main">
+              <a:graphicData uri="http://schemas.openxmlformats.org/drawingml/2006/picture">
+                <pic:pic xmlns:pic="http://schemas.openxmlformats.org/drawingml/2006/picture">
+                  <pic:nvPicPr>
+                    <pic:cNvPr id="0" name="Picture 5"/>
+                    <pic:cNvPicPr>
+                      <a:picLocks noChangeAspect="1" noChangeArrowheads="1"/>
+                    </pic:cNvPicPr>
+                  </pic:nvPicPr>
+                  <pic:blipFill>
+                    <a:blip r:embed="rId49">
+                      <a:extLst>
+                        <a:ext uri="{28A0092B-C50C-407E-A947-70E740481C1C}">
+                          <a14:useLocalDpi xmlns:a14="http://schemas.microsoft.com/office/drawing/2010/main" val="0"/>
+                        </a:ext>
+                      </a:extLst>
+                    </a:blip>
+                    <a:srcRect/>
+                    <a:stretch>
+                      <a:fillRect/>
+                    </a:stretch>
+                  </pic:blipFill>
+                  <pic:spPr bwMode="auto">
+                    <a:xfrm>
+                      <a:off x="0" y="0"/>
+                      <a:ext cx="5760720" cy="4038600"/>
+                    </a:xfrm>
+                    <a:prstGeom prst="rect">
+                      <a:avLst/>
+                    </a:prstGeom>
+                    <a:noFill/>
+                    <a:ln>
+                      <a:noFill/>
+                    </a:ln>
+                  </pic:spPr>
+                </pic:pic>
+              </a:graphicData>
+            </a:graphic>
+          </wp:inline>
+        </w:drawing>
+      </w:r>
+    </w:p>
+    <w:p>
+      <w:pPr>
+        <w:jc w:val="both"/>
+      </w:pPr>
+      <w:r>
+        <w:t>Na podstawie tej umowy wykonywane jest zlecenie zorganizowania wystawy oraz wynagrodzenie jakie otrzyma Firma za podjęcie się tego zlecenia.</w:t>
+      </w:r>
+    </w:p>
+    <w:p/>
+    <w:p/>
+    <w:p/>
+    <w:p/>
+    <w:p/>
+    <w:p/>
+    <w:p/>
+    <w:p/>
+    <w:p/>
+    <w:p/>
+    <w:p/>
+    <w:p>
+      <w:pPr>
+        <w:pStyle w:val="Nagwek2"/>
+      </w:pPr>
+      <w:bookmarkStart w:id="73" w:name="_Toc30015283"/>
+      <w:r>
+        <w:lastRenderedPageBreak/>
+        <w:t>10.2.Ewidencj</w:t>
+      </w:r>
+      <w:r>
+        <w:t>e</w:t>
+      </w:r>
+      <w:bookmarkEnd w:id="73"/>
+    </w:p>
+    <w:p>
+      <w:pPr>
+        <w:pStyle w:val="Legenda"/>
+        <w:keepNext/>
+        <w:jc w:val="center"/>
+      </w:pPr>
+      <w:bookmarkStart w:id="74" w:name="_Toc30015294"/>
+      <w:r>
+        <w:t xml:space="preserve">Dokument </w:t>
+      </w:r>
+      <w:fldSimple w:instr=" SEQ Dokument \* ARABIC ">
+        <w:r>
+          <w:rPr>
+            <w:noProof/>
+          </w:rPr>
+          <w:t>2</w:t>
+        </w:r>
+      </w:fldSimple>
+      <w:r>
+        <w:t xml:space="preserve"> Ewidencja sprzątań</w:t>
+      </w:r>
+      <w:bookmarkEnd w:id="74"/>
+    </w:p>
+    <w:p>
+      <w:pPr>
+        <w:jc w:val="center"/>
+      </w:pPr>
+      <w:r>
+        <w:rPr>
+          <w:noProof/>
+        </w:rPr>
+        <w:drawing>
+          <wp:inline distT="0" distB="0" distL="0" distR="0" wp14:anchorId="4EEB5E7C" wp14:editId="77EE9D4E">
+            <wp:extent cx="3802380" cy="5402580"/>
+            <wp:effectExtent l="0" t="0" r="7620" b="7620"/>
+            <wp:docPr id="43" name="Obraz 43"/>
+            <wp:cNvGraphicFramePr>
+              <a:graphicFrameLocks xmlns:a="http://schemas.openxmlformats.org/drawingml/2006/main" noChangeAspect="1"/>
+            </wp:cNvGraphicFramePr>
+            <a:graphic xmlns:a="http://schemas.openxmlformats.org/drawingml/2006/main">
+              <a:graphicData uri="http://schemas.openxmlformats.org/drawingml/2006/picture">
+                <pic:pic xmlns:pic="http://schemas.openxmlformats.org/drawingml/2006/picture">
+                  <pic:nvPicPr>
+                    <pic:cNvPr id="0" name="Picture 6"/>
+                    <pic:cNvPicPr>
+                      <a:picLocks noChangeAspect="1" noChangeArrowheads="1"/>
+                    </pic:cNvPicPr>
+                  </pic:nvPicPr>
+                  <pic:blipFill>
+                    <a:blip r:embed="rId50">
+                      <a:extLst>
+                        <a:ext uri="{28A0092B-C50C-407E-A947-70E740481C1C}">
+                          <a14:useLocalDpi xmlns:a14="http://schemas.microsoft.com/office/drawing/2010/main" val="0"/>
+                        </a:ext>
+                      </a:extLst>
+                    </a:blip>
+                    <a:srcRect/>
+                    <a:stretch>
+                      <a:fillRect/>
+                    </a:stretch>
+                  </pic:blipFill>
+                  <pic:spPr bwMode="auto">
+                    <a:xfrm>
+                      <a:off x="0" y="0"/>
+                      <a:ext cx="3802380" cy="5402580"/>
+                    </a:xfrm>
+                    <a:prstGeom prst="rect">
+                      <a:avLst/>
+                    </a:prstGeom>
+                    <a:noFill/>
+                    <a:ln>
+                      <a:noFill/>
+                    </a:ln>
+                  </pic:spPr>
+                </pic:pic>
+              </a:graphicData>
+            </a:graphic>
+          </wp:inline>
+        </w:drawing>
+      </w:r>
+    </w:p>
+    <w:p>
+      <w:r>
+        <w:t>Do ewidencji zapisywane jest zakończenie czynności sprzątania/czyszczenia stanowiska przez pracownika. Za pomocą ewidencji kierownik placówki może sprawdzić czy jego podwładni wykonują jedno ze swoich zadań.</w:t>
+      </w:r>
+    </w:p>
+    <w:p/>
+    <w:p/>
+    <w:p/>
+    <w:p/>
+    <w:p/>
+    <w:p/>
+    <w:p/>
+    <w:p>
+      <w:pPr>
+        <w:pStyle w:val="Nagwek2"/>
+      </w:pPr>
+      <w:bookmarkStart w:id="75" w:name="_Toc30015284"/>
+      <w:r>
+        <w:lastRenderedPageBreak/>
+        <w:t>10.3.Lista eksponatów</w:t>
+      </w:r>
+      <w:bookmarkEnd w:id="75"/>
+    </w:p>
+    <w:p>
+      <w:pPr>
+        <w:pStyle w:val="Legenda"/>
+        <w:keepNext/>
+      </w:pPr>
+      <w:bookmarkStart w:id="76" w:name="_Toc30015295"/>
+      <w:r>
+        <w:t xml:space="preserve">Dokument </w:t>
+      </w:r>
+      <w:fldSimple w:instr=" SEQ Dokument \* ARABIC ">
+        <w:r>
+          <w:rPr>
+            <w:noProof/>
+          </w:rPr>
+          <w:t>3</w:t>
+        </w:r>
+      </w:fldSimple>
+      <w:r>
+        <w:t xml:space="preserve"> Lista eksponatów</w:t>
+      </w:r>
+      <w:bookmarkEnd w:id="76"/>
+    </w:p>
+    <w:p>
+      <w:r>
+        <w:rPr>
+          <w:noProof/>
+        </w:rPr>
+        <w:drawing>
+          <wp:inline distT="0" distB="0" distL="0" distR="0" wp14:anchorId="7E6DB6EF" wp14:editId="347A5FB7">
+            <wp:extent cx="5753100" cy="4046220"/>
+            <wp:effectExtent l="0" t="0" r="0" b="0"/>
+            <wp:docPr id="44" name="Obraz 44"/>
+            <wp:cNvGraphicFramePr>
+              <a:graphicFrameLocks xmlns:a="http://schemas.openxmlformats.org/drawingml/2006/main" noChangeAspect="1"/>
+            </wp:cNvGraphicFramePr>
+            <a:graphic xmlns:a="http://schemas.openxmlformats.org/drawingml/2006/main">
+              <a:graphicData uri="http://schemas.openxmlformats.org/drawingml/2006/picture">
+                <pic:pic xmlns:pic="http://schemas.openxmlformats.org/drawingml/2006/picture">
+                  <pic:nvPicPr>
+                    <pic:cNvPr id="0" name="Picture 7"/>
+                    <pic:cNvPicPr>
+                      <a:picLocks noChangeAspect="1" noChangeArrowheads="1"/>
+                    </pic:cNvPicPr>
+                  </pic:nvPicPr>
+                  <pic:blipFill>
+                    <a:blip r:embed="rId51">
+                      <a:extLst>
+                        <a:ext uri="{28A0092B-C50C-407E-A947-70E740481C1C}">
+                          <a14:useLocalDpi xmlns:a14="http://schemas.microsoft.com/office/drawing/2010/main" val="0"/>
+                        </a:ext>
+                      </a:extLst>
+                    </a:blip>
+                    <a:srcRect/>
+                    <a:stretch>
+                      <a:fillRect/>
+                    </a:stretch>
+                  </pic:blipFill>
+                  <pic:spPr bwMode="auto">
+                    <a:xfrm>
+                      <a:off x="0" y="0"/>
+                      <a:ext cx="5753100" cy="4046220"/>
+                    </a:xfrm>
+                    <a:prstGeom prst="rect">
+                      <a:avLst/>
+                    </a:prstGeom>
+                    <a:noFill/>
+                    <a:ln>
+                      <a:noFill/>
+                    </a:ln>
+                  </pic:spPr>
+                </pic:pic>
+              </a:graphicData>
+            </a:graphic>
+          </wp:inline>
+        </w:drawing>
+      </w:r>
+    </w:p>
+    <w:p>
+      <w:r>
+        <w:t>Lista eksponatów uzupełniona przez Klienta. Na jej podstawie wiadoma jest ilość eksponatów do wystawienia.</w:t>
+      </w:r>
+    </w:p>
+    <w:p/>
+    <w:p/>
+    <w:p/>
+    <w:p/>
+    <w:p/>
+    <w:p/>
+    <w:p/>
+    <w:p/>
+    <w:p/>
+    <w:p/>
+    <w:p/>
+    <w:p/>
+    <w:p>
+      <w:pPr>
+        <w:pStyle w:val="Nagwek2"/>
+      </w:pPr>
+      <w:bookmarkStart w:id="77" w:name="_Toc30015285"/>
+      <w:r>
+        <w:lastRenderedPageBreak/>
+        <w:t>10.4.Lista rozmieszczonych eksponatów</w:t>
+      </w:r>
+      <w:bookmarkEnd w:id="77"/>
+    </w:p>
+    <w:p>
+      <w:pPr>
+        <w:pStyle w:val="Legenda"/>
+        <w:keepNext/>
+      </w:pPr>
+      <w:bookmarkStart w:id="78" w:name="_Toc30015296"/>
+      <w:r>
+        <w:t xml:space="preserve">Dokument </w:t>
+      </w:r>
+      <w:fldSimple w:instr=" SEQ Dokument \* ARABIC ">
+        <w:r>
+          <w:rPr>
+            <w:noProof/>
+          </w:rPr>
+          <w:t>4</w:t>
+        </w:r>
+      </w:fldSimple>
+      <w:r>
+        <w:t xml:space="preserve"> Lista rozmieszczonych eksponatów</w:t>
+      </w:r>
+      <w:bookmarkEnd w:id="78"/>
+    </w:p>
+    <w:p>
+      <w:r>
+        <w:rPr>
+          <w:noProof/>
+        </w:rPr>
+        <w:drawing>
+          <wp:inline distT="0" distB="0" distL="0" distR="0" wp14:anchorId="546E51F3" wp14:editId="2A377124">
+            <wp:extent cx="5760720" cy="4017645"/>
+            <wp:effectExtent l="0" t="0" r="0" b="1905"/>
+            <wp:docPr id="45" name="Obraz 45"/>
+            <wp:cNvGraphicFramePr>
+              <a:graphicFrameLocks xmlns:a="http://schemas.openxmlformats.org/drawingml/2006/main" noChangeAspect="1"/>
+            </wp:cNvGraphicFramePr>
+            <a:graphic xmlns:a="http://schemas.openxmlformats.org/drawingml/2006/main">
+              <a:graphicData uri="http://schemas.openxmlformats.org/drawingml/2006/picture">
+                <pic:pic xmlns:pic="http://schemas.openxmlformats.org/drawingml/2006/picture">
+                  <pic:nvPicPr>
+                    <pic:cNvPr id="0" name="Picture 8"/>
+                    <pic:cNvPicPr>
+                      <a:picLocks noChangeAspect="1" noChangeArrowheads="1"/>
+                    </pic:cNvPicPr>
+                  </pic:nvPicPr>
+                  <pic:blipFill>
+                    <a:blip r:embed="rId52">
+                      <a:extLst>
+                        <a:ext uri="{28A0092B-C50C-407E-A947-70E740481C1C}">
+                          <a14:useLocalDpi xmlns:a14="http://schemas.microsoft.com/office/drawing/2010/main" val="0"/>
+                        </a:ext>
+                      </a:extLst>
+                    </a:blip>
+                    <a:srcRect/>
+                    <a:stretch>
+                      <a:fillRect/>
+                    </a:stretch>
+                  </pic:blipFill>
+                  <pic:spPr bwMode="auto">
+                    <a:xfrm>
+                      <a:off x="0" y="0"/>
+                      <a:ext cx="5760720" cy="4017645"/>
+                    </a:xfrm>
+                    <a:prstGeom prst="rect">
+                      <a:avLst/>
+                    </a:prstGeom>
+                    <a:noFill/>
+                    <a:ln>
+                      <a:noFill/>
+                    </a:ln>
+                  </pic:spPr>
+                </pic:pic>
+              </a:graphicData>
+            </a:graphic>
+          </wp:inline>
+        </w:drawing>
+      </w:r>
+    </w:p>
+    <w:p>
+      <w:r>
+        <w:t>Lista z eksponatami przypisanymi do danych stanowisk. Uzupełniana przez Kierownika placówki. Przy jej pomocy pracownicy porządkowi wiedzą jak mają rozstawić eksponaty.</w:t>
+      </w:r>
+    </w:p>
+    <w:p/>
+    <w:p/>
+    <w:p/>
+    <w:p/>
+    <w:p/>
+    <w:p/>
+    <w:p/>
+    <w:p/>
+    <w:p/>
+    <w:p/>
+    <w:p/>
+    <w:p/>
+    <w:p/>
+    <w:p>
+      <w:pPr>
+        <w:pStyle w:val="Nagwek2"/>
+      </w:pPr>
+      <w:bookmarkStart w:id="79" w:name="_Toc30015286"/>
+      <w:r>
+        <w:t>10.5.Formularz do raportu</w:t>
+      </w:r>
+      <w:bookmarkEnd w:id="79"/>
+    </w:p>
+    <w:p>
+      <w:pPr>
+        <w:pStyle w:val="Legenda"/>
+        <w:keepNext/>
+        <w:jc w:val="center"/>
+      </w:pPr>
+      <w:bookmarkStart w:id="80" w:name="_Toc30015297"/>
+      <w:r>
+        <w:t xml:space="preserve">Dokument </w:t>
+      </w:r>
+      <w:fldSimple w:instr=" SEQ Dokument \* ARABIC ">
+        <w:r>
+          <w:rPr>
+            <w:noProof/>
+          </w:rPr>
+          <w:t>5</w:t>
+        </w:r>
+      </w:fldSimple>
+      <w:r>
+        <w:t xml:space="preserve"> Formularz do raportu</w:t>
+      </w:r>
+      <w:bookmarkEnd w:id="80"/>
+    </w:p>
+    <w:p>
+      <w:pPr>
+        <w:jc w:val="center"/>
+      </w:pPr>
+      <w:r>
+        <w:rPr>
+          <w:noProof/>
+        </w:rPr>
+        <w:drawing>
+          <wp:inline distT="0" distB="0" distL="0" distR="0" wp14:anchorId="6BC5124E" wp14:editId="6F92973B">
+            <wp:extent cx="3825240" cy="5417820"/>
+            <wp:effectExtent l="0" t="0" r="3810" b="0"/>
+            <wp:docPr id="46" name="Obraz 46"/>
+            <wp:cNvGraphicFramePr>
+              <a:graphicFrameLocks xmlns:a="http://schemas.openxmlformats.org/drawingml/2006/main" noChangeAspect="1"/>
+            </wp:cNvGraphicFramePr>
+            <a:graphic xmlns:a="http://schemas.openxmlformats.org/drawingml/2006/main">
+              <a:graphicData uri="http://schemas.openxmlformats.org/drawingml/2006/picture">
+                <pic:pic xmlns:pic="http://schemas.openxmlformats.org/drawingml/2006/picture">
+                  <pic:nvPicPr>
+                    <pic:cNvPr id="0" name="Picture 9"/>
+                    <pic:cNvPicPr>
+                      <a:picLocks noChangeAspect="1" noChangeArrowheads="1"/>
+                    </pic:cNvPicPr>
+                  </pic:nvPicPr>
+                  <pic:blipFill>
+                    <a:blip r:embed="rId53">
+                      <a:extLst>
+                        <a:ext uri="{28A0092B-C50C-407E-A947-70E740481C1C}">
+                          <a14:useLocalDpi xmlns:a14="http://schemas.microsoft.com/office/drawing/2010/main" val="0"/>
+                        </a:ext>
+                      </a:extLst>
+                    </a:blip>
+                    <a:srcRect/>
+                    <a:stretch>
+                      <a:fillRect/>
+                    </a:stretch>
+                  </pic:blipFill>
+                  <pic:spPr bwMode="auto">
+                    <a:xfrm>
+                      <a:off x="0" y="0"/>
+                      <a:ext cx="3825240" cy="5417820"/>
+                    </a:xfrm>
+                    <a:prstGeom prst="rect">
+                      <a:avLst/>
+                    </a:prstGeom>
+                    <a:noFill/>
+                    <a:ln>
+                      <a:noFill/>
+                    </a:ln>
+                  </pic:spPr>
+                </pic:pic>
+              </a:graphicData>
+            </a:graphic>
+          </wp:inline>
+        </w:drawing>
+      </w:r>
+    </w:p>
+    <w:p>
+      <w:pPr>
+        <w:jc w:val="both"/>
+      </w:pPr>
+      <w:r>
+        <w:t xml:space="preserve">Wersja papierowa raportu uzupełniana przez pracownika ochrony. Jest to raport w formie </w:t>
+      </w:r>
+      <w:r>
+        <w:t>papierowej,</w:t>
+      </w:r>
+      <w:r>
+        <w:t xml:space="preserve"> aby zabezpieczyć się przed utratą danych z raportów w systemie oraz aby udokumentować zdarzenia z danego dnia pracy pracownika ochrony.</w:t>
+      </w:r>
+    </w:p>
+    <w:p>
+      <w:pPr>
+        <w:jc w:val="both"/>
+      </w:pPr>
+    </w:p>
+    <w:p>
+      <w:pPr>
+        <w:jc w:val="both"/>
+      </w:pPr>
+    </w:p>
+    <w:p>
+      <w:pPr>
+        <w:jc w:val="both"/>
+      </w:pPr>
+    </w:p>
+    <w:p>
+      <w:pPr>
+        <w:jc w:val="both"/>
+      </w:pPr>
+    </w:p>
+    <w:p>
+      <w:pPr>
+        <w:jc w:val="both"/>
+      </w:pPr>
+    </w:p>
+    <w:p>
+      <w:pPr>
+        <w:jc w:val="both"/>
+      </w:pPr>
+    </w:p>
+    <w:p>
+      <w:pPr>
+        <w:pStyle w:val="Nagwek1"/>
+      </w:pPr>
+      <w:bookmarkStart w:id="81" w:name="_Toc30015287"/>
+      <w:r>
+        <w:lastRenderedPageBreak/>
+        <w:t>11.Schemat relacyjny BD</w:t>
+      </w:r>
+      <w:bookmarkEnd w:id="81"/>
+    </w:p>
+    <w:p>
+      <w:pPr>
+        <w:pStyle w:val="Legenda"/>
+        <w:keepNext/>
+      </w:pPr>
+      <w:bookmarkStart w:id="82" w:name="_Toc30015347"/>
+      <w:r>
+        <w:t xml:space="preserve">Rysunek </w:t>
+      </w:r>
+      <w:fldSimple w:instr=" SEQ Rysunek \* ARABIC ">
+        <w:r>
+          <w:rPr>
+            <w:noProof/>
+          </w:rPr>
+          <w:t>9</w:t>
+        </w:r>
+      </w:fldSimple>
+      <w:r>
+        <w:t xml:space="preserve"> Schemat relacyjny</w:t>
+      </w:r>
+      <w:bookmarkEnd w:id="82"/>
+    </w:p>
+    <w:p>
+      <w:r>
+        <w:rPr>
+          <w:noProof/>
+        </w:rPr>
+        <w:drawing>
+          <wp:inline distT="0" distB="0" distL="0" distR="0" wp14:anchorId="6846AEEB" wp14:editId="67824488">
+            <wp:extent cx="5760720" cy="3224530"/>
+            <wp:effectExtent l="0" t="0" r="0" b="0"/>
+            <wp:docPr id="47" name="Obraz 47"/>
+            <wp:cNvGraphicFramePr>
+              <a:graphicFrameLocks xmlns:a="http://schemas.openxmlformats.org/drawingml/2006/main" noChangeAspect="1"/>
+            </wp:cNvGraphicFramePr>
+            <a:graphic xmlns:a="http://schemas.openxmlformats.org/drawingml/2006/main">
+              <a:graphicData uri="http://schemas.openxmlformats.org/drawingml/2006/picture">
+                <pic:pic xmlns:pic="http://schemas.openxmlformats.org/drawingml/2006/picture">
+                  <pic:nvPicPr>
+                    <pic:cNvPr id="0" name="Picture 10"/>
+                    <pic:cNvPicPr>
+                      <a:picLocks noChangeAspect="1" noChangeArrowheads="1"/>
+                    </pic:cNvPicPr>
+                  </pic:nvPicPr>
+                  <pic:blipFill>
+                    <a:blip r:embed="rId54" cstate="print">
+                      <a:extLst>
+                        <a:ext uri="{28A0092B-C50C-407E-A947-70E740481C1C}">
+                          <a14:useLocalDpi xmlns:a14="http://schemas.microsoft.com/office/drawing/2010/main" val="0"/>
+                        </a:ext>
+                      </a:extLst>
+                    </a:blip>
+                    <a:srcRect/>
+                    <a:stretch>
+                      <a:fillRect/>
+                    </a:stretch>
+                  </pic:blipFill>
+                  <pic:spPr bwMode="auto">
+                    <a:xfrm>
+                      <a:off x="0" y="0"/>
+                      <a:ext cx="5760720" cy="3224530"/>
+                    </a:xfrm>
+                    <a:prstGeom prst="rect">
+                      <a:avLst/>
+                    </a:prstGeom>
+                    <a:noFill/>
+                    <a:ln>
+                      <a:noFill/>
+                    </a:ln>
+                  </pic:spPr>
+                </pic:pic>
+              </a:graphicData>
+            </a:graphic>
+          </wp:inline>
+        </w:drawing>
+      </w:r>
+    </w:p>
+    <w:p/>
+    <w:p>
+      <w:pPr>
+        <w:pStyle w:val="Nagwek1"/>
+      </w:pPr>
+      <w:bookmarkStart w:id="83" w:name="_Toc30015288"/>
+      <w:r>
         <w:t>Spis rysunków</w:t>
       </w:r>
-      <w:bookmarkEnd w:id="64"/>
+      <w:bookmarkEnd w:id="83"/>
     </w:p>
     <w:p>
       <w:pPr>
@@ -12822,7 +14733,7 @@
       <w:r>
         <w:fldChar w:fldCharType="separate"/>
       </w:r>
-      <w:hyperlink w:anchor="_Toc30010590" w:history="1">
+      <w:hyperlink w:anchor="_Toc30015339" w:history="1">
         <w:r>
           <w:rPr>
             <w:rStyle w:val="Hipercze"/>
@@ -12849,7 +14760,7 @@
             <w:noProof/>
             <w:webHidden/>
           </w:rPr>
-          <w:instrText xml:space="preserve"> PAGEREF _Toc30010590 \h </w:instrText>
+          <w:instrText xml:space="preserve"> PAGEREF _Toc30015339 \h </w:instrText>
         </w:r>
         <w:r>
           <w:rPr>
@@ -12893,7 +14804,7 @@
           <w:lang w:eastAsia="pl-PL"/>
         </w:rPr>
       </w:pPr>
-      <w:hyperlink w:anchor="_Toc30010591" w:history="1">
+      <w:hyperlink w:anchor="_Toc30015340" w:history="1">
         <w:r>
           <w:rPr>
             <w:rStyle w:val="Hipercze"/>
@@ -12920,7 +14831,7 @@
             <w:noProof/>
             <w:webHidden/>
           </w:rPr>
-          <w:instrText xml:space="preserve"> PAGEREF _Toc30010591 \h </w:instrText>
+          <w:instrText xml:space="preserve"> PAGEREF _Toc30015340 \h </w:instrText>
         </w:r>
         <w:r>
           <w:rPr>
@@ -12964,7 +14875,7 @@
           <w:lang w:eastAsia="pl-PL"/>
         </w:rPr>
       </w:pPr>
-      <w:hyperlink w:anchor="_Toc30010592" w:history="1">
+      <w:hyperlink w:anchor="_Toc30015341" w:history="1">
         <w:r>
           <w:rPr>
             <w:rStyle w:val="Hipercze"/>
@@ -12991,7 +14902,7 @@
             <w:noProof/>
             <w:webHidden/>
           </w:rPr>
-          <w:instrText xml:space="preserve"> PAGEREF _Toc30010592 \h </w:instrText>
+          <w:instrText xml:space="preserve"> PAGEREF _Toc30015341 \h </w:instrText>
         </w:r>
         <w:r>
           <w:rPr>
@@ -13021,19 +14932,6 @@
           <w:fldChar w:fldCharType="end"/>
         </w:r>
       </w:hyperlink>
-    </w:p>
-    <w:p>
-      <w:pPr>
-        <w:pStyle w:val="Nagwek1"/>
-      </w:pPr>
-      <w:r>
-        <w:fldChar w:fldCharType="end"/>
-      </w:r>
-      <w:bookmarkStart w:id="65" w:name="_Toc30010611"/>
-      <w:r>
-        <w:t>Spis Wireframe’ów</w:t>
-      </w:r>
-      <w:bookmarkEnd w:id="65"/>
     </w:p>
     <w:p>
       <w:pPr>
@@ -13048,22 +14946,13 @@
           <w:lang w:eastAsia="pl-PL"/>
         </w:rPr>
       </w:pPr>
-      <w:r>
-        <w:fldChar w:fldCharType="begin"/>
-      </w:r>
-      <w:r>
-        <w:instrText xml:space="preserve"> TOC \h \z \c "Wireframe" </w:instrText>
-      </w:r>
-      <w:r>
-        <w:fldChar w:fldCharType="separate"/>
-      </w:r>
-      <w:hyperlink w:anchor="_Toc30010573" w:history="1">
+      <w:hyperlink w:anchor="_Toc30015342" w:history="1">
         <w:r>
           <w:rPr>
             <w:rStyle w:val="Hipercze"/>
             <w:noProof/>
           </w:rPr>
-          <w:t>Wireframe 1 E1 do sytuacji nr 1</w:t>
+          <w:t>Rysunek 4 Systemowy DPU</w:t>
         </w:r>
         <w:r>
           <w:rPr>
@@ -13084,7 +14973,7 @@
             <w:noProof/>
             <w:webHidden/>
           </w:rPr>
-          <w:instrText xml:space="preserve"> PAGEREF _Toc30010573 \h </w:instrText>
+          <w:instrText xml:space="preserve"> PAGEREF _Toc30015342 \h </w:instrText>
         </w:r>
         <w:r>
           <w:rPr>
@@ -13104,7 +14993,7 @@
             <w:noProof/>
             <w:webHidden/>
           </w:rPr>
-          <w:t>10</w:t>
+          <w:t>50</w:t>
         </w:r>
         <w:r>
           <w:rPr>
@@ -13128,13 +15017,13 @@
           <w:lang w:eastAsia="pl-PL"/>
         </w:rPr>
       </w:pPr>
-      <w:hyperlink w:anchor="_Toc30010574" w:history="1">
+      <w:hyperlink w:anchor="_Toc30015343" w:history="1">
         <w:r>
           <w:rPr>
             <w:rStyle w:val="Hipercze"/>
             <w:noProof/>
           </w:rPr>
-          <w:t>Wireframe 2 E2 do sytuacji nr 1</w:t>
+          <w:t>Rysunek 5 Diagram klasy konceptualny</w:t>
         </w:r>
         <w:r>
           <w:rPr>
@@ -13155,7 +15044,7 @@
             <w:noProof/>
             <w:webHidden/>
           </w:rPr>
-          <w:instrText xml:space="preserve"> PAGEREF _Toc30010574 \h </w:instrText>
+          <w:instrText xml:space="preserve"> PAGEREF _Toc30015343 \h </w:instrText>
         </w:r>
         <w:r>
           <w:rPr>
@@ -13175,7 +15064,7 @@
             <w:noProof/>
             <w:webHidden/>
           </w:rPr>
-          <w:t>11</w:t>
+          <w:t>51</w:t>
         </w:r>
         <w:r>
           <w:rPr>
@@ -13199,13 +15088,13 @@
           <w:lang w:eastAsia="pl-PL"/>
         </w:rPr>
       </w:pPr>
-      <w:hyperlink w:anchor="_Toc30010575" w:history="1">
+      <w:hyperlink w:anchor="_Toc30015344" w:history="1">
         <w:r>
           <w:rPr>
             <w:rStyle w:val="Hipercze"/>
             <w:noProof/>
           </w:rPr>
-          <w:t>Wireframe 3 E3 do sytuacji nr 1</w:t>
+          <w:t>Rysunek 6 Diagram klasy implementacyjny</w:t>
         </w:r>
         <w:r>
           <w:rPr>
@@ -13226,7 +15115,7 @@
             <w:noProof/>
             <w:webHidden/>
           </w:rPr>
-          <w:instrText xml:space="preserve"> PAGEREF _Toc30010575 \h </w:instrText>
+          <w:instrText xml:space="preserve"> PAGEREF _Toc30015344 \h </w:instrText>
         </w:r>
         <w:r>
           <w:rPr>
@@ -13246,7 +15135,7 @@
             <w:noProof/>
             <w:webHidden/>
           </w:rPr>
-          <w:t>12</w:t>
+          <w:t>51</w:t>
         </w:r>
         <w:r>
           <w:rPr>
@@ -13270,13 +15159,13 @@
           <w:lang w:eastAsia="pl-PL"/>
         </w:rPr>
       </w:pPr>
-      <w:hyperlink w:anchor="_Toc30010576" w:history="1">
+      <w:hyperlink w:anchor="_Toc30015345" w:history="1">
         <w:r>
           <w:rPr>
             <w:rStyle w:val="Hipercze"/>
             <w:noProof/>
           </w:rPr>
-          <w:t>Wireframe 4 E3 do sytuacji nr 1</w:t>
+          <w:t>Rysunek 7 Diagram analityczny 1 przykładowej sytuacji</w:t>
         </w:r>
         <w:r>
           <w:rPr>
@@ -13297,7 +15186,7 @@
             <w:noProof/>
             <w:webHidden/>
           </w:rPr>
-          <w:instrText xml:space="preserve"> PAGEREF _Toc30010576 \h </w:instrText>
+          <w:instrText xml:space="preserve"> PAGEREF _Toc30015345 \h </w:instrText>
         </w:r>
         <w:r>
           <w:rPr>
@@ -13317,7 +15206,7 @@
             <w:noProof/>
             <w:webHidden/>
           </w:rPr>
-          <w:t>13</w:t>
+          <w:t>52</w:t>
         </w:r>
         <w:r>
           <w:rPr>
@@ -13341,13 +15230,13 @@
           <w:lang w:eastAsia="pl-PL"/>
         </w:rPr>
       </w:pPr>
-      <w:hyperlink w:anchor="_Toc30010577" w:history="1">
+      <w:hyperlink w:anchor="_Toc30015346" w:history="1">
         <w:r>
           <w:rPr>
             <w:rStyle w:val="Hipercze"/>
             <w:noProof/>
           </w:rPr>
-          <w:t>Wireframe 5 E4 do sytuacji nr 1</w:t>
+          <w:t>Rysunek 8 Diagram analityczny 2 przykładowej sytuacji</w:t>
         </w:r>
         <w:r>
           <w:rPr>
@@ -13368,7 +15257,7 @@
             <w:noProof/>
             <w:webHidden/>
           </w:rPr>
-          <w:instrText xml:space="preserve"> PAGEREF _Toc30010577 \h </w:instrText>
+          <w:instrText xml:space="preserve"> PAGEREF _Toc30015346 \h </w:instrText>
         </w:r>
         <w:r>
           <w:rPr>
@@ -13388,7 +15277,7 @@
             <w:noProof/>
             <w:webHidden/>
           </w:rPr>
-          <w:t>14</w:t>
+          <w:t>52</w:t>
         </w:r>
         <w:r>
           <w:rPr>
@@ -13412,13 +15301,13 @@
           <w:lang w:eastAsia="pl-PL"/>
         </w:rPr>
       </w:pPr>
-      <w:hyperlink w:anchor="_Toc30010578" w:history="1">
+      <w:hyperlink w:anchor="_Toc30015347" w:history="1">
         <w:r>
           <w:rPr>
             <w:rStyle w:val="Hipercze"/>
             <w:noProof/>
           </w:rPr>
-          <w:t>Wireframe 6 E4 do sytuacji nr 1</w:t>
+          <w:t>Rysunek 9 Schemat relacyjny</w:t>
         </w:r>
         <w:r>
           <w:rPr>
@@ -13439,7 +15328,7 @@
             <w:noProof/>
             <w:webHidden/>
           </w:rPr>
-          <w:instrText xml:space="preserve"> PAGEREF _Toc30010578 \h </w:instrText>
+          <w:instrText xml:space="preserve"> PAGEREF _Toc30015347 \h </w:instrText>
         </w:r>
         <w:r>
           <w:rPr>
@@ -13459,7 +15348,7 @@
             <w:noProof/>
             <w:webHidden/>
           </w:rPr>
-          <w:t>15</w:t>
+          <w:t>58</w:t>
         </w:r>
         <w:r>
           <w:rPr>
@@ -13469,6 +15358,19 @@
           <w:fldChar w:fldCharType="end"/>
         </w:r>
       </w:hyperlink>
+    </w:p>
+    <w:p>
+      <w:pPr>
+        <w:pStyle w:val="Nagwek1"/>
+      </w:pPr>
+      <w:r>
+        <w:fldChar w:fldCharType="end"/>
+      </w:r>
+      <w:bookmarkStart w:id="84" w:name="_Toc30015289"/>
+      <w:r>
+        <w:t>Spis Wireframe’ów</w:t>
+      </w:r>
+      <w:bookmarkEnd w:id="84"/>
     </w:p>
     <w:p>
       <w:pPr>
@@ -13483,13 +15385,22 @@
           <w:lang w:eastAsia="pl-PL"/>
         </w:rPr>
       </w:pPr>
-      <w:hyperlink w:anchor="_Toc30010579" w:history="1">
+      <w:r>
+        <w:fldChar w:fldCharType="begin"/>
+      </w:r>
+      <w:r>
+        <w:instrText xml:space="preserve"> TOC \h \z \c "Wireframe" </w:instrText>
+      </w:r>
+      <w:r>
+        <w:fldChar w:fldCharType="separate"/>
+      </w:r>
+      <w:hyperlink w:anchor="_Toc30015348" w:history="1">
         <w:r>
           <w:rPr>
             <w:rStyle w:val="Hipercze"/>
             <w:noProof/>
           </w:rPr>
-          <w:t>Wireframe 7 E5 do sytuacji nr 1</w:t>
+          <w:t>Wireframe 1 E1 do sytuacji nr 1</w:t>
         </w:r>
         <w:r>
           <w:rPr>
@@ -13510,7 +15421,7 @@
             <w:noProof/>
             <w:webHidden/>
           </w:rPr>
-          <w:instrText xml:space="preserve"> PAGEREF _Toc30010579 \h </w:instrText>
+          <w:instrText xml:space="preserve"> PAGEREF _Toc30015348 \h </w:instrText>
         </w:r>
         <w:r>
           <w:rPr>
@@ -13530,7 +15441,7 @@
             <w:noProof/>
             <w:webHidden/>
           </w:rPr>
-          <w:t>16</w:t>
+          <w:t>10</w:t>
         </w:r>
         <w:r>
           <w:rPr>
@@ -13554,13 +15465,13 @@
           <w:lang w:eastAsia="pl-PL"/>
         </w:rPr>
       </w:pPr>
-      <w:hyperlink w:anchor="_Toc30010580" w:history="1">
+      <w:hyperlink w:anchor="_Toc30015349" w:history="1">
         <w:r>
           <w:rPr>
             <w:rStyle w:val="Hipercze"/>
             <w:noProof/>
           </w:rPr>
-          <w:t>Wireframe 8 E1 do sytuacji nr 2</w:t>
+          <w:t>Wireframe 2 E2 do sytuacji nr 1</w:t>
         </w:r>
         <w:r>
           <w:rPr>
@@ -13581,7 +15492,7 @@
             <w:noProof/>
             <w:webHidden/>
           </w:rPr>
-          <w:instrText xml:space="preserve"> PAGEREF _Toc30010580 \h </w:instrText>
+          <w:instrText xml:space="preserve"> PAGEREF _Toc30015349 \h </w:instrText>
         </w:r>
         <w:r>
           <w:rPr>
@@ -13601,7 +15512,7 @@
             <w:noProof/>
             <w:webHidden/>
           </w:rPr>
-          <w:t>24</w:t>
+          <w:t>11</w:t>
         </w:r>
         <w:r>
           <w:rPr>
@@ -13625,13 +15536,13 @@
           <w:lang w:eastAsia="pl-PL"/>
         </w:rPr>
       </w:pPr>
-      <w:hyperlink w:anchor="_Toc30010581" w:history="1">
+      <w:hyperlink w:anchor="_Toc30015350" w:history="1">
         <w:r>
           <w:rPr>
             <w:rStyle w:val="Hipercze"/>
             <w:noProof/>
           </w:rPr>
-          <w:t>Wireframe 9 E2 do sytuacji nr 2</w:t>
+          <w:t>Wireframe 3 E3 do sytuacji nr 1</w:t>
         </w:r>
         <w:r>
           <w:rPr>
@@ -13652,7 +15563,7 @@
             <w:noProof/>
             <w:webHidden/>
           </w:rPr>
-          <w:instrText xml:space="preserve"> PAGEREF _Toc30010581 \h </w:instrText>
+          <w:instrText xml:space="preserve"> PAGEREF _Toc30015350 \h </w:instrText>
         </w:r>
         <w:r>
           <w:rPr>
@@ -13672,7 +15583,7 @@
             <w:noProof/>
             <w:webHidden/>
           </w:rPr>
-          <w:t>25</w:t>
+          <w:t>12</w:t>
         </w:r>
         <w:r>
           <w:rPr>
@@ -13696,13 +15607,13 @@
           <w:lang w:eastAsia="pl-PL"/>
         </w:rPr>
       </w:pPr>
-      <w:hyperlink w:anchor="_Toc30010582" w:history="1">
+      <w:hyperlink w:anchor="_Toc30015351" w:history="1">
         <w:r>
           <w:rPr>
             <w:rStyle w:val="Hipercze"/>
             <w:noProof/>
           </w:rPr>
-          <w:t>Wireframe 10 E3 do sytuacji nr 2</w:t>
+          <w:t>Wireframe 4 E3 do sytuacji nr 1</w:t>
         </w:r>
         <w:r>
           <w:rPr>
@@ -13723,7 +15634,7 @@
             <w:noProof/>
             <w:webHidden/>
           </w:rPr>
-          <w:instrText xml:space="preserve"> PAGEREF _Toc30010582 \h </w:instrText>
+          <w:instrText xml:space="preserve"> PAGEREF _Toc30015351 \h </w:instrText>
         </w:r>
         <w:r>
           <w:rPr>
@@ -13743,7 +15654,7 @@
             <w:noProof/>
             <w:webHidden/>
           </w:rPr>
-          <w:t>26</w:t>
+          <w:t>13</w:t>
         </w:r>
         <w:r>
           <w:rPr>
@@ -13767,13 +15678,13 @@
           <w:lang w:eastAsia="pl-PL"/>
         </w:rPr>
       </w:pPr>
-      <w:hyperlink w:anchor="_Toc30010583" w:history="1">
+      <w:hyperlink w:anchor="_Toc30015352" w:history="1">
         <w:r>
           <w:rPr>
             <w:rStyle w:val="Hipercze"/>
             <w:noProof/>
           </w:rPr>
-          <w:t>Wireframe 11 E3 do sytuacji nr 2</w:t>
+          <w:t>Wireframe 5 E4 do sytuacji nr 1</w:t>
         </w:r>
         <w:r>
           <w:rPr>
@@ -13794,7 +15705,7 @@
             <w:noProof/>
             <w:webHidden/>
           </w:rPr>
-          <w:instrText xml:space="preserve"> PAGEREF _Toc30010583 \h </w:instrText>
+          <w:instrText xml:space="preserve"> PAGEREF _Toc30015352 \h </w:instrText>
         </w:r>
         <w:r>
           <w:rPr>
@@ -13814,7 +15725,7 @@
             <w:noProof/>
             <w:webHidden/>
           </w:rPr>
-          <w:t>27</w:t>
+          <w:t>14</w:t>
         </w:r>
         <w:r>
           <w:rPr>
@@ -13838,13 +15749,13 @@
           <w:lang w:eastAsia="pl-PL"/>
         </w:rPr>
       </w:pPr>
-      <w:hyperlink w:anchor="_Toc30010584" w:history="1">
+      <w:hyperlink w:anchor="_Toc30015353" w:history="1">
         <w:r>
           <w:rPr>
             <w:rStyle w:val="Hipercze"/>
             <w:noProof/>
           </w:rPr>
-          <w:t>Wireframe 12 E4 do sytuacji nr 2</w:t>
+          <w:t>Wireframe 6 E4 do sytuacji nr 1</w:t>
         </w:r>
         <w:r>
           <w:rPr>
@@ -13865,7 +15776,7 @@
             <w:noProof/>
             <w:webHidden/>
           </w:rPr>
-          <w:instrText xml:space="preserve"> PAGEREF _Toc30010584 \h </w:instrText>
+          <w:instrText xml:space="preserve"> PAGEREF _Toc30015353 \h </w:instrText>
         </w:r>
         <w:r>
           <w:rPr>
@@ -13885,7 +15796,7 @@
             <w:noProof/>
             <w:webHidden/>
           </w:rPr>
-          <w:t>28</w:t>
+          <w:t>15</w:t>
         </w:r>
         <w:r>
           <w:rPr>
@@ -13909,13 +15820,13 @@
           <w:lang w:eastAsia="pl-PL"/>
         </w:rPr>
       </w:pPr>
-      <w:hyperlink w:anchor="_Toc30010585" w:history="1">
+      <w:hyperlink w:anchor="_Toc30015354" w:history="1">
         <w:r>
           <w:rPr>
             <w:rStyle w:val="Hipercze"/>
             <w:noProof/>
           </w:rPr>
-          <w:t>Wireframe 13 E5 do sytuacji nr 2</w:t>
+          <w:t>Wireframe 7 E5 do sytuacji nr 1</w:t>
         </w:r>
         <w:r>
           <w:rPr>
@@ -13936,7 +15847,7 @@
             <w:noProof/>
             <w:webHidden/>
           </w:rPr>
-          <w:instrText xml:space="preserve"> PAGEREF _Toc30010585 \h </w:instrText>
+          <w:instrText xml:space="preserve"> PAGEREF _Toc30015354 \h </w:instrText>
         </w:r>
         <w:r>
           <w:rPr>
@@ -13956,7 +15867,7 @@
             <w:noProof/>
             <w:webHidden/>
           </w:rPr>
-          <w:t>29</w:t>
+          <w:t>16</w:t>
         </w:r>
         <w:r>
           <w:rPr>
@@ -13980,13 +15891,13 @@
           <w:lang w:eastAsia="pl-PL"/>
         </w:rPr>
       </w:pPr>
-      <w:hyperlink w:anchor="_Toc30010586" w:history="1">
+      <w:hyperlink w:anchor="_Toc30015355" w:history="1">
         <w:r>
           <w:rPr>
             <w:rStyle w:val="Hipercze"/>
             <w:noProof/>
           </w:rPr>
-          <w:t>Wireframe 14 E6 do sytuacji nr 2</w:t>
+          <w:t>Wireframe 8 E1 do sytuacji nr 2</w:t>
         </w:r>
         <w:r>
           <w:rPr>
@@ -14007,7 +15918,7 @@
             <w:noProof/>
             <w:webHidden/>
           </w:rPr>
-          <w:instrText xml:space="preserve"> PAGEREF _Toc30010586 \h </w:instrText>
+          <w:instrText xml:space="preserve"> PAGEREF _Toc30015355 \h </w:instrText>
         </w:r>
         <w:r>
           <w:rPr>
@@ -14027,7 +15938,7 @@
             <w:noProof/>
             <w:webHidden/>
           </w:rPr>
-          <w:t>30</w:t>
+          <w:t>24</w:t>
         </w:r>
         <w:r>
           <w:rPr>
@@ -14051,13 +15962,13 @@
           <w:lang w:eastAsia="pl-PL"/>
         </w:rPr>
       </w:pPr>
-      <w:hyperlink w:anchor="_Toc30010587" w:history="1">
+      <w:hyperlink w:anchor="_Toc30015356" w:history="1">
         <w:r>
           <w:rPr>
             <w:rStyle w:val="Hipercze"/>
             <w:noProof/>
           </w:rPr>
-          <w:t>Wireframe 15 E7 do sytuacji nr 2</w:t>
+          <w:t>Wireframe 9 E2 do sytuacji nr 2</w:t>
         </w:r>
         <w:r>
           <w:rPr>
@@ -14078,7 +15989,7 @@
             <w:noProof/>
             <w:webHidden/>
           </w:rPr>
-          <w:instrText xml:space="preserve"> PAGEREF _Toc30010587 \h </w:instrText>
+          <w:instrText xml:space="preserve"> PAGEREF _Toc30015356 \h </w:instrText>
         </w:r>
         <w:r>
           <w:rPr>
@@ -14098,7 +16009,7 @@
             <w:noProof/>
             <w:webHidden/>
           </w:rPr>
-          <w:t>31</w:t>
+          <w:t>25</w:t>
         </w:r>
         <w:r>
           <w:rPr>
@@ -14122,13 +16033,13 @@
           <w:lang w:eastAsia="pl-PL"/>
         </w:rPr>
       </w:pPr>
-      <w:hyperlink w:anchor="_Toc30010588" w:history="1">
+      <w:hyperlink w:anchor="_Toc30015357" w:history="1">
         <w:r>
           <w:rPr>
             <w:rStyle w:val="Hipercze"/>
             <w:noProof/>
           </w:rPr>
-          <w:t>Wireframe 16 E7 do sytuacji nr 2</w:t>
+          <w:t>Wireframe 10 E3 do sytuacji nr 2</w:t>
         </w:r>
         <w:r>
           <w:rPr>
@@ -14149,7 +16060,7 @@
             <w:noProof/>
             <w:webHidden/>
           </w:rPr>
-          <w:instrText xml:space="preserve"> PAGEREF _Toc30010588 \h </w:instrText>
+          <w:instrText xml:space="preserve"> PAGEREF _Toc30015357 \h </w:instrText>
         </w:r>
         <w:r>
           <w:rPr>
@@ -14169,7 +16080,7 @@
             <w:noProof/>
             <w:webHidden/>
           </w:rPr>
-          <w:t>32</w:t>
+          <w:t>26</w:t>
         </w:r>
         <w:r>
           <w:rPr>
@@ -14193,13 +16104,13 @@
           <w:lang w:eastAsia="pl-PL"/>
         </w:rPr>
       </w:pPr>
-      <w:hyperlink w:anchor="_Toc30010589" w:history="1">
+      <w:hyperlink w:anchor="_Toc30015358" w:history="1">
         <w:r>
           <w:rPr>
             <w:rStyle w:val="Hipercze"/>
             <w:noProof/>
           </w:rPr>
-          <w:t>Wireframe 17 E8 do sytuacji nr 2</w:t>
+          <w:t>Wireframe 11 E3 do sytuacji nr 2</w:t>
         </w:r>
         <w:r>
           <w:rPr>
@@ -14220,7 +16131,7 @@
             <w:noProof/>
             <w:webHidden/>
           </w:rPr>
-          <w:instrText xml:space="preserve"> PAGEREF _Toc30010589 \h </w:instrText>
+          <w:instrText xml:space="preserve"> PAGEREF _Toc30015358 \h </w:instrText>
         </w:r>
         <w:r>
           <w:rPr>
@@ -14240,7 +16151,7 @@
             <w:noProof/>
             <w:webHidden/>
           </w:rPr>
-          <w:t>33</w:t>
+          <w:t>27</w:t>
         </w:r>
         <w:r>
           <w:rPr>
@@ -14250,19 +16161,6 @@
           <w:fldChar w:fldCharType="end"/>
         </w:r>
       </w:hyperlink>
-    </w:p>
-    <w:p>
-      <w:pPr>
-        <w:pStyle w:val="Nagwek1"/>
-      </w:pPr>
-      <w:r>
-        <w:fldChar w:fldCharType="end"/>
-      </w:r>
-      <w:bookmarkStart w:id="66" w:name="_Toc30010612"/>
-      <w:r>
-        <w:t>Spis Mockup’ów</w:t>
-      </w:r>
-      <w:bookmarkEnd w:id="66"/>
     </w:p>
     <w:p>
       <w:pPr>
@@ -14277,22 +16175,13 @@
           <w:lang w:eastAsia="pl-PL"/>
         </w:rPr>
       </w:pPr>
-      <w:r>
-        <w:fldChar w:fldCharType="begin"/>
-      </w:r>
-      <w:r>
-        <w:instrText xml:space="preserve"> TOC \h \z \c "Mockup" </w:instrText>
-      </w:r>
-      <w:r>
-        <w:fldChar w:fldCharType="separate"/>
-      </w:r>
-      <w:hyperlink w:anchor="_Toc30010556" w:history="1">
+      <w:hyperlink w:anchor="_Toc30015359" w:history="1">
         <w:r>
           <w:rPr>
             <w:rStyle w:val="Hipercze"/>
             <w:noProof/>
           </w:rPr>
-          <w:t>Mockup 1 E1 do sytuacji nr 1</w:t>
+          <w:t>Wireframe 12 E4 do sytuacji nr 2</w:t>
         </w:r>
         <w:r>
           <w:rPr>
@@ -14313,7 +16202,7 @@
             <w:noProof/>
             <w:webHidden/>
           </w:rPr>
-          <w:instrText xml:space="preserve"> PAGEREF _Toc30010556 \h </w:instrText>
+          <w:instrText xml:space="preserve"> PAGEREF _Toc30015359 \h </w:instrText>
         </w:r>
         <w:r>
           <w:rPr>
@@ -14333,7 +16222,7 @@
             <w:noProof/>
             <w:webHidden/>
           </w:rPr>
-          <w:t>17</w:t>
+          <w:t>28</w:t>
         </w:r>
         <w:r>
           <w:rPr>
@@ -14357,13 +16246,13 @@
           <w:lang w:eastAsia="pl-PL"/>
         </w:rPr>
       </w:pPr>
-      <w:hyperlink w:anchor="_Toc30010557" w:history="1">
+      <w:hyperlink w:anchor="_Toc30015360" w:history="1">
         <w:r>
           <w:rPr>
             <w:rStyle w:val="Hipercze"/>
             <w:noProof/>
           </w:rPr>
-          <w:t>Mockup 2 E2 do sytuacji nr 1</w:t>
+          <w:t>Wireframe 13 E5 do sytuacji nr 2</w:t>
         </w:r>
         <w:r>
           <w:rPr>
@@ -14384,7 +16273,7 @@
             <w:noProof/>
             <w:webHidden/>
           </w:rPr>
-          <w:instrText xml:space="preserve"> PAGEREF _Toc30010557 \h </w:instrText>
+          <w:instrText xml:space="preserve"> PAGEREF _Toc30015360 \h </w:instrText>
         </w:r>
         <w:r>
           <w:rPr>
@@ -14404,7 +16293,7 @@
             <w:noProof/>
             <w:webHidden/>
           </w:rPr>
-          <w:t>18</w:t>
+          <w:t>29</w:t>
         </w:r>
         <w:r>
           <w:rPr>
@@ -14428,13 +16317,13 @@
           <w:lang w:eastAsia="pl-PL"/>
         </w:rPr>
       </w:pPr>
-      <w:hyperlink w:anchor="_Toc30010558" w:history="1">
+      <w:hyperlink w:anchor="_Toc30015361" w:history="1">
         <w:r>
           <w:rPr>
             <w:rStyle w:val="Hipercze"/>
             <w:noProof/>
           </w:rPr>
-          <w:t>Mockup 3 E3 do sytuacji nr 1</w:t>
+          <w:t>Wireframe 14 E6 do sytuacji nr 2</w:t>
         </w:r>
         <w:r>
           <w:rPr>
@@ -14455,7 +16344,7 @@
             <w:noProof/>
             <w:webHidden/>
           </w:rPr>
-          <w:instrText xml:space="preserve"> PAGEREF _Toc30010558 \h </w:instrText>
+          <w:instrText xml:space="preserve"> PAGEREF _Toc30015361 \h </w:instrText>
         </w:r>
         <w:r>
           <w:rPr>
@@ -14475,7 +16364,7 @@
             <w:noProof/>
             <w:webHidden/>
           </w:rPr>
-          <w:t>19</w:t>
+          <w:t>30</w:t>
         </w:r>
         <w:r>
           <w:rPr>
@@ -14499,13 +16388,13 @@
           <w:lang w:eastAsia="pl-PL"/>
         </w:rPr>
       </w:pPr>
-      <w:hyperlink w:anchor="_Toc30010559" w:history="1">
+      <w:hyperlink w:anchor="_Toc30015362" w:history="1">
         <w:r>
           <w:rPr>
             <w:rStyle w:val="Hipercze"/>
             <w:noProof/>
           </w:rPr>
-          <w:t>Mockup 4 E3 do sytuacji nr 1</w:t>
+          <w:t>Wireframe 15 E7 do sytuacji nr 2</w:t>
         </w:r>
         <w:r>
           <w:rPr>
@@ -14526,7 +16415,7 @@
             <w:noProof/>
             <w:webHidden/>
           </w:rPr>
-          <w:instrText xml:space="preserve"> PAGEREF _Toc30010559 \h </w:instrText>
+          <w:instrText xml:space="preserve"> PAGEREF _Toc30015362 \h </w:instrText>
         </w:r>
         <w:r>
           <w:rPr>
@@ -14546,7 +16435,7 @@
             <w:noProof/>
             <w:webHidden/>
           </w:rPr>
-          <w:t>20</w:t>
+          <w:t>31</w:t>
         </w:r>
         <w:r>
           <w:rPr>
@@ -14570,13 +16459,13 @@
           <w:lang w:eastAsia="pl-PL"/>
         </w:rPr>
       </w:pPr>
-      <w:hyperlink w:anchor="_Toc30010560" w:history="1">
+      <w:hyperlink w:anchor="_Toc30015363" w:history="1">
         <w:r>
           <w:rPr>
             <w:rStyle w:val="Hipercze"/>
             <w:noProof/>
           </w:rPr>
-          <w:t>Mockup 5 E4 do sytuacji nr 1</w:t>
+          <w:t>Wireframe 16 E7 do sytuacji nr 2</w:t>
         </w:r>
         <w:r>
           <w:rPr>
@@ -14597,7 +16486,7 @@
             <w:noProof/>
             <w:webHidden/>
           </w:rPr>
-          <w:instrText xml:space="preserve"> PAGEREF _Toc30010560 \h </w:instrText>
+          <w:instrText xml:space="preserve"> PAGEREF _Toc30015363 \h </w:instrText>
         </w:r>
         <w:r>
           <w:rPr>
@@ -14617,7 +16506,7 @@
             <w:noProof/>
             <w:webHidden/>
           </w:rPr>
-          <w:t>21</w:t>
+          <w:t>32</w:t>
         </w:r>
         <w:r>
           <w:rPr>
@@ -14636,18 +16525,17 @@
         </w:tabs>
         <w:rPr>
           <w:noProof/>
-          <w:sz w:val="22"/>
-          <w:szCs w:val="22"/>
-          <w:lang w:eastAsia="pl-PL"/>
-        </w:rPr>
-      </w:pPr>
-      <w:hyperlink w:anchor="_Toc30010561" w:history="1">
+          <w:color w:val="0563C1" w:themeColor="hyperlink"/>
+          <w:u w:val="single"/>
+        </w:rPr>
+      </w:pPr>
+      <w:hyperlink w:anchor="_Toc30015364" w:history="1">
         <w:r>
           <w:rPr>
             <w:rStyle w:val="Hipercze"/>
             <w:noProof/>
           </w:rPr>
-          <w:t>Mockup 6 E4 do sytuacji nr 1</w:t>
+          <w:t>Wireframe 17 E8 do sytuacji nr 2</w:t>
         </w:r>
         <w:r>
           <w:rPr>
@@ -14668,7 +16556,7 @@
             <w:noProof/>
             <w:webHidden/>
           </w:rPr>
-          <w:instrText xml:space="preserve"> PAGEREF _Toc30010561 \h </w:instrText>
+          <w:instrText xml:space="preserve"> PAGEREF _Toc30015364 \h </w:instrText>
         </w:r>
         <w:r>
           <w:rPr>
@@ -14688,7 +16576,7 @@
             <w:noProof/>
             <w:webHidden/>
           </w:rPr>
-          <w:t>22</w:t>
+          <w:t>33</w:t>
         </w:r>
         <w:r>
           <w:rPr>
@@ -14698,6 +16586,19 @@
           <w:fldChar w:fldCharType="end"/>
         </w:r>
       </w:hyperlink>
+    </w:p>
+    <w:p>
+      <w:pPr>
+        <w:pStyle w:val="Nagwek1"/>
+      </w:pPr>
+      <w:r>
+        <w:fldChar w:fldCharType="end"/>
+      </w:r>
+      <w:bookmarkStart w:id="85" w:name="_Toc30015290"/>
+      <w:r>
+        <w:t>Spis Mockup’ów</w:t>
+      </w:r>
+      <w:bookmarkEnd w:id="85"/>
     </w:p>
     <w:p>
       <w:pPr>
@@ -14712,13 +16613,22 @@
           <w:lang w:eastAsia="pl-PL"/>
         </w:rPr>
       </w:pPr>
-      <w:hyperlink w:anchor="_Toc30010562" w:history="1">
+      <w:r>
+        <w:fldChar w:fldCharType="begin"/>
+      </w:r>
+      <w:r>
+        <w:instrText xml:space="preserve"> TOC \h \z \c "Mockup" </w:instrText>
+      </w:r>
+      <w:r>
+        <w:fldChar w:fldCharType="separate"/>
+      </w:r>
+      <w:hyperlink w:anchor="_Toc30015305" w:history="1">
         <w:r>
           <w:rPr>
             <w:rStyle w:val="Hipercze"/>
             <w:noProof/>
           </w:rPr>
-          <w:t>Mockup 7 E5 do sytuacji nr 1</w:t>
+          <w:t>Mockup 1 E1 do sytuacji nr 1</w:t>
         </w:r>
         <w:r>
           <w:rPr>
@@ -14739,7 +16649,7 @@
             <w:noProof/>
             <w:webHidden/>
           </w:rPr>
-          <w:instrText xml:space="preserve"> PAGEREF _Toc30010562 \h </w:instrText>
+          <w:instrText xml:space="preserve"> PAGEREF _Toc30015305 \h </w:instrText>
         </w:r>
         <w:r>
           <w:rPr>
@@ -14759,7 +16669,7 @@
             <w:noProof/>
             <w:webHidden/>
           </w:rPr>
-          <w:t>23</w:t>
+          <w:t>17</w:t>
         </w:r>
         <w:r>
           <w:rPr>
@@ -14783,13 +16693,13 @@
           <w:lang w:eastAsia="pl-PL"/>
         </w:rPr>
       </w:pPr>
-      <w:hyperlink w:anchor="_Toc30010563" w:history="1">
+      <w:hyperlink w:anchor="_Toc30015306" w:history="1">
         <w:r>
           <w:rPr>
             <w:rStyle w:val="Hipercze"/>
             <w:noProof/>
           </w:rPr>
-          <w:t>Mockup 8 E1 do sytuacji nr 2</w:t>
+          <w:t>Mockup 2 E2 do sytuacji nr 1</w:t>
         </w:r>
         <w:r>
           <w:rPr>
@@ -14810,7 +16720,7 @@
             <w:noProof/>
             <w:webHidden/>
           </w:rPr>
-          <w:instrText xml:space="preserve"> PAGEREF _Toc30010563 \h </w:instrText>
+          <w:instrText xml:space="preserve"> PAGEREF _Toc30015306 \h </w:instrText>
         </w:r>
         <w:r>
           <w:rPr>
@@ -14830,7 +16740,7 @@
             <w:noProof/>
             <w:webHidden/>
           </w:rPr>
-          <w:t>34</w:t>
+          <w:t>18</w:t>
         </w:r>
         <w:r>
           <w:rPr>
@@ -14854,13 +16764,13 @@
           <w:lang w:eastAsia="pl-PL"/>
         </w:rPr>
       </w:pPr>
-      <w:hyperlink w:anchor="_Toc30010564" w:history="1">
+      <w:hyperlink w:anchor="_Toc30015307" w:history="1">
         <w:r>
           <w:rPr>
             <w:rStyle w:val="Hipercze"/>
             <w:noProof/>
           </w:rPr>
-          <w:t>Mockup 9 E2 do sytuacji nr 2</w:t>
+          <w:t>Mockup 3 E3 do sytuacji nr 1</w:t>
         </w:r>
         <w:r>
           <w:rPr>
@@ -14881,7 +16791,7 @@
             <w:noProof/>
             <w:webHidden/>
           </w:rPr>
-          <w:instrText xml:space="preserve"> PAGEREF _Toc30010564 \h </w:instrText>
+          <w:instrText xml:space="preserve"> PAGEREF _Toc30015307 \h </w:instrText>
         </w:r>
         <w:r>
           <w:rPr>
@@ -14901,7 +16811,7 @@
             <w:noProof/>
             <w:webHidden/>
           </w:rPr>
-          <w:t>35</w:t>
+          <w:t>19</w:t>
         </w:r>
         <w:r>
           <w:rPr>
@@ -14925,13 +16835,13 @@
           <w:lang w:eastAsia="pl-PL"/>
         </w:rPr>
       </w:pPr>
-      <w:hyperlink w:anchor="_Toc30010565" w:history="1">
+      <w:hyperlink w:anchor="_Toc30015308" w:history="1">
         <w:r>
           <w:rPr>
             <w:rStyle w:val="Hipercze"/>
             <w:noProof/>
           </w:rPr>
-          <w:t>Mockup 10 E3 do sytuacji nr 2</w:t>
+          <w:t>Mockup 4 E3 do sytuacji nr 1</w:t>
         </w:r>
         <w:r>
           <w:rPr>
@@ -14952,7 +16862,7 @@
             <w:noProof/>
             <w:webHidden/>
           </w:rPr>
-          <w:instrText xml:space="preserve"> PAGEREF _Toc30010565 \h </w:instrText>
+          <w:instrText xml:space="preserve"> PAGEREF _Toc30015308 \h </w:instrText>
         </w:r>
         <w:r>
           <w:rPr>
@@ -14972,7 +16882,7 @@
             <w:noProof/>
             <w:webHidden/>
           </w:rPr>
-          <w:t>36</w:t>
+          <w:t>20</w:t>
         </w:r>
         <w:r>
           <w:rPr>
@@ -14996,13 +16906,13 @@
           <w:lang w:eastAsia="pl-PL"/>
         </w:rPr>
       </w:pPr>
-      <w:hyperlink w:anchor="_Toc30010566" w:history="1">
+      <w:hyperlink w:anchor="_Toc30015309" w:history="1">
         <w:r>
           <w:rPr>
             <w:rStyle w:val="Hipercze"/>
             <w:noProof/>
           </w:rPr>
-          <w:t>Mockup 11 E3 do sytuacji nr 2</w:t>
+          <w:t>Mockup 5 E4 do sytuacji nr 1</w:t>
         </w:r>
         <w:r>
           <w:rPr>
@@ -15023,7 +16933,7 @@
             <w:noProof/>
             <w:webHidden/>
           </w:rPr>
-          <w:instrText xml:space="preserve"> PAGEREF _Toc30010566 \h </w:instrText>
+          <w:instrText xml:space="preserve"> PAGEREF _Toc30015309 \h </w:instrText>
         </w:r>
         <w:r>
           <w:rPr>
@@ -15043,7 +16953,7 @@
             <w:noProof/>
             <w:webHidden/>
           </w:rPr>
-          <w:t>37</w:t>
+          <w:t>21</w:t>
         </w:r>
         <w:r>
           <w:rPr>
@@ -15067,13 +16977,13 @@
           <w:lang w:eastAsia="pl-PL"/>
         </w:rPr>
       </w:pPr>
-      <w:hyperlink w:anchor="_Toc30010567" w:history="1">
+      <w:hyperlink w:anchor="_Toc30015310" w:history="1">
         <w:r>
           <w:rPr>
             <w:rStyle w:val="Hipercze"/>
             <w:noProof/>
           </w:rPr>
-          <w:t>Mockup 12 E4 do sytuacji nr 2</w:t>
+          <w:t>Mockup 6 E4 do sytuacji nr 1</w:t>
         </w:r>
         <w:r>
           <w:rPr>
@@ -15094,7 +17004,7 @@
             <w:noProof/>
             <w:webHidden/>
           </w:rPr>
-          <w:instrText xml:space="preserve"> PAGEREF _Toc30010567 \h </w:instrText>
+          <w:instrText xml:space="preserve"> PAGEREF _Toc30015310 \h </w:instrText>
         </w:r>
         <w:r>
           <w:rPr>
@@ -15114,7 +17024,7 @@
             <w:noProof/>
             <w:webHidden/>
           </w:rPr>
-          <w:t>38</w:t>
+          <w:t>22</w:t>
         </w:r>
         <w:r>
           <w:rPr>
@@ -15138,13 +17048,13 @@
           <w:lang w:eastAsia="pl-PL"/>
         </w:rPr>
       </w:pPr>
-      <w:hyperlink w:anchor="_Toc30010568" w:history="1">
+      <w:hyperlink w:anchor="_Toc30015311" w:history="1">
         <w:r>
           <w:rPr>
             <w:rStyle w:val="Hipercze"/>
             <w:noProof/>
           </w:rPr>
-          <w:t>Mockup 13 E5 do sytuacji nr 2</w:t>
+          <w:t>Mockup 7 E5 do sytuacji nr 1</w:t>
         </w:r>
         <w:r>
           <w:rPr>
@@ -15165,7 +17075,7 @@
             <w:noProof/>
             <w:webHidden/>
           </w:rPr>
-          <w:instrText xml:space="preserve"> PAGEREF _Toc30010568 \h </w:instrText>
+          <w:instrText xml:space="preserve"> PAGEREF _Toc30015311 \h </w:instrText>
         </w:r>
         <w:r>
           <w:rPr>
@@ -15185,7 +17095,7 @@
             <w:noProof/>
             <w:webHidden/>
           </w:rPr>
-          <w:t>39</w:t>
+          <w:t>23</w:t>
         </w:r>
         <w:r>
           <w:rPr>
@@ -15209,13 +17119,13 @@
           <w:lang w:eastAsia="pl-PL"/>
         </w:rPr>
       </w:pPr>
-      <w:hyperlink w:anchor="_Toc30010569" w:history="1">
+      <w:hyperlink w:anchor="_Toc30015312" w:history="1">
         <w:r>
           <w:rPr>
             <w:rStyle w:val="Hipercze"/>
             <w:noProof/>
           </w:rPr>
-          <w:t>Mockup 14 E6 do sytuacji nr 2</w:t>
+          <w:t>Mockup 8 E1 do sytuacji nr 2</w:t>
         </w:r>
         <w:r>
           <w:rPr>
@@ -15236,7 +17146,7 @@
             <w:noProof/>
             <w:webHidden/>
           </w:rPr>
-          <w:instrText xml:space="preserve"> PAGEREF _Toc30010569 \h </w:instrText>
+          <w:instrText xml:space="preserve"> PAGEREF _Toc30015312 \h </w:instrText>
         </w:r>
         <w:r>
           <w:rPr>
@@ -15256,7 +17166,7 @@
             <w:noProof/>
             <w:webHidden/>
           </w:rPr>
-          <w:t>40</w:t>
+          <w:t>34</w:t>
         </w:r>
         <w:r>
           <w:rPr>
@@ -15280,13 +17190,13 @@
           <w:lang w:eastAsia="pl-PL"/>
         </w:rPr>
       </w:pPr>
-      <w:hyperlink w:anchor="_Toc30010570" w:history="1">
+      <w:hyperlink w:anchor="_Toc30015313" w:history="1">
         <w:r>
           <w:rPr>
             <w:rStyle w:val="Hipercze"/>
             <w:noProof/>
           </w:rPr>
-          <w:t>Mockup 15 E7 do sytuacji nr 2</w:t>
+          <w:t>Mockup 9 E2 do sytuacji nr 2</w:t>
         </w:r>
         <w:r>
           <w:rPr>
@@ -15307,7 +17217,7 @@
             <w:noProof/>
             <w:webHidden/>
           </w:rPr>
-          <w:instrText xml:space="preserve"> PAGEREF _Toc30010570 \h </w:instrText>
+          <w:instrText xml:space="preserve"> PAGEREF _Toc30015313 \h </w:instrText>
         </w:r>
         <w:r>
           <w:rPr>
@@ -15327,7 +17237,7 @@
             <w:noProof/>
             <w:webHidden/>
           </w:rPr>
-          <w:t>41</w:t>
+          <w:t>35</w:t>
         </w:r>
         <w:r>
           <w:rPr>
@@ -15351,13 +17261,13 @@
           <w:lang w:eastAsia="pl-PL"/>
         </w:rPr>
       </w:pPr>
-      <w:hyperlink w:anchor="_Toc30010571" w:history="1">
+      <w:hyperlink w:anchor="_Toc30015314" w:history="1">
         <w:r>
           <w:rPr>
             <w:rStyle w:val="Hipercze"/>
             <w:noProof/>
           </w:rPr>
-          <w:t>Mockup 16 E7 do sytuacji nr 2</w:t>
+          <w:t>Mockup 10 E3 do sytuacji nr 2</w:t>
         </w:r>
         <w:r>
           <w:rPr>
@@ -15378,7 +17288,7 @@
             <w:noProof/>
             <w:webHidden/>
           </w:rPr>
-          <w:instrText xml:space="preserve"> PAGEREF _Toc30010571 \h </w:instrText>
+          <w:instrText xml:space="preserve"> PAGEREF _Toc30015314 \h </w:instrText>
         </w:r>
         <w:r>
           <w:rPr>
@@ -15398,7 +17308,7 @@
             <w:noProof/>
             <w:webHidden/>
           </w:rPr>
-          <w:t>42</w:t>
+          <w:t>36</w:t>
         </w:r>
         <w:r>
           <w:rPr>
@@ -15422,13 +17332,13 @@
           <w:lang w:eastAsia="pl-PL"/>
         </w:rPr>
       </w:pPr>
-      <w:hyperlink w:anchor="_Toc30010572" w:history="1">
+      <w:hyperlink w:anchor="_Toc30015315" w:history="1">
         <w:r>
           <w:rPr>
             <w:rStyle w:val="Hipercze"/>
             <w:noProof/>
           </w:rPr>
-          <w:t>Mockup 17 E8 do sytuacji nr 2</w:t>
+          <w:t>Mockup 11 E3 do sytuacji nr 2</w:t>
         </w:r>
         <w:r>
           <w:rPr>
@@ -15449,7 +17359,7 @@
             <w:noProof/>
             <w:webHidden/>
           </w:rPr>
-          <w:instrText xml:space="preserve"> PAGEREF _Toc30010572 \h </w:instrText>
+          <w:instrText xml:space="preserve"> PAGEREF _Toc30015315 \h </w:instrText>
         </w:r>
         <w:r>
           <w:rPr>
@@ -15469,7 +17379,7 @@
             <w:noProof/>
             <w:webHidden/>
           </w:rPr>
-          <w:t>43</w:t>
+          <w:t>37</w:t>
         </w:r>
         <w:r>
           <w:rPr>
@@ -15479,19 +17389,6 @@
           <w:fldChar w:fldCharType="end"/>
         </w:r>
       </w:hyperlink>
-    </w:p>
-    <w:p>
-      <w:pPr>
-        <w:pStyle w:val="Nagwek1"/>
-      </w:pPr>
-      <w:r>
-        <w:fldChar w:fldCharType="end"/>
-      </w:r>
-      <w:bookmarkStart w:id="67" w:name="_Toc30010613"/>
-      <w:r>
-        <w:t>Spis tabel</w:t>
-      </w:r>
-      <w:bookmarkEnd w:id="67"/>
     </w:p>
     <w:p>
       <w:pPr>
@@ -15506,22 +17403,13 @@
           <w:lang w:eastAsia="pl-PL"/>
         </w:rPr>
       </w:pPr>
-      <w:r>
-        <w:fldChar w:fldCharType="begin"/>
-      </w:r>
-      <w:r>
-        <w:instrText xml:space="preserve"> TOC \h \z \c "Tabela" </w:instrText>
-      </w:r>
-      <w:r>
-        <w:fldChar w:fldCharType="separate"/>
-      </w:r>
-      <w:hyperlink w:anchor="_Toc30010549" w:history="1">
+      <w:hyperlink w:anchor="_Toc30015316" w:history="1">
         <w:r>
           <w:rPr>
             <w:rStyle w:val="Hipercze"/>
             <w:noProof/>
           </w:rPr>
-          <w:t>Tabela 1 Scenariusz do PU "Archiwizacja danych"</w:t>
+          <w:t>Mockup 12 E4 do sytuacji nr 2</w:t>
         </w:r>
         <w:r>
           <w:rPr>
@@ -15542,7 +17430,7 @@
             <w:noProof/>
             <w:webHidden/>
           </w:rPr>
-          <w:instrText xml:space="preserve"> PAGEREF _Toc30010549 \h </w:instrText>
+          <w:instrText xml:space="preserve"> PAGEREF _Toc30015316 \h </w:instrText>
         </w:r>
         <w:r>
           <w:rPr>
@@ -15562,7 +17450,7 @@
             <w:noProof/>
             <w:webHidden/>
           </w:rPr>
-          <w:t>46</w:t>
+          <w:t>38</w:t>
         </w:r>
         <w:r>
           <w:rPr>
@@ -15586,13 +17474,13 @@
           <w:lang w:eastAsia="pl-PL"/>
         </w:rPr>
       </w:pPr>
-      <w:hyperlink w:anchor="_Toc30010550" w:history="1">
+      <w:hyperlink w:anchor="_Toc30015317" w:history="1">
         <w:r>
           <w:rPr>
             <w:rStyle w:val="Hipercze"/>
             <w:noProof/>
           </w:rPr>
-          <w:t>Tabela 2 Scenariusz do PU "Odczyt danych wystawy"</w:t>
+          <w:t>Mockup 13 E5 do sytuacji nr 2</w:t>
         </w:r>
         <w:r>
           <w:rPr>
@@ -15613,7 +17501,7 @@
             <w:noProof/>
             <w:webHidden/>
           </w:rPr>
-          <w:instrText xml:space="preserve"> PAGEREF _Toc30010550 \h </w:instrText>
+          <w:instrText xml:space="preserve"> PAGEREF _Toc30015317 \h </w:instrText>
         </w:r>
         <w:r>
           <w:rPr>
@@ -15633,7 +17521,7 @@
             <w:noProof/>
             <w:webHidden/>
           </w:rPr>
-          <w:t>46</w:t>
+          <w:t>39</w:t>
         </w:r>
         <w:r>
           <w:rPr>
@@ -15657,13 +17545,13 @@
           <w:lang w:eastAsia="pl-PL"/>
         </w:rPr>
       </w:pPr>
-      <w:hyperlink w:anchor="_Toc30010551" w:history="1">
+      <w:hyperlink w:anchor="_Toc30015318" w:history="1">
         <w:r>
           <w:rPr>
             <w:rStyle w:val="Hipercze"/>
             <w:noProof/>
           </w:rPr>
-          <w:t>Tabela 3 Scenariusz do PU "Przydzielenie grafiku pracy"</w:t>
+          <w:t>Mockup 14 E6 do sytuacji nr 2</w:t>
         </w:r>
         <w:r>
           <w:rPr>
@@ -15684,7 +17572,7 @@
             <w:noProof/>
             <w:webHidden/>
           </w:rPr>
-          <w:instrText xml:space="preserve"> PAGEREF _Toc30010551 \h </w:instrText>
+          <w:instrText xml:space="preserve"> PAGEREF _Toc30015318 \h </w:instrText>
         </w:r>
         <w:r>
           <w:rPr>
@@ -15704,7 +17592,7 @@
             <w:noProof/>
             <w:webHidden/>
           </w:rPr>
-          <w:t>47</w:t>
+          <w:t>40</w:t>
         </w:r>
         <w:r>
           <w:rPr>
@@ -15728,13 +17616,13 @@
           <w:lang w:eastAsia="pl-PL"/>
         </w:rPr>
       </w:pPr>
-      <w:hyperlink w:anchor="_Toc30010552" w:history="1">
+      <w:hyperlink w:anchor="_Toc30015319" w:history="1">
         <w:r>
           <w:rPr>
             <w:rStyle w:val="Hipercze"/>
             <w:noProof/>
           </w:rPr>
-          <w:t>Tabela 4 Scenariusz do PU "Odczyt grafiku pracy"</w:t>
+          <w:t>Mockup 15 E7 do sytuacji nr 2</w:t>
         </w:r>
         <w:r>
           <w:rPr>
@@ -15755,7 +17643,7 @@
             <w:noProof/>
             <w:webHidden/>
           </w:rPr>
-          <w:instrText xml:space="preserve"> PAGEREF _Toc30010552 \h </w:instrText>
+          <w:instrText xml:space="preserve"> PAGEREF _Toc30015319 \h </w:instrText>
         </w:r>
         <w:r>
           <w:rPr>
@@ -15775,7 +17663,7 @@
             <w:noProof/>
             <w:webHidden/>
           </w:rPr>
-          <w:t>47</w:t>
+          <w:t>41</w:t>
         </w:r>
         <w:r>
           <w:rPr>
@@ -15799,13 +17687,13 @@
           <w:lang w:eastAsia="pl-PL"/>
         </w:rPr>
       </w:pPr>
-      <w:hyperlink w:anchor="_Toc30010553" w:history="1">
+      <w:hyperlink w:anchor="_Toc30015320" w:history="1">
         <w:r>
           <w:rPr>
             <w:rStyle w:val="Hipercze"/>
             <w:noProof/>
           </w:rPr>
-          <w:t>Tabela 5 Scenariusz do PU "Przydzielenie stanowiska eksponatowi"</w:t>
+          <w:t>Mockup 16 E7 do sytuacji nr 2</w:t>
         </w:r>
         <w:r>
           <w:rPr>
@@ -15826,7 +17714,7 @@
             <w:noProof/>
             <w:webHidden/>
           </w:rPr>
-          <w:instrText xml:space="preserve"> PAGEREF _Toc30010553 \h </w:instrText>
+          <w:instrText xml:space="preserve"> PAGEREF _Toc30015320 \h </w:instrText>
         </w:r>
         <w:r>
           <w:rPr>
@@ -15846,7 +17734,7 @@
             <w:noProof/>
             <w:webHidden/>
           </w:rPr>
-          <w:t>48</w:t>
+          <w:t>42</w:t>
         </w:r>
         <w:r>
           <w:rPr>
@@ -15865,18 +17753,17 @@
         </w:tabs>
         <w:rPr>
           <w:noProof/>
-          <w:sz w:val="22"/>
-          <w:szCs w:val="22"/>
-          <w:lang w:eastAsia="pl-PL"/>
-        </w:rPr>
-      </w:pPr>
-      <w:hyperlink w:anchor="_Toc30010554" w:history="1">
+          <w:color w:val="0563C1" w:themeColor="hyperlink"/>
+          <w:u w:val="single"/>
+        </w:rPr>
+      </w:pPr>
+      <w:hyperlink w:anchor="_Toc30015321" w:history="1">
         <w:r>
           <w:rPr>
             <w:rStyle w:val="Hipercze"/>
             <w:noProof/>
           </w:rPr>
-          <w:t>Tabela 6 Scenariusz do PU "Złóż raport"</w:t>
+          <w:t>Mockup 17 E8 do sytuacji nr 2</w:t>
         </w:r>
         <w:r>
           <w:rPr>
@@ -15897,7 +17784,7 @@
             <w:noProof/>
             <w:webHidden/>
           </w:rPr>
-          <w:instrText xml:space="preserve"> PAGEREF _Toc30010554 \h </w:instrText>
+          <w:instrText xml:space="preserve"> PAGEREF _Toc30015321 \h </w:instrText>
         </w:r>
         <w:r>
           <w:rPr>
@@ -15917,7 +17804,7 @@
             <w:noProof/>
             <w:webHidden/>
           </w:rPr>
-          <w:t>48</w:t>
+          <w:t>43</w:t>
         </w:r>
         <w:r>
           <w:rPr>
@@ -15927,6 +17814,21 @@
           <w:fldChar w:fldCharType="end"/>
         </w:r>
       </w:hyperlink>
+      <w:bookmarkStart w:id="86" w:name="_GoBack"/>
+      <w:bookmarkEnd w:id="86"/>
+    </w:p>
+    <w:p>
+      <w:pPr>
+        <w:pStyle w:val="Nagwek1"/>
+      </w:pPr>
+      <w:r>
+        <w:fldChar w:fldCharType="end"/>
+      </w:r>
+      <w:bookmarkStart w:id="87" w:name="_Toc30015291"/>
+      <w:r>
+        <w:t>Spis tabel</w:t>
+      </w:r>
+      <w:bookmarkEnd w:id="87"/>
     </w:p>
     <w:p>
       <w:pPr>
@@ -15941,12 +17843,447 @@
           <w:lang w:eastAsia="pl-PL"/>
         </w:rPr>
       </w:pPr>
-      <w:hyperlink w:anchor="_Toc30010555" w:history="1">
+      <w:r>
+        <w:fldChar w:fldCharType="begin"/>
+      </w:r>
+      <w:r>
+        <w:instrText xml:space="preserve"> TOC \h \z \c "Tabela" </w:instrText>
+      </w:r>
+      <w:r>
+        <w:fldChar w:fldCharType="separate"/>
+      </w:r>
+      <w:hyperlink w:anchor="_Toc30015298" w:history="1">
         <w:r>
           <w:rPr>
             <w:rStyle w:val="Hipercze"/>
             <w:noProof/>
           </w:rPr>
+          <w:t>Tabela 1 Scenariusz do PU "Archiwizacja danych"</w:t>
+        </w:r>
+        <w:r>
+          <w:rPr>
+            <w:noProof/>
+            <w:webHidden/>
+          </w:rPr>
+          <w:tab/>
+        </w:r>
+        <w:r>
+          <w:rPr>
+            <w:noProof/>
+            <w:webHidden/>
+          </w:rPr>
+          <w:fldChar w:fldCharType="begin"/>
+        </w:r>
+        <w:r>
+          <w:rPr>
+            <w:noProof/>
+            <w:webHidden/>
+          </w:rPr>
+          <w:instrText xml:space="preserve"> PAGEREF _Toc30015298 \h </w:instrText>
+        </w:r>
+        <w:r>
+          <w:rPr>
+            <w:noProof/>
+            <w:webHidden/>
+          </w:rPr>
+        </w:r>
+        <w:r>
+          <w:rPr>
+            <w:noProof/>
+            <w:webHidden/>
+          </w:rPr>
+          <w:fldChar w:fldCharType="separate"/>
+        </w:r>
+        <w:r>
+          <w:rPr>
+            <w:noProof/>
+            <w:webHidden/>
+          </w:rPr>
+          <w:t>46</w:t>
+        </w:r>
+        <w:r>
+          <w:rPr>
+            <w:noProof/>
+            <w:webHidden/>
+          </w:rPr>
+          <w:fldChar w:fldCharType="end"/>
+        </w:r>
+      </w:hyperlink>
+    </w:p>
+    <w:p>
+      <w:pPr>
+        <w:pStyle w:val="Spisilustracji"/>
+        <w:tabs>
+          <w:tab w:val="right" w:leader="dot" w:pos="9062"/>
+        </w:tabs>
+        <w:rPr>
+          <w:noProof/>
+          <w:sz w:val="22"/>
+          <w:szCs w:val="22"/>
+          <w:lang w:eastAsia="pl-PL"/>
+        </w:rPr>
+      </w:pPr>
+      <w:hyperlink w:anchor="_Toc30015299" w:history="1">
+        <w:r>
+          <w:rPr>
+            <w:rStyle w:val="Hipercze"/>
+            <w:noProof/>
+          </w:rPr>
+          <w:t>Tabela 2 Scenariusz do PU "Odczyt danych wystawy"</w:t>
+        </w:r>
+        <w:r>
+          <w:rPr>
+            <w:noProof/>
+            <w:webHidden/>
+          </w:rPr>
+          <w:tab/>
+        </w:r>
+        <w:r>
+          <w:rPr>
+            <w:noProof/>
+            <w:webHidden/>
+          </w:rPr>
+          <w:fldChar w:fldCharType="begin"/>
+        </w:r>
+        <w:r>
+          <w:rPr>
+            <w:noProof/>
+            <w:webHidden/>
+          </w:rPr>
+          <w:instrText xml:space="preserve"> PAGEREF _Toc30015299 \h </w:instrText>
+        </w:r>
+        <w:r>
+          <w:rPr>
+            <w:noProof/>
+            <w:webHidden/>
+          </w:rPr>
+        </w:r>
+        <w:r>
+          <w:rPr>
+            <w:noProof/>
+            <w:webHidden/>
+          </w:rPr>
+          <w:fldChar w:fldCharType="separate"/>
+        </w:r>
+        <w:r>
+          <w:rPr>
+            <w:noProof/>
+            <w:webHidden/>
+          </w:rPr>
+          <w:t>46</w:t>
+        </w:r>
+        <w:r>
+          <w:rPr>
+            <w:noProof/>
+            <w:webHidden/>
+          </w:rPr>
+          <w:fldChar w:fldCharType="end"/>
+        </w:r>
+      </w:hyperlink>
+    </w:p>
+    <w:p>
+      <w:pPr>
+        <w:pStyle w:val="Spisilustracji"/>
+        <w:tabs>
+          <w:tab w:val="right" w:leader="dot" w:pos="9062"/>
+        </w:tabs>
+        <w:rPr>
+          <w:noProof/>
+          <w:sz w:val="22"/>
+          <w:szCs w:val="22"/>
+          <w:lang w:eastAsia="pl-PL"/>
+        </w:rPr>
+      </w:pPr>
+      <w:hyperlink w:anchor="_Toc30015300" w:history="1">
+        <w:r>
+          <w:rPr>
+            <w:rStyle w:val="Hipercze"/>
+            <w:noProof/>
+          </w:rPr>
+          <w:t>Tabela 3 Scenariusz do PU "Przydzielenie grafiku pracy"</w:t>
+        </w:r>
+        <w:r>
+          <w:rPr>
+            <w:noProof/>
+            <w:webHidden/>
+          </w:rPr>
+          <w:tab/>
+        </w:r>
+        <w:r>
+          <w:rPr>
+            <w:noProof/>
+            <w:webHidden/>
+          </w:rPr>
+          <w:fldChar w:fldCharType="begin"/>
+        </w:r>
+        <w:r>
+          <w:rPr>
+            <w:noProof/>
+            <w:webHidden/>
+          </w:rPr>
+          <w:instrText xml:space="preserve"> PAGEREF _Toc30015300 \h </w:instrText>
+        </w:r>
+        <w:r>
+          <w:rPr>
+            <w:noProof/>
+            <w:webHidden/>
+          </w:rPr>
+        </w:r>
+        <w:r>
+          <w:rPr>
+            <w:noProof/>
+            <w:webHidden/>
+          </w:rPr>
+          <w:fldChar w:fldCharType="separate"/>
+        </w:r>
+        <w:r>
+          <w:rPr>
+            <w:noProof/>
+            <w:webHidden/>
+          </w:rPr>
+          <w:t>47</w:t>
+        </w:r>
+        <w:r>
+          <w:rPr>
+            <w:noProof/>
+            <w:webHidden/>
+          </w:rPr>
+          <w:fldChar w:fldCharType="end"/>
+        </w:r>
+      </w:hyperlink>
+    </w:p>
+    <w:p>
+      <w:pPr>
+        <w:pStyle w:val="Spisilustracji"/>
+        <w:tabs>
+          <w:tab w:val="right" w:leader="dot" w:pos="9062"/>
+        </w:tabs>
+        <w:rPr>
+          <w:noProof/>
+          <w:sz w:val="22"/>
+          <w:szCs w:val="22"/>
+          <w:lang w:eastAsia="pl-PL"/>
+        </w:rPr>
+      </w:pPr>
+      <w:hyperlink w:anchor="_Toc30015301" w:history="1">
+        <w:r>
+          <w:rPr>
+            <w:rStyle w:val="Hipercze"/>
+            <w:noProof/>
+          </w:rPr>
+          <w:t>Tabela 4 Scenariusz do PU "Odczyt grafiku pracy"</w:t>
+        </w:r>
+        <w:r>
+          <w:rPr>
+            <w:noProof/>
+            <w:webHidden/>
+          </w:rPr>
+          <w:tab/>
+        </w:r>
+        <w:r>
+          <w:rPr>
+            <w:noProof/>
+            <w:webHidden/>
+          </w:rPr>
+          <w:fldChar w:fldCharType="begin"/>
+        </w:r>
+        <w:r>
+          <w:rPr>
+            <w:noProof/>
+            <w:webHidden/>
+          </w:rPr>
+          <w:instrText xml:space="preserve"> PAGEREF _Toc30015301 \h </w:instrText>
+        </w:r>
+        <w:r>
+          <w:rPr>
+            <w:noProof/>
+            <w:webHidden/>
+          </w:rPr>
+        </w:r>
+        <w:r>
+          <w:rPr>
+            <w:noProof/>
+            <w:webHidden/>
+          </w:rPr>
+          <w:fldChar w:fldCharType="separate"/>
+        </w:r>
+        <w:r>
+          <w:rPr>
+            <w:noProof/>
+            <w:webHidden/>
+          </w:rPr>
+          <w:t>47</w:t>
+        </w:r>
+        <w:r>
+          <w:rPr>
+            <w:noProof/>
+            <w:webHidden/>
+          </w:rPr>
+          <w:fldChar w:fldCharType="end"/>
+        </w:r>
+      </w:hyperlink>
+    </w:p>
+    <w:p>
+      <w:pPr>
+        <w:pStyle w:val="Spisilustracji"/>
+        <w:tabs>
+          <w:tab w:val="right" w:leader="dot" w:pos="9062"/>
+        </w:tabs>
+        <w:rPr>
+          <w:noProof/>
+          <w:sz w:val="22"/>
+          <w:szCs w:val="22"/>
+          <w:lang w:eastAsia="pl-PL"/>
+        </w:rPr>
+      </w:pPr>
+      <w:hyperlink w:anchor="_Toc30015302" w:history="1">
+        <w:r>
+          <w:rPr>
+            <w:rStyle w:val="Hipercze"/>
+            <w:noProof/>
+          </w:rPr>
+          <w:t>Tabela 5 Scenariusz do PU "Przydzielenie stanowiska eksponatowi"</w:t>
+        </w:r>
+        <w:r>
+          <w:rPr>
+            <w:noProof/>
+            <w:webHidden/>
+          </w:rPr>
+          <w:tab/>
+        </w:r>
+        <w:r>
+          <w:rPr>
+            <w:noProof/>
+            <w:webHidden/>
+          </w:rPr>
+          <w:fldChar w:fldCharType="begin"/>
+        </w:r>
+        <w:r>
+          <w:rPr>
+            <w:noProof/>
+            <w:webHidden/>
+          </w:rPr>
+          <w:instrText xml:space="preserve"> PAGEREF _Toc30015302 \h </w:instrText>
+        </w:r>
+        <w:r>
+          <w:rPr>
+            <w:noProof/>
+            <w:webHidden/>
+          </w:rPr>
+        </w:r>
+        <w:r>
+          <w:rPr>
+            <w:noProof/>
+            <w:webHidden/>
+          </w:rPr>
+          <w:fldChar w:fldCharType="separate"/>
+        </w:r>
+        <w:r>
+          <w:rPr>
+            <w:noProof/>
+            <w:webHidden/>
+          </w:rPr>
+          <w:t>48</w:t>
+        </w:r>
+        <w:r>
+          <w:rPr>
+            <w:noProof/>
+            <w:webHidden/>
+          </w:rPr>
+          <w:fldChar w:fldCharType="end"/>
+        </w:r>
+      </w:hyperlink>
+    </w:p>
+    <w:p>
+      <w:pPr>
+        <w:pStyle w:val="Spisilustracji"/>
+        <w:tabs>
+          <w:tab w:val="right" w:leader="dot" w:pos="9062"/>
+        </w:tabs>
+        <w:rPr>
+          <w:noProof/>
+          <w:sz w:val="22"/>
+          <w:szCs w:val="22"/>
+          <w:lang w:eastAsia="pl-PL"/>
+        </w:rPr>
+      </w:pPr>
+      <w:hyperlink w:anchor="_Toc30015303" w:history="1">
+        <w:r>
+          <w:rPr>
+            <w:rStyle w:val="Hipercze"/>
+            <w:noProof/>
+          </w:rPr>
+          <w:t>Tabela 6 Scenariusz do PU "Złóż raport"</w:t>
+        </w:r>
+        <w:r>
+          <w:rPr>
+            <w:noProof/>
+            <w:webHidden/>
+          </w:rPr>
+          <w:tab/>
+        </w:r>
+        <w:r>
+          <w:rPr>
+            <w:noProof/>
+            <w:webHidden/>
+          </w:rPr>
+          <w:fldChar w:fldCharType="begin"/>
+        </w:r>
+        <w:r>
+          <w:rPr>
+            <w:noProof/>
+            <w:webHidden/>
+          </w:rPr>
+          <w:instrText xml:space="preserve"> PAGEREF _Toc30015303 \h </w:instrText>
+        </w:r>
+        <w:r>
+          <w:rPr>
+            <w:noProof/>
+            <w:webHidden/>
+          </w:rPr>
+        </w:r>
+        <w:r>
+          <w:rPr>
+            <w:noProof/>
+            <w:webHidden/>
+          </w:rPr>
+          <w:fldChar w:fldCharType="separate"/>
+        </w:r>
+        <w:r>
+          <w:rPr>
+            <w:noProof/>
+            <w:webHidden/>
+          </w:rPr>
+          <w:t>48</w:t>
+        </w:r>
+        <w:r>
+          <w:rPr>
+            <w:noProof/>
+            <w:webHidden/>
+          </w:rPr>
+          <w:fldChar w:fldCharType="end"/>
+        </w:r>
+      </w:hyperlink>
+    </w:p>
+    <w:p>
+      <w:pPr>
+        <w:pStyle w:val="Spisilustracji"/>
+        <w:tabs>
+          <w:tab w:val="right" w:leader="dot" w:pos="9062"/>
+        </w:tabs>
+        <w:rPr>
+          <w:noProof/>
+          <w:sz w:val="22"/>
+          <w:szCs w:val="22"/>
+          <w:lang w:eastAsia="pl-PL"/>
+        </w:rPr>
+      </w:pPr>
+      <w:hyperlink w:anchor="_Toc30015304" w:history="1">
+        <w:r>
+          <w:rPr>
+            <w:rStyle w:val="Hipercze"/>
+            <w:noProof/>
+          </w:rPr>
           <w:t>Tabela 7 Scenariusz do PU "Zakup biletu"</w:t>
         </w:r>
         <w:r>
@@ -15968,7 +18305,7 @@
             <w:noProof/>
             <w:webHidden/>
           </w:rPr>
-          <w:instrText xml:space="preserve"> PAGEREF _Toc30010555 \h </w:instrText>
+          <w:instrText xml:space="preserve"> PAGEREF _Toc30015304 \h </w:instrText>
         </w:r>
         <w:r>
           <w:rPr>
@@ -16000,13 +18337,391 @@
       </w:hyperlink>
     </w:p>
     <w:p>
-      <w:r>
+      <w:pPr>
+        <w:pStyle w:val="Nagwek1"/>
+      </w:pPr>
+      <w:r>
+        <w:lastRenderedPageBreak/>
         <w:fldChar w:fldCharType="end"/>
       </w:r>
+      <w:bookmarkStart w:id="88" w:name="_Toc30015292"/>
+      <w:r>
+        <w:t>Spis dokumentów</w:t>
+      </w:r>
+      <w:bookmarkEnd w:id="88"/>
+    </w:p>
+    <w:p>
+      <w:pPr>
+        <w:pStyle w:val="Spisilustracji"/>
+        <w:tabs>
+          <w:tab w:val="right" w:leader="dot" w:pos="9062"/>
+        </w:tabs>
+        <w:rPr>
+          <w:noProof/>
+          <w:sz w:val="22"/>
+          <w:szCs w:val="22"/>
+          <w:lang w:eastAsia="pl-PL"/>
+        </w:rPr>
+      </w:pPr>
+      <w:r>
+        <w:fldChar w:fldCharType="begin"/>
+      </w:r>
+      <w:r>
+        <w:instrText xml:space="preserve"> TOC \h \z \c "Dokument" </w:instrText>
+      </w:r>
+      <w:r>
+        <w:fldChar w:fldCharType="separate"/>
+      </w:r>
+      <w:hyperlink w:anchor="_Toc30015293" w:history="1">
+        <w:r>
+          <w:rPr>
+            <w:rStyle w:val="Hipercze"/>
+            <w:noProof/>
+          </w:rPr>
+          <w:t>Dokument 1 Umowa zlecenie wystawy</w:t>
+        </w:r>
+        <w:r>
+          <w:rPr>
+            <w:noProof/>
+            <w:webHidden/>
+          </w:rPr>
+          <w:tab/>
+        </w:r>
+        <w:r>
+          <w:rPr>
+            <w:noProof/>
+            <w:webHidden/>
+          </w:rPr>
+          <w:fldChar w:fldCharType="begin"/>
+        </w:r>
+        <w:r>
+          <w:rPr>
+            <w:noProof/>
+            <w:webHidden/>
+          </w:rPr>
+          <w:instrText xml:space="preserve"> PAGEREF _Toc30015293 \h </w:instrText>
+        </w:r>
+        <w:r>
+          <w:rPr>
+            <w:noProof/>
+            <w:webHidden/>
+          </w:rPr>
+        </w:r>
+        <w:r>
+          <w:rPr>
+            <w:noProof/>
+            <w:webHidden/>
+          </w:rPr>
+          <w:fldChar w:fldCharType="separate"/>
+        </w:r>
+        <w:r>
+          <w:rPr>
+            <w:noProof/>
+            <w:webHidden/>
+          </w:rPr>
+          <w:t>53</w:t>
+        </w:r>
+        <w:r>
+          <w:rPr>
+            <w:noProof/>
+            <w:webHidden/>
+          </w:rPr>
+          <w:fldChar w:fldCharType="end"/>
+        </w:r>
+      </w:hyperlink>
+    </w:p>
+    <w:p>
+      <w:pPr>
+        <w:pStyle w:val="Spisilustracji"/>
+        <w:tabs>
+          <w:tab w:val="right" w:leader="dot" w:pos="9062"/>
+        </w:tabs>
+        <w:rPr>
+          <w:noProof/>
+          <w:sz w:val="22"/>
+          <w:szCs w:val="22"/>
+          <w:lang w:eastAsia="pl-PL"/>
+        </w:rPr>
+      </w:pPr>
+      <w:hyperlink w:anchor="_Toc30015294" w:history="1">
+        <w:r>
+          <w:rPr>
+            <w:rStyle w:val="Hipercze"/>
+            <w:noProof/>
+          </w:rPr>
+          <w:t>Dokument 2 Ewidencja sprzątań</w:t>
+        </w:r>
+        <w:r>
+          <w:rPr>
+            <w:noProof/>
+            <w:webHidden/>
+          </w:rPr>
+          <w:tab/>
+        </w:r>
+        <w:r>
+          <w:rPr>
+            <w:noProof/>
+            <w:webHidden/>
+          </w:rPr>
+          <w:fldChar w:fldCharType="begin"/>
+        </w:r>
+        <w:r>
+          <w:rPr>
+            <w:noProof/>
+            <w:webHidden/>
+          </w:rPr>
+          <w:instrText xml:space="preserve"> PAGEREF _Toc30015294 \h </w:instrText>
+        </w:r>
+        <w:r>
+          <w:rPr>
+            <w:noProof/>
+            <w:webHidden/>
+          </w:rPr>
+        </w:r>
+        <w:r>
+          <w:rPr>
+            <w:noProof/>
+            <w:webHidden/>
+          </w:rPr>
+          <w:fldChar w:fldCharType="separate"/>
+        </w:r>
+        <w:r>
+          <w:rPr>
+            <w:noProof/>
+            <w:webHidden/>
+          </w:rPr>
+          <w:t>54</w:t>
+        </w:r>
+        <w:r>
+          <w:rPr>
+            <w:noProof/>
+            <w:webHidden/>
+          </w:rPr>
+          <w:fldChar w:fldCharType="end"/>
+        </w:r>
+      </w:hyperlink>
+    </w:p>
+    <w:p>
+      <w:pPr>
+        <w:pStyle w:val="Spisilustracji"/>
+        <w:tabs>
+          <w:tab w:val="right" w:leader="dot" w:pos="9062"/>
+        </w:tabs>
+        <w:rPr>
+          <w:noProof/>
+          <w:sz w:val="22"/>
+          <w:szCs w:val="22"/>
+          <w:lang w:eastAsia="pl-PL"/>
+        </w:rPr>
+      </w:pPr>
+      <w:hyperlink w:anchor="_Toc30015295" w:history="1">
+        <w:r>
+          <w:rPr>
+            <w:rStyle w:val="Hipercze"/>
+            <w:noProof/>
+          </w:rPr>
+          <w:t>Dokument 3 Lista eksponatów</w:t>
+        </w:r>
+        <w:r>
+          <w:rPr>
+            <w:noProof/>
+            <w:webHidden/>
+          </w:rPr>
+          <w:tab/>
+        </w:r>
+        <w:r>
+          <w:rPr>
+            <w:noProof/>
+            <w:webHidden/>
+          </w:rPr>
+          <w:fldChar w:fldCharType="begin"/>
+        </w:r>
+        <w:r>
+          <w:rPr>
+            <w:noProof/>
+            <w:webHidden/>
+          </w:rPr>
+          <w:instrText xml:space="preserve"> PAGEREF _Toc30015295 \h </w:instrText>
+        </w:r>
+        <w:r>
+          <w:rPr>
+            <w:noProof/>
+            <w:webHidden/>
+          </w:rPr>
+        </w:r>
+        <w:r>
+          <w:rPr>
+            <w:noProof/>
+            <w:webHidden/>
+          </w:rPr>
+          <w:fldChar w:fldCharType="separate"/>
+        </w:r>
+        <w:r>
+          <w:rPr>
+            <w:noProof/>
+            <w:webHidden/>
+          </w:rPr>
+          <w:t>55</w:t>
+        </w:r>
+        <w:r>
+          <w:rPr>
+            <w:noProof/>
+            <w:webHidden/>
+          </w:rPr>
+          <w:fldChar w:fldCharType="end"/>
+        </w:r>
+      </w:hyperlink>
+    </w:p>
+    <w:p>
+      <w:pPr>
+        <w:pStyle w:val="Spisilustracji"/>
+        <w:tabs>
+          <w:tab w:val="right" w:leader="dot" w:pos="9062"/>
+        </w:tabs>
+        <w:rPr>
+          <w:noProof/>
+          <w:sz w:val="22"/>
+          <w:szCs w:val="22"/>
+          <w:lang w:eastAsia="pl-PL"/>
+        </w:rPr>
+      </w:pPr>
+      <w:hyperlink w:anchor="_Toc30015296" w:history="1">
+        <w:r>
+          <w:rPr>
+            <w:rStyle w:val="Hipercze"/>
+            <w:noProof/>
+          </w:rPr>
+          <w:t>Dokument 4 Lista rozmieszczonych eksponatów</w:t>
+        </w:r>
+        <w:r>
+          <w:rPr>
+            <w:noProof/>
+            <w:webHidden/>
+          </w:rPr>
+          <w:tab/>
+        </w:r>
+        <w:r>
+          <w:rPr>
+            <w:noProof/>
+            <w:webHidden/>
+          </w:rPr>
+          <w:fldChar w:fldCharType="begin"/>
+        </w:r>
+        <w:r>
+          <w:rPr>
+            <w:noProof/>
+            <w:webHidden/>
+          </w:rPr>
+          <w:instrText xml:space="preserve"> PAGEREF _Toc30015296 \h </w:instrText>
+        </w:r>
+        <w:r>
+          <w:rPr>
+            <w:noProof/>
+            <w:webHidden/>
+          </w:rPr>
+        </w:r>
+        <w:r>
+          <w:rPr>
+            <w:noProof/>
+            <w:webHidden/>
+          </w:rPr>
+          <w:fldChar w:fldCharType="separate"/>
+        </w:r>
+        <w:r>
+          <w:rPr>
+            <w:noProof/>
+            <w:webHidden/>
+          </w:rPr>
+          <w:t>56</w:t>
+        </w:r>
+        <w:r>
+          <w:rPr>
+            <w:noProof/>
+            <w:webHidden/>
+          </w:rPr>
+          <w:fldChar w:fldCharType="end"/>
+        </w:r>
+      </w:hyperlink>
+    </w:p>
+    <w:p>
+      <w:pPr>
+        <w:pStyle w:val="Spisilustracji"/>
+        <w:tabs>
+          <w:tab w:val="right" w:leader="dot" w:pos="9062"/>
+        </w:tabs>
+        <w:rPr>
+          <w:noProof/>
+          <w:sz w:val="22"/>
+          <w:szCs w:val="22"/>
+          <w:lang w:eastAsia="pl-PL"/>
+        </w:rPr>
+      </w:pPr>
+      <w:hyperlink w:anchor="_Toc30015297" w:history="1">
+        <w:r>
+          <w:rPr>
+            <w:rStyle w:val="Hipercze"/>
+            <w:noProof/>
+          </w:rPr>
+          <w:t>Dokument 5 Formularz do raportu</w:t>
+        </w:r>
+        <w:r>
+          <w:rPr>
+            <w:noProof/>
+            <w:webHidden/>
+          </w:rPr>
+          <w:tab/>
+        </w:r>
+        <w:r>
+          <w:rPr>
+            <w:noProof/>
+            <w:webHidden/>
+          </w:rPr>
+          <w:fldChar w:fldCharType="begin"/>
+        </w:r>
+        <w:r>
+          <w:rPr>
+            <w:noProof/>
+            <w:webHidden/>
+          </w:rPr>
+          <w:instrText xml:space="preserve"> PAGEREF _Toc30015297 \h </w:instrText>
+        </w:r>
+        <w:r>
+          <w:rPr>
+            <w:noProof/>
+            <w:webHidden/>
+          </w:rPr>
+        </w:r>
+        <w:r>
+          <w:rPr>
+            <w:noProof/>
+            <w:webHidden/>
+          </w:rPr>
+          <w:fldChar w:fldCharType="separate"/>
+        </w:r>
+        <w:r>
+          <w:rPr>
+            <w:noProof/>
+            <w:webHidden/>
+          </w:rPr>
+          <w:t>57</w:t>
+        </w:r>
+        <w:r>
+          <w:rPr>
+            <w:noProof/>
+            <w:webHidden/>
+          </w:rPr>
+          <w:fldChar w:fldCharType="end"/>
+        </w:r>
+      </w:hyperlink>
+    </w:p>
+    <w:p>
+      <w:r>
+        <w:fldChar w:fldCharType="end"/>
+      </w:r>
     </w:p>
     <w:sectPr>
-      <w:headerReference w:type="default" r:id="rId45"/>
-      <w:footerReference w:type="default" r:id="rId46"/>
+      <w:headerReference w:type="default" r:id="rId55"/>
+      <w:footerReference w:type="default" r:id="rId56"/>
       <w:pgSz w:w="11906" w:h="16838"/>
       <w:pgMar w:top="1417" w:right="1417" w:bottom="1417" w:left="1417" w:header="708" w:footer="708" w:gutter="0"/>
       <w:cols w:space="708"/>
@@ -16051,6 +18766,7 @@
         <w:docPartUnique/>
       </w:docPartObj>
     </w:sdtPr>
+    <w:sdtEndPr/>
     <w:sdtContent>
       <w:p>
         <w:pPr>
@@ -16129,7 +18845,14 @@
         <w:sz w:val="16"/>
         <w:szCs w:val="16"/>
       </w:rPr>
-      <w:t>Etap I + Etap 2</w:t>
+      <w:t xml:space="preserve">Etap I + Etap </w:t>
+    </w:r>
+    <w:r>
+      <w:rPr>
+        <w:sz w:val="16"/>
+        <w:szCs w:val="16"/>
+      </w:rPr>
+      <w:t>2</w:t>
     </w:r>
     <w:r>
       <w:rPr>
@@ -16143,21 +18866,28 @@
         <w:sz w:val="16"/>
         <w:szCs w:val="16"/>
       </w:rPr>
-      <w:t xml:space="preserve">  Gru</w:t>
+      <w:t xml:space="preserve"> Grupa</w:t>
     </w:r>
     <w:r>
       <w:rPr>
         <w:sz w:val="16"/>
         <w:szCs w:val="16"/>
       </w:rPr>
-      <w:t xml:space="preserve">pa 1, </w:t>
+      <w:t xml:space="preserve"> 1, </w:t>
     </w:r>
     <w:r>
       <w:rPr>
         <w:sz w:val="16"/>
         <w:szCs w:val="16"/>
       </w:rPr>
-      <w:t>Skład zespołu: (szef) Robert Żulewski, Rafał Żulewski, Patryk Żygo</w:t>
+      <w:t xml:space="preserve">Skład zespołu: (szef) Robert Żulewski, Rafał Żulewski, Patryk </w:t>
+    </w:r>
+    <w:r>
+      <w:rPr>
+        <w:sz w:val="16"/>
+        <w:szCs w:val="16"/>
+      </w:rPr>
+      <w:t>Żygo</w:t>
     </w:r>
     <w:r>
       <w:rPr>
@@ -16171,7 +18901,14 @@
         <w:sz w:val="16"/>
         <w:szCs w:val="16"/>
       </w:rPr>
-      <w:t xml:space="preserve">  Zajęcia: wtorek 17:15</w:t>
+      <w:t>Zajęcia</w:t>
+    </w:r>
+    <w:r>
+      <w:rPr>
+        <w:sz w:val="16"/>
+        <w:szCs w:val="16"/>
+      </w:rPr>
+      <w:t>: wtorek 17:15</w:t>
     </w:r>
   </w:p>
 </w:hdr>
@@ -19297,7 +22034,7 @@
 </file>
 
 <file path=customXml/itemProps1.xml><?xml version="1.0" encoding="utf-8"?>
-<ds:datastoreItem xmlns:ds="http://schemas.openxmlformats.org/officeDocument/2006/customXml" ds:itemID="{0CFA924F-8BAD-49A0-BFFA-932A96F7E340}">
+<ds:datastoreItem xmlns:ds="http://schemas.openxmlformats.org/officeDocument/2006/customXml" ds:itemID="{BAF2FA75-78EB-4BDF-9B62-9FA53F80E508}">
   <ds:schemaRefs>
     <ds:schemaRef ds:uri="http://schemas.openxmlformats.org/officeDocument/2006/bibliography"/>
   </ds:schemaRefs>

--- a/ProjektWersjaZEkranami.docx
+++ b/ProjektWersjaZEkranami.docx
@@ -3198,14 +3198,27 @@
       <w:r>
         <w:t xml:space="preserve">Rysunek </w:t>
       </w:r>
-      <w:fldSimple w:instr=" SEQ Rysunek \* ARABIC ">
-        <w:r>
-          <w:rPr>
-            <w:noProof/>
-          </w:rPr>
-          <w:t>1</w:t>
-        </w:r>
-      </w:fldSimple>
+      <w:r>
+        <w:fldChar w:fldCharType="begin"/>
+      </w:r>
+      <w:r>
+        <w:instrText xml:space="preserve"> SEQ Rysunek \* ARABIC </w:instrText>
+      </w:r>
+      <w:r>
+        <w:fldChar w:fldCharType="separate"/>
+      </w:r>
+      <w:r>
+        <w:rPr>
+          <w:noProof/>
+        </w:rPr>
+        <w:t>1</w:t>
+      </w:r>
+      <w:r>
+        <w:rPr>
+          <w:noProof/>
+        </w:rPr>
+        <w:fldChar w:fldCharType="end"/>
+      </w:r>
       <w:r>
         <w:t xml:space="preserve"> Biznesowy DPU</w:t>
       </w:r>
@@ -3268,6 +3281,274 @@
       </w:r>
     </w:p>
     <w:p>
+      <w:r>
+        <w:t>Aktorzy:</w:t>
+      </w:r>
+    </w:p>
+    <w:p>
+      <w:pPr>
+        <w:pStyle w:val="Akapitzlist"/>
+        <w:numPr>
+          <w:ilvl w:val="0"/>
+          <w:numId w:val="19"/>
+        </w:numPr>
+      </w:pPr>
+      <w:r>
+        <w:t>Klient</w:t>
+      </w:r>
+    </w:p>
+    <w:p>
+      <w:pPr>
+        <w:pStyle w:val="Akapitzlist"/>
+        <w:numPr>
+          <w:ilvl w:val="0"/>
+          <w:numId w:val="19"/>
+        </w:numPr>
+      </w:pPr>
+      <w:r>
+        <w:t>Gość</w:t>
+      </w:r>
+    </w:p>
+    <w:p/>
+    <w:p/>
+    <w:p>
+      <w:r>
+        <w:lastRenderedPageBreak/>
+        <w:t>Pracownicy biznesowi:</w:t>
+      </w:r>
+    </w:p>
+    <w:p>
+      <w:pPr>
+        <w:pStyle w:val="Akapitzlist"/>
+        <w:numPr>
+          <w:ilvl w:val="0"/>
+          <w:numId w:val="18"/>
+        </w:numPr>
+      </w:pPr>
+      <w:r>
+        <w:t>pracownik biura</w:t>
+      </w:r>
+    </w:p>
+    <w:p>
+      <w:pPr>
+        <w:pStyle w:val="Akapitzlist"/>
+        <w:numPr>
+          <w:ilvl w:val="0"/>
+          <w:numId w:val="18"/>
+        </w:numPr>
+      </w:pPr>
+      <w:r>
+        <w:t>Kasjer</w:t>
+      </w:r>
+    </w:p>
+    <w:p>
+      <w:pPr>
+        <w:pStyle w:val="Akapitzlist"/>
+        <w:numPr>
+          <w:ilvl w:val="0"/>
+          <w:numId w:val="18"/>
+        </w:numPr>
+      </w:pPr>
+      <w:r>
+        <w:t>Pracownik ochrony</w:t>
+      </w:r>
+    </w:p>
+    <w:p>
+      <w:pPr>
+        <w:pStyle w:val="Akapitzlist"/>
+        <w:numPr>
+          <w:ilvl w:val="0"/>
+          <w:numId w:val="18"/>
+        </w:numPr>
+      </w:pPr>
+      <w:r>
+        <w:t>Pracownik porządkowy</w:t>
+      </w:r>
+    </w:p>
+    <w:p>
+      <w:pPr>
+        <w:pStyle w:val="Akapitzlist"/>
+        <w:numPr>
+          <w:ilvl w:val="0"/>
+          <w:numId w:val="18"/>
+        </w:numPr>
+      </w:pPr>
+      <w:r>
+        <w:t>Kierownik placówki</w:t>
+      </w:r>
+    </w:p>
+    <w:p>
+      <w:pPr>
+        <w:pStyle w:val="Akapitzlist"/>
+        <w:numPr>
+          <w:ilvl w:val="0"/>
+          <w:numId w:val="18"/>
+        </w:numPr>
+      </w:pPr>
+      <w:r>
+        <w:t>Kierownik biura</w:t>
+      </w:r>
+    </w:p>
+    <w:p>
+      <w:pPr>
+        <w:pStyle w:val="Akapitzlist"/>
+        <w:numPr>
+          <w:ilvl w:val="0"/>
+          <w:numId w:val="18"/>
+        </w:numPr>
+      </w:pPr>
+      <w:r>
+        <w:t>Kierownik ochrony</w:t>
+      </w:r>
+    </w:p>
+    <w:p>
+      <w:r>
+        <w:t>Przypadki użycia:</w:t>
+      </w:r>
+    </w:p>
+    <w:p>
+      <w:pPr>
+        <w:pStyle w:val="Akapitzlist"/>
+        <w:numPr>
+          <w:ilvl w:val="0"/>
+          <w:numId w:val="20"/>
+        </w:numPr>
+      </w:pPr>
+      <w:r>
+        <w:t>Ustalenie umowy – negocjacja umowy prawnej, warunków i szczegółów dotyczących wystawy</w:t>
+      </w:r>
+    </w:p>
+    <w:p>
+      <w:pPr>
+        <w:pStyle w:val="Akapitzlist"/>
+        <w:numPr>
+          <w:ilvl w:val="0"/>
+          <w:numId w:val="20"/>
+        </w:numPr>
+      </w:pPr>
+      <w:r>
+        <w:t>Odczyt ustaleń umowy – aktorzy powiązani mają dostęp do spisanej umowy jednak modyfikowana może być tylko za pozwoleniem obu stron (klienta i kierownika placówki)</w:t>
+      </w:r>
+    </w:p>
+    <w:p>
+      <w:pPr>
+        <w:pStyle w:val="Akapitzlist"/>
+        <w:numPr>
+          <w:ilvl w:val="0"/>
+          <w:numId w:val="20"/>
+        </w:numPr>
+      </w:pPr>
+      <w:r>
+        <w:t>Ustalenie planu pracy – kierownik jest odpowiedzialny za ustalenie grafiku pracy, każdy swoim pracownikom</w:t>
+      </w:r>
+    </w:p>
+    <w:p>
+      <w:pPr>
+        <w:pStyle w:val="Akapitzlist"/>
+        <w:numPr>
+          <w:ilvl w:val="0"/>
+          <w:numId w:val="20"/>
+        </w:numPr>
+      </w:pPr>
+      <w:r>
+        <w:t>Rozłożenie eksponatów</w:t>
+      </w:r>
+    </w:p>
+    <w:p>
+      <w:pPr>
+        <w:pStyle w:val="Akapitzlist"/>
+        <w:numPr>
+          <w:ilvl w:val="0"/>
+          <w:numId w:val="20"/>
+        </w:numPr>
+      </w:pPr>
+      <w:r>
+        <w:t>Zgłoś problem – podwładny ustnie zgłasza problem swojemu przełożonemu</w:t>
+      </w:r>
+    </w:p>
+    <w:p>
+      <w:pPr>
+        <w:pStyle w:val="Akapitzlist"/>
+        <w:numPr>
+          <w:ilvl w:val="0"/>
+          <w:numId w:val="20"/>
+        </w:numPr>
+      </w:pPr>
+      <w:r>
+        <w:t>Rozkład ochrony – rozłożenie ochrony po ośrodku</w:t>
+      </w:r>
+    </w:p>
+    <w:p>
+      <w:pPr>
+        <w:pStyle w:val="Akapitzlist"/>
+        <w:numPr>
+          <w:ilvl w:val="0"/>
+          <w:numId w:val="20"/>
+        </w:numPr>
+      </w:pPr>
+      <w:r>
+        <w:t>Odczyt planu pracy</w:t>
+      </w:r>
+    </w:p>
+    <w:p>
+      <w:pPr>
+        <w:pStyle w:val="Akapitzlist"/>
+        <w:numPr>
+          <w:ilvl w:val="0"/>
+          <w:numId w:val="20"/>
+        </w:numPr>
+      </w:pPr>
+      <w:r>
+        <w:t>Sprzątanie placówki</w:t>
+      </w:r>
+    </w:p>
+    <w:p>
+      <w:pPr>
+        <w:pStyle w:val="Akapitzlist"/>
+        <w:numPr>
+          <w:ilvl w:val="0"/>
+          <w:numId w:val="20"/>
+        </w:numPr>
+      </w:pPr>
+      <w:r>
+        <w:t>Składanie raportu – pisemne złożenie raportu kierownikowi ochrony</w:t>
+      </w:r>
+    </w:p>
+    <w:p>
+      <w:pPr>
+        <w:pStyle w:val="Akapitzlist"/>
+        <w:numPr>
+          <w:ilvl w:val="0"/>
+          <w:numId w:val="20"/>
+        </w:numPr>
+      </w:pPr>
+      <w:r>
+        <w:t>Kupno biletu</w:t>
+      </w:r>
+    </w:p>
+    <w:p>
+      <w:pPr>
+        <w:pStyle w:val="Akapitzlist"/>
+        <w:numPr>
+          <w:ilvl w:val="1"/>
+          <w:numId w:val="20"/>
+        </w:numPr>
+      </w:pPr>
+      <w:r>
+        <w:t>Przybicie informacji do tablicy ogłoszeniowej</w:t>
+      </w:r>
+    </w:p>
+    <w:p>
+      <w:pPr>
+        <w:jc w:val="both"/>
+        <w:rPr>
+          <w:rFonts w:ascii="Arial" w:hAnsi="Arial" w:cs="Arial"/>
+          <w:sz w:val="28"/>
+          <w:szCs w:val="28"/>
+        </w:rPr>
+      </w:pPr>
+    </w:p>
+    <w:p>
       <w:pPr>
         <w:jc w:val="both"/>
         <w:rPr>
@@ -3289,22 +3570,11 @@
     </w:p>
     <w:p>
       <w:pPr>
-        <w:jc w:val="both"/>
-        <w:rPr>
-          <w:rFonts w:ascii="Arial" w:hAnsi="Arial" w:cs="Arial"/>
-          <w:sz w:val="36"/>
-          <w:szCs w:val="36"/>
-        </w:rPr>
-      </w:pPr>
-    </w:p>
-    <w:p>
-      <w:pPr>
         <w:pStyle w:val="Nagwek1"/>
         <w:jc w:val="both"/>
       </w:pPr>
       <w:bookmarkStart w:id="4" w:name="_Toc30015264"/>
       <w:r>
-        <w:lastRenderedPageBreak/>
         <w:t>3.Słownik</w:t>
       </w:r>
       <w:bookmarkEnd w:id="4"/>
@@ -3362,6 +3632,11 @@
       <w:r>
         <w:t>Rozłożenie eksponatów – rozmieszczenie eksponatów w placówce na przydzielonym im stanowiskach.</w:t>
       </w:r>
+    </w:p>
+    <w:p>
+      <w:pPr>
+        <w:jc w:val="both"/>
+      </w:pPr>
     </w:p>
     <w:p>
       <w:pPr>
@@ -3370,6 +3645,7 @@
       </w:pPr>
       <w:bookmarkStart w:id="5" w:name="_Toc30015265"/>
       <w:r>
+        <w:lastRenderedPageBreak/>
         <w:t>4.Projekt interfejsu</w:t>
       </w:r>
       <w:bookmarkEnd w:id="5"/>
@@ -3516,6 +3792,41 @@
       <w:r>
         <w:t>: 3-99 lat, wykształcenie podstawowe, obycie komputerowe: niskie, znajomość tematyki SI – mała, język – prosty, j. polski.</w:t>
       </w:r>
+    </w:p>
+    <w:p>
+      <w:pPr>
+        <w:jc w:val="both"/>
+      </w:pPr>
+    </w:p>
+    <w:p>
+      <w:pPr>
+        <w:jc w:val="both"/>
+      </w:pPr>
+    </w:p>
+    <w:p>
+      <w:pPr>
+        <w:jc w:val="both"/>
+      </w:pPr>
+    </w:p>
+    <w:p>
+      <w:pPr>
+        <w:jc w:val="both"/>
+      </w:pPr>
+    </w:p>
+    <w:p>
+      <w:pPr>
+        <w:jc w:val="both"/>
+      </w:pPr>
+    </w:p>
+    <w:p>
+      <w:pPr>
+        <w:jc w:val="both"/>
+      </w:pPr>
+    </w:p>
+    <w:p>
+      <w:pPr>
+        <w:jc w:val="both"/>
+      </w:pPr>
     </w:p>
     <w:p>
       <w:pPr>
@@ -3564,14 +3875,30 @@
       <w:r>
         <w:t xml:space="preserve">Rysunek </w:t>
       </w:r>
-      <w:fldSimple w:instr=" SEQ Rysunek \* ARABIC ">
-        <w:r>
-          <w:rPr>
-            <w:noProof/>
-          </w:rPr>
-          <w:t>2</w:t>
-        </w:r>
-      </w:fldSimple>
+      <w:r>
+        <w:fldChar w:fldCharType="begin"/>
+      </w:r>
+      <w:r>
+        <w:instrText xml:space="preserve"> SEQ Rysun</w:instrText>
+      </w:r>
+      <w:r>
+        <w:instrText xml:space="preserve">ek \* ARABIC </w:instrText>
+      </w:r>
+      <w:r>
+        <w:fldChar w:fldCharType="separate"/>
+      </w:r>
+      <w:r>
+        <w:rPr>
+          <w:noProof/>
+        </w:rPr>
+        <w:t>2</w:t>
+      </w:r>
+      <w:r>
+        <w:rPr>
+          <w:noProof/>
+        </w:rPr>
+        <w:fldChar w:fldCharType="end"/>
+      </w:r>
       <w:r>
         <w:t xml:space="preserve"> Diagram FHD</w:t>
       </w:r>
@@ -4007,12 +4334,25 @@
         <w:t>E8 – komunikat: Plan rozmieszczenia eksponatów został zapisany</w:t>
       </w:r>
     </w:p>
+    <w:p/>
+    <w:p/>
+    <w:p/>
+    <w:p/>
+    <w:p/>
+    <w:p/>
+    <w:p/>
+    <w:p/>
+    <w:p/>
+    <w:p/>
+    <w:p/>
+    <w:p/>
     <w:p>
       <w:pPr>
         <w:pStyle w:val="Nagwek3"/>
       </w:pPr>
       <w:bookmarkStart w:id="13" w:name="_Toc30015272"/>
       <w:r>
+        <w:lastRenderedPageBreak/>
         <w:t>4.5.2.Ekrany</w:t>
       </w:r>
       <w:bookmarkEnd w:id="13"/>
@@ -4027,18 +4367,8 @@
         <w:t>Wireframe’y:</w:t>
       </w:r>
     </w:p>
-    <w:p/>
-    <w:p/>
-    <w:p/>
-    <w:p/>
-    <w:p/>
-    <w:p/>
-    <w:p/>
-    <w:p/>
-    <w:p/>
-    <w:p>
-      <w:r>
-        <w:lastRenderedPageBreak/>
+    <w:p>
+      <w:r>
         <w:t>E1:</w:t>
       </w:r>
     </w:p>
@@ -4052,14 +4382,27 @@
       <w:r>
         <w:t xml:space="preserve">Wireframe </w:t>
       </w:r>
-      <w:fldSimple w:instr=" SEQ Wireframe \* ARABIC ">
-        <w:r>
-          <w:rPr>
-            <w:noProof/>
-          </w:rPr>
-          <w:t>1</w:t>
-        </w:r>
-      </w:fldSimple>
+      <w:r>
+        <w:fldChar w:fldCharType="begin"/>
+      </w:r>
+      <w:r>
+        <w:instrText xml:space="preserve"> SEQ Wireframe \* ARABIC </w:instrText>
+      </w:r>
+      <w:r>
+        <w:fldChar w:fldCharType="separate"/>
+      </w:r>
+      <w:r>
+        <w:rPr>
+          <w:noProof/>
+        </w:rPr>
+        <w:t>1</w:t>
+      </w:r>
+      <w:r>
+        <w:rPr>
+          <w:noProof/>
+        </w:rPr>
+        <w:fldChar w:fldCharType="end"/>
+      </w:r>
       <w:r>
         <w:t xml:space="preserve"> E1 </w:t>
       </w:r>
@@ -4137,9 +4480,6 @@
     <w:p/>
     <w:p/>
     <w:p/>
-    <w:p/>
-    <w:p/>
-    <w:p/>
     <w:p>
       <w:r>
         <w:lastRenderedPageBreak/>
@@ -4156,14 +4496,27 @@
       <w:r>
         <w:t xml:space="preserve">Wireframe </w:t>
       </w:r>
-      <w:fldSimple w:instr=" SEQ Wireframe \* ARABIC ">
-        <w:r>
-          <w:rPr>
-            <w:noProof/>
-          </w:rPr>
-          <w:t>2</w:t>
-        </w:r>
-      </w:fldSimple>
+      <w:r>
+        <w:fldChar w:fldCharType="begin"/>
+      </w:r>
+      <w:r>
+        <w:instrText xml:space="preserve"> SEQ Wireframe \* ARABIC </w:instrText>
+      </w:r>
+      <w:r>
+        <w:fldChar w:fldCharType="separate"/>
+      </w:r>
+      <w:r>
+        <w:rPr>
+          <w:noProof/>
+        </w:rPr>
+        <w:t>2</w:t>
+      </w:r>
+      <w:r>
+        <w:rPr>
+          <w:noProof/>
+        </w:rPr>
+        <w:fldChar w:fldCharType="end"/>
+      </w:r>
       <w:r>
         <w:t xml:space="preserve"> E2 </w:t>
       </w:r>
@@ -4249,6 +4602,8 @@
         <w:lastRenderedPageBreak/>
         <w:t>E3:</w:t>
       </w:r>
+      <w:bookmarkStart w:id="16" w:name="_GoBack"/>
+      <w:bookmarkEnd w:id="16"/>
     </w:p>
     <w:p>
       <w:pPr>
@@ -4256,25 +4611,38 @@
         <w:keepNext/>
         <w:jc w:val="center"/>
       </w:pPr>
-      <w:bookmarkStart w:id="16" w:name="_Toc30015350"/>
+      <w:bookmarkStart w:id="17" w:name="_Toc30015350"/>
       <w:r>
         <w:t xml:space="preserve">Wireframe </w:t>
       </w:r>
-      <w:fldSimple w:instr=" SEQ Wireframe \* ARABIC ">
-        <w:r>
-          <w:rPr>
-            <w:noProof/>
-          </w:rPr>
-          <w:t>3</w:t>
-        </w:r>
-      </w:fldSimple>
+      <w:r>
+        <w:fldChar w:fldCharType="begin"/>
+      </w:r>
+      <w:r>
+        <w:instrText xml:space="preserve"> SEQ Wireframe \* ARABIC </w:instrText>
+      </w:r>
+      <w:r>
+        <w:fldChar w:fldCharType="separate"/>
+      </w:r>
+      <w:r>
+        <w:rPr>
+          <w:noProof/>
+        </w:rPr>
+        <w:t>3</w:t>
+      </w:r>
+      <w:r>
+        <w:rPr>
+          <w:noProof/>
+        </w:rPr>
+        <w:fldChar w:fldCharType="end"/>
+      </w:r>
       <w:r>
         <w:t xml:space="preserve"> E3 </w:t>
       </w:r>
       <w:r>
         <w:t>do sytuacji nr 1</w:t>
       </w:r>
-      <w:bookmarkEnd w:id="16"/>
+      <w:bookmarkEnd w:id="17"/>
     </w:p>
     <w:p>
       <w:pPr>
@@ -4360,25 +4728,38 @@
         <w:keepNext/>
         <w:jc w:val="center"/>
       </w:pPr>
-      <w:bookmarkStart w:id="17" w:name="_Toc30015351"/>
+      <w:bookmarkStart w:id="18" w:name="_Toc30015351"/>
       <w:r>
         <w:t xml:space="preserve">Wireframe </w:t>
       </w:r>
-      <w:fldSimple w:instr=" SEQ Wireframe \* ARABIC ">
-        <w:r>
-          <w:rPr>
-            <w:noProof/>
-          </w:rPr>
-          <w:t>4</w:t>
-        </w:r>
-      </w:fldSimple>
+      <w:r>
+        <w:fldChar w:fldCharType="begin"/>
+      </w:r>
+      <w:r>
+        <w:instrText xml:space="preserve"> SEQ Wireframe \* ARABIC </w:instrText>
+      </w:r>
+      <w:r>
+        <w:fldChar w:fldCharType="separate"/>
+      </w:r>
+      <w:r>
+        <w:rPr>
+          <w:noProof/>
+        </w:rPr>
+        <w:t>4</w:t>
+      </w:r>
+      <w:r>
+        <w:rPr>
+          <w:noProof/>
+        </w:rPr>
+        <w:fldChar w:fldCharType="end"/>
+      </w:r>
       <w:r>
         <w:t xml:space="preserve"> E3 </w:t>
       </w:r>
       <w:r>
         <w:t>do sytuacji nr 1</w:t>
       </w:r>
-      <w:bookmarkEnd w:id="17"/>
+      <w:bookmarkEnd w:id="18"/>
     </w:p>
     <w:p>
       <w:pPr>
@@ -4464,25 +4845,38 @@
         <w:keepNext/>
         <w:jc w:val="center"/>
       </w:pPr>
-      <w:bookmarkStart w:id="18" w:name="_Toc30015352"/>
+      <w:bookmarkStart w:id="19" w:name="_Toc30015352"/>
       <w:r>
         <w:t xml:space="preserve">Wireframe </w:t>
       </w:r>
-      <w:fldSimple w:instr=" SEQ Wireframe \* ARABIC ">
-        <w:r>
-          <w:rPr>
-            <w:noProof/>
-          </w:rPr>
-          <w:t>5</w:t>
-        </w:r>
-      </w:fldSimple>
+      <w:r>
+        <w:fldChar w:fldCharType="begin"/>
+      </w:r>
+      <w:r>
+        <w:instrText xml:space="preserve"> SEQ Wireframe \* ARABIC </w:instrText>
+      </w:r>
+      <w:r>
+        <w:fldChar w:fldCharType="separate"/>
+      </w:r>
+      <w:r>
+        <w:rPr>
+          <w:noProof/>
+        </w:rPr>
+        <w:t>5</w:t>
+      </w:r>
+      <w:r>
+        <w:rPr>
+          <w:noProof/>
+        </w:rPr>
+        <w:fldChar w:fldCharType="end"/>
+      </w:r>
       <w:r>
         <w:t xml:space="preserve"> E4 </w:t>
       </w:r>
       <w:r>
         <w:t>do sytuacji nr 1</w:t>
       </w:r>
-      <w:bookmarkEnd w:id="18"/>
+      <w:bookmarkEnd w:id="19"/>
     </w:p>
     <w:p>
       <w:pPr>
@@ -4568,25 +4962,38 @@
         <w:keepNext/>
         <w:jc w:val="center"/>
       </w:pPr>
-      <w:bookmarkStart w:id="19" w:name="_Toc30015353"/>
+      <w:bookmarkStart w:id="20" w:name="_Toc30015353"/>
       <w:r>
         <w:t xml:space="preserve">Wireframe </w:t>
       </w:r>
-      <w:fldSimple w:instr=" SEQ Wireframe \* ARABIC ">
-        <w:r>
-          <w:rPr>
-            <w:noProof/>
-          </w:rPr>
-          <w:t>6</w:t>
-        </w:r>
-      </w:fldSimple>
+      <w:r>
+        <w:fldChar w:fldCharType="begin"/>
+      </w:r>
+      <w:r>
+        <w:instrText xml:space="preserve"> SEQ Wireframe \* ARABIC </w:instrText>
+      </w:r>
+      <w:r>
+        <w:fldChar w:fldCharType="separate"/>
+      </w:r>
+      <w:r>
+        <w:rPr>
+          <w:noProof/>
+        </w:rPr>
+        <w:t>6</w:t>
+      </w:r>
+      <w:r>
+        <w:rPr>
+          <w:noProof/>
+        </w:rPr>
+        <w:fldChar w:fldCharType="end"/>
+      </w:r>
       <w:r>
         <w:t xml:space="preserve"> E4 </w:t>
       </w:r>
       <w:r>
         <w:t>do sytuacji nr 1</w:t>
       </w:r>
-      <w:bookmarkEnd w:id="19"/>
+      <w:bookmarkEnd w:id="20"/>
     </w:p>
     <w:p>
       <w:pPr>
@@ -4672,25 +5079,38 @@
         <w:keepNext/>
         <w:jc w:val="center"/>
       </w:pPr>
-      <w:bookmarkStart w:id="20" w:name="_Toc30015354"/>
+      <w:bookmarkStart w:id="21" w:name="_Toc30015354"/>
       <w:r>
         <w:t xml:space="preserve">Wireframe </w:t>
       </w:r>
-      <w:fldSimple w:instr=" SEQ Wireframe \* ARABIC ">
-        <w:r>
-          <w:rPr>
-            <w:noProof/>
-          </w:rPr>
-          <w:t>7</w:t>
-        </w:r>
-      </w:fldSimple>
+      <w:r>
+        <w:fldChar w:fldCharType="begin"/>
+      </w:r>
+      <w:r>
+        <w:instrText xml:space="preserve"> SEQ Wireframe \* ARABIC </w:instrText>
+      </w:r>
+      <w:r>
+        <w:fldChar w:fldCharType="separate"/>
+      </w:r>
+      <w:r>
+        <w:rPr>
+          <w:noProof/>
+        </w:rPr>
+        <w:t>7</w:t>
+      </w:r>
+      <w:r>
+        <w:rPr>
+          <w:noProof/>
+        </w:rPr>
+        <w:fldChar w:fldCharType="end"/>
+      </w:r>
       <w:r>
         <w:t xml:space="preserve"> E5 </w:t>
       </w:r>
       <w:r>
         <w:t>do sytuacji nr 1</w:t>
       </w:r>
-      <w:bookmarkEnd w:id="20"/>
+      <w:bookmarkEnd w:id="21"/>
     </w:p>
     <w:p>
       <w:pPr>
@@ -4784,25 +5204,38 @@
         <w:keepNext/>
         <w:jc w:val="center"/>
       </w:pPr>
-      <w:bookmarkStart w:id="21" w:name="_Toc30015305"/>
+      <w:bookmarkStart w:id="22" w:name="_Toc30015305"/>
       <w:r>
         <w:t xml:space="preserve">Mockup </w:t>
       </w:r>
-      <w:fldSimple w:instr=" SEQ Mockup \* ARABIC ">
-        <w:r>
-          <w:rPr>
-            <w:noProof/>
-          </w:rPr>
-          <w:t>1</w:t>
-        </w:r>
-      </w:fldSimple>
+      <w:r>
+        <w:fldChar w:fldCharType="begin"/>
+      </w:r>
+      <w:r>
+        <w:instrText xml:space="preserve"> SEQ Mockup \* ARABIC </w:instrText>
+      </w:r>
+      <w:r>
+        <w:fldChar w:fldCharType="separate"/>
+      </w:r>
+      <w:r>
+        <w:rPr>
+          <w:noProof/>
+        </w:rPr>
+        <w:t>1</w:t>
+      </w:r>
+      <w:r>
+        <w:rPr>
+          <w:noProof/>
+        </w:rPr>
+        <w:fldChar w:fldCharType="end"/>
+      </w:r>
       <w:r>
         <w:t xml:space="preserve"> E1 </w:t>
       </w:r>
       <w:r>
         <w:t>do sytuacji nr 1</w:t>
       </w:r>
-      <w:bookmarkEnd w:id="21"/>
+      <w:bookmarkEnd w:id="22"/>
     </w:p>
     <w:p>
       <w:pPr>
@@ -4887,25 +5320,38 @@
         <w:keepNext/>
         <w:jc w:val="center"/>
       </w:pPr>
-      <w:bookmarkStart w:id="22" w:name="_Toc30015306"/>
+      <w:bookmarkStart w:id="23" w:name="_Toc30015306"/>
       <w:r>
         <w:t xml:space="preserve">Mockup </w:t>
       </w:r>
-      <w:fldSimple w:instr=" SEQ Mockup \* ARABIC ">
-        <w:r>
-          <w:rPr>
-            <w:noProof/>
-          </w:rPr>
-          <w:t>2</w:t>
-        </w:r>
-      </w:fldSimple>
+      <w:r>
+        <w:fldChar w:fldCharType="begin"/>
+      </w:r>
+      <w:r>
+        <w:instrText xml:space="preserve"> SEQ Mockup \* ARABIC </w:instrText>
+      </w:r>
+      <w:r>
+        <w:fldChar w:fldCharType="separate"/>
+      </w:r>
+      <w:r>
+        <w:rPr>
+          <w:noProof/>
+        </w:rPr>
+        <w:t>2</w:t>
+      </w:r>
+      <w:r>
+        <w:rPr>
+          <w:noProof/>
+        </w:rPr>
+        <w:fldChar w:fldCharType="end"/>
+      </w:r>
       <w:r>
         <w:t xml:space="preserve"> E2 </w:t>
       </w:r>
       <w:r>
         <w:t>do sytuacji nr 1</w:t>
       </w:r>
-      <w:bookmarkEnd w:id="22"/>
+      <w:bookmarkEnd w:id="23"/>
     </w:p>
     <w:p>
       <w:pPr>
@@ -4991,25 +5437,38 @@
         <w:keepNext/>
         <w:jc w:val="center"/>
       </w:pPr>
-      <w:bookmarkStart w:id="23" w:name="_Toc30015307"/>
+      <w:bookmarkStart w:id="24" w:name="_Toc30015307"/>
       <w:r>
         <w:t xml:space="preserve">Mockup </w:t>
       </w:r>
-      <w:fldSimple w:instr=" SEQ Mockup \* ARABIC ">
-        <w:r>
-          <w:rPr>
-            <w:noProof/>
-          </w:rPr>
-          <w:t>3</w:t>
-        </w:r>
-      </w:fldSimple>
+      <w:r>
+        <w:fldChar w:fldCharType="begin"/>
+      </w:r>
+      <w:r>
+        <w:instrText xml:space="preserve"> SEQ Mockup \* ARABIC </w:instrText>
+      </w:r>
+      <w:r>
+        <w:fldChar w:fldCharType="separate"/>
+      </w:r>
+      <w:r>
+        <w:rPr>
+          <w:noProof/>
+        </w:rPr>
+        <w:t>3</w:t>
+      </w:r>
+      <w:r>
+        <w:rPr>
+          <w:noProof/>
+        </w:rPr>
+        <w:fldChar w:fldCharType="end"/>
+      </w:r>
       <w:r>
         <w:t xml:space="preserve"> E3 </w:t>
       </w:r>
       <w:r>
         <w:t>do sytuacji nr 1</w:t>
       </w:r>
-      <w:bookmarkEnd w:id="23"/>
+      <w:bookmarkEnd w:id="24"/>
     </w:p>
     <w:p>
       <w:pPr>
@@ -5095,25 +5554,38 @@
         <w:keepNext/>
         <w:jc w:val="center"/>
       </w:pPr>
-      <w:bookmarkStart w:id="24" w:name="_Toc30015308"/>
+      <w:bookmarkStart w:id="25" w:name="_Toc30015308"/>
       <w:r>
         <w:t xml:space="preserve">Mockup </w:t>
       </w:r>
-      <w:fldSimple w:instr=" SEQ Mockup \* ARABIC ">
-        <w:r>
-          <w:rPr>
-            <w:noProof/>
-          </w:rPr>
-          <w:t>4</w:t>
-        </w:r>
-      </w:fldSimple>
+      <w:r>
+        <w:fldChar w:fldCharType="begin"/>
+      </w:r>
+      <w:r>
+        <w:instrText xml:space="preserve"> SEQ Mockup \* ARABIC </w:instrText>
+      </w:r>
+      <w:r>
+        <w:fldChar w:fldCharType="separate"/>
+      </w:r>
+      <w:r>
+        <w:rPr>
+          <w:noProof/>
+        </w:rPr>
+        <w:t>4</w:t>
+      </w:r>
+      <w:r>
+        <w:rPr>
+          <w:noProof/>
+        </w:rPr>
+        <w:fldChar w:fldCharType="end"/>
+      </w:r>
       <w:r>
         <w:t xml:space="preserve"> E3 </w:t>
       </w:r>
       <w:r>
         <w:t>do sytuacji nr 1</w:t>
       </w:r>
-      <w:bookmarkEnd w:id="24"/>
+      <w:bookmarkEnd w:id="25"/>
     </w:p>
     <w:p>
       <w:pPr>
@@ -5199,25 +5671,38 @@
         <w:keepNext/>
         <w:jc w:val="center"/>
       </w:pPr>
-      <w:bookmarkStart w:id="25" w:name="_Toc30015309"/>
+      <w:bookmarkStart w:id="26" w:name="_Toc30015309"/>
       <w:r>
         <w:t xml:space="preserve">Mockup </w:t>
       </w:r>
-      <w:fldSimple w:instr=" SEQ Mockup \* ARABIC ">
-        <w:r>
-          <w:rPr>
-            <w:noProof/>
-          </w:rPr>
-          <w:t>5</w:t>
-        </w:r>
-      </w:fldSimple>
+      <w:r>
+        <w:fldChar w:fldCharType="begin"/>
+      </w:r>
+      <w:r>
+        <w:instrText xml:space="preserve"> SEQ Mockup \* ARABIC </w:instrText>
+      </w:r>
+      <w:r>
+        <w:fldChar w:fldCharType="separate"/>
+      </w:r>
+      <w:r>
+        <w:rPr>
+          <w:noProof/>
+        </w:rPr>
+        <w:t>5</w:t>
+      </w:r>
+      <w:r>
+        <w:rPr>
+          <w:noProof/>
+        </w:rPr>
+        <w:fldChar w:fldCharType="end"/>
+      </w:r>
       <w:r>
         <w:t xml:space="preserve"> E4 </w:t>
       </w:r>
       <w:r>
         <w:t>do sytuacji nr 1</w:t>
       </w:r>
-      <w:bookmarkEnd w:id="25"/>
+      <w:bookmarkEnd w:id="26"/>
     </w:p>
     <w:p>
       <w:pPr>
@@ -5302,25 +5787,38 @@
         <w:keepNext/>
         <w:jc w:val="center"/>
       </w:pPr>
-      <w:bookmarkStart w:id="26" w:name="_Toc30015310"/>
+      <w:bookmarkStart w:id="27" w:name="_Toc30015310"/>
       <w:r>
         <w:t xml:space="preserve">Mockup </w:t>
       </w:r>
-      <w:fldSimple w:instr=" SEQ Mockup \* ARABIC ">
-        <w:r>
-          <w:rPr>
-            <w:noProof/>
-          </w:rPr>
-          <w:t>6</w:t>
-        </w:r>
-      </w:fldSimple>
+      <w:r>
+        <w:fldChar w:fldCharType="begin"/>
+      </w:r>
+      <w:r>
+        <w:instrText xml:space="preserve"> SEQ Mockup \* ARABIC </w:instrText>
+      </w:r>
+      <w:r>
+        <w:fldChar w:fldCharType="separate"/>
+      </w:r>
+      <w:r>
+        <w:rPr>
+          <w:noProof/>
+        </w:rPr>
+        <w:t>6</w:t>
+      </w:r>
+      <w:r>
+        <w:rPr>
+          <w:noProof/>
+        </w:rPr>
+        <w:fldChar w:fldCharType="end"/>
+      </w:r>
       <w:r>
         <w:t xml:space="preserve"> E4 </w:t>
       </w:r>
       <w:r>
         <w:t>do sytuacji nr 1</w:t>
       </w:r>
-      <w:bookmarkEnd w:id="26"/>
+      <w:bookmarkEnd w:id="27"/>
     </w:p>
     <w:p>
       <w:pPr>
@@ -5406,25 +5904,38 @@
         <w:keepNext/>
         <w:jc w:val="center"/>
       </w:pPr>
-      <w:bookmarkStart w:id="27" w:name="_Toc30015311"/>
+      <w:bookmarkStart w:id="28" w:name="_Toc30015311"/>
       <w:r>
         <w:t xml:space="preserve">Mockup </w:t>
       </w:r>
-      <w:fldSimple w:instr=" SEQ Mockup \* ARABIC ">
-        <w:r>
-          <w:rPr>
-            <w:noProof/>
-          </w:rPr>
-          <w:t>7</w:t>
-        </w:r>
-      </w:fldSimple>
+      <w:r>
+        <w:fldChar w:fldCharType="begin"/>
+      </w:r>
+      <w:r>
+        <w:instrText xml:space="preserve"> SEQ Mockup \* ARABIC </w:instrText>
+      </w:r>
+      <w:r>
+        <w:fldChar w:fldCharType="separate"/>
+      </w:r>
+      <w:r>
+        <w:rPr>
+          <w:noProof/>
+        </w:rPr>
+        <w:t>7</w:t>
+      </w:r>
+      <w:r>
+        <w:rPr>
+          <w:noProof/>
+        </w:rPr>
+        <w:fldChar w:fldCharType="end"/>
+      </w:r>
       <w:r>
         <w:t xml:space="preserve"> E5 </w:t>
       </w:r>
       <w:r>
         <w:t>do sytuacji nr 1</w:t>
       </w:r>
-      <w:bookmarkEnd w:id="27"/>
+      <w:bookmarkEnd w:id="28"/>
     </w:p>
     <w:p>
       <w:pPr>
@@ -5513,7 +6024,7 @@
       </w:r>
     </w:p>
     <w:p>
-      <w:bookmarkStart w:id="28" w:name="_Hlk30009179"/>
+      <w:bookmarkStart w:id="29" w:name="_Hlk30009179"/>
       <w:r>
         <w:t>E1:</w:t>
       </w:r>
@@ -5524,18 +6035,31 @@
         <w:keepNext/>
         <w:jc w:val="center"/>
       </w:pPr>
-      <w:bookmarkStart w:id="29" w:name="_Toc30015355"/>
+      <w:bookmarkStart w:id="30" w:name="_Toc30015355"/>
       <w:r>
         <w:t xml:space="preserve">Wireframe </w:t>
       </w:r>
-      <w:fldSimple w:instr=" SEQ Wireframe \* ARABIC ">
-        <w:r>
-          <w:rPr>
-            <w:noProof/>
-          </w:rPr>
-          <w:t>8</w:t>
-        </w:r>
-      </w:fldSimple>
+      <w:r>
+        <w:fldChar w:fldCharType="begin"/>
+      </w:r>
+      <w:r>
+        <w:instrText xml:space="preserve"> SEQ Wireframe \* ARABIC </w:instrText>
+      </w:r>
+      <w:r>
+        <w:fldChar w:fldCharType="separate"/>
+      </w:r>
+      <w:r>
+        <w:rPr>
+          <w:noProof/>
+        </w:rPr>
+        <w:t>8</w:t>
+      </w:r>
+      <w:r>
+        <w:rPr>
+          <w:noProof/>
+        </w:rPr>
+        <w:fldChar w:fldCharType="end"/>
+      </w:r>
       <w:r>
         <w:t xml:space="preserve"> E1 </w:t>
       </w:r>
@@ -5545,7 +6069,7 @@
       <w:r>
         <w:t>2</w:t>
       </w:r>
-      <w:bookmarkEnd w:id="29"/>
+      <w:bookmarkEnd w:id="30"/>
     </w:p>
     <w:p>
       <w:pPr>
@@ -5630,25 +6154,38 @@
         <w:keepNext/>
         <w:jc w:val="center"/>
       </w:pPr>
-      <w:bookmarkStart w:id="30" w:name="_Toc30015356"/>
+      <w:bookmarkStart w:id="31" w:name="_Toc30015356"/>
       <w:r>
         <w:t xml:space="preserve">Wireframe </w:t>
       </w:r>
-      <w:fldSimple w:instr=" SEQ Wireframe \* ARABIC ">
-        <w:r>
-          <w:rPr>
-            <w:noProof/>
-          </w:rPr>
-          <w:t>9</w:t>
-        </w:r>
-      </w:fldSimple>
+      <w:r>
+        <w:fldChar w:fldCharType="begin"/>
+      </w:r>
+      <w:r>
+        <w:instrText xml:space="preserve"> SEQ Wireframe \* ARABIC </w:instrText>
+      </w:r>
+      <w:r>
+        <w:fldChar w:fldCharType="separate"/>
+      </w:r>
+      <w:r>
+        <w:rPr>
+          <w:noProof/>
+        </w:rPr>
+        <w:t>9</w:t>
+      </w:r>
+      <w:r>
+        <w:rPr>
+          <w:noProof/>
+        </w:rPr>
+        <w:fldChar w:fldCharType="end"/>
+      </w:r>
       <w:r>
         <w:t xml:space="preserve"> E2 </w:t>
       </w:r>
       <w:r>
         <w:t>do sytuacji nr 2</w:t>
       </w:r>
-      <w:bookmarkEnd w:id="30"/>
+      <w:bookmarkEnd w:id="31"/>
     </w:p>
     <w:p>
       <w:pPr>
@@ -5734,25 +6271,38 @@
         <w:keepNext/>
         <w:jc w:val="center"/>
       </w:pPr>
-      <w:bookmarkStart w:id="31" w:name="_Toc30015357"/>
+      <w:bookmarkStart w:id="32" w:name="_Toc30015357"/>
       <w:r>
         <w:t xml:space="preserve">Wireframe </w:t>
       </w:r>
-      <w:fldSimple w:instr=" SEQ Wireframe \* ARABIC ">
-        <w:r>
-          <w:rPr>
-            <w:noProof/>
-          </w:rPr>
-          <w:t>10</w:t>
-        </w:r>
-      </w:fldSimple>
+      <w:r>
+        <w:fldChar w:fldCharType="begin"/>
+      </w:r>
+      <w:r>
+        <w:instrText xml:space="preserve"> SEQ Wireframe \* ARABIC </w:instrText>
+      </w:r>
+      <w:r>
+        <w:fldChar w:fldCharType="separate"/>
+      </w:r>
+      <w:r>
+        <w:rPr>
+          <w:noProof/>
+        </w:rPr>
+        <w:t>10</w:t>
+      </w:r>
+      <w:r>
+        <w:rPr>
+          <w:noProof/>
+        </w:rPr>
+        <w:fldChar w:fldCharType="end"/>
+      </w:r>
       <w:r>
         <w:t xml:space="preserve"> E3 </w:t>
       </w:r>
       <w:r>
         <w:t>do sytuacji nr 2</w:t>
       </w:r>
-      <w:bookmarkEnd w:id="31"/>
+      <w:bookmarkEnd w:id="32"/>
     </w:p>
     <w:p>
       <w:pPr>
@@ -5837,25 +6387,38 @@
         <w:keepNext/>
         <w:jc w:val="center"/>
       </w:pPr>
-      <w:bookmarkStart w:id="32" w:name="_Toc30015358"/>
+      <w:bookmarkStart w:id="33" w:name="_Toc30015358"/>
       <w:r>
         <w:t xml:space="preserve">Wireframe </w:t>
       </w:r>
-      <w:fldSimple w:instr=" SEQ Wireframe \* ARABIC ">
-        <w:r>
-          <w:rPr>
-            <w:noProof/>
-          </w:rPr>
-          <w:t>11</w:t>
-        </w:r>
-      </w:fldSimple>
+      <w:r>
+        <w:fldChar w:fldCharType="begin"/>
+      </w:r>
+      <w:r>
+        <w:instrText xml:space="preserve"> SEQ Wireframe \* ARABIC </w:instrText>
+      </w:r>
+      <w:r>
+        <w:fldChar w:fldCharType="separate"/>
+      </w:r>
+      <w:r>
+        <w:rPr>
+          <w:noProof/>
+        </w:rPr>
+        <w:t>11</w:t>
+      </w:r>
+      <w:r>
+        <w:rPr>
+          <w:noProof/>
+        </w:rPr>
+        <w:fldChar w:fldCharType="end"/>
+      </w:r>
       <w:r>
         <w:t xml:space="preserve"> E3 </w:t>
       </w:r>
       <w:r>
         <w:t>do sytuacji nr 2</w:t>
       </w:r>
-      <w:bookmarkEnd w:id="32"/>
+      <w:bookmarkEnd w:id="33"/>
     </w:p>
     <w:p>
       <w:pPr>
@@ -5997,25 +6560,38 @@
         <w:keepNext/>
         <w:jc w:val="center"/>
       </w:pPr>
-      <w:bookmarkStart w:id="33" w:name="_Toc30015359"/>
+      <w:bookmarkStart w:id="34" w:name="_Toc30015359"/>
       <w:r>
         <w:t xml:space="preserve">Wireframe </w:t>
       </w:r>
-      <w:fldSimple w:instr=" SEQ Wireframe \* ARABIC ">
-        <w:r>
-          <w:rPr>
-            <w:noProof/>
-          </w:rPr>
-          <w:t>12</w:t>
-        </w:r>
-      </w:fldSimple>
+      <w:r>
+        <w:fldChar w:fldCharType="begin"/>
+      </w:r>
+      <w:r>
+        <w:instrText xml:space="preserve"> SEQ Wireframe \* ARABIC </w:instrText>
+      </w:r>
+      <w:r>
+        <w:fldChar w:fldCharType="separate"/>
+      </w:r>
+      <w:r>
+        <w:rPr>
+          <w:noProof/>
+        </w:rPr>
+        <w:t>12</w:t>
+      </w:r>
+      <w:r>
+        <w:rPr>
+          <w:noProof/>
+        </w:rPr>
+        <w:fldChar w:fldCharType="end"/>
+      </w:r>
       <w:r>
         <w:t xml:space="preserve"> E4 </w:t>
       </w:r>
       <w:r>
         <w:t>do sytuacji nr 2</w:t>
       </w:r>
-      <w:bookmarkEnd w:id="33"/>
+      <w:bookmarkEnd w:id="34"/>
     </w:p>
     <w:p>
       <w:pPr>
@@ -6157,25 +6733,38 @@
         <w:keepNext/>
         <w:jc w:val="center"/>
       </w:pPr>
-      <w:bookmarkStart w:id="34" w:name="_Toc30015360"/>
+      <w:bookmarkStart w:id="35" w:name="_Toc30015360"/>
       <w:r>
         <w:t xml:space="preserve">Wireframe </w:t>
       </w:r>
-      <w:fldSimple w:instr=" SEQ Wireframe \* ARABIC ">
-        <w:r>
-          <w:rPr>
-            <w:noProof/>
-          </w:rPr>
-          <w:t>13</w:t>
-        </w:r>
-      </w:fldSimple>
+      <w:r>
+        <w:fldChar w:fldCharType="begin"/>
+      </w:r>
+      <w:r>
+        <w:instrText xml:space="preserve"> SEQ Wireframe \* ARABIC </w:instrText>
+      </w:r>
+      <w:r>
+        <w:fldChar w:fldCharType="separate"/>
+      </w:r>
+      <w:r>
+        <w:rPr>
+          <w:noProof/>
+        </w:rPr>
+        <w:t>13</w:t>
+      </w:r>
+      <w:r>
+        <w:rPr>
+          <w:noProof/>
+        </w:rPr>
+        <w:fldChar w:fldCharType="end"/>
+      </w:r>
       <w:r>
         <w:t xml:space="preserve"> E5 </w:t>
       </w:r>
       <w:r>
         <w:t>do sytuacji nr 2</w:t>
       </w:r>
-      <w:bookmarkEnd w:id="34"/>
+      <w:bookmarkEnd w:id="35"/>
     </w:p>
     <w:p>
       <w:pPr>
@@ -6317,25 +6906,38 @@
         <w:keepNext/>
         <w:jc w:val="center"/>
       </w:pPr>
-      <w:bookmarkStart w:id="35" w:name="_Toc30015361"/>
+      <w:bookmarkStart w:id="36" w:name="_Toc30015361"/>
       <w:r>
         <w:t xml:space="preserve">Wireframe </w:t>
       </w:r>
-      <w:fldSimple w:instr=" SEQ Wireframe \* ARABIC ">
-        <w:r>
-          <w:rPr>
-            <w:noProof/>
-          </w:rPr>
-          <w:t>14</w:t>
-        </w:r>
-      </w:fldSimple>
+      <w:r>
+        <w:fldChar w:fldCharType="begin"/>
+      </w:r>
+      <w:r>
+        <w:instrText xml:space="preserve"> SEQ Wireframe \* ARABIC </w:instrText>
+      </w:r>
+      <w:r>
+        <w:fldChar w:fldCharType="separate"/>
+      </w:r>
+      <w:r>
+        <w:rPr>
+          <w:noProof/>
+        </w:rPr>
+        <w:t>14</w:t>
+      </w:r>
+      <w:r>
+        <w:rPr>
+          <w:noProof/>
+        </w:rPr>
+        <w:fldChar w:fldCharType="end"/>
+      </w:r>
       <w:r>
         <w:t xml:space="preserve"> E6 </w:t>
       </w:r>
       <w:r>
         <w:t>do sytuacji nr 2</w:t>
       </w:r>
-      <w:bookmarkEnd w:id="35"/>
+      <w:bookmarkEnd w:id="36"/>
     </w:p>
     <w:p>
       <w:pPr>
@@ -6472,25 +7074,38 @@
         <w:keepNext/>
         <w:jc w:val="center"/>
       </w:pPr>
-      <w:bookmarkStart w:id="36" w:name="_Toc30015362"/>
+      <w:bookmarkStart w:id="37" w:name="_Toc30015362"/>
       <w:r>
         <w:t xml:space="preserve">Wireframe </w:t>
       </w:r>
-      <w:fldSimple w:instr=" SEQ Wireframe \* ARABIC ">
-        <w:r>
-          <w:rPr>
-            <w:noProof/>
-          </w:rPr>
-          <w:t>15</w:t>
-        </w:r>
-      </w:fldSimple>
+      <w:r>
+        <w:fldChar w:fldCharType="begin"/>
+      </w:r>
+      <w:r>
+        <w:instrText xml:space="preserve"> SEQ Wireframe \* ARABIC </w:instrText>
+      </w:r>
+      <w:r>
+        <w:fldChar w:fldCharType="separate"/>
+      </w:r>
+      <w:r>
+        <w:rPr>
+          <w:noProof/>
+        </w:rPr>
+        <w:t>15</w:t>
+      </w:r>
+      <w:r>
+        <w:rPr>
+          <w:noProof/>
+        </w:rPr>
+        <w:fldChar w:fldCharType="end"/>
+      </w:r>
       <w:r>
         <w:t xml:space="preserve"> E7 </w:t>
       </w:r>
       <w:r>
         <w:t>do sytuacji nr 2</w:t>
       </w:r>
-      <w:bookmarkEnd w:id="36"/>
+      <w:bookmarkEnd w:id="37"/>
     </w:p>
     <w:p>
       <w:pPr>
@@ -6632,25 +7247,38 @@
         <w:keepNext/>
         <w:jc w:val="center"/>
       </w:pPr>
-      <w:bookmarkStart w:id="37" w:name="_Toc30015363"/>
+      <w:bookmarkStart w:id="38" w:name="_Toc30015363"/>
       <w:r>
         <w:t xml:space="preserve">Wireframe </w:t>
       </w:r>
-      <w:fldSimple w:instr=" SEQ Wireframe \* ARABIC ">
-        <w:r>
-          <w:rPr>
-            <w:noProof/>
-          </w:rPr>
-          <w:t>16</w:t>
-        </w:r>
-      </w:fldSimple>
+      <w:r>
+        <w:fldChar w:fldCharType="begin"/>
+      </w:r>
+      <w:r>
+        <w:instrText xml:space="preserve"> SEQ Wireframe \* ARABIC </w:instrText>
+      </w:r>
+      <w:r>
+        <w:fldChar w:fldCharType="separate"/>
+      </w:r>
+      <w:r>
+        <w:rPr>
+          <w:noProof/>
+        </w:rPr>
+        <w:t>16</w:t>
+      </w:r>
+      <w:r>
+        <w:rPr>
+          <w:noProof/>
+        </w:rPr>
+        <w:fldChar w:fldCharType="end"/>
+      </w:r>
       <w:r>
         <w:t xml:space="preserve"> E7 </w:t>
       </w:r>
       <w:r>
         <w:t>do sytuacji nr 2</w:t>
       </w:r>
-      <w:bookmarkEnd w:id="37"/>
+      <w:bookmarkEnd w:id="38"/>
     </w:p>
     <w:p>
       <w:pPr>
@@ -6787,25 +7415,38 @@
         <w:keepNext/>
         <w:jc w:val="center"/>
       </w:pPr>
-      <w:bookmarkStart w:id="38" w:name="_Toc30015364"/>
+      <w:bookmarkStart w:id="39" w:name="_Toc30015364"/>
       <w:r>
         <w:t xml:space="preserve">Wireframe </w:t>
       </w:r>
-      <w:fldSimple w:instr=" SEQ Wireframe \* ARABIC ">
-        <w:r>
-          <w:rPr>
-            <w:noProof/>
-          </w:rPr>
-          <w:t>17</w:t>
-        </w:r>
-      </w:fldSimple>
+      <w:r>
+        <w:fldChar w:fldCharType="begin"/>
+      </w:r>
+      <w:r>
+        <w:instrText xml:space="preserve"> SEQ Wireframe \* ARABIC </w:instrText>
+      </w:r>
+      <w:r>
+        <w:fldChar w:fldCharType="separate"/>
+      </w:r>
+      <w:r>
+        <w:rPr>
+          <w:noProof/>
+        </w:rPr>
+        <w:t>17</w:t>
+      </w:r>
+      <w:r>
+        <w:rPr>
+          <w:noProof/>
+        </w:rPr>
+        <w:fldChar w:fldCharType="end"/>
+      </w:r>
       <w:r>
         <w:t xml:space="preserve"> E8 </w:t>
       </w:r>
       <w:r>
         <w:t>do sytuacji nr 2</w:t>
       </w:r>
-      <w:bookmarkEnd w:id="38"/>
+      <w:bookmarkEnd w:id="39"/>
     </w:p>
     <w:p>
       <w:pPr>
@@ -6952,25 +7593,38 @@
         <w:keepNext/>
         <w:jc w:val="center"/>
       </w:pPr>
-      <w:bookmarkStart w:id="39" w:name="_Toc30015312"/>
+      <w:bookmarkStart w:id="40" w:name="_Toc30015312"/>
       <w:r>
         <w:t xml:space="preserve">Mockup </w:t>
       </w:r>
-      <w:fldSimple w:instr=" SEQ Mockup \* ARABIC ">
-        <w:r>
-          <w:rPr>
-            <w:noProof/>
-          </w:rPr>
-          <w:t>8</w:t>
-        </w:r>
-      </w:fldSimple>
+      <w:r>
+        <w:fldChar w:fldCharType="begin"/>
+      </w:r>
+      <w:r>
+        <w:instrText xml:space="preserve"> SEQ Mockup \* ARABIC </w:instrText>
+      </w:r>
+      <w:r>
+        <w:fldChar w:fldCharType="separate"/>
+      </w:r>
+      <w:r>
+        <w:rPr>
+          <w:noProof/>
+        </w:rPr>
+        <w:t>8</w:t>
+      </w:r>
+      <w:r>
+        <w:rPr>
+          <w:noProof/>
+        </w:rPr>
+        <w:fldChar w:fldCharType="end"/>
+      </w:r>
       <w:r>
         <w:t xml:space="preserve"> E1 </w:t>
       </w:r>
       <w:r>
         <w:t>do sytuacji nr 2</w:t>
       </w:r>
-      <w:bookmarkEnd w:id="39"/>
+      <w:bookmarkEnd w:id="40"/>
     </w:p>
     <w:p>
       <w:pPr>
@@ -7062,25 +7716,38 @@
         <w:keepNext/>
         <w:jc w:val="center"/>
       </w:pPr>
-      <w:bookmarkStart w:id="40" w:name="_Toc30015313"/>
+      <w:bookmarkStart w:id="41" w:name="_Toc30015313"/>
       <w:r>
         <w:t xml:space="preserve">Mockup </w:t>
       </w:r>
-      <w:fldSimple w:instr=" SEQ Mockup \* ARABIC ">
-        <w:r>
-          <w:rPr>
-            <w:noProof/>
-          </w:rPr>
-          <w:t>9</w:t>
-        </w:r>
-      </w:fldSimple>
+      <w:r>
+        <w:fldChar w:fldCharType="begin"/>
+      </w:r>
+      <w:r>
+        <w:instrText xml:space="preserve"> SEQ Mockup \* ARABIC </w:instrText>
+      </w:r>
+      <w:r>
+        <w:fldChar w:fldCharType="separate"/>
+      </w:r>
+      <w:r>
+        <w:rPr>
+          <w:noProof/>
+        </w:rPr>
+        <w:t>9</w:t>
+      </w:r>
+      <w:r>
+        <w:rPr>
+          <w:noProof/>
+        </w:rPr>
+        <w:fldChar w:fldCharType="end"/>
+      </w:r>
       <w:r>
         <w:t xml:space="preserve"> E2 </w:t>
       </w:r>
       <w:r>
         <w:t>do sytuacji nr 2</w:t>
       </w:r>
-      <w:bookmarkEnd w:id="40"/>
+      <w:bookmarkEnd w:id="41"/>
     </w:p>
     <w:p>
       <w:pPr>
@@ -7172,25 +7839,38 @@
         <w:keepNext/>
         <w:jc w:val="center"/>
       </w:pPr>
-      <w:bookmarkStart w:id="41" w:name="_Toc30015314"/>
+      <w:bookmarkStart w:id="42" w:name="_Toc30015314"/>
       <w:r>
         <w:t xml:space="preserve">Mockup </w:t>
       </w:r>
-      <w:fldSimple w:instr=" SEQ Mockup \* ARABIC ">
-        <w:r>
-          <w:rPr>
-            <w:noProof/>
-          </w:rPr>
-          <w:t>10</w:t>
-        </w:r>
-      </w:fldSimple>
+      <w:r>
+        <w:fldChar w:fldCharType="begin"/>
+      </w:r>
+      <w:r>
+        <w:instrText xml:space="preserve"> SEQ Mockup \* ARABIC </w:instrText>
+      </w:r>
+      <w:r>
+        <w:fldChar w:fldCharType="separate"/>
+      </w:r>
+      <w:r>
+        <w:rPr>
+          <w:noProof/>
+        </w:rPr>
+        <w:t>10</w:t>
+      </w:r>
+      <w:r>
+        <w:rPr>
+          <w:noProof/>
+        </w:rPr>
+        <w:fldChar w:fldCharType="end"/>
+      </w:r>
       <w:r>
         <w:t xml:space="preserve"> E3 </w:t>
       </w:r>
       <w:r>
         <w:t>do sytuacji nr 2</w:t>
       </w:r>
-      <w:bookmarkEnd w:id="41"/>
+      <w:bookmarkEnd w:id="42"/>
     </w:p>
     <w:p>
       <w:pPr>
@@ -7282,25 +7962,38 @@
         <w:keepNext/>
         <w:jc w:val="center"/>
       </w:pPr>
-      <w:bookmarkStart w:id="42" w:name="_Toc30015315"/>
+      <w:bookmarkStart w:id="43" w:name="_Toc30015315"/>
       <w:r>
         <w:t xml:space="preserve">Mockup </w:t>
       </w:r>
-      <w:fldSimple w:instr=" SEQ Mockup \* ARABIC ">
-        <w:r>
-          <w:rPr>
-            <w:noProof/>
-          </w:rPr>
-          <w:t>11</w:t>
-        </w:r>
-      </w:fldSimple>
+      <w:r>
+        <w:fldChar w:fldCharType="begin"/>
+      </w:r>
+      <w:r>
+        <w:instrText xml:space="preserve"> SEQ Mockup \* ARABIC </w:instrText>
+      </w:r>
+      <w:r>
+        <w:fldChar w:fldCharType="separate"/>
+      </w:r>
+      <w:r>
+        <w:rPr>
+          <w:noProof/>
+        </w:rPr>
+        <w:t>11</w:t>
+      </w:r>
+      <w:r>
+        <w:rPr>
+          <w:noProof/>
+        </w:rPr>
+        <w:fldChar w:fldCharType="end"/>
+      </w:r>
       <w:r>
         <w:t xml:space="preserve"> E3 </w:t>
       </w:r>
       <w:r>
         <w:t>do sytuacji nr 2</w:t>
       </w:r>
-      <w:bookmarkEnd w:id="42"/>
+      <w:bookmarkEnd w:id="43"/>
     </w:p>
     <w:p>
       <w:pPr>
@@ -7392,25 +8085,38 @@
         <w:keepNext/>
         <w:jc w:val="center"/>
       </w:pPr>
-      <w:bookmarkStart w:id="43" w:name="_Toc30015316"/>
+      <w:bookmarkStart w:id="44" w:name="_Toc30015316"/>
       <w:r>
         <w:t xml:space="preserve">Mockup </w:t>
       </w:r>
-      <w:fldSimple w:instr=" SEQ Mockup \* ARABIC ">
-        <w:r>
-          <w:rPr>
-            <w:noProof/>
-          </w:rPr>
-          <w:t>12</w:t>
-        </w:r>
-      </w:fldSimple>
+      <w:r>
+        <w:fldChar w:fldCharType="begin"/>
+      </w:r>
+      <w:r>
+        <w:instrText xml:space="preserve"> SEQ Mockup \* ARABIC </w:instrText>
+      </w:r>
+      <w:r>
+        <w:fldChar w:fldCharType="separate"/>
+      </w:r>
+      <w:r>
+        <w:rPr>
+          <w:noProof/>
+        </w:rPr>
+        <w:t>12</w:t>
+      </w:r>
+      <w:r>
+        <w:rPr>
+          <w:noProof/>
+        </w:rPr>
+        <w:fldChar w:fldCharType="end"/>
+      </w:r>
       <w:r>
         <w:t xml:space="preserve"> E4 </w:t>
       </w:r>
       <w:r>
         <w:t>do sytuacji nr 2</w:t>
       </w:r>
-      <w:bookmarkEnd w:id="43"/>
+      <w:bookmarkEnd w:id="44"/>
     </w:p>
     <w:p>
       <w:pPr>
@@ -7502,25 +8208,38 @@
         <w:keepNext/>
         <w:jc w:val="center"/>
       </w:pPr>
-      <w:bookmarkStart w:id="44" w:name="_Toc30015317"/>
+      <w:bookmarkStart w:id="45" w:name="_Toc30015317"/>
       <w:r>
         <w:t xml:space="preserve">Mockup </w:t>
       </w:r>
-      <w:fldSimple w:instr=" SEQ Mockup \* ARABIC ">
-        <w:r>
-          <w:rPr>
-            <w:noProof/>
-          </w:rPr>
-          <w:t>13</w:t>
-        </w:r>
-      </w:fldSimple>
+      <w:r>
+        <w:fldChar w:fldCharType="begin"/>
+      </w:r>
+      <w:r>
+        <w:instrText xml:space="preserve"> SEQ Mockup \* ARABIC </w:instrText>
+      </w:r>
+      <w:r>
+        <w:fldChar w:fldCharType="separate"/>
+      </w:r>
+      <w:r>
+        <w:rPr>
+          <w:noProof/>
+        </w:rPr>
+        <w:t>13</w:t>
+      </w:r>
+      <w:r>
+        <w:rPr>
+          <w:noProof/>
+        </w:rPr>
+        <w:fldChar w:fldCharType="end"/>
+      </w:r>
       <w:r>
         <w:t xml:space="preserve"> E5 </w:t>
       </w:r>
       <w:r>
         <w:t>do sytuacji nr 2</w:t>
       </w:r>
-      <w:bookmarkEnd w:id="44"/>
+      <w:bookmarkEnd w:id="45"/>
     </w:p>
     <w:p>
       <w:pPr>
@@ -7612,25 +8331,38 @@
         <w:keepNext/>
         <w:jc w:val="center"/>
       </w:pPr>
-      <w:bookmarkStart w:id="45" w:name="_Toc30015318"/>
+      <w:bookmarkStart w:id="46" w:name="_Toc30015318"/>
       <w:r>
         <w:t xml:space="preserve">Mockup </w:t>
       </w:r>
-      <w:fldSimple w:instr=" SEQ Mockup \* ARABIC ">
-        <w:r>
-          <w:rPr>
-            <w:noProof/>
-          </w:rPr>
-          <w:t>14</w:t>
-        </w:r>
-      </w:fldSimple>
+      <w:r>
+        <w:fldChar w:fldCharType="begin"/>
+      </w:r>
+      <w:r>
+        <w:instrText xml:space="preserve"> SEQ Mockup \* ARABIC </w:instrText>
+      </w:r>
+      <w:r>
+        <w:fldChar w:fldCharType="separate"/>
+      </w:r>
+      <w:r>
+        <w:rPr>
+          <w:noProof/>
+        </w:rPr>
+        <w:t>14</w:t>
+      </w:r>
+      <w:r>
+        <w:rPr>
+          <w:noProof/>
+        </w:rPr>
+        <w:fldChar w:fldCharType="end"/>
+      </w:r>
       <w:r>
         <w:t xml:space="preserve"> E6 </w:t>
       </w:r>
       <w:r>
         <w:t>do sytuacji nr 2</w:t>
       </w:r>
-      <w:bookmarkEnd w:id="45"/>
+      <w:bookmarkEnd w:id="46"/>
     </w:p>
     <w:p>
       <w:pPr>
@@ -7726,25 +8458,38 @@
         <w:keepNext/>
         <w:jc w:val="center"/>
       </w:pPr>
-      <w:bookmarkStart w:id="46" w:name="_Toc30015319"/>
+      <w:bookmarkStart w:id="47" w:name="_Toc30015319"/>
       <w:r>
         <w:t xml:space="preserve">Mockup </w:t>
       </w:r>
-      <w:fldSimple w:instr=" SEQ Mockup \* ARABIC ">
-        <w:r>
-          <w:rPr>
-            <w:noProof/>
-          </w:rPr>
-          <w:t>15</w:t>
-        </w:r>
-      </w:fldSimple>
+      <w:r>
+        <w:fldChar w:fldCharType="begin"/>
+      </w:r>
+      <w:r>
+        <w:instrText xml:space="preserve"> SEQ Mockup \* ARABIC </w:instrText>
+      </w:r>
+      <w:r>
+        <w:fldChar w:fldCharType="separate"/>
+      </w:r>
+      <w:r>
+        <w:rPr>
+          <w:noProof/>
+        </w:rPr>
+        <w:t>15</w:t>
+      </w:r>
+      <w:r>
+        <w:rPr>
+          <w:noProof/>
+        </w:rPr>
+        <w:fldChar w:fldCharType="end"/>
+      </w:r>
       <w:r>
         <w:t xml:space="preserve"> E7 </w:t>
       </w:r>
       <w:r>
         <w:t>do sytuacji nr 2</w:t>
       </w:r>
-      <w:bookmarkEnd w:id="46"/>
+      <w:bookmarkEnd w:id="47"/>
     </w:p>
     <w:p>
       <w:pPr>
@@ -7836,25 +8581,38 @@
         <w:keepNext/>
         <w:jc w:val="center"/>
       </w:pPr>
-      <w:bookmarkStart w:id="47" w:name="_Toc30015320"/>
+      <w:bookmarkStart w:id="48" w:name="_Toc30015320"/>
       <w:r>
         <w:t xml:space="preserve">Mockup </w:t>
       </w:r>
-      <w:fldSimple w:instr=" SEQ Mockup \* ARABIC ">
-        <w:r>
-          <w:rPr>
-            <w:noProof/>
-          </w:rPr>
-          <w:t>16</w:t>
-        </w:r>
-      </w:fldSimple>
+      <w:r>
+        <w:fldChar w:fldCharType="begin"/>
+      </w:r>
+      <w:r>
+        <w:instrText xml:space="preserve"> SEQ Mockup \* ARABIC </w:instrText>
+      </w:r>
+      <w:r>
+        <w:fldChar w:fldCharType="separate"/>
+      </w:r>
+      <w:r>
+        <w:rPr>
+          <w:noProof/>
+        </w:rPr>
+        <w:t>16</w:t>
+      </w:r>
+      <w:r>
+        <w:rPr>
+          <w:noProof/>
+        </w:rPr>
+        <w:fldChar w:fldCharType="end"/>
+      </w:r>
       <w:r>
         <w:t xml:space="preserve"> E7 </w:t>
       </w:r>
       <w:r>
         <w:t>do sytuacji nr 2</w:t>
       </w:r>
-      <w:bookmarkEnd w:id="47"/>
+      <w:bookmarkEnd w:id="48"/>
     </w:p>
     <w:p>
       <w:pPr>
@@ -7946,25 +8704,38 @@
         <w:keepNext/>
         <w:jc w:val="center"/>
       </w:pPr>
-      <w:bookmarkStart w:id="48" w:name="_Toc30015321"/>
+      <w:bookmarkStart w:id="49" w:name="_Toc30015321"/>
       <w:r>
         <w:t xml:space="preserve">Mockup </w:t>
       </w:r>
-      <w:fldSimple w:instr=" SEQ Mockup \* ARABIC ">
-        <w:r>
-          <w:rPr>
-            <w:noProof/>
-          </w:rPr>
-          <w:t>17</w:t>
-        </w:r>
-      </w:fldSimple>
+      <w:r>
+        <w:fldChar w:fldCharType="begin"/>
+      </w:r>
+      <w:r>
+        <w:instrText xml:space="preserve"> SEQ Mockup \* ARABIC </w:instrText>
+      </w:r>
+      <w:r>
+        <w:fldChar w:fldCharType="separate"/>
+      </w:r>
+      <w:r>
+        <w:rPr>
+          <w:noProof/>
+        </w:rPr>
+        <w:t>17</w:t>
+      </w:r>
+      <w:r>
+        <w:rPr>
+          <w:noProof/>
+        </w:rPr>
+        <w:fldChar w:fldCharType="end"/>
+      </w:r>
       <w:r>
         <w:t xml:space="preserve"> E8 </w:t>
       </w:r>
       <w:r>
         <w:t>do sytuacji nr 2</w:t>
       </w:r>
-      <w:bookmarkEnd w:id="48"/>
+      <w:bookmarkEnd w:id="49"/>
     </w:p>
     <w:p>
       <w:pPr>
@@ -8113,7 +8884,7 @@
         <w:jc w:val="center"/>
       </w:pPr>
     </w:p>
-    <w:bookmarkEnd w:id="28"/>
+    <w:bookmarkEnd w:id="29"/>
     <w:p/>
     <w:p/>
     <w:p/>
@@ -8122,22 +8893,22 @@
         <w:pStyle w:val="Nagwek1"/>
         <w:jc w:val="both"/>
       </w:pPr>
-      <w:bookmarkStart w:id="49" w:name="_Toc30015273"/>
+      <w:bookmarkStart w:id="50" w:name="_Toc30015273"/>
       <w:r>
         <w:t>5.Listy</w:t>
       </w:r>
-      <w:bookmarkEnd w:id="49"/>
+      <w:bookmarkEnd w:id="50"/>
     </w:p>
     <w:p>
       <w:pPr>
         <w:pStyle w:val="Nagwek2"/>
         <w:jc w:val="both"/>
       </w:pPr>
-      <w:bookmarkStart w:id="50" w:name="_Toc30015274"/>
+      <w:bookmarkStart w:id="51" w:name="_Toc30015274"/>
       <w:r>
         <w:t>5.1.AKtorów</w:t>
       </w:r>
-      <w:bookmarkEnd w:id="50"/>
+      <w:bookmarkEnd w:id="51"/>
     </w:p>
     <w:p>
       <w:pPr>
@@ -8248,11 +9019,11 @@
         <w:pStyle w:val="Nagwek2"/>
         <w:jc w:val="both"/>
       </w:pPr>
-      <w:bookmarkStart w:id="51" w:name="_Toc30015275"/>
+      <w:bookmarkStart w:id="52" w:name="_Toc30015275"/>
       <w:r>
         <w:t>5.2.Przypadków Użycia</w:t>
       </w:r>
-      <w:bookmarkEnd w:id="51"/>
+      <w:bookmarkEnd w:id="52"/>
     </w:p>
     <w:p>
       <w:pPr>
@@ -8360,11 +9131,11 @@
         <w:pStyle w:val="Nagwek2"/>
         <w:jc w:val="both"/>
       </w:pPr>
-      <w:bookmarkStart w:id="52" w:name="_Toc30015276"/>
+      <w:bookmarkStart w:id="53" w:name="_Toc30015276"/>
       <w:r>
         <w:t>5.3.Funkcji</w:t>
       </w:r>
-      <w:bookmarkEnd w:id="52"/>
+      <w:bookmarkEnd w:id="53"/>
     </w:p>
     <w:p>
       <w:pPr>
@@ -8533,34 +9304,47 @@
       <w:pPr>
         <w:pStyle w:val="Nagwek1"/>
       </w:pPr>
-      <w:bookmarkStart w:id="53" w:name="_Toc30015277"/>
+      <w:bookmarkStart w:id="54" w:name="_Toc30015277"/>
       <w:r>
         <w:lastRenderedPageBreak/>
         <w:t>6.Systemowy DPU</w:t>
       </w:r>
-      <w:bookmarkEnd w:id="53"/>
+      <w:bookmarkEnd w:id="54"/>
     </w:p>
     <w:p>
       <w:pPr>
         <w:pStyle w:val="Legenda"/>
         <w:keepNext/>
       </w:pPr>
-      <w:bookmarkStart w:id="54" w:name="_Toc30015341"/>
+      <w:bookmarkStart w:id="55" w:name="_Toc30015341"/>
       <w:r>
         <w:t xml:space="preserve">Rysunek </w:t>
       </w:r>
-      <w:fldSimple w:instr=" SEQ Rysunek \* ARABIC ">
-        <w:r>
-          <w:rPr>
-            <w:noProof/>
-          </w:rPr>
-          <w:t>3</w:t>
-        </w:r>
-      </w:fldSimple>
+      <w:r>
+        <w:fldChar w:fldCharType="begin"/>
+      </w:r>
+      <w:r>
+        <w:instrText xml:space="preserve"> SEQ Rysunek \* ARABIC </w:instrText>
+      </w:r>
+      <w:r>
+        <w:fldChar w:fldCharType="separate"/>
+      </w:r>
+      <w:r>
+        <w:rPr>
+          <w:noProof/>
+        </w:rPr>
+        <w:t>3</w:t>
+      </w:r>
+      <w:r>
+        <w:rPr>
+          <w:noProof/>
+        </w:rPr>
+        <w:fldChar w:fldCharType="end"/>
+      </w:r>
       <w:r>
         <w:t xml:space="preserve"> Systemowy DPU</w:t>
       </w:r>
-      <w:bookmarkEnd w:id="54"/>
+      <w:bookmarkEnd w:id="55"/>
     </w:p>
     <w:p>
       <w:r>
@@ -8632,34 +9416,47 @@
       <w:pPr>
         <w:pStyle w:val="Nagwek1"/>
       </w:pPr>
-      <w:bookmarkStart w:id="55" w:name="_Toc30015278"/>
+      <w:bookmarkStart w:id="56" w:name="_Toc30015278"/>
       <w:r>
         <w:lastRenderedPageBreak/>
         <w:t>7.Scenariusze do systemowych pu</w:t>
       </w:r>
-      <w:bookmarkEnd w:id="55"/>
+      <w:bookmarkEnd w:id="56"/>
     </w:p>
     <w:p>
       <w:pPr>
         <w:pStyle w:val="Legenda"/>
         <w:keepNext/>
       </w:pPr>
-      <w:bookmarkStart w:id="56" w:name="_Toc30015298"/>
+      <w:bookmarkStart w:id="57" w:name="_Toc30015298"/>
       <w:r>
         <w:t xml:space="preserve">Tabela </w:t>
       </w:r>
-      <w:fldSimple w:instr=" SEQ Tabela \* ARABIC ">
-        <w:r>
-          <w:rPr>
-            <w:noProof/>
-          </w:rPr>
-          <w:t>1</w:t>
-        </w:r>
-      </w:fldSimple>
+      <w:r>
+        <w:fldChar w:fldCharType="begin"/>
+      </w:r>
+      <w:r>
+        <w:instrText xml:space="preserve"> SEQ Tabela \* ARABIC </w:instrText>
+      </w:r>
+      <w:r>
+        <w:fldChar w:fldCharType="separate"/>
+      </w:r>
+      <w:r>
+        <w:rPr>
+          <w:noProof/>
+        </w:rPr>
+        <w:t>1</w:t>
+      </w:r>
+      <w:r>
+        <w:rPr>
+          <w:noProof/>
+        </w:rPr>
+        <w:fldChar w:fldCharType="end"/>
+      </w:r>
       <w:r>
         <w:t xml:space="preserve"> Scenariusz do PU "Archiwizacja danych"</w:t>
       </w:r>
-      <w:bookmarkEnd w:id="56"/>
+      <w:bookmarkEnd w:id="57"/>
     </w:p>
     <w:tbl>
       <w:tblPr>
@@ -9378,22 +10175,35 @@
         <w:pStyle w:val="Legenda"/>
         <w:keepNext/>
       </w:pPr>
-      <w:bookmarkStart w:id="57" w:name="_Toc30015299"/>
+      <w:bookmarkStart w:id="58" w:name="_Toc30015299"/>
       <w:r>
         <w:t xml:space="preserve">Tabela </w:t>
       </w:r>
-      <w:fldSimple w:instr=" SEQ Tabela \* ARABIC ">
-        <w:r>
-          <w:rPr>
-            <w:noProof/>
-          </w:rPr>
-          <w:t>2</w:t>
-        </w:r>
-      </w:fldSimple>
+      <w:r>
+        <w:fldChar w:fldCharType="begin"/>
+      </w:r>
+      <w:r>
+        <w:instrText xml:space="preserve"> SEQ Tabela \* ARABIC </w:instrText>
+      </w:r>
+      <w:r>
+        <w:fldChar w:fldCharType="separate"/>
+      </w:r>
+      <w:r>
+        <w:rPr>
+          <w:noProof/>
+        </w:rPr>
+        <w:t>2</w:t>
+      </w:r>
+      <w:r>
+        <w:rPr>
+          <w:noProof/>
+        </w:rPr>
+        <w:fldChar w:fldCharType="end"/>
+      </w:r>
       <w:r>
         <w:t xml:space="preserve"> Scenariusz do PU "Odczyt danych wystawy"</w:t>
       </w:r>
-      <w:bookmarkEnd w:id="57"/>
+      <w:bookmarkEnd w:id="58"/>
     </w:p>
     <w:tbl>
       <w:tblPr>
@@ -9997,23 +10807,36 @@
         <w:pStyle w:val="Legenda"/>
         <w:keepNext/>
       </w:pPr>
-      <w:bookmarkStart w:id="58" w:name="_Toc30015300"/>
+      <w:bookmarkStart w:id="59" w:name="_Toc30015300"/>
       <w:r>
         <w:lastRenderedPageBreak/>
         <w:t xml:space="preserve">Tabela </w:t>
       </w:r>
-      <w:fldSimple w:instr=" SEQ Tabela \* ARABIC ">
-        <w:r>
-          <w:rPr>
-            <w:noProof/>
-          </w:rPr>
-          <w:t>3</w:t>
-        </w:r>
-      </w:fldSimple>
+      <w:r>
+        <w:fldChar w:fldCharType="begin"/>
+      </w:r>
+      <w:r>
+        <w:instrText xml:space="preserve"> SEQ Tabela \* ARABIC </w:instrText>
+      </w:r>
+      <w:r>
+        <w:fldChar w:fldCharType="separate"/>
+      </w:r>
+      <w:r>
+        <w:rPr>
+          <w:noProof/>
+        </w:rPr>
+        <w:t>3</w:t>
+      </w:r>
+      <w:r>
+        <w:rPr>
+          <w:noProof/>
+        </w:rPr>
+        <w:fldChar w:fldCharType="end"/>
+      </w:r>
       <w:r>
         <w:t xml:space="preserve"> Scenariusz do PU "Przydzielenie grafiku pracy"</w:t>
       </w:r>
-      <w:bookmarkEnd w:id="58"/>
+      <w:bookmarkEnd w:id="59"/>
     </w:p>
     <w:tbl>
       <w:tblPr>
@@ -10611,22 +11434,35 @@
         <w:pStyle w:val="Legenda"/>
         <w:keepNext/>
       </w:pPr>
-      <w:bookmarkStart w:id="59" w:name="_Toc30015301"/>
+      <w:bookmarkStart w:id="60" w:name="_Toc30015301"/>
       <w:r>
         <w:t xml:space="preserve">Tabela </w:t>
       </w:r>
-      <w:fldSimple w:instr=" SEQ Tabela \* ARABIC ">
-        <w:r>
-          <w:rPr>
-            <w:noProof/>
-          </w:rPr>
-          <w:t>4</w:t>
-        </w:r>
-      </w:fldSimple>
+      <w:r>
+        <w:fldChar w:fldCharType="begin"/>
+      </w:r>
+      <w:r>
+        <w:instrText xml:space="preserve"> SEQ Tabela \* ARABIC </w:instrText>
+      </w:r>
+      <w:r>
+        <w:fldChar w:fldCharType="separate"/>
+      </w:r>
+      <w:r>
+        <w:rPr>
+          <w:noProof/>
+        </w:rPr>
+        <w:t>4</w:t>
+      </w:r>
+      <w:r>
+        <w:rPr>
+          <w:noProof/>
+        </w:rPr>
+        <w:fldChar w:fldCharType="end"/>
+      </w:r>
       <w:r>
         <w:t xml:space="preserve"> Scenariusz do PU "Odczyt grafiku pracy"</w:t>
       </w:r>
-      <w:bookmarkEnd w:id="59"/>
+      <w:bookmarkEnd w:id="60"/>
     </w:p>
     <w:tbl>
       <w:tblPr>
@@ -11227,23 +12063,36 @@
         <w:pStyle w:val="Legenda"/>
         <w:keepNext/>
       </w:pPr>
-      <w:bookmarkStart w:id="60" w:name="_Toc30015302"/>
+      <w:bookmarkStart w:id="61" w:name="_Toc30015302"/>
       <w:r>
         <w:lastRenderedPageBreak/>
         <w:t xml:space="preserve">Tabela </w:t>
       </w:r>
-      <w:fldSimple w:instr=" SEQ Tabela \* ARABIC ">
-        <w:r>
-          <w:rPr>
-            <w:noProof/>
-          </w:rPr>
-          <w:t>5</w:t>
-        </w:r>
-      </w:fldSimple>
+      <w:r>
+        <w:fldChar w:fldCharType="begin"/>
+      </w:r>
+      <w:r>
+        <w:instrText xml:space="preserve"> SEQ Tabela \* ARABIC </w:instrText>
+      </w:r>
+      <w:r>
+        <w:fldChar w:fldCharType="separate"/>
+      </w:r>
+      <w:r>
+        <w:rPr>
+          <w:noProof/>
+        </w:rPr>
+        <w:t>5</w:t>
+      </w:r>
+      <w:r>
+        <w:rPr>
+          <w:noProof/>
+        </w:rPr>
+        <w:fldChar w:fldCharType="end"/>
+      </w:r>
       <w:r>
         <w:t xml:space="preserve"> Scenariusz do PU "Przydzielenie stanowiska eksponatowi"</w:t>
       </w:r>
-      <w:bookmarkEnd w:id="60"/>
+      <w:bookmarkEnd w:id="61"/>
     </w:p>
     <w:tbl>
       <w:tblPr>
@@ -11846,22 +12695,35 @@
         <w:pStyle w:val="Legenda"/>
         <w:keepNext/>
       </w:pPr>
-      <w:bookmarkStart w:id="61" w:name="_Toc30015303"/>
+      <w:bookmarkStart w:id="62" w:name="_Toc30015303"/>
       <w:r>
         <w:t xml:space="preserve">Tabela </w:t>
       </w:r>
-      <w:fldSimple w:instr=" SEQ Tabela \* ARABIC ">
-        <w:r>
-          <w:rPr>
-            <w:noProof/>
-          </w:rPr>
-          <w:t>6</w:t>
-        </w:r>
-      </w:fldSimple>
+      <w:r>
+        <w:fldChar w:fldCharType="begin"/>
+      </w:r>
+      <w:r>
+        <w:instrText xml:space="preserve"> SEQ Tabela \* ARABIC </w:instrText>
+      </w:r>
+      <w:r>
+        <w:fldChar w:fldCharType="separate"/>
+      </w:r>
+      <w:r>
+        <w:rPr>
+          <w:noProof/>
+        </w:rPr>
+        <w:t>6</w:t>
+      </w:r>
+      <w:r>
+        <w:rPr>
+          <w:noProof/>
+        </w:rPr>
+        <w:fldChar w:fldCharType="end"/>
+      </w:r>
       <w:r>
         <w:t xml:space="preserve"> Scenariusz do PU "Złóż raport"</w:t>
       </w:r>
-      <w:bookmarkEnd w:id="61"/>
+      <w:bookmarkEnd w:id="62"/>
     </w:p>
     <w:tbl>
       <w:tblPr>
@@ -12520,22 +13382,35 @@
         <w:pStyle w:val="Legenda"/>
         <w:keepNext/>
       </w:pPr>
-      <w:bookmarkStart w:id="62" w:name="_Toc30015304"/>
+      <w:bookmarkStart w:id="63" w:name="_Toc30015304"/>
       <w:r>
         <w:t xml:space="preserve">Tabela </w:t>
       </w:r>
-      <w:fldSimple w:instr=" SEQ Tabela \* ARABIC ">
-        <w:r>
-          <w:rPr>
-            <w:noProof/>
-          </w:rPr>
-          <w:t>7</w:t>
-        </w:r>
-      </w:fldSimple>
+      <w:r>
+        <w:fldChar w:fldCharType="begin"/>
+      </w:r>
+      <w:r>
+        <w:instrText xml:space="preserve"> SEQ Tabela \* ARABIC </w:instrText>
+      </w:r>
+      <w:r>
+        <w:fldChar w:fldCharType="separate"/>
+      </w:r>
+      <w:r>
+        <w:rPr>
+          <w:noProof/>
+        </w:rPr>
+        <w:t>7</w:t>
+      </w:r>
+      <w:r>
+        <w:rPr>
+          <w:noProof/>
+        </w:rPr>
+        <w:fldChar w:fldCharType="end"/>
+      </w:r>
       <w:r>
         <w:t xml:space="preserve"> Scenariusz do PU "Zakup biletu"</w:t>
       </w:r>
-      <w:bookmarkEnd w:id="62"/>
+      <w:bookmarkEnd w:id="63"/>
     </w:p>
     <w:tbl>
       <w:tblPr>
@@ -13248,34 +14123,47 @@
       <w:pPr>
         <w:pStyle w:val="Nagwek1"/>
       </w:pPr>
-      <w:bookmarkStart w:id="63" w:name="_Toc30015279"/>
+      <w:bookmarkStart w:id="64" w:name="_Toc30015279"/>
       <w:r>
         <w:lastRenderedPageBreak/>
         <w:t>8.POdejscie LAi</w:t>
       </w:r>
-      <w:bookmarkEnd w:id="63"/>
+      <w:bookmarkEnd w:id="64"/>
     </w:p>
     <w:p>
       <w:pPr>
         <w:pStyle w:val="Legenda"/>
         <w:keepNext/>
       </w:pPr>
-      <w:bookmarkStart w:id="64" w:name="_Toc30015342"/>
+      <w:bookmarkStart w:id="65" w:name="_Toc30015342"/>
       <w:r>
         <w:t xml:space="preserve">Rysunek </w:t>
       </w:r>
-      <w:fldSimple w:instr=" SEQ Rysunek \* ARABIC ">
-        <w:r>
-          <w:rPr>
-            <w:noProof/>
-          </w:rPr>
-          <w:t>4</w:t>
-        </w:r>
-      </w:fldSimple>
+      <w:r>
+        <w:fldChar w:fldCharType="begin"/>
+      </w:r>
+      <w:r>
+        <w:instrText xml:space="preserve"> SEQ Rysunek \* ARABIC </w:instrText>
+      </w:r>
+      <w:r>
+        <w:fldChar w:fldCharType="separate"/>
+      </w:r>
+      <w:r>
+        <w:rPr>
+          <w:noProof/>
+        </w:rPr>
+        <w:t>4</w:t>
+      </w:r>
+      <w:r>
+        <w:rPr>
+          <w:noProof/>
+        </w:rPr>
+        <w:fldChar w:fldCharType="end"/>
+      </w:r>
       <w:r>
         <w:t xml:space="preserve"> Systemowy DPU</w:t>
       </w:r>
-      <w:bookmarkEnd w:id="64"/>
+      <w:bookmarkEnd w:id="65"/>
     </w:p>
     <w:p>
       <w:pPr>
@@ -13687,18 +14575,31 @@
         <w:pStyle w:val="Legenda"/>
         <w:keepNext/>
       </w:pPr>
-      <w:bookmarkStart w:id="65" w:name="_Toc30015343"/>
+      <w:bookmarkStart w:id="66" w:name="_Toc30015343"/>
       <w:r>
         <w:t xml:space="preserve">Rysunek </w:t>
       </w:r>
-      <w:fldSimple w:instr=" SEQ Rysunek \* ARABIC ">
-        <w:r>
-          <w:rPr>
-            <w:noProof/>
-          </w:rPr>
-          <w:t>5</w:t>
-        </w:r>
-      </w:fldSimple>
+      <w:r>
+        <w:fldChar w:fldCharType="begin"/>
+      </w:r>
+      <w:r>
+        <w:instrText xml:space="preserve"> SEQ Rysunek \* ARABIC </w:instrText>
+      </w:r>
+      <w:r>
+        <w:fldChar w:fldCharType="separate"/>
+      </w:r>
+      <w:r>
+        <w:rPr>
+          <w:noProof/>
+        </w:rPr>
+        <w:t>5</w:t>
+      </w:r>
+      <w:r>
+        <w:rPr>
+          <w:noProof/>
+        </w:rPr>
+        <w:fldChar w:fldCharType="end"/>
+      </w:r>
       <w:r>
         <w:t xml:space="preserve"> Diagram </w:t>
       </w:r>
@@ -13708,7 +14609,7 @@
       <w:r>
         <w:t>konceptualny</w:t>
       </w:r>
-      <w:bookmarkEnd w:id="65"/>
+      <w:bookmarkEnd w:id="66"/>
     </w:p>
     <w:p>
       <w:pPr>
@@ -13771,22 +14672,35 @@
         <w:pStyle w:val="Legenda"/>
         <w:keepNext/>
       </w:pPr>
-      <w:bookmarkStart w:id="66" w:name="_Toc30015344"/>
+      <w:bookmarkStart w:id="67" w:name="_Toc30015344"/>
       <w:r>
         <w:t xml:space="preserve">Rysunek </w:t>
       </w:r>
-      <w:fldSimple w:instr=" SEQ Rysunek \* ARABIC ">
-        <w:r>
-          <w:rPr>
-            <w:noProof/>
-          </w:rPr>
-          <w:t>6</w:t>
-        </w:r>
-      </w:fldSimple>
+      <w:r>
+        <w:fldChar w:fldCharType="begin"/>
+      </w:r>
+      <w:r>
+        <w:instrText xml:space="preserve"> SEQ Rysunek \* ARABIC </w:instrText>
+      </w:r>
+      <w:r>
+        <w:fldChar w:fldCharType="separate"/>
+      </w:r>
+      <w:r>
+        <w:rPr>
+          <w:noProof/>
+        </w:rPr>
+        <w:t>6</w:t>
+      </w:r>
+      <w:r>
+        <w:rPr>
+          <w:noProof/>
+        </w:rPr>
+        <w:fldChar w:fldCharType="end"/>
+      </w:r>
       <w:r>
         <w:t xml:space="preserve"> Diagram klasy implementacyjny</w:t>
       </w:r>
-      <w:bookmarkEnd w:id="66"/>
+      <w:bookmarkEnd w:id="67"/>
     </w:p>
     <w:p>
       <w:pPr>
@@ -13869,12 +14783,12 @@
       <w:pPr>
         <w:pStyle w:val="Nagwek1"/>
       </w:pPr>
-      <w:bookmarkStart w:id="67" w:name="_Toc30015280"/>
+      <w:bookmarkStart w:id="68" w:name="_Toc30015280"/>
       <w:r>
         <w:lastRenderedPageBreak/>
         <w:t>9.Diagramy Analityczne</w:t>
       </w:r>
-      <w:bookmarkEnd w:id="67"/>
+      <w:bookmarkEnd w:id="68"/>
     </w:p>
     <w:p>
       <w:r>
@@ -13886,22 +14800,35 @@
         <w:pStyle w:val="Legenda"/>
         <w:keepNext/>
       </w:pPr>
-      <w:bookmarkStart w:id="68" w:name="_Toc30015345"/>
+      <w:bookmarkStart w:id="69" w:name="_Toc30015345"/>
       <w:r>
         <w:t xml:space="preserve">Rysunek </w:t>
       </w:r>
-      <w:fldSimple w:instr=" SEQ Rysunek \* ARABIC ">
-        <w:r>
-          <w:rPr>
-            <w:noProof/>
-          </w:rPr>
-          <w:t>7</w:t>
-        </w:r>
-      </w:fldSimple>
+      <w:r>
+        <w:fldChar w:fldCharType="begin"/>
+      </w:r>
+      <w:r>
+        <w:instrText xml:space="preserve"> SEQ Rysunek \* ARABIC </w:instrText>
+      </w:r>
+      <w:r>
+        <w:fldChar w:fldCharType="separate"/>
+      </w:r>
+      <w:r>
+        <w:rPr>
+          <w:noProof/>
+        </w:rPr>
+        <w:t>7</w:t>
+      </w:r>
+      <w:r>
+        <w:rPr>
+          <w:noProof/>
+        </w:rPr>
+        <w:fldChar w:fldCharType="end"/>
+      </w:r>
       <w:r>
         <w:t xml:space="preserve"> Diagram analityczny 1 przykładowej sytuacji</w:t>
       </w:r>
-      <w:bookmarkEnd w:id="68"/>
+      <w:bookmarkEnd w:id="69"/>
     </w:p>
     <w:p>
       <w:r>
@@ -13968,22 +14895,35 @@
         <w:pStyle w:val="Legenda"/>
         <w:keepNext/>
       </w:pPr>
-      <w:bookmarkStart w:id="69" w:name="_Toc30015346"/>
+      <w:bookmarkStart w:id="70" w:name="_Toc30015346"/>
       <w:r>
         <w:t xml:space="preserve">Rysunek </w:t>
       </w:r>
-      <w:fldSimple w:instr=" SEQ Rysunek \* ARABIC ">
-        <w:r>
-          <w:rPr>
-            <w:noProof/>
-          </w:rPr>
-          <w:t>8</w:t>
-        </w:r>
-      </w:fldSimple>
+      <w:r>
+        <w:fldChar w:fldCharType="begin"/>
+      </w:r>
+      <w:r>
+        <w:instrText xml:space="preserve"> SEQ Rysunek \* ARABIC </w:instrText>
+      </w:r>
+      <w:r>
+        <w:fldChar w:fldCharType="separate"/>
+      </w:r>
+      <w:r>
+        <w:rPr>
+          <w:noProof/>
+        </w:rPr>
+        <w:t>8</w:t>
+      </w:r>
+      <w:r>
+        <w:rPr>
+          <w:noProof/>
+        </w:rPr>
+        <w:fldChar w:fldCharType="end"/>
+      </w:r>
       <w:r>
         <w:t xml:space="preserve"> Diagram analityczny 2 przykładowej sytuacji</w:t>
       </w:r>
-      <w:bookmarkEnd w:id="69"/>
+      <w:bookmarkEnd w:id="70"/>
     </w:p>
     <w:p>
       <w:r>
@@ -14046,44 +14986,57 @@
       <w:pPr>
         <w:pStyle w:val="Nagwek1"/>
       </w:pPr>
-      <w:bookmarkStart w:id="70" w:name="_Toc30015281"/>
+      <w:bookmarkStart w:id="71" w:name="_Toc30015281"/>
       <w:r>
         <w:lastRenderedPageBreak/>
         <w:t>10.Dokumenty</w:t>
       </w:r>
-      <w:bookmarkEnd w:id="70"/>
+      <w:bookmarkEnd w:id="71"/>
     </w:p>
     <w:p>
       <w:pPr>
         <w:pStyle w:val="Nagwek2"/>
       </w:pPr>
-      <w:bookmarkStart w:id="71" w:name="_Toc30015282"/>
+      <w:bookmarkStart w:id="72" w:name="_Toc30015282"/>
       <w:r>
         <w:t>10.1.Umowa zlecenia wystawy</w:t>
       </w:r>
-      <w:bookmarkEnd w:id="71"/>
+      <w:bookmarkEnd w:id="72"/>
     </w:p>
     <w:p>
       <w:pPr>
         <w:pStyle w:val="Legenda"/>
         <w:keepNext/>
       </w:pPr>
-      <w:bookmarkStart w:id="72" w:name="_Toc30015293"/>
+      <w:bookmarkStart w:id="73" w:name="_Toc30015293"/>
       <w:r>
         <w:t xml:space="preserve">Dokument </w:t>
       </w:r>
-      <w:fldSimple w:instr=" SEQ Dokument \* ARABIC ">
-        <w:r>
-          <w:rPr>
-            <w:noProof/>
-          </w:rPr>
-          <w:t>1</w:t>
-        </w:r>
-      </w:fldSimple>
+      <w:r>
+        <w:fldChar w:fldCharType="begin"/>
+      </w:r>
+      <w:r>
+        <w:instrText xml:space="preserve"> SEQ Dokument \* ARABIC </w:instrText>
+      </w:r>
+      <w:r>
+        <w:fldChar w:fldCharType="separate"/>
+      </w:r>
+      <w:r>
+        <w:rPr>
+          <w:noProof/>
+        </w:rPr>
+        <w:t>1</w:t>
+      </w:r>
+      <w:r>
+        <w:rPr>
+          <w:noProof/>
+        </w:rPr>
+        <w:fldChar w:fldCharType="end"/>
+      </w:r>
       <w:r>
         <w:t xml:space="preserve"> Umowa zlecenie wystawy</w:t>
       </w:r>
-      <w:bookmarkEnd w:id="72"/>
+      <w:bookmarkEnd w:id="73"/>
     </w:p>
     <w:p>
       <w:r>
@@ -14163,7 +15116,7 @@
       <w:pPr>
         <w:pStyle w:val="Nagwek2"/>
       </w:pPr>
-      <w:bookmarkStart w:id="73" w:name="_Toc30015283"/>
+      <w:bookmarkStart w:id="74" w:name="_Toc30015283"/>
       <w:r>
         <w:lastRenderedPageBreak/>
         <w:t>10.2.Ewidencj</w:t>
@@ -14171,7 +15124,7 @@
       <w:r>
         <w:t>e</w:t>
       </w:r>
-      <w:bookmarkEnd w:id="73"/>
+      <w:bookmarkEnd w:id="74"/>
     </w:p>
     <w:p>
       <w:pPr>
@@ -14179,22 +15132,35 @@
         <w:keepNext/>
         <w:jc w:val="center"/>
       </w:pPr>
-      <w:bookmarkStart w:id="74" w:name="_Toc30015294"/>
+      <w:bookmarkStart w:id="75" w:name="_Toc30015294"/>
       <w:r>
         <w:t xml:space="preserve">Dokument </w:t>
       </w:r>
-      <w:fldSimple w:instr=" SEQ Dokument \* ARABIC ">
-        <w:r>
-          <w:rPr>
-            <w:noProof/>
-          </w:rPr>
-          <w:t>2</w:t>
-        </w:r>
-      </w:fldSimple>
+      <w:r>
+        <w:fldChar w:fldCharType="begin"/>
+      </w:r>
+      <w:r>
+        <w:instrText xml:space="preserve"> SEQ Dokument \* ARABIC </w:instrText>
+      </w:r>
+      <w:r>
+        <w:fldChar w:fldCharType="separate"/>
+      </w:r>
+      <w:r>
+        <w:rPr>
+          <w:noProof/>
+        </w:rPr>
+        <w:t>2</w:t>
+      </w:r>
+      <w:r>
+        <w:rPr>
+          <w:noProof/>
+        </w:rPr>
+        <w:fldChar w:fldCharType="end"/>
+      </w:r>
       <w:r>
         <w:t xml:space="preserve"> Ewidencja sprzątań</w:t>
       </w:r>
-      <w:bookmarkEnd w:id="74"/>
+      <w:bookmarkEnd w:id="75"/>
     </w:p>
     <w:p>
       <w:pPr>
@@ -14270,34 +15236,47 @@
       <w:pPr>
         <w:pStyle w:val="Nagwek2"/>
       </w:pPr>
-      <w:bookmarkStart w:id="75" w:name="_Toc30015284"/>
+      <w:bookmarkStart w:id="76" w:name="_Toc30015284"/>
       <w:r>
         <w:lastRenderedPageBreak/>
         <w:t>10.3.Lista eksponatów</w:t>
       </w:r>
-      <w:bookmarkEnd w:id="75"/>
+      <w:bookmarkEnd w:id="76"/>
     </w:p>
     <w:p>
       <w:pPr>
         <w:pStyle w:val="Legenda"/>
         <w:keepNext/>
       </w:pPr>
-      <w:bookmarkStart w:id="76" w:name="_Toc30015295"/>
+      <w:bookmarkStart w:id="77" w:name="_Toc30015295"/>
       <w:r>
         <w:t xml:space="preserve">Dokument </w:t>
       </w:r>
-      <w:fldSimple w:instr=" SEQ Dokument \* ARABIC ">
-        <w:r>
-          <w:rPr>
-            <w:noProof/>
-          </w:rPr>
-          <w:t>3</w:t>
-        </w:r>
-      </w:fldSimple>
+      <w:r>
+        <w:fldChar w:fldCharType="begin"/>
+      </w:r>
+      <w:r>
+        <w:instrText xml:space="preserve"> SEQ Dokument \* ARABIC </w:instrText>
+      </w:r>
+      <w:r>
+        <w:fldChar w:fldCharType="separate"/>
+      </w:r>
+      <w:r>
+        <w:rPr>
+          <w:noProof/>
+        </w:rPr>
+        <w:t>3</w:t>
+      </w:r>
+      <w:r>
+        <w:rPr>
+          <w:noProof/>
+        </w:rPr>
+        <w:fldChar w:fldCharType="end"/>
+      </w:r>
       <w:r>
         <w:t xml:space="preserve"> Lista eksponatów</w:t>
       </w:r>
-      <w:bookmarkEnd w:id="76"/>
+      <w:bookmarkEnd w:id="77"/>
     </w:p>
     <w:p>
       <w:r>
@@ -14375,34 +15354,47 @@
       <w:pPr>
         <w:pStyle w:val="Nagwek2"/>
       </w:pPr>
-      <w:bookmarkStart w:id="77" w:name="_Toc30015285"/>
+      <w:bookmarkStart w:id="78" w:name="_Toc30015285"/>
       <w:r>
         <w:lastRenderedPageBreak/>
         <w:t>10.4.Lista rozmieszczonych eksponatów</w:t>
       </w:r>
-      <w:bookmarkEnd w:id="77"/>
+      <w:bookmarkEnd w:id="78"/>
     </w:p>
     <w:p>
       <w:pPr>
         <w:pStyle w:val="Legenda"/>
         <w:keepNext/>
       </w:pPr>
-      <w:bookmarkStart w:id="78" w:name="_Toc30015296"/>
+      <w:bookmarkStart w:id="79" w:name="_Toc30015296"/>
       <w:r>
         <w:t xml:space="preserve">Dokument </w:t>
       </w:r>
-      <w:fldSimple w:instr=" SEQ Dokument \* ARABIC ">
-        <w:r>
-          <w:rPr>
-            <w:noProof/>
-          </w:rPr>
-          <w:t>4</w:t>
-        </w:r>
-      </w:fldSimple>
+      <w:r>
+        <w:fldChar w:fldCharType="begin"/>
+      </w:r>
+      <w:r>
+        <w:instrText xml:space="preserve"> SEQ Dokument \* ARABIC </w:instrText>
+      </w:r>
+      <w:r>
+        <w:fldChar w:fldCharType="separate"/>
+      </w:r>
+      <w:r>
+        <w:rPr>
+          <w:noProof/>
+        </w:rPr>
+        <w:t>4</w:t>
+      </w:r>
+      <w:r>
+        <w:rPr>
+          <w:noProof/>
+        </w:rPr>
+        <w:fldChar w:fldCharType="end"/>
+      </w:r>
       <w:r>
         <w:t xml:space="preserve"> Lista rozmieszczonych eksponatów</w:t>
       </w:r>
-      <w:bookmarkEnd w:id="78"/>
+      <w:bookmarkEnd w:id="79"/>
     </w:p>
     <w:p>
       <w:r>
@@ -14481,11 +15473,11 @@
       <w:pPr>
         <w:pStyle w:val="Nagwek2"/>
       </w:pPr>
-      <w:bookmarkStart w:id="79" w:name="_Toc30015286"/>
+      <w:bookmarkStart w:id="80" w:name="_Toc30015286"/>
       <w:r>
         <w:t>10.5.Formularz do raportu</w:t>
       </w:r>
-      <w:bookmarkEnd w:id="79"/>
+      <w:bookmarkEnd w:id="80"/>
     </w:p>
     <w:p>
       <w:pPr>
@@ -14493,22 +15485,35 @@
         <w:keepNext/>
         <w:jc w:val="center"/>
       </w:pPr>
-      <w:bookmarkStart w:id="80" w:name="_Toc30015297"/>
+      <w:bookmarkStart w:id="81" w:name="_Toc30015297"/>
       <w:r>
         <w:t xml:space="preserve">Dokument </w:t>
       </w:r>
-      <w:fldSimple w:instr=" SEQ Dokument \* ARABIC ">
-        <w:r>
-          <w:rPr>
-            <w:noProof/>
-          </w:rPr>
-          <w:t>5</w:t>
-        </w:r>
-      </w:fldSimple>
+      <w:r>
+        <w:fldChar w:fldCharType="begin"/>
+      </w:r>
+      <w:r>
+        <w:instrText xml:space="preserve"> SEQ Dokument \* ARABIC </w:instrText>
+      </w:r>
+      <w:r>
+        <w:fldChar w:fldCharType="separate"/>
+      </w:r>
+      <w:r>
+        <w:rPr>
+          <w:noProof/>
+        </w:rPr>
+        <w:t>5</w:t>
+      </w:r>
+      <w:r>
+        <w:rPr>
+          <w:noProof/>
+        </w:rPr>
+        <w:fldChar w:fldCharType="end"/>
+      </w:r>
       <w:r>
         <w:t xml:space="preserve"> Formularz do raportu</w:t>
       </w:r>
-      <w:bookmarkEnd w:id="80"/>
+      <w:bookmarkEnd w:id="81"/>
     </w:p>
     <w:p>
       <w:pPr>
@@ -14616,34 +15621,47 @@
       <w:pPr>
         <w:pStyle w:val="Nagwek1"/>
       </w:pPr>
-      <w:bookmarkStart w:id="81" w:name="_Toc30015287"/>
+      <w:bookmarkStart w:id="82" w:name="_Toc30015287"/>
       <w:r>
         <w:lastRenderedPageBreak/>
         <w:t>11.Schemat relacyjny BD</w:t>
       </w:r>
-      <w:bookmarkEnd w:id="81"/>
+      <w:bookmarkEnd w:id="82"/>
     </w:p>
     <w:p>
       <w:pPr>
         <w:pStyle w:val="Legenda"/>
         <w:keepNext/>
       </w:pPr>
-      <w:bookmarkStart w:id="82" w:name="_Toc30015347"/>
+      <w:bookmarkStart w:id="83" w:name="_Toc30015347"/>
       <w:r>
         <w:t xml:space="preserve">Rysunek </w:t>
       </w:r>
-      <w:fldSimple w:instr=" SEQ Rysunek \* ARABIC ">
-        <w:r>
-          <w:rPr>
-            <w:noProof/>
-          </w:rPr>
-          <w:t>9</w:t>
-        </w:r>
-      </w:fldSimple>
+      <w:r>
+        <w:fldChar w:fldCharType="begin"/>
+      </w:r>
+      <w:r>
+        <w:instrText xml:space="preserve"> SEQ Rysunek \* ARABIC </w:instrText>
+      </w:r>
+      <w:r>
+        <w:fldChar w:fldCharType="separate"/>
+      </w:r>
+      <w:r>
+        <w:rPr>
+          <w:noProof/>
+        </w:rPr>
+        <w:t>9</w:t>
+      </w:r>
+      <w:r>
+        <w:rPr>
+          <w:noProof/>
+        </w:rPr>
+        <w:fldChar w:fldCharType="end"/>
+      </w:r>
       <w:r>
         <w:t xml:space="preserve"> Schemat relacyjny</w:t>
       </w:r>
-      <w:bookmarkEnd w:id="82"/>
+      <w:bookmarkEnd w:id="83"/>
     </w:p>
     <w:p>
       <w:r>
@@ -14705,11 +15723,11 @@
       <w:pPr>
         <w:pStyle w:val="Nagwek1"/>
       </w:pPr>
-      <w:bookmarkStart w:id="83" w:name="_Toc30015288"/>
+      <w:bookmarkStart w:id="84" w:name="_Toc30015288"/>
       <w:r>
         <w:t>Spis rysunków</w:t>
       </w:r>
-      <w:bookmarkEnd w:id="83"/>
+      <w:bookmarkEnd w:id="84"/>
     </w:p>
     <w:p>
       <w:pPr>
@@ -15366,11 +16384,11 @@
       <w:r>
         <w:fldChar w:fldCharType="end"/>
       </w:r>
-      <w:bookmarkStart w:id="84" w:name="_Toc30015289"/>
+      <w:bookmarkStart w:id="85" w:name="_Toc30015289"/>
       <w:r>
         <w:t>Spis Wireframe’ów</w:t>
       </w:r>
-      <w:bookmarkEnd w:id="84"/>
+      <w:bookmarkEnd w:id="85"/>
     </w:p>
     <w:p>
       <w:pPr>
@@ -16594,11 +17612,11 @@
       <w:r>
         <w:fldChar w:fldCharType="end"/>
       </w:r>
-      <w:bookmarkStart w:id="85" w:name="_Toc30015290"/>
+      <w:bookmarkStart w:id="86" w:name="_Toc30015290"/>
       <w:r>
         <w:t>Spis Mockup’ów</w:t>
       </w:r>
-      <w:bookmarkEnd w:id="85"/>
+      <w:bookmarkEnd w:id="86"/>
     </w:p>
     <w:p>
       <w:pPr>
@@ -17814,8 +18832,6 @@
           <w:fldChar w:fldCharType="end"/>
         </w:r>
       </w:hyperlink>
-      <w:bookmarkStart w:id="86" w:name="_GoBack"/>
-      <w:bookmarkEnd w:id="86"/>
     </w:p>
     <w:p>
       <w:pPr>
@@ -19030,6 +20046,119 @@
     </w:lvl>
   </w:abstractNum>
   <w:abstractNum w:abstractNumId="1" w15:restartNumberingAfterBreak="0">
+    <w:nsid w:val="0B4B65CA"/>
+    <w:multiLevelType w:val="hybridMultilevel"/>
+    <w:tmpl w:val="A4C232C0"/>
+    <w:lvl w:ilvl="0" w:tplc="04150001">
+      <w:start w:val="1"/>
+      <w:numFmt w:val="bullet"/>
+      <w:lvlText w:val=""/>
+      <w:lvlJc w:val="left"/>
+      <w:pPr>
+        <w:ind w:left="720" w:hanging="360"/>
+      </w:pPr>
+      <w:rPr>
+        <w:rFonts w:ascii="Symbol" w:hAnsi="Symbol" w:hint="default"/>
+      </w:rPr>
+    </w:lvl>
+    <w:lvl w:ilvl="1" w:tplc="04150003" w:tentative="1">
+      <w:start w:val="1"/>
+      <w:numFmt w:val="bullet"/>
+      <w:lvlText w:val="o"/>
+      <w:lvlJc w:val="left"/>
+      <w:pPr>
+        <w:ind w:left="1440" w:hanging="360"/>
+      </w:pPr>
+      <w:rPr>
+        <w:rFonts w:ascii="Courier New" w:hAnsi="Courier New" w:cs="Courier New" w:hint="default"/>
+      </w:rPr>
+    </w:lvl>
+    <w:lvl w:ilvl="2" w:tplc="04150005" w:tentative="1">
+      <w:start w:val="1"/>
+      <w:numFmt w:val="bullet"/>
+      <w:lvlText w:val=""/>
+      <w:lvlJc w:val="left"/>
+      <w:pPr>
+        <w:ind w:left="2160" w:hanging="360"/>
+      </w:pPr>
+      <w:rPr>
+        <w:rFonts w:ascii="Wingdings" w:hAnsi="Wingdings" w:hint="default"/>
+      </w:rPr>
+    </w:lvl>
+    <w:lvl w:ilvl="3" w:tplc="04150001" w:tentative="1">
+      <w:start w:val="1"/>
+      <w:numFmt w:val="bullet"/>
+      <w:lvlText w:val=""/>
+      <w:lvlJc w:val="left"/>
+      <w:pPr>
+        <w:ind w:left="2880" w:hanging="360"/>
+      </w:pPr>
+      <w:rPr>
+        <w:rFonts w:ascii="Symbol" w:hAnsi="Symbol" w:hint="default"/>
+      </w:rPr>
+    </w:lvl>
+    <w:lvl w:ilvl="4" w:tplc="04150003" w:tentative="1">
+      <w:start w:val="1"/>
+      <w:numFmt w:val="bullet"/>
+      <w:lvlText w:val="o"/>
+      <w:lvlJc w:val="left"/>
+      <w:pPr>
+        <w:ind w:left="3600" w:hanging="360"/>
+      </w:pPr>
+      <w:rPr>
+        <w:rFonts w:ascii="Courier New" w:hAnsi="Courier New" w:cs="Courier New" w:hint="default"/>
+      </w:rPr>
+    </w:lvl>
+    <w:lvl w:ilvl="5" w:tplc="04150005" w:tentative="1">
+      <w:start w:val="1"/>
+      <w:numFmt w:val="bullet"/>
+      <w:lvlText w:val=""/>
+      <w:lvlJc w:val="left"/>
+      <w:pPr>
+        <w:ind w:left="4320" w:hanging="360"/>
+      </w:pPr>
+      <w:rPr>
+        <w:rFonts w:ascii="Wingdings" w:hAnsi="Wingdings" w:hint="default"/>
+      </w:rPr>
+    </w:lvl>
+    <w:lvl w:ilvl="6" w:tplc="04150001" w:tentative="1">
+      <w:start w:val="1"/>
+      <w:numFmt w:val="bullet"/>
+      <w:lvlText w:val=""/>
+      <w:lvlJc w:val="left"/>
+      <w:pPr>
+        <w:ind w:left="5040" w:hanging="360"/>
+      </w:pPr>
+      <w:rPr>
+        <w:rFonts w:ascii="Symbol" w:hAnsi="Symbol" w:hint="default"/>
+      </w:rPr>
+    </w:lvl>
+    <w:lvl w:ilvl="7" w:tplc="04150003" w:tentative="1">
+      <w:start w:val="1"/>
+      <w:numFmt w:val="bullet"/>
+      <w:lvlText w:val="o"/>
+      <w:lvlJc w:val="left"/>
+      <w:pPr>
+        <w:ind w:left="5760" w:hanging="360"/>
+      </w:pPr>
+      <w:rPr>
+        <w:rFonts w:ascii="Courier New" w:hAnsi="Courier New" w:cs="Courier New" w:hint="default"/>
+      </w:rPr>
+    </w:lvl>
+    <w:lvl w:ilvl="8" w:tplc="04150005" w:tentative="1">
+      <w:start w:val="1"/>
+      <w:numFmt w:val="bullet"/>
+      <w:lvlText w:val=""/>
+      <w:lvlJc w:val="left"/>
+      <w:pPr>
+        <w:ind w:left="6480" w:hanging="360"/>
+      </w:pPr>
+      <w:rPr>
+        <w:rFonts w:ascii="Wingdings" w:hAnsi="Wingdings" w:hint="default"/>
+      </w:rPr>
+    </w:lvl>
+  </w:abstractNum>
+  <w:abstractNum w:abstractNumId="2" w15:restartNumberingAfterBreak="0">
     <w:nsid w:val="17776694"/>
     <w:multiLevelType w:val="hybridMultilevel"/>
     <w:tmpl w:val="10561A3A"/>
@@ -19115,7 +20244,7 @@
       </w:pPr>
     </w:lvl>
   </w:abstractNum>
-  <w:abstractNum w:abstractNumId="2" w15:restartNumberingAfterBreak="0">
+  <w:abstractNum w:abstractNumId="3" w15:restartNumberingAfterBreak="0">
     <w:nsid w:val="1D97546B"/>
     <w:multiLevelType w:val="multilevel"/>
     <w:tmpl w:val="8E5E578A"/>
@@ -19228,7 +20357,7 @@
       </w:rPr>
     </w:lvl>
   </w:abstractNum>
-  <w:abstractNum w:abstractNumId="3" w15:restartNumberingAfterBreak="0">
+  <w:abstractNum w:abstractNumId="4" w15:restartNumberingAfterBreak="0">
     <w:nsid w:val="2FEE0858"/>
     <w:multiLevelType w:val="multilevel"/>
     <w:tmpl w:val="BAA849F6"/>
@@ -19349,7 +20478,7 @@
       </w:rPr>
     </w:lvl>
   </w:abstractNum>
-  <w:abstractNum w:abstractNumId="4" w15:restartNumberingAfterBreak="0">
+  <w:abstractNum w:abstractNumId="5" w15:restartNumberingAfterBreak="0">
     <w:nsid w:val="369D6607"/>
     <w:multiLevelType w:val="hybridMultilevel"/>
     <w:tmpl w:val="7486CCC8"/>
@@ -19438,7 +20567,7 @@
       </w:pPr>
     </w:lvl>
   </w:abstractNum>
-  <w:abstractNum w:abstractNumId="5" w15:restartNumberingAfterBreak="0">
+  <w:abstractNum w:abstractNumId="6" w15:restartNumberingAfterBreak="0">
     <w:nsid w:val="3A522DB8"/>
     <w:multiLevelType w:val="multilevel"/>
     <w:tmpl w:val="2CA41E6A"/>
@@ -19559,7 +20688,7 @@
       </w:rPr>
     </w:lvl>
   </w:abstractNum>
-  <w:abstractNum w:abstractNumId="6" w15:restartNumberingAfterBreak="0">
+  <w:abstractNum w:abstractNumId="7" w15:restartNumberingAfterBreak="0">
     <w:nsid w:val="41010465"/>
     <w:multiLevelType w:val="hybridMultilevel"/>
     <w:tmpl w:val="5024F6C8"/>
@@ -19648,7 +20777,7 @@
       </w:pPr>
     </w:lvl>
   </w:abstractNum>
-  <w:abstractNum w:abstractNumId="7" w15:restartNumberingAfterBreak="0">
+  <w:abstractNum w:abstractNumId="8" w15:restartNumberingAfterBreak="0">
     <w:nsid w:val="417A370D"/>
     <w:multiLevelType w:val="hybridMultilevel"/>
     <w:tmpl w:val="A4FE2AB6"/>
@@ -19734,7 +20863,7 @@
       </w:pPr>
     </w:lvl>
   </w:abstractNum>
-  <w:abstractNum w:abstractNumId="8" w15:restartNumberingAfterBreak="0">
+  <w:abstractNum w:abstractNumId="9" w15:restartNumberingAfterBreak="0">
     <w:nsid w:val="4ED51366"/>
     <w:multiLevelType w:val="hybridMultilevel"/>
     <w:tmpl w:val="B0728D56"/>
@@ -19820,7 +20949,7 @@
       </w:pPr>
     </w:lvl>
   </w:abstractNum>
-  <w:abstractNum w:abstractNumId="9" w15:restartNumberingAfterBreak="0">
+  <w:abstractNum w:abstractNumId="10" w15:restartNumberingAfterBreak="0">
     <w:nsid w:val="52F41988"/>
     <w:multiLevelType w:val="hybridMultilevel"/>
     <w:tmpl w:val="70AAA196"/>
@@ -19933,7 +21062,7 @@
       </w:rPr>
     </w:lvl>
   </w:abstractNum>
-  <w:abstractNum w:abstractNumId="10" w15:restartNumberingAfterBreak="0">
+  <w:abstractNum w:abstractNumId="11" w15:restartNumberingAfterBreak="0">
     <w:nsid w:val="5A1F2A4C"/>
     <w:multiLevelType w:val="hybridMultilevel"/>
     <w:tmpl w:val="05363A22"/>
@@ -20022,7 +21151,7 @@
       </w:pPr>
     </w:lvl>
   </w:abstractNum>
-  <w:abstractNum w:abstractNumId="11" w15:restartNumberingAfterBreak="0">
+  <w:abstractNum w:abstractNumId="12" w15:restartNumberingAfterBreak="0">
     <w:nsid w:val="5C3F24BB"/>
     <w:multiLevelType w:val="multilevel"/>
     <w:tmpl w:val="CB087032"/>
@@ -20135,7 +21264,7 @@
       </w:rPr>
     </w:lvl>
   </w:abstractNum>
-  <w:abstractNum w:abstractNumId="12" w15:restartNumberingAfterBreak="0">
+  <w:abstractNum w:abstractNumId="13" w15:restartNumberingAfterBreak="0">
     <w:nsid w:val="628D0081"/>
     <w:multiLevelType w:val="hybridMultilevel"/>
     <w:tmpl w:val="5F3CE962"/>
@@ -20224,7 +21353,7 @@
       </w:pPr>
     </w:lvl>
   </w:abstractNum>
-  <w:abstractNum w:abstractNumId="13" w15:restartNumberingAfterBreak="0">
+  <w:abstractNum w:abstractNumId="14" w15:restartNumberingAfterBreak="0">
     <w:nsid w:val="63A04C1F"/>
     <w:multiLevelType w:val="hybridMultilevel"/>
     <w:tmpl w:val="13C6F0D8"/>
@@ -20310,96 +21439,10 @@
       </w:pPr>
     </w:lvl>
   </w:abstractNum>
-  <w:abstractNum w:abstractNumId="14" w15:restartNumberingAfterBreak="0">
-    <w:nsid w:val="6B7F2A09"/>
+  <w:abstractNum w:abstractNumId="15" w15:restartNumberingAfterBreak="0">
+    <w:nsid w:val="664B2855"/>
     <w:multiLevelType w:val="hybridMultilevel"/>
-    <w:tmpl w:val="B5EC9E90"/>
-    <w:lvl w:ilvl="0" w:tplc="0415000F">
-      <w:start w:val="1"/>
-      <w:numFmt w:val="decimal"/>
-      <w:lvlText w:val="%1."/>
-      <w:lvlJc w:val="left"/>
-      <w:pPr>
-        <w:ind w:left="720" w:hanging="360"/>
-      </w:pPr>
-    </w:lvl>
-    <w:lvl w:ilvl="1" w:tplc="04150019" w:tentative="1">
-      <w:start w:val="1"/>
-      <w:numFmt w:val="lowerLetter"/>
-      <w:lvlText w:val="%2."/>
-      <w:lvlJc w:val="left"/>
-      <w:pPr>
-        <w:ind w:left="1440" w:hanging="360"/>
-      </w:pPr>
-    </w:lvl>
-    <w:lvl w:ilvl="2" w:tplc="0415001B" w:tentative="1">
-      <w:start w:val="1"/>
-      <w:numFmt w:val="lowerRoman"/>
-      <w:lvlText w:val="%3."/>
-      <w:lvlJc w:val="right"/>
-      <w:pPr>
-        <w:ind w:left="2160" w:hanging="180"/>
-      </w:pPr>
-    </w:lvl>
-    <w:lvl w:ilvl="3" w:tplc="0415000F" w:tentative="1">
-      <w:start w:val="1"/>
-      <w:numFmt w:val="decimal"/>
-      <w:lvlText w:val="%4."/>
-      <w:lvlJc w:val="left"/>
-      <w:pPr>
-        <w:ind w:left="2880" w:hanging="360"/>
-      </w:pPr>
-    </w:lvl>
-    <w:lvl w:ilvl="4" w:tplc="04150019" w:tentative="1">
-      <w:start w:val="1"/>
-      <w:numFmt w:val="lowerLetter"/>
-      <w:lvlText w:val="%5."/>
-      <w:lvlJc w:val="left"/>
-      <w:pPr>
-        <w:ind w:left="3600" w:hanging="360"/>
-      </w:pPr>
-    </w:lvl>
-    <w:lvl w:ilvl="5" w:tplc="0415001B" w:tentative="1">
-      <w:start w:val="1"/>
-      <w:numFmt w:val="lowerRoman"/>
-      <w:lvlText w:val="%6."/>
-      <w:lvlJc w:val="right"/>
-      <w:pPr>
-        <w:ind w:left="4320" w:hanging="180"/>
-      </w:pPr>
-    </w:lvl>
-    <w:lvl w:ilvl="6" w:tplc="0415000F" w:tentative="1">
-      <w:start w:val="1"/>
-      <w:numFmt w:val="decimal"/>
-      <w:lvlText w:val="%7."/>
-      <w:lvlJc w:val="left"/>
-      <w:pPr>
-        <w:ind w:left="5040" w:hanging="360"/>
-      </w:pPr>
-    </w:lvl>
-    <w:lvl w:ilvl="7" w:tplc="04150019" w:tentative="1">
-      <w:start w:val="1"/>
-      <w:numFmt w:val="lowerLetter"/>
-      <w:lvlText w:val="%8."/>
-      <w:lvlJc w:val="left"/>
-      <w:pPr>
-        <w:ind w:left="5760" w:hanging="360"/>
-      </w:pPr>
-    </w:lvl>
-    <w:lvl w:ilvl="8" w:tplc="0415001B" w:tentative="1">
-      <w:start w:val="1"/>
-      <w:numFmt w:val="lowerRoman"/>
-      <w:lvlText w:val="%9."/>
-      <w:lvlJc w:val="right"/>
-      <w:pPr>
-        <w:ind w:left="6480" w:hanging="180"/>
-      </w:pPr>
-    </w:lvl>
-  </w:abstractNum>
-  <w:abstractNum w:abstractNumId="15" w15:restartNumberingAfterBreak="0">
-    <w:nsid w:val="75E4013A"/>
-    <w:multiLevelType w:val="hybridMultilevel"/>
-    <w:tmpl w:val="99D034E2"/>
+    <w:tmpl w:val="E964359E"/>
     <w:lvl w:ilvl="0" w:tplc="04150001">
       <w:start w:val="1"/>
       <w:numFmt w:val="bullet"/>
@@ -20509,14 +21552,326 @@
       </w:rPr>
     </w:lvl>
   </w:abstractNum>
+  <w:abstractNum w:abstractNumId="16" w15:restartNumberingAfterBreak="0">
+    <w:nsid w:val="6B7F2A09"/>
+    <w:multiLevelType w:val="hybridMultilevel"/>
+    <w:tmpl w:val="B5EC9E90"/>
+    <w:lvl w:ilvl="0" w:tplc="0415000F">
+      <w:start w:val="1"/>
+      <w:numFmt w:val="decimal"/>
+      <w:lvlText w:val="%1."/>
+      <w:lvlJc w:val="left"/>
+      <w:pPr>
+        <w:ind w:left="720" w:hanging="360"/>
+      </w:pPr>
+    </w:lvl>
+    <w:lvl w:ilvl="1" w:tplc="04150019" w:tentative="1">
+      <w:start w:val="1"/>
+      <w:numFmt w:val="lowerLetter"/>
+      <w:lvlText w:val="%2."/>
+      <w:lvlJc w:val="left"/>
+      <w:pPr>
+        <w:ind w:left="1440" w:hanging="360"/>
+      </w:pPr>
+    </w:lvl>
+    <w:lvl w:ilvl="2" w:tplc="0415001B" w:tentative="1">
+      <w:start w:val="1"/>
+      <w:numFmt w:val="lowerRoman"/>
+      <w:lvlText w:val="%3."/>
+      <w:lvlJc w:val="right"/>
+      <w:pPr>
+        <w:ind w:left="2160" w:hanging="180"/>
+      </w:pPr>
+    </w:lvl>
+    <w:lvl w:ilvl="3" w:tplc="0415000F" w:tentative="1">
+      <w:start w:val="1"/>
+      <w:numFmt w:val="decimal"/>
+      <w:lvlText w:val="%4."/>
+      <w:lvlJc w:val="left"/>
+      <w:pPr>
+        <w:ind w:left="2880" w:hanging="360"/>
+      </w:pPr>
+    </w:lvl>
+    <w:lvl w:ilvl="4" w:tplc="04150019" w:tentative="1">
+      <w:start w:val="1"/>
+      <w:numFmt w:val="lowerLetter"/>
+      <w:lvlText w:val="%5."/>
+      <w:lvlJc w:val="left"/>
+      <w:pPr>
+        <w:ind w:left="3600" w:hanging="360"/>
+      </w:pPr>
+    </w:lvl>
+    <w:lvl w:ilvl="5" w:tplc="0415001B" w:tentative="1">
+      <w:start w:val="1"/>
+      <w:numFmt w:val="lowerRoman"/>
+      <w:lvlText w:val="%6."/>
+      <w:lvlJc w:val="right"/>
+      <w:pPr>
+        <w:ind w:left="4320" w:hanging="180"/>
+      </w:pPr>
+    </w:lvl>
+    <w:lvl w:ilvl="6" w:tplc="0415000F" w:tentative="1">
+      <w:start w:val="1"/>
+      <w:numFmt w:val="decimal"/>
+      <w:lvlText w:val="%7."/>
+      <w:lvlJc w:val="left"/>
+      <w:pPr>
+        <w:ind w:left="5040" w:hanging="360"/>
+      </w:pPr>
+    </w:lvl>
+    <w:lvl w:ilvl="7" w:tplc="04150019" w:tentative="1">
+      <w:start w:val="1"/>
+      <w:numFmt w:val="lowerLetter"/>
+      <w:lvlText w:val="%8."/>
+      <w:lvlJc w:val="left"/>
+      <w:pPr>
+        <w:ind w:left="5760" w:hanging="360"/>
+      </w:pPr>
+    </w:lvl>
+    <w:lvl w:ilvl="8" w:tplc="0415001B" w:tentative="1">
+      <w:start w:val="1"/>
+      <w:numFmt w:val="lowerRoman"/>
+      <w:lvlText w:val="%9."/>
+      <w:lvlJc w:val="right"/>
+      <w:pPr>
+        <w:ind w:left="6480" w:hanging="180"/>
+      </w:pPr>
+    </w:lvl>
+  </w:abstractNum>
+  <w:abstractNum w:abstractNumId="17" w15:restartNumberingAfterBreak="0">
+    <w:nsid w:val="75E4013A"/>
+    <w:multiLevelType w:val="hybridMultilevel"/>
+    <w:tmpl w:val="99D034E2"/>
+    <w:lvl w:ilvl="0" w:tplc="04150001">
+      <w:start w:val="1"/>
+      <w:numFmt w:val="bullet"/>
+      <w:lvlText w:val=""/>
+      <w:lvlJc w:val="left"/>
+      <w:pPr>
+        <w:ind w:left="720" w:hanging="360"/>
+      </w:pPr>
+      <w:rPr>
+        <w:rFonts w:ascii="Symbol" w:hAnsi="Symbol" w:hint="default"/>
+      </w:rPr>
+    </w:lvl>
+    <w:lvl w:ilvl="1" w:tplc="04150003" w:tentative="1">
+      <w:start w:val="1"/>
+      <w:numFmt w:val="bullet"/>
+      <w:lvlText w:val="o"/>
+      <w:lvlJc w:val="left"/>
+      <w:pPr>
+        <w:ind w:left="1440" w:hanging="360"/>
+      </w:pPr>
+      <w:rPr>
+        <w:rFonts w:ascii="Courier New" w:hAnsi="Courier New" w:cs="Courier New" w:hint="default"/>
+      </w:rPr>
+    </w:lvl>
+    <w:lvl w:ilvl="2" w:tplc="04150005" w:tentative="1">
+      <w:start w:val="1"/>
+      <w:numFmt w:val="bullet"/>
+      <w:lvlText w:val=""/>
+      <w:lvlJc w:val="left"/>
+      <w:pPr>
+        <w:ind w:left="2160" w:hanging="360"/>
+      </w:pPr>
+      <w:rPr>
+        <w:rFonts w:ascii="Wingdings" w:hAnsi="Wingdings" w:hint="default"/>
+      </w:rPr>
+    </w:lvl>
+    <w:lvl w:ilvl="3" w:tplc="04150001" w:tentative="1">
+      <w:start w:val="1"/>
+      <w:numFmt w:val="bullet"/>
+      <w:lvlText w:val=""/>
+      <w:lvlJc w:val="left"/>
+      <w:pPr>
+        <w:ind w:left="2880" w:hanging="360"/>
+      </w:pPr>
+      <w:rPr>
+        <w:rFonts w:ascii="Symbol" w:hAnsi="Symbol" w:hint="default"/>
+      </w:rPr>
+    </w:lvl>
+    <w:lvl w:ilvl="4" w:tplc="04150003" w:tentative="1">
+      <w:start w:val="1"/>
+      <w:numFmt w:val="bullet"/>
+      <w:lvlText w:val="o"/>
+      <w:lvlJc w:val="left"/>
+      <w:pPr>
+        <w:ind w:left="3600" w:hanging="360"/>
+      </w:pPr>
+      <w:rPr>
+        <w:rFonts w:ascii="Courier New" w:hAnsi="Courier New" w:cs="Courier New" w:hint="default"/>
+      </w:rPr>
+    </w:lvl>
+    <w:lvl w:ilvl="5" w:tplc="04150005" w:tentative="1">
+      <w:start w:val="1"/>
+      <w:numFmt w:val="bullet"/>
+      <w:lvlText w:val=""/>
+      <w:lvlJc w:val="left"/>
+      <w:pPr>
+        <w:ind w:left="4320" w:hanging="360"/>
+      </w:pPr>
+      <w:rPr>
+        <w:rFonts w:ascii="Wingdings" w:hAnsi="Wingdings" w:hint="default"/>
+      </w:rPr>
+    </w:lvl>
+    <w:lvl w:ilvl="6" w:tplc="04150001" w:tentative="1">
+      <w:start w:val="1"/>
+      <w:numFmt w:val="bullet"/>
+      <w:lvlText w:val=""/>
+      <w:lvlJc w:val="left"/>
+      <w:pPr>
+        <w:ind w:left="5040" w:hanging="360"/>
+      </w:pPr>
+      <w:rPr>
+        <w:rFonts w:ascii="Symbol" w:hAnsi="Symbol" w:hint="default"/>
+      </w:rPr>
+    </w:lvl>
+    <w:lvl w:ilvl="7" w:tplc="04150003" w:tentative="1">
+      <w:start w:val="1"/>
+      <w:numFmt w:val="bullet"/>
+      <w:lvlText w:val="o"/>
+      <w:lvlJc w:val="left"/>
+      <w:pPr>
+        <w:ind w:left="5760" w:hanging="360"/>
+      </w:pPr>
+      <w:rPr>
+        <w:rFonts w:ascii="Courier New" w:hAnsi="Courier New" w:cs="Courier New" w:hint="default"/>
+      </w:rPr>
+    </w:lvl>
+    <w:lvl w:ilvl="8" w:tplc="04150005" w:tentative="1">
+      <w:start w:val="1"/>
+      <w:numFmt w:val="bullet"/>
+      <w:lvlText w:val=""/>
+      <w:lvlJc w:val="left"/>
+      <w:pPr>
+        <w:ind w:left="6480" w:hanging="360"/>
+      </w:pPr>
+      <w:rPr>
+        <w:rFonts w:ascii="Wingdings" w:hAnsi="Wingdings" w:hint="default"/>
+      </w:rPr>
+    </w:lvl>
+  </w:abstractNum>
+  <w:abstractNum w:abstractNumId="18" w15:restartNumberingAfterBreak="0">
+    <w:nsid w:val="7DA730D7"/>
+    <w:multiLevelType w:val="hybridMultilevel"/>
+    <w:tmpl w:val="E5E6462A"/>
+    <w:lvl w:ilvl="0" w:tplc="04150001">
+      <w:start w:val="1"/>
+      <w:numFmt w:val="bullet"/>
+      <w:lvlText w:val=""/>
+      <w:lvlJc w:val="left"/>
+      <w:pPr>
+        <w:ind w:left="720" w:hanging="360"/>
+      </w:pPr>
+      <w:rPr>
+        <w:rFonts w:ascii="Symbol" w:hAnsi="Symbol" w:hint="default"/>
+      </w:rPr>
+    </w:lvl>
+    <w:lvl w:ilvl="1" w:tplc="04150003">
+      <w:start w:val="1"/>
+      <w:numFmt w:val="bullet"/>
+      <w:lvlText w:val="o"/>
+      <w:lvlJc w:val="left"/>
+      <w:pPr>
+        <w:ind w:left="1440" w:hanging="360"/>
+      </w:pPr>
+      <w:rPr>
+        <w:rFonts w:ascii="Courier New" w:hAnsi="Courier New" w:cs="Courier New" w:hint="default"/>
+      </w:rPr>
+    </w:lvl>
+    <w:lvl w:ilvl="2" w:tplc="04150005" w:tentative="1">
+      <w:start w:val="1"/>
+      <w:numFmt w:val="bullet"/>
+      <w:lvlText w:val=""/>
+      <w:lvlJc w:val="left"/>
+      <w:pPr>
+        <w:ind w:left="2160" w:hanging="360"/>
+      </w:pPr>
+      <w:rPr>
+        <w:rFonts w:ascii="Wingdings" w:hAnsi="Wingdings" w:hint="default"/>
+      </w:rPr>
+    </w:lvl>
+    <w:lvl w:ilvl="3" w:tplc="04150001" w:tentative="1">
+      <w:start w:val="1"/>
+      <w:numFmt w:val="bullet"/>
+      <w:lvlText w:val=""/>
+      <w:lvlJc w:val="left"/>
+      <w:pPr>
+        <w:ind w:left="2880" w:hanging="360"/>
+      </w:pPr>
+      <w:rPr>
+        <w:rFonts w:ascii="Symbol" w:hAnsi="Symbol" w:hint="default"/>
+      </w:rPr>
+    </w:lvl>
+    <w:lvl w:ilvl="4" w:tplc="04150003" w:tentative="1">
+      <w:start w:val="1"/>
+      <w:numFmt w:val="bullet"/>
+      <w:lvlText w:val="o"/>
+      <w:lvlJc w:val="left"/>
+      <w:pPr>
+        <w:ind w:left="3600" w:hanging="360"/>
+      </w:pPr>
+      <w:rPr>
+        <w:rFonts w:ascii="Courier New" w:hAnsi="Courier New" w:cs="Courier New" w:hint="default"/>
+      </w:rPr>
+    </w:lvl>
+    <w:lvl w:ilvl="5" w:tplc="04150005" w:tentative="1">
+      <w:start w:val="1"/>
+      <w:numFmt w:val="bullet"/>
+      <w:lvlText w:val=""/>
+      <w:lvlJc w:val="left"/>
+      <w:pPr>
+        <w:ind w:left="4320" w:hanging="360"/>
+      </w:pPr>
+      <w:rPr>
+        <w:rFonts w:ascii="Wingdings" w:hAnsi="Wingdings" w:hint="default"/>
+      </w:rPr>
+    </w:lvl>
+    <w:lvl w:ilvl="6" w:tplc="04150001" w:tentative="1">
+      <w:start w:val="1"/>
+      <w:numFmt w:val="bullet"/>
+      <w:lvlText w:val=""/>
+      <w:lvlJc w:val="left"/>
+      <w:pPr>
+        <w:ind w:left="5040" w:hanging="360"/>
+      </w:pPr>
+      <w:rPr>
+        <w:rFonts w:ascii="Symbol" w:hAnsi="Symbol" w:hint="default"/>
+      </w:rPr>
+    </w:lvl>
+    <w:lvl w:ilvl="7" w:tplc="04150003" w:tentative="1">
+      <w:start w:val="1"/>
+      <w:numFmt w:val="bullet"/>
+      <w:lvlText w:val="o"/>
+      <w:lvlJc w:val="left"/>
+      <w:pPr>
+        <w:ind w:left="5760" w:hanging="360"/>
+      </w:pPr>
+      <w:rPr>
+        <w:rFonts w:ascii="Courier New" w:hAnsi="Courier New" w:cs="Courier New" w:hint="default"/>
+      </w:rPr>
+    </w:lvl>
+    <w:lvl w:ilvl="8" w:tplc="04150005" w:tentative="1">
+      <w:start w:val="1"/>
+      <w:numFmt w:val="bullet"/>
+      <w:lvlText w:val=""/>
+      <w:lvlJc w:val="left"/>
+      <w:pPr>
+        <w:ind w:left="6480" w:hanging="360"/>
+      </w:pPr>
+      <w:rPr>
+        <w:rFonts w:ascii="Wingdings" w:hAnsi="Wingdings" w:hint="default"/>
+      </w:rPr>
+    </w:lvl>
+  </w:abstractNum>
   <w:num w:numId="1">
-    <w:abstractNumId w:val="13"/>
+    <w:abstractNumId w:val="14"/>
   </w:num>
   <w:num w:numId="2">
-    <w:abstractNumId w:val="14"/>
+    <w:abstractNumId w:val="16"/>
   </w:num>
   <w:num w:numId="3">
-    <w:abstractNumId w:val="7"/>
+    <w:abstractNumId w:val="8"/>
     <w:lvlOverride w:ilvl="0">
       <w:startOverride w:val="1"/>
     </w:lvlOverride>
@@ -20546,46 +21901,55 @@
     </w:lvlOverride>
   </w:num>
   <w:num w:numId="4">
-    <w:abstractNumId w:val="7"/>
+    <w:abstractNumId w:val="8"/>
   </w:num>
   <w:num w:numId="5">
-    <w:abstractNumId w:val="1"/>
+    <w:abstractNumId w:val="2"/>
   </w:num>
   <w:num w:numId="6">
     <w:abstractNumId w:val="0"/>
   </w:num>
   <w:num w:numId="7">
+    <w:abstractNumId w:val="17"/>
+  </w:num>
+  <w:num w:numId="8">
+    <w:abstractNumId w:val="10"/>
+  </w:num>
+  <w:num w:numId="9">
+    <w:abstractNumId w:val="6"/>
+  </w:num>
+  <w:num w:numId="10">
+    <w:abstractNumId w:val="3"/>
+  </w:num>
+  <w:num w:numId="11">
+    <w:abstractNumId w:val="12"/>
+  </w:num>
+  <w:num w:numId="12">
+    <w:abstractNumId w:val="13"/>
+  </w:num>
+  <w:num w:numId="13">
+    <w:abstractNumId w:val="5"/>
+  </w:num>
+  <w:num w:numId="14">
+    <w:abstractNumId w:val="9"/>
+  </w:num>
+  <w:num w:numId="15">
+    <w:abstractNumId w:val="11"/>
+  </w:num>
+  <w:num w:numId="16">
+    <w:abstractNumId w:val="4"/>
+  </w:num>
+  <w:num w:numId="17">
+    <w:abstractNumId w:val="7"/>
+  </w:num>
+  <w:num w:numId="18">
     <w:abstractNumId w:val="15"/>
   </w:num>
-  <w:num w:numId="8">
-    <w:abstractNumId w:val="9"/>
+  <w:num w:numId="19">
+    <w:abstractNumId w:val="1"/>
   </w:num>
-  <w:num w:numId="9">
-    <w:abstractNumId w:val="5"/>
-  </w:num>
-  <w:num w:numId="10">
-    <w:abstractNumId w:val="2"/>
-  </w:num>
-  <w:num w:numId="11">
-    <w:abstractNumId w:val="11"/>
-  </w:num>
-  <w:num w:numId="12">
-    <w:abstractNumId w:val="12"/>
-  </w:num>
-  <w:num w:numId="13">
-    <w:abstractNumId w:val="4"/>
-  </w:num>
-  <w:num w:numId="14">
-    <w:abstractNumId w:val="8"/>
-  </w:num>
-  <w:num w:numId="15">
-    <w:abstractNumId w:val="10"/>
-  </w:num>
-  <w:num w:numId="16">
-    <w:abstractNumId w:val="3"/>
-  </w:num>
-  <w:num w:numId="17">
-    <w:abstractNumId w:val="6"/>
+  <w:num w:numId="20">
+    <w:abstractNumId w:val="18"/>
   </w:num>
 </w:numbering>
 </file>
@@ -22034,7 +23398,7 @@
 </file>
 
 <file path=customXml/itemProps1.xml><?xml version="1.0" encoding="utf-8"?>
-<ds:datastoreItem xmlns:ds="http://schemas.openxmlformats.org/officeDocument/2006/customXml" ds:itemID="{BAF2FA75-78EB-4BDF-9B62-9FA53F80E508}">
+<ds:datastoreItem xmlns:ds="http://schemas.openxmlformats.org/officeDocument/2006/customXml" ds:itemID="{AAC52D3A-EE15-4758-9E31-BB8B11DD6794}">
   <ds:schemaRefs>
     <ds:schemaRef ds:uri="http://schemas.openxmlformats.org/officeDocument/2006/bibliography"/>
   </ds:schemaRefs>

--- a/ProjektWersjaZEkranami.docx
+++ b/ProjektWersjaZEkranami.docx
@@ -256,7 +256,7 @@
           <w:r>
             <w:fldChar w:fldCharType="separate"/>
           </w:r>
-          <w:hyperlink w:anchor="_Toc30015262" w:history="1">
+          <w:hyperlink w:anchor="_Toc30020127" w:history="1">
             <w:r>
               <w:rPr>
                 <w:rStyle w:val="Hipercze"/>
@@ -283,7 +283,7 @@
                 <w:noProof/>
                 <w:webHidden/>
               </w:rPr>
-              <w:instrText xml:space="preserve"> PAGEREF _Toc30015262 \h </w:instrText>
+              <w:instrText xml:space="preserve"> PAGEREF _Toc30020127 \h </w:instrText>
             </w:r>
             <w:r>
               <w:rPr>
@@ -327,7 +327,7 @@
               <w:lang w:eastAsia="pl-PL"/>
             </w:rPr>
           </w:pPr>
-          <w:hyperlink w:anchor="_Toc30015263" w:history="1">
+          <w:hyperlink w:anchor="_Toc30020128" w:history="1">
             <w:r>
               <w:rPr>
                 <w:rStyle w:val="Hipercze"/>
@@ -354,7 +354,7 @@
                 <w:noProof/>
                 <w:webHidden/>
               </w:rPr>
-              <w:instrText xml:space="preserve"> PAGEREF _Toc30015263 \h </w:instrText>
+              <w:instrText xml:space="preserve"> PAGEREF _Toc30020128 \h </w:instrText>
             </w:r>
             <w:r>
               <w:rPr>
@@ -398,7 +398,7 @@
               <w:lang w:eastAsia="pl-PL"/>
             </w:rPr>
           </w:pPr>
-          <w:hyperlink w:anchor="_Toc30015264" w:history="1">
+          <w:hyperlink w:anchor="_Toc30020129" w:history="1">
             <w:r>
               <w:rPr>
                 <w:rStyle w:val="Hipercze"/>
@@ -425,7 +425,7 @@
                 <w:noProof/>
                 <w:webHidden/>
               </w:rPr>
-              <w:instrText xml:space="preserve"> PAGEREF _Toc30015264 \h </w:instrText>
+              <w:instrText xml:space="preserve"> PAGEREF _Toc30020129 \h </w:instrText>
             </w:r>
             <w:r>
               <w:rPr>
@@ -469,7 +469,7 @@
               <w:lang w:eastAsia="pl-PL"/>
             </w:rPr>
           </w:pPr>
-          <w:hyperlink w:anchor="_Toc30015265" w:history="1">
+          <w:hyperlink w:anchor="_Toc30020130" w:history="1">
             <w:r>
               <w:rPr>
                 <w:rStyle w:val="Hipercze"/>
@@ -496,7 +496,7 @@
                 <w:noProof/>
                 <w:webHidden/>
               </w:rPr>
-              <w:instrText xml:space="preserve"> PAGEREF _Toc30015265 \h </w:instrText>
+              <w:instrText xml:space="preserve"> PAGEREF _Toc30020130 \h </w:instrText>
             </w:r>
             <w:r>
               <w:rPr>
@@ -516,7 +516,7 @@
                 <w:noProof/>
                 <w:webHidden/>
               </w:rPr>
-              <w:t>6</w:t>
+              <w:t>7</w:t>
             </w:r>
             <w:r>
               <w:rPr>
@@ -540,7 +540,7 @@
               <w:lang w:eastAsia="pl-PL"/>
             </w:rPr>
           </w:pPr>
-          <w:hyperlink w:anchor="_Toc30015266" w:history="1">
+          <w:hyperlink w:anchor="_Toc30020131" w:history="1">
             <w:r>
               <w:rPr>
                 <w:rStyle w:val="Hipercze"/>
@@ -567,7 +567,7 @@
                 <w:noProof/>
                 <w:webHidden/>
               </w:rPr>
-              <w:instrText xml:space="preserve"> PAGEREF _Toc30015266 \h </w:instrText>
+              <w:instrText xml:space="preserve"> PAGEREF _Toc30020131 \h </w:instrText>
             </w:r>
             <w:r>
               <w:rPr>
@@ -587,7 +587,7 @@
                 <w:noProof/>
                 <w:webHidden/>
               </w:rPr>
-              <w:t>6</w:t>
+              <w:t>7</w:t>
             </w:r>
             <w:r>
               <w:rPr>
@@ -611,7 +611,7 @@
               <w:lang w:eastAsia="pl-PL"/>
             </w:rPr>
           </w:pPr>
-          <w:hyperlink w:anchor="_Toc30015267" w:history="1">
+          <w:hyperlink w:anchor="_Toc30020132" w:history="1">
             <w:r>
               <w:rPr>
                 <w:rStyle w:val="Hipercze"/>
@@ -638,7 +638,7 @@
                 <w:noProof/>
                 <w:webHidden/>
               </w:rPr>
-              <w:instrText xml:space="preserve"> PAGEREF _Toc30015267 \h </w:instrText>
+              <w:instrText xml:space="preserve"> PAGEREF _Toc30020132 \h </w:instrText>
             </w:r>
             <w:r>
               <w:rPr>
@@ -658,7 +658,7 @@
                 <w:noProof/>
                 <w:webHidden/>
               </w:rPr>
-              <w:t>7</w:t>
+              <w:t>8</w:t>
             </w:r>
             <w:r>
               <w:rPr>
@@ -682,7 +682,7 @@
               <w:lang w:eastAsia="pl-PL"/>
             </w:rPr>
           </w:pPr>
-          <w:hyperlink w:anchor="_Toc30015268" w:history="1">
+          <w:hyperlink w:anchor="_Toc30020133" w:history="1">
             <w:r>
               <w:rPr>
                 <w:rStyle w:val="Hipercze"/>
@@ -709,7 +709,7 @@
                 <w:noProof/>
                 <w:webHidden/>
               </w:rPr>
-              <w:instrText xml:space="preserve"> PAGEREF _Toc30015268 \h </w:instrText>
+              <w:instrText xml:space="preserve"> PAGEREF _Toc30020133 \h </w:instrText>
             </w:r>
             <w:r>
               <w:rPr>
@@ -729,7 +729,7 @@
                 <w:noProof/>
                 <w:webHidden/>
               </w:rPr>
-              <w:t>7</w:t>
+              <w:t>8</w:t>
             </w:r>
             <w:r>
               <w:rPr>
@@ -753,7 +753,7 @@
               <w:lang w:eastAsia="pl-PL"/>
             </w:rPr>
           </w:pPr>
-          <w:hyperlink w:anchor="_Toc30015269" w:history="1">
+          <w:hyperlink w:anchor="_Toc30020134" w:history="1">
             <w:r>
               <w:rPr>
                 <w:rStyle w:val="Hipercze"/>
@@ -780,7 +780,7 @@
                 <w:noProof/>
                 <w:webHidden/>
               </w:rPr>
-              <w:instrText xml:space="preserve"> PAGEREF _Toc30015269 \h </w:instrText>
+              <w:instrText xml:space="preserve"> PAGEREF _Toc30020134 \h </w:instrText>
             </w:r>
             <w:r>
               <w:rPr>
@@ -800,7 +800,7 @@
                 <w:noProof/>
                 <w:webHidden/>
               </w:rPr>
-              <w:t>7</w:t>
+              <w:t>8</w:t>
             </w:r>
             <w:r>
               <w:rPr>
@@ -824,7 +824,7 @@
               <w:lang w:eastAsia="pl-PL"/>
             </w:rPr>
           </w:pPr>
-          <w:hyperlink w:anchor="_Toc30015270" w:history="1">
+          <w:hyperlink w:anchor="_Toc30020135" w:history="1">
             <w:r>
               <w:rPr>
                 <w:rStyle w:val="Hipercze"/>
@@ -851,7 +851,7 @@
                 <w:noProof/>
                 <w:webHidden/>
               </w:rPr>
-              <w:instrText xml:space="preserve"> PAGEREF _Toc30015270 \h </w:instrText>
+              <w:instrText xml:space="preserve"> PAGEREF _Toc30020135 \h </w:instrText>
             </w:r>
             <w:r>
               <w:rPr>
@@ -871,7 +871,7 @@
                 <w:noProof/>
                 <w:webHidden/>
               </w:rPr>
-              <w:t>8</w:t>
+              <w:t>9</w:t>
             </w:r>
             <w:r>
               <w:rPr>
@@ -895,7 +895,7 @@
               <w:lang w:eastAsia="pl-PL"/>
             </w:rPr>
           </w:pPr>
-          <w:hyperlink w:anchor="_Toc30015271" w:history="1">
+          <w:hyperlink w:anchor="_Toc30020136" w:history="1">
             <w:r>
               <w:rPr>
                 <w:rStyle w:val="Hipercze"/>
@@ -922,7 +922,7 @@
                 <w:noProof/>
                 <w:webHidden/>
               </w:rPr>
-              <w:instrText xml:space="preserve"> PAGEREF _Toc30015271 \h </w:instrText>
+              <w:instrText xml:space="preserve"> PAGEREF _Toc30020136 \h </w:instrText>
             </w:r>
             <w:r>
               <w:rPr>
@@ -942,7 +942,7 @@
                 <w:noProof/>
                 <w:webHidden/>
               </w:rPr>
-              <w:t>8</w:t>
+              <w:t>9</w:t>
             </w:r>
             <w:r>
               <w:rPr>
@@ -966,7 +966,7 @@
               <w:lang w:eastAsia="pl-PL"/>
             </w:rPr>
           </w:pPr>
-          <w:hyperlink w:anchor="_Toc30015272" w:history="1">
+          <w:hyperlink w:anchor="_Toc30020137" w:history="1">
             <w:r>
               <w:rPr>
                 <w:rStyle w:val="Hipercze"/>
@@ -993,7 +993,7 @@
                 <w:noProof/>
                 <w:webHidden/>
               </w:rPr>
-              <w:instrText xml:space="preserve"> PAGEREF _Toc30015272 \h </w:instrText>
+              <w:instrText xml:space="preserve"> PAGEREF _Toc30020137 \h </w:instrText>
             </w:r>
             <w:r>
               <w:rPr>
@@ -1013,7 +1013,7 @@
                 <w:noProof/>
                 <w:webHidden/>
               </w:rPr>
-              <w:t>9</w:t>
+              <w:t>11</w:t>
             </w:r>
             <w:r>
               <w:rPr>
@@ -1037,7 +1037,7 @@
               <w:lang w:eastAsia="pl-PL"/>
             </w:rPr>
           </w:pPr>
-          <w:hyperlink w:anchor="_Toc30015273" w:history="1">
+          <w:hyperlink w:anchor="_Toc30020138" w:history="1">
             <w:r>
               <w:rPr>
                 <w:rStyle w:val="Hipercze"/>
@@ -1064,7 +1064,7 @@
                 <w:noProof/>
                 <w:webHidden/>
               </w:rPr>
-              <w:instrText xml:space="preserve"> PAGEREF _Toc30015273 \h </w:instrText>
+              <w:instrText xml:space="preserve"> PAGEREF _Toc30020138 \h </w:instrText>
             </w:r>
             <w:r>
               <w:rPr>
@@ -1084,7 +1084,7 @@
                 <w:noProof/>
                 <w:webHidden/>
               </w:rPr>
-              <w:t>44</w:t>
+              <w:t>45</w:t>
             </w:r>
             <w:r>
               <w:rPr>
@@ -1108,7 +1108,7 @@
               <w:lang w:eastAsia="pl-PL"/>
             </w:rPr>
           </w:pPr>
-          <w:hyperlink w:anchor="_Toc30015274" w:history="1">
+          <w:hyperlink w:anchor="_Toc30020139" w:history="1">
             <w:r>
               <w:rPr>
                 <w:rStyle w:val="Hipercze"/>
@@ -1135,7 +1135,7 @@
                 <w:noProof/>
                 <w:webHidden/>
               </w:rPr>
-              <w:instrText xml:space="preserve"> PAGEREF _Toc30015274 \h </w:instrText>
+              <w:instrText xml:space="preserve"> PAGEREF _Toc30020139 \h </w:instrText>
             </w:r>
             <w:r>
               <w:rPr>
@@ -1155,7 +1155,7 @@
                 <w:noProof/>
                 <w:webHidden/>
               </w:rPr>
-              <w:t>44</w:t>
+              <w:t>45</w:t>
             </w:r>
             <w:r>
               <w:rPr>
@@ -1179,7 +1179,7 @@
               <w:lang w:eastAsia="pl-PL"/>
             </w:rPr>
           </w:pPr>
-          <w:hyperlink w:anchor="_Toc30015275" w:history="1">
+          <w:hyperlink w:anchor="_Toc30020140" w:history="1">
             <w:r>
               <w:rPr>
                 <w:rStyle w:val="Hipercze"/>
@@ -1206,7 +1206,7 @@
                 <w:noProof/>
                 <w:webHidden/>
               </w:rPr>
-              <w:instrText xml:space="preserve"> PAGEREF _Toc30015275 \h </w:instrText>
+              <w:instrText xml:space="preserve"> PAGEREF _Toc30020140 \h </w:instrText>
             </w:r>
             <w:r>
               <w:rPr>
@@ -1226,7 +1226,7 @@
                 <w:noProof/>
                 <w:webHidden/>
               </w:rPr>
-              <w:t>44</w:t>
+              <w:t>45</w:t>
             </w:r>
             <w:r>
               <w:rPr>
@@ -1250,7 +1250,7 @@
               <w:lang w:eastAsia="pl-PL"/>
             </w:rPr>
           </w:pPr>
-          <w:hyperlink w:anchor="_Toc30015276" w:history="1">
+          <w:hyperlink w:anchor="_Toc30020141" w:history="1">
             <w:r>
               <w:rPr>
                 <w:rStyle w:val="Hipercze"/>
@@ -1277,7 +1277,7 @@
                 <w:noProof/>
                 <w:webHidden/>
               </w:rPr>
-              <w:instrText xml:space="preserve"> PAGEREF _Toc30015276 \h </w:instrText>
+              <w:instrText xml:space="preserve"> PAGEREF _Toc30020141 \h </w:instrText>
             </w:r>
             <w:r>
               <w:rPr>
@@ -1297,7 +1297,7 @@
                 <w:noProof/>
                 <w:webHidden/>
               </w:rPr>
-              <w:t>44</w:t>
+              <w:t>45</w:t>
             </w:r>
             <w:r>
               <w:rPr>
@@ -1321,7 +1321,7 @@
               <w:lang w:eastAsia="pl-PL"/>
             </w:rPr>
           </w:pPr>
-          <w:hyperlink w:anchor="_Toc30015277" w:history="1">
+          <w:hyperlink w:anchor="_Toc30020142" w:history="1">
             <w:r>
               <w:rPr>
                 <w:rStyle w:val="Hipercze"/>
@@ -1348,7 +1348,7 @@
                 <w:noProof/>
                 <w:webHidden/>
               </w:rPr>
-              <w:instrText xml:space="preserve"> PAGEREF _Toc30015277 \h </w:instrText>
+              <w:instrText xml:space="preserve"> PAGEREF _Toc30020142 \h </w:instrText>
             </w:r>
             <w:r>
               <w:rPr>
@@ -1368,7 +1368,7 @@
                 <w:noProof/>
                 <w:webHidden/>
               </w:rPr>
-              <w:t>45</w:t>
+              <w:t>46</w:t>
             </w:r>
             <w:r>
               <w:rPr>
@@ -1392,7 +1392,7 @@
               <w:lang w:eastAsia="pl-PL"/>
             </w:rPr>
           </w:pPr>
-          <w:hyperlink w:anchor="_Toc30015278" w:history="1">
+          <w:hyperlink w:anchor="_Toc30020143" w:history="1">
             <w:r>
               <w:rPr>
                 <w:rStyle w:val="Hipercze"/>
@@ -1419,7 +1419,7 @@
                 <w:noProof/>
                 <w:webHidden/>
               </w:rPr>
-              <w:instrText xml:space="preserve"> PAGEREF _Toc30015278 \h </w:instrText>
+              <w:instrText xml:space="preserve"> PAGEREF _Toc30020143 \h </w:instrText>
             </w:r>
             <w:r>
               <w:rPr>
@@ -1439,7 +1439,7 @@
                 <w:noProof/>
                 <w:webHidden/>
               </w:rPr>
-              <w:t>46</w:t>
+              <w:t>47</w:t>
             </w:r>
             <w:r>
               <w:rPr>
@@ -1463,7 +1463,7 @@
               <w:lang w:eastAsia="pl-PL"/>
             </w:rPr>
           </w:pPr>
-          <w:hyperlink w:anchor="_Toc30015279" w:history="1">
+          <w:hyperlink w:anchor="_Toc30020144" w:history="1">
             <w:r>
               <w:rPr>
                 <w:rStyle w:val="Hipercze"/>
@@ -1490,7 +1490,7 @@
                 <w:noProof/>
                 <w:webHidden/>
               </w:rPr>
-              <w:instrText xml:space="preserve"> PAGEREF _Toc30015279 \h </w:instrText>
+              <w:instrText xml:space="preserve"> PAGEREF _Toc30020144 \h </w:instrText>
             </w:r>
             <w:r>
               <w:rPr>
@@ -1510,7 +1510,7 @@
                 <w:noProof/>
                 <w:webHidden/>
               </w:rPr>
-              <w:t>50</w:t>
+              <w:t>51</w:t>
             </w:r>
             <w:r>
               <w:rPr>
@@ -1534,7 +1534,7 @@
               <w:lang w:eastAsia="pl-PL"/>
             </w:rPr>
           </w:pPr>
-          <w:hyperlink w:anchor="_Toc30015280" w:history="1">
+          <w:hyperlink w:anchor="_Toc30020145" w:history="1">
             <w:r>
               <w:rPr>
                 <w:rStyle w:val="Hipercze"/>
@@ -1561,7 +1561,7 @@
                 <w:noProof/>
                 <w:webHidden/>
               </w:rPr>
-              <w:instrText xml:space="preserve"> PAGEREF _Toc30015280 \h </w:instrText>
+              <w:instrText xml:space="preserve"> PAGEREF _Toc30020145 \h </w:instrText>
             </w:r>
             <w:r>
               <w:rPr>
@@ -1581,7 +1581,7 @@
                 <w:noProof/>
                 <w:webHidden/>
               </w:rPr>
-              <w:t>52</w:t>
+              <w:t>53</w:t>
             </w:r>
             <w:r>
               <w:rPr>
@@ -1605,7 +1605,7 @@
               <w:lang w:eastAsia="pl-PL"/>
             </w:rPr>
           </w:pPr>
-          <w:hyperlink w:anchor="_Toc30015281" w:history="1">
+          <w:hyperlink w:anchor="_Toc30020146" w:history="1">
             <w:r>
               <w:rPr>
                 <w:rStyle w:val="Hipercze"/>
@@ -1632,7 +1632,7 @@
                 <w:noProof/>
                 <w:webHidden/>
               </w:rPr>
-              <w:instrText xml:space="preserve"> PAGEREF _Toc30015281 \h </w:instrText>
+              <w:instrText xml:space="preserve"> PAGEREF _Toc30020146 \h </w:instrText>
             </w:r>
             <w:r>
               <w:rPr>
@@ -1652,7 +1652,7 @@
                 <w:noProof/>
                 <w:webHidden/>
               </w:rPr>
-              <w:t>53</w:t>
+              <w:t>54</w:t>
             </w:r>
             <w:r>
               <w:rPr>
@@ -1676,7 +1676,7 @@
               <w:lang w:eastAsia="pl-PL"/>
             </w:rPr>
           </w:pPr>
-          <w:hyperlink w:anchor="_Toc30015282" w:history="1">
+          <w:hyperlink w:anchor="_Toc30020147" w:history="1">
             <w:r>
               <w:rPr>
                 <w:rStyle w:val="Hipercze"/>
@@ -1703,7 +1703,7 @@
                 <w:noProof/>
                 <w:webHidden/>
               </w:rPr>
-              <w:instrText xml:space="preserve"> PAGEREF _Toc30015282 \h </w:instrText>
+              <w:instrText xml:space="preserve"> PAGEREF _Toc30020147 \h </w:instrText>
             </w:r>
             <w:r>
               <w:rPr>
@@ -1723,7 +1723,7 @@
                 <w:noProof/>
                 <w:webHidden/>
               </w:rPr>
-              <w:t>53</w:t>
+              <w:t>54</w:t>
             </w:r>
             <w:r>
               <w:rPr>
@@ -1747,7 +1747,7 @@
               <w:lang w:eastAsia="pl-PL"/>
             </w:rPr>
           </w:pPr>
-          <w:hyperlink w:anchor="_Toc30015283" w:history="1">
+          <w:hyperlink w:anchor="_Toc30020148" w:history="1">
             <w:r>
               <w:rPr>
                 <w:rStyle w:val="Hipercze"/>
@@ -1774,7 +1774,7 @@
                 <w:noProof/>
                 <w:webHidden/>
               </w:rPr>
-              <w:instrText xml:space="preserve"> PAGEREF _Toc30015283 \h </w:instrText>
+              <w:instrText xml:space="preserve"> PAGEREF _Toc30020148 \h </w:instrText>
             </w:r>
             <w:r>
               <w:rPr>
@@ -1794,7 +1794,7 @@
                 <w:noProof/>
                 <w:webHidden/>
               </w:rPr>
-              <w:t>54</w:t>
+              <w:t>55</w:t>
             </w:r>
             <w:r>
               <w:rPr>
@@ -1818,7 +1818,7 @@
               <w:lang w:eastAsia="pl-PL"/>
             </w:rPr>
           </w:pPr>
-          <w:hyperlink w:anchor="_Toc30015284" w:history="1">
+          <w:hyperlink w:anchor="_Toc30020149" w:history="1">
             <w:r>
               <w:rPr>
                 <w:rStyle w:val="Hipercze"/>
@@ -1845,7 +1845,7 @@
                 <w:noProof/>
                 <w:webHidden/>
               </w:rPr>
-              <w:instrText xml:space="preserve"> PAGEREF _Toc30015284 \h </w:instrText>
+              <w:instrText xml:space="preserve"> PAGEREF _Toc30020149 \h </w:instrText>
             </w:r>
             <w:r>
               <w:rPr>
@@ -1865,7 +1865,7 @@
                 <w:noProof/>
                 <w:webHidden/>
               </w:rPr>
-              <w:t>55</w:t>
+              <w:t>56</w:t>
             </w:r>
             <w:r>
               <w:rPr>
@@ -1889,7 +1889,7 @@
               <w:lang w:eastAsia="pl-PL"/>
             </w:rPr>
           </w:pPr>
-          <w:hyperlink w:anchor="_Toc30015285" w:history="1">
+          <w:hyperlink w:anchor="_Toc30020150" w:history="1">
             <w:r>
               <w:rPr>
                 <w:rStyle w:val="Hipercze"/>
@@ -1916,7 +1916,7 @@
                 <w:noProof/>
                 <w:webHidden/>
               </w:rPr>
-              <w:instrText xml:space="preserve"> PAGEREF _Toc30015285 \h </w:instrText>
+              <w:instrText xml:space="preserve"> PAGEREF _Toc30020150 \h </w:instrText>
             </w:r>
             <w:r>
               <w:rPr>
@@ -1936,7 +1936,7 @@
                 <w:noProof/>
                 <w:webHidden/>
               </w:rPr>
-              <w:t>56</w:t>
+              <w:t>57</w:t>
             </w:r>
             <w:r>
               <w:rPr>
@@ -1960,7 +1960,7 @@
               <w:lang w:eastAsia="pl-PL"/>
             </w:rPr>
           </w:pPr>
-          <w:hyperlink w:anchor="_Toc30015286" w:history="1">
+          <w:hyperlink w:anchor="_Toc30020151" w:history="1">
             <w:r>
               <w:rPr>
                 <w:rStyle w:val="Hipercze"/>
@@ -1987,7 +1987,7 @@
                 <w:noProof/>
                 <w:webHidden/>
               </w:rPr>
-              <w:instrText xml:space="preserve"> PAGEREF _Toc30015286 \h </w:instrText>
+              <w:instrText xml:space="preserve"> PAGEREF _Toc30020151 \h </w:instrText>
             </w:r>
             <w:r>
               <w:rPr>
@@ -2007,7 +2007,7 @@
                 <w:noProof/>
                 <w:webHidden/>
               </w:rPr>
-              <w:t>57</w:t>
+              <w:t>58</w:t>
             </w:r>
             <w:r>
               <w:rPr>
@@ -2031,7 +2031,7 @@
               <w:lang w:eastAsia="pl-PL"/>
             </w:rPr>
           </w:pPr>
-          <w:hyperlink w:anchor="_Toc30015287" w:history="1">
+          <w:hyperlink w:anchor="_Toc30020152" w:history="1">
             <w:r>
               <w:rPr>
                 <w:rStyle w:val="Hipercze"/>
@@ -2058,7 +2058,7 @@
                 <w:noProof/>
                 <w:webHidden/>
               </w:rPr>
-              <w:instrText xml:space="preserve"> PAGEREF _Toc30015287 \h </w:instrText>
+              <w:instrText xml:space="preserve"> PAGEREF _Toc30020152 \h </w:instrText>
             </w:r>
             <w:r>
               <w:rPr>
@@ -2078,7 +2078,7 @@
                 <w:noProof/>
                 <w:webHidden/>
               </w:rPr>
-              <w:t>58</w:t>
+              <w:t>59</w:t>
             </w:r>
             <w:r>
               <w:rPr>
@@ -2102,7 +2102,7 @@
               <w:lang w:eastAsia="pl-PL"/>
             </w:rPr>
           </w:pPr>
-          <w:hyperlink w:anchor="_Toc30015288" w:history="1">
+          <w:hyperlink w:anchor="_Toc30020153" w:history="1">
             <w:r>
               <w:rPr>
                 <w:rStyle w:val="Hipercze"/>
@@ -2129,7 +2129,7 @@
                 <w:noProof/>
                 <w:webHidden/>
               </w:rPr>
-              <w:instrText xml:space="preserve"> PAGEREF _Toc30015288 \h </w:instrText>
+              <w:instrText xml:space="preserve"> PAGEREF _Toc30020153 \h </w:instrText>
             </w:r>
             <w:r>
               <w:rPr>
@@ -2149,7 +2149,7 @@
                 <w:noProof/>
                 <w:webHidden/>
               </w:rPr>
-              <w:t>58</w:t>
+              <w:t>59</w:t>
             </w:r>
             <w:r>
               <w:rPr>
@@ -2173,7 +2173,7 @@
               <w:lang w:eastAsia="pl-PL"/>
             </w:rPr>
           </w:pPr>
-          <w:hyperlink w:anchor="_Toc30015289" w:history="1">
+          <w:hyperlink w:anchor="_Toc30020154" w:history="1">
             <w:r>
               <w:rPr>
                 <w:rStyle w:val="Hipercze"/>
@@ -2200,7 +2200,7 @@
                 <w:noProof/>
                 <w:webHidden/>
               </w:rPr>
-              <w:instrText xml:space="preserve"> PAGEREF _Toc30015289 \h </w:instrText>
+              <w:instrText xml:space="preserve"> PAGEREF _Toc30020154 \h </w:instrText>
             </w:r>
             <w:r>
               <w:rPr>
@@ -2220,7 +2220,7 @@
                 <w:noProof/>
                 <w:webHidden/>
               </w:rPr>
-              <w:t>58</w:t>
+              <w:t>59</w:t>
             </w:r>
             <w:r>
               <w:rPr>
@@ -2244,7 +2244,7 @@
               <w:lang w:eastAsia="pl-PL"/>
             </w:rPr>
           </w:pPr>
-          <w:hyperlink w:anchor="_Toc30015290" w:history="1">
+          <w:hyperlink w:anchor="_Toc30020155" w:history="1">
             <w:r>
               <w:rPr>
                 <w:rStyle w:val="Hipercze"/>
@@ -2271,7 +2271,7 @@
                 <w:noProof/>
                 <w:webHidden/>
               </w:rPr>
-              <w:instrText xml:space="preserve"> PAGEREF _Toc30015290 \h </w:instrText>
+              <w:instrText xml:space="preserve"> PAGEREF _Toc30020155 \h </w:instrText>
             </w:r>
             <w:r>
               <w:rPr>
@@ -2291,7 +2291,7 @@
                 <w:noProof/>
                 <w:webHidden/>
               </w:rPr>
-              <w:t>59</w:t>
+              <w:t>60</w:t>
             </w:r>
             <w:r>
               <w:rPr>
@@ -2315,7 +2315,7 @@
               <w:lang w:eastAsia="pl-PL"/>
             </w:rPr>
           </w:pPr>
-          <w:hyperlink w:anchor="_Toc30015291" w:history="1">
+          <w:hyperlink w:anchor="_Toc30020156" w:history="1">
             <w:r>
               <w:rPr>
                 <w:rStyle w:val="Hipercze"/>
@@ -2342,7 +2342,7 @@
                 <w:noProof/>
                 <w:webHidden/>
               </w:rPr>
-              <w:instrText xml:space="preserve"> PAGEREF _Toc30015291 \h </w:instrText>
+              <w:instrText xml:space="preserve"> PAGEREF _Toc30020156 \h </w:instrText>
             </w:r>
             <w:r>
               <w:rPr>
@@ -2362,7 +2362,7 @@
                 <w:noProof/>
                 <w:webHidden/>
               </w:rPr>
-              <w:t>59</w:t>
+              <w:t>60</w:t>
             </w:r>
             <w:r>
               <w:rPr>
@@ -2386,7 +2386,7 @@
               <w:lang w:eastAsia="pl-PL"/>
             </w:rPr>
           </w:pPr>
-          <w:hyperlink w:anchor="_Toc30015292" w:history="1">
+          <w:hyperlink w:anchor="_Toc30020157" w:history="1">
             <w:r>
               <w:rPr>
                 <w:rStyle w:val="Hipercze"/>
@@ -2413,7 +2413,7 @@
                 <w:noProof/>
                 <w:webHidden/>
               </w:rPr>
-              <w:instrText xml:space="preserve"> PAGEREF _Toc30015292 \h </w:instrText>
+              <w:instrText xml:space="preserve"> PAGEREF _Toc30020157 \h </w:instrText>
             </w:r>
             <w:r>
               <w:rPr>
@@ -2433,7 +2433,7 @@
                 <w:noProof/>
                 <w:webHidden/>
               </w:rPr>
-              <w:t>60</w:t>
+              <w:t>61</w:t>
             </w:r>
             <w:r>
               <w:rPr>
@@ -2467,7 +2467,7 @@
         <w:pStyle w:val="Nagwek1"/>
         <w:jc w:val="both"/>
       </w:pPr>
-      <w:bookmarkStart w:id="0" w:name="_Toc30015262"/>
+      <w:bookmarkStart w:id="0" w:name="_Toc30020127"/>
       <w:r>
         <w:lastRenderedPageBreak/>
         <w:t>1.Opis Organizacji</w:t>
@@ -3182,7 +3182,7 @@
         <w:pStyle w:val="Nagwek1"/>
         <w:jc w:val="both"/>
       </w:pPr>
-      <w:bookmarkStart w:id="2" w:name="_Toc30015263"/>
+      <w:bookmarkStart w:id="2" w:name="_Toc30020128"/>
       <w:r>
         <w:t>2. Biznesowy DPU</w:t>
       </w:r>
@@ -3194,31 +3194,18 @@
         <w:keepNext/>
         <w:jc w:val="both"/>
       </w:pPr>
-      <w:bookmarkStart w:id="3" w:name="_Toc30015339"/>
+      <w:bookmarkStart w:id="3" w:name="_Toc30020158"/>
       <w:r>
         <w:t xml:space="preserve">Rysunek </w:t>
       </w:r>
-      <w:r>
-        <w:fldChar w:fldCharType="begin"/>
-      </w:r>
-      <w:r>
-        <w:instrText xml:space="preserve"> SEQ Rysunek \* ARABIC </w:instrText>
-      </w:r>
-      <w:r>
-        <w:fldChar w:fldCharType="separate"/>
-      </w:r>
-      <w:r>
-        <w:rPr>
-          <w:noProof/>
-        </w:rPr>
-        <w:t>1</w:t>
-      </w:r>
-      <w:r>
-        <w:rPr>
-          <w:noProof/>
-        </w:rPr>
-        <w:fldChar w:fldCharType="end"/>
-      </w:r>
+      <w:fldSimple w:instr=" SEQ Rysunek \* ARABIC ">
+        <w:r>
+          <w:rPr>
+            <w:noProof/>
+          </w:rPr>
+          <w:t>1</w:t>
+        </w:r>
+      </w:fldSimple>
       <w:r>
         <w:t xml:space="preserve"> Biznesowy DPU</w:t>
       </w:r>
@@ -3573,7 +3560,7 @@
         <w:pStyle w:val="Nagwek1"/>
         <w:jc w:val="both"/>
       </w:pPr>
-      <w:bookmarkStart w:id="4" w:name="_Toc30015264"/>
+      <w:bookmarkStart w:id="4" w:name="_Toc30020129"/>
       <w:r>
         <w:t>3.Słownik</w:t>
       </w:r>
@@ -3643,7 +3630,7 @@
         <w:pStyle w:val="Nagwek1"/>
         <w:jc w:val="both"/>
       </w:pPr>
-      <w:bookmarkStart w:id="5" w:name="_Toc30015265"/>
+      <w:bookmarkStart w:id="5" w:name="_Toc30020130"/>
       <w:r>
         <w:lastRenderedPageBreak/>
         <w:t>4.Projekt interfejsu</w:t>
@@ -3655,7 +3642,7 @@
         <w:pStyle w:val="Nagwek2"/>
         <w:jc w:val="both"/>
       </w:pPr>
-      <w:bookmarkStart w:id="6" w:name="_Toc30015266"/>
+      <w:bookmarkStart w:id="6" w:name="_Toc30020131"/>
       <w:r>
         <w:t>4.1.Grupy użytkowników i ich charakterystyka</w:t>
       </w:r>
@@ -3858,7 +3845,7 @@
         <w:pStyle w:val="Nagwek2"/>
         <w:jc w:val="both"/>
       </w:pPr>
-      <w:bookmarkStart w:id="7" w:name="_Toc30015267"/>
+      <w:bookmarkStart w:id="7" w:name="_Toc30020132"/>
       <w:r>
         <w:lastRenderedPageBreak/>
         <w:t>4.2.Zestaw Funkcji</w:t>
@@ -3871,34 +3858,18 @@
         <w:keepNext/>
         <w:jc w:val="both"/>
       </w:pPr>
-      <w:bookmarkStart w:id="8" w:name="_Toc30015340"/>
+      <w:bookmarkStart w:id="8" w:name="_Toc30020159"/>
       <w:r>
         <w:t xml:space="preserve">Rysunek </w:t>
       </w:r>
-      <w:r>
-        <w:fldChar w:fldCharType="begin"/>
-      </w:r>
-      <w:r>
-        <w:instrText xml:space="preserve"> SEQ Rysun</w:instrText>
-      </w:r>
-      <w:r>
-        <w:instrText xml:space="preserve">ek \* ARABIC </w:instrText>
-      </w:r>
-      <w:r>
-        <w:fldChar w:fldCharType="separate"/>
-      </w:r>
-      <w:r>
-        <w:rPr>
-          <w:noProof/>
-        </w:rPr>
-        <w:t>2</w:t>
-      </w:r>
-      <w:r>
-        <w:rPr>
-          <w:noProof/>
-        </w:rPr>
-        <w:fldChar w:fldCharType="end"/>
-      </w:r>
+      <w:fldSimple w:instr=" SEQ Rysunek \* ARABIC ">
+        <w:r>
+          <w:rPr>
+            <w:noProof/>
+          </w:rPr>
+          <w:t>2</w:t>
+        </w:r>
+      </w:fldSimple>
       <w:r>
         <w:t xml:space="preserve"> Diagram FHD</w:t>
       </w:r>
@@ -3967,7 +3938,7 @@
         <w:pStyle w:val="Nagwek2"/>
         <w:jc w:val="both"/>
       </w:pPr>
-      <w:bookmarkStart w:id="9" w:name="_Toc30015268"/>
+      <w:bookmarkStart w:id="9" w:name="_Toc30020133"/>
       <w:r>
         <w:t>4.3.Sytuacje</w:t>
       </w:r>
@@ -4036,7 +4007,7 @@
         <w:pStyle w:val="Nagwek2"/>
         <w:jc w:val="both"/>
       </w:pPr>
-      <w:bookmarkStart w:id="10" w:name="_Toc30015269"/>
+      <w:bookmarkStart w:id="10" w:name="_Toc30020134"/>
       <w:r>
         <w:t>4.4.Scenariusze</w:t>
       </w:r>
@@ -4177,7 +4148,7 @@
         <w:pStyle w:val="Nagwek2"/>
         <w:jc w:val="both"/>
       </w:pPr>
-      <w:bookmarkStart w:id="11" w:name="_Toc30015270"/>
+      <w:bookmarkStart w:id="11" w:name="_Toc30020135"/>
       <w:r>
         <w:t>4.5.Ekrany</w:t>
       </w:r>
@@ -4188,7 +4159,7 @@
         <w:pStyle w:val="Nagwek3"/>
         <w:jc w:val="both"/>
       </w:pPr>
-      <w:bookmarkStart w:id="12" w:name="_Toc30015271"/>
+      <w:bookmarkStart w:id="12" w:name="_Toc30020136"/>
       <w:r>
         <w:t>4.5.1.Lista ekranów</w:t>
       </w:r>
@@ -4350,7 +4321,7 @@
       <w:pPr>
         <w:pStyle w:val="Nagwek3"/>
       </w:pPr>
-      <w:bookmarkStart w:id="13" w:name="_Toc30015272"/>
+      <w:bookmarkStart w:id="13" w:name="_Toc30020137"/>
       <w:r>
         <w:lastRenderedPageBreak/>
         <w:t>4.5.2.Ekrany</w:t>
@@ -4378,31 +4349,18 @@
         <w:keepNext/>
         <w:jc w:val="center"/>
       </w:pPr>
-      <w:bookmarkStart w:id="14" w:name="_Toc30015348"/>
+      <w:bookmarkStart w:id="14" w:name="_Toc30020167"/>
       <w:r>
         <w:t xml:space="preserve">Wireframe </w:t>
       </w:r>
-      <w:r>
-        <w:fldChar w:fldCharType="begin"/>
-      </w:r>
-      <w:r>
-        <w:instrText xml:space="preserve"> SEQ Wireframe \* ARABIC </w:instrText>
-      </w:r>
-      <w:r>
-        <w:fldChar w:fldCharType="separate"/>
-      </w:r>
-      <w:r>
-        <w:rPr>
-          <w:noProof/>
-        </w:rPr>
-        <w:t>1</w:t>
-      </w:r>
-      <w:r>
-        <w:rPr>
-          <w:noProof/>
-        </w:rPr>
-        <w:fldChar w:fldCharType="end"/>
-      </w:r>
+      <w:fldSimple w:instr=" SEQ Wireframe \* ARABIC ">
+        <w:r>
+          <w:rPr>
+            <w:noProof/>
+          </w:rPr>
+          <w:t>1</w:t>
+        </w:r>
+      </w:fldSimple>
       <w:r>
         <w:t xml:space="preserve"> E1 </w:t>
       </w:r>
@@ -4492,31 +4450,18 @@
         <w:keepNext/>
         <w:jc w:val="center"/>
       </w:pPr>
-      <w:bookmarkStart w:id="15" w:name="_Toc30015349"/>
+      <w:bookmarkStart w:id="15" w:name="_Toc30020168"/>
       <w:r>
         <w:t xml:space="preserve">Wireframe </w:t>
       </w:r>
-      <w:r>
-        <w:fldChar w:fldCharType="begin"/>
-      </w:r>
-      <w:r>
-        <w:instrText xml:space="preserve"> SEQ Wireframe \* ARABIC </w:instrText>
-      </w:r>
-      <w:r>
-        <w:fldChar w:fldCharType="separate"/>
-      </w:r>
-      <w:r>
-        <w:rPr>
-          <w:noProof/>
-        </w:rPr>
-        <w:t>2</w:t>
-      </w:r>
-      <w:r>
-        <w:rPr>
-          <w:noProof/>
-        </w:rPr>
-        <w:fldChar w:fldCharType="end"/>
-      </w:r>
+      <w:fldSimple w:instr=" SEQ Wireframe \* ARABIC ">
+        <w:r>
+          <w:rPr>
+            <w:noProof/>
+          </w:rPr>
+          <w:t>2</w:t>
+        </w:r>
+      </w:fldSimple>
       <w:r>
         <w:t xml:space="preserve"> E2 </w:t>
       </w:r>
@@ -4602,8 +4547,6 @@
         <w:lastRenderedPageBreak/>
         <w:t>E3:</w:t>
       </w:r>
-      <w:bookmarkStart w:id="16" w:name="_GoBack"/>
-      <w:bookmarkEnd w:id="16"/>
     </w:p>
     <w:p>
       <w:pPr>
@@ -4611,38 +4554,25 @@
         <w:keepNext/>
         <w:jc w:val="center"/>
       </w:pPr>
-      <w:bookmarkStart w:id="17" w:name="_Toc30015350"/>
+      <w:bookmarkStart w:id="16" w:name="_Toc30020169"/>
       <w:r>
         <w:t xml:space="preserve">Wireframe </w:t>
       </w:r>
-      <w:r>
-        <w:fldChar w:fldCharType="begin"/>
-      </w:r>
-      <w:r>
-        <w:instrText xml:space="preserve"> SEQ Wireframe \* ARABIC </w:instrText>
-      </w:r>
-      <w:r>
-        <w:fldChar w:fldCharType="separate"/>
-      </w:r>
-      <w:r>
-        <w:rPr>
-          <w:noProof/>
-        </w:rPr>
-        <w:t>3</w:t>
-      </w:r>
-      <w:r>
-        <w:rPr>
-          <w:noProof/>
-        </w:rPr>
-        <w:fldChar w:fldCharType="end"/>
-      </w:r>
+      <w:fldSimple w:instr=" SEQ Wireframe \* ARABIC ">
+        <w:r>
+          <w:rPr>
+            <w:noProof/>
+          </w:rPr>
+          <w:t>3</w:t>
+        </w:r>
+      </w:fldSimple>
       <w:r>
         <w:t xml:space="preserve"> E3 </w:t>
       </w:r>
       <w:r>
         <w:t>do sytuacji nr 1</w:t>
       </w:r>
-      <w:bookmarkEnd w:id="17"/>
+      <w:bookmarkEnd w:id="16"/>
     </w:p>
     <w:p>
       <w:pPr>
@@ -4728,38 +4658,25 @@
         <w:keepNext/>
         <w:jc w:val="center"/>
       </w:pPr>
-      <w:bookmarkStart w:id="18" w:name="_Toc30015351"/>
+      <w:bookmarkStart w:id="17" w:name="_Toc30020170"/>
       <w:r>
         <w:t xml:space="preserve">Wireframe </w:t>
       </w:r>
-      <w:r>
-        <w:fldChar w:fldCharType="begin"/>
-      </w:r>
-      <w:r>
-        <w:instrText xml:space="preserve"> SEQ Wireframe \* ARABIC </w:instrText>
-      </w:r>
-      <w:r>
-        <w:fldChar w:fldCharType="separate"/>
-      </w:r>
-      <w:r>
-        <w:rPr>
-          <w:noProof/>
-        </w:rPr>
-        <w:t>4</w:t>
-      </w:r>
-      <w:r>
-        <w:rPr>
-          <w:noProof/>
-        </w:rPr>
-        <w:fldChar w:fldCharType="end"/>
-      </w:r>
+      <w:fldSimple w:instr=" SEQ Wireframe \* ARABIC ">
+        <w:r>
+          <w:rPr>
+            <w:noProof/>
+          </w:rPr>
+          <w:t>4</w:t>
+        </w:r>
+      </w:fldSimple>
       <w:r>
         <w:t xml:space="preserve"> E3 </w:t>
       </w:r>
       <w:r>
         <w:t>do sytuacji nr 1</w:t>
       </w:r>
-      <w:bookmarkEnd w:id="18"/>
+      <w:bookmarkEnd w:id="17"/>
     </w:p>
     <w:p>
       <w:pPr>
@@ -4845,38 +4762,25 @@
         <w:keepNext/>
         <w:jc w:val="center"/>
       </w:pPr>
-      <w:bookmarkStart w:id="19" w:name="_Toc30015352"/>
+      <w:bookmarkStart w:id="18" w:name="_Toc30020171"/>
       <w:r>
         <w:t xml:space="preserve">Wireframe </w:t>
       </w:r>
-      <w:r>
-        <w:fldChar w:fldCharType="begin"/>
-      </w:r>
-      <w:r>
-        <w:instrText xml:space="preserve"> SEQ Wireframe \* ARABIC </w:instrText>
-      </w:r>
-      <w:r>
-        <w:fldChar w:fldCharType="separate"/>
-      </w:r>
-      <w:r>
-        <w:rPr>
-          <w:noProof/>
-        </w:rPr>
-        <w:t>5</w:t>
-      </w:r>
-      <w:r>
-        <w:rPr>
-          <w:noProof/>
-        </w:rPr>
-        <w:fldChar w:fldCharType="end"/>
-      </w:r>
+      <w:fldSimple w:instr=" SEQ Wireframe \* ARABIC ">
+        <w:r>
+          <w:rPr>
+            <w:noProof/>
+          </w:rPr>
+          <w:t>5</w:t>
+        </w:r>
+      </w:fldSimple>
       <w:r>
         <w:t xml:space="preserve"> E4 </w:t>
       </w:r>
       <w:r>
         <w:t>do sytuacji nr 1</w:t>
       </w:r>
-      <w:bookmarkEnd w:id="19"/>
+      <w:bookmarkEnd w:id="18"/>
     </w:p>
     <w:p>
       <w:pPr>
@@ -4962,38 +4866,25 @@
         <w:keepNext/>
         <w:jc w:val="center"/>
       </w:pPr>
-      <w:bookmarkStart w:id="20" w:name="_Toc30015353"/>
+      <w:bookmarkStart w:id="19" w:name="_Toc30020172"/>
       <w:r>
         <w:t xml:space="preserve">Wireframe </w:t>
       </w:r>
-      <w:r>
-        <w:fldChar w:fldCharType="begin"/>
-      </w:r>
-      <w:r>
-        <w:instrText xml:space="preserve"> SEQ Wireframe \* ARABIC </w:instrText>
-      </w:r>
-      <w:r>
-        <w:fldChar w:fldCharType="separate"/>
-      </w:r>
-      <w:r>
-        <w:rPr>
-          <w:noProof/>
-        </w:rPr>
-        <w:t>6</w:t>
-      </w:r>
-      <w:r>
-        <w:rPr>
-          <w:noProof/>
-        </w:rPr>
-        <w:fldChar w:fldCharType="end"/>
-      </w:r>
+      <w:fldSimple w:instr=" SEQ Wireframe \* ARABIC ">
+        <w:r>
+          <w:rPr>
+            <w:noProof/>
+          </w:rPr>
+          <w:t>6</w:t>
+        </w:r>
+      </w:fldSimple>
       <w:r>
         <w:t xml:space="preserve"> E4 </w:t>
       </w:r>
       <w:r>
         <w:t>do sytuacji nr 1</w:t>
       </w:r>
-      <w:bookmarkEnd w:id="20"/>
+      <w:bookmarkEnd w:id="19"/>
     </w:p>
     <w:p>
       <w:pPr>
@@ -5079,38 +4970,25 @@
         <w:keepNext/>
         <w:jc w:val="center"/>
       </w:pPr>
-      <w:bookmarkStart w:id="21" w:name="_Toc30015354"/>
+      <w:bookmarkStart w:id="20" w:name="_Toc30020173"/>
       <w:r>
         <w:t xml:space="preserve">Wireframe </w:t>
       </w:r>
-      <w:r>
-        <w:fldChar w:fldCharType="begin"/>
-      </w:r>
-      <w:r>
-        <w:instrText xml:space="preserve"> SEQ Wireframe \* ARABIC </w:instrText>
-      </w:r>
-      <w:r>
-        <w:fldChar w:fldCharType="separate"/>
-      </w:r>
-      <w:r>
-        <w:rPr>
-          <w:noProof/>
-        </w:rPr>
-        <w:t>7</w:t>
-      </w:r>
-      <w:r>
-        <w:rPr>
-          <w:noProof/>
-        </w:rPr>
-        <w:fldChar w:fldCharType="end"/>
-      </w:r>
+      <w:fldSimple w:instr=" SEQ Wireframe \* ARABIC ">
+        <w:r>
+          <w:rPr>
+            <w:noProof/>
+          </w:rPr>
+          <w:t>7</w:t>
+        </w:r>
+      </w:fldSimple>
       <w:r>
         <w:t xml:space="preserve"> E5 </w:t>
       </w:r>
       <w:r>
         <w:t>do sytuacji nr 1</w:t>
       </w:r>
-      <w:bookmarkEnd w:id="21"/>
+      <w:bookmarkEnd w:id="20"/>
     </w:p>
     <w:p>
       <w:pPr>
@@ -5204,38 +5082,25 @@
         <w:keepNext/>
         <w:jc w:val="center"/>
       </w:pPr>
-      <w:bookmarkStart w:id="22" w:name="_Toc30015305"/>
+      <w:bookmarkStart w:id="21" w:name="_Toc30020184"/>
       <w:r>
         <w:t xml:space="preserve">Mockup </w:t>
       </w:r>
-      <w:r>
-        <w:fldChar w:fldCharType="begin"/>
-      </w:r>
-      <w:r>
-        <w:instrText xml:space="preserve"> SEQ Mockup \* ARABIC </w:instrText>
-      </w:r>
-      <w:r>
-        <w:fldChar w:fldCharType="separate"/>
-      </w:r>
-      <w:r>
-        <w:rPr>
-          <w:noProof/>
-        </w:rPr>
-        <w:t>1</w:t>
-      </w:r>
-      <w:r>
-        <w:rPr>
-          <w:noProof/>
-        </w:rPr>
-        <w:fldChar w:fldCharType="end"/>
-      </w:r>
+      <w:fldSimple w:instr=" SEQ Mockup \* ARABIC ">
+        <w:r>
+          <w:rPr>
+            <w:noProof/>
+          </w:rPr>
+          <w:t>1</w:t>
+        </w:r>
+      </w:fldSimple>
       <w:r>
         <w:t xml:space="preserve"> E1 </w:t>
       </w:r>
       <w:r>
         <w:t>do sytuacji nr 1</w:t>
       </w:r>
-      <w:bookmarkEnd w:id="22"/>
+      <w:bookmarkEnd w:id="21"/>
     </w:p>
     <w:p>
       <w:pPr>
@@ -5320,38 +5185,25 @@
         <w:keepNext/>
         <w:jc w:val="center"/>
       </w:pPr>
-      <w:bookmarkStart w:id="23" w:name="_Toc30015306"/>
+      <w:bookmarkStart w:id="22" w:name="_Toc30020185"/>
       <w:r>
         <w:t xml:space="preserve">Mockup </w:t>
       </w:r>
-      <w:r>
-        <w:fldChar w:fldCharType="begin"/>
-      </w:r>
-      <w:r>
-        <w:instrText xml:space="preserve"> SEQ Mockup \* ARABIC </w:instrText>
-      </w:r>
-      <w:r>
-        <w:fldChar w:fldCharType="separate"/>
-      </w:r>
-      <w:r>
-        <w:rPr>
-          <w:noProof/>
-        </w:rPr>
-        <w:t>2</w:t>
-      </w:r>
-      <w:r>
-        <w:rPr>
-          <w:noProof/>
-        </w:rPr>
-        <w:fldChar w:fldCharType="end"/>
-      </w:r>
+      <w:fldSimple w:instr=" SEQ Mockup \* ARABIC ">
+        <w:r>
+          <w:rPr>
+            <w:noProof/>
+          </w:rPr>
+          <w:t>2</w:t>
+        </w:r>
+      </w:fldSimple>
       <w:r>
         <w:t xml:space="preserve"> E2 </w:t>
       </w:r>
       <w:r>
         <w:t>do sytuacji nr 1</w:t>
       </w:r>
-      <w:bookmarkEnd w:id="23"/>
+      <w:bookmarkEnd w:id="22"/>
     </w:p>
     <w:p>
       <w:pPr>
@@ -5437,38 +5289,25 @@
         <w:keepNext/>
         <w:jc w:val="center"/>
       </w:pPr>
-      <w:bookmarkStart w:id="24" w:name="_Toc30015307"/>
+      <w:bookmarkStart w:id="23" w:name="_Toc30020186"/>
       <w:r>
         <w:t xml:space="preserve">Mockup </w:t>
       </w:r>
-      <w:r>
-        <w:fldChar w:fldCharType="begin"/>
-      </w:r>
-      <w:r>
-        <w:instrText xml:space="preserve"> SEQ Mockup \* ARABIC </w:instrText>
-      </w:r>
-      <w:r>
-        <w:fldChar w:fldCharType="separate"/>
-      </w:r>
-      <w:r>
-        <w:rPr>
-          <w:noProof/>
-        </w:rPr>
-        <w:t>3</w:t>
-      </w:r>
-      <w:r>
-        <w:rPr>
-          <w:noProof/>
-        </w:rPr>
-        <w:fldChar w:fldCharType="end"/>
-      </w:r>
+      <w:fldSimple w:instr=" SEQ Mockup \* ARABIC ">
+        <w:r>
+          <w:rPr>
+            <w:noProof/>
+          </w:rPr>
+          <w:t>3</w:t>
+        </w:r>
+      </w:fldSimple>
       <w:r>
         <w:t xml:space="preserve"> E3 </w:t>
       </w:r>
       <w:r>
         <w:t>do sytuacji nr 1</w:t>
       </w:r>
-      <w:bookmarkEnd w:id="24"/>
+      <w:bookmarkEnd w:id="23"/>
     </w:p>
     <w:p>
       <w:pPr>
@@ -5554,38 +5393,25 @@
         <w:keepNext/>
         <w:jc w:val="center"/>
       </w:pPr>
-      <w:bookmarkStart w:id="25" w:name="_Toc30015308"/>
+      <w:bookmarkStart w:id="24" w:name="_Toc30020187"/>
       <w:r>
         <w:t xml:space="preserve">Mockup </w:t>
       </w:r>
-      <w:r>
-        <w:fldChar w:fldCharType="begin"/>
-      </w:r>
-      <w:r>
-        <w:instrText xml:space="preserve"> SEQ Mockup \* ARABIC </w:instrText>
-      </w:r>
-      <w:r>
-        <w:fldChar w:fldCharType="separate"/>
-      </w:r>
-      <w:r>
-        <w:rPr>
-          <w:noProof/>
-        </w:rPr>
-        <w:t>4</w:t>
-      </w:r>
-      <w:r>
-        <w:rPr>
-          <w:noProof/>
-        </w:rPr>
-        <w:fldChar w:fldCharType="end"/>
-      </w:r>
+      <w:fldSimple w:instr=" SEQ Mockup \* ARABIC ">
+        <w:r>
+          <w:rPr>
+            <w:noProof/>
+          </w:rPr>
+          <w:t>4</w:t>
+        </w:r>
+      </w:fldSimple>
       <w:r>
         <w:t xml:space="preserve"> E3 </w:t>
       </w:r>
       <w:r>
         <w:t>do sytuacji nr 1</w:t>
       </w:r>
-      <w:bookmarkEnd w:id="25"/>
+      <w:bookmarkEnd w:id="24"/>
     </w:p>
     <w:p>
       <w:pPr>
@@ -5671,38 +5497,25 @@
         <w:keepNext/>
         <w:jc w:val="center"/>
       </w:pPr>
-      <w:bookmarkStart w:id="26" w:name="_Toc30015309"/>
+      <w:bookmarkStart w:id="25" w:name="_Toc30020188"/>
       <w:r>
         <w:t xml:space="preserve">Mockup </w:t>
       </w:r>
-      <w:r>
-        <w:fldChar w:fldCharType="begin"/>
-      </w:r>
-      <w:r>
-        <w:instrText xml:space="preserve"> SEQ Mockup \* ARABIC </w:instrText>
-      </w:r>
-      <w:r>
-        <w:fldChar w:fldCharType="separate"/>
-      </w:r>
-      <w:r>
-        <w:rPr>
-          <w:noProof/>
-        </w:rPr>
-        <w:t>5</w:t>
-      </w:r>
-      <w:r>
-        <w:rPr>
-          <w:noProof/>
-        </w:rPr>
-        <w:fldChar w:fldCharType="end"/>
-      </w:r>
+      <w:fldSimple w:instr=" SEQ Mockup \* ARABIC ">
+        <w:r>
+          <w:rPr>
+            <w:noProof/>
+          </w:rPr>
+          <w:t>5</w:t>
+        </w:r>
+      </w:fldSimple>
       <w:r>
         <w:t xml:space="preserve"> E4 </w:t>
       </w:r>
       <w:r>
         <w:t>do sytuacji nr 1</w:t>
       </w:r>
-      <w:bookmarkEnd w:id="26"/>
+      <w:bookmarkEnd w:id="25"/>
     </w:p>
     <w:p>
       <w:pPr>
@@ -5787,38 +5600,25 @@
         <w:keepNext/>
         <w:jc w:val="center"/>
       </w:pPr>
-      <w:bookmarkStart w:id="27" w:name="_Toc30015310"/>
+      <w:bookmarkStart w:id="26" w:name="_Toc30020189"/>
       <w:r>
         <w:t xml:space="preserve">Mockup </w:t>
       </w:r>
-      <w:r>
-        <w:fldChar w:fldCharType="begin"/>
-      </w:r>
-      <w:r>
-        <w:instrText xml:space="preserve"> SEQ Mockup \* ARABIC </w:instrText>
-      </w:r>
-      <w:r>
-        <w:fldChar w:fldCharType="separate"/>
-      </w:r>
-      <w:r>
-        <w:rPr>
-          <w:noProof/>
-        </w:rPr>
-        <w:t>6</w:t>
-      </w:r>
-      <w:r>
-        <w:rPr>
-          <w:noProof/>
-        </w:rPr>
-        <w:fldChar w:fldCharType="end"/>
-      </w:r>
+      <w:fldSimple w:instr=" SEQ Mockup \* ARABIC ">
+        <w:r>
+          <w:rPr>
+            <w:noProof/>
+          </w:rPr>
+          <w:t>6</w:t>
+        </w:r>
+      </w:fldSimple>
       <w:r>
         <w:t xml:space="preserve"> E4 </w:t>
       </w:r>
       <w:r>
         <w:t>do sytuacji nr 1</w:t>
       </w:r>
-      <w:bookmarkEnd w:id="27"/>
+      <w:bookmarkEnd w:id="26"/>
     </w:p>
     <w:p>
       <w:pPr>
@@ -5904,38 +5704,25 @@
         <w:keepNext/>
         <w:jc w:val="center"/>
       </w:pPr>
-      <w:bookmarkStart w:id="28" w:name="_Toc30015311"/>
+      <w:bookmarkStart w:id="27" w:name="_Toc30020190"/>
       <w:r>
         <w:t xml:space="preserve">Mockup </w:t>
       </w:r>
-      <w:r>
-        <w:fldChar w:fldCharType="begin"/>
-      </w:r>
-      <w:r>
-        <w:instrText xml:space="preserve"> SEQ Mockup \* ARABIC </w:instrText>
-      </w:r>
-      <w:r>
-        <w:fldChar w:fldCharType="separate"/>
-      </w:r>
-      <w:r>
-        <w:rPr>
-          <w:noProof/>
-        </w:rPr>
-        <w:t>7</w:t>
-      </w:r>
-      <w:r>
-        <w:rPr>
-          <w:noProof/>
-        </w:rPr>
-        <w:fldChar w:fldCharType="end"/>
-      </w:r>
+      <w:fldSimple w:instr=" SEQ Mockup \* ARABIC ">
+        <w:r>
+          <w:rPr>
+            <w:noProof/>
+          </w:rPr>
+          <w:t>7</w:t>
+        </w:r>
+      </w:fldSimple>
       <w:r>
         <w:t xml:space="preserve"> E5 </w:t>
       </w:r>
       <w:r>
         <w:t>do sytuacji nr 1</w:t>
       </w:r>
-      <w:bookmarkEnd w:id="28"/>
+      <w:bookmarkEnd w:id="27"/>
     </w:p>
     <w:p>
       <w:pPr>
@@ -6024,7 +5811,7 @@
       </w:r>
     </w:p>
     <w:p>
-      <w:bookmarkStart w:id="29" w:name="_Hlk30009179"/>
+      <w:bookmarkStart w:id="28" w:name="_Hlk30009179"/>
       <w:r>
         <w:t>E1:</w:t>
       </w:r>
@@ -6035,31 +5822,18 @@
         <w:keepNext/>
         <w:jc w:val="center"/>
       </w:pPr>
-      <w:bookmarkStart w:id="30" w:name="_Toc30015355"/>
+      <w:bookmarkStart w:id="29" w:name="_Toc30020174"/>
       <w:r>
         <w:t xml:space="preserve">Wireframe </w:t>
       </w:r>
-      <w:r>
-        <w:fldChar w:fldCharType="begin"/>
-      </w:r>
-      <w:r>
-        <w:instrText xml:space="preserve"> SEQ Wireframe \* ARABIC </w:instrText>
-      </w:r>
-      <w:r>
-        <w:fldChar w:fldCharType="separate"/>
-      </w:r>
-      <w:r>
-        <w:rPr>
-          <w:noProof/>
-        </w:rPr>
-        <w:t>8</w:t>
-      </w:r>
-      <w:r>
-        <w:rPr>
-          <w:noProof/>
-        </w:rPr>
-        <w:fldChar w:fldCharType="end"/>
-      </w:r>
+      <w:fldSimple w:instr=" SEQ Wireframe \* ARABIC ">
+        <w:r>
+          <w:rPr>
+            <w:noProof/>
+          </w:rPr>
+          <w:t>8</w:t>
+        </w:r>
+      </w:fldSimple>
       <w:r>
         <w:t xml:space="preserve"> E1 </w:t>
       </w:r>
@@ -6069,7 +5843,7 @@
       <w:r>
         <w:t>2</w:t>
       </w:r>
-      <w:bookmarkEnd w:id="30"/>
+      <w:bookmarkEnd w:id="29"/>
     </w:p>
     <w:p>
       <w:pPr>
@@ -6154,38 +5928,25 @@
         <w:keepNext/>
         <w:jc w:val="center"/>
       </w:pPr>
-      <w:bookmarkStart w:id="31" w:name="_Toc30015356"/>
+      <w:bookmarkStart w:id="30" w:name="_Toc30020175"/>
       <w:r>
         <w:t xml:space="preserve">Wireframe </w:t>
       </w:r>
-      <w:r>
-        <w:fldChar w:fldCharType="begin"/>
-      </w:r>
-      <w:r>
-        <w:instrText xml:space="preserve"> SEQ Wireframe \* ARABIC </w:instrText>
-      </w:r>
-      <w:r>
-        <w:fldChar w:fldCharType="separate"/>
-      </w:r>
-      <w:r>
-        <w:rPr>
-          <w:noProof/>
-        </w:rPr>
-        <w:t>9</w:t>
-      </w:r>
-      <w:r>
-        <w:rPr>
-          <w:noProof/>
-        </w:rPr>
-        <w:fldChar w:fldCharType="end"/>
-      </w:r>
+      <w:fldSimple w:instr=" SEQ Wireframe \* ARABIC ">
+        <w:r>
+          <w:rPr>
+            <w:noProof/>
+          </w:rPr>
+          <w:t>9</w:t>
+        </w:r>
+      </w:fldSimple>
       <w:r>
         <w:t xml:space="preserve"> E2 </w:t>
       </w:r>
       <w:r>
         <w:t>do sytuacji nr 2</w:t>
       </w:r>
-      <w:bookmarkEnd w:id="31"/>
+      <w:bookmarkEnd w:id="30"/>
     </w:p>
     <w:p>
       <w:pPr>
@@ -6271,38 +6032,25 @@
         <w:keepNext/>
         <w:jc w:val="center"/>
       </w:pPr>
-      <w:bookmarkStart w:id="32" w:name="_Toc30015357"/>
+      <w:bookmarkStart w:id="31" w:name="_Toc30020176"/>
       <w:r>
         <w:t xml:space="preserve">Wireframe </w:t>
       </w:r>
-      <w:r>
-        <w:fldChar w:fldCharType="begin"/>
-      </w:r>
-      <w:r>
-        <w:instrText xml:space="preserve"> SEQ Wireframe \* ARABIC </w:instrText>
-      </w:r>
-      <w:r>
-        <w:fldChar w:fldCharType="separate"/>
-      </w:r>
-      <w:r>
-        <w:rPr>
-          <w:noProof/>
-        </w:rPr>
-        <w:t>10</w:t>
-      </w:r>
-      <w:r>
-        <w:rPr>
-          <w:noProof/>
-        </w:rPr>
-        <w:fldChar w:fldCharType="end"/>
-      </w:r>
+      <w:fldSimple w:instr=" SEQ Wireframe \* ARABIC ">
+        <w:r>
+          <w:rPr>
+            <w:noProof/>
+          </w:rPr>
+          <w:t>10</w:t>
+        </w:r>
+      </w:fldSimple>
       <w:r>
         <w:t xml:space="preserve"> E3 </w:t>
       </w:r>
       <w:r>
         <w:t>do sytuacji nr 2</w:t>
       </w:r>
-      <w:bookmarkEnd w:id="32"/>
+      <w:bookmarkEnd w:id="31"/>
     </w:p>
     <w:p>
       <w:pPr>
@@ -6387,38 +6135,25 @@
         <w:keepNext/>
         <w:jc w:val="center"/>
       </w:pPr>
-      <w:bookmarkStart w:id="33" w:name="_Toc30015358"/>
+      <w:bookmarkStart w:id="32" w:name="_Toc30020177"/>
       <w:r>
         <w:t xml:space="preserve">Wireframe </w:t>
       </w:r>
-      <w:r>
-        <w:fldChar w:fldCharType="begin"/>
-      </w:r>
-      <w:r>
-        <w:instrText xml:space="preserve"> SEQ Wireframe \* ARABIC </w:instrText>
-      </w:r>
-      <w:r>
-        <w:fldChar w:fldCharType="separate"/>
-      </w:r>
-      <w:r>
-        <w:rPr>
-          <w:noProof/>
-        </w:rPr>
-        <w:t>11</w:t>
-      </w:r>
-      <w:r>
-        <w:rPr>
-          <w:noProof/>
-        </w:rPr>
-        <w:fldChar w:fldCharType="end"/>
-      </w:r>
+      <w:fldSimple w:instr=" SEQ Wireframe \* ARABIC ">
+        <w:r>
+          <w:rPr>
+            <w:noProof/>
+          </w:rPr>
+          <w:t>11</w:t>
+        </w:r>
+      </w:fldSimple>
       <w:r>
         <w:t xml:space="preserve"> E3 </w:t>
       </w:r>
       <w:r>
         <w:t>do sytuacji nr 2</w:t>
       </w:r>
-      <w:bookmarkEnd w:id="33"/>
+      <w:bookmarkEnd w:id="32"/>
     </w:p>
     <w:p>
       <w:pPr>
@@ -6560,38 +6295,25 @@
         <w:keepNext/>
         <w:jc w:val="center"/>
       </w:pPr>
-      <w:bookmarkStart w:id="34" w:name="_Toc30015359"/>
+      <w:bookmarkStart w:id="33" w:name="_Toc30020178"/>
       <w:r>
         <w:t xml:space="preserve">Wireframe </w:t>
       </w:r>
-      <w:r>
-        <w:fldChar w:fldCharType="begin"/>
-      </w:r>
-      <w:r>
-        <w:instrText xml:space="preserve"> SEQ Wireframe \* ARABIC </w:instrText>
-      </w:r>
-      <w:r>
-        <w:fldChar w:fldCharType="separate"/>
-      </w:r>
-      <w:r>
-        <w:rPr>
-          <w:noProof/>
-        </w:rPr>
-        <w:t>12</w:t>
-      </w:r>
-      <w:r>
-        <w:rPr>
-          <w:noProof/>
-        </w:rPr>
-        <w:fldChar w:fldCharType="end"/>
-      </w:r>
+      <w:fldSimple w:instr=" SEQ Wireframe \* ARABIC ">
+        <w:r>
+          <w:rPr>
+            <w:noProof/>
+          </w:rPr>
+          <w:t>12</w:t>
+        </w:r>
+      </w:fldSimple>
       <w:r>
         <w:t xml:space="preserve"> E4 </w:t>
       </w:r>
       <w:r>
         <w:t>do sytuacji nr 2</w:t>
       </w:r>
-      <w:bookmarkEnd w:id="34"/>
+      <w:bookmarkEnd w:id="33"/>
     </w:p>
     <w:p>
       <w:pPr>
@@ -6733,38 +6455,25 @@
         <w:keepNext/>
         <w:jc w:val="center"/>
       </w:pPr>
-      <w:bookmarkStart w:id="35" w:name="_Toc30015360"/>
+      <w:bookmarkStart w:id="34" w:name="_Toc30020179"/>
       <w:r>
         <w:t xml:space="preserve">Wireframe </w:t>
       </w:r>
-      <w:r>
-        <w:fldChar w:fldCharType="begin"/>
-      </w:r>
-      <w:r>
-        <w:instrText xml:space="preserve"> SEQ Wireframe \* ARABIC </w:instrText>
-      </w:r>
-      <w:r>
-        <w:fldChar w:fldCharType="separate"/>
-      </w:r>
-      <w:r>
-        <w:rPr>
-          <w:noProof/>
-        </w:rPr>
-        <w:t>13</w:t>
-      </w:r>
-      <w:r>
-        <w:rPr>
-          <w:noProof/>
-        </w:rPr>
-        <w:fldChar w:fldCharType="end"/>
-      </w:r>
+      <w:fldSimple w:instr=" SEQ Wireframe \* ARABIC ">
+        <w:r>
+          <w:rPr>
+            <w:noProof/>
+          </w:rPr>
+          <w:t>13</w:t>
+        </w:r>
+      </w:fldSimple>
       <w:r>
         <w:t xml:space="preserve"> E5 </w:t>
       </w:r>
       <w:r>
         <w:t>do sytuacji nr 2</w:t>
       </w:r>
-      <w:bookmarkEnd w:id="35"/>
+      <w:bookmarkEnd w:id="34"/>
     </w:p>
     <w:p>
       <w:pPr>
@@ -6906,38 +6615,25 @@
         <w:keepNext/>
         <w:jc w:val="center"/>
       </w:pPr>
-      <w:bookmarkStart w:id="36" w:name="_Toc30015361"/>
+      <w:bookmarkStart w:id="35" w:name="_Toc30020180"/>
       <w:r>
         <w:t xml:space="preserve">Wireframe </w:t>
       </w:r>
-      <w:r>
-        <w:fldChar w:fldCharType="begin"/>
-      </w:r>
-      <w:r>
-        <w:instrText xml:space="preserve"> SEQ Wireframe \* ARABIC </w:instrText>
-      </w:r>
-      <w:r>
-        <w:fldChar w:fldCharType="separate"/>
-      </w:r>
-      <w:r>
-        <w:rPr>
-          <w:noProof/>
-        </w:rPr>
-        <w:t>14</w:t>
-      </w:r>
-      <w:r>
-        <w:rPr>
-          <w:noProof/>
-        </w:rPr>
-        <w:fldChar w:fldCharType="end"/>
-      </w:r>
+      <w:fldSimple w:instr=" SEQ Wireframe \* ARABIC ">
+        <w:r>
+          <w:rPr>
+            <w:noProof/>
+          </w:rPr>
+          <w:t>14</w:t>
+        </w:r>
+      </w:fldSimple>
       <w:r>
         <w:t xml:space="preserve"> E6 </w:t>
       </w:r>
       <w:r>
         <w:t>do sytuacji nr 2</w:t>
       </w:r>
-      <w:bookmarkEnd w:id="36"/>
+      <w:bookmarkEnd w:id="35"/>
     </w:p>
     <w:p>
       <w:pPr>
@@ -7074,38 +6770,25 @@
         <w:keepNext/>
         <w:jc w:val="center"/>
       </w:pPr>
-      <w:bookmarkStart w:id="37" w:name="_Toc30015362"/>
+      <w:bookmarkStart w:id="36" w:name="_Toc30020181"/>
       <w:r>
         <w:t xml:space="preserve">Wireframe </w:t>
       </w:r>
-      <w:r>
-        <w:fldChar w:fldCharType="begin"/>
-      </w:r>
-      <w:r>
-        <w:instrText xml:space="preserve"> SEQ Wireframe \* ARABIC </w:instrText>
-      </w:r>
-      <w:r>
-        <w:fldChar w:fldCharType="separate"/>
-      </w:r>
-      <w:r>
-        <w:rPr>
-          <w:noProof/>
-        </w:rPr>
-        <w:t>15</w:t>
-      </w:r>
-      <w:r>
-        <w:rPr>
-          <w:noProof/>
-        </w:rPr>
-        <w:fldChar w:fldCharType="end"/>
-      </w:r>
+      <w:fldSimple w:instr=" SEQ Wireframe \* ARABIC ">
+        <w:r>
+          <w:rPr>
+            <w:noProof/>
+          </w:rPr>
+          <w:t>15</w:t>
+        </w:r>
+      </w:fldSimple>
       <w:r>
         <w:t xml:space="preserve"> E7 </w:t>
       </w:r>
       <w:r>
         <w:t>do sytuacji nr 2</w:t>
       </w:r>
-      <w:bookmarkEnd w:id="37"/>
+      <w:bookmarkEnd w:id="36"/>
     </w:p>
     <w:p>
       <w:pPr>
@@ -7247,38 +6930,25 @@
         <w:keepNext/>
         <w:jc w:val="center"/>
       </w:pPr>
-      <w:bookmarkStart w:id="38" w:name="_Toc30015363"/>
+      <w:bookmarkStart w:id="37" w:name="_Toc30020182"/>
       <w:r>
         <w:t xml:space="preserve">Wireframe </w:t>
       </w:r>
-      <w:r>
-        <w:fldChar w:fldCharType="begin"/>
-      </w:r>
-      <w:r>
-        <w:instrText xml:space="preserve"> SEQ Wireframe \* ARABIC </w:instrText>
-      </w:r>
-      <w:r>
-        <w:fldChar w:fldCharType="separate"/>
-      </w:r>
-      <w:r>
-        <w:rPr>
-          <w:noProof/>
-        </w:rPr>
-        <w:t>16</w:t>
-      </w:r>
-      <w:r>
-        <w:rPr>
-          <w:noProof/>
-        </w:rPr>
-        <w:fldChar w:fldCharType="end"/>
-      </w:r>
+      <w:fldSimple w:instr=" SEQ Wireframe \* ARABIC ">
+        <w:r>
+          <w:rPr>
+            <w:noProof/>
+          </w:rPr>
+          <w:t>16</w:t>
+        </w:r>
+      </w:fldSimple>
       <w:r>
         <w:t xml:space="preserve"> E7 </w:t>
       </w:r>
       <w:r>
         <w:t>do sytuacji nr 2</w:t>
       </w:r>
-      <w:bookmarkEnd w:id="38"/>
+      <w:bookmarkEnd w:id="37"/>
     </w:p>
     <w:p>
       <w:pPr>
@@ -7415,38 +7085,25 @@
         <w:keepNext/>
         <w:jc w:val="center"/>
       </w:pPr>
-      <w:bookmarkStart w:id="39" w:name="_Toc30015364"/>
+      <w:bookmarkStart w:id="38" w:name="_Toc30020183"/>
       <w:r>
         <w:t xml:space="preserve">Wireframe </w:t>
       </w:r>
-      <w:r>
-        <w:fldChar w:fldCharType="begin"/>
-      </w:r>
-      <w:r>
-        <w:instrText xml:space="preserve"> SEQ Wireframe \* ARABIC </w:instrText>
-      </w:r>
-      <w:r>
-        <w:fldChar w:fldCharType="separate"/>
-      </w:r>
-      <w:r>
-        <w:rPr>
-          <w:noProof/>
-        </w:rPr>
-        <w:t>17</w:t>
-      </w:r>
-      <w:r>
-        <w:rPr>
-          <w:noProof/>
-        </w:rPr>
-        <w:fldChar w:fldCharType="end"/>
-      </w:r>
+      <w:fldSimple w:instr=" SEQ Wireframe \* ARABIC ">
+        <w:r>
+          <w:rPr>
+            <w:noProof/>
+          </w:rPr>
+          <w:t>17</w:t>
+        </w:r>
+      </w:fldSimple>
       <w:r>
         <w:t xml:space="preserve"> E8 </w:t>
       </w:r>
       <w:r>
         <w:t>do sytuacji nr 2</w:t>
       </w:r>
-      <w:bookmarkEnd w:id="39"/>
+      <w:bookmarkEnd w:id="38"/>
     </w:p>
     <w:p>
       <w:pPr>
@@ -7593,38 +7250,25 @@
         <w:keepNext/>
         <w:jc w:val="center"/>
       </w:pPr>
-      <w:bookmarkStart w:id="40" w:name="_Toc30015312"/>
+      <w:bookmarkStart w:id="39" w:name="_Toc30020191"/>
       <w:r>
         <w:t xml:space="preserve">Mockup </w:t>
       </w:r>
-      <w:r>
-        <w:fldChar w:fldCharType="begin"/>
-      </w:r>
-      <w:r>
-        <w:instrText xml:space="preserve"> SEQ Mockup \* ARABIC </w:instrText>
-      </w:r>
-      <w:r>
-        <w:fldChar w:fldCharType="separate"/>
-      </w:r>
-      <w:r>
-        <w:rPr>
-          <w:noProof/>
-        </w:rPr>
-        <w:t>8</w:t>
-      </w:r>
-      <w:r>
-        <w:rPr>
-          <w:noProof/>
-        </w:rPr>
-        <w:fldChar w:fldCharType="end"/>
-      </w:r>
+      <w:fldSimple w:instr=" SEQ Mockup \* ARABIC ">
+        <w:r>
+          <w:rPr>
+            <w:noProof/>
+          </w:rPr>
+          <w:t>8</w:t>
+        </w:r>
+      </w:fldSimple>
       <w:r>
         <w:t xml:space="preserve"> E1 </w:t>
       </w:r>
       <w:r>
         <w:t>do sytuacji nr 2</w:t>
       </w:r>
-      <w:bookmarkEnd w:id="40"/>
+      <w:bookmarkEnd w:id="39"/>
     </w:p>
     <w:p>
       <w:pPr>
@@ -7716,38 +7360,25 @@
         <w:keepNext/>
         <w:jc w:val="center"/>
       </w:pPr>
-      <w:bookmarkStart w:id="41" w:name="_Toc30015313"/>
+      <w:bookmarkStart w:id="40" w:name="_Toc30020192"/>
       <w:r>
         <w:t xml:space="preserve">Mockup </w:t>
       </w:r>
-      <w:r>
-        <w:fldChar w:fldCharType="begin"/>
-      </w:r>
-      <w:r>
-        <w:instrText xml:space="preserve"> SEQ Mockup \* ARABIC </w:instrText>
-      </w:r>
-      <w:r>
-        <w:fldChar w:fldCharType="separate"/>
-      </w:r>
-      <w:r>
-        <w:rPr>
-          <w:noProof/>
-        </w:rPr>
-        <w:t>9</w:t>
-      </w:r>
-      <w:r>
-        <w:rPr>
-          <w:noProof/>
-        </w:rPr>
-        <w:fldChar w:fldCharType="end"/>
-      </w:r>
+      <w:fldSimple w:instr=" SEQ Mockup \* ARABIC ">
+        <w:r>
+          <w:rPr>
+            <w:noProof/>
+          </w:rPr>
+          <w:t>9</w:t>
+        </w:r>
+      </w:fldSimple>
       <w:r>
         <w:t xml:space="preserve"> E2 </w:t>
       </w:r>
       <w:r>
         <w:t>do sytuacji nr 2</w:t>
       </w:r>
-      <w:bookmarkEnd w:id="41"/>
+      <w:bookmarkEnd w:id="40"/>
     </w:p>
     <w:p>
       <w:pPr>
@@ -7839,38 +7470,25 @@
         <w:keepNext/>
         <w:jc w:val="center"/>
       </w:pPr>
-      <w:bookmarkStart w:id="42" w:name="_Toc30015314"/>
+      <w:bookmarkStart w:id="41" w:name="_Toc30020193"/>
       <w:r>
         <w:t xml:space="preserve">Mockup </w:t>
       </w:r>
-      <w:r>
-        <w:fldChar w:fldCharType="begin"/>
-      </w:r>
-      <w:r>
-        <w:instrText xml:space="preserve"> SEQ Mockup \* ARABIC </w:instrText>
-      </w:r>
-      <w:r>
-        <w:fldChar w:fldCharType="separate"/>
-      </w:r>
-      <w:r>
-        <w:rPr>
-          <w:noProof/>
-        </w:rPr>
-        <w:t>10</w:t>
-      </w:r>
-      <w:r>
-        <w:rPr>
-          <w:noProof/>
-        </w:rPr>
-        <w:fldChar w:fldCharType="end"/>
-      </w:r>
+      <w:fldSimple w:instr=" SEQ Mockup \* ARABIC ">
+        <w:r>
+          <w:rPr>
+            <w:noProof/>
+          </w:rPr>
+          <w:t>10</w:t>
+        </w:r>
+      </w:fldSimple>
       <w:r>
         <w:t xml:space="preserve"> E3 </w:t>
       </w:r>
       <w:r>
         <w:t>do sytuacji nr 2</w:t>
       </w:r>
-      <w:bookmarkEnd w:id="42"/>
+      <w:bookmarkEnd w:id="41"/>
     </w:p>
     <w:p>
       <w:pPr>
@@ -7962,38 +7580,25 @@
         <w:keepNext/>
         <w:jc w:val="center"/>
       </w:pPr>
-      <w:bookmarkStart w:id="43" w:name="_Toc30015315"/>
+      <w:bookmarkStart w:id="42" w:name="_Toc30020194"/>
       <w:r>
         <w:t xml:space="preserve">Mockup </w:t>
       </w:r>
-      <w:r>
-        <w:fldChar w:fldCharType="begin"/>
-      </w:r>
-      <w:r>
-        <w:instrText xml:space="preserve"> SEQ Mockup \* ARABIC </w:instrText>
-      </w:r>
-      <w:r>
-        <w:fldChar w:fldCharType="separate"/>
-      </w:r>
-      <w:r>
-        <w:rPr>
-          <w:noProof/>
-        </w:rPr>
-        <w:t>11</w:t>
-      </w:r>
-      <w:r>
-        <w:rPr>
-          <w:noProof/>
-        </w:rPr>
-        <w:fldChar w:fldCharType="end"/>
-      </w:r>
+      <w:fldSimple w:instr=" SEQ Mockup \* ARABIC ">
+        <w:r>
+          <w:rPr>
+            <w:noProof/>
+          </w:rPr>
+          <w:t>11</w:t>
+        </w:r>
+      </w:fldSimple>
       <w:r>
         <w:t xml:space="preserve"> E3 </w:t>
       </w:r>
       <w:r>
         <w:t>do sytuacji nr 2</w:t>
       </w:r>
-      <w:bookmarkEnd w:id="43"/>
+      <w:bookmarkEnd w:id="42"/>
     </w:p>
     <w:p>
       <w:pPr>
@@ -8085,38 +7690,25 @@
         <w:keepNext/>
         <w:jc w:val="center"/>
       </w:pPr>
-      <w:bookmarkStart w:id="44" w:name="_Toc30015316"/>
+      <w:bookmarkStart w:id="43" w:name="_Toc30020195"/>
       <w:r>
         <w:t xml:space="preserve">Mockup </w:t>
       </w:r>
-      <w:r>
-        <w:fldChar w:fldCharType="begin"/>
-      </w:r>
-      <w:r>
-        <w:instrText xml:space="preserve"> SEQ Mockup \* ARABIC </w:instrText>
-      </w:r>
-      <w:r>
-        <w:fldChar w:fldCharType="separate"/>
-      </w:r>
-      <w:r>
-        <w:rPr>
-          <w:noProof/>
-        </w:rPr>
-        <w:t>12</w:t>
-      </w:r>
-      <w:r>
-        <w:rPr>
-          <w:noProof/>
-        </w:rPr>
-        <w:fldChar w:fldCharType="end"/>
-      </w:r>
+      <w:fldSimple w:instr=" SEQ Mockup \* ARABIC ">
+        <w:r>
+          <w:rPr>
+            <w:noProof/>
+          </w:rPr>
+          <w:t>12</w:t>
+        </w:r>
+      </w:fldSimple>
       <w:r>
         <w:t xml:space="preserve"> E4 </w:t>
       </w:r>
       <w:r>
         <w:t>do sytuacji nr 2</w:t>
       </w:r>
-      <w:bookmarkEnd w:id="44"/>
+      <w:bookmarkEnd w:id="43"/>
     </w:p>
     <w:p>
       <w:pPr>
@@ -8208,38 +7800,25 @@
         <w:keepNext/>
         <w:jc w:val="center"/>
       </w:pPr>
-      <w:bookmarkStart w:id="45" w:name="_Toc30015317"/>
+      <w:bookmarkStart w:id="44" w:name="_Toc30020196"/>
       <w:r>
         <w:t xml:space="preserve">Mockup </w:t>
       </w:r>
-      <w:r>
-        <w:fldChar w:fldCharType="begin"/>
-      </w:r>
-      <w:r>
-        <w:instrText xml:space="preserve"> SEQ Mockup \* ARABIC </w:instrText>
-      </w:r>
-      <w:r>
-        <w:fldChar w:fldCharType="separate"/>
-      </w:r>
-      <w:r>
-        <w:rPr>
-          <w:noProof/>
-        </w:rPr>
-        <w:t>13</w:t>
-      </w:r>
-      <w:r>
-        <w:rPr>
-          <w:noProof/>
-        </w:rPr>
-        <w:fldChar w:fldCharType="end"/>
-      </w:r>
+      <w:fldSimple w:instr=" SEQ Mockup \* ARABIC ">
+        <w:r>
+          <w:rPr>
+            <w:noProof/>
+          </w:rPr>
+          <w:t>13</w:t>
+        </w:r>
+      </w:fldSimple>
       <w:r>
         <w:t xml:space="preserve"> E5 </w:t>
       </w:r>
       <w:r>
         <w:t>do sytuacji nr 2</w:t>
       </w:r>
-      <w:bookmarkEnd w:id="45"/>
+      <w:bookmarkEnd w:id="44"/>
     </w:p>
     <w:p>
       <w:pPr>
@@ -8331,38 +7910,25 @@
         <w:keepNext/>
         <w:jc w:val="center"/>
       </w:pPr>
-      <w:bookmarkStart w:id="46" w:name="_Toc30015318"/>
+      <w:bookmarkStart w:id="45" w:name="_Toc30020197"/>
       <w:r>
         <w:t xml:space="preserve">Mockup </w:t>
       </w:r>
-      <w:r>
-        <w:fldChar w:fldCharType="begin"/>
-      </w:r>
-      <w:r>
-        <w:instrText xml:space="preserve"> SEQ Mockup \* ARABIC </w:instrText>
-      </w:r>
-      <w:r>
-        <w:fldChar w:fldCharType="separate"/>
-      </w:r>
-      <w:r>
-        <w:rPr>
-          <w:noProof/>
-        </w:rPr>
-        <w:t>14</w:t>
-      </w:r>
-      <w:r>
-        <w:rPr>
-          <w:noProof/>
-        </w:rPr>
-        <w:fldChar w:fldCharType="end"/>
-      </w:r>
+      <w:fldSimple w:instr=" SEQ Mockup \* ARABIC ">
+        <w:r>
+          <w:rPr>
+            <w:noProof/>
+          </w:rPr>
+          <w:t>14</w:t>
+        </w:r>
+      </w:fldSimple>
       <w:r>
         <w:t xml:space="preserve"> E6 </w:t>
       </w:r>
       <w:r>
         <w:t>do sytuacji nr 2</w:t>
       </w:r>
-      <w:bookmarkEnd w:id="46"/>
+      <w:bookmarkEnd w:id="45"/>
     </w:p>
     <w:p>
       <w:pPr>
@@ -8458,38 +8024,25 @@
         <w:keepNext/>
         <w:jc w:val="center"/>
       </w:pPr>
-      <w:bookmarkStart w:id="47" w:name="_Toc30015319"/>
+      <w:bookmarkStart w:id="46" w:name="_Toc30020198"/>
       <w:r>
         <w:t xml:space="preserve">Mockup </w:t>
       </w:r>
-      <w:r>
-        <w:fldChar w:fldCharType="begin"/>
-      </w:r>
-      <w:r>
-        <w:instrText xml:space="preserve"> SEQ Mockup \* ARABIC </w:instrText>
-      </w:r>
-      <w:r>
-        <w:fldChar w:fldCharType="separate"/>
-      </w:r>
-      <w:r>
-        <w:rPr>
-          <w:noProof/>
-        </w:rPr>
-        <w:t>15</w:t>
-      </w:r>
-      <w:r>
-        <w:rPr>
-          <w:noProof/>
-        </w:rPr>
-        <w:fldChar w:fldCharType="end"/>
-      </w:r>
+      <w:fldSimple w:instr=" SEQ Mockup \* ARABIC ">
+        <w:r>
+          <w:rPr>
+            <w:noProof/>
+          </w:rPr>
+          <w:t>15</w:t>
+        </w:r>
+      </w:fldSimple>
       <w:r>
         <w:t xml:space="preserve"> E7 </w:t>
       </w:r>
       <w:r>
         <w:t>do sytuacji nr 2</w:t>
       </w:r>
-      <w:bookmarkEnd w:id="47"/>
+      <w:bookmarkEnd w:id="46"/>
     </w:p>
     <w:p>
       <w:pPr>
@@ -8581,38 +8134,25 @@
         <w:keepNext/>
         <w:jc w:val="center"/>
       </w:pPr>
-      <w:bookmarkStart w:id="48" w:name="_Toc30015320"/>
+      <w:bookmarkStart w:id="47" w:name="_Toc30020199"/>
       <w:r>
         <w:t xml:space="preserve">Mockup </w:t>
       </w:r>
-      <w:r>
-        <w:fldChar w:fldCharType="begin"/>
-      </w:r>
-      <w:r>
-        <w:instrText xml:space="preserve"> SEQ Mockup \* ARABIC </w:instrText>
-      </w:r>
-      <w:r>
-        <w:fldChar w:fldCharType="separate"/>
-      </w:r>
-      <w:r>
-        <w:rPr>
-          <w:noProof/>
-        </w:rPr>
-        <w:t>16</w:t>
-      </w:r>
-      <w:r>
-        <w:rPr>
-          <w:noProof/>
-        </w:rPr>
-        <w:fldChar w:fldCharType="end"/>
-      </w:r>
+      <w:fldSimple w:instr=" SEQ Mockup \* ARABIC ">
+        <w:r>
+          <w:rPr>
+            <w:noProof/>
+          </w:rPr>
+          <w:t>16</w:t>
+        </w:r>
+      </w:fldSimple>
       <w:r>
         <w:t xml:space="preserve"> E7 </w:t>
       </w:r>
       <w:r>
         <w:t>do sytuacji nr 2</w:t>
       </w:r>
-      <w:bookmarkEnd w:id="48"/>
+      <w:bookmarkEnd w:id="47"/>
     </w:p>
     <w:p>
       <w:pPr>
@@ -8704,38 +8244,25 @@
         <w:keepNext/>
         <w:jc w:val="center"/>
       </w:pPr>
-      <w:bookmarkStart w:id="49" w:name="_Toc30015321"/>
+      <w:bookmarkStart w:id="48" w:name="_Toc30020200"/>
       <w:r>
         <w:t xml:space="preserve">Mockup </w:t>
       </w:r>
-      <w:r>
-        <w:fldChar w:fldCharType="begin"/>
-      </w:r>
-      <w:r>
-        <w:instrText xml:space="preserve"> SEQ Mockup \* ARABIC </w:instrText>
-      </w:r>
-      <w:r>
-        <w:fldChar w:fldCharType="separate"/>
-      </w:r>
-      <w:r>
-        <w:rPr>
-          <w:noProof/>
-        </w:rPr>
-        <w:t>17</w:t>
-      </w:r>
-      <w:r>
-        <w:rPr>
-          <w:noProof/>
-        </w:rPr>
-        <w:fldChar w:fldCharType="end"/>
-      </w:r>
+      <w:fldSimple w:instr=" SEQ Mockup \* ARABIC ">
+        <w:r>
+          <w:rPr>
+            <w:noProof/>
+          </w:rPr>
+          <w:t>17</w:t>
+        </w:r>
+      </w:fldSimple>
       <w:r>
         <w:t xml:space="preserve"> E8 </w:t>
       </w:r>
       <w:r>
         <w:t>do sytuacji nr 2</w:t>
       </w:r>
-      <w:bookmarkEnd w:id="49"/>
+      <w:bookmarkEnd w:id="48"/>
     </w:p>
     <w:p>
       <w:pPr>
@@ -8884,7 +8411,7 @@
         <w:jc w:val="center"/>
       </w:pPr>
     </w:p>
-    <w:bookmarkEnd w:id="29"/>
+    <w:bookmarkEnd w:id="28"/>
     <w:p/>
     <w:p/>
     <w:p/>
@@ -8893,22 +8420,22 @@
         <w:pStyle w:val="Nagwek1"/>
         <w:jc w:val="both"/>
       </w:pPr>
-      <w:bookmarkStart w:id="50" w:name="_Toc30015273"/>
+      <w:bookmarkStart w:id="49" w:name="_Toc30020138"/>
       <w:r>
         <w:t>5.Listy</w:t>
       </w:r>
-      <w:bookmarkEnd w:id="50"/>
+      <w:bookmarkEnd w:id="49"/>
     </w:p>
     <w:p>
       <w:pPr>
         <w:pStyle w:val="Nagwek2"/>
         <w:jc w:val="both"/>
       </w:pPr>
-      <w:bookmarkStart w:id="51" w:name="_Toc30015274"/>
+      <w:bookmarkStart w:id="50" w:name="_Toc30020139"/>
       <w:r>
         <w:t>5.1.AKtorów</w:t>
       </w:r>
-      <w:bookmarkEnd w:id="51"/>
+      <w:bookmarkEnd w:id="50"/>
     </w:p>
     <w:p>
       <w:pPr>
@@ -9019,11 +8546,11 @@
         <w:pStyle w:val="Nagwek2"/>
         <w:jc w:val="both"/>
       </w:pPr>
-      <w:bookmarkStart w:id="52" w:name="_Toc30015275"/>
+      <w:bookmarkStart w:id="51" w:name="_Toc30020140"/>
       <w:r>
         <w:t>5.2.Przypadków Użycia</w:t>
       </w:r>
-      <w:bookmarkEnd w:id="52"/>
+      <w:bookmarkEnd w:id="51"/>
     </w:p>
     <w:p>
       <w:pPr>
@@ -9131,11 +8658,11 @@
         <w:pStyle w:val="Nagwek2"/>
         <w:jc w:val="both"/>
       </w:pPr>
-      <w:bookmarkStart w:id="53" w:name="_Toc30015276"/>
+      <w:bookmarkStart w:id="52" w:name="_Toc30020141"/>
       <w:r>
         <w:t>5.3.Funkcji</w:t>
       </w:r>
-      <w:bookmarkEnd w:id="53"/>
+      <w:bookmarkEnd w:id="52"/>
     </w:p>
     <w:p>
       <w:pPr>
@@ -9304,47 +8831,34 @@
       <w:pPr>
         <w:pStyle w:val="Nagwek1"/>
       </w:pPr>
-      <w:bookmarkStart w:id="54" w:name="_Toc30015277"/>
+      <w:bookmarkStart w:id="53" w:name="_Toc30020142"/>
       <w:r>
         <w:lastRenderedPageBreak/>
         <w:t>6.Systemowy DPU</w:t>
       </w:r>
-      <w:bookmarkEnd w:id="54"/>
+      <w:bookmarkEnd w:id="53"/>
     </w:p>
     <w:p>
       <w:pPr>
         <w:pStyle w:val="Legenda"/>
         <w:keepNext/>
       </w:pPr>
-      <w:bookmarkStart w:id="55" w:name="_Toc30015341"/>
+      <w:bookmarkStart w:id="54" w:name="_Toc30020160"/>
       <w:r>
         <w:t xml:space="preserve">Rysunek </w:t>
       </w:r>
-      <w:r>
-        <w:fldChar w:fldCharType="begin"/>
-      </w:r>
-      <w:r>
-        <w:instrText xml:space="preserve"> SEQ Rysunek \* ARABIC </w:instrText>
-      </w:r>
-      <w:r>
-        <w:fldChar w:fldCharType="separate"/>
-      </w:r>
-      <w:r>
-        <w:rPr>
-          <w:noProof/>
-        </w:rPr>
-        <w:t>3</w:t>
-      </w:r>
-      <w:r>
-        <w:rPr>
-          <w:noProof/>
-        </w:rPr>
-        <w:fldChar w:fldCharType="end"/>
-      </w:r>
+      <w:fldSimple w:instr=" SEQ Rysunek \* ARABIC ">
+        <w:r>
+          <w:rPr>
+            <w:noProof/>
+          </w:rPr>
+          <w:t>3</w:t>
+        </w:r>
+      </w:fldSimple>
       <w:r>
         <w:t xml:space="preserve"> Systemowy DPU</w:t>
       </w:r>
-      <w:bookmarkEnd w:id="55"/>
+      <w:bookmarkEnd w:id="54"/>
     </w:p>
     <w:p>
       <w:r>
@@ -9416,47 +8930,34 @@
       <w:pPr>
         <w:pStyle w:val="Nagwek1"/>
       </w:pPr>
-      <w:bookmarkStart w:id="56" w:name="_Toc30015278"/>
+      <w:bookmarkStart w:id="55" w:name="_Toc30020143"/>
       <w:r>
         <w:lastRenderedPageBreak/>
         <w:t>7.Scenariusze do systemowych pu</w:t>
       </w:r>
-      <w:bookmarkEnd w:id="56"/>
+      <w:bookmarkEnd w:id="55"/>
     </w:p>
     <w:p>
       <w:pPr>
         <w:pStyle w:val="Legenda"/>
         <w:keepNext/>
       </w:pPr>
-      <w:bookmarkStart w:id="57" w:name="_Toc30015298"/>
+      <w:bookmarkStart w:id="56" w:name="_Toc30020201"/>
       <w:r>
         <w:t xml:space="preserve">Tabela </w:t>
       </w:r>
-      <w:r>
-        <w:fldChar w:fldCharType="begin"/>
-      </w:r>
-      <w:r>
-        <w:instrText xml:space="preserve"> SEQ Tabela \* ARABIC </w:instrText>
-      </w:r>
-      <w:r>
-        <w:fldChar w:fldCharType="separate"/>
-      </w:r>
-      <w:r>
-        <w:rPr>
-          <w:noProof/>
-        </w:rPr>
-        <w:t>1</w:t>
-      </w:r>
-      <w:r>
-        <w:rPr>
-          <w:noProof/>
-        </w:rPr>
-        <w:fldChar w:fldCharType="end"/>
-      </w:r>
+      <w:fldSimple w:instr=" SEQ Tabela \* ARABIC ">
+        <w:r>
+          <w:rPr>
+            <w:noProof/>
+          </w:rPr>
+          <w:t>1</w:t>
+        </w:r>
+      </w:fldSimple>
       <w:r>
         <w:t xml:space="preserve"> Scenariusz do PU "Archiwizacja danych"</w:t>
       </w:r>
-      <w:bookmarkEnd w:id="57"/>
+      <w:bookmarkEnd w:id="56"/>
     </w:p>
     <w:tbl>
       <w:tblPr>
@@ -10175,35 +9676,22 @@
         <w:pStyle w:val="Legenda"/>
         <w:keepNext/>
       </w:pPr>
-      <w:bookmarkStart w:id="58" w:name="_Toc30015299"/>
+      <w:bookmarkStart w:id="57" w:name="_Toc30020202"/>
       <w:r>
         <w:t xml:space="preserve">Tabela </w:t>
       </w:r>
-      <w:r>
-        <w:fldChar w:fldCharType="begin"/>
-      </w:r>
-      <w:r>
-        <w:instrText xml:space="preserve"> SEQ Tabela \* ARABIC </w:instrText>
-      </w:r>
-      <w:r>
-        <w:fldChar w:fldCharType="separate"/>
-      </w:r>
-      <w:r>
-        <w:rPr>
-          <w:noProof/>
-        </w:rPr>
-        <w:t>2</w:t>
-      </w:r>
-      <w:r>
-        <w:rPr>
-          <w:noProof/>
-        </w:rPr>
-        <w:fldChar w:fldCharType="end"/>
-      </w:r>
+      <w:fldSimple w:instr=" SEQ Tabela \* ARABIC ">
+        <w:r>
+          <w:rPr>
+            <w:noProof/>
+          </w:rPr>
+          <w:t>2</w:t>
+        </w:r>
+      </w:fldSimple>
       <w:r>
         <w:t xml:space="preserve"> Scenariusz do PU "Odczyt danych wystawy"</w:t>
       </w:r>
-      <w:bookmarkEnd w:id="58"/>
+      <w:bookmarkEnd w:id="57"/>
     </w:p>
     <w:tbl>
       <w:tblPr>
@@ -10807,36 +10295,23 @@
         <w:pStyle w:val="Legenda"/>
         <w:keepNext/>
       </w:pPr>
-      <w:bookmarkStart w:id="59" w:name="_Toc30015300"/>
+      <w:bookmarkStart w:id="58" w:name="_Toc30020203"/>
       <w:r>
         <w:lastRenderedPageBreak/>
         <w:t xml:space="preserve">Tabela </w:t>
       </w:r>
-      <w:r>
-        <w:fldChar w:fldCharType="begin"/>
-      </w:r>
-      <w:r>
-        <w:instrText xml:space="preserve"> SEQ Tabela \* ARABIC </w:instrText>
-      </w:r>
-      <w:r>
-        <w:fldChar w:fldCharType="separate"/>
-      </w:r>
-      <w:r>
-        <w:rPr>
-          <w:noProof/>
-        </w:rPr>
-        <w:t>3</w:t>
-      </w:r>
-      <w:r>
-        <w:rPr>
-          <w:noProof/>
-        </w:rPr>
-        <w:fldChar w:fldCharType="end"/>
-      </w:r>
+      <w:fldSimple w:instr=" SEQ Tabela \* ARABIC ">
+        <w:r>
+          <w:rPr>
+            <w:noProof/>
+          </w:rPr>
+          <w:t>3</w:t>
+        </w:r>
+      </w:fldSimple>
       <w:r>
         <w:t xml:space="preserve"> Scenariusz do PU "Przydzielenie grafiku pracy"</w:t>
       </w:r>
-      <w:bookmarkEnd w:id="59"/>
+      <w:bookmarkEnd w:id="58"/>
     </w:p>
     <w:tbl>
       <w:tblPr>
@@ -11434,35 +10909,22 @@
         <w:pStyle w:val="Legenda"/>
         <w:keepNext/>
       </w:pPr>
-      <w:bookmarkStart w:id="60" w:name="_Toc30015301"/>
+      <w:bookmarkStart w:id="59" w:name="_Toc30020204"/>
       <w:r>
         <w:t xml:space="preserve">Tabela </w:t>
       </w:r>
-      <w:r>
-        <w:fldChar w:fldCharType="begin"/>
-      </w:r>
-      <w:r>
-        <w:instrText xml:space="preserve"> SEQ Tabela \* ARABIC </w:instrText>
-      </w:r>
-      <w:r>
-        <w:fldChar w:fldCharType="separate"/>
-      </w:r>
-      <w:r>
-        <w:rPr>
-          <w:noProof/>
-        </w:rPr>
-        <w:t>4</w:t>
-      </w:r>
-      <w:r>
-        <w:rPr>
-          <w:noProof/>
-        </w:rPr>
-        <w:fldChar w:fldCharType="end"/>
-      </w:r>
+      <w:fldSimple w:instr=" SEQ Tabela \* ARABIC ">
+        <w:r>
+          <w:rPr>
+            <w:noProof/>
+          </w:rPr>
+          <w:t>4</w:t>
+        </w:r>
+      </w:fldSimple>
       <w:r>
         <w:t xml:space="preserve"> Scenariusz do PU "Odczyt grafiku pracy"</w:t>
       </w:r>
-      <w:bookmarkEnd w:id="60"/>
+      <w:bookmarkEnd w:id="59"/>
     </w:p>
     <w:tbl>
       <w:tblPr>
@@ -12063,36 +11525,23 @@
         <w:pStyle w:val="Legenda"/>
         <w:keepNext/>
       </w:pPr>
-      <w:bookmarkStart w:id="61" w:name="_Toc30015302"/>
+      <w:bookmarkStart w:id="60" w:name="_Toc30020205"/>
       <w:r>
         <w:lastRenderedPageBreak/>
         <w:t xml:space="preserve">Tabela </w:t>
       </w:r>
-      <w:r>
-        <w:fldChar w:fldCharType="begin"/>
-      </w:r>
-      <w:r>
-        <w:instrText xml:space="preserve"> SEQ Tabela \* ARABIC </w:instrText>
-      </w:r>
-      <w:r>
-        <w:fldChar w:fldCharType="separate"/>
-      </w:r>
-      <w:r>
-        <w:rPr>
-          <w:noProof/>
-        </w:rPr>
-        <w:t>5</w:t>
-      </w:r>
-      <w:r>
-        <w:rPr>
-          <w:noProof/>
-        </w:rPr>
-        <w:fldChar w:fldCharType="end"/>
-      </w:r>
+      <w:fldSimple w:instr=" SEQ Tabela \* ARABIC ">
+        <w:r>
+          <w:rPr>
+            <w:noProof/>
+          </w:rPr>
+          <w:t>5</w:t>
+        </w:r>
+      </w:fldSimple>
       <w:r>
         <w:t xml:space="preserve"> Scenariusz do PU "Przydzielenie stanowiska eksponatowi"</w:t>
       </w:r>
-      <w:bookmarkEnd w:id="61"/>
+      <w:bookmarkEnd w:id="60"/>
     </w:p>
     <w:tbl>
       <w:tblPr>
@@ -12695,35 +12144,22 @@
         <w:pStyle w:val="Legenda"/>
         <w:keepNext/>
       </w:pPr>
-      <w:bookmarkStart w:id="62" w:name="_Toc30015303"/>
+      <w:bookmarkStart w:id="61" w:name="_Toc30020206"/>
       <w:r>
         <w:t xml:space="preserve">Tabela </w:t>
       </w:r>
-      <w:r>
-        <w:fldChar w:fldCharType="begin"/>
-      </w:r>
-      <w:r>
-        <w:instrText xml:space="preserve"> SEQ Tabela \* ARABIC </w:instrText>
-      </w:r>
-      <w:r>
-        <w:fldChar w:fldCharType="separate"/>
-      </w:r>
-      <w:r>
-        <w:rPr>
-          <w:noProof/>
-        </w:rPr>
-        <w:t>6</w:t>
-      </w:r>
-      <w:r>
-        <w:rPr>
-          <w:noProof/>
-        </w:rPr>
-        <w:fldChar w:fldCharType="end"/>
-      </w:r>
+      <w:fldSimple w:instr=" SEQ Tabela \* ARABIC ">
+        <w:r>
+          <w:rPr>
+            <w:noProof/>
+          </w:rPr>
+          <w:t>6</w:t>
+        </w:r>
+      </w:fldSimple>
       <w:r>
         <w:t xml:space="preserve"> Scenariusz do PU "Złóż raport"</w:t>
       </w:r>
-      <w:bookmarkEnd w:id="62"/>
+      <w:bookmarkEnd w:id="61"/>
     </w:p>
     <w:tbl>
       <w:tblPr>
@@ -13382,35 +12818,22 @@
         <w:pStyle w:val="Legenda"/>
         <w:keepNext/>
       </w:pPr>
-      <w:bookmarkStart w:id="63" w:name="_Toc30015304"/>
+      <w:bookmarkStart w:id="62" w:name="_Toc30020207"/>
       <w:r>
         <w:t xml:space="preserve">Tabela </w:t>
       </w:r>
-      <w:r>
-        <w:fldChar w:fldCharType="begin"/>
-      </w:r>
-      <w:r>
-        <w:instrText xml:space="preserve"> SEQ Tabela \* ARABIC </w:instrText>
-      </w:r>
-      <w:r>
-        <w:fldChar w:fldCharType="separate"/>
-      </w:r>
-      <w:r>
-        <w:rPr>
-          <w:noProof/>
-        </w:rPr>
-        <w:t>7</w:t>
-      </w:r>
-      <w:r>
-        <w:rPr>
-          <w:noProof/>
-        </w:rPr>
-        <w:fldChar w:fldCharType="end"/>
-      </w:r>
+      <w:fldSimple w:instr=" SEQ Tabela \* ARABIC ">
+        <w:r>
+          <w:rPr>
+            <w:noProof/>
+          </w:rPr>
+          <w:t>7</w:t>
+        </w:r>
+      </w:fldSimple>
       <w:r>
         <w:t xml:space="preserve"> Scenariusz do PU "Zakup biletu"</w:t>
       </w:r>
-      <w:bookmarkEnd w:id="63"/>
+      <w:bookmarkEnd w:id="62"/>
     </w:p>
     <w:tbl>
       <w:tblPr>
@@ -14123,47 +13546,34 @@
       <w:pPr>
         <w:pStyle w:val="Nagwek1"/>
       </w:pPr>
-      <w:bookmarkStart w:id="64" w:name="_Toc30015279"/>
+      <w:bookmarkStart w:id="63" w:name="_Toc30020144"/>
       <w:r>
         <w:lastRenderedPageBreak/>
         <w:t>8.POdejscie LAi</w:t>
       </w:r>
-      <w:bookmarkEnd w:id="64"/>
+      <w:bookmarkEnd w:id="63"/>
     </w:p>
     <w:p>
       <w:pPr>
         <w:pStyle w:val="Legenda"/>
         <w:keepNext/>
       </w:pPr>
-      <w:bookmarkStart w:id="65" w:name="_Toc30015342"/>
+      <w:bookmarkStart w:id="64" w:name="_Toc30020161"/>
       <w:r>
         <w:t xml:space="preserve">Rysunek </w:t>
       </w:r>
-      <w:r>
-        <w:fldChar w:fldCharType="begin"/>
-      </w:r>
-      <w:r>
-        <w:instrText xml:space="preserve"> SEQ Rysunek \* ARABIC </w:instrText>
-      </w:r>
-      <w:r>
-        <w:fldChar w:fldCharType="separate"/>
-      </w:r>
-      <w:r>
-        <w:rPr>
-          <w:noProof/>
-        </w:rPr>
-        <w:t>4</w:t>
-      </w:r>
-      <w:r>
-        <w:rPr>
-          <w:noProof/>
-        </w:rPr>
-        <w:fldChar w:fldCharType="end"/>
-      </w:r>
+      <w:fldSimple w:instr=" SEQ Rysunek \* ARABIC ">
+        <w:r>
+          <w:rPr>
+            <w:noProof/>
+          </w:rPr>
+          <w:t>4</w:t>
+        </w:r>
+      </w:fldSimple>
       <w:r>
         <w:t xml:space="preserve"> Systemowy DPU</w:t>
       </w:r>
-      <w:bookmarkEnd w:id="65"/>
+      <w:bookmarkEnd w:id="64"/>
     </w:p>
     <w:p>
       <w:pPr>
@@ -14575,31 +13985,18 @@
         <w:pStyle w:val="Legenda"/>
         <w:keepNext/>
       </w:pPr>
-      <w:bookmarkStart w:id="66" w:name="_Toc30015343"/>
+      <w:bookmarkStart w:id="65" w:name="_Toc30020162"/>
       <w:r>
         <w:t xml:space="preserve">Rysunek </w:t>
       </w:r>
-      <w:r>
-        <w:fldChar w:fldCharType="begin"/>
-      </w:r>
-      <w:r>
-        <w:instrText xml:space="preserve"> SEQ Rysunek \* ARABIC </w:instrText>
-      </w:r>
-      <w:r>
-        <w:fldChar w:fldCharType="separate"/>
-      </w:r>
-      <w:r>
-        <w:rPr>
-          <w:noProof/>
-        </w:rPr>
-        <w:t>5</w:t>
-      </w:r>
-      <w:r>
-        <w:rPr>
-          <w:noProof/>
-        </w:rPr>
-        <w:fldChar w:fldCharType="end"/>
-      </w:r>
+      <w:fldSimple w:instr=" SEQ Rysunek \* ARABIC ">
+        <w:r>
+          <w:rPr>
+            <w:noProof/>
+          </w:rPr>
+          <w:t>5</w:t>
+        </w:r>
+      </w:fldSimple>
       <w:r>
         <w:t xml:space="preserve"> Diagram </w:t>
       </w:r>
@@ -14609,7 +14006,7 @@
       <w:r>
         <w:t>konceptualny</w:t>
       </w:r>
-      <w:bookmarkEnd w:id="66"/>
+      <w:bookmarkEnd w:id="65"/>
     </w:p>
     <w:p>
       <w:pPr>
@@ -14672,35 +14069,22 @@
         <w:pStyle w:val="Legenda"/>
         <w:keepNext/>
       </w:pPr>
-      <w:bookmarkStart w:id="67" w:name="_Toc30015344"/>
+      <w:bookmarkStart w:id="66" w:name="_Toc30020163"/>
       <w:r>
         <w:t xml:space="preserve">Rysunek </w:t>
       </w:r>
-      <w:r>
-        <w:fldChar w:fldCharType="begin"/>
-      </w:r>
-      <w:r>
-        <w:instrText xml:space="preserve"> SEQ Rysunek \* ARABIC </w:instrText>
-      </w:r>
-      <w:r>
-        <w:fldChar w:fldCharType="separate"/>
-      </w:r>
-      <w:r>
-        <w:rPr>
-          <w:noProof/>
-        </w:rPr>
-        <w:t>6</w:t>
-      </w:r>
-      <w:r>
-        <w:rPr>
-          <w:noProof/>
-        </w:rPr>
-        <w:fldChar w:fldCharType="end"/>
-      </w:r>
+      <w:fldSimple w:instr=" SEQ Rysunek \* ARABIC ">
+        <w:r>
+          <w:rPr>
+            <w:noProof/>
+          </w:rPr>
+          <w:t>6</w:t>
+        </w:r>
+      </w:fldSimple>
       <w:r>
         <w:t xml:space="preserve"> Diagram klasy implementacyjny</w:t>
       </w:r>
-      <w:bookmarkEnd w:id="67"/>
+      <w:bookmarkEnd w:id="66"/>
     </w:p>
     <w:p>
       <w:pPr>
@@ -14783,12 +14167,12 @@
       <w:pPr>
         <w:pStyle w:val="Nagwek1"/>
       </w:pPr>
-      <w:bookmarkStart w:id="68" w:name="_Toc30015280"/>
+      <w:bookmarkStart w:id="67" w:name="_Toc30020145"/>
       <w:r>
         <w:lastRenderedPageBreak/>
         <w:t>9.Diagramy Analityczne</w:t>
       </w:r>
-      <w:bookmarkEnd w:id="68"/>
+      <w:bookmarkEnd w:id="67"/>
     </w:p>
     <w:p>
       <w:r>
@@ -14800,35 +14184,22 @@
         <w:pStyle w:val="Legenda"/>
         <w:keepNext/>
       </w:pPr>
-      <w:bookmarkStart w:id="69" w:name="_Toc30015345"/>
+      <w:bookmarkStart w:id="68" w:name="_Toc30020164"/>
       <w:r>
         <w:t xml:space="preserve">Rysunek </w:t>
       </w:r>
-      <w:r>
-        <w:fldChar w:fldCharType="begin"/>
-      </w:r>
-      <w:r>
-        <w:instrText xml:space="preserve"> SEQ Rysunek \* ARABIC </w:instrText>
-      </w:r>
-      <w:r>
-        <w:fldChar w:fldCharType="separate"/>
-      </w:r>
-      <w:r>
-        <w:rPr>
-          <w:noProof/>
-        </w:rPr>
-        <w:t>7</w:t>
-      </w:r>
-      <w:r>
-        <w:rPr>
-          <w:noProof/>
-        </w:rPr>
-        <w:fldChar w:fldCharType="end"/>
-      </w:r>
+      <w:fldSimple w:instr=" SEQ Rysunek \* ARABIC ">
+        <w:r>
+          <w:rPr>
+            <w:noProof/>
+          </w:rPr>
+          <w:t>7</w:t>
+        </w:r>
+      </w:fldSimple>
       <w:r>
         <w:t xml:space="preserve"> Diagram analityczny 1 przykładowej sytuacji</w:t>
       </w:r>
-      <w:bookmarkEnd w:id="69"/>
+      <w:bookmarkEnd w:id="68"/>
     </w:p>
     <w:p>
       <w:r>
@@ -14895,35 +14266,22 @@
         <w:pStyle w:val="Legenda"/>
         <w:keepNext/>
       </w:pPr>
-      <w:bookmarkStart w:id="70" w:name="_Toc30015346"/>
+      <w:bookmarkStart w:id="69" w:name="_Toc30020165"/>
       <w:r>
         <w:t xml:space="preserve">Rysunek </w:t>
       </w:r>
-      <w:r>
-        <w:fldChar w:fldCharType="begin"/>
-      </w:r>
-      <w:r>
-        <w:instrText xml:space="preserve"> SEQ Rysunek \* ARABIC </w:instrText>
-      </w:r>
-      <w:r>
-        <w:fldChar w:fldCharType="separate"/>
-      </w:r>
-      <w:r>
-        <w:rPr>
-          <w:noProof/>
-        </w:rPr>
-        <w:t>8</w:t>
-      </w:r>
-      <w:r>
-        <w:rPr>
-          <w:noProof/>
-        </w:rPr>
-        <w:fldChar w:fldCharType="end"/>
-      </w:r>
+      <w:fldSimple w:instr=" SEQ Rysunek \* ARABIC ">
+        <w:r>
+          <w:rPr>
+            <w:noProof/>
+          </w:rPr>
+          <w:t>8</w:t>
+        </w:r>
+      </w:fldSimple>
       <w:r>
         <w:t xml:space="preserve"> Diagram analityczny 2 przykładowej sytuacji</w:t>
       </w:r>
-      <w:bookmarkEnd w:id="70"/>
+      <w:bookmarkEnd w:id="69"/>
     </w:p>
     <w:p>
       <w:r>
@@ -14986,57 +14344,44 @@
       <w:pPr>
         <w:pStyle w:val="Nagwek1"/>
       </w:pPr>
-      <w:bookmarkStart w:id="71" w:name="_Toc30015281"/>
+      <w:bookmarkStart w:id="70" w:name="_Toc30020146"/>
       <w:r>
         <w:lastRenderedPageBreak/>
         <w:t>10.Dokumenty</w:t>
       </w:r>
+      <w:bookmarkEnd w:id="70"/>
+    </w:p>
+    <w:p>
+      <w:pPr>
+        <w:pStyle w:val="Nagwek2"/>
+      </w:pPr>
+      <w:bookmarkStart w:id="71" w:name="_Toc30020147"/>
+      <w:r>
+        <w:t>10.1.Umowa zlecenia wystawy</w:t>
+      </w:r>
       <w:bookmarkEnd w:id="71"/>
-    </w:p>
-    <w:p>
-      <w:pPr>
-        <w:pStyle w:val="Nagwek2"/>
-      </w:pPr>
-      <w:bookmarkStart w:id="72" w:name="_Toc30015282"/>
-      <w:r>
-        <w:t>10.1.Umowa zlecenia wystawy</w:t>
-      </w:r>
-      <w:bookmarkEnd w:id="72"/>
     </w:p>
     <w:p>
       <w:pPr>
         <w:pStyle w:val="Legenda"/>
         <w:keepNext/>
       </w:pPr>
-      <w:bookmarkStart w:id="73" w:name="_Toc30015293"/>
+      <w:bookmarkStart w:id="72" w:name="_Toc30020208"/>
       <w:r>
         <w:t xml:space="preserve">Dokument </w:t>
       </w:r>
-      <w:r>
-        <w:fldChar w:fldCharType="begin"/>
-      </w:r>
-      <w:r>
-        <w:instrText xml:space="preserve"> SEQ Dokument \* ARABIC </w:instrText>
-      </w:r>
-      <w:r>
-        <w:fldChar w:fldCharType="separate"/>
-      </w:r>
-      <w:r>
-        <w:rPr>
-          <w:noProof/>
-        </w:rPr>
-        <w:t>1</w:t>
-      </w:r>
-      <w:r>
-        <w:rPr>
-          <w:noProof/>
-        </w:rPr>
-        <w:fldChar w:fldCharType="end"/>
-      </w:r>
+      <w:fldSimple w:instr=" SEQ Dokument \* ARABIC ">
+        <w:r>
+          <w:rPr>
+            <w:noProof/>
+          </w:rPr>
+          <w:t>1</w:t>
+        </w:r>
+      </w:fldSimple>
       <w:r>
         <w:t xml:space="preserve"> Umowa zlecenie wystawy</w:t>
       </w:r>
-      <w:bookmarkEnd w:id="73"/>
+      <w:bookmarkEnd w:id="72"/>
     </w:p>
     <w:p>
       <w:r>
@@ -15116,7 +14461,7 @@
       <w:pPr>
         <w:pStyle w:val="Nagwek2"/>
       </w:pPr>
-      <w:bookmarkStart w:id="74" w:name="_Toc30015283"/>
+      <w:bookmarkStart w:id="73" w:name="_Toc30020148"/>
       <w:r>
         <w:lastRenderedPageBreak/>
         <w:t>10.2.Ewidencj</w:t>
@@ -15124,7 +14469,7 @@
       <w:r>
         <w:t>e</w:t>
       </w:r>
-      <w:bookmarkEnd w:id="74"/>
+      <w:bookmarkEnd w:id="73"/>
     </w:p>
     <w:p>
       <w:pPr>
@@ -15132,35 +14477,22 @@
         <w:keepNext/>
         <w:jc w:val="center"/>
       </w:pPr>
-      <w:bookmarkStart w:id="75" w:name="_Toc30015294"/>
+      <w:bookmarkStart w:id="74" w:name="_Toc30020209"/>
       <w:r>
         <w:t xml:space="preserve">Dokument </w:t>
       </w:r>
-      <w:r>
-        <w:fldChar w:fldCharType="begin"/>
-      </w:r>
-      <w:r>
-        <w:instrText xml:space="preserve"> SEQ Dokument \* ARABIC </w:instrText>
-      </w:r>
-      <w:r>
-        <w:fldChar w:fldCharType="separate"/>
-      </w:r>
-      <w:r>
-        <w:rPr>
-          <w:noProof/>
-        </w:rPr>
-        <w:t>2</w:t>
-      </w:r>
-      <w:r>
-        <w:rPr>
-          <w:noProof/>
-        </w:rPr>
-        <w:fldChar w:fldCharType="end"/>
-      </w:r>
+      <w:fldSimple w:instr=" SEQ Dokument \* ARABIC ">
+        <w:r>
+          <w:rPr>
+            <w:noProof/>
+          </w:rPr>
+          <w:t>2</w:t>
+        </w:r>
+      </w:fldSimple>
       <w:r>
         <w:t xml:space="preserve"> Ewidencja sprzątań</w:t>
       </w:r>
-      <w:bookmarkEnd w:id="75"/>
+      <w:bookmarkEnd w:id="74"/>
     </w:p>
     <w:p>
       <w:pPr>
@@ -15236,47 +14568,34 @@
       <w:pPr>
         <w:pStyle w:val="Nagwek2"/>
       </w:pPr>
-      <w:bookmarkStart w:id="76" w:name="_Toc30015284"/>
+      <w:bookmarkStart w:id="75" w:name="_Toc30020149"/>
       <w:r>
         <w:lastRenderedPageBreak/>
         <w:t>10.3.Lista eksponatów</w:t>
       </w:r>
-      <w:bookmarkEnd w:id="76"/>
+      <w:bookmarkEnd w:id="75"/>
     </w:p>
     <w:p>
       <w:pPr>
         <w:pStyle w:val="Legenda"/>
         <w:keepNext/>
       </w:pPr>
-      <w:bookmarkStart w:id="77" w:name="_Toc30015295"/>
+      <w:bookmarkStart w:id="76" w:name="_Toc30020210"/>
       <w:r>
         <w:t xml:space="preserve">Dokument </w:t>
       </w:r>
-      <w:r>
-        <w:fldChar w:fldCharType="begin"/>
-      </w:r>
-      <w:r>
-        <w:instrText xml:space="preserve"> SEQ Dokument \* ARABIC </w:instrText>
-      </w:r>
-      <w:r>
-        <w:fldChar w:fldCharType="separate"/>
-      </w:r>
-      <w:r>
-        <w:rPr>
-          <w:noProof/>
-        </w:rPr>
-        <w:t>3</w:t>
-      </w:r>
-      <w:r>
-        <w:rPr>
-          <w:noProof/>
-        </w:rPr>
-        <w:fldChar w:fldCharType="end"/>
-      </w:r>
+      <w:fldSimple w:instr=" SEQ Dokument \* ARABIC ">
+        <w:r>
+          <w:rPr>
+            <w:noProof/>
+          </w:rPr>
+          <w:t>3</w:t>
+        </w:r>
+      </w:fldSimple>
       <w:r>
         <w:t xml:space="preserve"> Lista eksponatów</w:t>
       </w:r>
-      <w:bookmarkEnd w:id="77"/>
+      <w:bookmarkEnd w:id="76"/>
     </w:p>
     <w:p>
       <w:r>
@@ -15354,47 +14673,34 @@
       <w:pPr>
         <w:pStyle w:val="Nagwek2"/>
       </w:pPr>
-      <w:bookmarkStart w:id="78" w:name="_Toc30015285"/>
+      <w:bookmarkStart w:id="77" w:name="_Toc30020150"/>
       <w:r>
         <w:lastRenderedPageBreak/>
         <w:t>10.4.Lista rozmieszczonych eksponatów</w:t>
       </w:r>
-      <w:bookmarkEnd w:id="78"/>
+      <w:bookmarkEnd w:id="77"/>
     </w:p>
     <w:p>
       <w:pPr>
         <w:pStyle w:val="Legenda"/>
         <w:keepNext/>
       </w:pPr>
-      <w:bookmarkStart w:id="79" w:name="_Toc30015296"/>
+      <w:bookmarkStart w:id="78" w:name="_Toc30020211"/>
       <w:r>
         <w:t xml:space="preserve">Dokument </w:t>
       </w:r>
-      <w:r>
-        <w:fldChar w:fldCharType="begin"/>
-      </w:r>
-      <w:r>
-        <w:instrText xml:space="preserve"> SEQ Dokument \* ARABIC </w:instrText>
-      </w:r>
-      <w:r>
-        <w:fldChar w:fldCharType="separate"/>
-      </w:r>
-      <w:r>
-        <w:rPr>
-          <w:noProof/>
-        </w:rPr>
-        <w:t>4</w:t>
-      </w:r>
-      <w:r>
-        <w:rPr>
-          <w:noProof/>
-        </w:rPr>
-        <w:fldChar w:fldCharType="end"/>
-      </w:r>
+      <w:fldSimple w:instr=" SEQ Dokument \* ARABIC ">
+        <w:r>
+          <w:rPr>
+            <w:noProof/>
+          </w:rPr>
+          <w:t>4</w:t>
+        </w:r>
+      </w:fldSimple>
       <w:r>
         <w:t xml:space="preserve"> Lista rozmieszczonych eksponatów</w:t>
       </w:r>
-      <w:bookmarkEnd w:id="79"/>
+      <w:bookmarkEnd w:id="78"/>
     </w:p>
     <w:p>
       <w:r>
@@ -15473,11 +14779,11 @@
       <w:pPr>
         <w:pStyle w:val="Nagwek2"/>
       </w:pPr>
-      <w:bookmarkStart w:id="80" w:name="_Toc30015286"/>
+      <w:bookmarkStart w:id="79" w:name="_Toc30020151"/>
       <w:r>
         <w:t>10.5.Formularz do raportu</w:t>
       </w:r>
-      <w:bookmarkEnd w:id="80"/>
+      <w:bookmarkEnd w:id="79"/>
     </w:p>
     <w:p>
       <w:pPr>
@@ -15485,35 +14791,22 @@
         <w:keepNext/>
         <w:jc w:val="center"/>
       </w:pPr>
-      <w:bookmarkStart w:id="81" w:name="_Toc30015297"/>
+      <w:bookmarkStart w:id="80" w:name="_Toc30020212"/>
       <w:r>
         <w:t xml:space="preserve">Dokument </w:t>
       </w:r>
-      <w:r>
-        <w:fldChar w:fldCharType="begin"/>
-      </w:r>
-      <w:r>
-        <w:instrText xml:space="preserve"> SEQ Dokument \* ARABIC </w:instrText>
-      </w:r>
-      <w:r>
-        <w:fldChar w:fldCharType="separate"/>
-      </w:r>
-      <w:r>
-        <w:rPr>
-          <w:noProof/>
-        </w:rPr>
-        <w:t>5</w:t>
-      </w:r>
-      <w:r>
-        <w:rPr>
-          <w:noProof/>
-        </w:rPr>
-        <w:fldChar w:fldCharType="end"/>
-      </w:r>
+      <w:fldSimple w:instr=" SEQ Dokument \* ARABIC ">
+        <w:r>
+          <w:rPr>
+            <w:noProof/>
+          </w:rPr>
+          <w:t>5</w:t>
+        </w:r>
+      </w:fldSimple>
       <w:r>
         <w:t xml:space="preserve"> Formularz do raportu</w:t>
       </w:r>
-      <w:bookmarkEnd w:id="81"/>
+      <w:bookmarkEnd w:id="80"/>
     </w:p>
     <w:p>
       <w:pPr>
@@ -15621,47 +14914,34 @@
       <w:pPr>
         <w:pStyle w:val="Nagwek1"/>
       </w:pPr>
-      <w:bookmarkStart w:id="82" w:name="_Toc30015287"/>
+      <w:bookmarkStart w:id="81" w:name="_Toc30020152"/>
       <w:r>
         <w:lastRenderedPageBreak/>
         <w:t>11.Schemat relacyjny BD</w:t>
       </w:r>
-      <w:bookmarkEnd w:id="82"/>
+      <w:bookmarkEnd w:id="81"/>
     </w:p>
     <w:p>
       <w:pPr>
         <w:pStyle w:val="Legenda"/>
         <w:keepNext/>
       </w:pPr>
-      <w:bookmarkStart w:id="83" w:name="_Toc30015347"/>
+      <w:bookmarkStart w:id="82" w:name="_Toc30020166"/>
       <w:r>
         <w:t xml:space="preserve">Rysunek </w:t>
       </w:r>
-      <w:r>
-        <w:fldChar w:fldCharType="begin"/>
-      </w:r>
-      <w:r>
-        <w:instrText xml:space="preserve"> SEQ Rysunek \* ARABIC </w:instrText>
-      </w:r>
-      <w:r>
-        <w:fldChar w:fldCharType="separate"/>
-      </w:r>
-      <w:r>
-        <w:rPr>
-          <w:noProof/>
-        </w:rPr>
-        <w:t>9</w:t>
-      </w:r>
-      <w:r>
-        <w:rPr>
-          <w:noProof/>
-        </w:rPr>
-        <w:fldChar w:fldCharType="end"/>
-      </w:r>
+      <w:fldSimple w:instr=" SEQ Rysunek \* ARABIC ">
+        <w:r>
+          <w:rPr>
+            <w:noProof/>
+          </w:rPr>
+          <w:t>9</w:t>
+        </w:r>
+      </w:fldSimple>
       <w:r>
         <w:t xml:space="preserve"> Schemat relacyjny</w:t>
       </w:r>
-      <w:bookmarkEnd w:id="83"/>
+      <w:bookmarkEnd w:id="82"/>
     </w:p>
     <w:p>
       <w:r>
@@ -15723,11 +15003,11 @@
       <w:pPr>
         <w:pStyle w:val="Nagwek1"/>
       </w:pPr>
-      <w:bookmarkStart w:id="84" w:name="_Toc30015288"/>
+      <w:bookmarkStart w:id="83" w:name="_Toc30020153"/>
       <w:r>
         <w:t>Spis rysunków</w:t>
       </w:r>
-      <w:bookmarkEnd w:id="84"/>
+      <w:bookmarkEnd w:id="83"/>
     </w:p>
     <w:p>
       <w:pPr>
@@ -15751,7 +15031,7 @@
       <w:r>
         <w:fldChar w:fldCharType="separate"/>
       </w:r>
-      <w:hyperlink w:anchor="_Toc30015339" w:history="1">
+      <w:hyperlink w:anchor="_Toc30020158" w:history="1">
         <w:r>
           <w:rPr>
             <w:rStyle w:val="Hipercze"/>
@@ -15778,7 +15058,7 @@
             <w:noProof/>
             <w:webHidden/>
           </w:rPr>
-          <w:instrText xml:space="preserve"> PAGEREF _Toc30015339 \h </w:instrText>
+          <w:instrText xml:space="preserve"> PAGEREF _Toc30020158 \h </w:instrText>
         </w:r>
         <w:r>
           <w:rPr>
@@ -15822,7 +15102,7 @@
           <w:lang w:eastAsia="pl-PL"/>
         </w:rPr>
       </w:pPr>
-      <w:hyperlink w:anchor="_Toc30015340" w:history="1">
+      <w:hyperlink w:anchor="_Toc30020159" w:history="1">
         <w:r>
           <w:rPr>
             <w:rStyle w:val="Hipercze"/>
@@ -15849,7 +15129,7 @@
             <w:noProof/>
             <w:webHidden/>
           </w:rPr>
-          <w:instrText xml:space="preserve"> PAGEREF _Toc30015340 \h </w:instrText>
+          <w:instrText xml:space="preserve"> PAGEREF _Toc30020159 \h </w:instrText>
         </w:r>
         <w:r>
           <w:rPr>
@@ -15869,7 +15149,7 @@
             <w:noProof/>
             <w:webHidden/>
           </w:rPr>
-          <w:t>7</w:t>
+          <w:t>8</w:t>
         </w:r>
         <w:r>
           <w:rPr>
@@ -15893,7 +15173,7 @@
           <w:lang w:eastAsia="pl-PL"/>
         </w:rPr>
       </w:pPr>
-      <w:hyperlink w:anchor="_Toc30015341" w:history="1">
+      <w:hyperlink w:anchor="_Toc30020160" w:history="1">
         <w:r>
           <w:rPr>
             <w:rStyle w:val="Hipercze"/>
@@ -15920,7 +15200,7 @@
             <w:noProof/>
             <w:webHidden/>
           </w:rPr>
-          <w:instrText xml:space="preserve"> PAGEREF _Toc30015341 \h </w:instrText>
+          <w:instrText xml:space="preserve"> PAGEREF _Toc30020160 \h </w:instrText>
         </w:r>
         <w:r>
           <w:rPr>
@@ -15940,7 +15220,7 @@
             <w:noProof/>
             <w:webHidden/>
           </w:rPr>
-          <w:t>45</w:t>
+          <w:t>46</w:t>
         </w:r>
         <w:r>
           <w:rPr>
@@ -15964,7 +15244,7 @@
           <w:lang w:eastAsia="pl-PL"/>
         </w:rPr>
       </w:pPr>
-      <w:hyperlink w:anchor="_Toc30015342" w:history="1">
+      <w:hyperlink w:anchor="_Toc30020161" w:history="1">
         <w:r>
           <w:rPr>
             <w:rStyle w:val="Hipercze"/>
@@ -15991,7 +15271,7 @@
             <w:noProof/>
             <w:webHidden/>
           </w:rPr>
-          <w:instrText xml:space="preserve"> PAGEREF _Toc30015342 \h </w:instrText>
+          <w:instrText xml:space="preserve"> PAGEREF _Toc30020161 \h </w:instrText>
         </w:r>
         <w:r>
           <w:rPr>
@@ -16011,7 +15291,7 @@
             <w:noProof/>
             <w:webHidden/>
           </w:rPr>
-          <w:t>50</w:t>
+          <w:t>51</w:t>
         </w:r>
         <w:r>
           <w:rPr>
@@ -16035,7 +15315,7 @@
           <w:lang w:eastAsia="pl-PL"/>
         </w:rPr>
       </w:pPr>
-      <w:hyperlink w:anchor="_Toc30015343" w:history="1">
+      <w:hyperlink w:anchor="_Toc30020162" w:history="1">
         <w:r>
           <w:rPr>
             <w:rStyle w:val="Hipercze"/>
@@ -16062,7 +15342,7 @@
             <w:noProof/>
             <w:webHidden/>
           </w:rPr>
-          <w:instrText xml:space="preserve"> PAGEREF _Toc30015343 \h </w:instrText>
+          <w:instrText xml:space="preserve"> PAGEREF _Toc30020162 \h </w:instrText>
         </w:r>
         <w:r>
           <w:rPr>
@@ -16082,7 +15362,7 @@
             <w:noProof/>
             <w:webHidden/>
           </w:rPr>
-          <w:t>51</w:t>
+          <w:t>52</w:t>
         </w:r>
         <w:r>
           <w:rPr>
@@ -16106,7 +15386,7 @@
           <w:lang w:eastAsia="pl-PL"/>
         </w:rPr>
       </w:pPr>
-      <w:hyperlink w:anchor="_Toc30015344" w:history="1">
+      <w:hyperlink w:anchor="_Toc30020163" w:history="1">
         <w:r>
           <w:rPr>
             <w:rStyle w:val="Hipercze"/>
@@ -16133,7 +15413,7 @@
             <w:noProof/>
             <w:webHidden/>
           </w:rPr>
-          <w:instrText xml:space="preserve"> PAGEREF _Toc30015344 \h </w:instrText>
+          <w:instrText xml:space="preserve"> PAGEREF _Toc30020163 \h </w:instrText>
         </w:r>
         <w:r>
           <w:rPr>
@@ -16153,7 +15433,7 @@
             <w:noProof/>
             <w:webHidden/>
           </w:rPr>
-          <w:t>51</w:t>
+          <w:t>52</w:t>
         </w:r>
         <w:r>
           <w:rPr>
@@ -16177,7 +15457,7 @@
           <w:lang w:eastAsia="pl-PL"/>
         </w:rPr>
       </w:pPr>
-      <w:hyperlink w:anchor="_Toc30015345" w:history="1">
+      <w:hyperlink w:anchor="_Toc30020164" w:history="1">
         <w:r>
           <w:rPr>
             <w:rStyle w:val="Hipercze"/>
@@ -16204,7 +15484,7 @@
             <w:noProof/>
             <w:webHidden/>
           </w:rPr>
-          <w:instrText xml:space="preserve"> PAGEREF _Toc30015345 \h </w:instrText>
+          <w:instrText xml:space="preserve"> PAGEREF _Toc30020164 \h </w:instrText>
         </w:r>
         <w:r>
           <w:rPr>
@@ -16224,7 +15504,7 @@
             <w:noProof/>
             <w:webHidden/>
           </w:rPr>
-          <w:t>52</w:t>
+          <w:t>53</w:t>
         </w:r>
         <w:r>
           <w:rPr>
@@ -16248,7 +15528,7 @@
           <w:lang w:eastAsia="pl-PL"/>
         </w:rPr>
       </w:pPr>
-      <w:hyperlink w:anchor="_Toc30015346" w:history="1">
+      <w:hyperlink w:anchor="_Toc30020165" w:history="1">
         <w:r>
           <w:rPr>
             <w:rStyle w:val="Hipercze"/>
@@ -16275,7 +15555,7 @@
             <w:noProof/>
             <w:webHidden/>
           </w:rPr>
-          <w:instrText xml:space="preserve"> PAGEREF _Toc30015346 \h </w:instrText>
+          <w:instrText xml:space="preserve"> PAGEREF _Toc30020165 \h </w:instrText>
         </w:r>
         <w:r>
           <w:rPr>
@@ -16295,7 +15575,7 @@
             <w:noProof/>
             <w:webHidden/>
           </w:rPr>
-          <w:t>52</w:t>
+          <w:t>53</w:t>
         </w:r>
         <w:r>
           <w:rPr>
@@ -16319,7 +15599,7 @@
           <w:lang w:eastAsia="pl-PL"/>
         </w:rPr>
       </w:pPr>
-      <w:hyperlink w:anchor="_Toc30015347" w:history="1">
+      <w:hyperlink w:anchor="_Toc30020166" w:history="1">
         <w:r>
           <w:rPr>
             <w:rStyle w:val="Hipercze"/>
@@ -16346,7 +15626,7 @@
             <w:noProof/>
             <w:webHidden/>
           </w:rPr>
-          <w:instrText xml:space="preserve"> PAGEREF _Toc30015347 \h </w:instrText>
+          <w:instrText xml:space="preserve"> PAGEREF _Toc30020166 \h </w:instrText>
         </w:r>
         <w:r>
           <w:rPr>
@@ -16366,7 +15646,7 @@
             <w:noProof/>
             <w:webHidden/>
           </w:rPr>
-          <w:t>58</w:t>
+          <w:t>59</w:t>
         </w:r>
         <w:r>
           <w:rPr>
@@ -16384,11 +15664,11 @@
       <w:r>
         <w:fldChar w:fldCharType="end"/>
       </w:r>
-      <w:bookmarkStart w:id="85" w:name="_Toc30015289"/>
+      <w:bookmarkStart w:id="84" w:name="_Toc30020154"/>
       <w:r>
         <w:t>Spis Wireframe’ów</w:t>
       </w:r>
-      <w:bookmarkEnd w:id="85"/>
+      <w:bookmarkEnd w:id="84"/>
     </w:p>
     <w:p>
       <w:pPr>
@@ -16412,7 +15692,7 @@
       <w:r>
         <w:fldChar w:fldCharType="separate"/>
       </w:r>
-      <w:hyperlink w:anchor="_Toc30015348" w:history="1">
+      <w:hyperlink w:anchor="_Toc30020167" w:history="1">
         <w:r>
           <w:rPr>
             <w:rStyle w:val="Hipercze"/>
@@ -16439,7 +15719,7 @@
             <w:noProof/>
             <w:webHidden/>
           </w:rPr>
-          <w:instrText xml:space="preserve"> PAGEREF _Toc30015348 \h </w:instrText>
+          <w:instrText xml:space="preserve"> PAGEREF _Toc30020167 \h </w:instrText>
         </w:r>
         <w:r>
           <w:rPr>
@@ -16459,7 +15739,7 @@
             <w:noProof/>
             <w:webHidden/>
           </w:rPr>
-          <w:t>10</w:t>
+          <w:t>11</w:t>
         </w:r>
         <w:r>
           <w:rPr>
@@ -16483,7 +15763,7 @@
           <w:lang w:eastAsia="pl-PL"/>
         </w:rPr>
       </w:pPr>
-      <w:hyperlink w:anchor="_Toc30015349" w:history="1">
+      <w:hyperlink w:anchor="_Toc30020168" w:history="1">
         <w:r>
           <w:rPr>
             <w:rStyle w:val="Hipercze"/>
@@ -16510,7 +15790,7 @@
             <w:noProof/>
             <w:webHidden/>
           </w:rPr>
-          <w:instrText xml:space="preserve"> PAGEREF _Toc30015349 \h </w:instrText>
+          <w:instrText xml:space="preserve"> PAGEREF _Toc30020168 \h </w:instrText>
         </w:r>
         <w:r>
           <w:rPr>
@@ -16530,7 +15810,7 @@
             <w:noProof/>
             <w:webHidden/>
           </w:rPr>
-          <w:t>11</w:t>
+          <w:t>12</w:t>
         </w:r>
         <w:r>
           <w:rPr>
@@ -16554,7 +15834,7 @@
           <w:lang w:eastAsia="pl-PL"/>
         </w:rPr>
       </w:pPr>
-      <w:hyperlink w:anchor="_Toc30015350" w:history="1">
+      <w:hyperlink w:anchor="_Toc30020169" w:history="1">
         <w:r>
           <w:rPr>
             <w:rStyle w:val="Hipercze"/>
@@ -16581,7 +15861,7 @@
             <w:noProof/>
             <w:webHidden/>
           </w:rPr>
-          <w:instrText xml:space="preserve"> PAGEREF _Toc30015350 \h </w:instrText>
+          <w:instrText xml:space="preserve"> PAGEREF _Toc30020169 \h </w:instrText>
         </w:r>
         <w:r>
           <w:rPr>
@@ -16601,7 +15881,7 @@
             <w:noProof/>
             <w:webHidden/>
           </w:rPr>
-          <w:t>12</w:t>
+          <w:t>13</w:t>
         </w:r>
         <w:r>
           <w:rPr>
@@ -16625,7 +15905,7 @@
           <w:lang w:eastAsia="pl-PL"/>
         </w:rPr>
       </w:pPr>
-      <w:hyperlink w:anchor="_Toc30015351" w:history="1">
+      <w:hyperlink w:anchor="_Toc30020170" w:history="1">
         <w:r>
           <w:rPr>
             <w:rStyle w:val="Hipercze"/>
@@ -16652,7 +15932,7 @@
             <w:noProof/>
             <w:webHidden/>
           </w:rPr>
-          <w:instrText xml:space="preserve"> PAGEREF _Toc30015351 \h </w:instrText>
+          <w:instrText xml:space="preserve"> PAGEREF _Toc30020170 \h </w:instrText>
         </w:r>
         <w:r>
           <w:rPr>
@@ -16672,7 +15952,7 @@
             <w:noProof/>
             <w:webHidden/>
           </w:rPr>
-          <w:t>13</w:t>
+          <w:t>14</w:t>
         </w:r>
         <w:r>
           <w:rPr>
@@ -16696,7 +15976,7 @@
           <w:lang w:eastAsia="pl-PL"/>
         </w:rPr>
       </w:pPr>
-      <w:hyperlink w:anchor="_Toc30015352" w:history="1">
+      <w:hyperlink w:anchor="_Toc30020171" w:history="1">
         <w:r>
           <w:rPr>
             <w:rStyle w:val="Hipercze"/>
@@ -16723,7 +16003,7 @@
             <w:noProof/>
             <w:webHidden/>
           </w:rPr>
-          <w:instrText xml:space="preserve"> PAGEREF _Toc30015352 \h </w:instrText>
+          <w:instrText xml:space="preserve"> PAGEREF _Toc30020171 \h </w:instrText>
         </w:r>
         <w:r>
           <w:rPr>
@@ -16743,7 +16023,7 @@
             <w:noProof/>
             <w:webHidden/>
           </w:rPr>
-          <w:t>14</w:t>
+          <w:t>15</w:t>
         </w:r>
         <w:r>
           <w:rPr>
@@ -16767,7 +16047,7 @@
           <w:lang w:eastAsia="pl-PL"/>
         </w:rPr>
       </w:pPr>
-      <w:hyperlink w:anchor="_Toc30015353" w:history="1">
+      <w:hyperlink w:anchor="_Toc30020172" w:history="1">
         <w:r>
           <w:rPr>
             <w:rStyle w:val="Hipercze"/>
@@ -16794,7 +16074,7 @@
             <w:noProof/>
             <w:webHidden/>
           </w:rPr>
-          <w:instrText xml:space="preserve"> PAGEREF _Toc30015353 \h </w:instrText>
+          <w:instrText xml:space="preserve"> PAGEREF _Toc30020172 \h </w:instrText>
         </w:r>
         <w:r>
           <w:rPr>
@@ -16814,7 +16094,7 @@
             <w:noProof/>
             <w:webHidden/>
           </w:rPr>
-          <w:t>15</w:t>
+          <w:t>16</w:t>
         </w:r>
         <w:r>
           <w:rPr>
@@ -16838,7 +16118,7 @@
           <w:lang w:eastAsia="pl-PL"/>
         </w:rPr>
       </w:pPr>
-      <w:hyperlink w:anchor="_Toc30015354" w:history="1">
+      <w:hyperlink w:anchor="_Toc30020173" w:history="1">
         <w:r>
           <w:rPr>
             <w:rStyle w:val="Hipercze"/>
@@ -16865,7 +16145,7 @@
             <w:noProof/>
             <w:webHidden/>
           </w:rPr>
-          <w:instrText xml:space="preserve"> PAGEREF _Toc30015354 \h </w:instrText>
+          <w:instrText xml:space="preserve"> PAGEREF _Toc30020173 \h </w:instrText>
         </w:r>
         <w:r>
           <w:rPr>
@@ -16885,7 +16165,7 @@
             <w:noProof/>
             <w:webHidden/>
           </w:rPr>
-          <w:t>16</w:t>
+          <w:t>17</w:t>
         </w:r>
         <w:r>
           <w:rPr>
@@ -16909,7 +16189,7 @@
           <w:lang w:eastAsia="pl-PL"/>
         </w:rPr>
       </w:pPr>
-      <w:hyperlink w:anchor="_Toc30015355" w:history="1">
+      <w:hyperlink w:anchor="_Toc30020174" w:history="1">
         <w:r>
           <w:rPr>
             <w:rStyle w:val="Hipercze"/>
@@ -16936,7 +16216,7 @@
             <w:noProof/>
             <w:webHidden/>
           </w:rPr>
-          <w:instrText xml:space="preserve"> PAGEREF _Toc30015355 \h </w:instrText>
+          <w:instrText xml:space="preserve"> PAGEREF _Toc30020174 \h </w:instrText>
         </w:r>
         <w:r>
           <w:rPr>
@@ -16956,7 +16236,7 @@
             <w:noProof/>
             <w:webHidden/>
           </w:rPr>
-          <w:t>24</w:t>
+          <w:t>25</w:t>
         </w:r>
         <w:r>
           <w:rPr>
@@ -16980,7 +16260,7 @@
           <w:lang w:eastAsia="pl-PL"/>
         </w:rPr>
       </w:pPr>
-      <w:hyperlink w:anchor="_Toc30015356" w:history="1">
+      <w:hyperlink w:anchor="_Toc30020175" w:history="1">
         <w:r>
           <w:rPr>
             <w:rStyle w:val="Hipercze"/>
@@ -17007,7 +16287,7 @@
             <w:noProof/>
             <w:webHidden/>
           </w:rPr>
-          <w:instrText xml:space="preserve"> PAGEREF _Toc30015356 \h </w:instrText>
+          <w:instrText xml:space="preserve"> PAGEREF _Toc30020175 \h </w:instrText>
         </w:r>
         <w:r>
           <w:rPr>
@@ -17027,7 +16307,7 @@
             <w:noProof/>
             <w:webHidden/>
           </w:rPr>
-          <w:t>25</w:t>
+          <w:t>26</w:t>
         </w:r>
         <w:r>
           <w:rPr>
@@ -17051,7 +16331,7 @@
           <w:lang w:eastAsia="pl-PL"/>
         </w:rPr>
       </w:pPr>
-      <w:hyperlink w:anchor="_Toc30015357" w:history="1">
+      <w:hyperlink w:anchor="_Toc30020176" w:history="1">
         <w:r>
           <w:rPr>
             <w:rStyle w:val="Hipercze"/>
@@ -17078,7 +16358,7 @@
             <w:noProof/>
             <w:webHidden/>
           </w:rPr>
-          <w:instrText xml:space="preserve"> PAGEREF _Toc30015357 \h </w:instrText>
+          <w:instrText xml:space="preserve"> PAGEREF _Toc30020176 \h </w:instrText>
         </w:r>
         <w:r>
           <w:rPr>
@@ -17098,7 +16378,7 @@
             <w:noProof/>
             <w:webHidden/>
           </w:rPr>
-          <w:t>26</w:t>
+          <w:t>27</w:t>
         </w:r>
         <w:r>
           <w:rPr>
@@ -17122,7 +16402,7 @@
           <w:lang w:eastAsia="pl-PL"/>
         </w:rPr>
       </w:pPr>
-      <w:hyperlink w:anchor="_Toc30015358" w:history="1">
+      <w:hyperlink w:anchor="_Toc30020177" w:history="1">
         <w:r>
           <w:rPr>
             <w:rStyle w:val="Hipercze"/>
@@ -17149,7 +16429,7 @@
             <w:noProof/>
             <w:webHidden/>
           </w:rPr>
-          <w:instrText xml:space="preserve"> PAGEREF _Toc30015358 \h </w:instrText>
+          <w:instrText xml:space="preserve"> PAGEREF _Toc30020177 \h </w:instrText>
         </w:r>
         <w:r>
           <w:rPr>
@@ -17169,7 +16449,7 @@
             <w:noProof/>
             <w:webHidden/>
           </w:rPr>
-          <w:t>27</w:t>
+          <w:t>28</w:t>
         </w:r>
         <w:r>
           <w:rPr>
@@ -17193,7 +16473,7 @@
           <w:lang w:eastAsia="pl-PL"/>
         </w:rPr>
       </w:pPr>
-      <w:hyperlink w:anchor="_Toc30015359" w:history="1">
+      <w:hyperlink w:anchor="_Toc30020178" w:history="1">
         <w:r>
           <w:rPr>
             <w:rStyle w:val="Hipercze"/>
@@ -17220,7 +16500,7 @@
             <w:noProof/>
             <w:webHidden/>
           </w:rPr>
-          <w:instrText xml:space="preserve"> PAGEREF _Toc30015359 \h </w:instrText>
+          <w:instrText xml:space="preserve"> PAGEREF _Toc30020178 \h </w:instrText>
         </w:r>
         <w:r>
           <w:rPr>
@@ -17240,7 +16520,7 @@
             <w:noProof/>
             <w:webHidden/>
           </w:rPr>
-          <w:t>28</w:t>
+          <w:t>29</w:t>
         </w:r>
         <w:r>
           <w:rPr>
@@ -17264,7 +16544,7 @@
           <w:lang w:eastAsia="pl-PL"/>
         </w:rPr>
       </w:pPr>
-      <w:hyperlink w:anchor="_Toc30015360" w:history="1">
+      <w:hyperlink w:anchor="_Toc30020179" w:history="1">
         <w:r>
           <w:rPr>
             <w:rStyle w:val="Hipercze"/>
@@ -17291,7 +16571,7 @@
             <w:noProof/>
             <w:webHidden/>
           </w:rPr>
-          <w:instrText xml:space="preserve"> PAGEREF _Toc30015360 \h </w:instrText>
+          <w:instrText xml:space="preserve"> PAGEREF _Toc30020179 \h </w:instrText>
         </w:r>
         <w:r>
           <w:rPr>
@@ -17311,7 +16591,7 @@
             <w:noProof/>
             <w:webHidden/>
           </w:rPr>
-          <w:t>29</w:t>
+          <w:t>30</w:t>
         </w:r>
         <w:r>
           <w:rPr>
@@ -17335,7 +16615,7 @@
           <w:lang w:eastAsia="pl-PL"/>
         </w:rPr>
       </w:pPr>
-      <w:hyperlink w:anchor="_Toc30015361" w:history="1">
+      <w:hyperlink w:anchor="_Toc30020180" w:history="1">
         <w:r>
           <w:rPr>
             <w:rStyle w:val="Hipercze"/>
@@ -17362,7 +16642,7 @@
             <w:noProof/>
             <w:webHidden/>
           </w:rPr>
-          <w:instrText xml:space="preserve"> PAGEREF _Toc30015361 \h </w:instrText>
+          <w:instrText xml:space="preserve"> PAGEREF _Toc30020180 \h </w:instrText>
         </w:r>
         <w:r>
           <w:rPr>
@@ -17382,7 +16662,7 @@
             <w:noProof/>
             <w:webHidden/>
           </w:rPr>
-          <w:t>30</w:t>
+          <w:t>31</w:t>
         </w:r>
         <w:r>
           <w:rPr>
@@ -17406,7 +16686,7 @@
           <w:lang w:eastAsia="pl-PL"/>
         </w:rPr>
       </w:pPr>
-      <w:hyperlink w:anchor="_Toc30015362" w:history="1">
+      <w:hyperlink w:anchor="_Toc30020181" w:history="1">
         <w:r>
           <w:rPr>
             <w:rStyle w:val="Hipercze"/>
@@ -17433,7 +16713,7 @@
             <w:noProof/>
             <w:webHidden/>
           </w:rPr>
-          <w:instrText xml:space="preserve"> PAGEREF _Toc30015362 \h </w:instrText>
+          <w:instrText xml:space="preserve"> PAGEREF _Toc30020181 \h </w:instrText>
         </w:r>
         <w:r>
           <w:rPr>
@@ -17453,7 +16733,7 @@
             <w:noProof/>
             <w:webHidden/>
           </w:rPr>
-          <w:t>31</w:t>
+          <w:t>32</w:t>
         </w:r>
         <w:r>
           <w:rPr>
@@ -17477,7 +16757,7 @@
           <w:lang w:eastAsia="pl-PL"/>
         </w:rPr>
       </w:pPr>
-      <w:hyperlink w:anchor="_Toc30015363" w:history="1">
+      <w:hyperlink w:anchor="_Toc30020182" w:history="1">
         <w:r>
           <w:rPr>
             <w:rStyle w:val="Hipercze"/>
@@ -17504,7 +16784,7 @@
             <w:noProof/>
             <w:webHidden/>
           </w:rPr>
-          <w:instrText xml:space="preserve"> PAGEREF _Toc30015363 \h </w:instrText>
+          <w:instrText xml:space="preserve"> PAGEREF _Toc30020182 \h </w:instrText>
         </w:r>
         <w:r>
           <w:rPr>
@@ -17524,7 +16804,7 @@
             <w:noProof/>
             <w:webHidden/>
           </w:rPr>
-          <w:t>32</w:t>
+          <w:t>33</w:t>
         </w:r>
         <w:r>
           <w:rPr>
@@ -17543,11 +16823,12 @@
         </w:tabs>
         <w:rPr>
           <w:noProof/>
-          <w:color w:val="0563C1" w:themeColor="hyperlink"/>
-          <w:u w:val="single"/>
-        </w:rPr>
-      </w:pPr>
-      <w:hyperlink w:anchor="_Toc30015364" w:history="1">
+          <w:sz w:val="22"/>
+          <w:szCs w:val="22"/>
+          <w:lang w:eastAsia="pl-PL"/>
+        </w:rPr>
+      </w:pPr>
+      <w:hyperlink w:anchor="_Toc30020183" w:history="1">
         <w:r>
           <w:rPr>
             <w:rStyle w:val="Hipercze"/>
@@ -17574,7 +16855,7 @@
             <w:noProof/>
             <w:webHidden/>
           </w:rPr>
-          <w:instrText xml:space="preserve"> PAGEREF _Toc30015364 \h </w:instrText>
+          <w:instrText xml:space="preserve"> PAGEREF _Toc30020183 \h </w:instrText>
         </w:r>
         <w:r>
           <w:rPr>
@@ -17594,7 +16875,7 @@
             <w:noProof/>
             <w:webHidden/>
           </w:rPr>
-          <w:t>33</w:t>
+          <w:t>34</w:t>
         </w:r>
         <w:r>
           <w:rPr>
@@ -17612,11 +16893,11 @@
       <w:r>
         <w:fldChar w:fldCharType="end"/>
       </w:r>
-      <w:bookmarkStart w:id="86" w:name="_Toc30015290"/>
+      <w:bookmarkStart w:id="85" w:name="_Toc30020155"/>
       <w:r>
         <w:t>Spis Mockup’ów</w:t>
       </w:r>
-      <w:bookmarkEnd w:id="86"/>
+      <w:bookmarkEnd w:id="85"/>
     </w:p>
     <w:p>
       <w:pPr>
@@ -17640,7 +16921,7 @@
       <w:r>
         <w:fldChar w:fldCharType="separate"/>
       </w:r>
-      <w:hyperlink w:anchor="_Toc30015305" w:history="1">
+      <w:hyperlink w:anchor="_Toc30020184" w:history="1">
         <w:r>
           <w:rPr>
             <w:rStyle w:val="Hipercze"/>
@@ -17667,7 +16948,7 @@
             <w:noProof/>
             <w:webHidden/>
           </w:rPr>
-          <w:instrText xml:space="preserve"> PAGEREF _Toc30015305 \h </w:instrText>
+          <w:instrText xml:space="preserve"> PAGEREF _Toc30020184 \h </w:instrText>
         </w:r>
         <w:r>
           <w:rPr>
@@ -17687,7 +16968,7 @@
             <w:noProof/>
             <w:webHidden/>
           </w:rPr>
-          <w:t>17</w:t>
+          <w:t>18</w:t>
         </w:r>
         <w:r>
           <w:rPr>
@@ -17711,7 +16992,7 @@
           <w:lang w:eastAsia="pl-PL"/>
         </w:rPr>
       </w:pPr>
-      <w:hyperlink w:anchor="_Toc30015306" w:history="1">
+      <w:hyperlink w:anchor="_Toc30020185" w:history="1">
         <w:r>
           <w:rPr>
             <w:rStyle w:val="Hipercze"/>
@@ -17738,7 +17019,7 @@
             <w:noProof/>
             <w:webHidden/>
           </w:rPr>
-          <w:instrText xml:space="preserve"> PAGEREF _Toc30015306 \h </w:instrText>
+          <w:instrText xml:space="preserve"> PAGEREF _Toc30020185 \h </w:instrText>
         </w:r>
         <w:r>
           <w:rPr>
@@ -17758,7 +17039,7 @@
             <w:noProof/>
             <w:webHidden/>
           </w:rPr>
-          <w:t>18</w:t>
+          <w:t>19</w:t>
         </w:r>
         <w:r>
           <w:rPr>
@@ -17782,7 +17063,7 @@
           <w:lang w:eastAsia="pl-PL"/>
         </w:rPr>
       </w:pPr>
-      <w:hyperlink w:anchor="_Toc30015307" w:history="1">
+      <w:hyperlink w:anchor="_Toc30020186" w:history="1">
         <w:r>
           <w:rPr>
             <w:rStyle w:val="Hipercze"/>
@@ -17809,7 +17090,7 @@
             <w:noProof/>
             <w:webHidden/>
           </w:rPr>
-          <w:instrText xml:space="preserve"> PAGEREF _Toc30015307 \h </w:instrText>
+          <w:instrText xml:space="preserve"> PAGEREF _Toc30020186 \h </w:instrText>
         </w:r>
         <w:r>
           <w:rPr>
@@ -17829,7 +17110,7 @@
             <w:noProof/>
             <w:webHidden/>
           </w:rPr>
-          <w:t>19</w:t>
+          <w:t>20</w:t>
         </w:r>
         <w:r>
           <w:rPr>
@@ -17853,7 +17134,7 @@
           <w:lang w:eastAsia="pl-PL"/>
         </w:rPr>
       </w:pPr>
-      <w:hyperlink w:anchor="_Toc30015308" w:history="1">
+      <w:hyperlink w:anchor="_Toc30020187" w:history="1">
         <w:r>
           <w:rPr>
             <w:rStyle w:val="Hipercze"/>
@@ -17880,7 +17161,7 @@
             <w:noProof/>
             <w:webHidden/>
           </w:rPr>
-          <w:instrText xml:space="preserve"> PAGEREF _Toc30015308 \h </w:instrText>
+          <w:instrText xml:space="preserve"> PAGEREF _Toc30020187 \h </w:instrText>
         </w:r>
         <w:r>
           <w:rPr>
@@ -17900,7 +17181,7 @@
             <w:noProof/>
             <w:webHidden/>
           </w:rPr>
-          <w:t>20</w:t>
+          <w:t>21</w:t>
         </w:r>
         <w:r>
           <w:rPr>
@@ -17924,7 +17205,7 @@
           <w:lang w:eastAsia="pl-PL"/>
         </w:rPr>
       </w:pPr>
-      <w:hyperlink w:anchor="_Toc30015309" w:history="1">
+      <w:hyperlink w:anchor="_Toc30020188" w:history="1">
         <w:r>
           <w:rPr>
             <w:rStyle w:val="Hipercze"/>
@@ -17951,7 +17232,7 @@
             <w:noProof/>
             <w:webHidden/>
           </w:rPr>
-          <w:instrText xml:space="preserve"> PAGEREF _Toc30015309 \h </w:instrText>
+          <w:instrText xml:space="preserve"> PAGEREF _Toc30020188 \h </w:instrText>
         </w:r>
         <w:r>
           <w:rPr>
@@ -17971,7 +17252,7 @@
             <w:noProof/>
             <w:webHidden/>
           </w:rPr>
-          <w:t>21</w:t>
+          <w:t>22</w:t>
         </w:r>
         <w:r>
           <w:rPr>
@@ -17995,7 +17276,7 @@
           <w:lang w:eastAsia="pl-PL"/>
         </w:rPr>
       </w:pPr>
-      <w:hyperlink w:anchor="_Toc30015310" w:history="1">
+      <w:hyperlink w:anchor="_Toc30020189" w:history="1">
         <w:r>
           <w:rPr>
             <w:rStyle w:val="Hipercze"/>
@@ -18022,7 +17303,7 @@
             <w:noProof/>
             <w:webHidden/>
           </w:rPr>
-          <w:instrText xml:space="preserve"> PAGEREF _Toc30015310 \h </w:instrText>
+          <w:instrText xml:space="preserve"> PAGEREF _Toc30020189 \h </w:instrText>
         </w:r>
         <w:r>
           <w:rPr>
@@ -18042,7 +17323,7 @@
             <w:noProof/>
             <w:webHidden/>
           </w:rPr>
-          <w:t>22</w:t>
+          <w:t>23</w:t>
         </w:r>
         <w:r>
           <w:rPr>
@@ -18066,7 +17347,7 @@
           <w:lang w:eastAsia="pl-PL"/>
         </w:rPr>
       </w:pPr>
-      <w:hyperlink w:anchor="_Toc30015311" w:history="1">
+      <w:hyperlink w:anchor="_Toc30020190" w:history="1">
         <w:r>
           <w:rPr>
             <w:rStyle w:val="Hipercze"/>
@@ -18093,7 +17374,7 @@
             <w:noProof/>
             <w:webHidden/>
           </w:rPr>
-          <w:instrText xml:space="preserve"> PAGEREF _Toc30015311 \h </w:instrText>
+          <w:instrText xml:space="preserve"> PAGEREF _Toc30020190 \h </w:instrText>
         </w:r>
         <w:r>
           <w:rPr>
@@ -18113,7 +17394,7 @@
             <w:noProof/>
             <w:webHidden/>
           </w:rPr>
-          <w:t>23</w:t>
+          <w:t>24</w:t>
         </w:r>
         <w:r>
           <w:rPr>
@@ -18137,7 +17418,7 @@
           <w:lang w:eastAsia="pl-PL"/>
         </w:rPr>
       </w:pPr>
-      <w:hyperlink w:anchor="_Toc30015312" w:history="1">
+      <w:hyperlink w:anchor="_Toc30020191" w:history="1">
         <w:r>
           <w:rPr>
             <w:rStyle w:val="Hipercze"/>
@@ -18164,7 +17445,7 @@
             <w:noProof/>
             <w:webHidden/>
           </w:rPr>
-          <w:instrText xml:space="preserve"> PAGEREF _Toc30015312 \h </w:instrText>
+          <w:instrText xml:space="preserve"> PAGEREF _Toc30020191 \h </w:instrText>
         </w:r>
         <w:r>
           <w:rPr>
@@ -18184,7 +17465,7 @@
             <w:noProof/>
             <w:webHidden/>
           </w:rPr>
-          <w:t>34</w:t>
+          <w:t>35</w:t>
         </w:r>
         <w:r>
           <w:rPr>
@@ -18208,7 +17489,7 @@
           <w:lang w:eastAsia="pl-PL"/>
         </w:rPr>
       </w:pPr>
-      <w:hyperlink w:anchor="_Toc30015313" w:history="1">
+      <w:hyperlink w:anchor="_Toc30020192" w:history="1">
         <w:r>
           <w:rPr>
             <w:rStyle w:val="Hipercze"/>
@@ -18235,7 +17516,7 @@
             <w:noProof/>
             <w:webHidden/>
           </w:rPr>
-          <w:instrText xml:space="preserve"> PAGEREF _Toc30015313 \h </w:instrText>
+          <w:instrText xml:space="preserve"> PAGEREF _Toc30020192 \h </w:instrText>
         </w:r>
         <w:r>
           <w:rPr>
@@ -18255,7 +17536,7 @@
             <w:noProof/>
             <w:webHidden/>
           </w:rPr>
-          <w:t>35</w:t>
+          <w:t>36</w:t>
         </w:r>
         <w:r>
           <w:rPr>
@@ -18279,7 +17560,7 @@
           <w:lang w:eastAsia="pl-PL"/>
         </w:rPr>
       </w:pPr>
-      <w:hyperlink w:anchor="_Toc30015314" w:history="1">
+      <w:hyperlink w:anchor="_Toc30020193" w:history="1">
         <w:r>
           <w:rPr>
             <w:rStyle w:val="Hipercze"/>
@@ -18306,7 +17587,7 @@
             <w:noProof/>
             <w:webHidden/>
           </w:rPr>
-          <w:instrText xml:space="preserve"> PAGEREF _Toc30015314 \h </w:instrText>
+          <w:instrText xml:space="preserve"> PAGEREF _Toc30020193 \h </w:instrText>
         </w:r>
         <w:r>
           <w:rPr>
@@ -18326,7 +17607,7 @@
             <w:noProof/>
             <w:webHidden/>
           </w:rPr>
-          <w:t>36</w:t>
+          <w:t>37</w:t>
         </w:r>
         <w:r>
           <w:rPr>
@@ -18350,7 +17631,7 @@
           <w:lang w:eastAsia="pl-PL"/>
         </w:rPr>
       </w:pPr>
-      <w:hyperlink w:anchor="_Toc30015315" w:history="1">
+      <w:hyperlink w:anchor="_Toc30020194" w:history="1">
         <w:r>
           <w:rPr>
             <w:rStyle w:val="Hipercze"/>
@@ -18377,7 +17658,7 @@
             <w:noProof/>
             <w:webHidden/>
           </w:rPr>
-          <w:instrText xml:space="preserve"> PAGEREF _Toc30015315 \h </w:instrText>
+          <w:instrText xml:space="preserve"> PAGEREF _Toc30020194 \h </w:instrText>
         </w:r>
         <w:r>
           <w:rPr>
@@ -18397,7 +17678,7 @@
             <w:noProof/>
             <w:webHidden/>
           </w:rPr>
-          <w:t>37</w:t>
+          <w:t>38</w:t>
         </w:r>
         <w:r>
           <w:rPr>
@@ -18421,7 +17702,7 @@
           <w:lang w:eastAsia="pl-PL"/>
         </w:rPr>
       </w:pPr>
-      <w:hyperlink w:anchor="_Toc30015316" w:history="1">
+      <w:hyperlink w:anchor="_Toc30020195" w:history="1">
         <w:r>
           <w:rPr>
             <w:rStyle w:val="Hipercze"/>
@@ -18448,7 +17729,7 @@
             <w:noProof/>
             <w:webHidden/>
           </w:rPr>
-          <w:instrText xml:space="preserve"> PAGEREF _Toc30015316 \h </w:instrText>
+          <w:instrText xml:space="preserve"> PAGEREF _Toc30020195 \h </w:instrText>
         </w:r>
         <w:r>
           <w:rPr>
@@ -18468,7 +17749,7 @@
             <w:noProof/>
             <w:webHidden/>
           </w:rPr>
-          <w:t>38</w:t>
+          <w:t>39</w:t>
         </w:r>
         <w:r>
           <w:rPr>
@@ -18492,7 +17773,7 @@
           <w:lang w:eastAsia="pl-PL"/>
         </w:rPr>
       </w:pPr>
-      <w:hyperlink w:anchor="_Toc30015317" w:history="1">
+      <w:hyperlink w:anchor="_Toc30020196" w:history="1">
         <w:r>
           <w:rPr>
             <w:rStyle w:val="Hipercze"/>
@@ -18519,7 +17800,7 @@
             <w:noProof/>
             <w:webHidden/>
           </w:rPr>
-          <w:instrText xml:space="preserve"> PAGEREF _Toc30015317 \h </w:instrText>
+          <w:instrText xml:space="preserve"> PAGEREF _Toc30020196 \h </w:instrText>
         </w:r>
         <w:r>
           <w:rPr>
@@ -18539,7 +17820,7 @@
             <w:noProof/>
             <w:webHidden/>
           </w:rPr>
-          <w:t>39</w:t>
+          <w:t>40</w:t>
         </w:r>
         <w:r>
           <w:rPr>
@@ -18563,7 +17844,7 @@
           <w:lang w:eastAsia="pl-PL"/>
         </w:rPr>
       </w:pPr>
-      <w:hyperlink w:anchor="_Toc30015318" w:history="1">
+      <w:hyperlink w:anchor="_Toc30020197" w:history="1">
         <w:r>
           <w:rPr>
             <w:rStyle w:val="Hipercze"/>
@@ -18590,7 +17871,7 @@
             <w:noProof/>
             <w:webHidden/>
           </w:rPr>
-          <w:instrText xml:space="preserve"> PAGEREF _Toc30015318 \h </w:instrText>
+          <w:instrText xml:space="preserve"> PAGEREF _Toc30020197 \h </w:instrText>
         </w:r>
         <w:r>
           <w:rPr>
@@ -18610,7 +17891,7 @@
             <w:noProof/>
             <w:webHidden/>
           </w:rPr>
-          <w:t>40</w:t>
+          <w:t>41</w:t>
         </w:r>
         <w:r>
           <w:rPr>
@@ -18634,7 +17915,7 @@
           <w:lang w:eastAsia="pl-PL"/>
         </w:rPr>
       </w:pPr>
-      <w:hyperlink w:anchor="_Toc30015319" w:history="1">
+      <w:hyperlink w:anchor="_Toc30020198" w:history="1">
         <w:r>
           <w:rPr>
             <w:rStyle w:val="Hipercze"/>
@@ -18661,7 +17942,7 @@
             <w:noProof/>
             <w:webHidden/>
           </w:rPr>
-          <w:instrText xml:space="preserve"> PAGEREF _Toc30015319 \h </w:instrText>
+          <w:instrText xml:space="preserve"> PAGEREF _Toc30020198 \h </w:instrText>
         </w:r>
         <w:r>
           <w:rPr>
@@ -18681,7 +17962,7 @@
             <w:noProof/>
             <w:webHidden/>
           </w:rPr>
-          <w:t>41</w:t>
+          <w:t>42</w:t>
         </w:r>
         <w:r>
           <w:rPr>
@@ -18705,7 +17986,7 @@
           <w:lang w:eastAsia="pl-PL"/>
         </w:rPr>
       </w:pPr>
-      <w:hyperlink w:anchor="_Toc30015320" w:history="1">
+      <w:hyperlink w:anchor="_Toc30020199" w:history="1">
         <w:r>
           <w:rPr>
             <w:rStyle w:val="Hipercze"/>
@@ -18732,7 +18013,7 @@
             <w:noProof/>
             <w:webHidden/>
           </w:rPr>
-          <w:instrText xml:space="preserve"> PAGEREF _Toc30015320 \h </w:instrText>
+          <w:instrText xml:space="preserve"> PAGEREF _Toc30020199 \h </w:instrText>
         </w:r>
         <w:r>
           <w:rPr>
@@ -18752,7 +18033,7 @@
             <w:noProof/>
             <w:webHidden/>
           </w:rPr>
-          <w:t>42</w:t>
+          <w:t>43</w:t>
         </w:r>
         <w:r>
           <w:rPr>
@@ -18771,11 +18052,12 @@
         </w:tabs>
         <w:rPr>
           <w:noProof/>
-          <w:color w:val="0563C1" w:themeColor="hyperlink"/>
-          <w:u w:val="single"/>
-        </w:rPr>
-      </w:pPr>
-      <w:hyperlink w:anchor="_Toc30015321" w:history="1">
+          <w:sz w:val="22"/>
+          <w:szCs w:val="22"/>
+          <w:lang w:eastAsia="pl-PL"/>
+        </w:rPr>
+      </w:pPr>
+      <w:hyperlink w:anchor="_Toc30020200" w:history="1">
         <w:r>
           <w:rPr>
             <w:rStyle w:val="Hipercze"/>
@@ -18802,7 +18084,7 @@
             <w:noProof/>
             <w:webHidden/>
           </w:rPr>
-          <w:instrText xml:space="preserve"> PAGEREF _Toc30015321 \h </w:instrText>
+          <w:instrText xml:space="preserve"> PAGEREF _Toc30020200 \h </w:instrText>
         </w:r>
         <w:r>
           <w:rPr>
@@ -18822,7 +18104,7 @@
             <w:noProof/>
             <w:webHidden/>
           </w:rPr>
-          <w:t>43</w:t>
+          <w:t>44</w:t>
         </w:r>
         <w:r>
           <w:rPr>
@@ -18840,11 +18122,11 @@
       <w:r>
         <w:fldChar w:fldCharType="end"/>
       </w:r>
-      <w:bookmarkStart w:id="87" w:name="_Toc30015291"/>
+      <w:bookmarkStart w:id="86" w:name="_Toc30020156"/>
       <w:r>
         <w:t>Spis tabel</w:t>
       </w:r>
-      <w:bookmarkEnd w:id="87"/>
+      <w:bookmarkEnd w:id="86"/>
     </w:p>
     <w:p>
       <w:pPr>
@@ -18868,7 +18150,7 @@
       <w:r>
         <w:fldChar w:fldCharType="separate"/>
       </w:r>
-      <w:hyperlink w:anchor="_Toc30015298" w:history="1">
+      <w:hyperlink w:anchor="_Toc30020201" w:history="1">
         <w:r>
           <w:rPr>
             <w:rStyle w:val="Hipercze"/>
@@ -18895,7 +18177,7 @@
             <w:noProof/>
             <w:webHidden/>
           </w:rPr>
-          <w:instrText xml:space="preserve"> PAGEREF _Toc30015298 \h </w:instrText>
+          <w:instrText xml:space="preserve"> PAGEREF _Toc30020201 \h </w:instrText>
         </w:r>
         <w:r>
           <w:rPr>
@@ -18915,7 +18197,7 @@
             <w:noProof/>
             <w:webHidden/>
           </w:rPr>
-          <w:t>46</w:t>
+          <w:t>47</w:t>
         </w:r>
         <w:r>
           <w:rPr>
@@ -18939,7 +18221,7 @@
           <w:lang w:eastAsia="pl-PL"/>
         </w:rPr>
       </w:pPr>
-      <w:hyperlink w:anchor="_Toc30015299" w:history="1">
+      <w:hyperlink w:anchor="_Toc30020202" w:history="1">
         <w:r>
           <w:rPr>
             <w:rStyle w:val="Hipercze"/>
@@ -18966,7 +18248,7 @@
             <w:noProof/>
             <w:webHidden/>
           </w:rPr>
-          <w:instrText xml:space="preserve"> PAGEREF _Toc30015299 \h </w:instrText>
+          <w:instrText xml:space="preserve"> PAGEREF _Toc30020202 \h </w:instrText>
         </w:r>
         <w:r>
           <w:rPr>
@@ -18986,7 +18268,7 @@
             <w:noProof/>
             <w:webHidden/>
           </w:rPr>
-          <w:t>46</w:t>
+          <w:t>47</w:t>
         </w:r>
         <w:r>
           <w:rPr>
@@ -19010,7 +18292,7 @@
           <w:lang w:eastAsia="pl-PL"/>
         </w:rPr>
       </w:pPr>
-      <w:hyperlink w:anchor="_Toc30015300" w:history="1">
+      <w:hyperlink w:anchor="_Toc30020203" w:history="1">
         <w:r>
           <w:rPr>
             <w:rStyle w:val="Hipercze"/>
@@ -19037,7 +18319,7 @@
             <w:noProof/>
             <w:webHidden/>
           </w:rPr>
-          <w:instrText xml:space="preserve"> PAGEREF _Toc30015300 \h </w:instrText>
+          <w:instrText xml:space="preserve"> PAGEREF _Toc30020203 \h </w:instrText>
         </w:r>
         <w:r>
           <w:rPr>
@@ -19057,7 +18339,7 @@
             <w:noProof/>
             <w:webHidden/>
           </w:rPr>
-          <w:t>47</w:t>
+          <w:t>48</w:t>
         </w:r>
         <w:r>
           <w:rPr>
@@ -19081,7 +18363,7 @@
           <w:lang w:eastAsia="pl-PL"/>
         </w:rPr>
       </w:pPr>
-      <w:hyperlink w:anchor="_Toc30015301" w:history="1">
+      <w:hyperlink w:anchor="_Toc30020204" w:history="1">
         <w:r>
           <w:rPr>
             <w:rStyle w:val="Hipercze"/>
@@ -19108,7 +18390,7 @@
             <w:noProof/>
             <w:webHidden/>
           </w:rPr>
-          <w:instrText xml:space="preserve"> PAGEREF _Toc30015301 \h </w:instrText>
+          <w:instrText xml:space="preserve"> PAGEREF _Toc30020204 \h </w:instrText>
         </w:r>
         <w:r>
           <w:rPr>
@@ -19128,7 +18410,7 @@
             <w:noProof/>
             <w:webHidden/>
           </w:rPr>
-          <w:t>47</w:t>
+          <w:t>48</w:t>
         </w:r>
         <w:r>
           <w:rPr>
@@ -19152,7 +18434,7 @@
           <w:lang w:eastAsia="pl-PL"/>
         </w:rPr>
       </w:pPr>
-      <w:hyperlink w:anchor="_Toc30015302" w:history="1">
+      <w:hyperlink w:anchor="_Toc30020205" w:history="1">
         <w:r>
           <w:rPr>
             <w:rStyle w:val="Hipercze"/>
@@ -19179,7 +18461,7 @@
             <w:noProof/>
             <w:webHidden/>
           </w:rPr>
-          <w:instrText xml:space="preserve"> PAGEREF _Toc30015302 \h </w:instrText>
+          <w:instrText xml:space="preserve"> PAGEREF _Toc30020205 \h </w:instrText>
         </w:r>
         <w:r>
           <w:rPr>
@@ -19199,7 +18481,7 @@
             <w:noProof/>
             <w:webHidden/>
           </w:rPr>
-          <w:t>48</w:t>
+          <w:t>49</w:t>
         </w:r>
         <w:r>
           <w:rPr>
@@ -19223,7 +18505,7 @@
           <w:lang w:eastAsia="pl-PL"/>
         </w:rPr>
       </w:pPr>
-      <w:hyperlink w:anchor="_Toc30015303" w:history="1">
+      <w:hyperlink w:anchor="_Toc30020206" w:history="1">
         <w:r>
           <w:rPr>
             <w:rStyle w:val="Hipercze"/>
@@ -19250,7 +18532,7 @@
             <w:noProof/>
             <w:webHidden/>
           </w:rPr>
-          <w:instrText xml:space="preserve"> PAGEREF _Toc30015303 \h </w:instrText>
+          <w:instrText xml:space="preserve"> PAGEREF _Toc30020206 \h </w:instrText>
         </w:r>
         <w:r>
           <w:rPr>
@@ -19270,7 +18552,7 @@
             <w:noProof/>
             <w:webHidden/>
           </w:rPr>
-          <w:t>48</w:t>
+          <w:t>49</w:t>
         </w:r>
         <w:r>
           <w:rPr>
@@ -19294,7 +18576,7 @@
           <w:lang w:eastAsia="pl-PL"/>
         </w:rPr>
       </w:pPr>
-      <w:hyperlink w:anchor="_Toc30015304" w:history="1">
+      <w:hyperlink w:anchor="_Toc30020207" w:history="1">
         <w:r>
           <w:rPr>
             <w:rStyle w:val="Hipercze"/>
@@ -19321,7 +18603,7 @@
             <w:noProof/>
             <w:webHidden/>
           </w:rPr>
-          <w:instrText xml:space="preserve"> PAGEREF _Toc30015304 \h </w:instrText>
+          <w:instrText xml:space="preserve"> PAGEREF _Toc30020207 \h </w:instrText>
         </w:r>
         <w:r>
           <w:rPr>
@@ -19341,7 +18623,7 @@
             <w:noProof/>
             <w:webHidden/>
           </w:rPr>
-          <w:t>49</w:t>
+          <w:t>50</w:t>
         </w:r>
         <w:r>
           <w:rPr>
@@ -19360,12 +18642,14 @@
         <w:lastRenderedPageBreak/>
         <w:fldChar w:fldCharType="end"/>
       </w:r>
-      <w:bookmarkStart w:id="88" w:name="_Toc30015292"/>
+      <w:bookmarkStart w:id="87" w:name="_Toc30020157"/>
       <w:r>
         <w:t>Spis dokumentów</w:t>
       </w:r>
-      <w:bookmarkEnd w:id="88"/>
-    </w:p>
+      <w:bookmarkEnd w:id="87"/>
+    </w:p>
+    <w:bookmarkStart w:id="88" w:name="_GoBack"/>
+    <w:bookmarkEnd w:id="88"/>
     <w:p>
       <w:pPr>
         <w:pStyle w:val="Spisilustracji"/>
@@ -19388,7 +18672,7 @@
       <w:r>
         <w:fldChar w:fldCharType="separate"/>
       </w:r>
-      <w:hyperlink w:anchor="_Toc30015293" w:history="1">
+      <w:hyperlink w:anchor="_Toc30020208" w:history="1">
         <w:r>
           <w:rPr>
             <w:rStyle w:val="Hipercze"/>
@@ -19415,7 +18699,7 @@
             <w:noProof/>
             <w:webHidden/>
           </w:rPr>
-          <w:instrText xml:space="preserve"> PAGEREF _Toc30015293 \h </w:instrText>
+          <w:instrText xml:space="preserve"> PAGEREF _Toc30020208 \h </w:instrText>
         </w:r>
         <w:r>
           <w:rPr>
@@ -19435,7 +18719,7 @@
             <w:noProof/>
             <w:webHidden/>
           </w:rPr>
-          <w:t>53</w:t>
+          <w:t>54</w:t>
         </w:r>
         <w:r>
           <w:rPr>
@@ -19459,7 +18743,7 @@
           <w:lang w:eastAsia="pl-PL"/>
         </w:rPr>
       </w:pPr>
-      <w:hyperlink w:anchor="_Toc30015294" w:history="1">
+      <w:hyperlink w:anchor="_Toc30020209" w:history="1">
         <w:r>
           <w:rPr>
             <w:rStyle w:val="Hipercze"/>
@@ -19486,7 +18770,7 @@
             <w:noProof/>
             <w:webHidden/>
           </w:rPr>
-          <w:instrText xml:space="preserve"> PAGEREF _Toc30015294 \h </w:instrText>
+          <w:instrText xml:space="preserve"> PAGEREF _Toc30020209 \h </w:instrText>
         </w:r>
         <w:r>
           <w:rPr>
@@ -19506,7 +18790,7 @@
             <w:noProof/>
             <w:webHidden/>
           </w:rPr>
-          <w:t>54</w:t>
+          <w:t>55</w:t>
         </w:r>
         <w:r>
           <w:rPr>
@@ -19530,7 +18814,7 @@
           <w:lang w:eastAsia="pl-PL"/>
         </w:rPr>
       </w:pPr>
-      <w:hyperlink w:anchor="_Toc30015295" w:history="1">
+      <w:hyperlink w:anchor="_Toc30020210" w:history="1">
         <w:r>
           <w:rPr>
             <w:rStyle w:val="Hipercze"/>
@@ -19557,7 +18841,7 @@
             <w:noProof/>
             <w:webHidden/>
           </w:rPr>
-          <w:instrText xml:space="preserve"> PAGEREF _Toc30015295 \h </w:instrText>
+          <w:instrText xml:space="preserve"> PAGEREF _Toc30020210 \h </w:instrText>
         </w:r>
         <w:r>
           <w:rPr>
@@ -19577,7 +18861,7 @@
             <w:noProof/>
             <w:webHidden/>
           </w:rPr>
-          <w:t>55</w:t>
+          <w:t>56</w:t>
         </w:r>
         <w:r>
           <w:rPr>
@@ -19601,7 +18885,7 @@
           <w:lang w:eastAsia="pl-PL"/>
         </w:rPr>
       </w:pPr>
-      <w:hyperlink w:anchor="_Toc30015296" w:history="1">
+      <w:hyperlink w:anchor="_Toc30020211" w:history="1">
         <w:r>
           <w:rPr>
             <w:rStyle w:val="Hipercze"/>
@@ -19628,7 +18912,7 @@
             <w:noProof/>
             <w:webHidden/>
           </w:rPr>
-          <w:instrText xml:space="preserve"> PAGEREF _Toc30015296 \h </w:instrText>
+          <w:instrText xml:space="preserve"> PAGEREF _Toc30020211 \h </w:instrText>
         </w:r>
         <w:r>
           <w:rPr>
@@ -19648,7 +18932,7 @@
             <w:noProof/>
             <w:webHidden/>
           </w:rPr>
-          <w:t>56</w:t>
+          <w:t>57</w:t>
         </w:r>
         <w:r>
           <w:rPr>
@@ -19672,7 +18956,7 @@
           <w:lang w:eastAsia="pl-PL"/>
         </w:rPr>
       </w:pPr>
-      <w:hyperlink w:anchor="_Toc30015297" w:history="1">
+      <w:hyperlink w:anchor="_Toc30020212" w:history="1">
         <w:r>
           <w:rPr>
             <w:rStyle w:val="Hipercze"/>
@@ -19699,7 +18983,7 @@
             <w:noProof/>
             <w:webHidden/>
           </w:rPr>
-          <w:instrText xml:space="preserve"> PAGEREF _Toc30015297 \h </w:instrText>
+          <w:instrText xml:space="preserve"> PAGEREF _Toc30020212 \h </w:instrText>
         </w:r>
         <w:r>
           <w:rPr>
@@ -19719,7 +19003,7 @@
             <w:noProof/>
             <w:webHidden/>
           </w:rPr>
-          <w:t>57</w:t>
+          <w:t>58</w:t>
         </w:r>
         <w:r>
           <w:rPr>
@@ -23398,7 +22682,7 @@
 </file>
 
 <file path=customXml/itemProps1.xml><?xml version="1.0" encoding="utf-8"?>
-<ds:datastoreItem xmlns:ds="http://schemas.openxmlformats.org/officeDocument/2006/customXml" ds:itemID="{AAC52D3A-EE15-4758-9E31-BB8B11DD6794}">
+<ds:datastoreItem xmlns:ds="http://schemas.openxmlformats.org/officeDocument/2006/customXml" ds:itemID="{7357E171-695F-4E54-979D-75365A3E35EE}">
   <ds:schemaRefs>
     <ds:schemaRef ds:uri="http://schemas.openxmlformats.org/officeDocument/2006/bibliography"/>
   </ds:schemaRefs>

--- a/ProjektWersjaZEkranami.docx
+++ b/ProjektWersjaZEkranami.docx
@@ -256,13 +256,131 @@
           <w:r>
             <w:fldChar w:fldCharType="separate"/>
           </w:r>
-          <w:hyperlink w:anchor="_Toc30020127" w:history="1">
+          <w:bookmarkStart w:id="0" w:name="_GoBack"/>
+          <w:bookmarkEnd w:id="0"/>
+          <w:r>
+            <w:rPr>
+              <w:rStyle w:val="Hipercze"/>
+              <w:noProof/>
+            </w:rPr>
+            <w:fldChar w:fldCharType="begin"/>
+          </w:r>
+          <w:r>
+            <w:rPr>
+              <w:rStyle w:val="Hipercze"/>
+              <w:noProof/>
+            </w:rPr>
+            <w:instrText xml:space="preserve"> </w:instrText>
+          </w:r>
+          <w:r>
+            <w:rPr>
+              <w:noProof/>
+            </w:rPr>
+            <w:instrText>HYPERLINK \l "_Toc30023280"</w:instrText>
+          </w:r>
+          <w:r>
+            <w:rPr>
+              <w:rStyle w:val="Hipercze"/>
+              <w:noProof/>
+            </w:rPr>
+            <w:instrText xml:space="preserve"> </w:instrText>
+          </w:r>
+          <w:r>
+            <w:rPr>
+              <w:rStyle w:val="Hipercze"/>
+              <w:noProof/>
+            </w:rPr>
+          </w:r>
+          <w:r>
+            <w:rPr>
+              <w:rStyle w:val="Hipercze"/>
+              <w:noProof/>
+            </w:rPr>
+            <w:fldChar w:fldCharType="separate"/>
+          </w:r>
+          <w:r>
+            <w:rPr>
+              <w:rStyle w:val="Hipercze"/>
+              <w:noProof/>
+            </w:rPr>
+            <w:t>1.Opis Organizacji</w:t>
+          </w:r>
+          <w:r>
+            <w:rPr>
+              <w:noProof/>
+              <w:webHidden/>
+            </w:rPr>
+            <w:tab/>
+          </w:r>
+          <w:r>
+            <w:rPr>
+              <w:noProof/>
+              <w:webHidden/>
+            </w:rPr>
+            <w:fldChar w:fldCharType="begin"/>
+          </w:r>
+          <w:r>
+            <w:rPr>
+              <w:noProof/>
+              <w:webHidden/>
+            </w:rPr>
+            <w:instrText xml:space="preserve"> PAGEREF _Toc30023280 \h </w:instrText>
+          </w:r>
+          <w:r>
+            <w:rPr>
+              <w:noProof/>
+              <w:webHidden/>
+            </w:rPr>
+          </w:r>
+          <w:r>
+            <w:rPr>
+              <w:noProof/>
+              <w:webHidden/>
+            </w:rPr>
+            <w:fldChar w:fldCharType="separate"/>
+          </w:r>
+          <w:r>
+            <w:rPr>
+              <w:noProof/>
+              <w:webHidden/>
+            </w:rPr>
+            <w:t>3</w:t>
+          </w:r>
+          <w:r>
+            <w:rPr>
+              <w:noProof/>
+              <w:webHidden/>
+            </w:rPr>
+            <w:fldChar w:fldCharType="end"/>
+          </w:r>
+          <w:r>
+            <w:rPr>
+              <w:rStyle w:val="Hipercze"/>
+              <w:noProof/>
+            </w:rPr>
+            <w:fldChar w:fldCharType="end"/>
+          </w:r>
+        </w:p>
+        <w:p>
+          <w:pPr>
+            <w:pStyle w:val="Spistreci1"/>
+            <w:tabs>
+              <w:tab w:val="right" w:leader="dot" w:pos="9062"/>
+            </w:tabs>
+            <w:rPr>
+              <w:noProof/>
+              <w:sz w:val="22"/>
+              <w:szCs w:val="22"/>
+              <w:lang w:eastAsia="pl-PL"/>
+            </w:rPr>
+          </w:pPr>
+          <w:hyperlink w:anchor="_Toc30023281" w:history="1">
             <w:r>
               <w:rPr>
                 <w:rStyle w:val="Hipercze"/>
                 <w:noProof/>
               </w:rPr>
-              <w:t>1.Opis Organizacji</w:t>
+              <w:t>2. Biznesowy DPU</w:t>
             </w:r>
             <w:r>
               <w:rPr>
@@ -283,7 +401,7 @@
                 <w:noProof/>
                 <w:webHidden/>
               </w:rPr>
-              <w:instrText xml:space="preserve"> PAGEREF _Toc30020127 \h </w:instrText>
+              <w:instrText xml:space="preserve"> PAGEREF _Toc30023281 \h </w:instrText>
             </w:r>
             <w:r>
               <w:rPr>
@@ -303,7 +421,7 @@
                 <w:noProof/>
                 <w:webHidden/>
               </w:rPr>
-              <w:t>3</w:t>
+              <w:t>5</w:t>
             </w:r>
             <w:r>
               <w:rPr>
@@ -327,13 +445,13 @@
               <w:lang w:eastAsia="pl-PL"/>
             </w:rPr>
           </w:pPr>
-          <w:hyperlink w:anchor="_Toc30020128" w:history="1">
+          <w:hyperlink w:anchor="_Toc30023282" w:history="1">
             <w:r>
               <w:rPr>
                 <w:rStyle w:val="Hipercze"/>
                 <w:noProof/>
               </w:rPr>
-              <w:t>2. Biznesowy DPU</w:t>
+              <w:t>3.Słownik</w:t>
             </w:r>
             <w:r>
               <w:rPr>
@@ -354,7 +472,7 @@
                 <w:noProof/>
                 <w:webHidden/>
               </w:rPr>
-              <w:instrText xml:space="preserve"> PAGEREF _Toc30020128 \h </w:instrText>
+              <w:instrText xml:space="preserve"> PAGEREF _Toc30023282 \h </w:instrText>
             </w:r>
             <w:r>
               <w:rPr>
@@ -374,7 +492,7 @@
                 <w:noProof/>
                 <w:webHidden/>
               </w:rPr>
-              <w:t>5</w:t>
+              <w:t>6</w:t>
             </w:r>
             <w:r>
               <w:rPr>
@@ -398,13 +516,13 @@
               <w:lang w:eastAsia="pl-PL"/>
             </w:rPr>
           </w:pPr>
-          <w:hyperlink w:anchor="_Toc30020129" w:history="1">
+          <w:hyperlink w:anchor="_Toc30023283" w:history="1">
             <w:r>
               <w:rPr>
                 <w:rStyle w:val="Hipercze"/>
                 <w:noProof/>
               </w:rPr>
-              <w:t>3.Słownik</w:t>
+              <w:t>4.Projekt interfejsu</w:t>
             </w:r>
             <w:r>
               <w:rPr>
@@ -425,7 +543,7 @@
                 <w:noProof/>
                 <w:webHidden/>
               </w:rPr>
-              <w:instrText xml:space="preserve"> PAGEREF _Toc30020129 \h </w:instrText>
+              <w:instrText xml:space="preserve"> PAGEREF _Toc30023283 \h </w:instrText>
             </w:r>
             <w:r>
               <w:rPr>
@@ -445,7 +563,504 @@
                 <w:noProof/>
                 <w:webHidden/>
               </w:rPr>
-              <w:t>6</w:t>
+              <w:t>7</w:t>
+            </w:r>
+            <w:r>
+              <w:rPr>
+                <w:noProof/>
+                <w:webHidden/>
+              </w:rPr>
+              <w:fldChar w:fldCharType="end"/>
+            </w:r>
+          </w:hyperlink>
+        </w:p>
+        <w:p>
+          <w:pPr>
+            <w:pStyle w:val="Spistreci2"/>
+            <w:tabs>
+              <w:tab w:val="right" w:leader="dot" w:pos="9062"/>
+            </w:tabs>
+            <w:rPr>
+              <w:noProof/>
+              <w:sz w:val="22"/>
+              <w:szCs w:val="22"/>
+              <w:lang w:eastAsia="pl-PL"/>
+            </w:rPr>
+          </w:pPr>
+          <w:hyperlink w:anchor="_Toc30023284" w:history="1">
+            <w:r>
+              <w:rPr>
+                <w:rStyle w:val="Hipercze"/>
+                <w:noProof/>
+              </w:rPr>
+              <w:t>4.1.Grupy użytkowników i ich charakterystyka</w:t>
+            </w:r>
+            <w:r>
+              <w:rPr>
+                <w:noProof/>
+                <w:webHidden/>
+              </w:rPr>
+              <w:tab/>
+            </w:r>
+            <w:r>
+              <w:rPr>
+                <w:noProof/>
+                <w:webHidden/>
+              </w:rPr>
+              <w:fldChar w:fldCharType="begin"/>
+            </w:r>
+            <w:r>
+              <w:rPr>
+                <w:noProof/>
+                <w:webHidden/>
+              </w:rPr>
+              <w:instrText xml:space="preserve"> PAGEREF _Toc30023284 \h </w:instrText>
+            </w:r>
+            <w:r>
+              <w:rPr>
+                <w:noProof/>
+                <w:webHidden/>
+              </w:rPr>
+            </w:r>
+            <w:r>
+              <w:rPr>
+                <w:noProof/>
+                <w:webHidden/>
+              </w:rPr>
+              <w:fldChar w:fldCharType="separate"/>
+            </w:r>
+            <w:r>
+              <w:rPr>
+                <w:noProof/>
+                <w:webHidden/>
+              </w:rPr>
+              <w:t>7</w:t>
+            </w:r>
+            <w:r>
+              <w:rPr>
+                <w:noProof/>
+                <w:webHidden/>
+              </w:rPr>
+              <w:fldChar w:fldCharType="end"/>
+            </w:r>
+          </w:hyperlink>
+        </w:p>
+        <w:p>
+          <w:pPr>
+            <w:pStyle w:val="Spistreci2"/>
+            <w:tabs>
+              <w:tab w:val="right" w:leader="dot" w:pos="9062"/>
+            </w:tabs>
+            <w:rPr>
+              <w:noProof/>
+              <w:sz w:val="22"/>
+              <w:szCs w:val="22"/>
+              <w:lang w:eastAsia="pl-PL"/>
+            </w:rPr>
+          </w:pPr>
+          <w:hyperlink w:anchor="_Toc30023285" w:history="1">
+            <w:r>
+              <w:rPr>
+                <w:rStyle w:val="Hipercze"/>
+                <w:noProof/>
+              </w:rPr>
+              <w:t>4.2.Zestaw Funkcji</w:t>
+            </w:r>
+            <w:r>
+              <w:rPr>
+                <w:noProof/>
+                <w:webHidden/>
+              </w:rPr>
+              <w:tab/>
+            </w:r>
+            <w:r>
+              <w:rPr>
+                <w:noProof/>
+                <w:webHidden/>
+              </w:rPr>
+              <w:fldChar w:fldCharType="begin"/>
+            </w:r>
+            <w:r>
+              <w:rPr>
+                <w:noProof/>
+                <w:webHidden/>
+              </w:rPr>
+              <w:instrText xml:space="preserve"> PAGEREF _Toc30023285 \h </w:instrText>
+            </w:r>
+            <w:r>
+              <w:rPr>
+                <w:noProof/>
+                <w:webHidden/>
+              </w:rPr>
+            </w:r>
+            <w:r>
+              <w:rPr>
+                <w:noProof/>
+                <w:webHidden/>
+              </w:rPr>
+              <w:fldChar w:fldCharType="separate"/>
+            </w:r>
+            <w:r>
+              <w:rPr>
+                <w:noProof/>
+                <w:webHidden/>
+              </w:rPr>
+              <w:t>8</w:t>
+            </w:r>
+            <w:r>
+              <w:rPr>
+                <w:noProof/>
+                <w:webHidden/>
+              </w:rPr>
+              <w:fldChar w:fldCharType="end"/>
+            </w:r>
+          </w:hyperlink>
+        </w:p>
+        <w:p>
+          <w:pPr>
+            <w:pStyle w:val="Spistreci2"/>
+            <w:tabs>
+              <w:tab w:val="right" w:leader="dot" w:pos="9062"/>
+            </w:tabs>
+            <w:rPr>
+              <w:noProof/>
+              <w:sz w:val="22"/>
+              <w:szCs w:val="22"/>
+              <w:lang w:eastAsia="pl-PL"/>
+            </w:rPr>
+          </w:pPr>
+          <w:hyperlink w:anchor="_Toc30023286" w:history="1">
+            <w:r>
+              <w:rPr>
+                <w:rStyle w:val="Hipercze"/>
+                <w:noProof/>
+              </w:rPr>
+              <w:t>4.3.Sytuacje</w:t>
+            </w:r>
+            <w:r>
+              <w:rPr>
+                <w:noProof/>
+                <w:webHidden/>
+              </w:rPr>
+              <w:tab/>
+            </w:r>
+            <w:r>
+              <w:rPr>
+                <w:noProof/>
+                <w:webHidden/>
+              </w:rPr>
+              <w:fldChar w:fldCharType="begin"/>
+            </w:r>
+            <w:r>
+              <w:rPr>
+                <w:noProof/>
+                <w:webHidden/>
+              </w:rPr>
+              <w:instrText xml:space="preserve"> PAGEREF _Toc30023286 \h </w:instrText>
+            </w:r>
+            <w:r>
+              <w:rPr>
+                <w:noProof/>
+                <w:webHidden/>
+              </w:rPr>
+            </w:r>
+            <w:r>
+              <w:rPr>
+                <w:noProof/>
+                <w:webHidden/>
+              </w:rPr>
+              <w:fldChar w:fldCharType="separate"/>
+            </w:r>
+            <w:r>
+              <w:rPr>
+                <w:noProof/>
+                <w:webHidden/>
+              </w:rPr>
+              <w:t>8</w:t>
+            </w:r>
+            <w:r>
+              <w:rPr>
+                <w:noProof/>
+                <w:webHidden/>
+              </w:rPr>
+              <w:fldChar w:fldCharType="end"/>
+            </w:r>
+          </w:hyperlink>
+        </w:p>
+        <w:p>
+          <w:pPr>
+            <w:pStyle w:val="Spistreci2"/>
+            <w:tabs>
+              <w:tab w:val="right" w:leader="dot" w:pos="9062"/>
+            </w:tabs>
+            <w:rPr>
+              <w:noProof/>
+              <w:sz w:val="22"/>
+              <w:szCs w:val="22"/>
+              <w:lang w:eastAsia="pl-PL"/>
+            </w:rPr>
+          </w:pPr>
+          <w:hyperlink w:anchor="_Toc30023287" w:history="1">
+            <w:r>
+              <w:rPr>
+                <w:rStyle w:val="Hipercze"/>
+                <w:noProof/>
+              </w:rPr>
+              <w:t>4.4.Scenariusze do sytuacji</w:t>
+            </w:r>
+            <w:r>
+              <w:rPr>
+                <w:noProof/>
+                <w:webHidden/>
+              </w:rPr>
+              <w:tab/>
+            </w:r>
+            <w:r>
+              <w:rPr>
+                <w:noProof/>
+                <w:webHidden/>
+              </w:rPr>
+              <w:fldChar w:fldCharType="begin"/>
+            </w:r>
+            <w:r>
+              <w:rPr>
+                <w:noProof/>
+                <w:webHidden/>
+              </w:rPr>
+              <w:instrText xml:space="preserve"> PAGEREF _Toc30023287 \h </w:instrText>
+            </w:r>
+            <w:r>
+              <w:rPr>
+                <w:noProof/>
+                <w:webHidden/>
+              </w:rPr>
+            </w:r>
+            <w:r>
+              <w:rPr>
+                <w:noProof/>
+                <w:webHidden/>
+              </w:rPr>
+              <w:fldChar w:fldCharType="separate"/>
+            </w:r>
+            <w:r>
+              <w:rPr>
+                <w:noProof/>
+                <w:webHidden/>
+              </w:rPr>
+              <w:t>8</w:t>
+            </w:r>
+            <w:r>
+              <w:rPr>
+                <w:noProof/>
+                <w:webHidden/>
+              </w:rPr>
+              <w:fldChar w:fldCharType="end"/>
+            </w:r>
+          </w:hyperlink>
+        </w:p>
+        <w:p>
+          <w:pPr>
+            <w:pStyle w:val="Spistreci2"/>
+            <w:tabs>
+              <w:tab w:val="right" w:leader="dot" w:pos="9062"/>
+            </w:tabs>
+            <w:rPr>
+              <w:noProof/>
+              <w:sz w:val="22"/>
+              <w:szCs w:val="22"/>
+              <w:lang w:eastAsia="pl-PL"/>
+            </w:rPr>
+          </w:pPr>
+          <w:hyperlink w:anchor="_Toc30023288" w:history="1">
+            <w:r>
+              <w:rPr>
+                <w:rStyle w:val="Hipercze"/>
+                <w:noProof/>
+              </w:rPr>
+              <w:t>4.5.Ekrany</w:t>
+            </w:r>
+            <w:r>
+              <w:rPr>
+                <w:noProof/>
+                <w:webHidden/>
+              </w:rPr>
+              <w:tab/>
+            </w:r>
+            <w:r>
+              <w:rPr>
+                <w:noProof/>
+                <w:webHidden/>
+              </w:rPr>
+              <w:fldChar w:fldCharType="begin"/>
+            </w:r>
+            <w:r>
+              <w:rPr>
+                <w:noProof/>
+                <w:webHidden/>
+              </w:rPr>
+              <w:instrText xml:space="preserve"> PAGEREF _Toc30023288 \h </w:instrText>
+            </w:r>
+            <w:r>
+              <w:rPr>
+                <w:noProof/>
+                <w:webHidden/>
+              </w:rPr>
+            </w:r>
+            <w:r>
+              <w:rPr>
+                <w:noProof/>
+                <w:webHidden/>
+              </w:rPr>
+              <w:fldChar w:fldCharType="separate"/>
+            </w:r>
+            <w:r>
+              <w:rPr>
+                <w:noProof/>
+                <w:webHidden/>
+              </w:rPr>
+              <w:t>9</w:t>
+            </w:r>
+            <w:r>
+              <w:rPr>
+                <w:noProof/>
+                <w:webHidden/>
+              </w:rPr>
+              <w:fldChar w:fldCharType="end"/>
+            </w:r>
+          </w:hyperlink>
+        </w:p>
+        <w:p>
+          <w:pPr>
+            <w:pStyle w:val="Spistreci3"/>
+            <w:tabs>
+              <w:tab w:val="right" w:leader="dot" w:pos="9062"/>
+            </w:tabs>
+            <w:rPr>
+              <w:noProof/>
+              <w:sz w:val="22"/>
+              <w:szCs w:val="22"/>
+              <w:lang w:eastAsia="pl-PL"/>
+            </w:rPr>
+          </w:pPr>
+          <w:hyperlink w:anchor="_Toc30023289" w:history="1">
+            <w:r>
+              <w:rPr>
+                <w:rStyle w:val="Hipercze"/>
+                <w:noProof/>
+              </w:rPr>
+              <w:t>4.5.1.Lista ekranów</w:t>
+            </w:r>
+            <w:r>
+              <w:rPr>
+                <w:noProof/>
+                <w:webHidden/>
+              </w:rPr>
+              <w:tab/>
+            </w:r>
+            <w:r>
+              <w:rPr>
+                <w:noProof/>
+                <w:webHidden/>
+              </w:rPr>
+              <w:fldChar w:fldCharType="begin"/>
+            </w:r>
+            <w:r>
+              <w:rPr>
+                <w:noProof/>
+                <w:webHidden/>
+              </w:rPr>
+              <w:instrText xml:space="preserve"> PAGEREF _Toc30023289 \h </w:instrText>
+            </w:r>
+            <w:r>
+              <w:rPr>
+                <w:noProof/>
+                <w:webHidden/>
+              </w:rPr>
+            </w:r>
+            <w:r>
+              <w:rPr>
+                <w:noProof/>
+                <w:webHidden/>
+              </w:rPr>
+              <w:fldChar w:fldCharType="separate"/>
+            </w:r>
+            <w:r>
+              <w:rPr>
+                <w:noProof/>
+                <w:webHidden/>
+              </w:rPr>
+              <w:t>9</w:t>
+            </w:r>
+            <w:r>
+              <w:rPr>
+                <w:noProof/>
+                <w:webHidden/>
+              </w:rPr>
+              <w:fldChar w:fldCharType="end"/>
+            </w:r>
+          </w:hyperlink>
+        </w:p>
+        <w:p>
+          <w:pPr>
+            <w:pStyle w:val="Spistreci3"/>
+            <w:tabs>
+              <w:tab w:val="right" w:leader="dot" w:pos="9062"/>
+            </w:tabs>
+            <w:rPr>
+              <w:noProof/>
+              <w:sz w:val="22"/>
+              <w:szCs w:val="22"/>
+              <w:lang w:eastAsia="pl-PL"/>
+            </w:rPr>
+          </w:pPr>
+          <w:hyperlink w:anchor="_Toc30023290" w:history="1">
+            <w:r>
+              <w:rPr>
+                <w:rStyle w:val="Hipercze"/>
+                <w:noProof/>
+              </w:rPr>
+              <w:t>4.5.2.Ekrany</w:t>
+            </w:r>
+            <w:r>
+              <w:rPr>
+                <w:noProof/>
+                <w:webHidden/>
+              </w:rPr>
+              <w:tab/>
+            </w:r>
+            <w:r>
+              <w:rPr>
+                <w:noProof/>
+                <w:webHidden/>
+              </w:rPr>
+              <w:fldChar w:fldCharType="begin"/>
+            </w:r>
+            <w:r>
+              <w:rPr>
+                <w:noProof/>
+                <w:webHidden/>
+              </w:rPr>
+              <w:instrText xml:space="preserve"> PAGEREF _Toc30023290 \h </w:instrText>
+            </w:r>
+            <w:r>
+              <w:rPr>
+                <w:noProof/>
+                <w:webHidden/>
+              </w:rPr>
+            </w:r>
+            <w:r>
+              <w:rPr>
+                <w:noProof/>
+                <w:webHidden/>
+              </w:rPr>
+              <w:fldChar w:fldCharType="separate"/>
+            </w:r>
+            <w:r>
+              <w:rPr>
+                <w:noProof/>
+                <w:webHidden/>
+              </w:rPr>
+              <w:t>11</w:t>
             </w:r>
             <w:r>
               <w:rPr>
@@ -469,13 +1084,13 @@
               <w:lang w:eastAsia="pl-PL"/>
             </w:rPr>
           </w:pPr>
-          <w:hyperlink w:anchor="_Toc30020130" w:history="1">
+          <w:hyperlink w:anchor="_Toc30023291" w:history="1">
             <w:r>
               <w:rPr>
                 <w:rStyle w:val="Hipercze"/>
                 <w:noProof/>
               </w:rPr>
-              <w:t>4.Projekt interfejsu</w:t>
+              <w:t>5.Listy</w:t>
             </w:r>
             <w:r>
               <w:rPr>
@@ -496,7 +1111,7 @@
                 <w:noProof/>
                 <w:webHidden/>
               </w:rPr>
-              <w:instrText xml:space="preserve"> PAGEREF _Toc30020130 \h </w:instrText>
+              <w:instrText xml:space="preserve"> PAGEREF _Toc30023291 \h </w:instrText>
             </w:r>
             <w:r>
               <w:rPr>
@@ -516,7 +1131,7 @@
                 <w:noProof/>
                 <w:webHidden/>
               </w:rPr>
-              <w:t>7</w:t>
+              <w:t>45</w:t>
             </w:r>
             <w:r>
               <w:rPr>
@@ -540,13 +1155,13 @@
               <w:lang w:eastAsia="pl-PL"/>
             </w:rPr>
           </w:pPr>
-          <w:hyperlink w:anchor="_Toc30020131" w:history="1">
+          <w:hyperlink w:anchor="_Toc30023292" w:history="1">
             <w:r>
               <w:rPr>
                 <w:rStyle w:val="Hipercze"/>
                 <w:noProof/>
               </w:rPr>
-              <w:t>4.1.Grupy użytkowników i ich charakterystyka</w:t>
+              <w:t>5.1.AKtorów</w:t>
             </w:r>
             <w:r>
               <w:rPr>
@@ -567,7 +1182,7 @@
                 <w:noProof/>
                 <w:webHidden/>
               </w:rPr>
-              <w:instrText xml:space="preserve"> PAGEREF _Toc30020131 \h </w:instrText>
+              <w:instrText xml:space="preserve"> PAGEREF _Toc30023292 \h </w:instrText>
             </w:r>
             <w:r>
               <w:rPr>
@@ -587,7 +1202,7 @@
                 <w:noProof/>
                 <w:webHidden/>
               </w:rPr>
-              <w:t>7</w:t>
+              <w:t>45</w:t>
             </w:r>
             <w:r>
               <w:rPr>
@@ -611,13 +1226,13 @@
               <w:lang w:eastAsia="pl-PL"/>
             </w:rPr>
           </w:pPr>
-          <w:hyperlink w:anchor="_Toc30020132" w:history="1">
+          <w:hyperlink w:anchor="_Toc30023293" w:history="1">
             <w:r>
               <w:rPr>
                 <w:rStyle w:val="Hipercze"/>
                 <w:noProof/>
               </w:rPr>
-              <w:t>4.2.Zestaw Funkcji</w:t>
+              <w:t>5.2.Przypadków Użycia</w:t>
             </w:r>
             <w:r>
               <w:rPr>
@@ -638,7 +1253,7 @@
                 <w:noProof/>
                 <w:webHidden/>
               </w:rPr>
-              <w:instrText xml:space="preserve"> PAGEREF _Toc30020132 \h </w:instrText>
+              <w:instrText xml:space="preserve"> PAGEREF _Toc30023293 \h </w:instrText>
             </w:r>
             <w:r>
               <w:rPr>
@@ -658,7 +1273,7 @@
                 <w:noProof/>
                 <w:webHidden/>
               </w:rPr>
-              <w:t>8</w:t>
+              <w:t>45</w:t>
             </w:r>
             <w:r>
               <w:rPr>
@@ -682,13 +1297,13 @@
               <w:lang w:eastAsia="pl-PL"/>
             </w:rPr>
           </w:pPr>
-          <w:hyperlink w:anchor="_Toc30020133" w:history="1">
+          <w:hyperlink w:anchor="_Toc30023294" w:history="1">
             <w:r>
               <w:rPr>
                 <w:rStyle w:val="Hipercze"/>
                 <w:noProof/>
               </w:rPr>
-              <w:t>4.3.Sytuacje</w:t>
+              <w:t>5.3.Funkcji</w:t>
             </w:r>
             <w:r>
               <w:rPr>
@@ -709,7 +1324,7 @@
                 <w:noProof/>
                 <w:webHidden/>
               </w:rPr>
-              <w:instrText xml:space="preserve"> PAGEREF _Toc30020133 \h </w:instrText>
+              <w:instrText xml:space="preserve"> PAGEREF _Toc30023294 \h </w:instrText>
             </w:r>
             <w:r>
               <w:rPr>
@@ -729,7 +1344,362 @@
                 <w:noProof/>
                 <w:webHidden/>
               </w:rPr>
-              <w:t>8</w:t>
+              <w:t>45</w:t>
+            </w:r>
+            <w:r>
+              <w:rPr>
+                <w:noProof/>
+                <w:webHidden/>
+              </w:rPr>
+              <w:fldChar w:fldCharType="end"/>
+            </w:r>
+          </w:hyperlink>
+        </w:p>
+        <w:p>
+          <w:pPr>
+            <w:pStyle w:val="Spistreci1"/>
+            <w:tabs>
+              <w:tab w:val="right" w:leader="dot" w:pos="9062"/>
+            </w:tabs>
+            <w:rPr>
+              <w:noProof/>
+              <w:sz w:val="22"/>
+              <w:szCs w:val="22"/>
+              <w:lang w:eastAsia="pl-PL"/>
+            </w:rPr>
+          </w:pPr>
+          <w:hyperlink w:anchor="_Toc30023295" w:history="1">
+            <w:r>
+              <w:rPr>
+                <w:rStyle w:val="Hipercze"/>
+                <w:noProof/>
+              </w:rPr>
+              <w:t>6.Systemowy DPU</w:t>
+            </w:r>
+            <w:r>
+              <w:rPr>
+                <w:noProof/>
+                <w:webHidden/>
+              </w:rPr>
+              <w:tab/>
+            </w:r>
+            <w:r>
+              <w:rPr>
+                <w:noProof/>
+                <w:webHidden/>
+              </w:rPr>
+              <w:fldChar w:fldCharType="begin"/>
+            </w:r>
+            <w:r>
+              <w:rPr>
+                <w:noProof/>
+                <w:webHidden/>
+              </w:rPr>
+              <w:instrText xml:space="preserve"> PAGEREF _Toc30023295 \h </w:instrText>
+            </w:r>
+            <w:r>
+              <w:rPr>
+                <w:noProof/>
+                <w:webHidden/>
+              </w:rPr>
+            </w:r>
+            <w:r>
+              <w:rPr>
+                <w:noProof/>
+                <w:webHidden/>
+              </w:rPr>
+              <w:fldChar w:fldCharType="separate"/>
+            </w:r>
+            <w:r>
+              <w:rPr>
+                <w:noProof/>
+                <w:webHidden/>
+              </w:rPr>
+              <w:t>46</w:t>
+            </w:r>
+            <w:r>
+              <w:rPr>
+                <w:noProof/>
+                <w:webHidden/>
+              </w:rPr>
+              <w:fldChar w:fldCharType="end"/>
+            </w:r>
+          </w:hyperlink>
+        </w:p>
+        <w:p>
+          <w:pPr>
+            <w:pStyle w:val="Spistreci1"/>
+            <w:tabs>
+              <w:tab w:val="right" w:leader="dot" w:pos="9062"/>
+            </w:tabs>
+            <w:rPr>
+              <w:noProof/>
+              <w:sz w:val="22"/>
+              <w:szCs w:val="22"/>
+              <w:lang w:eastAsia="pl-PL"/>
+            </w:rPr>
+          </w:pPr>
+          <w:hyperlink w:anchor="_Toc30023296" w:history="1">
+            <w:r>
+              <w:rPr>
+                <w:rStyle w:val="Hipercze"/>
+                <w:noProof/>
+              </w:rPr>
+              <w:t>7.Scenariusze do systemowych pu</w:t>
+            </w:r>
+            <w:r>
+              <w:rPr>
+                <w:noProof/>
+                <w:webHidden/>
+              </w:rPr>
+              <w:tab/>
+            </w:r>
+            <w:r>
+              <w:rPr>
+                <w:noProof/>
+                <w:webHidden/>
+              </w:rPr>
+              <w:fldChar w:fldCharType="begin"/>
+            </w:r>
+            <w:r>
+              <w:rPr>
+                <w:noProof/>
+                <w:webHidden/>
+              </w:rPr>
+              <w:instrText xml:space="preserve"> PAGEREF _Toc30023296 \h </w:instrText>
+            </w:r>
+            <w:r>
+              <w:rPr>
+                <w:noProof/>
+                <w:webHidden/>
+              </w:rPr>
+            </w:r>
+            <w:r>
+              <w:rPr>
+                <w:noProof/>
+                <w:webHidden/>
+              </w:rPr>
+              <w:fldChar w:fldCharType="separate"/>
+            </w:r>
+            <w:r>
+              <w:rPr>
+                <w:noProof/>
+                <w:webHidden/>
+              </w:rPr>
+              <w:t>47</w:t>
+            </w:r>
+            <w:r>
+              <w:rPr>
+                <w:noProof/>
+                <w:webHidden/>
+              </w:rPr>
+              <w:fldChar w:fldCharType="end"/>
+            </w:r>
+          </w:hyperlink>
+        </w:p>
+        <w:p>
+          <w:pPr>
+            <w:pStyle w:val="Spistreci1"/>
+            <w:tabs>
+              <w:tab w:val="right" w:leader="dot" w:pos="9062"/>
+            </w:tabs>
+            <w:rPr>
+              <w:noProof/>
+              <w:sz w:val="22"/>
+              <w:szCs w:val="22"/>
+              <w:lang w:eastAsia="pl-PL"/>
+            </w:rPr>
+          </w:pPr>
+          <w:hyperlink w:anchor="_Toc30023297" w:history="1">
+            <w:r>
+              <w:rPr>
+                <w:rStyle w:val="Hipercze"/>
+                <w:noProof/>
+              </w:rPr>
+              <w:t>8.POdejscie LAi</w:t>
+            </w:r>
+            <w:r>
+              <w:rPr>
+                <w:noProof/>
+                <w:webHidden/>
+              </w:rPr>
+              <w:tab/>
+            </w:r>
+            <w:r>
+              <w:rPr>
+                <w:noProof/>
+                <w:webHidden/>
+              </w:rPr>
+              <w:fldChar w:fldCharType="begin"/>
+            </w:r>
+            <w:r>
+              <w:rPr>
+                <w:noProof/>
+                <w:webHidden/>
+              </w:rPr>
+              <w:instrText xml:space="preserve"> PAGEREF _Toc30023297 \h </w:instrText>
+            </w:r>
+            <w:r>
+              <w:rPr>
+                <w:noProof/>
+                <w:webHidden/>
+              </w:rPr>
+            </w:r>
+            <w:r>
+              <w:rPr>
+                <w:noProof/>
+                <w:webHidden/>
+              </w:rPr>
+              <w:fldChar w:fldCharType="separate"/>
+            </w:r>
+            <w:r>
+              <w:rPr>
+                <w:noProof/>
+                <w:webHidden/>
+              </w:rPr>
+              <w:t>51</w:t>
+            </w:r>
+            <w:r>
+              <w:rPr>
+                <w:noProof/>
+                <w:webHidden/>
+              </w:rPr>
+              <w:fldChar w:fldCharType="end"/>
+            </w:r>
+          </w:hyperlink>
+        </w:p>
+        <w:p>
+          <w:pPr>
+            <w:pStyle w:val="Spistreci1"/>
+            <w:tabs>
+              <w:tab w:val="right" w:leader="dot" w:pos="9062"/>
+            </w:tabs>
+            <w:rPr>
+              <w:noProof/>
+              <w:sz w:val="22"/>
+              <w:szCs w:val="22"/>
+              <w:lang w:eastAsia="pl-PL"/>
+            </w:rPr>
+          </w:pPr>
+          <w:hyperlink w:anchor="_Toc30023298" w:history="1">
+            <w:r>
+              <w:rPr>
+                <w:rStyle w:val="Hipercze"/>
+                <w:noProof/>
+              </w:rPr>
+              <w:t>9.Diagramy Analityczne</w:t>
+            </w:r>
+            <w:r>
+              <w:rPr>
+                <w:noProof/>
+                <w:webHidden/>
+              </w:rPr>
+              <w:tab/>
+            </w:r>
+            <w:r>
+              <w:rPr>
+                <w:noProof/>
+                <w:webHidden/>
+              </w:rPr>
+              <w:fldChar w:fldCharType="begin"/>
+            </w:r>
+            <w:r>
+              <w:rPr>
+                <w:noProof/>
+                <w:webHidden/>
+              </w:rPr>
+              <w:instrText xml:space="preserve"> PAGEREF _Toc30023298 \h </w:instrText>
+            </w:r>
+            <w:r>
+              <w:rPr>
+                <w:noProof/>
+                <w:webHidden/>
+              </w:rPr>
+            </w:r>
+            <w:r>
+              <w:rPr>
+                <w:noProof/>
+                <w:webHidden/>
+              </w:rPr>
+              <w:fldChar w:fldCharType="separate"/>
+            </w:r>
+            <w:r>
+              <w:rPr>
+                <w:noProof/>
+                <w:webHidden/>
+              </w:rPr>
+              <w:t>53</w:t>
+            </w:r>
+            <w:r>
+              <w:rPr>
+                <w:noProof/>
+                <w:webHidden/>
+              </w:rPr>
+              <w:fldChar w:fldCharType="end"/>
+            </w:r>
+          </w:hyperlink>
+        </w:p>
+        <w:p>
+          <w:pPr>
+            <w:pStyle w:val="Spistreci1"/>
+            <w:tabs>
+              <w:tab w:val="right" w:leader="dot" w:pos="9062"/>
+            </w:tabs>
+            <w:rPr>
+              <w:noProof/>
+              <w:sz w:val="22"/>
+              <w:szCs w:val="22"/>
+              <w:lang w:eastAsia="pl-PL"/>
+            </w:rPr>
+          </w:pPr>
+          <w:hyperlink w:anchor="_Toc30023299" w:history="1">
+            <w:r>
+              <w:rPr>
+                <w:rStyle w:val="Hipercze"/>
+                <w:noProof/>
+              </w:rPr>
+              <w:t>10.Dokumenty</w:t>
+            </w:r>
+            <w:r>
+              <w:rPr>
+                <w:noProof/>
+                <w:webHidden/>
+              </w:rPr>
+              <w:tab/>
+            </w:r>
+            <w:r>
+              <w:rPr>
+                <w:noProof/>
+                <w:webHidden/>
+              </w:rPr>
+              <w:fldChar w:fldCharType="begin"/>
+            </w:r>
+            <w:r>
+              <w:rPr>
+                <w:noProof/>
+                <w:webHidden/>
+              </w:rPr>
+              <w:instrText xml:space="preserve"> PAGEREF _Toc30023299 \h </w:instrText>
+            </w:r>
+            <w:r>
+              <w:rPr>
+                <w:noProof/>
+                <w:webHidden/>
+              </w:rPr>
+            </w:r>
+            <w:r>
+              <w:rPr>
+                <w:noProof/>
+                <w:webHidden/>
+              </w:rPr>
+              <w:fldChar w:fldCharType="separate"/>
+            </w:r>
+            <w:r>
+              <w:rPr>
+                <w:noProof/>
+                <w:webHidden/>
+              </w:rPr>
+              <w:t>54</w:t>
             </w:r>
             <w:r>
               <w:rPr>
@@ -753,13 +1723,13 @@
               <w:lang w:eastAsia="pl-PL"/>
             </w:rPr>
           </w:pPr>
-          <w:hyperlink w:anchor="_Toc30020134" w:history="1">
+          <w:hyperlink w:anchor="_Toc30023300" w:history="1">
             <w:r>
               <w:rPr>
                 <w:rStyle w:val="Hipercze"/>
                 <w:noProof/>
               </w:rPr>
-              <w:t>4.4.Scenariusze do sytuacji</w:t>
+              <w:t>10.1.Umowa zlecenia wystawy</w:t>
             </w:r>
             <w:r>
               <w:rPr>
@@ -780,7 +1750,7 @@
                 <w:noProof/>
                 <w:webHidden/>
               </w:rPr>
-              <w:instrText xml:space="preserve"> PAGEREF _Toc30020134 \h </w:instrText>
+              <w:instrText xml:space="preserve"> PAGEREF _Toc30023300 \h </w:instrText>
             </w:r>
             <w:r>
               <w:rPr>
@@ -800,7 +1770,7 @@
                 <w:noProof/>
                 <w:webHidden/>
               </w:rPr>
-              <w:t>8</w:t>
+              <w:t>54</w:t>
             </w:r>
             <w:r>
               <w:rPr>
@@ -824,13 +1794,13 @@
               <w:lang w:eastAsia="pl-PL"/>
             </w:rPr>
           </w:pPr>
-          <w:hyperlink w:anchor="_Toc30020135" w:history="1">
+          <w:hyperlink w:anchor="_Toc30023301" w:history="1">
             <w:r>
               <w:rPr>
                 <w:rStyle w:val="Hipercze"/>
                 <w:noProof/>
               </w:rPr>
-              <w:t>4.5.Ekrany</w:t>
+              <w:t>10.2.Ewidencje</w:t>
             </w:r>
             <w:r>
               <w:rPr>
@@ -851,7 +1821,7 @@
                 <w:noProof/>
                 <w:webHidden/>
               </w:rPr>
-              <w:instrText xml:space="preserve"> PAGEREF _Toc30020135 \h </w:instrText>
+              <w:instrText xml:space="preserve"> PAGEREF _Toc30023301 \h </w:instrText>
             </w:r>
             <w:r>
               <w:rPr>
@@ -871,7 +1841,7 @@
                 <w:noProof/>
                 <w:webHidden/>
               </w:rPr>
-              <w:t>9</w:t>
+              <w:t>55</w:t>
             </w:r>
             <w:r>
               <w:rPr>
@@ -884,7 +1854,7 @@
         </w:p>
         <w:p>
           <w:pPr>
-            <w:pStyle w:val="Spistreci3"/>
+            <w:pStyle w:val="Spistreci2"/>
             <w:tabs>
               <w:tab w:val="right" w:leader="dot" w:pos="9062"/>
             </w:tabs>
@@ -895,13 +1865,13 @@
               <w:lang w:eastAsia="pl-PL"/>
             </w:rPr>
           </w:pPr>
-          <w:hyperlink w:anchor="_Toc30020136" w:history="1">
+          <w:hyperlink w:anchor="_Toc30023302" w:history="1">
             <w:r>
               <w:rPr>
                 <w:rStyle w:val="Hipercze"/>
                 <w:noProof/>
               </w:rPr>
-              <w:t>4.5.1.Lista ekranów</w:t>
+              <w:t>10.3.Lista eksponatów</w:t>
             </w:r>
             <w:r>
               <w:rPr>
@@ -922,7 +1892,7 @@
                 <w:noProof/>
                 <w:webHidden/>
               </w:rPr>
-              <w:instrText xml:space="preserve"> PAGEREF _Toc30020136 \h </w:instrText>
+              <w:instrText xml:space="preserve"> PAGEREF _Toc30023302 \h </w:instrText>
             </w:r>
             <w:r>
               <w:rPr>
@@ -942,7 +1912,7 @@
                 <w:noProof/>
                 <w:webHidden/>
               </w:rPr>
-              <w:t>9</w:t>
+              <w:t>56</w:t>
             </w:r>
             <w:r>
               <w:rPr>
@@ -955,7 +1925,7 @@
         </w:p>
         <w:p>
           <w:pPr>
-            <w:pStyle w:val="Spistreci3"/>
+            <w:pStyle w:val="Spistreci2"/>
             <w:tabs>
               <w:tab w:val="right" w:leader="dot" w:pos="9062"/>
             </w:tabs>
@@ -966,13 +1936,13 @@
               <w:lang w:eastAsia="pl-PL"/>
             </w:rPr>
           </w:pPr>
-          <w:hyperlink w:anchor="_Toc30020137" w:history="1">
+          <w:hyperlink w:anchor="_Toc30023303" w:history="1">
             <w:r>
               <w:rPr>
                 <w:rStyle w:val="Hipercze"/>
                 <w:noProof/>
               </w:rPr>
-              <w:t>4.5.2.Ekrany</w:t>
+              <w:t>10.4.Lista rozmieszczonych eksponatów</w:t>
             </w:r>
             <w:r>
               <w:rPr>
@@ -993,7 +1963,7 @@
                 <w:noProof/>
                 <w:webHidden/>
               </w:rPr>
-              <w:instrText xml:space="preserve"> PAGEREF _Toc30020137 \h </w:instrText>
+              <w:instrText xml:space="preserve"> PAGEREF _Toc30023303 \h </w:instrText>
             </w:r>
             <w:r>
               <w:rPr>
@@ -1013,7 +1983,78 @@
                 <w:noProof/>
                 <w:webHidden/>
               </w:rPr>
-              <w:t>11</w:t>
+              <w:t>57</w:t>
+            </w:r>
+            <w:r>
+              <w:rPr>
+                <w:noProof/>
+                <w:webHidden/>
+              </w:rPr>
+              <w:fldChar w:fldCharType="end"/>
+            </w:r>
+          </w:hyperlink>
+        </w:p>
+        <w:p>
+          <w:pPr>
+            <w:pStyle w:val="Spistreci2"/>
+            <w:tabs>
+              <w:tab w:val="right" w:leader="dot" w:pos="9062"/>
+            </w:tabs>
+            <w:rPr>
+              <w:noProof/>
+              <w:sz w:val="22"/>
+              <w:szCs w:val="22"/>
+              <w:lang w:eastAsia="pl-PL"/>
+            </w:rPr>
+          </w:pPr>
+          <w:hyperlink w:anchor="_Toc30023304" w:history="1">
+            <w:r>
+              <w:rPr>
+                <w:rStyle w:val="Hipercze"/>
+                <w:noProof/>
+              </w:rPr>
+              <w:t>10.5.Formularz do raportu</w:t>
+            </w:r>
+            <w:r>
+              <w:rPr>
+                <w:noProof/>
+                <w:webHidden/>
+              </w:rPr>
+              <w:tab/>
+            </w:r>
+            <w:r>
+              <w:rPr>
+                <w:noProof/>
+                <w:webHidden/>
+              </w:rPr>
+              <w:fldChar w:fldCharType="begin"/>
+            </w:r>
+            <w:r>
+              <w:rPr>
+                <w:noProof/>
+                <w:webHidden/>
+              </w:rPr>
+              <w:instrText xml:space="preserve"> PAGEREF _Toc30023304 \h </w:instrText>
+            </w:r>
+            <w:r>
+              <w:rPr>
+                <w:noProof/>
+                <w:webHidden/>
+              </w:rPr>
+            </w:r>
+            <w:r>
+              <w:rPr>
+                <w:noProof/>
+                <w:webHidden/>
+              </w:rPr>
+              <w:fldChar w:fldCharType="separate"/>
+            </w:r>
+            <w:r>
+              <w:rPr>
+                <w:noProof/>
+                <w:webHidden/>
+              </w:rPr>
+              <w:t>58</w:t>
             </w:r>
             <w:r>
               <w:rPr>
@@ -1037,13 +2078,13 @@
               <w:lang w:eastAsia="pl-PL"/>
             </w:rPr>
           </w:pPr>
-          <w:hyperlink w:anchor="_Toc30020138" w:history="1">
+          <w:hyperlink w:anchor="_Toc30023305" w:history="1">
             <w:r>
               <w:rPr>
                 <w:rStyle w:val="Hipercze"/>
                 <w:noProof/>
               </w:rPr>
-              <w:t>5.Listy</w:t>
+              <w:t>11.Schemat relacyjny BD</w:t>
             </w:r>
             <w:r>
               <w:rPr>
@@ -1064,7 +2105,7 @@
                 <w:noProof/>
                 <w:webHidden/>
               </w:rPr>
-              <w:instrText xml:space="preserve"> PAGEREF _Toc30020138 \h </w:instrText>
+              <w:instrText xml:space="preserve"> PAGEREF _Toc30023305 \h </w:instrText>
             </w:r>
             <w:r>
               <w:rPr>
@@ -1084,220 +2125,7 @@
                 <w:noProof/>
                 <w:webHidden/>
               </w:rPr>
-              <w:t>45</w:t>
-            </w:r>
-            <w:r>
-              <w:rPr>
-                <w:noProof/>
-                <w:webHidden/>
-              </w:rPr>
-              <w:fldChar w:fldCharType="end"/>
-            </w:r>
-          </w:hyperlink>
-        </w:p>
-        <w:p>
-          <w:pPr>
-            <w:pStyle w:val="Spistreci2"/>
-            <w:tabs>
-              <w:tab w:val="right" w:leader="dot" w:pos="9062"/>
-            </w:tabs>
-            <w:rPr>
-              <w:noProof/>
-              <w:sz w:val="22"/>
-              <w:szCs w:val="22"/>
-              <w:lang w:eastAsia="pl-PL"/>
-            </w:rPr>
-          </w:pPr>
-          <w:hyperlink w:anchor="_Toc30020139" w:history="1">
-            <w:r>
-              <w:rPr>
-                <w:rStyle w:val="Hipercze"/>
-                <w:noProof/>
-              </w:rPr>
-              <w:t>5.1.AKtorów</w:t>
-            </w:r>
-            <w:r>
-              <w:rPr>
-                <w:noProof/>
-                <w:webHidden/>
-              </w:rPr>
-              <w:tab/>
-            </w:r>
-            <w:r>
-              <w:rPr>
-                <w:noProof/>
-                <w:webHidden/>
-              </w:rPr>
-              <w:fldChar w:fldCharType="begin"/>
-            </w:r>
-            <w:r>
-              <w:rPr>
-                <w:noProof/>
-                <w:webHidden/>
-              </w:rPr>
-              <w:instrText xml:space="preserve"> PAGEREF _Toc30020139 \h </w:instrText>
-            </w:r>
-            <w:r>
-              <w:rPr>
-                <w:noProof/>
-                <w:webHidden/>
-              </w:rPr>
-            </w:r>
-            <w:r>
-              <w:rPr>
-                <w:noProof/>
-                <w:webHidden/>
-              </w:rPr>
-              <w:fldChar w:fldCharType="separate"/>
-            </w:r>
-            <w:r>
-              <w:rPr>
-                <w:noProof/>
-                <w:webHidden/>
-              </w:rPr>
-              <w:t>45</w:t>
-            </w:r>
-            <w:r>
-              <w:rPr>
-                <w:noProof/>
-                <w:webHidden/>
-              </w:rPr>
-              <w:fldChar w:fldCharType="end"/>
-            </w:r>
-          </w:hyperlink>
-        </w:p>
-        <w:p>
-          <w:pPr>
-            <w:pStyle w:val="Spistreci2"/>
-            <w:tabs>
-              <w:tab w:val="right" w:leader="dot" w:pos="9062"/>
-            </w:tabs>
-            <w:rPr>
-              <w:noProof/>
-              <w:sz w:val="22"/>
-              <w:szCs w:val="22"/>
-              <w:lang w:eastAsia="pl-PL"/>
-            </w:rPr>
-          </w:pPr>
-          <w:hyperlink w:anchor="_Toc30020140" w:history="1">
-            <w:r>
-              <w:rPr>
-                <w:rStyle w:val="Hipercze"/>
-                <w:noProof/>
-              </w:rPr>
-              <w:t>5.2.Przypadków Użycia</w:t>
-            </w:r>
-            <w:r>
-              <w:rPr>
-                <w:noProof/>
-                <w:webHidden/>
-              </w:rPr>
-              <w:tab/>
-            </w:r>
-            <w:r>
-              <w:rPr>
-                <w:noProof/>
-                <w:webHidden/>
-              </w:rPr>
-              <w:fldChar w:fldCharType="begin"/>
-            </w:r>
-            <w:r>
-              <w:rPr>
-                <w:noProof/>
-                <w:webHidden/>
-              </w:rPr>
-              <w:instrText xml:space="preserve"> PAGEREF _Toc30020140 \h </w:instrText>
-            </w:r>
-            <w:r>
-              <w:rPr>
-                <w:noProof/>
-                <w:webHidden/>
-              </w:rPr>
-            </w:r>
-            <w:r>
-              <w:rPr>
-                <w:noProof/>
-                <w:webHidden/>
-              </w:rPr>
-              <w:fldChar w:fldCharType="separate"/>
-            </w:r>
-            <w:r>
-              <w:rPr>
-                <w:noProof/>
-                <w:webHidden/>
-              </w:rPr>
-              <w:t>45</w:t>
-            </w:r>
-            <w:r>
-              <w:rPr>
-                <w:noProof/>
-                <w:webHidden/>
-              </w:rPr>
-              <w:fldChar w:fldCharType="end"/>
-            </w:r>
-          </w:hyperlink>
-        </w:p>
-        <w:p>
-          <w:pPr>
-            <w:pStyle w:val="Spistreci2"/>
-            <w:tabs>
-              <w:tab w:val="right" w:leader="dot" w:pos="9062"/>
-            </w:tabs>
-            <w:rPr>
-              <w:noProof/>
-              <w:sz w:val="22"/>
-              <w:szCs w:val="22"/>
-              <w:lang w:eastAsia="pl-PL"/>
-            </w:rPr>
-          </w:pPr>
-          <w:hyperlink w:anchor="_Toc30020141" w:history="1">
-            <w:r>
-              <w:rPr>
-                <w:rStyle w:val="Hipercze"/>
-                <w:noProof/>
-              </w:rPr>
-              <w:t>5.3.Funkcji</w:t>
-            </w:r>
-            <w:r>
-              <w:rPr>
-                <w:noProof/>
-                <w:webHidden/>
-              </w:rPr>
-              <w:tab/>
-            </w:r>
-            <w:r>
-              <w:rPr>
-                <w:noProof/>
-                <w:webHidden/>
-              </w:rPr>
-              <w:fldChar w:fldCharType="begin"/>
-            </w:r>
-            <w:r>
-              <w:rPr>
-                <w:noProof/>
-                <w:webHidden/>
-              </w:rPr>
-              <w:instrText xml:space="preserve"> PAGEREF _Toc30020141 \h </w:instrText>
-            </w:r>
-            <w:r>
-              <w:rPr>
-                <w:noProof/>
-                <w:webHidden/>
-              </w:rPr>
-            </w:r>
-            <w:r>
-              <w:rPr>
-                <w:noProof/>
-                <w:webHidden/>
-              </w:rPr>
-              <w:fldChar w:fldCharType="separate"/>
-            </w:r>
-            <w:r>
-              <w:rPr>
-                <w:noProof/>
-                <w:webHidden/>
-              </w:rPr>
-              <w:t>45</w:t>
+              <w:t>59</w:t>
             </w:r>
             <w:r>
               <w:rPr>
@@ -1321,13 +2149,13 @@
               <w:lang w:eastAsia="pl-PL"/>
             </w:rPr>
           </w:pPr>
-          <w:hyperlink w:anchor="_Toc30020142" w:history="1">
+          <w:hyperlink w:anchor="_Toc30023306" w:history="1">
             <w:r>
               <w:rPr>
                 <w:rStyle w:val="Hipercze"/>
                 <w:noProof/>
               </w:rPr>
-              <w:t>6.Systemowy DPU</w:t>
+              <w:t>12.Diagramy komponentów i rozmieszczenia</w:t>
             </w:r>
             <w:r>
               <w:rPr>
@@ -1348,7 +2176,7 @@
                 <w:noProof/>
                 <w:webHidden/>
               </w:rPr>
-              <w:instrText xml:space="preserve"> PAGEREF _Toc30020142 \h </w:instrText>
+              <w:instrText xml:space="preserve"> PAGEREF _Toc30023306 \h </w:instrText>
             </w:r>
             <w:r>
               <w:rPr>
@@ -1368,7 +2196,7 @@
                 <w:noProof/>
                 <w:webHidden/>
               </w:rPr>
-              <w:t>46</w:t>
+              <w:t>59</w:t>
             </w:r>
             <w:r>
               <w:rPr>
@@ -1392,13 +2220,13 @@
               <w:lang w:eastAsia="pl-PL"/>
             </w:rPr>
           </w:pPr>
-          <w:hyperlink w:anchor="_Toc30020143" w:history="1">
+          <w:hyperlink w:anchor="_Toc30023307" w:history="1">
             <w:r>
               <w:rPr>
                 <w:rStyle w:val="Hipercze"/>
                 <w:noProof/>
               </w:rPr>
-              <w:t>7.Scenariusze do systemowych pu</w:t>
+              <w:t>13.Inspekcja Fagana</w:t>
             </w:r>
             <w:r>
               <w:rPr>
@@ -1419,7 +2247,7 @@
                 <w:noProof/>
                 <w:webHidden/>
               </w:rPr>
-              <w:instrText xml:space="preserve"> PAGEREF _Toc30020143 \h </w:instrText>
+              <w:instrText xml:space="preserve"> PAGEREF _Toc30023307 \h </w:instrText>
             </w:r>
             <w:r>
               <w:rPr>
@@ -1439,7 +2267,7 @@
                 <w:noProof/>
                 <w:webHidden/>
               </w:rPr>
-              <w:t>47</w:t>
+              <w:t>60</w:t>
             </w:r>
             <w:r>
               <w:rPr>
@@ -1463,13 +2291,13 @@
               <w:lang w:eastAsia="pl-PL"/>
             </w:rPr>
           </w:pPr>
-          <w:hyperlink w:anchor="_Toc30020144" w:history="1">
+          <w:hyperlink w:anchor="_Toc30023308" w:history="1">
             <w:r>
               <w:rPr>
                 <w:rStyle w:val="Hipercze"/>
                 <w:noProof/>
               </w:rPr>
-              <w:t>8.POdejscie LAi</w:t>
+              <w:t>Spis rysunków</w:t>
             </w:r>
             <w:r>
               <w:rPr>
@@ -1490,7 +2318,7 @@
                 <w:noProof/>
                 <w:webHidden/>
               </w:rPr>
-              <w:instrText xml:space="preserve"> PAGEREF _Toc30020144 \h </w:instrText>
+              <w:instrText xml:space="preserve"> PAGEREF _Toc30023308 \h </w:instrText>
             </w:r>
             <w:r>
               <w:rPr>
@@ -1510,7 +2338,7 @@
                 <w:noProof/>
                 <w:webHidden/>
               </w:rPr>
-              <w:t>51</w:t>
+              <w:t>61</w:t>
             </w:r>
             <w:r>
               <w:rPr>
@@ -1534,13 +2362,13 @@
               <w:lang w:eastAsia="pl-PL"/>
             </w:rPr>
           </w:pPr>
-          <w:hyperlink w:anchor="_Toc30020145" w:history="1">
+          <w:hyperlink w:anchor="_Toc30023309" w:history="1">
             <w:r>
               <w:rPr>
                 <w:rStyle w:val="Hipercze"/>
                 <w:noProof/>
               </w:rPr>
-              <w:t>9.Diagramy Analityczne</w:t>
+              <w:t>Spis Wireframe’ów</w:t>
             </w:r>
             <w:r>
               <w:rPr>
@@ -1561,7 +2389,7 @@
                 <w:noProof/>
                 <w:webHidden/>
               </w:rPr>
-              <w:instrText xml:space="preserve"> PAGEREF _Toc30020145 \h </w:instrText>
+              <w:instrText xml:space="preserve"> PAGEREF _Toc30023309 \h </w:instrText>
             </w:r>
             <w:r>
               <w:rPr>
@@ -1581,7 +2409,7 @@
                 <w:noProof/>
                 <w:webHidden/>
               </w:rPr>
-              <w:t>53</w:t>
+              <w:t>61</w:t>
             </w:r>
             <w:r>
               <w:rPr>
@@ -1605,13 +2433,13 @@
               <w:lang w:eastAsia="pl-PL"/>
             </w:rPr>
           </w:pPr>
-          <w:hyperlink w:anchor="_Toc30020146" w:history="1">
+          <w:hyperlink w:anchor="_Toc30023310" w:history="1">
             <w:r>
               <w:rPr>
                 <w:rStyle w:val="Hipercze"/>
                 <w:noProof/>
               </w:rPr>
-              <w:t>10.Dokumenty</w:t>
+              <w:t>Spis Mockup’ów</w:t>
             </w:r>
             <w:r>
               <w:rPr>
@@ -1632,7 +2460,7 @@
                 <w:noProof/>
                 <w:webHidden/>
               </w:rPr>
-              <w:instrText xml:space="preserve"> PAGEREF _Toc30020146 \h </w:instrText>
+              <w:instrText xml:space="preserve"> PAGEREF _Toc30023310 \h </w:instrText>
             </w:r>
             <w:r>
               <w:rPr>
@@ -1652,362 +2480,7 @@
                 <w:noProof/>
                 <w:webHidden/>
               </w:rPr>
-              <w:t>54</w:t>
-            </w:r>
-            <w:r>
-              <w:rPr>
-                <w:noProof/>
-                <w:webHidden/>
-              </w:rPr>
-              <w:fldChar w:fldCharType="end"/>
-            </w:r>
-          </w:hyperlink>
-        </w:p>
-        <w:p>
-          <w:pPr>
-            <w:pStyle w:val="Spistreci2"/>
-            <w:tabs>
-              <w:tab w:val="right" w:leader="dot" w:pos="9062"/>
-            </w:tabs>
-            <w:rPr>
-              <w:noProof/>
-              <w:sz w:val="22"/>
-              <w:szCs w:val="22"/>
-              <w:lang w:eastAsia="pl-PL"/>
-            </w:rPr>
-          </w:pPr>
-          <w:hyperlink w:anchor="_Toc30020147" w:history="1">
-            <w:r>
-              <w:rPr>
-                <w:rStyle w:val="Hipercze"/>
-                <w:noProof/>
-              </w:rPr>
-              <w:t>10.1.Umowa zlecenia wystawy</w:t>
-            </w:r>
-            <w:r>
-              <w:rPr>
-                <w:noProof/>
-                <w:webHidden/>
-              </w:rPr>
-              <w:tab/>
-            </w:r>
-            <w:r>
-              <w:rPr>
-                <w:noProof/>
-                <w:webHidden/>
-              </w:rPr>
-              <w:fldChar w:fldCharType="begin"/>
-            </w:r>
-            <w:r>
-              <w:rPr>
-                <w:noProof/>
-                <w:webHidden/>
-              </w:rPr>
-              <w:instrText xml:space="preserve"> PAGEREF _Toc30020147 \h </w:instrText>
-            </w:r>
-            <w:r>
-              <w:rPr>
-                <w:noProof/>
-                <w:webHidden/>
-              </w:rPr>
-            </w:r>
-            <w:r>
-              <w:rPr>
-                <w:noProof/>
-                <w:webHidden/>
-              </w:rPr>
-              <w:fldChar w:fldCharType="separate"/>
-            </w:r>
-            <w:r>
-              <w:rPr>
-                <w:noProof/>
-                <w:webHidden/>
-              </w:rPr>
-              <w:t>54</w:t>
-            </w:r>
-            <w:r>
-              <w:rPr>
-                <w:noProof/>
-                <w:webHidden/>
-              </w:rPr>
-              <w:fldChar w:fldCharType="end"/>
-            </w:r>
-          </w:hyperlink>
-        </w:p>
-        <w:p>
-          <w:pPr>
-            <w:pStyle w:val="Spistreci2"/>
-            <w:tabs>
-              <w:tab w:val="right" w:leader="dot" w:pos="9062"/>
-            </w:tabs>
-            <w:rPr>
-              <w:noProof/>
-              <w:sz w:val="22"/>
-              <w:szCs w:val="22"/>
-              <w:lang w:eastAsia="pl-PL"/>
-            </w:rPr>
-          </w:pPr>
-          <w:hyperlink w:anchor="_Toc30020148" w:history="1">
-            <w:r>
-              <w:rPr>
-                <w:rStyle w:val="Hipercze"/>
-                <w:noProof/>
-              </w:rPr>
-              <w:t>10.2.Ewidencje</w:t>
-            </w:r>
-            <w:r>
-              <w:rPr>
-                <w:noProof/>
-                <w:webHidden/>
-              </w:rPr>
-              <w:tab/>
-            </w:r>
-            <w:r>
-              <w:rPr>
-                <w:noProof/>
-                <w:webHidden/>
-              </w:rPr>
-              <w:fldChar w:fldCharType="begin"/>
-            </w:r>
-            <w:r>
-              <w:rPr>
-                <w:noProof/>
-                <w:webHidden/>
-              </w:rPr>
-              <w:instrText xml:space="preserve"> PAGEREF _Toc30020148 \h </w:instrText>
-            </w:r>
-            <w:r>
-              <w:rPr>
-                <w:noProof/>
-                <w:webHidden/>
-              </w:rPr>
-            </w:r>
-            <w:r>
-              <w:rPr>
-                <w:noProof/>
-                <w:webHidden/>
-              </w:rPr>
-              <w:fldChar w:fldCharType="separate"/>
-            </w:r>
-            <w:r>
-              <w:rPr>
-                <w:noProof/>
-                <w:webHidden/>
-              </w:rPr>
-              <w:t>55</w:t>
-            </w:r>
-            <w:r>
-              <w:rPr>
-                <w:noProof/>
-                <w:webHidden/>
-              </w:rPr>
-              <w:fldChar w:fldCharType="end"/>
-            </w:r>
-          </w:hyperlink>
-        </w:p>
-        <w:p>
-          <w:pPr>
-            <w:pStyle w:val="Spistreci2"/>
-            <w:tabs>
-              <w:tab w:val="right" w:leader="dot" w:pos="9062"/>
-            </w:tabs>
-            <w:rPr>
-              <w:noProof/>
-              <w:sz w:val="22"/>
-              <w:szCs w:val="22"/>
-              <w:lang w:eastAsia="pl-PL"/>
-            </w:rPr>
-          </w:pPr>
-          <w:hyperlink w:anchor="_Toc30020149" w:history="1">
-            <w:r>
-              <w:rPr>
-                <w:rStyle w:val="Hipercze"/>
-                <w:noProof/>
-              </w:rPr>
-              <w:t>10.3.Lista eksponatów</w:t>
-            </w:r>
-            <w:r>
-              <w:rPr>
-                <w:noProof/>
-                <w:webHidden/>
-              </w:rPr>
-              <w:tab/>
-            </w:r>
-            <w:r>
-              <w:rPr>
-                <w:noProof/>
-                <w:webHidden/>
-              </w:rPr>
-              <w:fldChar w:fldCharType="begin"/>
-            </w:r>
-            <w:r>
-              <w:rPr>
-                <w:noProof/>
-                <w:webHidden/>
-              </w:rPr>
-              <w:instrText xml:space="preserve"> PAGEREF _Toc30020149 \h </w:instrText>
-            </w:r>
-            <w:r>
-              <w:rPr>
-                <w:noProof/>
-                <w:webHidden/>
-              </w:rPr>
-            </w:r>
-            <w:r>
-              <w:rPr>
-                <w:noProof/>
-                <w:webHidden/>
-              </w:rPr>
-              <w:fldChar w:fldCharType="separate"/>
-            </w:r>
-            <w:r>
-              <w:rPr>
-                <w:noProof/>
-                <w:webHidden/>
-              </w:rPr>
-              <w:t>56</w:t>
-            </w:r>
-            <w:r>
-              <w:rPr>
-                <w:noProof/>
-                <w:webHidden/>
-              </w:rPr>
-              <w:fldChar w:fldCharType="end"/>
-            </w:r>
-          </w:hyperlink>
-        </w:p>
-        <w:p>
-          <w:pPr>
-            <w:pStyle w:val="Spistreci2"/>
-            <w:tabs>
-              <w:tab w:val="right" w:leader="dot" w:pos="9062"/>
-            </w:tabs>
-            <w:rPr>
-              <w:noProof/>
-              <w:sz w:val="22"/>
-              <w:szCs w:val="22"/>
-              <w:lang w:eastAsia="pl-PL"/>
-            </w:rPr>
-          </w:pPr>
-          <w:hyperlink w:anchor="_Toc30020150" w:history="1">
-            <w:r>
-              <w:rPr>
-                <w:rStyle w:val="Hipercze"/>
-                <w:noProof/>
-              </w:rPr>
-              <w:t>10.4.Lista rozmieszczonych eksponatów</w:t>
-            </w:r>
-            <w:r>
-              <w:rPr>
-                <w:noProof/>
-                <w:webHidden/>
-              </w:rPr>
-              <w:tab/>
-            </w:r>
-            <w:r>
-              <w:rPr>
-                <w:noProof/>
-                <w:webHidden/>
-              </w:rPr>
-              <w:fldChar w:fldCharType="begin"/>
-            </w:r>
-            <w:r>
-              <w:rPr>
-                <w:noProof/>
-                <w:webHidden/>
-              </w:rPr>
-              <w:instrText xml:space="preserve"> PAGEREF _Toc30020150 \h </w:instrText>
-            </w:r>
-            <w:r>
-              <w:rPr>
-                <w:noProof/>
-                <w:webHidden/>
-              </w:rPr>
-            </w:r>
-            <w:r>
-              <w:rPr>
-                <w:noProof/>
-                <w:webHidden/>
-              </w:rPr>
-              <w:fldChar w:fldCharType="separate"/>
-            </w:r>
-            <w:r>
-              <w:rPr>
-                <w:noProof/>
-                <w:webHidden/>
-              </w:rPr>
-              <w:t>57</w:t>
-            </w:r>
-            <w:r>
-              <w:rPr>
-                <w:noProof/>
-                <w:webHidden/>
-              </w:rPr>
-              <w:fldChar w:fldCharType="end"/>
-            </w:r>
-          </w:hyperlink>
-        </w:p>
-        <w:p>
-          <w:pPr>
-            <w:pStyle w:val="Spistreci2"/>
-            <w:tabs>
-              <w:tab w:val="right" w:leader="dot" w:pos="9062"/>
-            </w:tabs>
-            <w:rPr>
-              <w:noProof/>
-              <w:sz w:val="22"/>
-              <w:szCs w:val="22"/>
-              <w:lang w:eastAsia="pl-PL"/>
-            </w:rPr>
-          </w:pPr>
-          <w:hyperlink w:anchor="_Toc30020151" w:history="1">
-            <w:r>
-              <w:rPr>
-                <w:rStyle w:val="Hipercze"/>
-                <w:noProof/>
-              </w:rPr>
-              <w:t>10.5.Formularz do raportu</w:t>
-            </w:r>
-            <w:r>
-              <w:rPr>
-                <w:noProof/>
-                <w:webHidden/>
-              </w:rPr>
-              <w:tab/>
-            </w:r>
-            <w:r>
-              <w:rPr>
-                <w:noProof/>
-                <w:webHidden/>
-              </w:rPr>
-              <w:fldChar w:fldCharType="begin"/>
-            </w:r>
-            <w:r>
-              <w:rPr>
-                <w:noProof/>
-                <w:webHidden/>
-              </w:rPr>
-              <w:instrText xml:space="preserve"> PAGEREF _Toc30020151 \h </w:instrText>
-            </w:r>
-            <w:r>
-              <w:rPr>
-                <w:noProof/>
-                <w:webHidden/>
-              </w:rPr>
-            </w:r>
-            <w:r>
-              <w:rPr>
-                <w:noProof/>
-                <w:webHidden/>
-              </w:rPr>
-              <w:fldChar w:fldCharType="separate"/>
-            </w:r>
-            <w:r>
-              <w:rPr>
-                <w:noProof/>
-                <w:webHidden/>
-              </w:rPr>
-              <w:t>58</w:t>
+              <w:t>62</w:t>
             </w:r>
             <w:r>
               <w:rPr>
@@ -2031,13 +2504,13 @@
               <w:lang w:eastAsia="pl-PL"/>
             </w:rPr>
           </w:pPr>
-          <w:hyperlink w:anchor="_Toc30020152" w:history="1">
+          <w:hyperlink w:anchor="_Toc30023311" w:history="1">
             <w:r>
               <w:rPr>
                 <w:rStyle w:val="Hipercze"/>
                 <w:noProof/>
               </w:rPr>
-              <w:t>11.Schemat relacyjny BD</w:t>
+              <w:t>Spis tabel</w:t>
             </w:r>
             <w:r>
               <w:rPr>
@@ -2058,7 +2531,7 @@
                 <w:noProof/>
                 <w:webHidden/>
               </w:rPr>
-              <w:instrText xml:space="preserve"> PAGEREF _Toc30020152 \h </w:instrText>
+              <w:instrText xml:space="preserve"> PAGEREF _Toc30023311 \h </w:instrText>
             </w:r>
             <w:r>
               <w:rPr>
@@ -2078,7 +2551,7 @@
                 <w:noProof/>
                 <w:webHidden/>
               </w:rPr>
-              <w:t>59</w:t>
+              <w:t>62</w:t>
             </w:r>
             <w:r>
               <w:rPr>
@@ -2102,13 +2575,13 @@
               <w:lang w:eastAsia="pl-PL"/>
             </w:rPr>
           </w:pPr>
-          <w:hyperlink w:anchor="_Toc30020153" w:history="1">
+          <w:hyperlink w:anchor="_Toc30023312" w:history="1">
             <w:r>
               <w:rPr>
                 <w:rStyle w:val="Hipercze"/>
                 <w:noProof/>
               </w:rPr>
-              <w:t>Spis rysunków</w:t>
+              <w:t>Spis dokumentów</w:t>
             </w:r>
             <w:r>
               <w:rPr>
@@ -2129,7 +2602,7 @@
                 <w:noProof/>
                 <w:webHidden/>
               </w:rPr>
-              <w:instrText xml:space="preserve"> PAGEREF _Toc30020153 \h </w:instrText>
+              <w:instrText xml:space="preserve"> PAGEREF _Toc30023312 \h </w:instrText>
             </w:r>
             <w:r>
               <w:rPr>
@@ -2149,291 +2622,7 @@
                 <w:noProof/>
                 <w:webHidden/>
               </w:rPr>
-              <w:t>59</w:t>
-            </w:r>
-            <w:r>
-              <w:rPr>
-                <w:noProof/>
-                <w:webHidden/>
-              </w:rPr>
-              <w:fldChar w:fldCharType="end"/>
-            </w:r>
-          </w:hyperlink>
-        </w:p>
-        <w:p>
-          <w:pPr>
-            <w:pStyle w:val="Spistreci1"/>
-            <w:tabs>
-              <w:tab w:val="right" w:leader="dot" w:pos="9062"/>
-            </w:tabs>
-            <w:rPr>
-              <w:noProof/>
-              <w:sz w:val="22"/>
-              <w:szCs w:val="22"/>
-              <w:lang w:eastAsia="pl-PL"/>
-            </w:rPr>
-          </w:pPr>
-          <w:hyperlink w:anchor="_Toc30020154" w:history="1">
-            <w:r>
-              <w:rPr>
-                <w:rStyle w:val="Hipercze"/>
-                <w:noProof/>
-              </w:rPr>
-              <w:t>Spis Wireframe’ów</w:t>
-            </w:r>
-            <w:r>
-              <w:rPr>
-                <w:noProof/>
-                <w:webHidden/>
-              </w:rPr>
-              <w:tab/>
-            </w:r>
-            <w:r>
-              <w:rPr>
-                <w:noProof/>
-                <w:webHidden/>
-              </w:rPr>
-              <w:fldChar w:fldCharType="begin"/>
-            </w:r>
-            <w:r>
-              <w:rPr>
-                <w:noProof/>
-                <w:webHidden/>
-              </w:rPr>
-              <w:instrText xml:space="preserve"> PAGEREF _Toc30020154 \h </w:instrText>
-            </w:r>
-            <w:r>
-              <w:rPr>
-                <w:noProof/>
-                <w:webHidden/>
-              </w:rPr>
-            </w:r>
-            <w:r>
-              <w:rPr>
-                <w:noProof/>
-                <w:webHidden/>
-              </w:rPr>
-              <w:fldChar w:fldCharType="separate"/>
-            </w:r>
-            <w:r>
-              <w:rPr>
-                <w:noProof/>
-                <w:webHidden/>
-              </w:rPr>
-              <w:t>59</w:t>
-            </w:r>
-            <w:r>
-              <w:rPr>
-                <w:noProof/>
-                <w:webHidden/>
-              </w:rPr>
-              <w:fldChar w:fldCharType="end"/>
-            </w:r>
-          </w:hyperlink>
-        </w:p>
-        <w:p>
-          <w:pPr>
-            <w:pStyle w:val="Spistreci1"/>
-            <w:tabs>
-              <w:tab w:val="right" w:leader="dot" w:pos="9062"/>
-            </w:tabs>
-            <w:rPr>
-              <w:noProof/>
-              <w:sz w:val="22"/>
-              <w:szCs w:val="22"/>
-              <w:lang w:eastAsia="pl-PL"/>
-            </w:rPr>
-          </w:pPr>
-          <w:hyperlink w:anchor="_Toc30020155" w:history="1">
-            <w:r>
-              <w:rPr>
-                <w:rStyle w:val="Hipercze"/>
-                <w:noProof/>
-              </w:rPr>
-              <w:t>Spis Mockup’ów</w:t>
-            </w:r>
-            <w:r>
-              <w:rPr>
-                <w:noProof/>
-                <w:webHidden/>
-              </w:rPr>
-              <w:tab/>
-            </w:r>
-            <w:r>
-              <w:rPr>
-                <w:noProof/>
-                <w:webHidden/>
-              </w:rPr>
-              <w:fldChar w:fldCharType="begin"/>
-            </w:r>
-            <w:r>
-              <w:rPr>
-                <w:noProof/>
-                <w:webHidden/>
-              </w:rPr>
-              <w:instrText xml:space="preserve"> PAGEREF _Toc30020155 \h </w:instrText>
-            </w:r>
-            <w:r>
-              <w:rPr>
-                <w:noProof/>
-                <w:webHidden/>
-              </w:rPr>
-            </w:r>
-            <w:r>
-              <w:rPr>
-                <w:noProof/>
-                <w:webHidden/>
-              </w:rPr>
-              <w:fldChar w:fldCharType="separate"/>
-            </w:r>
-            <w:r>
-              <w:rPr>
-                <w:noProof/>
-                <w:webHidden/>
-              </w:rPr>
-              <w:t>60</w:t>
-            </w:r>
-            <w:r>
-              <w:rPr>
-                <w:noProof/>
-                <w:webHidden/>
-              </w:rPr>
-              <w:fldChar w:fldCharType="end"/>
-            </w:r>
-          </w:hyperlink>
-        </w:p>
-        <w:p>
-          <w:pPr>
-            <w:pStyle w:val="Spistreci1"/>
-            <w:tabs>
-              <w:tab w:val="right" w:leader="dot" w:pos="9062"/>
-            </w:tabs>
-            <w:rPr>
-              <w:noProof/>
-              <w:sz w:val="22"/>
-              <w:szCs w:val="22"/>
-              <w:lang w:eastAsia="pl-PL"/>
-            </w:rPr>
-          </w:pPr>
-          <w:hyperlink w:anchor="_Toc30020156" w:history="1">
-            <w:r>
-              <w:rPr>
-                <w:rStyle w:val="Hipercze"/>
-                <w:noProof/>
-              </w:rPr>
-              <w:t>Spis tabel</w:t>
-            </w:r>
-            <w:r>
-              <w:rPr>
-                <w:noProof/>
-                <w:webHidden/>
-              </w:rPr>
-              <w:tab/>
-            </w:r>
-            <w:r>
-              <w:rPr>
-                <w:noProof/>
-                <w:webHidden/>
-              </w:rPr>
-              <w:fldChar w:fldCharType="begin"/>
-            </w:r>
-            <w:r>
-              <w:rPr>
-                <w:noProof/>
-                <w:webHidden/>
-              </w:rPr>
-              <w:instrText xml:space="preserve"> PAGEREF _Toc30020156 \h </w:instrText>
-            </w:r>
-            <w:r>
-              <w:rPr>
-                <w:noProof/>
-                <w:webHidden/>
-              </w:rPr>
-            </w:r>
-            <w:r>
-              <w:rPr>
-                <w:noProof/>
-                <w:webHidden/>
-              </w:rPr>
-              <w:fldChar w:fldCharType="separate"/>
-            </w:r>
-            <w:r>
-              <w:rPr>
-                <w:noProof/>
-                <w:webHidden/>
-              </w:rPr>
-              <w:t>60</w:t>
-            </w:r>
-            <w:r>
-              <w:rPr>
-                <w:noProof/>
-                <w:webHidden/>
-              </w:rPr>
-              <w:fldChar w:fldCharType="end"/>
-            </w:r>
-          </w:hyperlink>
-        </w:p>
-        <w:p>
-          <w:pPr>
-            <w:pStyle w:val="Spistreci1"/>
-            <w:tabs>
-              <w:tab w:val="right" w:leader="dot" w:pos="9062"/>
-            </w:tabs>
-            <w:rPr>
-              <w:noProof/>
-              <w:sz w:val="22"/>
-              <w:szCs w:val="22"/>
-              <w:lang w:eastAsia="pl-PL"/>
-            </w:rPr>
-          </w:pPr>
-          <w:hyperlink w:anchor="_Toc30020157" w:history="1">
-            <w:r>
-              <w:rPr>
-                <w:rStyle w:val="Hipercze"/>
-                <w:noProof/>
-              </w:rPr>
-              <w:t>Spis dokumentów</w:t>
-            </w:r>
-            <w:r>
-              <w:rPr>
-                <w:noProof/>
-                <w:webHidden/>
-              </w:rPr>
-              <w:tab/>
-            </w:r>
-            <w:r>
-              <w:rPr>
-                <w:noProof/>
-                <w:webHidden/>
-              </w:rPr>
-              <w:fldChar w:fldCharType="begin"/>
-            </w:r>
-            <w:r>
-              <w:rPr>
-                <w:noProof/>
-                <w:webHidden/>
-              </w:rPr>
-              <w:instrText xml:space="preserve"> PAGEREF _Toc30020157 \h </w:instrText>
-            </w:r>
-            <w:r>
-              <w:rPr>
-                <w:noProof/>
-                <w:webHidden/>
-              </w:rPr>
-            </w:r>
-            <w:r>
-              <w:rPr>
-                <w:noProof/>
-                <w:webHidden/>
-              </w:rPr>
-              <w:fldChar w:fldCharType="separate"/>
-            </w:r>
-            <w:r>
-              <w:rPr>
-                <w:noProof/>
-                <w:webHidden/>
-              </w:rPr>
-              <w:t>61</w:t>
+              <w:t>62</w:t>
             </w:r>
             <w:r>
               <w:rPr>
@@ -2456,6 +2645,7 @@
               <w:b/>
               <w:bCs/>
             </w:rPr>
+            <w:lastRenderedPageBreak/>
             <w:fldChar w:fldCharType="end"/>
           </w:r>
         </w:p>
@@ -2467,12 +2657,11 @@
         <w:pStyle w:val="Nagwek1"/>
         <w:jc w:val="both"/>
       </w:pPr>
-      <w:bookmarkStart w:id="0" w:name="_Toc30020127"/>
-      <w:r>
-        <w:lastRenderedPageBreak/>
+      <w:bookmarkStart w:id="1" w:name="_Toc30023280"/>
+      <w:r>
         <w:t>1.Opis Organizacji</w:t>
       </w:r>
-      <w:bookmarkEnd w:id="0"/>
+      <w:bookmarkEnd w:id="1"/>
     </w:p>
     <w:p>
       <w:pPr>
@@ -2680,7 +2869,7 @@
         </w:rPr>
         <w:t>Dostęp do ustaleń, które były w umowie ma kierownik biura, może dzięki temu zlecić archiwizację wytycznych w niej zawartych (wytyczne wymienione wyżej</w:t>
       </w:r>
-      <w:bookmarkStart w:id="1" w:name="_Hlk29393413"/>
+      <w:bookmarkStart w:id="2" w:name="_Hlk29393413"/>
       <w:r>
         <w:rPr>
           <w:sz w:val="28"/>
@@ -2688,13 +2877,13 @@
         </w:rPr>
         <w:t>), a także sporządzić dla nich odpowiedni grafik. Po archiwizacji tych informacji kierownik placówki zajmuje się organizacją wystawy</w:t>
       </w:r>
-      <w:bookmarkEnd w:id="1"/>
+      <w:bookmarkEnd w:id="2"/>
       <w:r>
         <w:rPr>
           <w:sz w:val="28"/>
           <w:szCs w:val="28"/>
         </w:rPr>
-        <w:t xml:space="preserve">, czyli rozplanowuje rozstawienie wyposażenia pod wystawę oraz rozkład eksponatów na stanowiskach (jeden eksponat na jedno z 50 stanowisk) w obiekcie. Następnie kierownik ochrony ustawia grafik ochrony na dane dni, które wystawa obejmuje. Potem transportowane są wszystkie eksponaty potrzebne do przeprowadzenia wystawy (dostarcza je klient chcący tą wystawę zorganizować) do magazynu firmy. Kiedy kierownik stwierdzi, że nadszedł odpowiedni czas na zaczęcie organizacji, pracownicy porządkowi wyciągają eksponaty z magazynów a następnie ustawiają je według ustalonego wcześniej przez kierownika planu. W </w:t>
+        <w:t xml:space="preserve">, czyli rozplanowuje rozstawienie wyposażenia pod wystawę oraz rozkład eksponatów na stanowiskach (jeden eksponat na jedno z 50 stanowisk) w obiekcie. Następnie kierownik ochrony ustawia grafik ochrony na dane dni, które wystawa obejmuje. Potem transportowane są wszystkie eksponaty potrzebne do przeprowadzenia wystawy (dostarcza je klient chcący tą wystawę zorganizować) do magazynu firmy. Kiedy kierownik stwierdzi, że nadszedł odpowiedni czas na zaczęcie </w:t>
       </w:r>
       <w:r>
         <w:rPr>
@@ -2702,7 +2891,7 @@
           <w:szCs w:val="28"/>
         </w:rPr>
         <w:lastRenderedPageBreak/>
-        <w:t>przypadku problemów pracownicy zgłaszają je kierownikowi. Na koniec zachodzi jeszcze ostatnie sprzątanie i placówka jest gotowa do wystawy.</w:t>
+        <w:t>organizacji, pracownicy porządkowi wyciągają eksponaty z magazynów a następnie ustawiają je według ustalonego wcześniej przez kierownika planu. W przypadku problemów pracownicy zgłaszają je kierownikowi. Na koniec zachodzi jeszcze ostatnie sprzątanie i placówka jest gotowa do wystawy.</w:t>
       </w:r>
     </w:p>
     <w:p>
@@ -3182,11 +3371,11 @@
         <w:pStyle w:val="Nagwek1"/>
         <w:jc w:val="both"/>
       </w:pPr>
-      <w:bookmarkStart w:id="2" w:name="_Toc30020128"/>
+      <w:bookmarkStart w:id="3" w:name="_Toc30023281"/>
       <w:r>
         <w:t>2. Biznesowy DPU</w:t>
       </w:r>
-      <w:bookmarkEnd w:id="2"/>
+      <w:bookmarkEnd w:id="3"/>
     </w:p>
     <w:p>
       <w:pPr>
@@ -3194,22 +3383,35 @@
         <w:keepNext/>
         <w:jc w:val="both"/>
       </w:pPr>
-      <w:bookmarkStart w:id="3" w:name="_Toc30020158"/>
+      <w:bookmarkStart w:id="4" w:name="_Toc30023224"/>
       <w:r>
         <w:t xml:space="preserve">Rysunek </w:t>
       </w:r>
-      <w:fldSimple w:instr=" SEQ Rysunek \* ARABIC ">
-        <w:r>
-          <w:rPr>
-            <w:noProof/>
-          </w:rPr>
-          <w:t>1</w:t>
-        </w:r>
-      </w:fldSimple>
+      <w:r>
+        <w:fldChar w:fldCharType="begin"/>
+      </w:r>
+      <w:r>
+        <w:instrText xml:space="preserve"> SEQ Rysunek \* ARABIC </w:instrText>
+      </w:r>
+      <w:r>
+        <w:fldChar w:fldCharType="separate"/>
+      </w:r>
+      <w:r>
+        <w:rPr>
+          <w:noProof/>
+        </w:rPr>
+        <w:t>1</w:t>
+      </w:r>
+      <w:r>
+        <w:rPr>
+          <w:noProof/>
+        </w:rPr>
+        <w:fldChar w:fldCharType="end"/>
+      </w:r>
       <w:r>
         <w:t xml:space="preserve"> Biznesowy DPU</w:t>
       </w:r>
-      <w:bookmarkEnd w:id="3"/>
+      <w:bookmarkEnd w:id="4"/>
     </w:p>
     <w:p>
       <w:pPr>
@@ -3560,11 +3762,11 @@
         <w:pStyle w:val="Nagwek1"/>
         <w:jc w:val="both"/>
       </w:pPr>
-      <w:bookmarkStart w:id="4" w:name="_Toc30020129"/>
+      <w:bookmarkStart w:id="5" w:name="_Toc30023282"/>
       <w:r>
         <w:t>3.Słownik</w:t>
       </w:r>
-      <w:bookmarkEnd w:id="4"/>
+      <w:bookmarkEnd w:id="5"/>
     </w:p>
     <w:p>
       <w:pPr>
@@ -3630,23 +3832,23 @@
         <w:pStyle w:val="Nagwek1"/>
         <w:jc w:val="both"/>
       </w:pPr>
-      <w:bookmarkStart w:id="5" w:name="_Toc30020130"/>
+      <w:bookmarkStart w:id="6" w:name="_Toc30023283"/>
       <w:r>
         <w:lastRenderedPageBreak/>
         <w:t>4.Projekt interfejsu</w:t>
       </w:r>
-      <w:bookmarkEnd w:id="5"/>
+      <w:bookmarkEnd w:id="6"/>
     </w:p>
     <w:p>
       <w:pPr>
         <w:pStyle w:val="Nagwek2"/>
         <w:jc w:val="both"/>
       </w:pPr>
-      <w:bookmarkStart w:id="6" w:name="_Toc30020131"/>
+      <w:bookmarkStart w:id="7" w:name="_Toc30023284"/>
       <w:r>
         <w:t>4.1.Grupy użytkowników i ich charakterystyka</w:t>
       </w:r>
-      <w:bookmarkEnd w:id="6"/>
+      <w:bookmarkEnd w:id="7"/>
     </w:p>
     <w:p>
       <w:pPr>
@@ -3845,12 +4047,12 @@
         <w:pStyle w:val="Nagwek2"/>
         <w:jc w:val="both"/>
       </w:pPr>
-      <w:bookmarkStart w:id="7" w:name="_Toc30020132"/>
+      <w:bookmarkStart w:id="8" w:name="_Toc30023285"/>
       <w:r>
         <w:lastRenderedPageBreak/>
         <w:t>4.2.Zestaw Funkcji</w:t>
       </w:r>
-      <w:bookmarkEnd w:id="7"/>
+      <w:bookmarkEnd w:id="8"/>
     </w:p>
     <w:p>
       <w:pPr>
@@ -3858,22 +4060,35 @@
         <w:keepNext/>
         <w:jc w:val="both"/>
       </w:pPr>
-      <w:bookmarkStart w:id="8" w:name="_Toc30020159"/>
+      <w:bookmarkStart w:id="9" w:name="_Toc30023225"/>
       <w:r>
         <w:t xml:space="preserve">Rysunek </w:t>
       </w:r>
-      <w:fldSimple w:instr=" SEQ Rysunek \* ARABIC ">
-        <w:r>
-          <w:rPr>
-            <w:noProof/>
-          </w:rPr>
-          <w:t>2</w:t>
-        </w:r>
-      </w:fldSimple>
+      <w:r>
+        <w:fldChar w:fldCharType="begin"/>
+      </w:r>
+      <w:r>
+        <w:instrText xml:space="preserve"> SEQ Rysunek \* ARABIC </w:instrText>
+      </w:r>
+      <w:r>
+        <w:fldChar w:fldCharType="separate"/>
+      </w:r>
+      <w:r>
+        <w:rPr>
+          <w:noProof/>
+        </w:rPr>
+        <w:t>2</w:t>
+      </w:r>
+      <w:r>
+        <w:rPr>
+          <w:noProof/>
+        </w:rPr>
+        <w:fldChar w:fldCharType="end"/>
+      </w:r>
       <w:r>
         <w:t xml:space="preserve"> Diagram FHD</w:t>
       </w:r>
-      <w:bookmarkEnd w:id="8"/>
+      <w:bookmarkEnd w:id="9"/>
     </w:p>
     <w:p>
       <w:pPr>
@@ -3938,11 +4153,11 @@
         <w:pStyle w:val="Nagwek2"/>
         <w:jc w:val="both"/>
       </w:pPr>
-      <w:bookmarkStart w:id="9" w:name="_Toc30020133"/>
+      <w:bookmarkStart w:id="10" w:name="_Toc30023286"/>
       <w:r>
         <w:t>4.3.Sytuacje</w:t>
       </w:r>
-      <w:bookmarkEnd w:id="9"/>
+      <w:bookmarkEnd w:id="10"/>
     </w:p>
     <w:p>
       <w:pPr>
@@ -4007,14 +4222,14 @@
         <w:pStyle w:val="Nagwek2"/>
         <w:jc w:val="both"/>
       </w:pPr>
-      <w:bookmarkStart w:id="10" w:name="_Toc30020134"/>
+      <w:bookmarkStart w:id="11" w:name="_Toc30023287"/>
       <w:r>
         <w:t>4.4.Scenariusze</w:t>
       </w:r>
       <w:r>
         <w:t xml:space="preserve"> do sytuacji</w:t>
       </w:r>
-      <w:bookmarkEnd w:id="10"/>
+      <w:bookmarkEnd w:id="11"/>
     </w:p>
     <w:p>
       <w:pPr>
@@ -4148,22 +4363,22 @@
         <w:pStyle w:val="Nagwek2"/>
         <w:jc w:val="both"/>
       </w:pPr>
-      <w:bookmarkStart w:id="11" w:name="_Toc30020135"/>
+      <w:bookmarkStart w:id="12" w:name="_Toc30023288"/>
       <w:r>
         <w:t>4.5.Ekrany</w:t>
       </w:r>
-      <w:bookmarkEnd w:id="11"/>
+      <w:bookmarkEnd w:id="12"/>
     </w:p>
     <w:p>
       <w:pPr>
         <w:pStyle w:val="Nagwek3"/>
         <w:jc w:val="both"/>
       </w:pPr>
-      <w:bookmarkStart w:id="12" w:name="_Toc30020136"/>
+      <w:bookmarkStart w:id="13" w:name="_Toc30023289"/>
       <w:r>
         <w:t>4.5.1.Lista ekranów</w:t>
       </w:r>
-      <w:bookmarkEnd w:id="12"/>
+      <w:bookmarkEnd w:id="13"/>
     </w:p>
     <w:p>
       <w:pPr>
@@ -4321,12 +4536,12 @@
       <w:pPr>
         <w:pStyle w:val="Nagwek3"/>
       </w:pPr>
-      <w:bookmarkStart w:id="13" w:name="_Toc30020137"/>
+      <w:bookmarkStart w:id="14" w:name="_Toc30023290"/>
       <w:r>
         <w:lastRenderedPageBreak/>
         <w:t>4.5.2.Ekrany</w:t>
       </w:r>
-      <w:bookmarkEnd w:id="13"/>
+      <w:bookmarkEnd w:id="14"/>
     </w:p>
     <w:p>
       <w:r>
@@ -4349,25 +4564,38 @@
         <w:keepNext/>
         <w:jc w:val="center"/>
       </w:pPr>
-      <w:bookmarkStart w:id="14" w:name="_Toc30020167"/>
+      <w:bookmarkStart w:id="15" w:name="_Toc30023234"/>
       <w:r>
         <w:t xml:space="preserve">Wireframe </w:t>
       </w:r>
-      <w:fldSimple w:instr=" SEQ Wireframe \* ARABIC ">
-        <w:r>
-          <w:rPr>
-            <w:noProof/>
-          </w:rPr>
-          <w:t>1</w:t>
-        </w:r>
-      </w:fldSimple>
+      <w:r>
+        <w:fldChar w:fldCharType="begin"/>
+      </w:r>
+      <w:r>
+        <w:instrText xml:space="preserve"> SEQ Wireframe \* ARABIC </w:instrText>
+      </w:r>
+      <w:r>
+        <w:fldChar w:fldCharType="separate"/>
+      </w:r>
+      <w:r>
+        <w:rPr>
+          <w:noProof/>
+        </w:rPr>
+        <w:t>1</w:t>
+      </w:r>
+      <w:r>
+        <w:rPr>
+          <w:noProof/>
+        </w:rPr>
+        <w:fldChar w:fldCharType="end"/>
+      </w:r>
       <w:r>
         <w:t xml:space="preserve"> E1 </w:t>
       </w:r>
       <w:r>
         <w:t>do sytuacji nr 1</w:t>
       </w:r>
-      <w:bookmarkEnd w:id="14"/>
+      <w:bookmarkEnd w:id="15"/>
     </w:p>
     <w:p>
       <w:pPr>
@@ -4450,25 +4678,38 @@
         <w:keepNext/>
         <w:jc w:val="center"/>
       </w:pPr>
-      <w:bookmarkStart w:id="15" w:name="_Toc30020168"/>
+      <w:bookmarkStart w:id="16" w:name="_Toc30023235"/>
       <w:r>
         <w:t xml:space="preserve">Wireframe </w:t>
       </w:r>
-      <w:fldSimple w:instr=" SEQ Wireframe \* ARABIC ">
-        <w:r>
-          <w:rPr>
-            <w:noProof/>
-          </w:rPr>
-          <w:t>2</w:t>
-        </w:r>
-      </w:fldSimple>
+      <w:r>
+        <w:fldChar w:fldCharType="begin"/>
+      </w:r>
+      <w:r>
+        <w:instrText xml:space="preserve"> SEQ Wireframe \* ARABIC </w:instrText>
+      </w:r>
+      <w:r>
+        <w:fldChar w:fldCharType="separate"/>
+      </w:r>
+      <w:r>
+        <w:rPr>
+          <w:noProof/>
+        </w:rPr>
+        <w:t>2</w:t>
+      </w:r>
+      <w:r>
+        <w:rPr>
+          <w:noProof/>
+        </w:rPr>
+        <w:fldChar w:fldCharType="end"/>
+      </w:r>
       <w:r>
         <w:t xml:space="preserve"> E2 </w:t>
       </w:r>
       <w:r>
         <w:t>do sytuacji nr 1</w:t>
       </w:r>
-      <w:bookmarkEnd w:id="15"/>
+      <w:bookmarkEnd w:id="16"/>
     </w:p>
     <w:p>
       <w:pPr>
@@ -4554,25 +4795,38 @@
         <w:keepNext/>
         <w:jc w:val="center"/>
       </w:pPr>
-      <w:bookmarkStart w:id="16" w:name="_Toc30020169"/>
+      <w:bookmarkStart w:id="17" w:name="_Toc30023236"/>
       <w:r>
         <w:t xml:space="preserve">Wireframe </w:t>
       </w:r>
-      <w:fldSimple w:instr=" SEQ Wireframe \* ARABIC ">
-        <w:r>
-          <w:rPr>
-            <w:noProof/>
-          </w:rPr>
-          <w:t>3</w:t>
-        </w:r>
-      </w:fldSimple>
+      <w:r>
+        <w:fldChar w:fldCharType="begin"/>
+      </w:r>
+      <w:r>
+        <w:instrText xml:space="preserve"> SEQ Wireframe \* ARABIC </w:instrText>
+      </w:r>
+      <w:r>
+        <w:fldChar w:fldCharType="separate"/>
+      </w:r>
+      <w:r>
+        <w:rPr>
+          <w:noProof/>
+        </w:rPr>
+        <w:t>3</w:t>
+      </w:r>
+      <w:r>
+        <w:rPr>
+          <w:noProof/>
+        </w:rPr>
+        <w:fldChar w:fldCharType="end"/>
+      </w:r>
       <w:r>
         <w:t xml:space="preserve"> E3 </w:t>
       </w:r>
       <w:r>
         <w:t>do sytuacji nr 1</w:t>
       </w:r>
-      <w:bookmarkEnd w:id="16"/>
+      <w:bookmarkEnd w:id="17"/>
     </w:p>
     <w:p>
       <w:pPr>
@@ -4658,25 +4912,38 @@
         <w:keepNext/>
         <w:jc w:val="center"/>
       </w:pPr>
-      <w:bookmarkStart w:id="17" w:name="_Toc30020170"/>
+      <w:bookmarkStart w:id="18" w:name="_Toc30023237"/>
       <w:r>
         <w:t xml:space="preserve">Wireframe </w:t>
       </w:r>
-      <w:fldSimple w:instr=" SEQ Wireframe \* ARABIC ">
-        <w:r>
-          <w:rPr>
-            <w:noProof/>
-          </w:rPr>
-          <w:t>4</w:t>
-        </w:r>
-      </w:fldSimple>
+      <w:r>
+        <w:fldChar w:fldCharType="begin"/>
+      </w:r>
+      <w:r>
+        <w:instrText xml:space="preserve"> SEQ Wireframe \* ARABIC </w:instrText>
+      </w:r>
+      <w:r>
+        <w:fldChar w:fldCharType="separate"/>
+      </w:r>
+      <w:r>
+        <w:rPr>
+          <w:noProof/>
+        </w:rPr>
+        <w:t>4</w:t>
+      </w:r>
+      <w:r>
+        <w:rPr>
+          <w:noProof/>
+        </w:rPr>
+        <w:fldChar w:fldCharType="end"/>
+      </w:r>
       <w:r>
         <w:t xml:space="preserve"> E3 </w:t>
       </w:r>
       <w:r>
         <w:t>do sytuacji nr 1</w:t>
       </w:r>
-      <w:bookmarkEnd w:id="17"/>
+      <w:bookmarkEnd w:id="18"/>
     </w:p>
     <w:p>
       <w:pPr>
@@ -4762,25 +5029,38 @@
         <w:keepNext/>
         <w:jc w:val="center"/>
       </w:pPr>
-      <w:bookmarkStart w:id="18" w:name="_Toc30020171"/>
+      <w:bookmarkStart w:id="19" w:name="_Toc30023238"/>
       <w:r>
         <w:t xml:space="preserve">Wireframe </w:t>
       </w:r>
-      <w:fldSimple w:instr=" SEQ Wireframe \* ARABIC ">
-        <w:r>
-          <w:rPr>
-            <w:noProof/>
-          </w:rPr>
-          <w:t>5</w:t>
-        </w:r>
-      </w:fldSimple>
+      <w:r>
+        <w:fldChar w:fldCharType="begin"/>
+      </w:r>
+      <w:r>
+        <w:instrText xml:space="preserve"> SEQ Wireframe \* ARABIC </w:instrText>
+      </w:r>
+      <w:r>
+        <w:fldChar w:fldCharType="separate"/>
+      </w:r>
+      <w:r>
+        <w:rPr>
+          <w:noProof/>
+        </w:rPr>
+        <w:t>5</w:t>
+      </w:r>
+      <w:r>
+        <w:rPr>
+          <w:noProof/>
+        </w:rPr>
+        <w:fldChar w:fldCharType="end"/>
+      </w:r>
       <w:r>
         <w:t xml:space="preserve"> E4 </w:t>
       </w:r>
       <w:r>
         <w:t>do sytuacji nr 1</w:t>
       </w:r>
-      <w:bookmarkEnd w:id="18"/>
+      <w:bookmarkEnd w:id="19"/>
     </w:p>
     <w:p>
       <w:pPr>
@@ -4866,25 +5146,38 @@
         <w:keepNext/>
         <w:jc w:val="center"/>
       </w:pPr>
-      <w:bookmarkStart w:id="19" w:name="_Toc30020172"/>
+      <w:bookmarkStart w:id="20" w:name="_Toc30023239"/>
       <w:r>
         <w:t xml:space="preserve">Wireframe </w:t>
       </w:r>
-      <w:fldSimple w:instr=" SEQ Wireframe \* ARABIC ">
-        <w:r>
-          <w:rPr>
-            <w:noProof/>
-          </w:rPr>
-          <w:t>6</w:t>
-        </w:r>
-      </w:fldSimple>
+      <w:r>
+        <w:fldChar w:fldCharType="begin"/>
+      </w:r>
+      <w:r>
+        <w:instrText xml:space="preserve"> SEQ Wireframe \* ARABIC </w:instrText>
+      </w:r>
+      <w:r>
+        <w:fldChar w:fldCharType="separate"/>
+      </w:r>
+      <w:r>
+        <w:rPr>
+          <w:noProof/>
+        </w:rPr>
+        <w:t>6</w:t>
+      </w:r>
+      <w:r>
+        <w:rPr>
+          <w:noProof/>
+        </w:rPr>
+        <w:fldChar w:fldCharType="end"/>
+      </w:r>
       <w:r>
         <w:t xml:space="preserve"> E4 </w:t>
       </w:r>
       <w:r>
         <w:t>do sytuacji nr 1</w:t>
       </w:r>
-      <w:bookmarkEnd w:id="19"/>
+      <w:bookmarkEnd w:id="20"/>
     </w:p>
     <w:p>
       <w:pPr>
@@ -4970,25 +5263,38 @@
         <w:keepNext/>
         <w:jc w:val="center"/>
       </w:pPr>
-      <w:bookmarkStart w:id="20" w:name="_Toc30020173"/>
+      <w:bookmarkStart w:id="21" w:name="_Toc30023240"/>
       <w:r>
         <w:t xml:space="preserve">Wireframe </w:t>
       </w:r>
-      <w:fldSimple w:instr=" SEQ Wireframe \* ARABIC ">
-        <w:r>
-          <w:rPr>
-            <w:noProof/>
-          </w:rPr>
-          <w:t>7</w:t>
-        </w:r>
-      </w:fldSimple>
+      <w:r>
+        <w:fldChar w:fldCharType="begin"/>
+      </w:r>
+      <w:r>
+        <w:instrText xml:space="preserve"> SEQ Wireframe \* ARABIC </w:instrText>
+      </w:r>
+      <w:r>
+        <w:fldChar w:fldCharType="separate"/>
+      </w:r>
+      <w:r>
+        <w:rPr>
+          <w:noProof/>
+        </w:rPr>
+        <w:t>7</w:t>
+      </w:r>
+      <w:r>
+        <w:rPr>
+          <w:noProof/>
+        </w:rPr>
+        <w:fldChar w:fldCharType="end"/>
+      </w:r>
       <w:r>
         <w:t xml:space="preserve"> E5 </w:t>
       </w:r>
       <w:r>
         <w:t>do sytuacji nr 1</w:t>
       </w:r>
-      <w:bookmarkEnd w:id="20"/>
+      <w:bookmarkEnd w:id="21"/>
     </w:p>
     <w:p>
       <w:pPr>
@@ -5082,25 +5388,38 @@
         <w:keepNext/>
         <w:jc w:val="center"/>
       </w:pPr>
-      <w:bookmarkStart w:id="21" w:name="_Toc30020184"/>
+      <w:bookmarkStart w:id="22" w:name="_Toc30023251"/>
       <w:r>
         <w:t xml:space="preserve">Mockup </w:t>
       </w:r>
-      <w:fldSimple w:instr=" SEQ Mockup \* ARABIC ">
-        <w:r>
-          <w:rPr>
-            <w:noProof/>
-          </w:rPr>
-          <w:t>1</w:t>
-        </w:r>
-      </w:fldSimple>
+      <w:r>
+        <w:fldChar w:fldCharType="begin"/>
+      </w:r>
+      <w:r>
+        <w:instrText xml:space="preserve"> SEQ Mockup \* ARABIC </w:instrText>
+      </w:r>
+      <w:r>
+        <w:fldChar w:fldCharType="separate"/>
+      </w:r>
+      <w:r>
+        <w:rPr>
+          <w:noProof/>
+        </w:rPr>
+        <w:t>1</w:t>
+      </w:r>
+      <w:r>
+        <w:rPr>
+          <w:noProof/>
+        </w:rPr>
+        <w:fldChar w:fldCharType="end"/>
+      </w:r>
       <w:r>
         <w:t xml:space="preserve"> E1 </w:t>
       </w:r>
       <w:r>
         <w:t>do sytuacji nr 1</w:t>
       </w:r>
-      <w:bookmarkEnd w:id="21"/>
+      <w:bookmarkEnd w:id="22"/>
     </w:p>
     <w:p>
       <w:pPr>
@@ -5185,25 +5504,38 @@
         <w:keepNext/>
         <w:jc w:val="center"/>
       </w:pPr>
-      <w:bookmarkStart w:id="22" w:name="_Toc30020185"/>
+      <w:bookmarkStart w:id="23" w:name="_Toc30023252"/>
       <w:r>
         <w:t xml:space="preserve">Mockup </w:t>
       </w:r>
-      <w:fldSimple w:instr=" SEQ Mockup \* ARABIC ">
-        <w:r>
-          <w:rPr>
-            <w:noProof/>
-          </w:rPr>
-          <w:t>2</w:t>
-        </w:r>
-      </w:fldSimple>
+      <w:r>
+        <w:fldChar w:fldCharType="begin"/>
+      </w:r>
+      <w:r>
+        <w:instrText xml:space="preserve"> SEQ Mockup \* ARABIC </w:instrText>
+      </w:r>
+      <w:r>
+        <w:fldChar w:fldCharType="separate"/>
+      </w:r>
+      <w:r>
+        <w:rPr>
+          <w:noProof/>
+        </w:rPr>
+        <w:t>2</w:t>
+      </w:r>
+      <w:r>
+        <w:rPr>
+          <w:noProof/>
+        </w:rPr>
+        <w:fldChar w:fldCharType="end"/>
+      </w:r>
       <w:r>
         <w:t xml:space="preserve"> E2 </w:t>
       </w:r>
       <w:r>
         <w:t>do sytuacji nr 1</w:t>
       </w:r>
-      <w:bookmarkEnd w:id="22"/>
+      <w:bookmarkEnd w:id="23"/>
     </w:p>
     <w:p>
       <w:pPr>
@@ -5289,25 +5621,38 @@
         <w:keepNext/>
         <w:jc w:val="center"/>
       </w:pPr>
-      <w:bookmarkStart w:id="23" w:name="_Toc30020186"/>
+      <w:bookmarkStart w:id="24" w:name="_Toc30023253"/>
       <w:r>
         <w:t xml:space="preserve">Mockup </w:t>
       </w:r>
-      <w:fldSimple w:instr=" SEQ Mockup \* ARABIC ">
-        <w:r>
-          <w:rPr>
-            <w:noProof/>
-          </w:rPr>
-          <w:t>3</w:t>
-        </w:r>
-      </w:fldSimple>
+      <w:r>
+        <w:fldChar w:fldCharType="begin"/>
+      </w:r>
+      <w:r>
+        <w:instrText xml:space="preserve"> SEQ Mockup \* ARABIC </w:instrText>
+      </w:r>
+      <w:r>
+        <w:fldChar w:fldCharType="separate"/>
+      </w:r>
+      <w:r>
+        <w:rPr>
+          <w:noProof/>
+        </w:rPr>
+        <w:t>3</w:t>
+      </w:r>
+      <w:r>
+        <w:rPr>
+          <w:noProof/>
+        </w:rPr>
+        <w:fldChar w:fldCharType="end"/>
+      </w:r>
       <w:r>
         <w:t xml:space="preserve"> E3 </w:t>
       </w:r>
       <w:r>
         <w:t>do sytuacji nr 1</w:t>
       </w:r>
-      <w:bookmarkEnd w:id="23"/>
+      <w:bookmarkEnd w:id="24"/>
     </w:p>
     <w:p>
       <w:pPr>
@@ -5393,25 +5738,38 @@
         <w:keepNext/>
         <w:jc w:val="center"/>
       </w:pPr>
-      <w:bookmarkStart w:id="24" w:name="_Toc30020187"/>
+      <w:bookmarkStart w:id="25" w:name="_Toc30023254"/>
       <w:r>
         <w:t xml:space="preserve">Mockup </w:t>
       </w:r>
-      <w:fldSimple w:instr=" SEQ Mockup \* ARABIC ">
-        <w:r>
-          <w:rPr>
-            <w:noProof/>
-          </w:rPr>
-          <w:t>4</w:t>
-        </w:r>
-      </w:fldSimple>
+      <w:r>
+        <w:fldChar w:fldCharType="begin"/>
+      </w:r>
+      <w:r>
+        <w:instrText xml:space="preserve"> SEQ Mockup \* ARABIC </w:instrText>
+      </w:r>
+      <w:r>
+        <w:fldChar w:fldCharType="separate"/>
+      </w:r>
+      <w:r>
+        <w:rPr>
+          <w:noProof/>
+        </w:rPr>
+        <w:t>4</w:t>
+      </w:r>
+      <w:r>
+        <w:rPr>
+          <w:noProof/>
+        </w:rPr>
+        <w:fldChar w:fldCharType="end"/>
+      </w:r>
       <w:r>
         <w:t xml:space="preserve"> E3 </w:t>
       </w:r>
       <w:r>
         <w:t>do sytuacji nr 1</w:t>
       </w:r>
-      <w:bookmarkEnd w:id="24"/>
+      <w:bookmarkEnd w:id="25"/>
     </w:p>
     <w:p>
       <w:pPr>
@@ -5497,25 +5855,38 @@
         <w:keepNext/>
         <w:jc w:val="center"/>
       </w:pPr>
-      <w:bookmarkStart w:id="25" w:name="_Toc30020188"/>
+      <w:bookmarkStart w:id="26" w:name="_Toc30023255"/>
       <w:r>
         <w:t xml:space="preserve">Mockup </w:t>
       </w:r>
-      <w:fldSimple w:instr=" SEQ Mockup \* ARABIC ">
-        <w:r>
-          <w:rPr>
-            <w:noProof/>
-          </w:rPr>
-          <w:t>5</w:t>
-        </w:r>
-      </w:fldSimple>
+      <w:r>
+        <w:fldChar w:fldCharType="begin"/>
+      </w:r>
+      <w:r>
+        <w:instrText xml:space="preserve"> SEQ Mockup \* ARABIC </w:instrText>
+      </w:r>
+      <w:r>
+        <w:fldChar w:fldCharType="separate"/>
+      </w:r>
+      <w:r>
+        <w:rPr>
+          <w:noProof/>
+        </w:rPr>
+        <w:t>5</w:t>
+      </w:r>
+      <w:r>
+        <w:rPr>
+          <w:noProof/>
+        </w:rPr>
+        <w:fldChar w:fldCharType="end"/>
+      </w:r>
       <w:r>
         <w:t xml:space="preserve"> E4 </w:t>
       </w:r>
       <w:r>
         <w:t>do sytuacji nr 1</w:t>
       </w:r>
-      <w:bookmarkEnd w:id="25"/>
+      <w:bookmarkEnd w:id="26"/>
     </w:p>
     <w:p>
       <w:pPr>
@@ -5600,25 +5971,38 @@
         <w:keepNext/>
         <w:jc w:val="center"/>
       </w:pPr>
-      <w:bookmarkStart w:id="26" w:name="_Toc30020189"/>
+      <w:bookmarkStart w:id="27" w:name="_Toc30023256"/>
       <w:r>
         <w:t xml:space="preserve">Mockup </w:t>
       </w:r>
-      <w:fldSimple w:instr=" SEQ Mockup \* ARABIC ">
-        <w:r>
-          <w:rPr>
-            <w:noProof/>
-          </w:rPr>
-          <w:t>6</w:t>
-        </w:r>
-      </w:fldSimple>
+      <w:r>
+        <w:fldChar w:fldCharType="begin"/>
+      </w:r>
+      <w:r>
+        <w:instrText xml:space="preserve"> SEQ Mockup \* ARABIC </w:instrText>
+      </w:r>
+      <w:r>
+        <w:fldChar w:fldCharType="separate"/>
+      </w:r>
+      <w:r>
+        <w:rPr>
+          <w:noProof/>
+        </w:rPr>
+        <w:t>6</w:t>
+      </w:r>
+      <w:r>
+        <w:rPr>
+          <w:noProof/>
+        </w:rPr>
+        <w:fldChar w:fldCharType="end"/>
+      </w:r>
       <w:r>
         <w:t xml:space="preserve"> E4 </w:t>
       </w:r>
       <w:r>
         <w:t>do sytuacji nr 1</w:t>
       </w:r>
-      <w:bookmarkEnd w:id="26"/>
+      <w:bookmarkEnd w:id="27"/>
     </w:p>
     <w:p>
       <w:pPr>
@@ -5704,25 +6088,38 @@
         <w:keepNext/>
         <w:jc w:val="center"/>
       </w:pPr>
-      <w:bookmarkStart w:id="27" w:name="_Toc30020190"/>
+      <w:bookmarkStart w:id="28" w:name="_Toc30023257"/>
       <w:r>
         <w:t xml:space="preserve">Mockup </w:t>
       </w:r>
-      <w:fldSimple w:instr=" SEQ Mockup \* ARABIC ">
-        <w:r>
-          <w:rPr>
-            <w:noProof/>
-          </w:rPr>
-          <w:t>7</w:t>
-        </w:r>
-      </w:fldSimple>
+      <w:r>
+        <w:fldChar w:fldCharType="begin"/>
+      </w:r>
+      <w:r>
+        <w:instrText xml:space="preserve"> SEQ Mockup \* ARABIC </w:instrText>
+      </w:r>
+      <w:r>
+        <w:fldChar w:fldCharType="separate"/>
+      </w:r>
+      <w:r>
+        <w:rPr>
+          <w:noProof/>
+        </w:rPr>
+        <w:t>7</w:t>
+      </w:r>
+      <w:r>
+        <w:rPr>
+          <w:noProof/>
+        </w:rPr>
+        <w:fldChar w:fldCharType="end"/>
+      </w:r>
       <w:r>
         <w:t xml:space="preserve"> E5 </w:t>
       </w:r>
       <w:r>
         <w:t>do sytuacji nr 1</w:t>
       </w:r>
-      <w:bookmarkEnd w:id="27"/>
+      <w:bookmarkEnd w:id="28"/>
     </w:p>
     <w:p>
       <w:pPr>
@@ -5811,7 +6208,7 @@
       </w:r>
     </w:p>
     <w:p>
-      <w:bookmarkStart w:id="28" w:name="_Hlk30009179"/>
+      <w:bookmarkStart w:id="29" w:name="_Hlk30009179"/>
       <w:r>
         <w:t>E1:</w:t>
       </w:r>
@@ -5822,18 +6219,31 @@
         <w:keepNext/>
         <w:jc w:val="center"/>
       </w:pPr>
-      <w:bookmarkStart w:id="29" w:name="_Toc30020174"/>
+      <w:bookmarkStart w:id="30" w:name="_Toc30023241"/>
       <w:r>
         <w:t xml:space="preserve">Wireframe </w:t>
       </w:r>
-      <w:fldSimple w:instr=" SEQ Wireframe \* ARABIC ">
-        <w:r>
-          <w:rPr>
-            <w:noProof/>
-          </w:rPr>
-          <w:t>8</w:t>
-        </w:r>
-      </w:fldSimple>
+      <w:r>
+        <w:fldChar w:fldCharType="begin"/>
+      </w:r>
+      <w:r>
+        <w:instrText xml:space="preserve"> SEQ Wireframe \* ARABIC </w:instrText>
+      </w:r>
+      <w:r>
+        <w:fldChar w:fldCharType="separate"/>
+      </w:r>
+      <w:r>
+        <w:rPr>
+          <w:noProof/>
+        </w:rPr>
+        <w:t>8</w:t>
+      </w:r>
+      <w:r>
+        <w:rPr>
+          <w:noProof/>
+        </w:rPr>
+        <w:fldChar w:fldCharType="end"/>
+      </w:r>
       <w:r>
         <w:t xml:space="preserve"> E1 </w:t>
       </w:r>
@@ -5843,7 +6253,7 @@
       <w:r>
         <w:t>2</w:t>
       </w:r>
-      <w:bookmarkEnd w:id="29"/>
+      <w:bookmarkEnd w:id="30"/>
     </w:p>
     <w:p>
       <w:pPr>
@@ -5928,25 +6338,38 @@
         <w:keepNext/>
         <w:jc w:val="center"/>
       </w:pPr>
-      <w:bookmarkStart w:id="30" w:name="_Toc30020175"/>
+      <w:bookmarkStart w:id="31" w:name="_Toc30023242"/>
       <w:r>
         <w:t xml:space="preserve">Wireframe </w:t>
       </w:r>
-      <w:fldSimple w:instr=" SEQ Wireframe \* ARABIC ">
-        <w:r>
-          <w:rPr>
-            <w:noProof/>
-          </w:rPr>
-          <w:t>9</w:t>
-        </w:r>
-      </w:fldSimple>
+      <w:r>
+        <w:fldChar w:fldCharType="begin"/>
+      </w:r>
+      <w:r>
+        <w:instrText xml:space="preserve"> SEQ Wireframe \* ARABIC </w:instrText>
+      </w:r>
+      <w:r>
+        <w:fldChar w:fldCharType="separate"/>
+      </w:r>
+      <w:r>
+        <w:rPr>
+          <w:noProof/>
+        </w:rPr>
+        <w:t>9</w:t>
+      </w:r>
+      <w:r>
+        <w:rPr>
+          <w:noProof/>
+        </w:rPr>
+        <w:fldChar w:fldCharType="end"/>
+      </w:r>
       <w:r>
         <w:t xml:space="preserve"> E2 </w:t>
       </w:r>
       <w:r>
         <w:t>do sytuacji nr 2</w:t>
       </w:r>
-      <w:bookmarkEnd w:id="30"/>
+      <w:bookmarkEnd w:id="31"/>
     </w:p>
     <w:p>
       <w:pPr>
@@ -6032,25 +6455,38 @@
         <w:keepNext/>
         <w:jc w:val="center"/>
       </w:pPr>
-      <w:bookmarkStart w:id="31" w:name="_Toc30020176"/>
+      <w:bookmarkStart w:id="32" w:name="_Toc30023243"/>
       <w:r>
         <w:t xml:space="preserve">Wireframe </w:t>
       </w:r>
-      <w:fldSimple w:instr=" SEQ Wireframe \* ARABIC ">
-        <w:r>
-          <w:rPr>
-            <w:noProof/>
-          </w:rPr>
-          <w:t>10</w:t>
-        </w:r>
-      </w:fldSimple>
+      <w:r>
+        <w:fldChar w:fldCharType="begin"/>
+      </w:r>
+      <w:r>
+        <w:instrText xml:space="preserve"> SEQ Wireframe \* ARABIC </w:instrText>
+      </w:r>
+      <w:r>
+        <w:fldChar w:fldCharType="separate"/>
+      </w:r>
+      <w:r>
+        <w:rPr>
+          <w:noProof/>
+        </w:rPr>
+        <w:t>10</w:t>
+      </w:r>
+      <w:r>
+        <w:rPr>
+          <w:noProof/>
+        </w:rPr>
+        <w:fldChar w:fldCharType="end"/>
+      </w:r>
       <w:r>
         <w:t xml:space="preserve"> E3 </w:t>
       </w:r>
       <w:r>
         <w:t>do sytuacji nr 2</w:t>
       </w:r>
-      <w:bookmarkEnd w:id="31"/>
+      <w:bookmarkEnd w:id="32"/>
     </w:p>
     <w:p>
       <w:pPr>
@@ -6135,25 +6571,38 @@
         <w:keepNext/>
         <w:jc w:val="center"/>
       </w:pPr>
-      <w:bookmarkStart w:id="32" w:name="_Toc30020177"/>
+      <w:bookmarkStart w:id="33" w:name="_Toc30023244"/>
       <w:r>
         <w:t xml:space="preserve">Wireframe </w:t>
       </w:r>
-      <w:fldSimple w:instr=" SEQ Wireframe \* ARABIC ">
-        <w:r>
-          <w:rPr>
-            <w:noProof/>
-          </w:rPr>
-          <w:t>11</w:t>
-        </w:r>
-      </w:fldSimple>
+      <w:r>
+        <w:fldChar w:fldCharType="begin"/>
+      </w:r>
+      <w:r>
+        <w:instrText xml:space="preserve"> SEQ Wireframe \* ARABIC </w:instrText>
+      </w:r>
+      <w:r>
+        <w:fldChar w:fldCharType="separate"/>
+      </w:r>
+      <w:r>
+        <w:rPr>
+          <w:noProof/>
+        </w:rPr>
+        <w:t>11</w:t>
+      </w:r>
+      <w:r>
+        <w:rPr>
+          <w:noProof/>
+        </w:rPr>
+        <w:fldChar w:fldCharType="end"/>
+      </w:r>
       <w:r>
         <w:t xml:space="preserve"> E3 </w:t>
       </w:r>
       <w:r>
         <w:t>do sytuacji nr 2</w:t>
       </w:r>
-      <w:bookmarkEnd w:id="32"/>
+      <w:bookmarkEnd w:id="33"/>
     </w:p>
     <w:p>
       <w:pPr>
@@ -6295,25 +6744,38 @@
         <w:keepNext/>
         <w:jc w:val="center"/>
       </w:pPr>
-      <w:bookmarkStart w:id="33" w:name="_Toc30020178"/>
+      <w:bookmarkStart w:id="34" w:name="_Toc30023245"/>
       <w:r>
         <w:t xml:space="preserve">Wireframe </w:t>
       </w:r>
-      <w:fldSimple w:instr=" SEQ Wireframe \* ARABIC ">
-        <w:r>
-          <w:rPr>
-            <w:noProof/>
-          </w:rPr>
-          <w:t>12</w:t>
-        </w:r>
-      </w:fldSimple>
+      <w:r>
+        <w:fldChar w:fldCharType="begin"/>
+      </w:r>
+      <w:r>
+        <w:instrText xml:space="preserve"> SEQ Wireframe \* ARABIC </w:instrText>
+      </w:r>
+      <w:r>
+        <w:fldChar w:fldCharType="separate"/>
+      </w:r>
+      <w:r>
+        <w:rPr>
+          <w:noProof/>
+        </w:rPr>
+        <w:t>12</w:t>
+      </w:r>
+      <w:r>
+        <w:rPr>
+          <w:noProof/>
+        </w:rPr>
+        <w:fldChar w:fldCharType="end"/>
+      </w:r>
       <w:r>
         <w:t xml:space="preserve"> E4 </w:t>
       </w:r>
       <w:r>
         <w:t>do sytuacji nr 2</w:t>
       </w:r>
-      <w:bookmarkEnd w:id="33"/>
+      <w:bookmarkEnd w:id="34"/>
     </w:p>
     <w:p>
       <w:pPr>
@@ -6455,25 +6917,38 @@
         <w:keepNext/>
         <w:jc w:val="center"/>
       </w:pPr>
-      <w:bookmarkStart w:id="34" w:name="_Toc30020179"/>
+      <w:bookmarkStart w:id="35" w:name="_Toc30023246"/>
       <w:r>
         <w:t xml:space="preserve">Wireframe </w:t>
       </w:r>
-      <w:fldSimple w:instr=" SEQ Wireframe \* ARABIC ">
-        <w:r>
-          <w:rPr>
-            <w:noProof/>
-          </w:rPr>
-          <w:t>13</w:t>
-        </w:r>
-      </w:fldSimple>
+      <w:r>
+        <w:fldChar w:fldCharType="begin"/>
+      </w:r>
+      <w:r>
+        <w:instrText xml:space="preserve"> SEQ Wireframe \* ARABIC </w:instrText>
+      </w:r>
+      <w:r>
+        <w:fldChar w:fldCharType="separate"/>
+      </w:r>
+      <w:r>
+        <w:rPr>
+          <w:noProof/>
+        </w:rPr>
+        <w:t>13</w:t>
+      </w:r>
+      <w:r>
+        <w:rPr>
+          <w:noProof/>
+        </w:rPr>
+        <w:fldChar w:fldCharType="end"/>
+      </w:r>
       <w:r>
         <w:t xml:space="preserve"> E5 </w:t>
       </w:r>
       <w:r>
         <w:t>do sytuacji nr 2</w:t>
       </w:r>
-      <w:bookmarkEnd w:id="34"/>
+      <w:bookmarkEnd w:id="35"/>
     </w:p>
     <w:p>
       <w:pPr>
@@ -6615,25 +7090,38 @@
         <w:keepNext/>
         <w:jc w:val="center"/>
       </w:pPr>
-      <w:bookmarkStart w:id="35" w:name="_Toc30020180"/>
+      <w:bookmarkStart w:id="36" w:name="_Toc30023247"/>
       <w:r>
         <w:t xml:space="preserve">Wireframe </w:t>
       </w:r>
-      <w:fldSimple w:instr=" SEQ Wireframe \* ARABIC ">
-        <w:r>
-          <w:rPr>
-            <w:noProof/>
-          </w:rPr>
-          <w:t>14</w:t>
-        </w:r>
-      </w:fldSimple>
+      <w:r>
+        <w:fldChar w:fldCharType="begin"/>
+      </w:r>
+      <w:r>
+        <w:instrText xml:space="preserve"> SEQ Wireframe \* ARABIC </w:instrText>
+      </w:r>
+      <w:r>
+        <w:fldChar w:fldCharType="separate"/>
+      </w:r>
+      <w:r>
+        <w:rPr>
+          <w:noProof/>
+        </w:rPr>
+        <w:t>14</w:t>
+      </w:r>
+      <w:r>
+        <w:rPr>
+          <w:noProof/>
+        </w:rPr>
+        <w:fldChar w:fldCharType="end"/>
+      </w:r>
       <w:r>
         <w:t xml:space="preserve"> E6 </w:t>
       </w:r>
       <w:r>
         <w:t>do sytuacji nr 2</w:t>
       </w:r>
-      <w:bookmarkEnd w:id="35"/>
+      <w:bookmarkEnd w:id="36"/>
     </w:p>
     <w:p>
       <w:pPr>
@@ -6770,25 +7258,38 @@
         <w:keepNext/>
         <w:jc w:val="center"/>
       </w:pPr>
-      <w:bookmarkStart w:id="36" w:name="_Toc30020181"/>
+      <w:bookmarkStart w:id="37" w:name="_Toc30023248"/>
       <w:r>
         <w:t xml:space="preserve">Wireframe </w:t>
       </w:r>
-      <w:fldSimple w:instr=" SEQ Wireframe \* ARABIC ">
-        <w:r>
-          <w:rPr>
-            <w:noProof/>
-          </w:rPr>
-          <w:t>15</w:t>
-        </w:r>
-      </w:fldSimple>
+      <w:r>
+        <w:fldChar w:fldCharType="begin"/>
+      </w:r>
+      <w:r>
+        <w:instrText xml:space="preserve"> SEQ Wireframe \* ARABIC </w:instrText>
+      </w:r>
+      <w:r>
+        <w:fldChar w:fldCharType="separate"/>
+      </w:r>
+      <w:r>
+        <w:rPr>
+          <w:noProof/>
+        </w:rPr>
+        <w:t>15</w:t>
+      </w:r>
+      <w:r>
+        <w:rPr>
+          <w:noProof/>
+        </w:rPr>
+        <w:fldChar w:fldCharType="end"/>
+      </w:r>
       <w:r>
         <w:t xml:space="preserve"> E7 </w:t>
       </w:r>
       <w:r>
         <w:t>do sytuacji nr 2</w:t>
       </w:r>
-      <w:bookmarkEnd w:id="36"/>
+      <w:bookmarkEnd w:id="37"/>
     </w:p>
     <w:p>
       <w:pPr>
@@ -6930,25 +7431,38 @@
         <w:keepNext/>
         <w:jc w:val="center"/>
       </w:pPr>
-      <w:bookmarkStart w:id="37" w:name="_Toc30020182"/>
+      <w:bookmarkStart w:id="38" w:name="_Toc30023249"/>
       <w:r>
         <w:t xml:space="preserve">Wireframe </w:t>
       </w:r>
-      <w:fldSimple w:instr=" SEQ Wireframe \* ARABIC ">
-        <w:r>
-          <w:rPr>
-            <w:noProof/>
-          </w:rPr>
-          <w:t>16</w:t>
-        </w:r>
-      </w:fldSimple>
+      <w:r>
+        <w:fldChar w:fldCharType="begin"/>
+      </w:r>
+      <w:r>
+        <w:instrText xml:space="preserve"> SEQ Wireframe \* ARABIC </w:instrText>
+      </w:r>
+      <w:r>
+        <w:fldChar w:fldCharType="separate"/>
+      </w:r>
+      <w:r>
+        <w:rPr>
+          <w:noProof/>
+        </w:rPr>
+        <w:t>16</w:t>
+      </w:r>
+      <w:r>
+        <w:rPr>
+          <w:noProof/>
+        </w:rPr>
+        <w:fldChar w:fldCharType="end"/>
+      </w:r>
       <w:r>
         <w:t xml:space="preserve"> E7 </w:t>
       </w:r>
       <w:r>
         <w:t>do sytuacji nr 2</w:t>
       </w:r>
-      <w:bookmarkEnd w:id="37"/>
+      <w:bookmarkEnd w:id="38"/>
     </w:p>
     <w:p>
       <w:pPr>
@@ -7085,25 +7599,38 @@
         <w:keepNext/>
         <w:jc w:val="center"/>
       </w:pPr>
-      <w:bookmarkStart w:id="38" w:name="_Toc30020183"/>
+      <w:bookmarkStart w:id="39" w:name="_Toc30023250"/>
       <w:r>
         <w:t xml:space="preserve">Wireframe </w:t>
       </w:r>
-      <w:fldSimple w:instr=" SEQ Wireframe \* ARABIC ">
-        <w:r>
-          <w:rPr>
-            <w:noProof/>
-          </w:rPr>
-          <w:t>17</w:t>
-        </w:r>
-      </w:fldSimple>
+      <w:r>
+        <w:fldChar w:fldCharType="begin"/>
+      </w:r>
+      <w:r>
+        <w:instrText xml:space="preserve"> SEQ Wireframe \* ARABIC </w:instrText>
+      </w:r>
+      <w:r>
+        <w:fldChar w:fldCharType="separate"/>
+      </w:r>
+      <w:r>
+        <w:rPr>
+          <w:noProof/>
+        </w:rPr>
+        <w:t>17</w:t>
+      </w:r>
+      <w:r>
+        <w:rPr>
+          <w:noProof/>
+        </w:rPr>
+        <w:fldChar w:fldCharType="end"/>
+      </w:r>
       <w:r>
         <w:t xml:space="preserve"> E8 </w:t>
       </w:r>
       <w:r>
         <w:t>do sytuacji nr 2</w:t>
       </w:r>
-      <w:bookmarkEnd w:id="38"/>
+      <w:bookmarkEnd w:id="39"/>
     </w:p>
     <w:p>
       <w:pPr>
@@ -7250,25 +7777,38 @@
         <w:keepNext/>
         <w:jc w:val="center"/>
       </w:pPr>
-      <w:bookmarkStart w:id="39" w:name="_Toc30020191"/>
+      <w:bookmarkStart w:id="40" w:name="_Toc30023258"/>
       <w:r>
         <w:t xml:space="preserve">Mockup </w:t>
       </w:r>
-      <w:fldSimple w:instr=" SEQ Mockup \* ARABIC ">
-        <w:r>
-          <w:rPr>
-            <w:noProof/>
-          </w:rPr>
-          <w:t>8</w:t>
-        </w:r>
-      </w:fldSimple>
+      <w:r>
+        <w:fldChar w:fldCharType="begin"/>
+      </w:r>
+      <w:r>
+        <w:instrText xml:space="preserve"> SEQ Mockup \* ARABIC </w:instrText>
+      </w:r>
+      <w:r>
+        <w:fldChar w:fldCharType="separate"/>
+      </w:r>
+      <w:r>
+        <w:rPr>
+          <w:noProof/>
+        </w:rPr>
+        <w:t>8</w:t>
+      </w:r>
+      <w:r>
+        <w:rPr>
+          <w:noProof/>
+        </w:rPr>
+        <w:fldChar w:fldCharType="end"/>
+      </w:r>
       <w:r>
         <w:t xml:space="preserve"> E1 </w:t>
       </w:r>
       <w:r>
         <w:t>do sytuacji nr 2</w:t>
       </w:r>
-      <w:bookmarkEnd w:id="39"/>
+      <w:bookmarkEnd w:id="40"/>
     </w:p>
     <w:p>
       <w:pPr>
@@ -7360,25 +7900,38 @@
         <w:keepNext/>
         <w:jc w:val="center"/>
       </w:pPr>
-      <w:bookmarkStart w:id="40" w:name="_Toc30020192"/>
+      <w:bookmarkStart w:id="41" w:name="_Toc30023259"/>
       <w:r>
         <w:t xml:space="preserve">Mockup </w:t>
       </w:r>
-      <w:fldSimple w:instr=" SEQ Mockup \* ARABIC ">
-        <w:r>
-          <w:rPr>
-            <w:noProof/>
-          </w:rPr>
-          <w:t>9</w:t>
-        </w:r>
-      </w:fldSimple>
+      <w:r>
+        <w:fldChar w:fldCharType="begin"/>
+      </w:r>
+      <w:r>
+        <w:instrText xml:space="preserve"> SEQ Mockup \* ARABIC </w:instrText>
+      </w:r>
+      <w:r>
+        <w:fldChar w:fldCharType="separate"/>
+      </w:r>
+      <w:r>
+        <w:rPr>
+          <w:noProof/>
+        </w:rPr>
+        <w:t>9</w:t>
+      </w:r>
+      <w:r>
+        <w:rPr>
+          <w:noProof/>
+        </w:rPr>
+        <w:fldChar w:fldCharType="end"/>
+      </w:r>
       <w:r>
         <w:t xml:space="preserve"> E2 </w:t>
       </w:r>
       <w:r>
         <w:t>do sytuacji nr 2</w:t>
       </w:r>
-      <w:bookmarkEnd w:id="40"/>
+      <w:bookmarkEnd w:id="41"/>
     </w:p>
     <w:p>
       <w:pPr>
@@ -7470,25 +8023,38 @@
         <w:keepNext/>
         <w:jc w:val="center"/>
       </w:pPr>
-      <w:bookmarkStart w:id="41" w:name="_Toc30020193"/>
+      <w:bookmarkStart w:id="42" w:name="_Toc30023260"/>
       <w:r>
         <w:t xml:space="preserve">Mockup </w:t>
       </w:r>
-      <w:fldSimple w:instr=" SEQ Mockup \* ARABIC ">
-        <w:r>
-          <w:rPr>
-            <w:noProof/>
-          </w:rPr>
-          <w:t>10</w:t>
-        </w:r>
-      </w:fldSimple>
+      <w:r>
+        <w:fldChar w:fldCharType="begin"/>
+      </w:r>
+      <w:r>
+        <w:instrText xml:space="preserve"> SEQ Mockup \* ARABIC </w:instrText>
+      </w:r>
+      <w:r>
+        <w:fldChar w:fldCharType="separate"/>
+      </w:r>
+      <w:r>
+        <w:rPr>
+          <w:noProof/>
+        </w:rPr>
+        <w:t>10</w:t>
+      </w:r>
+      <w:r>
+        <w:rPr>
+          <w:noProof/>
+        </w:rPr>
+        <w:fldChar w:fldCharType="end"/>
+      </w:r>
       <w:r>
         <w:t xml:space="preserve"> E3 </w:t>
       </w:r>
       <w:r>
         <w:t>do sytuacji nr 2</w:t>
       </w:r>
-      <w:bookmarkEnd w:id="41"/>
+      <w:bookmarkEnd w:id="42"/>
     </w:p>
     <w:p>
       <w:pPr>
@@ -7580,25 +8146,38 @@
         <w:keepNext/>
         <w:jc w:val="center"/>
       </w:pPr>
-      <w:bookmarkStart w:id="42" w:name="_Toc30020194"/>
+      <w:bookmarkStart w:id="43" w:name="_Toc30023261"/>
       <w:r>
         <w:t xml:space="preserve">Mockup </w:t>
       </w:r>
-      <w:fldSimple w:instr=" SEQ Mockup \* ARABIC ">
-        <w:r>
-          <w:rPr>
-            <w:noProof/>
-          </w:rPr>
-          <w:t>11</w:t>
-        </w:r>
-      </w:fldSimple>
+      <w:r>
+        <w:fldChar w:fldCharType="begin"/>
+      </w:r>
+      <w:r>
+        <w:instrText xml:space="preserve"> SEQ Mockup \* ARABIC </w:instrText>
+      </w:r>
+      <w:r>
+        <w:fldChar w:fldCharType="separate"/>
+      </w:r>
+      <w:r>
+        <w:rPr>
+          <w:noProof/>
+        </w:rPr>
+        <w:t>11</w:t>
+      </w:r>
+      <w:r>
+        <w:rPr>
+          <w:noProof/>
+        </w:rPr>
+        <w:fldChar w:fldCharType="end"/>
+      </w:r>
       <w:r>
         <w:t xml:space="preserve"> E3 </w:t>
       </w:r>
       <w:r>
         <w:t>do sytuacji nr 2</w:t>
       </w:r>
-      <w:bookmarkEnd w:id="42"/>
+      <w:bookmarkEnd w:id="43"/>
     </w:p>
     <w:p>
       <w:pPr>
@@ -7690,25 +8269,38 @@
         <w:keepNext/>
         <w:jc w:val="center"/>
       </w:pPr>
-      <w:bookmarkStart w:id="43" w:name="_Toc30020195"/>
+      <w:bookmarkStart w:id="44" w:name="_Toc30023262"/>
       <w:r>
         <w:t xml:space="preserve">Mockup </w:t>
       </w:r>
-      <w:fldSimple w:instr=" SEQ Mockup \* ARABIC ">
-        <w:r>
-          <w:rPr>
-            <w:noProof/>
-          </w:rPr>
-          <w:t>12</w:t>
-        </w:r>
-      </w:fldSimple>
+      <w:r>
+        <w:fldChar w:fldCharType="begin"/>
+      </w:r>
+      <w:r>
+        <w:instrText xml:space="preserve"> SEQ Mockup \* ARABIC </w:instrText>
+      </w:r>
+      <w:r>
+        <w:fldChar w:fldCharType="separate"/>
+      </w:r>
+      <w:r>
+        <w:rPr>
+          <w:noProof/>
+        </w:rPr>
+        <w:t>12</w:t>
+      </w:r>
+      <w:r>
+        <w:rPr>
+          <w:noProof/>
+        </w:rPr>
+        <w:fldChar w:fldCharType="end"/>
+      </w:r>
       <w:r>
         <w:t xml:space="preserve"> E4 </w:t>
       </w:r>
       <w:r>
         <w:t>do sytuacji nr 2</w:t>
       </w:r>
-      <w:bookmarkEnd w:id="43"/>
+      <w:bookmarkEnd w:id="44"/>
     </w:p>
     <w:p>
       <w:pPr>
@@ -7800,25 +8392,41 @@
         <w:keepNext/>
         <w:jc w:val="center"/>
       </w:pPr>
-      <w:bookmarkStart w:id="44" w:name="_Toc30020196"/>
+      <w:bookmarkStart w:id="45" w:name="_Toc30023263"/>
       <w:r>
         <w:t xml:space="preserve">Mockup </w:t>
       </w:r>
-      <w:fldSimple w:instr=" SEQ Mockup \* ARABIC ">
-        <w:r>
-          <w:rPr>
-            <w:noProof/>
-          </w:rPr>
-          <w:t>13</w:t>
-        </w:r>
-      </w:fldSimple>
+      <w:r>
+        <w:fldChar w:fldCharType="begin"/>
+      </w:r>
+      <w:r>
+        <w:instrText xml:space="preserve"> SEQ Mockup \* </w:instrText>
+      </w:r>
+      <w:r>
+        <w:instrText xml:space="preserve">ARABIC </w:instrText>
+      </w:r>
+      <w:r>
+        <w:fldChar w:fldCharType="separate"/>
+      </w:r>
+      <w:r>
+        <w:rPr>
+          <w:noProof/>
+        </w:rPr>
+        <w:t>13</w:t>
+      </w:r>
+      <w:r>
+        <w:rPr>
+          <w:noProof/>
+        </w:rPr>
+        <w:fldChar w:fldCharType="end"/>
+      </w:r>
       <w:r>
         <w:t xml:space="preserve"> E5 </w:t>
       </w:r>
       <w:r>
         <w:t>do sytuacji nr 2</w:t>
       </w:r>
-      <w:bookmarkEnd w:id="44"/>
+      <w:bookmarkEnd w:id="45"/>
     </w:p>
     <w:p>
       <w:pPr>
@@ -7910,25 +8518,38 @@
         <w:keepNext/>
         <w:jc w:val="center"/>
       </w:pPr>
-      <w:bookmarkStart w:id="45" w:name="_Toc30020197"/>
+      <w:bookmarkStart w:id="46" w:name="_Toc30023264"/>
       <w:r>
         <w:t xml:space="preserve">Mockup </w:t>
       </w:r>
-      <w:fldSimple w:instr=" SEQ Mockup \* ARABIC ">
-        <w:r>
-          <w:rPr>
-            <w:noProof/>
-          </w:rPr>
-          <w:t>14</w:t>
-        </w:r>
-      </w:fldSimple>
+      <w:r>
+        <w:fldChar w:fldCharType="begin"/>
+      </w:r>
+      <w:r>
+        <w:instrText xml:space="preserve"> SEQ Mockup \* ARABIC </w:instrText>
+      </w:r>
+      <w:r>
+        <w:fldChar w:fldCharType="separate"/>
+      </w:r>
+      <w:r>
+        <w:rPr>
+          <w:noProof/>
+        </w:rPr>
+        <w:t>14</w:t>
+      </w:r>
+      <w:r>
+        <w:rPr>
+          <w:noProof/>
+        </w:rPr>
+        <w:fldChar w:fldCharType="end"/>
+      </w:r>
       <w:r>
         <w:t xml:space="preserve"> E6 </w:t>
       </w:r>
       <w:r>
         <w:t>do sytuacji nr 2</w:t>
       </w:r>
-      <w:bookmarkEnd w:id="45"/>
+      <w:bookmarkEnd w:id="46"/>
     </w:p>
     <w:p>
       <w:pPr>
@@ -8024,25 +8645,38 @@
         <w:keepNext/>
         <w:jc w:val="center"/>
       </w:pPr>
-      <w:bookmarkStart w:id="46" w:name="_Toc30020198"/>
+      <w:bookmarkStart w:id="47" w:name="_Toc30023265"/>
       <w:r>
         <w:t xml:space="preserve">Mockup </w:t>
       </w:r>
-      <w:fldSimple w:instr=" SEQ Mockup \* ARABIC ">
-        <w:r>
-          <w:rPr>
-            <w:noProof/>
-          </w:rPr>
-          <w:t>15</w:t>
-        </w:r>
-      </w:fldSimple>
+      <w:r>
+        <w:fldChar w:fldCharType="begin"/>
+      </w:r>
+      <w:r>
+        <w:instrText xml:space="preserve"> SEQ Mockup \* ARABIC </w:instrText>
+      </w:r>
+      <w:r>
+        <w:fldChar w:fldCharType="separate"/>
+      </w:r>
+      <w:r>
+        <w:rPr>
+          <w:noProof/>
+        </w:rPr>
+        <w:t>15</w:t>
+      </w:r>
+      <w:r>
+        <w:rPr>
+          <w:noProof/>
+        </w:rPr>
+        <w:fldChar w:fldCharType="end"/>
+      </w:r>
       <w:r>
         <w:t xml:space="preserve"> E7 </w:t>
       </w:r>
       <w:r>
         <w:t>do sytuacji nr 2</w:t>
       </w:r>
-      <w:bookmarkEnd w:id="46"/>
+      <w:bookmarkEnd w:id="47"/>
     </w:p>
     <w:p>
       <w:pPr>
@@ -8134,25 +8768,38 @@
         <w:keepNext/>
         <w:jc w:val="center"/>
       </w:pPr>
-      <w:bookmarkStart w:id="47" w:name="_Toc30020199"/>
+      <w:bookmarkStart w:id="48" w:name="_Toc30023266"/>
       <w:r>
         <w:t xml:space="preserve">Mockup </w:t>
       </w:r>
-      <w:fldSimple w:instr=" SEQ Mockup \* ARABIC ">
-        <w:r>
-          <w:rPr>
-            <w:noProof/>
-          </w:rPr>
-          <w:t>16</w:t>
-        </w:r>
-      </w:fldSimple>
+      <w:r>
+        <w:fldChar w:fldCharType="begin"/>
+      </w:r>
+      <w:r>
+        <w:instrText xml:space="preserve"> SEQ Mockup \* ARABIC </w:instrText>
+      </w:r>
+      <w:r>
+        <w:fldChar w:fldCharType="separate"/>
+      </w:r>
+      <w:r>
+        <w:rPr>
+          <w:noProof/>
+        </w:rPr>
+        <w:t>16</w:t>
+      </w:r>
+      <w:r>
+        <w:rPr>
+          <w:noProof/>
+        </w:rPr>
+        <w:fldChar w:fldCharType="end"/>
+      </w:r>
       <w:r>
         <w:t xml:space="preserve"> E7 </w:t>
       </w:r>
       <w:r>
         <w:t>do sytuacji nr 2</w:t>
       </w:r>
-      <w:bookmarkEnd w:id="47"/>
+      <w:bookmarkEnd w:id="48"/>
     </w:p>
     <w:p>
       <w:pPr>
@@ -8244,25 +8891,38 @@
         <w:keepNext/>
         <w:jc w:val="center"/>
       </w:pPr>
-      <w:bookmarkStart w:id="48" w:name="_Toc30020200"/>
+      <w:bookmarkStart w:id="49" w:name="_Toc30023267"/>
       <w:r>
         <w:t xml:space="preserve">Mockup </w:t>
       </w:r>
-      <w:fldSimple w:instr=" SEQ Mockup \* ARABIC ">
-        <w:r>
-          <w:rPr>
-            <w:noProof/>
-          </w:rPr>
-          <w:t>17</w:t>
-        </w:r>
-      </w:fldSimple>
+      <w:r>
+        <w:fldChar w:fldCharType="begin"/>
+      </w:r>
+      <w:r>
+        <w:instrText xml:space="preserve"> SEQ Mockup \* ARABIC </w:instrText>
+      </w:r>
+      <w:r>
+        <w:fldChar w:fldCharType="separate"/>
+      </w:r>
+      <w:r>
+        <w:rPr>
+          <w:noProof/>
+        </w:rPr>
+        <w:t>17</w:t>
+      </w:r>
+      <w:r>
+        <w:rPr>
+          <w:noProof/>
+        </w:rPr>
+        <w:fldChar w:fldCharType="end"/>
+      </w:r>
       <w:r>
         <w:t xml:space="preserve"> E8 </w:t>
       </w:r>
       <w:r>
         <w:t>do sytuacji nr 2</w:t>
       </w:r>
-      <w:bookmarkEnd w:id="48"/>
+      <w:bookmarkEnd w:id="49"/>
     </w:p>
     <w:p>
       <w:pPr>
@@ -8411,7 +9071,7 @@
         <w:jc w:val="center"/>
       </w:pPr>
     </w:p>
-    <w:bookmarkEnd w:id="28"/>
+    <w:bookmarkEnd w:id="29"/>
     <w:p/>
     <w:p/>
     <w:p/>
@@ -8420,22 +9080,22 @@
         <w:pStyle w:val="Nagwek1"/>
         <w:jc w:val="both"/>
       </w:pPr>
-      <w:bookmarkStart w:id="49" w:name="_Toc30020138"/>
+      <w:bookmarkStart w:id="50" w:name="_Toc30023291"/>
       <w:r>
         <w:t>5.Listy</w:t>
       </w:r>
-      <w:bookmarkEnd w:id="49"/>
+      <w:bookmarkEnd w:id="50"/>
     </w:p>
     <w:p>
       <w:pPr>
         <w:pStyle w:val="Nagwek2"/>
         <w:jc w:val="both"/>
       </w:pPr>
-      <w:bookmarkStart w:id="50" w:name="_Toc30020139"/>
+      <w:bookmarkStart w:id="51" w:name="_Toc30023292"/>
       <w:r>
         <w:t>5.1.AKtorów</w:t>
       </w:r>
-      <w:bookmarkEnd w:id="50"/>
+      <w:bookmarkEnd w:id="51"/>
     </w:p>
     <w:p>
       <w:pPr>
@@ -8546,11 +9206,11 @@
         <w:pStyle w:val="Nagwek2"/>
         <w:jc w:val="both"/>
       </w:pPr>
-      <w:bookmarkStart w:id="51" w:name="_Toc30020140"/>
+      <w:bookmarkStart w:id="52" w:name="_Toc30023293"/>
       <w:r>
         <w:t>5.2.Przypadków Użycia</w:t>
       </w:r>
-      <w:bookmarkEnd w:id="51"/>
+      <w:bookmarkEnd w:id="52"/>
     </w:p>
     <w:p>
       <w:pPr>
@@ -8658,11 +9318,11 @@
         <w:pStyle w:val="Nagwek2"/>
         <w:jc w:val="both"/>
       </w:pPr>
-      <w:bookmarkStart w:id="52" w:name="_Toc30020141"/>
+      <w:bookmarkStart w:id="53" w:name="_Toc30023294"/>
       <w:r>
         <w:t>5.3.Funkcji</w:t>
       </w:r>
-      <w:bookmarkEnd w:id="52"/>
+      <w:bookmarkEnd w:id="53"/>
     </w:p>
     <w:p>
       <w:pPr>
@@ -8831,34 +9491,47 @@
       <w:pPr>
         <w:pStyle w:val="Nagwek1"/>
       </w:pPr>
-      <w:bookmarkStart w:id="53" w:name="_Toc30020142"/>
+      <w:bookmarkStart w:id="54" w:name="_Toc30023295"/>
       <w:r>
         <w:lastRenderedPageBreak/>
         <w:t>6.Systemowy DPU</w:t>
       </w:r>
-      <w:bookmarkEnd w:id="53"/>
+      <w:bookmarkEnd w:id="54"/>
     </w:p>
     <w:p>
       <w:pPr>
         <w:pStyle w:val="Legenda"/>
         <w:keepNext/>
       </w:pPr>
-      <w:bookmarkStart w:id="54" w:name="_Toc30020160"/>
+      <w:bookmarkStart w:id="55" w:name="_Toc30023226"/>
       <w:r>
         <w:t xml:space="preserve">Rysunek </w:t>
       </w:r>
-      <w:fldSimple w:instr=" SEQ Rysunek \* ARABIC ">
-        <w:r>
-          <w:rPr>
-            <w:noProof/>
-          </w:rPr>
-          <w:t>3</w:t>
-        </w:r>
-      </w:fldSimple>
+      <w:r>
+        <w:fldChar w:fldCharType="begin"/>
+      </w:r>
+      <w:r>
+        <w:instrText xml:space="preserve"> SEQ Rysunek \* ARABIC </w:instrText>
+      </w:r>
+      <w:r>
+        <w:fldChar w:fldCharType="separate"/>
+      </w:r>
+      <w:r>
+        <w:rPr>
+          <w:noProof/>
+        </w:rPr>
+        <w:t>3</w:t>
+      </w:r>
+      <w:r>
+        <w:rPr>
+          <w:noProof/>
+        </w:rPr>
+        <w:fldChar w:fldCharType="end"/>
+      </w:r>
       <w:r>
         <w:t xml:space="preserve"> Systemowy DPU</w:t>
       </w:r>
-      <w:bookmarkEnd w:id="54"/>
+      <w:bookmarkEnd w:id="55"/>
     </w:p>
     <w:p>
       <w:r>
@@ -8930,34 +9603,47 @@
       <w:pPr>
         <w:pStyle w:val="Nagwek1"/>
       </w:pPr>
-      <w:bookmarkStart w:id="55" w:name="_Toc30020143"/>
+      <w:bookmarkStart w:id="56" w:name="_Toc30023296"/>
       <w:r>
         <w:lastRenderedPageBreak/>
         <w:t>7.Scenariusze do systemowych pu</w:t>
       </w:r>
-      <w:bookmarkEnd w:id="55"/>
+      <w:bookmarkEnd w:id="56"/>
     </w:p>
     <w:p>
       <w:pPr>
         <w:pStyle w:val="Legenda"/>
         <w:keepNext/>
       </w:pPr>
-      <w:bookmarkStart w:id="56" w:name="_Toc30020201"/>
+      <w:bookmarkStart w:id="57" w:name="_Toc30023268"/>
       <w:r>
         <w:t xml:space="preserve">Tabela </w:t>
       </w:r>
-      <w:fldSimple w:instr=" SEQ Tabela \* ARABIC ">
-        <w:r>
-          <w:rPr>
-            <w:noProof/>
-          </w:rPr>
-          <w:t>1</w:t>
-        </w:r>
-      </w:fldSimple>
+      <w:r>
+        <w:fldChar w:fldCharType="begin"/>
+      </w:r>
+      <w:r>
+        <w:instrText xml:space="preserve"> SEQ Tabela \* ARABIC </w:instrText>
+      </w:r>
+      <w:r>
+        <w:fldChar w:fldCharType="separate"/>
+      </w:r>
+      <w:r>
+        <w:rPr>
+          <w:noProof/>
+        </w:rPr>
+        <w:t>1</w:t>
+      </w:r>
+      <w:r>
+        <w:rPr>
+          <w:noProof/>
+        </w:rPr>
+        <w:fldChar w:fldCharType="end"/>
+      </w:r>
       <w:r>
         <w:t xml:space="preserve"> Scenariusz do PU "Archiwizacja danych"</w:t>
       </w:r>
-      <w:bookmarkEnd w:id="56"/>
+      <w:bookmarkEnd w:id="57"/>
     </w:p>
     <w:tbl>
       <w:tblPr>
@@ -9676,22 +10362,35 @@
         <w:pStyle w:val="Legenda"/>
         <w:keepNext/>
       </w:pPr>
-      <w:bookmarkStart w:id="57" w:name="_Toc30020202"/>
+      <w:bookmarkStart w:id="58" w:name="_Toc30023269"/>
       <w:r>
         <w:t xml:space="preserve">Tabela </w:t>
       </w:r>
-      <w:fldSimple w:instr=" SEQ Tabela \* ARABIC ">
-        <w:r>
-          <w:rPr>
-            <w:noProof/>
-          </w:rPr>
-          <w:t>2</w:t>
-        </w:r>
-      </w:fldSimple>
+      <w:r>
+        <w:fldChar w:fldCharType="begin"/>
+      </w:r>
+      <w:r>
+        <w:instrText xml:space="preserve"> SEQ Tabela \* ARABIC </w:instrText>
+      </w:r>
+      <w:r>
+        <w:fldChar w:fldCharType="separate"/>
+      </w:r>
+      <w:r>
+        <w:rPr>
+          <w:noProof/>
+        </w:rPr>
+        <w:t>2</w:t>
+      </w:r>
+      <w:r>
+        <w:rPr>
+          <w:noProof/>
+        </w:rPr>
+        <w:fldChar w:fldCharType="end"/>
+      </w:r>
       <w:r>
         <w:t xml:space="preserve"> Scenariusz do PU "Odczyt danych wystawy"</w:t>
       </w:r>
-      <w:bookmarkEnd w:id="57"/>
+      <w:bookmarkEnd w:id="58"/>
     </w:p>
     <w:tbl>
       <w:tblPr>
@@ -10295,23 +10994,36 @@
         <w:pStyle w:val="Legenda"/>
         <w:keepNext/>
       </w:pPr>
-      <w:bookmarkStart w:id="58" w:name="_Toc30020203"/>
+      <w:bookmarkStart w:id="59" w:name="_Toc30023270"/>
       <w:r>
         <w:lastRenderedPageBreak/>
         <w:t xml:space="preserve">Tabela </w:t>
       </w:r>
-      <w:fldSimple w:instr=" SEQ Tabela \* ARABIC ">
-        <w:r>
-          <w:rPr>
-            <w:noProof/>
-          </w:rPr>
-          <w:t>3</w:t>
-        </w:r>
-      </w:fldSimple>
+      <w:r>
+        <w:fldChar w:fldCharType="begin"/>
+      </w:r>
+      <w:r>
+        <w:instrText xml:space="preserve"> SEQ Tabela \* ARABIC </w:instrText>
+      </w:r>
+      <w:r>
+        <w:fldChar w:fldCharType="separate"/>
+      </w:r>
+      <w:r>
+        <w:rPr>
+          <w:noProof/>
+        </w:rPr>
+        <w:t>3</w:t>
+      </w:r>
+      <w:r>
+        <w:rPr>
+          <w:noProof/>
+        </w:rPr>
+        <w:fldChar w:fldCharType="end"/>
+      </w:r>
       <w:r>
         <w:t xml:space="preserve"> Scenariusz do PU "Przydzielenie grafiku pracy"</w:t>
       </w:r>
-      <w:bookmarkEnd w:id="58"/>
+      <w:bookmarkEnd w:id="59"/>
     </w:p>
     <w:tbl>
       <w:tblPr>
@@ -10909,22 +11621,35 @@
         <w:pStyle w:val="Legenda"/>
         <w:keepNext/>
       </w:pPr>
-      <w:bookmarkStart w:id="59" w:name="_Toc30020204"/>
+      <w:bookmarkStart w:id="60" w:name="_Toc30023271"/>
       <w:r>
         <w:t xml:space="preserve">Tabela </w:t>
       </w:r>
-      <w:fldSimple w:instr=" SEQ Tabela \* ARABIC ">
-        <w:r>
-          <w:rPr>
-            <w:noProof/>
-          </w:rPr>
-          <w:t>4</w:t>
-        </w:r>
-      </w:fldSimple>
+      <w:r>
+        <w:fldChar w:fldCharType="begin"/>
+      </w:r>
+      <w:r>
+        <w:instrText xml:space="preserve"> SEQ Tabela \* ARABIC </w:instrText>
+      </w:r>
+      <w:r>
+        <w:fldChar w:fldCharType="separate"/>
+      </w:r>
+      <w:r>
+        <w:rPr>
+          <w:noProof/>
+        </w:rPr>
+        <w:t>4</w:t>
+      </w:r>
+      <w:r>
+        <w:rPr>
+          <w:noProof/>
+        </w:rPr>
+        <w:fldChar w:fldCharType="end"/>
+      </w:r>
       <w:r>
         <w:t xml:space="preserve"> Scenariusz do PU "Odczyt grafiku pracy"</w:t>
       </w:r>
-      <w:bookmarkEnd w:id="59"/>
+      <w:bookmarkEnd w:id="60"/>
     </w:p>
     <w:tbl>
       <w:tblPr>
@@ -11525,23 +12250,36 @@
         <w:pStyle w:val="Legenda"/>
         <w:keepNext/>
       </w:pPr>
-      <w:bookmarkStart w:id="60" w:name="_Toc30020205"/>
+      <w:bookmarkStart w:id="61" w:name="_Toc30023272"/>
       <w:r>
         <w:lastRenderedPageBreak/>
         <w:t xml:space="preserve">Tabela </w:t>
       </w:r>
-      <w:fldSimple w:instr=" SEQ Tabela \* ARABIC ">
-        <w:r>
-          <w:rPr>
-            <w:noProof/>
-          </w:rPr>
-          <w:t>5</w:t>
-        </w:r>
-      </w:fldSimple>
+      <w:r>
+        <w:fldChar w:fldCharType="begin"/>
+      </w:r>
+      <w:r>
+        <w:instrText xml:space="preserve"> SEQ Tabela \* ARABIC </w:instrText>
+      </w:r>
+      <w:r>
+        <w:fldChar w:fldCharType="separate"/>
+      </w:r>
+      <w:r>
+        <w:rPr>
+          <w:noProof/>
+        </w:rPr>
+        <w:t>5</w:t>
+      </w:r>
+      <w:r>
+        <w:rPr>
+          <w:noProof/>
+        </w:rPr>
+        <w:fldChar w:fldCharType="end"/>
+      </w:r>
       <w:r>
         <w:t xml:space="preserve"> Scenariusz do PU "Przydzielenie stanowiska eksponatowi"</w:t>
       </w:r>
-      <w:bookmarkEnd w:id="60"/>
+      <w:bookmarkEnd w:id="61"/>
     </w:p>
     <w:tbl>
       <w:tblPr>
@@ -12144,22 +12882,35 @@
         <w:pStyle w:val="Legenda"/>
         <w:keepNext/>
       </w:pPr>
-      <w:bookmarkStart w:id="61" w:name="_Toc30020206"/>
+      <w:bookmarkStart w:id="62" w:name="_Toc30023273"/>
       <w:r>
         <w:t xml:space="preserve">Tabela </w:t>
       </w:r>
-      <w:fldSimple w:instr=" SEQ Tabela \* ARABIC ">
-        <w:r>
-          <w:rPr>
-            <w:noProof/>
-          </w:rPr>
-          <w:t>6</w:t>
-        </w:r>
-      </w:fldSimple>
+      <w:r>
+        <w:fldChar w:fldCharType="begin"/>
+      </w:r>
+      <w:r>
+        <w:instrText xml:space="preserve"> SEQ Tabela \* ARABIC </w:instrText>
+      </w:r>
+      <w:r>
+        <w:fldChar w:fldCharType="separate"/>
+      </w:r>
+      <w:r>
+        <w:rPr>
+          <w:noProof/>
+        </w:rPr>
+        <w:t>6</w:t>
+      </w:r>
+      <w:r>
+        <w:rPr>
+          <w:noProof/>
+        </w:rPr>
+        <w:fldChar w:fldCharType="end"/>
+      </w:r>
       <w:r>
         <w:t xml:space="preserve"> Scenariusz do PU "Złóż raport"</w:t>
       </w:r>
-      <w:bookmarkEnd w:id="61"/>
+      <w:bookmarkEnd w:id="62"/>
     </w:p>
     <w:tbl>
       <w:tblPr>
@@ -12818,22 +13569,35 @@
         <w:pStyle w:val="Legenda"/>
         <w:keepNext/>
       </w:pPr>
-      <w:bookmarkStart w:id="62" w:name="_Toc30020207"/>
+      <w:bookmarkStart w:id="63" w:name="_Toc30023274"/>
       <w:r>
         <w:t xml:space="preserve">Tabela </w:t>
       </w:r>
-      <w:fldSimple w:instr=" SEQ Tabela \* ARABIC ">
-        <w:r>
-          <w:rPr>
-            <w:noProof/>
-          </w:rPr>
-          <w:t>7</w:t>
-        </w:r>
-      </w:fldSimple>
+      <w:r>
+        <w:fldChar w:fldCharType="begin"/>
+      </w:r>
+      <w:r>
+        <w:instrText xml:space="preserve"> SEQ Tabela \* ARABIC </w:instrText>
+      </w:r>
+      <w:r>
+        <w:fldChar w:fldCharType="separate"/>
+      </w:r>
+      <w:r>
+        <w:rPr>
+          <w:noProof/>
+        </w:rPr>
+        <w:t>7</w:t>
+      </w:r>
+      <w:r>
+        <w:rPr>
+          <w:noProof/>
+        </w:rPr>
+        <w:fldChar w:fldCharType="end"/>
+      </w:r>
       <w:r>
         <w:t xml:space="preserve"> Scenariusz do PU "Zakup biletu"</w:t>
       </w:r>
-      <w:bookmarkEnd w:id="62"/>
+      <w:bookmarkEnd w:id="63"/>
     </w:p>
     <w:tbl>
       <w:tblPr>
@@ -13546,34 +14310,47 @@
       <w:pPr>
         <w:pStyle w:val="Nagwek1"/>
       </w:pPr>
-      <w:bookmarkStart w:id="63" w:name="_Toc30020144"/>
+      <w:bookmarkStart w:id="64" w:name="_Toc30023297"/>
       <w:r>
         <w:lastRenderedPageBreak/>
         <w:t>8.POdejscie LAi</w:t>
       </w:r>
-      <w:bookmarkEnd w:id="63"/>
+      <w:bookmarkEnd w:id="64"/>
     </w:p>
     <w:p>
       <w:pPr>
         <w:pStyle w:val="Legenda"/>
         <w:keepNext/>
       </w:pPr>
-      <w:bookmarkStart w:id="64" w:name="_Toc30020161"/>
+      <w:bookmarkStart w:id="65" w:name="_Toc30023227"/>
       <w:r>
         <w:t xml:space="preserve">Rysunek </w:t>
       </w:r>
-      <w:fldSimple w:instr=" SEQ Rysunek \* ARABIC ">
-        <w:r>
-          <w:rPr>
-            <w:noProof/>
-          </w:rPr>
-          <w:t>4</w:t>
-        </w:r>
-      </w:fldSimple>
+      <w:r>
+        <w:fldChar w:fldCharType="begin"/>
+      </w:r>
+      <w:r>
+        <w:instrText xml:space="preserve"> SEQ Rysunek \* ARABIC </w:instrText>
+      </w:r>
+      <w:r>
+        <w:fldChar w:fldCharType="separate"/>
+      </w:r>
+      <w:r>
+        <w:rPr>
+          <w:noProof/>
+        </w:rPr>
+        <w:t>4</w:t>
+      </w:r>
+      <w:r>
+        <w:rPr>
+          <w:noProof/>
+        </w:rPr>
+        <w:fldChar w:fldCharType="end"/>
+      </w:r>
       <w:r>
         <w:t xml:space="preserve"> Systemowy DPU</w:t>
       </w:r>
-      <w:bookmarkEnd w:id="64"/>
+      <w:bookmarkEnd w:id="65"/>
     </w:p>
     <w:p>
       <w:pPr>
@@ -13985,18 +14762,31 @@
         <w:pStyle w:val="Legenda"/>
         <w:keepNext/>
       </w:pPr>
-      <w:bookmarkStart w:id="65" w:name="_Toc30020162"/>
+      <w:bookmarkStart w:id="66" w:name="_Toc30023228"/>
       <w:r>
         <w:t xml:space="preserve">Rysunek </w:t>
       </w:r>
-      <w:fldSimple w:instr=" SEQ Rysunek \* ARABIC ">
-        <w:r>
-          <w:rPr>
-            <w:noProof/>
-          </w:rPr>
-          <w:t>5</w:t>
-        </w:r>
-      </w:fldSimple>
+      <w:r>
+        <w:fldChar w:fldCharType="begin"/>
+      </w:r>
+      <w:r>
+        <w:instrText xml:space="preserve"> SEQ Rysunek \* ARABIC </w:instrText>
+      </w:r>
+      <w:r>
+        <w:fldChar w:fldCharType="separate"/>
+      </w:r>
+      <w:r>
+        <w:rPr>
+          <w:noProof/>
+        </w:rPr>
+        <w:t>5</w:t>
+      </w:r>
+      <w:r>
+        <w:rPr>
+          <w:noProof/>
+        </w:rPr>
+        <w:fldChar w:fldCharType="end"/>
+      </w:r>
       <w:r>
         <w:t xml:space="preserve"> Diagram </w:t>
       </w:r>
@@ -14006,7 +14796,7 @@
       <w:r>
         <w:t>konceptualny</w:t>
       </w:r>
-      <w:bookmarkEnd w:id="65"/>
+      <w:bookmarkEnd w:id="66"/>
     </w:p>
     <w:p>
       <w:pPr>
@@ -14069,22 +14859,35 @@
         <w:pStyle w:val="Legenda"/>
         <w:keepNext/>
       </w:pPr>
-      <w:bookmarkStart w:id="66" w:name="_Toc30020163"/>
+      <w:bookmarkStart w:id="67" w:name="_Toc30023229"/>
       <w:r>
         <w:t xml:space="preserve">Rysunek </w:t>
       </w:r>
-      <w:fldSimple w:instr=" SEQ Rysunek \* ARABIC ">
-        <w:r>
-          <w:rPr>
-            <w:noProof/>
-          </w:rPr>
-          <w:t>6</w:t>
-        </w:r>
-      </w:fldSimple>
+      <w:r>
+        <w:fldChar w:fldCharType="begin"/>
+      </w:r>
+      <w:r>
+        <w:instrText xml:space="preserve"> SEQ Rysunek \* ARABIC </w:instrText>
+      </w:r>
+      <w:r>
+        <w:fldChar w:fldCharType="separate"/>
+      </w:r>
+      <w:r>
+        <w:rPr>
+          <w:noProof/>
+        </w:rPr>
+        <w:t>6</w:t>
+      </w:r>
+      <w:r>
+        <w:rPr>
+          <w:noProof/>
+        </w:rPr>
+        <w:fldChar w:fldCharType="end"/>
+      </w:r>
       <w:r>
         <w:t xml:space="preserve"> Diagram klasy implementacyjny</w:t>
       </w:r>
-      <w:bookmarkEnd w:id="66"/>
+      <w:bookmarkEnd w:id="67"/>
     </w:p>
     <w:p>
       <w:pPr>
@@ -14167,12 +14970,12 @@
       <w:pPr>
         <w:pStyle w:val="Nagwek1"/>
       </w:pPr>
-      <w:bookmarkStart w:id="67" w:name="_Toc30020145"/>
+      <w:bookmarkStart w:id="68" w:name="_Toc30023298"/>
       <w:r>
         <w:lastRenderedPageBreak/>
         <w:t>9.Diagramy Analityczne</w:t>
       </w:r>
-      <w:bookmarkEnd w:id="67"/>
+      <w:bookmarkEnd w:id="68"/>
     </w:p>
     <w:p>
       <w:r>
@@ -14184,22 +14987,35 @@
         <w:pStyle w:val="Legenda"/>
         <w:keepNext/>
       </w:pPr>
-      <w:bookmarkStart w:id="68" w:name="_Toc30020164"/>
+      <w:bookmarkStart w:id="69" w:name="_Toc30023230"/>
       <w:r>
         <w:t xml:space="preserve">Rysunek </w:t>
       </w:r>
-      <w:fldSimple w:instr=" SEQ Rysunek \* ARABIC ">
-        <w:r>
-          <w:rPr>
-            <w:noProof/>
-          </w:rPr>
-          <w:t>7</w:t>
-        </w:r>
-      </w:fldSimple>
+      <w:r>
+        <w:fldChar w:fldCharType="begin"/>
+      </w:r>
+      <w:r>
+        <w:instrText xml:space="preserve"> SEQ Rysunek \* ARABIC </w:instrText>
+      </w:r>
+      <w:r>
+        <w:fldChar w:fldCharType="separate"/>
+      </w:r>
+      <w:r>
+        <w:rPr>
+          <w:noProof/>
+        </w:rPr>
+        <w:t>7</w:t>
+      </w:r>
+      <w:r>
+        <w:rPr>
+          <w:noProof/>
+        </w:rPr>
+        <w:fldChar w:fldCharType="end"/>
+      </w:r>
       <w:r>
         <w:t xml:space="preserve"> Diagram analityczny 1 przykładowej sytuacji</w:t>
       </w:r>
-      <w:bookmarkEnd w:id="68"/>
+      <w:bookmarkEnd w:id="69"/>
     </w:p>
     <w:p>
       <w:r>
@@ -14266,22 +15082,35 @@
         <w:pStyle w:val="Legenda"/>
         <w:keepNext/>
       </w:pPr>
-      <w:bookmarkStart w:id="69" w:name="_Toc30020165"/>
+      <w:bookmarkStart w:id="70" w:name="_Toc30023231"/>
       <w:r>
         <w:t xml:space="preserve">Rysunek </w:t>
       </w:r>
-      <w:fldSimple w:instr=" SEQ Rysunek \* ARABIC ">
-        <w:r>
-          <w:rPr>
-            <w:noProof/>
-          </w:rPr>
-          <w:t>8</w:t>
-        </w:r>
-      </w:fldSimple>
+      <w:r>
+        <w:fldChar w:fldCharType="begin"/>
+      </w:r>
+      <w:r>
+        <w:instrText xml:space="preserve"> SEQ Rysunek \* ARABIC </w:instrText>
+      </w:r>
+      <w:r>
+        <w:fldChar w:fldCharType="separate"/>
+      </w:r>
+      <w:r>
+        <w:rPr>
+          <w:noProof/>
+        </w:rPr>
+        <w:t>8</w:t>
+      </w:r>
+      <w:r>
+        <w:rPr>
+          <w:noProof/>
+        </w:rPr>
+        <w:fldChar w:fldCharType="end"/>
+      </w:r>
       <w:r>
         <w:t xml:space="preserve"> Diagram analityczny 2 przykładowej sytuacji</w:t>
       </w:r>
-      <w:bookmarkEnd w:id="69"/>
+      <w:bookmarkEnd w:id="70"/>
     </w:p>
     <w:p>
       <w:r>
@@ -14344,44 +15173,57 @@
       <w:pPr>
         <w:pStyle w:val="Nagwek1"/>
       </w:pPr>
-      <w:bookmarkStart w:id="70" w:name="_Toc30020146"/>
+      <w:bookmarkStart w:id="71" w:name="_Toc30023299"/>
       <w:r>
         <w:lastRenderedPageBreak/>
         <w:t>10.Dokumenty</w:t>
       </w:r>
-      <w:bookmarkEnd w:id="70"/>
+      <w:bookmarkEnd w:id="71"/>
     </w:p>
     <w:p>
       <w:pPr>
         <w:pStyle w:val="Nagwek2"/>
       </w:pPr>
-      <w:bookmarkStart w:id="71" w:name="_Toc30020147"/>
+      <w:bookmarkStart w:id="72" w:name="_Toc30023300"/>
       <w:r>
         <w:t>10.1.Umowa zlecenia wystawy</w:t>
       </w:r>
-      <w:bookmarkEnd w:id="71"/>
+      <w:bookmarkEnd w:id="72"/>
     </w:p>
     <w:p>
       <w:pPr>
         <w:pStyle w:val="Legenda"/>
         <w:keepNext/>
       </w:pPr>
-      <w:bookmarkStart w:id="72" w:name="_Toc30020208"/>
+      <w:bookmarkStart w:id="73" w:name="_Toc30023275"/>
       <w:r>
         <w:t xml:space="preserve">Dokument </w:t>
       </w:r>
-      <w:fldSimple w:instr=" SEQ Dokument \* ARABIC ">
-        <w:r>
-          <w:rPr>
-            <w:noProof/>
-          </w:rPr>
-          <w:t>1</w:t>
-        </w:r>
-      </w:fldSimple>
+      <w:r>
+        <w:fldChar w:fldCharType="begin"/>
+      </w:r>
+      <w:r>
+        <w:instrText xml:space="preserve"> SEQ Dokument \* ARABIC </w:instrText>
+      </w:r>
+      <w:r>
+        <w:fldChar w:fldCharType="separate"/>
+      </w:r>
+      <w:r>
+        <w:rPr>
+          <w:noProof/>
+        </w:rPr>
+        <w:t>1</w:t>
+      </w:r>
+      <w:r>
+        <w:rPr>
+          <w:noProof/>
+        </w:rPr>
+        <w:fldChar w:fldCharType="end"/>
+      </w:r>
       <w:r>
         <w:t xml:space="preserve"> Umowa zlecenie wystawy</w:t>
       </w:r>
-      <w:bookmarkEnd w:id="72"/>
+      <w:bookmarkEnd w:id="73"/>
     </w:p>
     <w:p>
       <w:r>
@@ -14461,7 +15303,7 @@
       <w:pPr>
         <w:pStyle w:val="Nagwek2"/>
       </w:pPr>
-      <w:bookmarkStart w:id="73" w:name="_Toc30020148"/>
+      <w:bookmarkStart w:id="74" w:name="_Toc30023301"/>
       <w:r>
         <w:lastRenderedPageBreak/>
         <w:t>10.2.Ewidencj</w:t>
@@ -14469,7 +15311,7 @@
       <w:r>
         <w:t>e</w:t>
       </w:r>
-      <w:bookmarkEnd w:id="73"/>
+      <w:bookmarkEnd w:id="74"/>
     </w:p>
     <w:p>
       <w:pPr>
@@ -14477,22 +15319,35 @@
         <w:keepNext/>
         <w:jc w:val="center"/>
       </w:pPr>
-      <w:bookmarkStart w:id="74" w:name="_Toc30020209"/>
+      <w:bookmarkStart w:id="75" w:name="_Toc30023276"/>
       <w:r>
         <w:t xml:space="preserve">Dokument </w:t>
       </w:r>
-      <w:fldSimple w:instr=" SEQ Dokument \* ARABIC ">
-        <w:r>
-          <w:rPr>
-            <w:noProof/>
-          </w:rPr>
-          <w:t>2</w:t>
-        </w:r>
-      </w:fldSimple>
+      <w:r>
+        <w:fldChar w:fldCharType="begin"/>
+      </w:r>
+      <w:r>
+        <w:instrText xml:space="preserve"> SEQ Dokument \* ARABIC </w:instrText>
+      </w:r>
+      <w:r>
+        <w:fldChar w:fldCharType="separate"/>
+      </w:r>
+      <w:r>
+        <w:rPr>
+          <w:noProof/>
+        </w:rPr>
+        <w:t>2</w:t>
+      </w:r>
+      <w:r>
+        <w:rPr>
+          <w:noProof/>
+        </w:rPr>
+        <w:fldChar w:fldCharType="end"/>
+      </w:r>
       <w:r>
         <w:t xml:space="preserve"> Ewidencja sprzątań</w:t>
       </w:r>
-      <w:bookmarkEnd w:id="74"/>
+      <w:bookmarkEnd w:id="75"/>
     </w:p>
     <w:p>
       <w:pPr>
@@ -14568,34 +15423,47 @@
       <w:pPr>
         <w:pStyle w:val="Nagwek2"/>
       </w:pPr>
-      <w:bookmarkStart w:id="75" w:name="_Toc30020149"/>
+      <w:bookmarkStart w:id="76" w:name="_Toc30023302"/>
       <w:r>
         <w:lastRenderedPageBreak/>
         <w:t>10.3.Lista eksponatów</w:t>
       </w:r>
-      <w:bookmarkEnd w:id="75"/>
+      <w:bookmarkEnd w:id="76"/>
     </w:p>
     <w:p>
       <w:pPr>
         <w:pStyle w:val="Legenda"/>
         <w:keepNext/>
       </w:pPr>
-      <w:bookmarkStart w:id="76" w:name="_Toc30020210"/>
+      <w:bookmarkStart w:id="77" w:name="_Toc30023277"/>
       <w:r>
         <w:t xml:space="preserve">Dokument </w:t>
       </w:r>
-      <w:fldSimple w:instr=" SEQ Dokument \* ARABIC ">
-        <w:r>
-          <w:rPr>
-            <w:noProof/>
-          </w:rPr>
-          <w:t>3</w:t>
-        </w:r>
-      </w:fldSimple>
+      <w:r>
+        <w:fldChar w:fldCharType="begin"/>
+      </w:r>
+      <w:r>
+        <w:instrText xml:space="preserve"> SEQ Dokument \* ARABIC </w:instrText>
+      </w:r>
+      <w:r>
+        <w:fldChar w:fldCharType="separate"/>
+      </w:r>
+      <w:r>
+        <w:rPr>
+          <w:noProof/>
+        </w:rPr>
+        <w:t>3</w:t>
+      </w:r>
+      <w:r>
+        <w:rPr>
+          <w:noProof/>
+        </w:rPr>
+        <w:fldChar w:fldCharType="end"/>
+      </w:r>
       <w:r>
         <w:t xml:space="preserve"> Lista eksponatów</w:t>
       </w:r>
-      <w:bookmarkEnd w:id="76"/>
+      <w:bookmarkEnd w:id="77"/>
     </w:p>
     <w:p>
       <w:r>
@@ -14673,34 +15541,47 @@
       <w:pPr>
         <w:pStyle w:val="Nagwek2"/>
       </w:pPr>
-      <w:bookmarkStart w:id="77" w:name="_Toc30020150"/>
+      <w:bookmarkStart w:id="78" w:name="_Toc30023303"/>
       <w:r>
         <w:lastRenderedPageBreak/>
         <w:t>10.4.Lista rozmieszczonych eksponatów</w:t>
       </w:r>
-      <w:bookmarkEnd w:id="77"/>
+      <w:bookmarkEnd w:id="78"/>
     </w:p>
     <w:p>
       <w:pPr>
         <w:pStyle w:val="Legenda"/>
         <w:keepNext/>
       </w:pPr>
-      <w:bookmarkStart w:id="78" w:name="_Toc30020211"/>
+      <w:bookmarkStart w:id="79" w:name="_Toc30023278"/>
       <w:r>
         <w:t xml:space="preserve">Dokument </w:t>
       </w:r>
-      <w:fldSimple w:instr=" SEQ Dokument \* ARABIC ">
-        <w:r>
-          <w:rPr>
-            <w:noProof/>
-          </w:rPr>
-          <w:t>4</w:t>
-        </w:r>
-      </w:fldSimple>
+      <w:r>
+        <w:fldChar w:fldCharType="begin"/>
+      </w:r>
+      <w:r>
+        <w:instrText xml:space="preserve"> SEQ Dokument \* ARABIC </w:instrText>
+      </w:r>
+      <w:r>
+        <w:fldChar w:fldCharType="separate"/>
+      </w:r>
+      <w:r>
+        <w:rPr>
+          <w:noProof/>
+        </w:rPr>
+        <w:t>4</w:t>
+      </w:r>
+      <w:r>
+        <w:rPr>
+          <w:noProof/>
+        </w:rPr>
+        <w:fldChar w:fldCharType="end"/>
+      </w:r>
       <w:r>
         <w:t xml:space="preserve"> Lista rozmieszczonych eksponatów</w:t>
       </w:r>
-      <w:bookmarkEnd w:id="78"/>
+      <w:bookmarkEnd w:id="79"/>
     </w:p>
     <w:p>
       <w:r>
@@ -14779,11 +15660,11 @@
       <w:pPr>
         <w:pStyle w:val="Nagwek2"/>
       </w:pPr>
-      <w:bookmarkStart w:id="79" w:name="_Toc30020151"/>
+      <w:bookmarkStart w:id="80" w:name="_Toc30023304"/>
       <w:r>
         <w:t>10.5.Formularz do raportu</w:t>
       </w:r>
-      <w:bookmarkEnd w:id="79"/>
+      <w:bookmarkEnd w:id="80"/>
     </w:p>
     <w:p>
       <w:pPr>
@@ -14791,22 +15672,35 @@
         <w:keepNext/>
         <w:jc w:val="center"/>
       </w:pPr>
-      <w:bookmarkStart w:id="80" w:name="_Toc30020212"/>
+      <w:bookmarkStart w:id="81" w:name="_Toc30023279"/>
       <w:r>
         <w:t xml:space="preserve">Dokument </w:t>
       </w:r>
-      <w:fldSimple w:instr=" SEQ Dokument \* ARABIC ">
-        <w:r>
-          <w:rPr>
-            <w:noProof/>
-          </w:rPr>
-          <w:t>5</w:t>
-        </w:r>
-      </w:fldSimple>
+      <w:r>
+        <w:fldChar w:fldCharType="begin"/>
+      </w:r>
+      <w:r>
+        <w:instrText xml:space="preserve"> SEQ Dokument \* ARABIC </w:instrText>
+      </w:r>
+      <w:r>
+        <w:fldChar w:fldCharType="separate"/>
+      </w:r>
+      <w:r>
+        <w:rPr>
+          <w:noProof/>
+        </w:rPr>
+        <w:t>5</w:t>
+      </w:r>
+      <w:r>
+        <w:rPr>
+          <w:noProof/>
+        </w:rPr>
+        <w:fldChar w:fldCharType="end"/>
+      </w:r>
       <w:r>
         <w:t xml:space="preserve"> Formularz do raportu</w:t>
       </w:r>
-      <w:bookmarkEnd w:id="80"/>
+      <w:bookmarkEnd w:id="81"/>
     </w:p>
     <w:p>
       <w:pPr>
@@ -14914,34 +15808,47 @@
       <w:pPr>
         <w:pStyle w:val="Nagwek1"/>
       </w:pPr>
-      <w:bookmarkStart w:id="81" w:name="_Toc30020152"/>
+      <w:bookmarkStart w:id="82" w:name="_Toc30023305"/>
       <w:r>
         <w:lastRenderedPageBreak/>
         <w:t>11.Schemat relacyjny BD</w:t>
       </w:r>
-      <w:bookmarkEnd w:id="81"/>
+      <w:bookmarkEnd w:id="82"/>
     </w:p>
     <w:p>
       <w:pPr>
         <w:pStyle w:val="Legenda"/>
         <w:keepNext/>
       </w:pPr>
-      <w:bookmarkStart w:id="82" w:name="_Toc30020166"/>
+      <w:bookmarkStart w:id="83" w:name="_Toc30023232"/>
       <w:r>
         <w:t xml:space="preserve">Rysunek </w:t>
       </w:r>
-      <w:fldSimple w:instr=" SEQ Rysunek \* ARABIC ">
-        <w:r>
-          <w:rPr>
-            <w:noProof/>
-          </w:rPr>
-          <w:t>9</w:t>
-        </w:r>
-      </w:fldSimple>
+      <w:r>
+        <w:fldChar w:fldCharType="begin"/>
+      </w:r>
+      <w:r>
+        <w:instrText xml:space="preserve"> SEQ Rysunek \* ARABIC </w:instrText>
+      </w:r>
+      <w:r>
+        <w:fldChar w:fldCharType="separate"/>
+      </w:r>
+      <w:r>
+        <w:rPr>
+          <w:noProof/>
+        </w:rPr>
+        <w:t>9</w:t>
+      </w:r>
+      <w:r>
+        <w:rPr>
+          <w:noProof/>
+        </w:rPr>
+        <w:fldChar w:fldCharType="end"/>
+      </w:r>
       <w:r>
         <w:t xml:space="preserve"> Schemat relacyjny</w:t>
       </w:r>
-      <w:bookmarkEnd w:id="82"/>
+      <w:bookmarkEnd w:id="83"/>
     </w:p>
     <w:p>
       <w:r>
@@ -14998,16 +15905,703 @@
         </w:drawing>
       </w:r>
     </w:p>
-    <w:p/>
     <w:p>
       <w:pPr>
         <w:pStyle w:val="Nagwek1"/>
       </w:pPr>
-      <w:bookmarkStart w:id="83" w:name="_Toc30020153"/>
+      <w:bookmarkStart w:id="84" w:name="_Toc30023306"/>
+      <w:r>
+        <w:t>12.Diagramy komponentów i rozmieszczenia</w:t>
+      </w:r>
+      <w:bookmarkEnd w:id="84"/>
+    </w:p>
+    <w:p>
+      <w:pPr>
+        <w:pStyle w:val="Legenda"/>
+        <w:keepNext/>
+      </w:pPr>
+      <w:bookmarkStart w:id="85" w:name="_Toc30023233"/>
+      <w:r>
+        <w:t xml:space="preserve">Rysunek </w:t>
+      </w:r>
+      <w:fldSimple w:instr=" SEQ Rysunek \* ARABIC ">
+        <w:r>
+          <w:rPr>
+            <w:noProof/>
+          </w:rPr>
+          <w:t>10</w:t>
+        </w:r>
+      </w:fldSimple>
+      <w:r>
+        <w:t xml:space="preserve"> Diagram komponentów</w:t>
+      </w:r>
+      <w:bookmarkEnd w:id="85"/>
+    </w:p>
+    <w:p>
+      <w:r>
+        <w:rPr>
+          <w:noProof/>
+        </w:rPr>
+        <w:drawing>
+          <wp:inline distT="0" distB="0" distL="0" distR="0" wp14:anchorId="3D85AD54" wp14:editId="33EE7F46">
+            <wp:extent cx="5760720" cy="3587750"/>
+            <wp:effectExtent l="0" t="0" r="0" b="0"/>
+            <wp:docPr id="49" name="Obraz 49"/>
+            <wp:cNvGraphicFramePr>
+              <a:graphicFrameLocks xmlns:a="http://schemas.openxmlformats.org/drawingml/2006/main" noChangeAspect="1"/>
+            </wp:cNvGraphicFramePr>
+            <a:graphic xmlns:a="http://schemas.openxmlformats.org/drawingml/2006/main">
+              <a:graphicData uri="http://schemas.openxmlformats.org/drawingml/2006/picture">
+                <pic:pic xmlns:pic="http://schemas.openxmlformats.org/drawingml/2006/picture">
+                  <pic:nvPicPr>
+                    <pic:cNvPr id="0" name="Picture 1"/>
+                    <pic:cNvPicPr>
+                      <a:picLocks noChangeAspect="1" noChangeArrowheads="1"/>
+                    </pic:cNvPicPr>
+                  </pic:nvPicPr>
+                  <pic:blipFill>
+                    <a:blip r:embed="rId55">
+                      <a:extLst>
+                        <a:ext uri="{28A0092B-C50C-407E-A947-70E740481C1C}">
+                          <a14:useLocalDpi xmlns:a14="http://schemas.microsoft.com/office/drawing/2010/main" val="0"/>
+                        </a:ext>
+                      </a:extLst>
+                    </a:blip>
+                    <a:srcRect/>
+                    <a:stretch>
+                      <a:fillRect/>
+                    </a:stretch>
+                  </pic:blipFill>
+                  <pic:spPr bwMode="auto">
+                    <a:xfrm>
+                      <a:off x="0" y="0"/>
+                      <a:ext cx="5760720" cy="3587750"/>
+                    </a:xfrm>
+                    <a:prstGeom prst="rect">
+                      <a:avLst/>
+                    </a:prstGeom>
+                    <a:noFill/>
+                    <a:ln>
+                      <a:noFill/>
+                    </a:ln>
+                  </pic:spPr>
+                </pic:pic>
+              </a:graphicData>
+            </a:graphic>
+          </wp:inline>
+        </w:drawing>
+      </w:r>
+    </w:p>
+    <w:p/>
+    <w:p/>
+    <w:p>
+      <w:pPr>
+        <w:pStyle w:val="Nagwek1"/>
+      </w:pPr>
+      <w:bookmarkStart w:id="86" w:name="_Toc30023307"/>
+      <w:r>
+        <w:lastRenderedPageBreak/>
+        <w:t>13.Inspekcja Fagana</w:t>
+      </w:r>
+      <w:bookmarkEnd w:id="86"/>
+    </w:p>
+    <w:p>
+      <w:pPr>
+        <w:spacing w:after="0"/>
+        <w:jc w:val="both"/>
+        <w:rPr>
+          <w:sz w:val="21"/>
+          <w:szCs w:val="21"/>
+        </w:rPr>
+      </w:pPr>
+      <w:r>
+        <w:rPr>
+          <w:sz w:val="21"/>
+          <w:szCs w:val="21"/>
+        </w:rPr>
+        <w:t>1. Na ile opis firmy/instytucji/środowiska (organizacji) wykorzystania przyszłego systemu jest zrozumiały?</w:t>
+      </w:r>
+    </w:p>
+    <w:p>
+      <w:pPr>
+        <w:spacing w:after="0"/>
+        <w:jc w:val="both"/>
+        <w:rPr>
+          <w:sz w:val="22"/>
+          <w:szCs w:val="22"/>
+        </w:rPr>
+      </w:pPr>
+      <w:r>
+        <w:rPr>
+          <w:sz w:val="21"/>
+          <w:szCs w:val="21"/>
+        </w:rPr>
+        <w:t>5 punktów, jest wystarczająco zrozumiały</w:t>
+      </w:r>
+    </w:p>
+    <w:p>
+      <w:pPr>
+        <w:spacing w:after="0"/>
+        <w:jc w:val="both"/>
+        <w:rPr>
+          <w:sz w:val="21"/>
+          <w:szCs w:val="21"/>
+        </w:rPr>
+      </w:pPr>
+      <w:r>
+        <w:rPr>
+          <w:sz w:val="21"/>
+          <w:szCs w:val="21"/>
+        </w:rPr>
+        <w:t>2. Czy określono zakres (poziom dziedziny problemowej) objęty analizą biznesową? Na ile są określone granice tego zakresu?</w:t>
+      </w:r>
+    </w:p>
+    <w:p>
+      <w:pPr>
+        <w:spacing w:after="0"/>
+        <w:jc w:val="both"/>
+        <w:rPr>
+          <w:sz w:val="22"/>
+          <w:szCs w:val="22"/>
+        </w:rPr>
+      </w:pPr>
+      <w:r>
+        <w:t>W opisie określono poziom dziedziny problemowej na około 90%, 5 punktów</w:t>
+      </w:r>
+    </w:p>
+    <w:p>
+      <w:pPr>
+        <w:spacing w:after="0"/>
+        <w:jc w:val="both"/>
+        <w:rPr>
+          <w:sz w:val="21"/>
+          <w:szCs w:val="21"/>
+        </w:rPr>
+      </w:pPr>
+      <w:r>
+        <w:rPr>
+          <w:sz w:val="21"/>
+          <w:szCs w:val="21"/>
+        </w:rPr>
+        <w:t>3. Czy w opisie jasno pokazano jaka informacja krąży w firmie/… (ewentualnie przy wykorzystaniu tworzonego systemu) i jak jest ona przetwarzana i wykorzystana, oraz przez kogo ? Jaką informację pokazano?</w:t>
+      </w:r>
+    </w:p>
+    <w:p>
+      <w:pPr>
+        <w:spacing w:after="0"/>
+        <w:jc w:val="both"/>
+        <w:rPr>
+          <w:sz w:val="21"/>
+          <w:szCs w:val="21"/>
+        </w:rPr>
+      </w:pPr>
+      <w:r>
+        <w:rPr>
+          <w:sz w:val="21"/>
+          <w:szCs w:val="21"/>
+        </w:rPr>
+        <w:t>W opisie pokazano jakie informacje krążą w firmie, jest ona wykorzystywana przez kierownictwo, informacją tą są różne dane,</w:t>
+      </w:r>
+    </w:p>
+    <w:p>
+      <w:pPr>
+        <w:spacing w:after="0"/>
+        <w:jc w:val="both"/>
+        <w:rPr>
+          <w:sz w:val="21"/>
+          <w:szCs w:val="21"/>
+        </w:rPr>
+      </w:pPr>
+      <w:r>
+        <w:t xml:space="preserve">4. </w:t>
+      </w:r>
+      <w:r>
+        <w:rPr>
+          <w:sz w:val="21"/>
+          <w:szCs w:val="21"/>
+        </w:rPr>
+        <w:t>Na ile – Państwa zdaniem - przedstawione historyjki odzwierciedlają procesy zachodzące na poziomie dziedziny problemowej ?</w:t>
+      </w:r>
+    </w:p>
+    <w:p>
+      <w:pPr>
+        <w:spacing w:after="0"/>
+        <w:jc w:val="both"/>
+        <w:rPr>
+          <w:sz w:val="21"/>
+          <w:szCs w:val="21"/>
+        </w:rPr>
+      </w:pPr>
+      <w:r>
+        <w:rPr>
+          <w:sz w:val="21"/>
+          <w:szCs w:val="21"/>
+        </w:rPr>
+        <w:t>4-5 punktów.</w:t>
+      </w:r>
+    </w:p>
+    <w:p>
+      <w:pPr>
+        <w:spacing w:after="0"/>
+        <w:jc w:val="both"/>
+        <w:rPr>
+          <w:sz w:val="21"/>
+          <w:szCs w:val="21"/>
+        </w:rPr>
+      </w:pPr>
+      <w:r>
+        <w:rPr>
+          <w:sz w:val="21"/>
+          <w:szCs w:val="21"/>
+        </w:rPr>
+        <w:t>5. Czy jasno został zdefiniowany cel główny oraz pomocnicze? Czy realizacja celów pomocniczych rzeczywiście pomoże osiągnąć cel główny? Na ile proponowane przedsięwzięcia rzeczywiście pomogą zrealizować te cele?</w:t>
+      </w:r>
+    </w:p>
+    <w:p>
+      <w:pPr>
+        <w:spacing w:after="0"/>
+        <w:jc w:val="both"/>
+        <w:rPr>
+          <w:sz w:val="22"/>
+          <w:szCs w:val="22"/>
+        </w:rPr>
+      </w:pPr>
+      <w:r>
+        <w:t>Z opisu cel główny, jak i cele pomocnicze są jasno zdefiniowane,4</w:t>
+      </w:r>
+    </w:p>
+    <w:p>
+      <w:pPr>
+        <w:spacing w:after="0"/>
+        <w:jc w:val="both"/>
+        <w:rPr>
+          <w:sz w:val="21"/>
+          <w:szCs w:val="21"/>
+        </w:rPr>
+      </w:pPr>
+      <w:r>
+        <w:rPr>
+          <w:sz w:val="21"/>
+          <w:szCs w:val="21"/>
+        </w:rPr>
+        <w:t xml:space="preserve">6. W jakim zakresie DPU biznesowy obejmuje określoną dziedzinę problemową? Czy poprawnie ustalono aktorów biznesowych i pracowników biznesowych?  </w:t>
+      </w:r>
+    </w:p>
+    <w:p>
+      <w:pPr>
+        <w:spacing w:after="0"/>
+        <w:jc w:val="both"/>
+        <w:rPr>
+          <w:sz w:val="21"/>
+          <w:szCs w:val="21"/>
+        </w:rPr>
+      </w:pPr>
+      <w:r>
+        <w:rPr>
+          <w:sz w:val="21"/>
+          <w:szCs w:val="21"/>
+        </w:rPr>
+        <w:t>DPU biznesowy obejmuje całą dziedzinę problemową, aktorzy zostali ustaleni poprawnie</w:t>
+      </w:r>
+    </w:p>
+    <w:p>
+      <w:pPr>
+        <w:spacing w:after="0"/>
+        <w:jc w:val="both"/>
+        <w:rPr>
+          <w:sz w:val="21"/>
+          <w:szCs w:val="21"/>
+        </w:rPr>
+      </w:pPr>
+      <w:r>
+        <w:rPr>
+          <w:sz w:val="21"/>
+          <w:szCs w:val="21"/>
+        </w:rPr>
+        <w:t>7. Czy w ramach diagramu przypadków użycia (DPU) zdefiniowane przypadki są rozwinięciem działań przedstawionych w specyfikacjach przez przykłady (historyjkach)?  Jakie przypadki użycia (PU) są nowe?</w:t>
+      </w:r>
+    </w:p>
+    <w:p>
+      <w:pPr>
+        <w:spacing w:after="0"/>
+        <w:jc w:val="both"/>
+        <w:rPr>
+          <w:sz w:val="22"/>
+          <w:szCs w:val="22"/>
+        </w:rPr>
+      </w:pPr>
+      <w:r>
+        <w:t>Tak</w:t>
+      </w:r>
+    </w:p>
+    <w:p>
+      <w:pPr>
+        <w:spacing w:after="0"/>
+        <w:jc w:val="both"/>
+        <w:rPr>
+          <w:sz w:val="21"/>
+          <w:szCs w:val="21"/>
+        </w:rPr>
+      </w:pPr>
+      <w:r>
+        <w:rPr>
+          <w:sz w:val="21"/>
+          <w:szCs w:val="21"/>
+        </w:rPr>
+        <w:t xml:space="preserve">8. Czy w DPU systemowym poprawnie ustalono aktorów w porównaniu do DPU biznesowego? </w:t>
+      </w:r>
+    </w:p>
+    <w:p>
+      <w:pPr>
+        <w:spacing w:after="0"/>
+        <w:jc w:val="both"/>
+        <w:rPr>
+          <w:sz w:val="21"/>
+          <w:szCs w:val="21"/>
+        </w:rPr>
+      </w:pPr>
+      <w:r>
+        <w:rPr>
+          <w:sz w:val="21"/>
+          <w:szCs w:val="21"/>
+        </w:rPr>
+        <w:t>Tak</w:t>
+      </w:r>
+    </w:p>
+    <w:p>
+      <w:pPr>
+        <w:spacing w:after="0"/>
+        <w:jc w:val="both"/>
+        <w:rPr>
+          <w:sz w:val="21"/>
+          <w:szCs w:val="21"/>
+        </w:rPr>
+      </w:pPr>
+      <w:r>
+        <w:rPr>
+          <w:sz w:val="21"/>
+          <w:szCs w:val="21"/>
+        </w:rPr>
+        <w:t>9. Na ile poprawnie zostały ustalone systemowe PU i zależności między nimi? Czy występują sytuacje dublowania kompetencji PU, ich wzajemnego zawierania się (wspólne czynności) – na co wskazywałyby nazwy (jeżeli są - scenariusze systemowe)?</w:t>
+      </w:r>
+    </w:p>
+    <w:p>
+      <w:pPr>
+        <w:spacing w:after="0"/>
+        <w:jc w:val="both"/>
+        <w:rPr>
+          <w:sz w:val="22"/>
+          <w:szCs w:val="22"/>
+        </w:rPr>
+      </w:pPr>
+      <w:r>
+        <w:rPr>
+          <w:sz w:val="21"/>
+          <w:szCs w:val="21"/>
+        </w:rPr>
+        <w:t>W miarę poprawnie</w:t>
+      </w:r>
+    </w:p>
+    <w:p>
+      <w:pPr>
+        <w:spacing w:after="0"/>
+        <w:jc w:val="both"/>
+        <w:rPr>
+          <w:sz w:val="21"/>
+          <w:szCs w:val="21"/>
+        </w:rPr>
+      </w:pPr>
+      <w:r>
+        <w:rPr>
+          <w:sz w:val="21"/>
+          <w:szCs w:val="21"/>
+        </w:rPr>
+        <w:t>10. Czy właściwie zostały pokazane związki między aktorami (generalizacja-specjalizacja) ?</w:t>
+      </w:r>
+    </w:p>
+    <w:p>
+      <w:pPr>
+        <w:spacing w:after="0"/>
+        <w:jc w:val="both"/>
+        <w:rPr>
+          <w:sz w:val="22"/>
+          <w:szCs w:val="22"/>
+        </w:rPr>
+      </w:pPr>
+      <w:r>
+        <w:rPr>
+          <w:sz w:val="21"/>
+          <w:szCs w:val="21"/>
+        </w:rPr>
+        <w:t>Tak</w:t>
+      </w:r>
+    </w:p>
+    <w:p>
+      <w:pPr>
+        <w:spacing w:after="0"/>
+        <w:jc w:val="both"/>
+        <w:rPr>
+          <w:sz w:val="21"/>
+          <w:szCs w:val="21"/>
+        </w:rPr>
+      </w:pPr>
+      <w:r>
+        <w:rPr>
+          <w:sz w:val="21"/>
+          <w:szCs w:val="21"/>
+        </w:rPr>
+        <w:t xml:space="preserve">11. Na ile poprawnie zostały zdefiniowane związki między PU  typu </w:t>
+      </w:r>
+      <w:proofErr w:type="spellStart"/>
+      <w:r>
+        <w:rPr>
+          <w:i/>
+          <w:sz w:val="21"/>
+          <w:szCs w:val="21"/>
+        </w:rPr>
+        <w:t>include</w:t>
+      </w:r>
+      <w:proofErr w:type="spellEnd"/>
+      <w:r>
+        <w:rPr>
+          <w:i/>
+          <w:sz w:val="21"/>
+          <w:szCs w:val="21"/>
+        </w:rPr>
+        <w:t xml:space="preserve"> </w:t>
+      </w:r>
+      <w:r>
+        <w:rPr>
+          <w:sz w:val="21"/>
+          <w:szCs w:val="21"/>
+        </w:rPr>
+        <w:t xml:space="preserve">oraz </w:t>
+      </w:r>
+      <w:proofErr w:type="spellStart"/>
+      <w:r>
+        <w:rPr>
+          <w:i/>
+          <w:sz w:val="21"/>
+          <w:szCs w:val="21"/>
+        </w:rPr>
+        <w:t>extend</w:t>
+      </w:r>
+      <w:proofErr w:type="spellEnd"/>
+      <w:r>
+        <w:rPr>
+          <w:i/>
+          <w:sz w:val="21"/>
+          <w:szCs w:val="21"/>
+        </w:rPr>
+        <w:t xml:space="preserve"> </w:t>
+      </w:r>
+      <w:r>
+        <w:rPr>
+          <w:sz w:val="21"/>
+          <w:szCs w:val="21"/>
+        </w:rPr>
+        <w:t>– jeżeli występują?</w:t>
+      </w:r>
+    </w:p>
+    <w:p>
+      <w:pPr>
+        <w:spacing w:after="0"/>
+        <w:jc w:val="both"/>
+        <w:rPr>
+          <w:sz w:val="22"/>
+          <w:szCs w:val="22"/>
+        </w:rPr>
+      </w:pPr>
+      <w:r>
+        <w:rPr>
+          <w:sz w:val="21"/>
+          <w:szCs w:val="21"/>
+        </w:rPr>
+        <w:t>5</w:t>
+      </w:r>
+    </w:p>
+    <w:p>
+      <w:pPr>
+        <w:spacing w:after="0"/>
+        <w:jc w:val="both"/>
+        <w:rPr>
+          <w:sz w:val="21"/>
+          <w:szCs w:val="21"/>
+        </w:rPr>
+      </w:pPr>
+      <w:r>
+        <w:rPr>
+          <w:sz w:val="21"/>
+          <w:szCs w:val="21"/>
+        </w:rPr>
+        <w:t>12. Czy właściwie rozpoznano klasy ?</w:t>
+      </w:r>
+    </w:p>
+    <w:p>
+      <w:pPr>
+        <w:spacing w:after="0"/>
+        <w:jc w:val="both"/>
+        <w:rPr>
+          <w:sz w:val="22"/>
+          <w:szCs w:val="22"/>
+        </w:rPr>
+      </w:pPr>
+      <w:r>
+        <w:rPr>
+          <w:sz w:val="21"/>
+          <w:szCs w:val="21"/>
+        </w:rPr>
+        <w:t>Tak</w:t>
+      </w:r>
+    </w:p>
+    <w:p>
+      <w:pPr>
+        <w:spacing w:after="0"/>
+        <w:jc w:val="both"/>
+        <w:rPr>
+          <w:sz w:val="21"/>
+          <w:szCs w:val="21"/>
+        </w:rPr>
+      </w:pPr>
+      <w:r>
+        <w:rPr>
+          <w:sz w:val="21"/>
+          <w:szCs w:val="21"/>
+        </w:rPr>
+        <w:t>13. Na ile diagram klas „pasuje” do wybranego zakresu przyszłego systemu- określony na bazie DPU systemowego? Czy są klasy i metody do obsługi PU z tego zakresu?</w:t>
+      </w:r>
+    </w:p>
+    <w:p>
+      <w:pPr>
+        <w:spacing w:after="0"/>
+        <w:jc w:val="both"/>
+        <w:rPr>
+          <w:sz w:val="22"/>
+          <w:szCs w:val="22"/>
+        </w:rPr>
+      </w:pPr>
+      <w:r>
+        <w:rPr>
+          <w:sz w:val="21"/>
+          <w:szCs w:val="21"/>
+        </w:rPr>
+        <w:lastRenderedPageBreak/>
+        <w:t>4, tak</w:t>
+      </w:r>
+    </w:p>
+    <w:p>
+      <w:pPr>
+        <w:spacing w:after="0"/>
+        <w:jc w:val="both"/>
+        <w:rPr>
+          <w:sz w:val="21"/>
+          <w:szCs w:val="21"/>
+        </w:rPr>
+      </w:pPr>
+      <w:r>
+        <w:rPr>
+          <w:sz w:val="21"/>
+          <w:szCs w:val="21"/>
+        </w:rPr>
+        <w:t>14. Czy w diagramie klas właściwie określono związki ?</w:t>
+      </w:r>
+    </w:p>
+    <w:p>
+      <w:pPr>
+        <w:spacing w:after="0"/>
+        <w:jc w:val="both"/>
+        <w:rPr>
+          <w:sz w:val="22"/>
+          <w:szCs w:val="22"/>
+        </w:rPr>
+      </w:pPr>
+      <w:r>
+        <w:rPr>
+          <w:sz w:val="21"/>
+          <w:szCs w:val="21"/>
+        </w:rPr>
+        <w:t>Tak</w:t>
+      </w:r>
+    </w:p>
+    <w:p>
+      <w:pPr>
+        <w:spacing w:after="0"/>
+        <w:jc w:val="both"/>
+        <w:rPr>
+          <w:sz w:val="21"/>
+          <w:szCs w:val="21"/>
+        </w:rPr>
+      </w:pPr>
+      <w:r>
+        <w:rPr>
+          <w:sz w:val="21"/>
+          <w:szCs w:val="21"/>
+        </w:rPr>
+        <w:t>15. Na ile diagram hierarchii funkcji (FHD) udostępnia potrzebne poszczególnym aktorom funkcjonalności ? Czy coś zostało pominięte ?</w:t>
+      </w:r>
+    </w:p>
+    <w:p>
+      <w:pPr>
+        <w:spacing w:after="0"/>
+        <w:jc w:val="both"/>
+        <w:rPr>
+          <w:sz w:val="21"/>
+          <w:szCs w:val="21"/>
+        </w:rPr>
+      </w:pPr>
+      <w:r>
+        <w:rPr>
+          <w:sz w:val="21"/>
+          <w:szCs w:val="21"/>
+        </w:rPr>
+        <w:t>5 nic nie zostało pominięte</w:t>
+      </w:r>
+    </w:p>
+    <w:p>
+      <w:pPr>
+        <w:spacing w:after="0"/>
+        <w:jc w:val="both"/>
+        <w:rPr>
+          <w:sz w:val="21"/>
+          <w:szCs w:val="21"/>
+        </w:rPr>
+      </w:pPr>
+      <w:r>
+        <w:rPr>
+          <w:sz w:val="21"/>
+          <w:szCs w:val="21"/>
+        </w:rPr>
+        <w:t>16. Proszę przyporządkować  funkcje z FHD do poszczególnych PU. Czy pozwolą one właściwie sterować poszczególnymi PU ?</w:t>
+      </w:r>
+    </w:p>
+    <w:p>
+      <w:pPr>
+        <w:spacing w:after="0"/>
+        <w:jc w:val="both"/>
+        <w:rPr>
+          <w:sz w:val="22"/>
+          <w:szCs w:val="22"/>
+        </w:rPr>
+      </w:pPr>
+      <w:r>
+        <w:rPr>
+          <w:sz w:val="21"/>
+          <w:szCs w:val="21"/>
+        </w:rPr>
+        <w:t>Tak</w:t>
+      </w:r>
+    </w:p>
+    <w:p/>
+    <w:p/>
+    <w:p>
+      <w:pPr>
+        <w:pStyle w:val="Nagwek1"/>
+      </w:pPr>
+      <w:bookmarkStart w:id="87" w:name="_Toc30023308"/>
       <w:r>
         <w:t>Spis rysunków</w:t>
       </w:r>
-      <w:bookmarkEnd w:id="83"/>
+      <w:bookmarkEnd w:id="87"/>
     </w:p>
     <w:p>
       <w:pPr>
@@ -15031,7 +16625,7 @@
       <w:r>
         <w:fldChar w:fldCharType="separate"/>
       </w:r>
-      <w:hyperlink w:anchor="_Toc30020158" w:history="1">
+      <w:hyperlink w:anchor="_Toc30023224" w:history="1">
         <w:r>
           <w:rPr>
             <w:rStyle w:val="Hipercze"/>
@@ -15058,7 +16652,7 @@
             <w:noProof/>
             <w:webHidden/>
           </w:rPr>
-          <w:instrText xml:space="preserve"> PAGEREF _Toc30020158 \h </w:instrText>
+          <w:instrText xml:space="preserve"> PAGEREF _Toc30023224 \h </w:instrText>
         </w:r>
         <w:r>
           <w:rPr>
@@ -15102,7 +16696,7 @@
           <w:lang w:eastAsia="pl-PL"/>
         </w:rPr>
       </w:pPr>
-      <w:hyperlink w:anchor="_Toc30020159" w:history="1">
+      <w:hyperlink w:anchor="_Toc30023225" w:history="1">
         <w:r>
           <w:rPr>
             <w:rStyle w:val="Hipercze"/>
@@ -15129,7 +16723,7 @@
             <w:noProof/>
             <w:webHidden/>
           </w:rPr>
-          <w:instrText xml:space="preserve"> PAGEREF _Toc30020159 \h </w:instrText>
+          <w:instrText xml:space="preserve"> PAGEREF _Toc30023225 \h </w:instrText>
         </w:r>
         <w:r>
           <w:rPr>
@@ -15173,7 +16767,7 @@
           <w:lang w:eastAsia="pl-PL"/>
         </w:rPr>
       </w:pPr>
-      <w:hyperlink w:anchor="_Toc30020160" w:history="1">
+      <w:hyperlink w:anchor="_Toc30023226" w:history="1">
         <w:r>
           <w:rPr>
             <w:rStyle w:val="Hipercze"/>
@@ -15200,7 +16794,7 @@
             <w:noProof/>
             <w:webHidden/>
           </w:rPr>
-          <w:instrText xml:space="preserve"> PAGEREF _Toc30020160 \h </w:instrText>
+          <w:instrText xml:space="preserve"> PAGEREF _Toc30023226 \h </w:instrText>
         </w:r>
         <w:r>
           <w:rPr>
@@ -15244,7 +16838,7 @@
           <w:lang w:eastAsia="pl-PL"/>
         </w:rPr>
       </w:pPr>
-      <w:hyperlink w:anchor="_Toc30020161" w:history="1">
+      <w:hyperlink w:anchor="_Toc30023227" w:history="1">
         <w:r>
           <w:rPr>
             <w:rStyle w:val="Hipercze"/>
@@ -15271,7 +16865,7 @@
             <w:noProof/>
             <w:webHidden/>
           </w:rPr>
-          <w:instrText xml:space="preserve"> PAGEREF _Toc30020161 \h </w:instrText>
+          <w:instrText xml:space="preserve"> PAGEREF _Toc30023227 \h </w:instrText>
         </w:r>
         <w:r>
           <w:rPr>
@@ -15315,7 +16909,7 @@
           <w:lang w:eastAsia="pl-PL"/>
         </w:rPr>
       </w:pPr>
-      <w:hyperlink w:anchor="_Toc30020162" w:history="1">
+      <w:hyperlink w:anchor="_Toc30023228" w:history="1">
         <w:r>
           <w:rPr>
             <w:rStyle w:val="Hipercze"/>
@@ -15342,7 +16936,7 @@
             <w:noProof/>
             <w:webHidden/>
           </w:rPr>
-          <w:instrText xml:space="preserve"> PAGEREF _Toc30020162 \h </w:instrText>
+          <w:instrText xml:space="preserve"> PAGEREF _Toc30023228 \h </w:instrText>
         </w:r>
         <w:r>
           <w:rPr>
@@ -15386,7 +16980,7 @@
           <w:lang w:eastAsia="pl-PL"/>
         </w:rPr>
       </w:pPr>
-      <w:hyperlink w:anchor="_Toc30020163" w:history="1">
+      <w:hyperlink w:anchor="_Toc30023229" w:history="1">
         <w:r>
           <w:rPr>
             <w:rStyle w:val="Hipercze"/>
@@ -15413,7 +17007,7 @@
             <w:noProof/>
             <w:webHidden/>
           </w:rPr>
-          <w:instrText xml:space="preserve"> PAGEREF _Toc30020163 \h </w:instrText>
+          <w:instrText xml:space="preserve"> PAGEREF _Toc30023229 \h </w:instrText>
         </w:r>
         <w:r>
           <w:rPr>
@@ -15457,7 +17051,7 @@
           <w:lang w:eastAsia="pl-PL"/>
         </w:rPr>
       </w:pPr>
-      <w:hyperlink w:anchor="_Toc30020164" w:history="1">
+      <w:hyperlink w:anchor="_Toc30023230" w:history="1">
         <w:r>
           <w:rPr>
             <w:rStyle w:val="Hipercze"/>
@@ -15484,7 +17078,7 @@
             <w:noProof/>
             <w:webHidden/>
           </w:rPr>
-          <w:instrText xml:space="preserve"> PAGEREF _Toc30020164 \h </w:instrText>
+          <w:instrText xml:space="preserve"> PAGEREF _Toc30023230 \h </w:instrText>
         </w:r>
         <w:r>
           <w:rPr>
@@ -15528,7 +17122,7 @@
           <w:lang w:eastAsia="pl-PL"/>
         </w:rPr>
       </w:pPr>
-      <w:hyperlink w:anchor="_Toc30020165" w:history="1">
+      <w:hyperlink w:anchor="_Toc30023231" w:history="1">
         <w:r>
           <w:rPr>
             <w:rStyle w:val="Hipercze"/>
@@ -15555,7 +17149,7 @@
             <w:noProof/>
             <w:webHidden/>
           </w:rPr>
-          <w:instrText xml:space="preserve"> PAGEREF _Toc30020165 \h </w:instrText>
+          <w:instrText xml:space="preserve"> PAGEREF _Toc30023231 \h </w:instrText>
         </w:r>
         <w:r>
           <w:rPr>
@@ -15599,7 +17193,7 @@
           <w:lang w:eastAsia="pl-PL"/>
         </w:rPr>
       </w:pPr>
-      <w:hyperlink w:anchor="_Toc30020166" w:history="1">
+      <w:hyperlink w:anchor="_Toc30023232" w:history="1">
         <w:r>
           <w:rPr>
             <w:rStyle w:val="Hipercze"/>
@@ -15626,7 +17220,7 @@
             <w:noProof/>
             <w:webHidden/>
           </w:rPr>
-          <w:instrText xml:space="preserve"> PAGEREF _Toc30020166 \h </w:instrText>
+          <w:instrText xml:space="preserve"> PAGEREF _Toc30023232 \h </w:instrText>
         </w:r>
         <w:r>
           <w:rPr>
@@ -15656,19 +17250,6 @@
           <w:fldChar w:fldCharType="end"/>
         </w:r>
       </w:hyperlink>
-    </w:p>
-    <w:p>
-      <w:pPr>
-        <w:pStyle w:val="Nagwek1"/>
-      </w:pPr>
-      <w:r>
-        <w:fldChar w:fldCharType="end"/>
-      </w:r>
-      <w:bookmarkStart w:id="84" w:name="_Toc30020154"/>
-      <w:r>
-        <w:t>Spis Wireframe’ów</w:t>
-      </w:r>
-      <w:bookmarkEnd w:id="84"/>
     </w:p>
     <w:p>
       <w:pPr>
@@ -15683,22 +17264,13 @@
           <w:lang w:eastAsia="pl-PL"/>
         </w:rPr>
       </w:pPr>
-      <w:r>
-        <w:fldChar w:fldCharType="begin"/>
-      </w:r>
-      <w:r>
-        <w:instrText xml:space="preserve"> TOC \h \z \c "Wireframe" </w:instrText>
-      </w:r>
-      <w:r>
-        <w:fldChar w:fldCharType="separate"/>
-      </w:r>
-      <w:hyperlink w:anchor="_Toc30020167" w:history="1">
+      <w:hyperlink w:anchor="_Toc30023233" w:history="1">
         <w:r>
           <w:rPr>
             <w:rStyle w:val="Hipercze"/>
             <w:noProof/>
           </w:rPr>
-          <w:t>Wireframe 1 E1 do sytuacji nr 1</w:t>
+          <w:t>Rysunek 10 Diagram komponentów</w:t>
         </w:r>
         <w:r>
           <w:rPr>
@@ -15719,7 +17291,7 @@
             <w:noProof/>
             <w:webHidden/>
           </w:rPr>
-          <w:instrText xml:space="preserve"> PAGEREF _Toc30020167 \h </w:instrText>
+          <w:instrText xml:space="preserve"> PAGEREF _Toc30023233 \h </w:instrText>
         </w:r>
         <w:r>
           <w:rPr>
@@ -15739,7 +17311,7 @@
             <w:noProof/>
             <w:webHidden/>
           </w:rPr>
-          <w:t>11</w:t>
+          <w:t>59</w:t>
         </w:r>
         <w:r>
           <w:rPr>
@@ -15749,6 +17321,19 @@
           <w:fldChar w:fldCharType="end"/>
         </w:r>
       </w:hyperlink>
+    </w:p>
+    <w:p>
+      <w:pPr>
+        <w:pStyle w:val="Nagwek1"/>
+      </w:pPr>
+      <w:r>
+        <w:fldChar w:fldCharType="end"/>
+      </w:r>
+      <w:bookmarkStart w:id="88" w:name="_Toc30023309"/>
+      <w:r>
+        <w:t>Spis Wireframe’ów</w:t>
+      </w:r>
+      <w:bookmarkEnd w:id="88"/>
     </w:p>
     <w:p>
       <w:pPr>
@@ -15763,13 +17348,22 @@
           <w:lang w:eastAsia="pl-PL"/>
         </w:rPr>
       </w:pPr>
-      <w:hyperlink w:anchor="_Toc30020168" w:history="1">
+      <w:r>
+        <w:fldChar w:fldCharType="begin"/>
+      </w:r>
+      <w:r>
+        <w:instrText xml:space="preserve"> TOC \h \z \c "Wireframe" </w:instrText>
+      </w:r>
+      <w:r>
+        <w:fldChar w:fldCharType="separate"/>
+      </w:r>
+      <w:hyperlink w:anchor="_Toc30023234" w:history="1">
         <w:r>
           <w:rPr>
             <w:rStyle w:val="Hipercze"/>
             <w:noProof/>
           </w:rPr>
-          <w:t>Wireframe 2 E2 do sytuacji nr 1</w:t>
+          <w:t>Wireframe 1 E1 do sytuacji nr 1</w:t>
         </w:r>
         <w:r>
           <w:rPr>
@@ -15790,7 +17384,7 @@
             <w:noProof/>
             <w:webHidden/>
           </w:rPr>
-          <w:instrText xml:space="preserve"> PAGEREF _Toc30020168 \h </w:instrText>
+          <w:instrText xml:space="preserve"> PAGEREF _Toc30023234 \h </w:instrText>
         </w:r>
         <w:r>
           <w:rPr>
@@ -15810,7 +17404,7 @@
             <w:noProof/>
             <w:webHidden/>
           </w:rPr>
-          <w:t>12</w:t>
+          <w:t>11</w:t>
         </w:r>
         <w:r>
           <w:rPr>
@@ -15834,13 +17428,13 @@
           <w:lang w:eastAsia="pl-PL"/>
         </w:rPr>
       </w:pPr>
-      <w:hyperlink w:anchor="_Toc30020169" w:history="1">
+      <w:hyperlink w:anchor="_Toc30023235" w:history="1">
         <w:r>
           <w:rPr>
             <w:rStyle w:val="Hipercze"/>
             <w:noProof/>
           </w:rPr>
-          <w:t>Wireframe 3 E3 do sytuacji nr 1</w:t>
+          <w:t>Wireframe 2 E2 do sytuacji nr 1</w:t>
         </w:r>
         <w:r>
           <w:rPr>
@@ -15861,7 +17455,7 @@
             <w:noProof/>
             <w:webHidden/>
           </w:rPr>
-          <w:instrText xml:space="preserve"> PAGEREF _Toc30020169 \h </w:instrText>
+          <w:instrText xml:space="preserve"> PAGEREF _Toc30023235 \h </w:instrText>
         </w:r>
         <w:r>
           <w:rPr>
@@ -15881,7 +17475,7 @@
             <w:noProof/>
             <w:webHidden/>
           </w:rPr>
-          <w:t>13</w:t>
+          <w:t>12</w:t>
         </w:r>
         <w:r>
           <w:rPr>
@@ -15905,13 +17499,13 @@
           <w:lang w:eastAsia="pl-PL"/>
         </w:rPr>
       </w:pPr>
-      <w:hyperlink w:anchor="_Toc30020170" w:history="1">
+      <w:hyperlink w:anchor="_Toc30023236" w:history="1">
         <w:r>
           <w:rPr>
             <w:rStyle w:val="Hipercze"/>
             <w:noProof/>
           </w:rPr>
-          <w:t>Wireframe 4 E3 do sytuacji nr 1</w:t>
+          <w:t>Wireframe 3 E3 do sytuacji nr 1</w:t>
         </w:r>
         <w:r>
           <w:rPr>
@@ -15932,7 +17526,7 @@
             <w:noProof/>
             <w:webHidden/>
           </w:rPr>
-          <w:instrText xml:space="preserve"> PAGEREF _Toc30020170 \h </w:instrText>
+          <w:instrText xml:space="preserve"> PAGEREF _Toc30023236 \h </w:instrText>
         </w:r>
         <w:r>
           <w:rPr>
@@ -15952,7 +17546,7 @@
             <w:noProof/>
             <w:webHidden/>
           </w:rPr>
-          <w:t>14</w:t>
+          <w:t>13</w:t>
         </w:r>
         <w:r>
           <w:rPr>
@@ -15976,13 +17570,13 @@
           <w:lang w:eastAsia="pl-PL"/>
         </w:rPr>
       </w:pPr>
-      <w:hyperlink w:anchor="_Toc30020171" w:history="1">
+      <w:hyperlink w:anchor="_Toc30023237" w:history="1">
         <w:r>
           <w:rPr>
             <w:rStyle w:val="Hipercze"/>
             <w:noProof/>
           </w:rPr>
-          <w:t>Wireframe 5 E4 do sytuacji nr 1</w:t>
+          <w:t>Wireframe 4 E3 do sytuacji nr 1</w:t>
         </w:r>
         <w:r>
           <w:rPr>
@@ -16003,7 +17597,7 @@
             <w:noProof/>
             <w:webHidden/>
           </w:rPr>
-          <w:instrText xml:space="preserve"> PAGEREF _Toc30020171 \h </w:instrText>
+          <w:instrText xml:space="preserve"> PAGEREF _Toc30023237 \h </w:instrText>
         </w:r>
         <w:r>
           <w:rPr>
@@ -16023,7 +17617,7 @@
             <w:noProof/>
             <w:webHidden/>
           </w:rPr>
-          <w:t>15</w:t>
+          <w:t>14</w:t>
         </w:r>
         <w:r>
           <w:rPr>
@@ -16047,13 +17641,13 @@
           <w:lang w:eastAsia="pl-PL"/>
         </w:rPr>
       </w:pPr>
-      <w:hyperlink w:anchor="_Toc30020172" w:history="1">
+      <w:hyperlink w:anchor="_Toc30023238" w:history="1">
         <w:r>
           <w:rPr>
             <w:rStyle w:val="Hipercze"/>
             <w:noProof/>
           </w:rPr>
-          <w:t>Wireframe 6 E4 do sytuacji nr 1</w:t>
+          <w:t>Wireframe 5 E4 do sytuacji nr 1</w:t>
         </w:r>
         <w:r>
           <w:rPr>
@@ -16074,7 +17668,7 @@
             <w:noProof/>
             <w:webHidden/>
           </w:rPr>
-          <w:instrText xml:space="preserve"> PAGEREF _Toc30020172 \h </w:instrText>
+          <w:instrText xml:space="preserve"> PAGEREF _Toc30023238 \h </w:instrText>
         </w:r>
         <w:r>
           <w:rPr>
@@ -16094,7 +17688,7 @@
             <w:noProof/>
             <w:webHidden/>
           </w:rPr>
-          <w:t>16</w:t>
+          <w:t>15</w:t>
         </w:r>
         <w:r>
           <w:rPr>
@@ -16118,13 +17712,13 @@
           <w:lang w:eastAsia="pl-PL"/>
         </w:rPr>
       </w:pPr>
-      <w:hyperlink w:anchor="_Toc30020173" w:history="1">
+      <w:hyperlink w:anchor="_Toc30023239" w:history="1">
         <w:r>
           <w:rPr>
             <w:rStyle w:val="Hipercze"/>
             <w:noProof/>
           </w:rPr>
-          <w:t>Wireframe 7 E5 do sytuacji nr 1</w:t>
+          <w:t>Wireframe 6 E4 do sytuacji nr 1</w:t>
         </w:r>
         <w:r>
           <w:rPr>
@@ -16145,7 +17739,7 @@
             <w:noProof/>
             <w:webHidden/>
           </w:rPr>
-          <w:instrText xml:space="preserve"> PAGEREF _Toc30020173 \h </w:instrText>
+          <w:instrText xml:space="preserve"> PAGEREF _Toc30023239 \h </w:instrText>
         </w:r>
         <w:r>
           <w:rPr>
@@ -16165,7 +17759,7 @@
             <w:noProof/>
             <w:webHidden/>
           </w:rPr>
-          <w:t>17</w:t>
+          <w:t>16</w:t>
         </w:r>
         <w:r>
           <w:rPr>
@@ -16189,13 +17783,13 @@
           <w:lang w:eastAsia="pl-PL"/>
         </w:rPr>
       </w:pPr>
-      <w:hyperlink w:anchor="_Toc30020174" w:history="1">
+      <w:hyperlink w:anchor="_Toc30023240" w:history="1">
         <w:r>
           <w:rPr>
             <w:rStyle w:val="Hipercze"/>
             <w:noProof/>
           </w:rPr>
-          <w:t>Wireframe 8 E1 do sytuacji nr 2</w:t>
+          <w:t>Wireframe 7 E5 do sytuacji nr 1</w:t>
         </w:r>
         <w:r>
           <w:rPr>
@@ -16216,7 +17810,7 @@
             <w:noProof/>
             <w:webHidden/>
           </w:rPr>
-          <w:instrText xml:space="preserve"> PAGEREF _Toc30020174 \h </w:instrText>
+          <w:instrText xml:space="preserve"> PAGEREF _Toc30023240 \h </w:instrText>
         </w:r>
         <w:r>
           <w:rPr>
@@ -16236,7 +17830,7 @@
             <w:noProof/>
             <w:webHidden/>
           </w:rPr>
-          <w:t>25</w:t>
+          <w:t>17</w:t>
         </w:r>
         <w:r>
           <w:rPr>
@@ -16260,13 +17854,13 @@
           <w:lang w:eastAsia="pl-PL"/>
         </w:rPr>
       </w:pPr>
-      <w:hyperlink w:anchor="_Toc30020175" w:history="1">
+      <w:hyperlink w:anchor="_Toc30023241" w:history="1">
         <w:r>
           <w:rPr>
             <w:rStyle w:val="Hipercze"/>
             <w:noProof/>
           </w:rPr>
-          <w:t>Wireframe 9 E2 do sytuacji nr 2</w:t>
+          <w:t>Wireframe 8 E1 do sytuacji nr 2</w:t>
         </w:r>
         <w:r>
           <w:rPr>
@@ -16287,7 +17881,7 @@
             <w:noProof/>
             <w:webHidden/>
           </w:rPr>
-          <w:instrText xml:space="preserve"> PAGEREF _Toc30020175 \h </w:instrText>
+          <w:instrText xml:space="preserve"> PAGEREF _Toc30023241 \h </w:instrText>
         </w:r>
         <w:r>
           <w:rPr>
@@ -16307,7 +17901,7 @@
             <w:noProof/>
             <w:webHidden/>
           </w:rPr>
-          <w:t>26</w:t>
+          <w:t>25</w:t>
         </w:r>
         <w:r>
           <w:rPr>
@@ -16331,13 +17925,13 @@
           <w:lang w:eastAsia="pl-PL"/>
         </w:rPr>
       </w:pPr>
-      <w:hyperlink w:anchor="_Toc30020176" w:history="1">
+      <w:hyperlink w:anchor="_Toc30023242" w:history="1">
         <w:r>
           <w:rPr>
             <w:rStyle w:val="Hipercze"/>
             <w:noProof/>
           </w:rPr>
-          <w:t>Wireframe 10 E3 do sytuacji nr 2</w:t>
+          <w:t>Wireframe 9 E2 do sytuacji nr 2</w:t>
         </w:r>
         <w:r>
           <w:rPr>
@@ -16358,7 +17952,7 @@
             <w:noProof/>
             <w:webHidden/>
           </w:rPr>
-          <w:instrText xml:space="preserve"> PAGEREF _Toc30020176 \h </w:instrText>
+          <w:instrText xml:space="preserve"> PAGEREF _Toc30023242 \h </w:instrText>
         </w:r>
         <w:r>
           <w:rPr>
@@ -16378,7 +17972,7 @@
             <w:noProof/>
             <w:webHidden/>
           </w:rPr>
-          <w:t>27</w:t>
+          <w:t>26</w:t>
         </w:r>
         <w:r>
           <w:rPr>
@@ -16402,13 +17996,13 @@
           <w:lang w:eastAsia="pl-PL"/>
         </w:rPr>
       </w:pPr>
-      <w:hyperlink w:anchor="_Toc30020177" w:history="1">
+      <w:hyperlink w:anchor="_Toc30023243" w:history="1">
         <w:r>
           <w:rPr>
             <w:rStyle w:val="Hipercze"/>
             <w:noProof/>
           </w:rPr>
-          <w:t>Wireframe 11 E3 do sytuacji nr 2</w:t>
+          <w:t>Wireframe 10 E3 do sytuacji nr 2</w:t>
         </w:r>
         <w:r>
           <w:rPr>
@@ -16429,7 +18023,7 @@
             <w:noProof/>
             <w:webHidden/>
           </w:rPr>
-          <w:instrText xml:space="preserve"> PAGEREF _Toc30020177 \h </w:instrText>
+          <w:instrText xml:space="preserve"> PAGEREF _Toc30023243 \h </w:instrText>
         </w:r>
         <w:r>
           <w:rPr>
@@ -16449,7 +18043,7 @@
             <w:noProof/>
             <w:webHidden/>
           </w:rPr>
-          <w:t>28</w:t>
+          <w:t>27</w:t>
         </w:r>
         <w:r>
           <w:rPr>
@@ -16473,13 +18067,13 @@
           <w:lang w:eastAsia="pl-PL"/>
         </w:rPr>
       </w:pPr>
-      <w:hyperlink w:anchor="_Toc30020178" w:history="1">
+      <w:hyperlink w:anchor="_Toc30023244" w:history="1">
         <w:r>
           <w:rPr>
             <w:rStyle w:val="Hipercze"/>
             <w:noProof/>
           </w:rPr>
-          <w:t>Wireframe 12 E4 do sytuacji nr 2</w:t>
+          <w:t>Wireframe 11 E3 do sytuacji nr 2</w:t>
         </w:r>
         <w:r>
           <w:rPr>
@@ -16500,7 +18094,7 @@
             <w:noProof/>
             <w:webHidden/>
           </w:rPr>
-          <w:instrText xml:space="preserve"> PAGEREF _Toc30020178 \h </w:instrText>
+          <w:instrText xml:space="preserve"> PAGEREF _Toc30023244 \h </w:instrText>
         </w:r>
         <w:r>
           <w:rPr>
@@ -16520,7 +18114,7 @@
             <w:noProof/>
             <w:webHidden/>
           </w:rPr>
-          <w:t>29</w:t>
+          <w:t>28</w:t>
         </w:r>
         <w:r>
           <w:rPr>
@@ -16544,13 +18138,13 @@
           <w:lang w:eastAsia="pl-PL"/>
         </w:rPr>
       </w:pPr>
-      <w:hyperlink w:anchor="_Toc30020179" w:history="1">
+      <w:hyperlink w:anchor="_Toc30023245" w:history="1">
         <w:r>
           <w:rPr>
             <w:rStyle w:val="Hipercze"/>
             <w:noProof/>
           </w:rPr>
-          <w:t>Wireframe 13 E5 do sytuacji nr 2</w:t>
+          <w:t>Wireframe 12 E4 do sytuacji nr 2</w:t>
         </w:r>
         <w:r>
           <w:rPr>
@@ -16571,7 +18165,7 @@
             <w:noProof/>
             <w:webHidden/>
           </w:rPr>
-          <w:instrText xml:space="preserve"> PAGEREF _Toc30020179 \h </w:instrText>
+          <w:instrText xml:space="preserve"> PAGEREF _Toc30023245 \h </w:instrText>
         </w:r>
         <w:r>
           <w:rPr>
@@ -16591,7 +18185,7 @@
             <w:noProof/>
             <w:webHidden/>
           </w:rPr>
-          <w:t>30</w:t>
+          <w:t>29</w:t>
         </w:r>
         <w:r>
           <w:rPr>
@@ -16615,13 +18209,13 @@
           <w:lang w:eastAsia="pl-PL"/>
         </w:rPr>
       </w:pPr>
-      <w:hyperlink w:anchor="_Toc30020180" w:history="1">
+      <w:hyperlink w:anchor="_Toc30023246" w:history="1">
         <w:r>
           <w:rPr>
             <w:rStyle w:val="Hipercze"/>
             <w:noProof/>
           </w:rPr>
-          <w:t>Wireframe 14 E6 do sytuacji nr 2</w:t>
+          <w:t>Wireframe 13 E5 do sytuacji nr 2</w:t>
         </w:r>
         <w:r>
           <w:rPr>
@@ -16642,7 +18236,7 @@
             <w:noProof/>
             <w:webHidden/>
           </w:rPr>
-          <w:instrText xml:space="preserve"> PAGEREF _Toc30020180 \h </w:instrText>
+          <w:instrText xml:space="preserve"> PAGEREF _Toc30023246 \h </w:instrText>
         </w:r>
         <w:r>
           <w:rPr>
@@ -16662,7 +18256,7 @@
             <w:noProof/>
             <w:webHidden/>
           </w:rPr>
-          <w:t>31</w:t>
+          <w:t>30</w:t>
         </w:r>
         <w:r>
           <w:rPr>
@@ -16686,13 +18280,13 @@
           <w:lang w:eastAsia="pl-PL"/>
         </w:rPr>
       </w:pPr>
-      <w:hyperlink w:anchor="_Toc30020181" w:history="1">
+      <w:hyperlink w:anchor="_Toc30023247" w:history="1">
         <w:r>
           <w:rPr>
             <w:rStyle w:val="Hipercze"/>
             <w:noProof/>
           </w:rPr>
-          <w:t>Wireframe 15 E7 do sytuacji nr 2</w:t>
+          <w:t>Wireframe 14 E6 do sytuacji nr 2</w:t>
         </w:r>
         <w:r>
           <w:rPr>
@@ -16713,7 +18307,7 @@
             <w:noProof/>
             <w:webHidden/>
           </w:rPr>
-          <w:instrText xml:space="preserve"> PAGEREF _Toc30020181 \h </w:instrText>
+          <w:instrText xml:space="preserve"> PAGEREF _Toc30023247 \h </w:instrText>
         </w:r>
         <w:r>
           <w:rPr>
@@ -16733,7 +18327,7 @@
             <w:noProof/>
             <w:webHidden/>
           </w:rPr>
-          <w:t>32</w:t>
+          <w:t>31</w:t>
         </w:r>
         <w:r>
           <w:rPr>
@@ -16757,13 +18351,13 @@
           <w:lang w:eastAsia="pl-PL"/>
         </w:rPr>
       </w:pPr>
-      <w:hyperlink w:anchor="_Toc30020182" w:history="1">
+      <w:hyperlink w:anchor="_Toc30023248" w:history="1">
         <w:r>
           <w:rPr>
             <w:rStyle w:val="Hipercze"/>
             <w:noProof/>
           </w:rPr>
-          <w:t>Wireframe 16 E7 do sytuacji nr 2</w:t>
+          <w:t>Wireframe 15 E7 do sytuacji nr 2</w:t>
         </w:r>
         <w:r>
           <w:rPr>
@@ -16784,7 +18378,7 @@
             <w:noProof/>
             <w:webHidden/>
           </w:rPr>
-          <w:instrText xml:space="preserve"> PAGEREF _Toc30020182 \h </w:instrText>
+          <w:instrText xml:space="preserve"> PAGEREF _Toc30023248 \h </w:instrText>
         </w:r>
         <w:r>
           <w:rPr>
@@ -16804,7 +18398,7 @@
             <w:noProof/>
             <w:webHidden/>
           </w:rPr>
-          <w:t>33</w:t>
+          <w:t>32</w:t>
         </w:r>
         <w:r>
           <w:rPr>
@@ -16828,13 +18422,13 @@
           <w:lang w:eastAsia="pl-PL"/>
         </w:rPr>
       </w:pPr>
-      <w:hyperlink w:anchor="_Toc30020183" w:history="1">
+      <w:hyperlink w:anchor="_Toc30023249" w:history="1">
         <w:r>
           <w:rPr>
             <w:rStyle w:val="Hipercze"/>
             <w:noProof/>
           </w:rPr>
-          <w:t>Wireframe 17 E8 do sytuacji nr 2</w:t>
+          <w:t>Wireframe 16 E7 do sytuacji nr 2</w:t>
         </w:r>
         <w:r>
           <w:rPr>
@@ -16855,7 +18449,7 @@
             <w:noProof/>
             <w:webHidden/>
           </w:rPr>
-          <w:instrText xml:space="preserve"> PAGEREF _Toc30020183 \h </w:instrText>
+          <w:instrText xml:space="preserve"> PAGEREF _Toc30023249 \h </w:instrText>
         </w:r>
         <w:r>
           <w:rPr>
@@ -16875,7 +18469,7 @@
             <w:noProof/>
             <w:webHidden/>
           </w:rPr>
-          <w:t>34</w:t>
+          <w:t>33</w:t>
         </w:r>
         <w:r>
           <w:rPr>
@@ -16885,19 +18479,6 @@
           <w:fldChar w:fldCharType="end"/>
         </w:r>
       </w:hyperlink>
-    </w:p>
-    <w:p>
-      <w:pPr>
-        <w:pStyle w:val="Nagwek1"/>
-      </w:pPr>
-      <w:r>
-        <w:fldChar w:fldCharType="end"/>
-      </w:r>
-      <w:bookmarkStart w:id="85" w:name="_Toc30020155"/>
-      <w:r>
-        <w:t>Spis Mockup’ów</w:t>
-      </w:r>
-      <w:bookmarkEnd w:id="85"/>
     </w:p>
     <w:p>
       <w:pPr>
@@ -16912,22 +18493,13 @@
           <w:lang w:eastAsia="pl-PL"/>
         </w:rPr>
       </w:pPr>
-      <w:r>
-        <w:fldChar w:fldCharType="begin"/>
-      </w:r>
-      <w:r>
-        <w:instrText xml:space="preserve"> TOC \h \z \c "Mockup" </w:instrText>
-      </w:r>
-      <w:r>
-        <w:fldChar w:fldCharType="separate"/>
-      </w:r>
-      <w:hyperlink w:anchor="_Toc30020184" w:history="1">
+      <w:hyperlink w:anchor="_Toc30023250" w:history="1">
         <w:r>
           <w:rPr>
             <w:rStyle w:val="Hipercze"/>
             <w:noProof/>
           </w:rPr>
-          <w:t>Mockup 1 E1 do sytuacji nr 1</w:t>
+          <w:t>Wireframe 17 E8 do sytuacji nr 2</w:t>
         </w:r>
         <w:r>
           <w:rPr>
@@ -16948,7 +18520,7 @@
             <w:noProof/>
             <w:webHidden/>
           </w:rPr>
-          <w:instrText xml:space="preserve"> PAGEREF _Toc30020184 \h </w:instrText>
+          <w:instrText xml:space="preserve"> PAGEREF _Toc30023250 \h </w:instrText>
         </w:r>
         <w:r>
           <w:rPr>
@@ -16968,7 +18540,7 @@
             <w:noProof/>
             <w:webHidden/>
           </w:rPr>
-          <w:t>18</w:t>
+          <w:t>34</w:t>
         </w:r>
         <w:r>
           <w:rPr>
@@ -16978,6 +18550,19 @@
           <w:fldChar w:fldCharType="end"/>
         </w:r>
       </w:hyperlink>
+    </w:p>
+    <w:p>
+      <w:pPr>
+        <w:pStyle w:val="Nagwek1"/>
+      </w:pPr>
+      <w:r>
+        <w:fldChar w:fldCharType="end"/>
+      </w:r>
+      <w:bookmarkStart w:id="89" w:name="_Toc30023310"/>
+      <w:r>
+        <w:t>Spis Mockup’ów</w:t>
+      </w:r>
+      <w:bookmarkEnd w:id="89"/>
     </w:p>
     <w:p>
       <w:pPr>
@@ -16992,13 +18577,22 @@
           <w:lang w:eastAsia="pl-PL"/>
         </w:rPr>
       </w:pPr>
-      <w:hyperlink w:anchor="_Toc30020185" w:history="1">
+      <w:r>
+        <w:fldChar w:fldCharType="begin"/>
+      </w:r>
+      <w:r>
+        <w:instrText xml:space="preserve"> TOC \h \z \c "Mockup" </w:instrText>
+      </w:r>
+      <w:r>
+        <w:fldChar w:fldCharType="separate"/>
+      </w:r>
+      <w:hyperlink w:anchor="_Toc30023251" w:history="1">
         <w:r>
           <w:rPr>
             <w:rStyle w:val="Hipercze"/>
             <w:noProof/>
           </w:rPr>
-          <w:t>Mockup 2 E2 do sytuacji nr 1</w:t>
+          <w:t>Mockup 1 E1 do sytuacji nr 1</w:t>
         </w:r>
         <w:r>
           <w:rPr>
@@ -17019,7 +18613,7 @@
             <w:noProof/>
             <w:webHidden/>
           </w:rPr>
-          <w:instrText xml:space="preserve"> PAGEREF _Toc30020185 \h </w:instrText>
+          <w:instrText xml:space="preserve"> PAGEREF _Toc30023251 \h </w:instrText>
         </w:r>
         <w:r>
           <w:rPr>
@@ -17039,7 +18633,7 @@
             <w:noProof/>
             <w:webHidden/>
           </w:rPr>
-          <w:t>19</w:t>
+          <w:t>18</w:t>
         </w:r>
         <w:r>
           <w:rPr>
@@ -17063,13 +18657,13 @@
           <w:lang w:eastAsia="pl-PL"/>
         </w:rPr>
       </w:pPr>
-      <w:hyperlink w:anchor="_Toc30020186" w:history="1">
+      <w:hyperlink w:anchor="_Toc30023252" w:history="1">
         <w:r>
           <w:rPr>
             <w:rStyle w:val="Hipercze"/>
             <w:noProof/>
           </w:rPr>
-          <w:t>Mockup 3 E3 do sytuacji nr 1</w:t>
+          <w:t>Mockup 2 E2 do sytuacji nr 1</w:t>
         </w:r>
         <w:r>
           <w:rPr>
@@ -17090,7 +18684,7 @@
             <w:noProof/>
             <w:webHidden/>
           </w:rPr>
-          <w:instrText xml:space="preserve"> PAGEREF _Toc30020186 \h </w:instrText>
+          <w:instrText xml:space="preserve"> PAGEREF _Toc30023252 \h </w:instrText>
         </w:r>
         <w:r>
           <w:rPr>
@@ -17110,7 +18704,7 @@
             <w:noProof/>
             <w:webHidden/>
           </w:rPr>
-          <w:t>20</w:t>
+          <w:t>19</w:t>
         </w:r>
         <w:r>
           <w:rPr>
@@ -17134,13 +18728,13 @@
           <w:lang w:eastAsia="pl-PL"/>
         </w:rPr>
       </w:pPr>
-      <w:hyperlink w:anchor="_Toc30020187" w:history="1">
+      <w:hyperlink w:anchor="_Toc30023253" w:history="1">
         <w:r>
           <w:rPr>
             <w:rStyle w:val="Hipercze"/>
             <w:noProof/>
           </w:rPr>
-          <w:t>Mockup 4 E3 do sytuacji nr 1</w:t>
+          <w:t>Mockup 3 E3 do sytuacji nr 1</w:t>
         </w:r>
         <w:r>
           <w:rPr>
@@ -17161,7 +18755,7 @@
             <w:noProof/>
             <w:webHidden/>
           </w:rPr>
-          <w:instrText xml:space="preserve"> PAGEREF _Toc30020187 \h </w:instrText>
+          <w:instrText xml:space="preserve"> PAGEREF _Toc30023253 \h </w:instrText>
         </w:r>
         <w:r>
           <w:rPr>
@@ -17181,7 +18775,7 @@
             <w:noProof/>
             <w:webHidden/>
           </w:rPr>
-          <w:t>21</w:t>
+          <w:t>20</w:t>
         </w:r>
         <w:r>
           <w:rPr>
@@ -17205,13 +18799,13 @@
           <w:lang w:eastAsia="pl-PL"/>
         </w:rPr>
       </w:pPr>
-      <w:hyperlink w:anchor="_Toc30020188" w:history="1">
+      <w:hyperlink w:anchor="_Toc30023254" w:history="1">
         <w:r>
           <w:rPr>
             <w:rStyle w:val="Hipercze"/>
             <w:noProof/>
           </w:rPr>
-          <w:t>Mockup 5 E4 do sytuacji nr 1</w:t>
+          <w:t>Mockup 4 E3 do sytuacji nr 1</w:t>
         </w:r>
         <w:r>
           <w:rPr>
@@ -17232,7 +18826,7 @@
             <w:noProof/>
             <w:webHidden/>
           </w:rPr>
-          <w:instrText xml:space="preserve"> PAGEREF _Toc30020188 \h </w:instrText>
+          <w:instrText xml:space="preserve"> PAGEREF _Toc30023254 \h </w:instrText>
         </w:r>
         <w:r>
           <w:rPr>
@@ -17252,7 +18846,7 @@
             <w:noProof/>
             <w:webHidden/>
           </w:rPr>
-          <w:t>22</w:t>
+          <w:t>21</w:t>
         </w:r>
         <w:r>
           <w:rPr>
@@ -17276,13 +18870,13 @@
           <w:lang w:eastAsia="pl-PL"/>
         </w:rPr>
       </w:pPr>
-      <w:hyperlink w:anchor="_Toc30020189" w:history="1">
+      <w:hyperlink w:anchor="_Toc30023255" w:history="1">
         <w:r>
           <w:rPr>
             <w:rStyle w:val="Hipercze"/>
             <w:noProof/>
           </w:rPr>
-          <w:t>Mockup 6 E4 do sytuacji nr 1</w:t>
+          <w:t>Mockup 5 E4 do sytuacji nr 1</w:t>
         </w:r>
         <w:r>
           <w:rPr>
@@ -17303,7 +18897,7 @@
             <w:noProof/>
             <w:webHidden/>
           </w:rPr>
-          <w:instrText xml:space="preserve"> PAGEREF _Toc30020189 \h </w:instrText>
+          <w:instrText xml:space="preserve"> PAGEREF _Toc30023255 \h </w:instrText>
         </w:r>
         <w:r>
           <w:rPr>
@@ -17323,7 +18917,7 @@
             <w:noProof/>
             <w:webHidden/>
           </w:rPr>
-          <w:t>23</w:t>
+          <w:t>22</w:t>
         </w:r>
         <w:r>
           <w:rPr>
@@ -17347,13 +18941,13 @@
           <w:lang w:eastAsia="pl-PL"/>
         </w:rPr>
       </w:pPr>
-      <w:hyperlink w:anchor="_Toc30020190" w:history="1">
+      <w:hyperlink w:anchor="_Toc30023256" w:history="1">
         <w:r>
           <w:rPr>
             <w:rStyle w:val="Hipercze"/>
             <w:noProof/>
           </w:rPr>
-          <w:t>Mockup 7 E5 do sytuacji nr 1</w:t>
+          <w:t>Mockup 6 E4 do sytuacji nr 1</w:t>
         </w:r>
         <w:r>
           <w:rPr>
@@ -17374,7 +18968,7 @@
             <w:noProof/>
             <w:webHidden/>
           </w:rPr>
-          <w:instrText xml:space="preserve"> PAGEREF _Toc30020190 \h </w:instrText>
+          <w:instrText xml:space="preserve"> PAGEREF _Toc30023256 \h </w:instrText>
         </w:r>
         <w:r>
           <w:rPr>
@@ -17394,7 +18988,7 @@
             <w:noProof/>
             <w:webHidden/>
           </w:rPr>
-          <w:t>24</w:t>
+          <w:t>23</w:t>
         </w:r>
         <w:r>
           <w:rPr>
@@ -17418,13 +19012,13 @@
           <w:lang w:eastAsia="pl-PL"/>
         </w:rPr>
       </w:pPr>
-      <w:hyperlink w:anchor="_Toc30020191" w:history="1">
+      <w:hyperlink w:anchor="_Toc30023257" w:history="1">
         <w:r>
           <w:rPr>
             <w:rStyle w:val="Hipercze"/>
             <w:noProof/>
           </w:rPr>
-          <w:t>Mockup 8 E1 do sytuacji nr 2</w:t>
+          <w:t>Mockup 7 E5 do sytuacji nr 1</w:t>
         </w:r>
         <w:r>
           <w:rPr>
@@ -17445,7 +19039,7 @@
             <w:noProof/>
             <w:webHidden/>
           </w:rPr>
-          <w:instrText xml:space="preserve"> PAGEREF _Toc30020191 \h </w:instrText>
+          <w:instrText xml:space="preserve"> PAGEREF _Toc30023257 \h </w:instrText>
         </w:r>
         <w:r>
           <w:rPr>
@@ -17465,7 +19059,7 @@
             <w:noProof/>
             <w:webHidden/>
           </w:rPr>
-          <w:t>35</w:t>
+          <w:t>24</w:t>
         </w:r>
         <w:r>
           <w:rPr>
@@ -17489,13 +19083,13 @@
           <w:lang w:eastAsia="pl-PL"/>
         </w:rPr>
       </w:pPr>
-      <w:hyperlink w:anchor="_Toc30020192" w:history="1">
+      <w:hyperlink w:anchor="_Toc30023258" w:history="1">
         <w:r>
           <w:rPr>
             <w:rStyle w:val="Hipercze"/>
             <w:noProof/>
           </w:rPr>
-          <w:t>Mockup 9 E2 do sytuacji nr 2</w:t>
+          <w:t>Mockup 8 E1 do sytuacji nr 2</w:t>
         </w:r>
         <w:r>
           <w:rPr>
@@ -17516,7 +19110,7 @@
             <w:noProof/>
             <w:webHidden/>
           </w:rPr>
-          <w:instrText xml:space="preserve"> PAGEREF _Toc30020192 \h </w:instrText>
+          <w:instrText xml:space="preserve"> PAGEREF _Toc30023258 \h </w:instrText>
         </w:r>
         <w:r>
           <w:rPr>
@@ -17536,7 +19130,7 @@
             <w:noProof/>
             <w:webHidden/>
           </w:rPr>
-          <w:t>36</w:t>
+          <w:t>35</w:t>
         </w:r>
         <w:r>
           <w:rPr>
@@ -17560,13 +19154,13 @@
           <w:lang w:eastAsia="pl-PL"/>
         </w:rPr>
       </w:pPr>
-      <w:hyperlink w:anchor="_Toc30020193" w:history="1">
+      <w:hyperlink w:anchor="_Toc30023259" w:history="1">
         <w:r>
           <w:rPr>
             <w:rStyle w:val="Hipercze"/>
             <w:noProof/>
           </w:rPr>
-          <w:t>Mockup 10 E3 do sytuacji nr 2</w:t>
+          <w:t>Mockup 9 E2 do sytuacji nr 2</w:t>
         </w:r>
         <w:r>
           <w:rPr>
@@ -17587,7 +19181,7 @@
             <w:noProof/>
             <w:webHidden/>
           </w:rPr>
-          <w:instrText xml:space="preserve"> PAGEREF _Toc30020193 \h </w:instrText>
+          <w:instrText xml:space="preserve"> PAGEREF _Toc30023259 \h </w:instrText>
         </w:r>
         <w:r>
           <w:rPr>
@@ -17607,7 +19201,7 @@
             <w:noProof/>
             <w:webHidden/>
           </w:rPr>
-          <w:t>37</w:t>
+          <w:t>36</w:t>
         </w:r>
         <w:r>
           <w:rPr>
@@ -17631,13 +19225,13 @@
           <w:lang w:eastAsia="pl-PL"/>
         </w:rPr>
       </w:pPr>
-      <w:hyperlink w:anchor="_Toc30020194" w:history="1">
+      <w:hyperlink w:anchor="_Toc30023260" w:history="1">
         <w:r>
           <w:rPr>
             <w:rStyle w:val="Hipercze"/>
             <w:noProof/>
           </w:rPr>
-          <w:t>Mockup 11 E3 do sytuacji nr 2</w:t>
+          <w:t>Mockup 10 E3 do sytuacji nr 2</w:t>
         </w:r>
         <w:r>
           <w:rPr>
@@ -17658,7 +19252,7 @@
             <w:noProof/>
             <w:webHidden/>
           </w:rPr>
-          <w:instrText xml:space="preserve"> PAGEREF _Toc30020194 \h </w:instrText>
+          <w:instrText xml:space="preserve"> PAGEREF _Toc30023260 \h </w:instrText>
         </w:r>
         <w:r>
           <w:rPr>
@@ -17678,7 +19272,7 @@
             <w:noProof/>
             <w:webHidden/>
           </w:rPr>
-          <w:t>38</w:t>
+          <w:t>37</w:t>
         </w:r>
         <w:r>
           <w:rPr>
@@ -17702,13 +19296,13 @@
           <w:lang w:eastAsia="pl-PL"/>
         </w:rPr>
       </w:pPr>
-      <w:hyperlink w:anchor="_Toc30020195" w:history="1">
+      <w:hyperlink w:anchor="_Toc30023261" w:history="1">
         <w:r>
           <w:rPr>
             <w:rStyle w:val="Hipercze"/>
             <w:noProof/>
           </w:rPr>
-          <w:t>Mockup 12 E4 do sytuacji nr 2</w:t>
+          <w:t>Mockup 11 E3 do sytuacji nr 2</w:t>
         </w:r>
         <w:r>
           <w:rPr>
@@ -17729,7 +19323,7 @@
             <w:noProof/>
             <w:webHidden/>
           </w:rPr>
-          <w:instrText xml:space="preserve"> PAGEREF _Toc30020195 \h </w:instrText>
+          <w:instrText xml:space="preserve"> PAGEREF _Toc30023261 \h </w:instrText>
         </w:r>
         <w:r>
           <w:rPr>
@@ -17749,7 +19343,7 @@
             <w:noProof/>
             <w:webHidden/>
           </w:rPr>
-          <w:t>39</w:t>
+          <w:t>38</w:t>
         </w:r>
         <w:r>
           <w:rPr>
@@ -17773,13 +19367,13 @@
           <w:lang w:eastAsia="pl-PL"/>
         </w:rPr>
       </w:pPr>
-      <w:hyperlink w:anchor="_Toc30020196" w:history="1">
+      <w:hyperlink w:anchor="_Toc30023262" w:history="1">
         <w:r>
           <w:rPr>
             <w:rStyle w:val="Hipercze"/>
             <w:noProof/>
           </w:rPr>
-          <w:t>Mockup 13 E5 do sytuacji nr 2</w:t>
+          <w:t>Mockup 12 E4 do sytuacji nr 2</w:t>
         </w:r>
         <w:r>
           <w:rPr>
@@ -17800,7 +19394,7 @@
             <w:noProof/>
             <w:webHidden/>
           </w:rPr>
-          <w:instrText xml:space="preserve"> PAGEREF _Toc30020196 \h </w:instrText>
+          <w:instrText xml:space="preserve"> PAGEREF _Toc30023262 \h </w:instrText>
         </w:r>
         <w:r>
           <w:rPr>
@@ -17820,7 +19414,7 @@
             <w:noProof/>
             <w:webHidden/>
           </w:rPr>
-          <w:t>40</w:t>
+          <w:t>39</w:t>
         </w:r>
         <w:r>
           <w:rPr>
@@ -17844,13 +19438,13 @@
           <w:lang w:eastAsia="pl-PL"/>
         </w:rPr>
       </w:pPr>
-      <w:hyperlink w:anchor="_Toc30020197" w:history="1">
+      <w:hyperlink w:anchor="_Toc30023263" w:history="1">
         <w:r>
           <w:rPr>
             <w:rStyle w:val="Hipercze"/>
             <w:noProof/>
           </w:rPr>
-          <w:t>Mockup 14 E6 do sytuacji nr 2</w:t>
+          <w:t>Mockup 13 E5 do sytuacji nr 2</w:t>
         </w:r>
         <w:r>
           <w:rPr>
@@ -17871,7 +19465,7 @@
             <w:noProof/>
             <w:webHidden/>
           </w:rPr>
-          <w:instrText xml:space="preserve"> PAGEREF _Toc30020197 \h </w:instrText>
+          <w:instrText xml:space="preserve"> PAGEREF _Toc30023263 \h </w:instrText>
         </w:r>
         <w:r>
           <w:rPr>
@@ -17891,7 +19485,7 @@
             <w:noProof/>
             <w:webHidden/>
           </w:rPr>
-          <w:t>41</w:t>
+          <w:t>40</w:t>
         </w:r>
         <w:r>
           <w:rPr>
@@ -17915,13 +19509,13 @@
           <w:lang w:eastAsia="pl-PL"/>
         </w:rPr>
       </w:pPr>
-      <w:hyperlink w:anchor="_Toc30020198" w:history="1">
+      <w:hyperlink w:anchor="_Toc30023264" w:history="1">
         <w:r>
           <w:rPr>
             <w:rStyle w:val="Hipercze"/>
             <w:noProof/>
           </w:rPr>
-          <w:t>Mockup 15 E7 do sytuacji nr 2</w:t>
+          <w:t>Mockup 14 E6 do sytuacji nr 2</w:t>
         </w:r>
         <w:r>
           <w:rPr>
@@ -17942,7 +19536,7 @@
             <w:noProof/>
             <w:webHidden/>
           </w:rPr>
-          <w:instrText xml:space="preserve"> PAGEREF _Toc30020198 \h </w:instrText>
+          <w:instrText xml:space="preserve"> PAGEREF _Toc30023264 \h </w:instrText>
         </w:r>
         <w:r>
           <w:rPr>
@@ -17962,7 +19556,7 @@
             <w:noProof/>
             <w:webHidden/>
           </w:rPr>
-          <w:t>42</w:t>
+          <w:t>41</w:t>
         </w:r>
         <w:r>
           <w:rPr>
@@ -17986,13 +19580,13 @@
           <w:lang w:eastAsia="pl-PL"/>
         </w:rPr>
       </w:pPr>
-      <w:hyperlink w:anchor="_Toc30020199" w:history="1">
+      <w:hyperlink w:anchor="_Toc30023265" w:history="1">
         <w:r>
           <w:rPr>
             <w:rStyle w:val="Hipercze"/>
             <w:noProof/>
           </w:rPr>
-          <w:t>Mockup 16 E7 do sytuacji nr 2</w:t>
+          <w:t>Mockup 15 E7 do sytuacji nr 2</w:t>
         </w:r>
         <w:r>
           <w:rPr>
@@ -18013,7 +19607,7 @@
             <w:noProof/>
             <w:webHidden/>
           </w:rPr>
-          <w:instrText xml:space="preserve"> PAGEREF _Toc30020199 \h </w:instrText>
+          <w:instrText xml:space="preserve"> PAGEREF _Toc30023265 \h </w:instrText>
         </w:r>
         <w:r>
           <w:rPr>
@@ -18033,7 +19627,7 @@
             <w:noProof/>
             <w:webHidden/>
           </w:rPr>
-          <w:t>43</w:t>
+          <w:t>42</w:t>
         </w:r>
         <w:r>
           <w:rPr>
@@ -18057,13 +19651,13 @@
           <w:lang w:eastAsia="pl-PL"/>
         </w:rPr>
       </w:pPr>
-      <w:hyperlink w:anchor="_Toc30020200" w:history="1">
+      <w:hyperlink w:anchor="_Toc30023266" w:history="1">
         <w:r>
           <w:rPr>
             <w:rStyle w:val="Hipercze"/>
             <w:noProof/>
           </w:rPr>
-          <w:t>Mockup 17 E8 do sytuacji nr 2</w:t>
+          <w:t>Mockup 16 E7 do sytuacji nr 2</w:t>
         </w:r>
         <w:r>
           <w:rPr>
@@ -18084,7 +19678,7 @@
             <w:noProof/>
             <w:webHidden/>
           </w:rPr>
-          <w:instrText xml:space="preserve"> PAGEREF _Toc30020200 \h </w:instrText>
+          <w:instrText xml:space="preserve"> PAGEREF _Toc30023266 \h </w:instrText>
         </w:r>
         <w:r>
           <w:rPr>
@@ -18104,7 +19698,7 @@
             <w:noProof/>
             <w:webHidden/>
           </w:rPr>
-          <w:t>44</w:t>
+          <w:t>43</w:t>
         </w:r>
         <w:r>
           <w:rPr>
@@ -18114,19 +19708,6 @@
           <w:fldChar w:fldCharType="end"/>
         </w:r>
       </w:hyperlink>
-    </w:p>
-    <w:p>
-      <w:pPr>
-        <w:pStyle w:val="Nagwek1"/>
-      </w:pPr>
-      <w:r>
-        <w:fldChar w:fldCharType="end"/>
-      </w:r>
-      <w:bookmarkStart w:id="86" w:name="_Toc30020156"/>
-      <w:r>
-        <w:t>Spis tabel</w:t>
-      </w:r>
-      <w:bookmarkEnd w:id="86"/>
     </w:p>
     <w:p>
       <w:pPr>
@@ -18141,22 +19722,13 @@
           <w:lang w:eastAsia="pl-PL"/>
         </w:rPr>
       </w:pPr>
-      <w:r>
-        <w:fldChar w:fldCharType="begin"/>
-      </w:r>
-      <w:r>
-        <w:instrText xml:space="preserve"> TOC \h \z \c "Tabela" </w:instrText>
-      </w:r>
-      <w:r>
-        <w:fldChar w:fldCharType="separate"/>
-      </w:r>
-      <w:hyperlink w:anchor="_Toc30020201" w:history="1">
+      <w:hyperlink w:anchor="_Toc30023267" w:history="1">
         <w:r>
           <w:rPr>
             <w:rStyle w:val="Hipercze"/>
             <w:noProof/>
           </w:rPr>
-          <w:t>Tabela 1 Scenariusz do PU "Archiwizacja danych"</w:t>
+          <w:t>Mockup 17 E8 do sytuacji nr 2</w:t>
         </w:r>
         <w:r>
           <w:rPr>
@@ -18177,7 +19749,7 @@
             <w:noProof/>
             <w:webHidden/>
           </w:rPr>
-          <w:instrText xml:space="preserve"> PAGEREF _Toc30020201 \h </w:instrText>
+          <w:instrText xml:space="preserve"> PAGEREF _Toc30023267 \h </w:instrText>
         </w:r>
         <w:r>
           <w:rPr>
@@ -18197,7 +19769,7 @@
             <w:noProof/>
             <w:webHidden/>
           </w:rPr>
-          <w:t>47</w:t>
+          <w:t>44</w:t>
         </w:r>
         <w:r>
           <w:rPr>
@@ -18207,6 +19779,19 @@
           <w:fldChar w:fldCharType="end"/>
         </w:r>
       </w:hyperlink>
+    </w:p>
+    <w:p>
+      <w:pPr>
+        <w:pStyle w:val="Nagwek1"/>
+      </w:pPr>
+      <w:r>
+        <w:fldChar w:fldCharType="end"/>
+      </w:r>
+      <w:bookmarkStart w:id="90" w:name="_Toc30023311"/>
+      <w:r>
+        <w:t>Spis tabel</w:t>
+      </w:r>
+      <w:bookmarkEnd w:id="90"/>
     </w:p>
     <w:p>
       <w:pPr>
@@ -18221,13 +19806,22 @@
           <w:lang w:eastAsia="pl-PL"/>
         </w:rPr>
       </w:pPr>
-      <w:hyperlink w:anchor="_Toc30020202" w:history="1">
+      <w:r>
+        <w:fldChar w:fldCharType="begin"/>
+      </w:r>
+      <w:r>
+        <w:instrText xml:space="preserve"> TOC \h \z \c "Tabela" </w:instrText>
+      </w:r>
+      <w:r>
+        <w:fldChar w:fldCharType="separate"/>
+      </w:r>
+      <w:hyperlink w:anchor="_Toc30023268" w:history="1">
         <w:r>
           <w:rPr>
             <w:rStyle w:val="Hipercze"/>
             <w:noProof/>
           </w:rPr>
-          <w:t>Tabela 2 Scenariusz do PU "Odczyt danych wystawy"</w:t>
+          <w:t>Tabela 1 Scenariusz do PU "Archiwizacja danych"</w:t>
         </w:r>
         <w:r>
           <w:rPr>
@@ -18248,7 +19842,7 @@
             <w:noProof/>
             <w:webHidden/>
           </w:rPr>
-          <w:instrText xml:space="preserve"> PAGEREF _Toc30020202 \h </w:instrText>
+          <w:instrText xml:space="preserve"> PAGEREF _Toc30023268 \h </w:instrText>
         </w:r>
         <w:r>
           <w:rPr>
@@ -18292,13 +19886,13 @@
           <w:lang w:eastAsia="pl-PL"/>
         </w:rPr>
       </w:pPr>
-      <w:hyperlink w:anchor="_Toc30020203" w:history="1">
+      <w:hyperlink w:anchor="_Toc30023269" w:history="1">
         <w:r>
           <w:rPr>
             <w:rStyle w:val="Hipercze"/>
             <w:noProof/>
           </w:rPr>
-          <w:t>Tabela 3 Scenariusz do PU "Przydzielenie grafiku pracy"</w:t>
+          <w:t>Tabela 2 Scenariusz do PU "Odczyt danych wystawy"</w:t>
         </w:r>
         <w:r>
           <w:rPr>
@@ -18319,7 +19913,7 @@
             <w:noProof/>
             <w:webHidden/>
           </w:rPr>
-          <w:instrText xml:space="preserve"> PAGEREF _Toc30020203 \h </w:instrText>
+          <w:instrText xml:space="preserve"> PAGEREF _Toc30023269 \h </w:instrText>
         </w:r>
         <w:r>
           <w:rPr>
@@ -18339,7 +19933,7 @@
             <w:noProof/>
             <w:webHidden/>
           </w:rPr>
-          <w:t>48</w:t>
+          <w:t>47</w:t>
         </w:r>
         <w:r>
           <w:rPr>
@@ -18363,13 +19957,13 @@
           <w:lang w:eastAsia="pl-PL"/>
         </w:rPr>
       </w:pPr>
-      <w:hyperlink w:anchor="_Toc30020204" w:history="1">
+      <w:hyperlink w:anchor="_Toc30023270" w:history="1">
         <w:r>
           <w:rPr>
             <w:rStyle w:val="Hipercze"/>
             <w:noProof/>
           </w:rPr>
-          <w:t>Tabela 4 Scenariusz do PU "Odczyt grafiku pracy"</w:t>
+          <w:t>Tabela 3 Scenariusz do PU "Przydzielenie grafiku pracy"</w:t>
         </w:r>
         <w:r>
           <w:rPr>
@@ -18390,7 +19984,7 @@
             <w:noProof/>
             <w:webHidden/>
           </w:rPr>
-          <w:instrText xml:space="preserve"> PAGEREF _Toc30020204 \h </w:instrText>
+          <w:instrText xml:space="preserve"> PAGEREF _Toc30023270 \h </w:instrText>
         </w:r>
         <w:r>
           <w:rPr>
@@ -18434,13 +20028,13 @@
           <w:lang w:eastAsia="pl-PL"/>
         </w:rPr>
       </w:pPr>
-      <w:hyperlink w:anchor="_Toc30020205" w:history="1">
+      <w:hyperlink w:anchor="_Toc30023271" w:history="1">
         <w:r>
           <w:rPr>
             <w:rStyle w:val="Hipercze"/>
             <w:noProof/>
           </w:rPr>
-          <w:t>Tabela 5 Scenariusz do PU "Przydzielenie stanowiska eksponatowi"</w:t>
+          <w:t>Tabela 4 Scenariusz do PU "Odczyt grafiku pracy"</w:t>
         </w:r>
         <w:r>
           <w:rPr>
@@ -18461,7 +20055,7 @@
             <w:noProof/>
             <w:webHidden/>
           </w:rPr>
-          <w:instrText xml:space="preserve"> PAGEREF _Toc30020205 \h </w:instrText>
+          <w:instrText xml:space="preserve"> PAGEREF _Toc30023271 \h </w:instrText>
         </w:r>
         <w:r>
           <w:rPr>
@@ -18481,7 +20075,7 @@
             <w:noProof/>
             <w:webHidden/>
           </w:rPr>
-          <w:t>49</w:t>
+          <w:t>48</w:t>
         </w:r>
         <w:r>
           <w:rPr>
@@ -18505,13 +20099,13 @@
           <w:lang w:eastAsia="pl-PL"/>
         </w:rPr>
       </w:pPr>
-      <w:hyperlink w:anchor="_Toc30020206" w:history="1">
+      <w:hyperlink w:anchor="_Toc30023272" w:history="1">
         <w:r>
           <w:rPr>
             <w:rStyle w:val="Hipercze"/>
             <w:noProof/>
           </w:rPr>
-          <w:t>Tabela 6 Scenariusz do PU "Złóż raport"</w:t>
+          <w:t>Tabela 5 Scenariusz do PU "Przydzielenie stanowiska eksponatowi"</w:t>
         </w:r>
         <w:r>
           <w:rPr>
@@ -18532,7 +20126,7 @@
             <w:noProof/>
             <w:webHidden/>
           </w:rPr>
-          <w:instrText xml:space="preserve"> PAGEREF _Toc30020206 \h </w:instrText>
+          <w:instrText xml:space="preserve"> PAGEREF _Toc30023272 \h </w:instrText>
         </w:r>
         <w:r>
           <w:rPr>
@@ -18576,13 +20170,13 @@
           <w:lang w:eastAsia="pl-PL"/>
         </w:rPr>
       </w:pPr>
-      <w:hyperlink w:anchor="_Toc30020207" w:history="1">
+      <w:hyperlink w:anchor="_Toc30023273" w:history="1">
         <w:r>
           <w:rPr>
             <w:rStyle w:val="Hipercze"/>
             <w:noProof/>
           </w:rPr>
-          <w:t>Tabela 7 Scenariusz do PU "Zakup biletu"</w:t>
+          <w:t>Tabela 6 Scenariusz do PU "Złóż raport"</w:t>
         </w:r>
         <w:r>
           <w:rPr>
@@ -18603,7 +20197,7 @@
             <w:noProof/>
             <w:webHidden/>
           </w:rPr>
-          <w:instrText xml:space="preserve"> PAGEREF _Toc30020207 \h </w:instrText>
+          <w:instrText xml:space="preserve"> PAGEREF _Toc30023273 \h </w:instrText>
         </w:r>
         <w:r>
           <w:rPr>
@@ -18623,7 +20217,7 @@
             <w:noProof/>
             <w:webHidden/>
           </w:rPr>
-          <w:t>50</w:t>
+          <w:t>49</w:t>
         </w:r>
         <w:r>
           <w:rPr>
@@ -18634,22 +20228,6 @@
         </w:r>
       </w:hyperlink>
     </w:p>
-    <w:p>
-      <w:pPr>
-        <w:pStyle w:val="Nagwek1"/>
-      </w:pPr>
-      <w:r>
-        <w:lastRenderedPageBreak/>
-        <w:fldChar w:fldCharType="end"/>
-      </w:r>
-      <w:bookmarkStart w:id="87" w:name="_Toc30020157"/>
-      <w:r>
-        <w:t>Spis dokumentów</w:t>
-      </w:r>
-      <w:bookmarkEnd w:id="87"/>
-    </w:p>
-    <w:bookmarkStart w:id="88" w:name="_GoBack"/>
-    <w:bookmarkEnd w:id="88"/>
     <w:p>
       <w:pPr>
         <w:pStyle w:val="Spisilustracji"/>
@@ -18663,22 +20241,13 @@
           <w:lang w:eastAsia="pl-PL"/>
         </w:rPr>
       </w:pPr>
-      <w:r>
-        <w:fldChar w:fldCharType="begin"/>
-      </w:r>
-      <w:r>
-        <w:instrText xml:space="preserve"> TOC \h \z \c "Dokument" </w:instrText>
-      </w:r>
-      <w:r>
-        <w:fldChar w:fldCharType="separate"/>
-      </w:r>
-      <w:hyperlink w:anchor="_Toc30020208" w:history="1">
+      <w:hyperlink w:anchor="_Toc30023274" w:history="1">
         <w:r>
           <w:rPr>
             <w:rStyle w:val="Hipercze"/>
             <w:noProof/>
           </w:rPr>
-          <w:t>Dokument 1 Umowa zlecenie wystawy</w:t>
+          <w:t>Tabela 7 Scenariusz do PU "Zakup biletu"</w:t>
         </w:r>
         <w:r>
           <w:rPr>
@@ -18699,7 +20268,7 @@
             <w:noProof/>
             <w:webHidden/>
           </w:rPr>
-          <w:instrText xml:space="preserve"> PAGEREF _Toc30020208 \h </w:instrText>
+          <w:instrText xml:space="preserve"> PAGEREF _Toc30023274 \h </w:instrText>
         </w:r>
         <w:r>
           <w:rPr>
@@ -18719,7 +20288,7 @@
             <w:noProof/>
             <w:webHidden/>
           </w:rPr>
-          <w:t>54</w:t>
+          <w:t>50</w:t>
         </w:r>
         <w:r>
           <w:rPr>
@@ -18729,6 +20298,19 @@
           <w:fldChar w:fldCharType="end"/>
         </w:r>
       </w:hyperlink>
+    </w:p>
+    <w:p>
+      <w:pPr>
+        <w:pStyle w:val="Nagwek1"/>
+      </w:pPr>
+      <w:r>
+        <w:fldChar w:fldCharType="end"/>
+      </w:r>
+      <w:bookmarkStart w:id="91" w:name="_Toc30023312"/>
+      <w:r>
+        <w:t>Spis dokumentów</w:t>
+      </w:r>
+      <w:bookmarkEnd w:id="91"/>
     </w:p>
     <w:p>
       <w:pPr>
@@ -18743,13 +20325,22 @@
           <w:lang w:eastAsia="pl-PL"/>
         </w:rPr>
       </w:pPr>
-      <w:hyperlink w:anchor="_Toc30020209" w:history="1">
+      <w:r>
+        <w:fldChar w:fldCharType="begin"/>
+      </w:r>
+      <w:r>
+        <w:instrText xml:space="preserve"> TOC \h \z \c "Dokument" </w:instrText>
+      </w:r>
+      <w:r>
+        <w:fldChar w:fldCharType="separate"/>
+      </w:r>
+      <w:hyperlink w:anchor="_Toc30023275" w:history="1">
         <w:r>
           <w:rPr>
             <w:rStyle w:val="Hipercze"/>
             <w:noProof/>
           </w:rPr>
-          <w:t>Dokument 2 Ewidencja sprzątań</w:t>
+          <w:t>Dokument 1 Umowa zlecenie wystawy</w:t>
         </w:r>
         <w:r>
           <w:rPr>
@@ -18770,7 +20361,7 @@
             <w:noProof/>
             <w:webHidden/>
           </w:rPr>
-          <w:instrText xml:space="preserve"> PAGEREF _Toc30020209 \h </w:instrText>
+          <w:instrText xml:space="preserve"> PAGEREF _Toc30023275 \h </w:instrText>
         </w:r>
         <w:r>
           <w:rPr>
@@ -18790,7 +20381,7 @@
             <w:noProof/>
             <w:webHidden/>
           </w:rPr>
-          <w:t>55</w:t>
+          <w:t>54</w:t>
         </w:r>
         <w:r>
           <w:rPr>
@@ -18814,13 +20405,13 @@
           <w:lang w:eastAsia="pl-PL"/>
         </w:rPr>
       </w:pPr>
-      <w:hyperlink w:anchor="_Toc30020210" w:history="1">
+      <w:hyperlink w:anchor="_Toc30023276" w:history="1">
         <w:r>
           <w:rPr>
             <w:rStyle w:val="Hipercze"/>
             <w:noProof/>
           </w:rPr>
-          <w:t>Dokument 3 Lista eksponatów</w:t>
+          <w:t>Dokument 2 Ewidencja sprzątań</w:t>
         </w:r>
         <w:r>
           <w:rPr>
@@ -18841,7 +20432,7 @@
             <w:noProof/>
             <w:webHidden/>
           </w:rPr>
-          <w:instrText xml:space="preserve"> PAGEREF _Toc30020210 \h </w:instrText>
+          <w:instrText xml:space="preserve"> PAGEREF _Toc30023276 \h </w:instrText>
         </w:r>
         <w:r>
           <w:rPr>
@@ -18861,7 +20452,7 @@
             <w:noProof/>
             <w:webHidden/>
           </w:rPr>
-          <w:t>56</w:t>
+          <w:t>55</w:t>
         </w:r>
         <w:r>
           <w:rPr>
@@ -18885,13 +20476,13 @@
           <w:lang w:eastAsia="pl-PL"/>
         </w:rPr>
       </w:pPr>
-      <w:hyperlink w:anchor="_Toc30020211" w:history="1">
+      <w:hyperlink w:anchor="_Toc30023277" w:history="1">
         <w:r>
           <w:rPr>
             <w:rStyle w:val="Hipercze"/>
             <w:noProof/>
           </w:rPr>
-          <w:t>Dokument 4 Lista rozmieszczonych eksponatów</w:t>
+          <w:t>Dokument 3 Lista eksponatów</w:t>
         </w:r>
         <w:r>
           <w:rPr>
@@ -18912,7 +20503,7 @@
             <w:noProof/>
             <w:webHidden/>
           </w:rPr>
-          <w:instrText xml:space="preserve"> PAGEREF _Toc30020211 \h </w:instrText>
+          <w:instrText xml:space="preserve"> PAGEREF _Toc30023277 \h </w:instrText>
         </w:r>
         <w:r>
           <w:rPr>
@@ -18932,7 +20523,7 @@
             <w:noProof/>
             <w:webHidden/>
           </w:rPr>
-          <w:t>57</w:t>
+          <w:t>56</w:t>
         </w:r>
         <w:r>
           <w:rPr>
@@ -18956,12 +20547,83 @@
           <w:lang w:eastAsia="pl-PL"/>
         </w:rPr>
       </w:pPr>
-      <w:hyperlink w:anchor="_Toc30020212" w:history="1">
+      <w:hyperlink w:anchor="_Toc30023278" w:history="1">
         <w:r>
           <w:rPr>
             <w:rStyle w:val="Hipercze"/>
             <w:noProof/>
           </w:rPr>
+          <w:t>Dokument 4 Lista rozmieszczonych eksponatów</w:t>
+        </w:r>
+        <w:r>
+          <w:rPr>
+            <w:noProof/>
+            <w:webHidden/>
+          </w:rPr>
+          <w:tab/>
+        </w:r>
+        <w:r>
+          <w:rPr>
+            <w:noProof/>
+            <w:webHidden/>
+          </w:rPr>
+          <w:fldChar w:fldCharType="begin"/>
+        </w:r>
+        <w:r>
+          <w:rPr>
+            <w:noProof/>
+            <w:webHidden/>
+          </w:rPr>
+          <w:instrText xml:space="preserve"> PAGEREF _Toc30023278 \h </w:instrText>
+        </w:r>
+        <w:r>
+          <w:rPr>
+            <w:noProof/>
+            <w:webHidden/>
+          </w:rPr>
+        </w:r>
+        <w:r>
+          <w:rPr>
+            <w:noProof/>
+            <w:webHidden/>
+          </w:rPr>
+          <w:fldChar w:fldCharType="separate"/>
+        </w:r>
+        <w:r>
+          <w:rPr>
+            <w:noProof/>
+            <w:webHidden/>
+          </w:rPr>
+          <w:t>57</w:t>
+        </w:r>
+        <w:r>
+          <w:rPr>
+            <w:noProof/>
+            <w:webHidden/>
+          </w:rPr>
+          <w:fldChar w:fldCharType="end"/>
+        </w:r>
+      </w:hyperlink>
+    </w:p>
+    <w:p>
+      <w:pPr>
+        <w:pStyle w:val="Spisilustracji"/>
+        <w:tabs>
+          <w:tab w:val="right" w:leader="dot" w:pos="9062"/>
+        </w:tabs>
+        <w:rPr>
+          <w:noProof/>
+          <w:sz w:val="22"/>
+          <w:szCs w:val="22"/>
+          <w:lang w:eastAsia="pl-PL"/>
+        </w:rPr>
+      </w:pPr>
+      <w:hyperlink w:anchor="_Toc30023279" w:history="1">
+        <w:r>
+          <w:rPr>
+            <w:rStyle w:val="Hipercze"/>
+            <w:noProof/>
+          </w:rPr>
           <w:t>Dokument 5 Formularz do raportu</w:t>
         </w:r>
         <w:r>
@@ -18983,7 +20645,7 @@
             <w:noProof/>
             <w:webHidden/>
           </w:rPr>
-          <w:instrText xml:space="preserve"> PAGEREF _Toc30020212 \h </w:instrText>
+          <w:instrText xml:space="preserve"> PAGEREF _Toc30023279 \h </w:instrText>
         </w:r>
         <w:r>
           <w:rPr>
@@ -19020,8 +20682,8 @@
       </w:r>
     </w:p>
     <w:sectPr>
-      <w:headerReference w:type="default" r:id="rId55"/>
-      <w:footerReference w:type="default" r:id="rId56"/>
+      <w:headerReference w:type="default" r:id="rId56"/>
+      <w:footerReference w:type="default" r:id="rId57"/>
       <w:pgSz w:w="11906" w:h="16838"/>
       <w:pgMar w:top="1417" w:right="1417" w:bottom="1417" w:left="1417" w:header="708" w:footer="708" w:gutter="0"/>
       <w:cols w:space="708"/>
@@ -22682,7 +24344,7 @@
 </file>
 
 <file path=customXml/itemProps1.xml><?xml version="1.0" encoding="utf-8"?>
-<ds:datastoreItem xmlns:ds="http://schemas.openxmlformats.org/officeDocument/2006/customXml" ds:itemID="{7357E171-695F-4E54-979D-75365A3E35EE}">
+<ds:datastoreItem xmlns:ds="http://schemas.openxmlformats.org/officeDocument/2006/customXml" ds:itemID="{D55005C9-1A5B-44D3-96EB-2CB3BD79CB2F}">
   <ds:schemaRefs>
     <ds:schemaRef ds:uri="http://schemas.openxmlformats.org/officeDocument/2006/bibliography"/>
   </ds:schemaRefs>

--- a/ProjektWersjaZEkranami.docx
+++ b/ProjektWersjaZEkranami.docx
@@ -203,6 +203,8 @@
           <w:szCs w:val="40"/>
         </w:rPr>
       </w:pPr>
+      <w:bookmarkStart w:id="0" w:name="_GoBack"/>
+      <w:bookmarkEnd w:id="0"/>
     </w:p>
     <w:sdt>
       <w:sdtPr>
@@ -256,131 +258,13 @@
           <w:r>
             <w:fldChar w:fldCharType="separate"/>
           </w:r>
-          <w:bookmarkStart w:id="0" w:name="_GoBack"/>
-          <w:bookmarkEnd w:id="0"/>
-          <w:r>
-            <w:rPr>
-              <w:rStyle w:val="Hipercze"/>
-              <w:noProof/>
-            </w:rPr>
-            <w:fldChar w:fldCharType="begin"/>
-          </w:r>
-          <w:r>
-            <w:rPr>
-              <w:rStyle w:val="Hipercze"/>
-              <w:noProof/>
-            </w:rPr>
-            <w:instrText xml:space="preserve"> </w:instrText>
-          </w:r>
-          <w:r>
-            <w:rPr>
-              <w:noProof/>
-            </w:rPr>
-            <w:instrText>HYPERLINK \l "_Toc30023280"</w:instrText>
-          </w:r>
-          <w:r>
-            <w:rPr>
-              <w:rStyle w:val="Hipercze"/>
-              <w:noProof/>
-            </w:rPr>
-            <w:instrText xml:space="preserve"> </w:instrText>
-          </w:r>
-          <w:r>
-            <w:rPr>
-              <w:rStyle w:val="Hipercze"/>
-              <w:noProof/>
-            </w:rPr>
-          </w:r>
-          <w:r>
-            <w:rPr>
-              <w:rStyle w:val="Hipercze"/>
-              <w:noProof/>
-            </w:rPr>
-            <w:fldChar w:fldCharType="separate"/>
-          </w:r>
-          <w:r>
-            <w:rPr>
-              <w:rStyle w:val="Hipercze"/>
-              <w:noProof/>
-            </w:rPr>
-            <w:t>1.Opis Organizacji</w:t>
-          </w:r>
-          <w:r>
-            <w:rPr>
-              <w:noProof/>
-              <w:webHidden/>
-            </w:rPr>
-            <w:tab/>
-          </w:r>
-          <w:r>
-            <w:rPr>
-              <w:noProof/>
-              <w:webHidden/>
-            </w:rPr>
-            <w:fldChar w:fldCharType="begin"/>
-          </w:r>
-          <w:r>
-            <w:rPr>
-              <w:noProof/>
-              <w:webHidden/>
-            </w:rPr>
-            <w:instrText xml:space="preserve"> PAGEREF _Toc30023280 \h </w:instrText>
-          </w:r>
-          <w:r>
-            <w:rPr>
-              <w:noProof/>
-              <w:webHidden/>
-            </w:rPr>
-          </w:r>
-          <w:r>
-            <w:rPr>
-              <w:noProof/>
-              <w:webHidden/>
-            </w:rPr>
-            <w:fldChar w:fldCharType="separate"/>
-          </w:r>
-          <w:r>
-            <w:rPr>
-              <w:noProof/>
-              <w:webHidden/>
-            </w:rPr>
-            <w:t>3</w:t>
-          </w:r>
-          <w:r>
-            <w:rPr>
-              <w:noProof/>
-              <w:webHidden/>
-            </w:rPr>
-            <w:fldChar w:fldCharType="end"/>
-          </w:r>
-          <w:r>
-            <w:rPr>
-              <w:rStyle w:val="Hipercze"/>
-              <w:noProof/>
-            </w:rPr>
-            <w:fldChar w:fldCharType="end"/>
-          </w:r>
-        </w:p>
-        <w:p>
-          <w:pPr>
-            <w:pStyle w:val="Spistreci1"/>
-            <w:tabs>
-              <w:tab w:val="right" w:leader="dot" w:pos="9062"/>
-            </w:tabs>
-            <w:rPr>
-              <w:noProof/>
-              <w:sz w:val="22"/>
-              <w:szCs w:val="22"/>
-              <w:lang w:eastAsia="pl-PL"/>
-            </w:rPr>
-          </w:pPr>
-          <w:hyperlink w:anchor="_Toc30023281" w:history="1">
+          <w:hyperlink w:anchor="_Toc30023424" w:history="1">
             <w:r>
               <w:rPr>
                 <w:rStyle w:val="Hipercze"/>
                 <w:noProof/>
               </w:rPr>
-              <w:t>2. Biznesowy DPU</w:t>
+              <w:t>1.Opis Organizacji</w:t>
             </w:r>
             <w:r>
               <w:rPr>
@@ -401,7 +285,7 @@
                 <w:noProof/>
                 <w:webHidden/>
               </w:rPr>
-              <w:instrText xml:space="preserve"> PAGEREF _Toc30023281 \h </w:instrText>
+              <w:instrText xml:space="preserve"> PAGEREF _Toc30023424 \h </w:instrText>
             </w:r>
             <w:r>
               <w:rPr>
@@ -421,7 +305,7 @@
                 <w:noProof/>
                 <w:webHidden/>
               </w:rPr>
-              <w:t>5</w:t>
+              <w:t>3</w:t>
             </w:r>
             <w:r>
               <w:rPr>
@@ -445,13 +329,13 @@
               <w:lang w:eastAsia="pl-PL"/>
             </w:rPr>
           </w:pPr>
-          <w:hyperlink w:anchor="_Toc30023282" w:history="1">
+          <w:hyperlink w:anchor="_Toc30023425" w:history="1">
             <w:r>
               <w:rPr>
                 <w:rStyle w:val="Hipercze"/>
                 <w:noProof/>
               </w:rPr>
-              <w:t>3.Słownik</w:t>
+              <w:t>2. Biznesowy DPU</w:t>
             </w:r>
             <w:r>
               <w:rPr>
@@ -472,7 +356,7 @@
                 <w:noProof/>
                 <w:webHidden/>
               </w:rPr>
-              <w:instrText xml:space="preserve"> PAGEREF _Toc30023282 \h </w:instrText>
+              <w:instrText xml:space="preserve"> PAGEREF _Toc30023425 \h </w:instrText>
             </w:r>
             <w:r>
               <w:rPr>
@@ -492,7 +376,7 @@
                 <w:noProof/>
                 <w:webHidden/>
               </w:rPr>
-              <w:t>6</w:t>
+              <w:t>5</w:t>
             </w:r>
             <w:r>
               <w:rPr>
@@ -516,12 +400,83 @@
               <w:lang w:eastAsia="pl-PL"/>
             </w:rPr>
           </w:pPr>
-          <w:hyperlink w:anchor="_Toc30023283" w:history="1">
+          <w:hyperlink w:anchor="_Toc30023426" w:history="1">
             <w:r>
               <w:rPr>
                 <w:rStyle w:val="Hipercze"/>
                 <w:noProof/>
               </w:rPr>
+              <w:t>3.Słownik</w:t>
+            </w:r>
+            <w:r>
+              <w:rPr>
+                <w:noProof/>
+                <w:webHidden/>
+              </w:rPr>
+              <w:tab/>
+            </w:r>
+            <w:r>
+              <w:rPr>
+                <w:noProof/>
+                <w:webHidden/>
+              </w:rPr>
+              <w:fldChar w:fldCharType="begin"/>
+            </w:r>
+            <w:r>
+              <w:rPr>
+                <w:noProof/>
+                <w:webHidden/>
+              </w:rPr>
+              <w:instrText xml:space="preserve"> PAGEREF _Toc30023426 \h </w:instrText>
+            </w:r>
+            <w:r>
+              <w:rPr>
+                <w:noProof/>
+                <w:webHidden/>
+              </w:rPr>
+            </w:r>
+            <w:r>
+              <w:rPr>
+                <w:noProof/>
+                <w:webHidden/>
+              </w:rPr>
+              <w:fldChar w:fldCharType="separate"/>
+            </w:r>
+            <w:r>
+              <w:rPr>
+                <w:noProof/>
+                <w:webHidden/>
+              </w:rPr>
+              <w:t>6</w:t>
+            </w:r>
+            <w:r>
+              <w:rPr>
+                <w:noProof/>
+                <w:webHidden/>
+              </w:rPr>
+              <w:fldChar w:fldCharType="end"/>
+            </w:r>
+          </w:hyperlink>
+        </w:p>
+        <w:p>
+          <w:pPr>
+            <w:pStyle w:val="Spistreci1"/>
+            <w:tabs>
+              <w:tab w:val="right" w:leader="dot" w:pos="9062"/>
+            </w:tabs>
+            <w:rPr>
+              <w:noProof/>
+              <w:sz w:val="22"/>
+              <w:szCs w:val="22"/>
+              <w:lang w:eastAsia="pl-PL"/>
+            </w:rPr>
+          </w:pPr>
+          <w:hyperlink w:anchor="_Toc30023427" w:history="1">
+            <w:r>
+              <w:rPr>
+                <w:rStyle w:val="Hipercze"/>
+                <w:noProof/>
+              </w:rPr>
               <w:t>4.Projekt interfejsu</w:t>
             </w:r>
             <w:r>
@@ -543,7 +498,7 @@
                 <w:noProof/>
                 <w:webHidden/>
               </w:rPr>
-              <w:instrText xml:space="preserve"> PAGEREF _Toc30023283 \h </w:instrText>
+              <w:instrText xml:space="preserve"> PAGEREF _Toc30023427 \h </w:instrText>
             </w:r>
             <w:r>
               <w:rPr>
@@ -587,7 +542,7 @@
               <w:lang w:eastAsia="pl-PL"/>
             </w:rPr>
           </w:pPr>
-          <w:hyperlink w:anchor="_Toc30023284" w:history="1">
+          <w:hyperlink w:anchor="_Toc30023428" w:history="1">
             <w:r>
               <w:rPr>
                 <w:rStyle w:val="Hipercze"/>
@@ -614,7 +569,7 @@
                 <w:noProof/>
                 <w:webHidden/>
               </w:rPr>
-              <w:instrText xml:space="preserve"> PAGEREF _Toc30023284 \h </w:instrText>
+              <w:instrText xml:space="preserve"> PAGEREF _Toc30023428 \h </w:instrText>
             </w:r>
             <w:r>
               <w:rPr>
@@ -658,7 +613,7 @@
               <w:lang w:eastAsia="pl-PL"/>
             </w:rPr>
           </w:pPr>
-          <w:hyperlink w:anchor="_Toc30023285" w:history="1">
+          <w:hyperlink w:anchor="_Toc30023429" w:history="1">
             <w:r>
               <w:rPr>
                 <w:rStyle w:val="Hipercze"/>
@@ -685,7 +640,7 @@
                 <w:noProof/>
                 <w:webHidden/>
               </w:rPr>
-              <w:instrText xml:space="preserve"> PAGEREF _Toc30023285 \h </w:instrText>
+              <w:instrText xml:space="preserve"> PAGEREF _Toc30023429 \h </w:instrText>
             </w:r>
             <w:r>
               <w:rPr>
@@ -729,7 +684,7 @@
               <w:lang w:eastAsia="pl-PL"/>
             </w:rPr>
           </w:pPr>
-          <w:hyperlink w:anchor="_Toc30023286" w:history="1">
+          <w:hyperlink w:anchor="_Toc30023430" w:history="1">
             <w:r>
               <w:rPr>
                 <w:rStyle w:val="Hipercze"/>
@@ -756,7 +711,7 @@
                 <w:noProof/>
                 <w:webHidden/>
               </w:rPr>
-              <w:instrText xml:space="preserve"> PAGEREF _Toc30023286 \h </w:instrText>
+              <w:instrText xml:space="preserve"> PAGEREF _Toc30023430 \h </w:instrText>
             </w:r>
             <w:r>
               <w:rPr>
@@ -800,7 +755,7 @@
               <w:lang w:eastAsia="pl-PL"/>
             </w:rPr>
           </w:pPr>
-          <w:hyperlink w:anchor="_Toc30023287" w:history="1">
+          <w:hyperlink w:anchor="_Toc30023431" w:history="1">
             <w:r>
               <w:rPr>
                 <w:rStyle w:val="Hipercze"/>
@@ -827,7 +782,7 @@
                 <w:noProof/>
                 <w:webHidden/>
               </w:rPr>
-              <w:instrText xml:space="preserve"> PAGEREF _Toc30023287 \h </w:instrText>
+              <w:instrText xml:space="preserve"> PAGEREF _Toc30023431 \h </w:instrText>
             </w:r>
             <w:r>
               <w:rPr>
@@ -871,7 +826,7 @@
               <w:lang w:eastAsia="pl-PL"/>
             </w:rPr>
           </w:pPr>
-          <w:hyperlink w:anchor="_Toc30023288" w:history="1">
+          <w:hyperlink w:anchor="_Toc30023432" w:history="1">
             <w:r>
               <w:rPr>
                 <w:rStyle w:val="Hipercze"/>
@@ -898,7 +853,7 @@
                 <w:noProof/>
                 <w:webHidden/>
               </w:rPr>
-              <w:instrText xml:space="preserve"> PAGEREF _Toc30023288 \h </w:instrText>
+              <w:instrText xml:space="preserve"> PAGEREF _Toc30023432 \h </w:instrText>
             </w:r>
             <w:r>
               <w:rPr>
@@ -942,7 +897,7 @@
               <w:lang w:eastAsia="pl-PL"/>
             </w:rPr>
           </w:pPr>
-          <w:hyperlink w:anchor="_Toc30023289" w:history="1">
+          <w:hyperlink w:anchor="_Toc30023433" w:history="1">
             <w:r>
               <w:rPr>
                 <w:rStyle w:val="Hipercze"/>
@@ -969,7 +924,7 @@
                 <w:noProof/>
                 <w:webHidden/>
               </w:rPr>
-              <w:instrText xml:space="preserve"> PAGEREF _Toc30023289 \h </w:instrText>
+              <w:instrText xml:space="preserve"> PAGEREF _Toc30023433 \h </w:instrText>
             </w:r>
             <w:r>
               <w:rPr>
@@ -1013,7 +968,7 @@
               <w:lang w:eastAsia="pl-PL"/>
             </w:rPr>
           </w:pPr>
-          <w:hyperlink w:anchor="_Toc30023290" w:history="1">
+          <w:hyperlink w:anchor="_Toc30023434" w:history="1">
             <w:r>
               <w:rPr>
                 <w:rStyle w:val="Hipercze"/>
@@ -1040,7 +995,7 @@
                 <w:noProof/>
                 <w:webHidden/>
               </w:rPr>
-              <w:instrText xml:space="preserve"> PAGEREF _Toc30023290 \h </w:instrText>
+              <w:instrText xml:space="preserve"> PAGEREF _Toc30023434 \h </w:instrText>
             </w:r>
             <w:r>
               <w:rPr>
@@ -1084,7 +1039,7 @@
               <w:lang w:eastAsia="pl-PL"/>
             </w:rPr>
           </w:pPr>
-          <w:hyperlink w:anchor="_Toc30023291" w:history="1">
+          <w:hyperlink w:anchor="_Toc30023435" w:history="1">
             <w:r>
               <w:rPr>
                 <w:rStyle w:val="Hipercze"/>
@@ -1111,7 +1066,7 @@
                 <w:noProof/>
                 <w:webHidden/>
               </w:rPr>
-              <w:instrText xml:space="preserve"> PAGEREF _Toc30023291 \h </w:instrText>
+              <w:instrText xml:space="preserve"> PAGEREF _Toc30023435 \h </w:instrText>
             </w:r>
             <w:r>
               <w:rPr>
@@ -1155,7 +1110,7 @@
               <w:lang w:eastAsia="pl-PL"/>
             </w:rPr>
           </w:pPr>
-          <w:hyperlink w:anchor="_Toc30023292" w:history="1">
+          <w:hyperlink w:anchor="_Toc30023436" w:history="1">
             <w:r>
               <w:rPr>
                 <w:rStyle w:val="Hipercze"/>
@@ -1182,7 +1137,7 @@
                 <w:noProof/>
                 <w:webHidden/>
               </w:rPr>
-              <w:instrText xml:space="preserve"> PAGEREF _Toc30023292 \h </w:instrText>
+              <w:instrText xml:space="preserve"> PAGEREF _Toc30023436 \h </w:instrText>
             </w:r>
             <w:r>
               <w:rPr>
@@ -1226,7 +1181,7 @@
               <w:lang w:eastAsia="pl-PL"/>
             </w:rPr>
           </w:pPr>
-          <w:hyperlink w:anchor="_Toc30023293" w:history="1">
+          <w:hyperlink w:anchor="_Toc30023437" w:history="1">
             <w:r>
               <w:rPr>
                 <w:rStyle w:val="Hipercze"/>
@@ -1253,7 +1208,7 @@
                 <w:noProof/>
                 <w:webHidden/>
               </w:rPr>
-              <w:instrText xml:space="preserve"> PAGEREF _Toc30023293 \h </w:instrText>
+              <w:instrText xml:space="preserve"> PAGEREF _Toc30023437 \h </w:instrText>
             </w:r>
             <w:r>
               <w:rPr>
@@ -1297,7 +1252,7 @@
               <w:lang w:eastAsia="pl-PL"/>
             </w:rPr>
           </w:pPr>
-          <w:hyperlink w:anchor="_Toc30023294" w:history="1">
+          <w:hyperlink w:anchor="_Toc30023438" w:history="1">
             <w:r>
               <w:rPr>
                 <w:rStyle w:val="Hipercze"/>
@@ -1324,7 +1279,7 @@
                 <w:noProof/>
                 <w:webHidden/>
               </w:rPr>
-              <w:instrText xml:space="preserve"> PAGEREF _Toc30023294 \h </w:instrText>
+              <w:instrText xml:space="preserve"> PAGEREF _Toc30023438 \h </w:instrText>
             </w:r>
             <w:r>
               <w:rPr>
@@ -1368,7 +1323,7 @@
               <w:lang w:eastAsia="pl-PL"/>
             </w:rPr>
           </w:pPr>
-          <w:hyperlink w:anchor="_Toc30023295" w:history="1">
+          <w:hyperlink w:anchor="_Toc30023439" w:history="1">
             <w:r>
               <w:rPr>
                 <w:rStyle w:val="Hipercze"/>
@@ -1395,7 +1350,7 @@
                 <w:noProof/>
                 <w:webHidden/>
               </w:rPr>
-              <w:instrText xml:space="preserve"> PAGEREF _Toc30023295 \h </w:instrText>
+              <w:instrText xml:space="preserve"> PAGEREF _Toc30023439 \h </w:instrText>
             </w:r>
             <w:r>
               <w:rPr>
@@ -1439,7 +1394,7 @@
               <w:lang w:eastAsia="pl-PL"/>
             </w:rPr>
           </w:pPr>
-          <w:hyperlink w:anchor="_Toc30023296" w:history="1">
+          <w:hyperlink w:anchor="_Toc30023440" w:history="1">
             <w:r>
               <w:rPr>
                 <w:rStyle w:val="Hipercze"/>
@@ -1466,7 +1421,7 @@
                 <w:noProof/>
                 <w:webHidden/>
               </w:rPr>
-              <w:instrText xml:space="preserve"> PAGEREF _Toc30023296 \h </w:instrText>
+              <w:instrText xml:space="preserve"> PAGEREF _Toc30023440 \h </w:instrText>
             </w:r>
             <w:r>
               <w:rPr>
@@ -1510,7 +1465,7 @@
               <w:lang w:eastAsia="pl-PL"/>
             </w:rPr>
           </w:pPr>
-          <w:hyperlink w:anchor="_Toc30023297" w:history="1">
+          <w:hyperlink w:anchor="_Toc30023441" w:history="1">
             <w:r>
               <w:rPr>
                 <w:rStyle w:val="Hipercze"/>
@@ -1537,7 +1492,7 @@
                 <w:noProof/>
                 <w:webHidden/>
               </w:rPr>
-              <w:instrText xml:space="preserve"> PAGEREF _Toc30023297 \h </w:instrText>
+              <w:instrText xml:space="preserve"> PAGEREF _Toc30023441 \h </w:instrText>
             </w:r>
             <w:r>
               <w:rPr>
@@ -1581,7 +1536,7 @@
               <w:lang w:eastAsia="pl-PL"/>
             </w:rPr>
           </w:pPr>
-          <w:hyperlink w:anchor="_Toc30023298" w:history="1">
+          <w:hyperlink w:anchor="_Toc30023442" w:history="1">
             <w:r>
               <w:rPr>
                 <w:rStyle w:val="Hipercze"/>
@@ -1608,7 +1563,7 @@
                 <w:noProof/>
                 <w:webHidden/>
               </w:rPr>
-              <w:instrText xml:space="preserve"> PAGEREF _Toc30023298 \h </w:instrText>
+              <w:instrText xml:space="preserve"> PAGEREF _Toc30023442 \h </w:instrText>
             </w:r>
             <w:r>
               <w:rPr>
@@ -1652,7 +1607,7 @@
               <w:lang w:eastAsia="pl-PL"/>
             </w:rPr>
           </w:pPr>
-          <w:hyperlink w:anchor="_Toc30023299" w:history="1">
+          <w:hyperlink w:anchor="_Toc30023443" w:history="1">
             <w:r>
               <w:rPr>
                 <w:rStyle w:val="Hipercze"/>
@@ -1679,7 +1634,7 @@
                 <w:noProof/>
                 <w:webHidden/>
               </w:rPr>
-              <w:instrText xml:space="preserve"> PAGEREF _Toc30023299 \h </w:instrText>
+              <w:instrText xml:space="preserve"> PAGEREF _Toc30023443 \h </w:instrText>
             </w:r>
             <w:r>
               <w:rPr>
@@ -1723,7 +1678,7 @@
               <w:lang w:eastAsia="pl-PL"/>
             </w:rPr>
           </w:pPr>
-          <w:hyperlink w:anchor="_Toc30023300" w:history="1">
+          <w:hyperlink w:anchor="_Toc30023444" w:history="1">
             <w:r>
               <w:rPr>
                 <w:rStyle w:val="Hipercze"/>
@@ -1750,7 +1705,7 @@
                 <w:noProof/>
                 <w:webHidden/>
               </w:rPr>
-              <w:instrText xml:space="preserve"> PAGEREF _Toc30023300 \h </w:instrText>
+              <w:instrText xml:space="preserve"> PAGEREF _Toc30023444 \h </w:instrText>
             </w:r>
             <w:r>
               <w:rPr>
@@ -1794,7 +1749,7 @@
               <w:lang w:eastAsia="pl-PL"/>
             </w:rPr>
           </w:pPr>
-          <w:hyperlink w:anchor="_Toc30023301" w:history="1">
+          <w:hyperlink w:anchor="_Toc30023445" w:history="1">
             <w:r>
               <w:rPr>
                 <w:rStyle w:val="Hipercze"/>
@@ -1821,7 +1776,7 @@
                 <w:noProof/>
                 <w:webHidden/>
               </w:rPr>
-              <w:instrText xml:space="preserve"> PAGEREF _Toc30023301 \h </w:instrText>
+              <w:instrText xml:space="preserve"> PAGEREF _Toc30023445 \h </w:instrText>
             </w:r>
             <w:r>
               <w:rPr>
@@ -1865,7 +1820,7 @@
               <w:lang w:eastAsia="pl-PL"/>
             </w:rPr>
           </w:pPr>
-          <w:hyperlink w:anchor="_Toc30023302" w:history="1">
+          <w:hyperlink w:anchor="_Toc30023446" w:history="1">
             <w:r>
               <w:rPr>
                 <w:rStyle w:val="Hipercze"/>
@@ -1892,7 +1847,7 @@
                 <w:noProof/>
                 <w:webHidden/>
               </w:rPr>
-              <w:instrText xml:space="preserve"> PAGEREF _Toc30023302 \h </w:instrText>
+              <w:instrText xml:space="preserve"> PAGEREF _Toc30023446 \h </w:instrText>
             </w:r>
             <w:r>
               <w:rPr>
@@ -1936,7 +1891,7 @@
               <w:lang w:eastAsia="pl-PL"/>
             </w:rPr>
           </w:pPr>
-          <w:hyperlink w:anchor="_Toc30023303" w:history="1">
+          <w:hyperlink w:anchor="_Toc30023447" w:history="1">
             <w:r>
               <w:rPr>
                 <w:rStyle w:val="Hipercze"/>
@@ -1963,7 +1918,7 @@
                 <w:noProof/>
                 <w:webHidden/>
               </w:rPr>
-              <w:instrText xml:space="preserve"> PAGEREF _Toc30023303 \h </w:instrText>
+              <w:instrText xml:space="preserve"> PAGEREF _Toc30023447 \h </w:instrText>
             </w:r>
             <w:r>
               <w:rPr>
@@ -2007,7 +1962,7 @@
               <w:lang w:eastAsia="pl-PL"/>
             </w:rPr>
           </w:pPr>
-          <w:hyperlink w:anchor="_Toc30023304" w:history="1">
+          <w:hyperlink w:anchor="_Toc30023448" w:history="1">
             <w:r>
               <w:rPr>
                 <w:rStyle w:val="Hipercze"/>
@@ -2034,7 +1989,7 @@
                 <w:noProof/>
                 <w:webHidden/>
               </w:rPr>
-              <w:instrText xml:space="preserve"> PAGEREF _Toc30023304 \h </w:instrText>
+              <w:instrText xml:space="preserve"> PAGEREF _Toc30023448 \h </w:instrText>
             </w:r>
             <w:r>
               <w:rPr>
@@ -2078,7 +2033,7 @@
               <w:lang w:eastAsia="pl-PL"/>
             </w:rPr>
           </w:pPr>
-          <w:hyperlink w:anchor="_Toc30023305" w:history="1">
+          <w:hyperlink w:anchor="_Toc30023449" w:history="1">
             <w:r>
               <w:rPr>
                 <w:rStyle w:val="Hipercze"/>
@@ -2105,7 +2060,7 @@
                 <w:noProof/>
                 <w:webHidden/>
               </w:rPr>
-              <w:instrText xml:space="preserve"> PAGEREF _Toc30023305 \h </w:instrText>
+              <w:instrText xml:space="preserve"> PAGEREF _Toc30023449 \h </w:instrText>
             </w:r>
             <w:r>
               <w:rPr>
@@ -2149,7 +2104,7 @@
               <w:lang w:eastAsia="pl-PL"/>
             </w:rPr>
           </w:pPr>
-          <w:hyperlink w:anchor="_Toc30023306" w:history="1">
+          <w:hyperlink w:anchor="_Toc30023450" w:history="1">
             <w:r>
               <w:rPr>
                 <w:rStyle w:val="Hipercze"/>
@@ -2176,7 +2131,7 @@
                 <w:noProof/>
                 <w:webHidden/>
               </w:rPr>
-              <w:instrText xml:space="preserve"> PAGEREF _Toc30023306 \h </w:instrText>
+              <w:instrText xml:space="preserve"> PAGEREF _Toc30023450 \h </w:instrText>
             </w:r>
             <w:r>
               <w:rPr>
@@ -2220,7 +2175,7 @@
               <w:lang w:eastAsia="pl-PL"/>
             </w:rPr>
           </w:pPr>
-          <w:hyperlink w:anchor="_Toc30023307" w:history="1">
+          <w:hyperlink w:anchor="_Toc30023451" w:history="1">
             <w:r>
               <w:rPr>
                 <w:rStyle w:val="Hipercze"/>
@@ -2247,7 +2202,7 @@
                 <w:noProof/>
                 <w:webHidden/>
               </w:rPr>
-              <w:instrText xml:space="preserve"> PAGEREF _Toc30023307 \h </w:instrText>
+              <w:instrText xml:space="preserve"> PAGEREF _Toc30023451 \h </w:instrText>
             </w:r>
             <w:r>
               <w:rPr>
@@ -2291,7 +2246,7 @@
               <w:lang w:eastAsia="pl-PL"/>
             </w:rPr>
           </w:pPr>
-          <w:hyperlink w:anchor="_Toc30023308" w:history="1">
+          <w:hyperlink w:anchor="_Toc30023452" w:history="1">
             <w:r>
               <w:rPr>
                 <w:rStyle w:val="Hipercze"/>
@@ -2318,7 +2273,7 @@
                 <w:noProof/>
                 <w:webHidden/>
               </w:rPr>
-              <w:instrText xml:space="preserve"> PAGEREF _Toc30023308 \h </w:instrText>
+              <w:instrText xml:space="preserve"> PAGEREF _Toc30023452 \h </w:instrText>
             </w:r>
             <w:r>
               <w:rPr>
@@ -2362,7 +2317,7 @@
               <w:lang w:eastAsia="pl-PL"/>
             </w:rPr>
           </w:pPr>
-          <w:hyperlink w:anchor="_Toc30023309" w:history="1">
+          <w:hyperlink w:anchor="_Toc30023453" w:history="1">
             <w:r>
               <w:rPr>
                 <w:rStyle w:val="Hipercze"/>
@@ -2389,7 +2344,7 @@
                 <w:noProof/>
                 <w:webHidden/>
               </w:rPr>
-              <w:instrText xml:space="preserve"> PAGEREF _Toc30023309 \h </w:instrText>
+              <w:instrText xml:space="preserve"> PAGEREF _Toc30023453 \h </w:instrText>
             </w:r>
             <w:r>
               <w:rPr>
@@ -2409,7 +2364,7 @@
                 <w:noProof/>
                 <w:webHidden/>
               </w:rPr>
-              <w:t>61</w:t>
+              <w:t>62</w:t>
             </w:r>
             <w:r>
               <w:rPr>
@@ -2433,7 +2388,7 @@
               <w:lang w:eastAsia="pl-PL"/>
             </w:rPr>
           </w:pPr>
-          <w:hyperlink w:anchor="_Toc30023310" w:history="1">
+          <w:hyperlink w:anchor="_Toc30023454" w:history="1">
             <w:r>
               <w:rPr>
                 <w:rStyle w:val="Hipercze"/>
@@ -2460,7 +2415,7 @@
                 <w:noProof/>
                 <w:webHidden/>
               </w:rPr>
-              <w:instrText xml:space="preserve"> PAGEREF _Toc30023310 \h </w:instrText>
+              <w:instrText xml:space="preserve"> PAGEREF _Toc30023454 \h </w:instrText>
             </w:r>
             <w:r>
               <w:rPr>
@@ -2504,7 +2459,7 @@
               <w:lang w:eastAsia="pl-PL"/>
             </w:rPr>
           </w:pPr>
-          <w:hyperlink w:anchor="_Toc30023311" w:history="1">
+          <w:hyperlink w:anchor="_Toc30023455" w:history="1">
             <w:r>
               <w:rPr>
                 <w:rStyle w:val="Hipercze"/>
@@ -2531,7 +2486,7 @@
                 <w:noProof/>
                 <w:webHidden/>
               </w:rPr>
-              <w:instrText xml:space="preserve"> PAGEREF _Toc30023311 \h </w:instrText>
+              <w:instrText xml:space="preserve"> PAGEREF _Toc30023455 \h </w:instrText>
             </w:r>
             <w:r>
               <w:rPr>
@@ -2551,7 +2506,7 @@
                 <w:noProof/>
                 <w:webHidden/>
               </w:rPr>
-              <w:t>62</w:t>
+              <w:t>63</w:t>
             </w:r>
             <w:r>
               <w:rPr>
@@ -2575,7 +2530,7 @@
               <w:lang w:eastAsia="pl-PL"/>
             </w:rPr>
           </w:pPr>
-          <w:hyperlink w:anchor="_Toc30023312" w:history="1">
+          <w:hyperlink w:anchor="_Toc30023456" w:history="1">
             <w:r>
               <w:rPr>
                 <w:rStyle w:val="Hipercze"/>
@@ -2602,7 +2557,7 @@
                 <w:noProof/>
                 <w:webHidden/>
               </w:rPr>
-              <w:instrText xml:space="preserve"> PAGEREF _Toc30023312 \h </w:instrText>
+              <w:instrText xml:space="preserve"> PAGEREF _Toc30023456 \h </w:instrText>
             </w:r>
             <w:r>
               <w:rPr>
@@ -2622,7 +2577,7 @@
                 <w:noProof/>
                 <w:webHidden/>
               </w:rPr>
-              <w:t>62</w:t>
+              <w:t>63</w:t>
             </w:r>
             <w:r>
               <w:rPr>
@@ -2657,7 +2612,7 @@
         <w:pStyle w:val="Nagwek1"/>
         <w:jc w:val="both"/>
       </w:pPr>
-      <w:bookmarkStart w:id="1" w:name="_Toc30023280"/>
+      <w:bookmarkStart w:id="1" w:name="_Toc30023424"/>
       <w:r>
         <w:t>1.Opis Organizacji</w:t>
       </w:r>
@@ -3371,7 +3326,7 @@
         <w:pStyle w:val="Nagwek1"/>
         <w:jc w:val="both"/>
       </w:pPr>
-      <w:bookmarkStart w:id="3" w:name="_Toc30023281"/>
+      <w:bookmarkStart w:id="3" w:name="_Toc30023425"/>
       <w:r>
         <w:t>2. Biznesowy DPU</w:t>
       </w:r>
@@ -3383,31 +3338,18 @@
         <w:keepNext/>
         <w:jc w:val="both"/>
       </w:pPr>
-      <w:bookmarkStart w:id="4" w:name="_Toc30023224"/>
+      <w:bookmarkStart w:id="4" w:name="_Toc30023367"/>
       <w:r>
         <w:t xml:space="preserve">Rysunek </w:t>
       </w:r>
-      <w:r>
-        <w:fldChar w:fldCharType="begin"/>
-      </w:r>
-      <w:r>
-        <w:instrText xml:space="preserve"> SEQ Rysunek \* ARABIC </w:instrText>
-      </w:r>
-      <w:r>
-        <w:fldChar w:fldCharType="separate"/>
-      </w:r>
-      <w:r>
-        <w:rPr>
-          <w:noProof/>
-        </w:rPr>
-        <w:t>1</w:t>
-      </w:r>
-      <w:r>
-        <w:rPr>
-          <w:noProof/>
-        </w:rPr>
-        <w:fldChar w:fldCharType="end"/>
-      </w:r>
+      <w:fldSimple w:instr=" SEQ Rysunek \* ARABIC ">
+        <w:r>
+          <w:rPr>
+            <w:noProof/>
+          </w:rPr>
+          <w:t>1</w:t>
+        </w:r>
+      </w:fldSimple>
       <w:r>
         <w:t xml:space="preserve"> Biznesowy DPU</w:t>
       </w:r>
@@ -3762,7 +3704,7 @@
         <w:pStyle w:val="Nagwek1"/>
         <w:jc w:val="both"/>
       </w:pPr>
-      <w:bookmarkStart w:id="5" w:name="_Toc30023282"/>
+      <w:bookmarkStart w:id="5" w:name="_Toc30023426"/>
       <w:r>
         <w:t>3.Słownik</w:t>
       </w:r>
@@ -3832,7 +3774,7 @@
         <w:pStyle w:val="Nagwek1"/>
         <w:jc w:val="both"/>
       </w:pPr>
-      <w:bookmarkStart w:id="6" w:name="_Toc30023283"/>
+      <w:bookmarkStart w:id="6" w:name="_Toc30023427"/>
       <w:r>
         <w:lastRenderedPageBreak/>
         <w:t>4.Projekt interfejsu</w:t>
@@ -3844,7 +3786,7 @@
         <w:pStyle w:val="Nagwek2"/>
         <w:jc w:val="both"/>
       </w:pPr>
-      <w:bookmarkStart w:id="7" w:name="_Toc30023284"/>
+      <w:bookmarkStart w:id="7" w:name="_Toc30023428"/>
       <w:r>
         <w:t>4.1.Grupy użytkowników i ich charakterystyka</w:t>
       </w:r>
@@ -4047,7 +3989,7 @@
         <w:pStyle w:val="Nagwek2"/>
         <w:jc w:val="both"/>
       </w:pPr>
-      <w:bookmarkStart w:id="8" w:name="_Toc30023285"/>
+      <w:bookmarkStart w:id="8" w:name="_Toc30023429"/>
       <w:r>
         <w:lastRenderedPageBreak/>
         <w:t>4.2.Zestaw Funkcji</w:t>
@@ -4060,31 +4002,18 @@
         <w:keepNext/>
         <w:jc w:val="both"/>
       </w:pPr>
-      <w:bookmarkStart w:id="9" w:name="_Toc30023225"/>
+      <w:bookmarkStart w:id="9" w:name="_Toc30023368"/>
       <w:r>
         <w:t xml:space="preserve">Rysunek </w:t>
       </w:r>
-      <w:r>
-        <w:fldChar w:fldCharType="begin"/>
-      </w:r>
-      <w:r>
-        <w:instrText xml:space="preserve"> SEQ Rysunek \* ARABIC </w:instrText>
-      </w:r>
-      <w:r>
-        <w:fldChar w:fldCharType="separate"/>
-      </w:r>
-      <w:r>
-        <w:rPr>
-          <w:noProof/>
-        </w:rPr>
-        <w:t>2</w:t>
-      </w:r>
-      <w:r>
-        <w:rPr>
-          <w:noProof/>
-        </w:rPr>
-        <w:fldChar w:fldCharType="end"/>
-      </w:r>
+      <w:fldSimple w:instr=" SEQ Rysunek \* ARABIC ">
+        <w:r>
+          <w:rPr>
+            <w:noProof/>
+          </w:rPr>
+          <w:t>2</w:t>
+        </w:r>
+      </w:fldSimple>
       <w:r>
         <w:t xml:space="preserve"> Diagram FHD</w:t>
       </w:r>
@@ -4153,7 +4082,7 @@
         <w:pStyle w:val="Nagwek2"/>
         <w:jc w:val="both"/>
       </w:pPr>
-      <w:bookmarkStart w:id="10" w:name="_Toc30023286"/>
+      <w:bookmarkStart w:id="10" w:name="_Toc30023430"/>
       <w:r>
         <w:t>4.3.Sytuacje</w:t>
       </w:r>
@@ -4222,7 +4151,7 @@
         <w:pStyle w:val="Nagwek2"/>
         <w:jc w:val="both"/>
       </w:pPr>
-      <w:bookmarkStart w:id="11" w:name="_Toc30023287"/>
+      <w:bookmarkStart w:id="11" w:name="_Toc30023431"/>
       <w:r>
         <w:t>4.4.Scenariusze</w:t>
       </w:r>
@@ -4363,7 +4292,7 @@
         <w:pStyle w:val="Nagwek2"/>
         <w:jc w:val="both"/>
       </w:pPr>
-      <w:bookmarkStart w:id="12" w:name="_Toc30023288"/>
+      <w:bookmarkStart w:id="12" w:name="_Toc30023432"/>
       <w:r>
         <w:t>4.5.Ekrany</w:t>
       </w:r>
@@ -4374,7 +4303,7 @@
         <w:pStyle w:val="Nagwek3"/>
         <w:jc w:val="both"/>
       </w:pPr>
-      <w:bookmarkStart w:id="13" w:name="_Toc30023289"/>
+      <w:bookmarkStart w:id="13" w:name="_Toc30023433"/>
       <w:r>
         <w:t>4.5.1.Lista ekranów</w:t>
       </w:r>
@@ -4536,7 +4465,7 @@
       <w:pPr>
         <w:pStyle w:val="Nagwek3"/>
       </w:pPr>
-      <w:bookmarkStart w:id="14" w:name="_Toc30023290"/>
+      <w:bookmarkStart w:id="14" w:name="_Toc30023434"/>
       <w:r>
         <w:lastRenderedPageBreak/>
         <w:t>4.5.2.Ekrany</w:t>
@@ -4564,31 +4493,18 @@
         <w:keepNext/>
         <w:jc w:val="center"/>
       </w:pPr>
-      <w:bookmarkStart w:id="15" w:name="_Toc30023234"/>
+      <w:bookmarkStart w:id="15" w:name="_Toc30023378"/>
       <w:r>
         <w:t xml:space="preserve">Wireframe </w:t>
       </w:r>
-      <w:r>
-        <w:fldChar w:fldCharType="begin"/>
-      </w:r>
-      <w:r>
-        <w:instrText xml:space="preserve"> SEQ Wireframe \* ARABIC </w:instrText>
-      </w:r>
-      <w:r>
-        <w:fldChar w:fldCharType="separate"/>
-      </w:r>
-      <w:r>
-        <w:rPr>
-          <w:noProof/>
-        </w:rPr>
-        <w:t>1</w:t>
-      </w:r>
-      <w:r>
-        <w:rPr>
-          <w:noProof/>
-        </w:rPr>
-        <w:fldChar w:fldCharType="end"/>
-      </w:r>
+      <w:fldSimple w:instr=" SEQ Wireframe \* ARABIC ">
+        <w:r>
+          <w:rPr>
+            <w:noProof/>
+          </w:rPr>
+          <w:t>1</w:t>
+        </w:r>
+      </w:fldSimple>
       <w:r>
         <w:t xml:space="preserve"> E1 </w:t>
       </w:r>
@@ -4678,31 +4594,18 @@
         <w:keepNext/>
         <w:jc w:val="center"/>
       </w:pPr>
-      <w:bookmarkStart w:id="16" w:name="_Toc30023235"/>
+      <w:bookmarkStart w:id="16" w:name="_Toc30023379"/>
       <w:r>
         <w:t xml:space="preserve">Wireframe </w:t>
       </w:r>
-      <w:r>
-        <w:fldChar w:fldCharType="begin"/>
-      </w:r>
-      <w:r>
-        <w:instrText xml:space="preserve"> SEQ Wireframe \* ARABIC </w:instrText>
-      </w:r>
-      <w:r>
-        <w:fldChar w:fldCharType="separate"/>
-      </w:r>
-      <w:r>
-        <w:rPr>
-          <w:noProof/>
-        </w:rPr>
-        <w:t>2</w:t>
-      </w:r>
-      <w:r>
-        <w:rPr>
-          <w:noProof/>
-        </w:rPr>
-        <w:fldChar w:fldCharType="end"/>
-      </w:r>
+      <w:fldSimple w:instr=" SEQ Wireframe \* ARABIC ">
+        <w:r>
+          <w:rPr>
+            <w:noProof/>
+          </w:rPr>
+          <w:t>2</w:t>
+        </w:r>
+      </w:fldSimple>
       <w:r>
         <w:t xml:space="preserve"> E2 </w:t>
       </w:r>
@@ -4795,31 +4698,18 @@
         <w:keepNext/>
         <w:jc w:val="center"/>
       </w:pPr>
-      <w:bookmarkStart w:id="17" w:name="_Toc30023236"/>
+      <w:bookmarkStart w:id="17" w:name="_Toc30023380"/>
       <w:r>
         <w:t xml:space="preserve">Wireframe </w:t>
       </w:r>
-      <w:r>
-        <w:fldChar w:fldCharType="begin"/>
-      </w:r>
-      <w:r>
-        <w:instrText xml:space="preserve"> SEQ Wireframe \* ARABIC </w:instrText>
-      </w:r>
-      <w:r>
-        <w:fldChar w:fldCharType="separate"/>
-      </w:r>
-      <w:r>
-        <w:rPr>
-          <w:noProof/>
-        </w:rPr>
-        <w:t>3</w:t>
-      </w:r>
-      <w:r>
-        <w:rPr>
-          <w:noProof/>
-        </w:rPr>
-        <w:fldChar w:fldCharType="end"/>
-      </w:r>
+      <w:fldSimple w:instr=" SEQ Wireframe \* ARABIC ">
+        <w:r>
+          <w:rPr>
+            <w:noProof/>
+          </w:rPr>
+          <w:t>3</w:t>
+        </w:r>
+      </w:fldSimple>
       <w:r>
         <w:t xml:space="preserve"> E3 </w:t>
       </w:r>
@@ -4912,31 +4802,18 @@
         <w:keepNext/>
         <w:jc w:val="center"/>
       </w:pPr>
-      <w:bookmarkStart w:id="18" w:name="_Toc30023237"/>
+      <w:bookmarkStart w:id="18" w:name="_Toc30023381"/>
       <w:r>
         <w:t xml:space="preserve">Wireframe </w:t>
       </w:r>
-      <w:r>
-        <w:fldChar w:fldCharType="begin"/>
-      </w:r>
-      <w:r>
-        <w:instrText xml:space="preserve"> SEQ Wireframe \* ARABIC </w:instrText>
-      </w:r>
-      <w:r>
-        <w:fldChar w:fldCharType="separate"/>
-      </w:r>
-      <w:r>
-        <w:rPr>
-          <w:noProof/>
-        </w:rPr>
-        <w:t>4</w:t>
-      </w:r>
-      <w:r>
-        <w:rPr>
-          <w:noProof/>
-        </w:rPr>
-        <w:fldChar w:fldCharType="end"/>
-      </w:r>
+      <w:fldSimple w:instr=" SEQ Wireframe \* ARABIC ">
+        <w:r>
+          <w:rPr>
+            <w:noProof/>
+          </w:rPr>
+          <w:t>4</w:t>
+        </w:r>
+      </w:fldSimple>
       <w:r>
         <w:t xml:space="preserve"> E3 </w:t>
       </w:r>
@@ -5029,31 +4906,18 @@
         <w:keepNext/>
         <w:jc w:val="center"/>
       </w:pPr>
-      <w:bookmarkStart w:id="19" w:name="_Toc30023238"/>
+      <w:bookmarkStart w:id="19" w:name="_Toc30023382"/>
       <w:r>
         <w:t xml:space="preserve">Wireframe </w:t>
       </w:r>
-      <w:r>
-        <w:fldChar w:fldCharType="begin"/>
-      </w:r>
-      <w:r>
-        <w:instrText xml:space="preserve"> SEQ Wireframe \* ARABIC </w:instrText>
-      </w:r>
-      <w:r>
-        <w:fldChar w:fldCharType="separate"/>
-      </w:r>
-      <w:r>
-        <w:rPr>
-          <w:noProof/>
-        </w:rPr>
-        <w:t>5</w:t>
-      </w:r>
-      <w:r>
-        <w:rPr>
-          <w:noProof/>
-        </w:rPr>
-        <w:fldChar w:fldCharType="end"/>
-      </w:r>
+      <w:fldSimple w:instr=" SEQ Wireframe \* ARABIC ">
+        <w:r>
+          <w:rPr>
+            <w:noProof/>
+          </w:rPr>
+          <w:t>5</w:t>
+        </w:r>
+      </w:fldSimple>
       <w:r>
         <w:t xml:space="preserve"> E4 </w:t>
       </w:r>
@@ -5146,31 +5010,18 @@
         <w:keepNext/>
         <w:jc w:val="center"/>
       </w:pPr>
-      <w:bookmarkStart w:id="20" w:name="_Toc30023239"/>
+      <w:bookmarkStart w:id="20" w:name="_Toc30023383"/>
       <w:r>
         <w:t xml:space="preserve">Wireframe </w:t>
       </w:r>
-      <w:r>
-        <w:fldChar w:fldCharType="begin"/>
-      </w:r>
-      <w:r>
-        <w:instrText xml:space="preserve"> SEQ Wireframe \* ARABIC </w:instrText>
-      </w:r>
-      <w:r>
-        <w:fldChar w:fldCharType="separate"/>
-      </w:r>
-      <w:r>
-        <w:rPr>
-          <w:noProof/>
-        </w:rPr>
-        <w:t>6</w:t>
-      </w:r>
-      <w:r>
-        <w:rPr>
-          <w:noProof/>
-        </w:rPr>
-        <w:fldChar w:fldCharType="end"/>
-      </w:r>
+      <w:fldSimple w:instr=" SEQ Wireframe \* ARABIC ">
+        <w:r>
+          <w:rPr>
+            <w:noProof/>
+          </w:rPr>
+          <w:t>6</w:t>
+        </w:r>
+      </w:fldSimple>
       <w:r>
         <w:t xml:space="preserve"> E4 </w:t>
       </w:r>
@@ -5263,31 +5114,18 @@
         <w:keepNext/>
         <w:jc w:val="center"/>
       </w:pPr>
-      <w:bookmarkStart w:id="21" w:name="_Toc30023240"/>
+      <w:bookmarkStart w:id="21" w:name="_Toc30023384"/>
       <w:r>
         <w:t xml:space="preserve">Wireframe </w:t>
       </w:r>
-      <w:r>
-        <w:fldChar w:fldCharType="begin"/>
-      </w:r>
-      <w:r>
-        <w:instrText xml:space="preserve"> SEQ Wireframe \* ARABIC </w:instrText>
-      </w:r>
-      <w:r>
-        <w:fldChar w:fldCharType="separate"/>
-      </w:r>
-      <w:r>
-        <w:rPr>
-          <w:noProof/>
-        </w:rPr>
-        <w:t>7</w:t>
-      </w:r>
-      <w:r>
-        <w:rPr>
-          <w:noProof/>
-        </w:rPr>
-        <w:fldChar w:fldCharType="end"/>
-      </w:r>
+      <w:fldSimple w:instr=" SEQ Wireframe \* ARABIC ">
+        <w:r>
+          <w:rPr>
+            <w:noProof/>
+          </w:rPr>
+          <w:t>7</w:t>
+        </w:r>
+      </w:fldSimple>
       <w:r>
         <w:t xml:space="preserve"> E5 </w:t>
       </w:r>
@@ -5388,31 +5226,18 @@
         <w:keepNext/>
         <w:jc w:val="center"/>
       </w:pPr>
-      <w:bookmarkStart w:id="22" w:name="_Toc30023251"/>
+      <w:bookmarkStart w:id="22" w:name="_Toc30023395"/>
       <w:r>
         <w:t xml:space="preserve">Mockup </w:t>
       </w:r>
-      <w:r>
-        <w:fldChar w:fldCharType="begin"/>
-      </w:r>
-      <w:r>
-        <w:instrText xml:space="preserve"> SEQ Mockup \* ARABIC </w:instrText>
-      </w:r>
-      <w:r>
-        <w:fldChar w:fldCharType="separate"/>
-      </w:r>
-      <w:r>
-        <w:rPr>
-          <w:noProof/>
-        </w:rPr>
-        <w:t>1</w:t>
-      </w:r>
-      <w:r>
-        <w:rPr>
-          <w:noProof/>
-        </w:rPr>
-        <w:fldChar w:fldCharType="end"/>
-      </w:r>
+      <w:fldSimple w:instr=" SEQ Mockup \* ARABIC ">
+        <w:r>
+          <w:rPr>
+            <w:noProof/>
+          </w:rPr>
+          <w:t>1</w:t>
+        </w:r>
+      </w:fldSimple>
       <w:r>
         <w:t xml:space="preserve"> E1 </w:t>
       </w:r>
@@ -5504,31 +5329,18 @@
         <w:keepNext/>
         <w:jc w:val="center"/>
       </w:pPr>
-      <w:bookmarkStart w:id="23" w:name="_Toc30023252"/>
+      <w:bookmarkStart w:id="23" w:name="_Toc30023396"/>
       <w:r>
         <w:t xml:space="preserve">Mockup </w:t>
       </w:r>
-      <w:r>
-        <w:fldChar w:fldCharType="begin"/>
-      </w:r>
-      <w:r>
-        <w:instrText xml:space="preserve"> SEQ Mockup \* ARABIC </w:instrText>
-      </w:r>
-      <w:r>
-        <w:fldChar w:fldCharType="separate"/>
-      </w:r>
-      <w:r>
-        <w:rPr>
-          <w:noProof/>
-        </w:rPr>
-        <w:t>2</w:t>
-      </w:r>
-      <w:r>
-        <w:rPr>
-          <w:noProof/>
-        </w:rPr>
-        <w:fldChar w:fldCharType="end"/>
-      </w:r>
+      <w:fldSimple w:instr=" SEQ Mockup \* ARABIC ">
+        <w:r>
+          <w:rPr>
+            <w:noProof/>
+          </w:rPr>
+          <w:t>2</w:t>
+        </w:r>
+      </w:fldSimple>
       <w:r>
         <w:t xml:space="preserve"> E2 </w:t>
       </w:r>
@@ -5621,31 +5433,18 @@
         <w:keepNext/>
         <w:jc w:val="center"/>
       </w:pPr>
-      <w:bookmarkStart w:id="24" w:name="_Toc30023253"/>
+      <w:bookmarkStart w:id="24" w:name="_Toc30023397"/>
       <w:r>
         <w:t xml:space="preserve">Mockup </w:t>
       </w:r>
-      <w:r>
-        <w:fldChar w:fldCharType="begin"/>
-      </w:r>
-      <w:r>
-        <w:instrText xml:space="preserve"> SEQ Mockup \* ARABIC </w:instrText>
-      </w:r>
-      <w:r>
-        <w:fldChar w:fldCharType="separate"/>
-      </w:r>
-      <w:r>
-        <w:rPr>
-          <w:noProof/>
-        </w:rPr>
-        <w:t>3</w:t>
-      </w:r>
-      <w:r>
-        <w:rPr>
-          <w:noProof/>
-        </w:rPr>
-        <w:fldChar w:fldCharType="end"/>
-      </w:r>
+      <w:fldSimple w:instr=" SEQ Mockup \* ARABIC ">
+        <w:r>
+          <w:rPr>
+            <w:noProof/>
+          </w:rPr>
+          <w:t>3</w:t>
+        </w:r>
+      </w:fldSimple>
       <w:r>
         <w:t xml:space="preserve"> E3 </w:t>
       </w:r>
@@ -5738,31 +5537,18 @@
         <w:keepNext/>
         <w:jc w:val="center"/>
       </w:pPr>
-      <w:bookmarkStart w:id="25" w:name="_Toc30023254"/>
+      <w:bookmarkStart w:id="25" w:name="_Toc30023398"/>
       <w:r>
         <w:t xml:space="preserve">Mockup </w:t>
       </w:r>
-      <w:r>
-        <w:fldChar w:fldCharType="begin"/>
-      </w:r>
-      <w:r>
-        <w:instrText xml:space="preserve"> SEQ Mockup \* ARABIC </w:instrText>
-      </w:r>
-      <w:r>
-        <w:fldChar w:fldCharType="separate"/>
-      </w:r>
-      <w:r>
-        <w:rPr>
-          <w:noProof/>
-        </w:rPr>
-        <w:t>4</w:t>
-      </w:r>
-      <w:r>
-        <w:rPr>
-          <w:noProof/>
-        </w:rPr>
-        <w:fldChar w:fldCharType="end"/>
-      </w:r>
+      <w:fldSimple w:instr=" SEQ Mockup \* ARABIC ">
+        <w:r>
+          <w:rPr>
+            <w:noProof/>
+          </w:rPr>
+          <w:t>4</w:t>
+        </w:r>
+      </w:fldSimple>
       <w:r>
         <w:t xml:space="preserve"> E3 </w:t>
       </w:r>
@@ -5855,31 +5641,18 @@
         <w:keepNext/>
         <w:jc w:val="center"/>
       </w:pPr>
-      <w:bookmarkStart w:id="26" w:name="_Toc30023255"/>
+      <w:bookmarkStart w:id="26" w:name="_Toc30023399"/>
       <w:r>
         <w:t xml:space="preserve">Mockup </w:t>
       </w:r>
-      <w:r>
-        <w:fldChar w:fldCharType="begin"/>
-      </w:r>
-      <w:r>
-        <w:instrText xml:space="preserve"> SEQ Mockup \* ARABIC </w:instrText>
-      </w:r>
-      <w:r>
-        <w:fldChar w:fldCharType="separate"/>
-      </w:r>
-      <w:r>
-        <w:rPr>
-          <w:noProof/>
-        </w:rPr>
-        <w:t>5</w:t>
-      </w:r>
-      <w:r>
-        <w:rPr>
-          <w:noProof/>
-        </w:rPr>
-        <w:fldChar w:fldCharType="end"/>
-      </w:r>
+      <w:fldSimple w:instr=" SEQ Mockup \* ARABIC ">
+        <w:r>
+          <w:rPr>
+            <w:noProof/>
+          </w:rPr>
+          <w:t>5</w:t>
+        </w:r>
+      </w:fldSimple>
       <w:r>
         <w:t xml:space="preserve"> E4 </w:t>
       </w:r>
@@ -5971,31 +5744,18 @@
         <w:keepNext/>
         <w:jc w:val="center"/>
       </w:pPr>
-      <w:bookmarkStart w:id="27" w:name="_Toc30023256"/>
+      <w:bookmarkStart w:id="27" w:name="_Toc30023400"/>
       <w:r>
         <w:t xml:space="preserve">Mockup </w:t>
       </w:r>
-      <w:r>
-        <w:fldChar w:fldCharType="begin"/>
-      </w:r>
-      <w:r>
-        <w:instrText xml:space="preserve"> SEQ Mockup \* ARABIC </w:instrText>
-      </w:r>
-      <w:r>
-        <w:fldChar w:fldCharType="separate"/>
-      </w:r>
-      <w:r>
-        <w:rPr>
-          <w:noProof/>
-        </w:rPr>
-        <w:t>6</w:t>
-      </w:r>
-      <w:r>
-        <w:rPr>
-          <w:noProof/>
-        </w:rPr>
-        <w:fldChar w:fldCharType="end"/>
-      </w:r>
+      <w:fldSimple w:instr=" SEQ Mockup \* ARABIC ">
+        <w:r>
+          <w:rPr>
+            <w:noProof/>
+          </w:rPr>
+          <w:t>6</w:t>
+        </w:r>
+      </w:fldSimple>
       <w:r>
         <w:t xml:space="preserve"> E4 </w:t>
       </w:r>
@@ -6088,31 +5848,18 @@
         <w:keepNext/>
         <w:jc w:val="center"/>
       </w:pPr>
-      <w:bookmarkStart w:id="28" w:name="_Toc30023257"/>
+      <w:bookmarkStart w:id="28" w:name="_Toc30023401"/>
       <w:r>
         <w:t xml:space="preserve">Mockup </w:t>
       </w:r>
-      <w:r>
-        <w:fldChar w:fldCharType="begin"/>
-      </w:r>
-      <w:r>
-        <w:instrText xml:space="preserve"> SEQ Mockup \* ARABIC </w:instrText>
-      </w:r>
-      <w:r>
-        <w:fldChar w:fldCharType="separate"/>
-      </w:r>
-      <w:r>
-        <w:rPr>
-          <w:noProof/>
-        </w:rPr>
-        <w:t>7</w:t>
-      </w:r>
-      <w:r>
-        <w:rPr>
-          <w:noProof/>
-        </w:rPr>
-        <w:fldChar w:fldCharType="end"/>
-      </w:r>
+      <w:fldSimple w:instr=" SEQ Mockup \* ARABIC ">
+        <w:r>
+          <w:rPr>
+            <w:noProof/>
+          </w:rPr>
+          <w:t>7</w:t>
+        </w:r>
+      </w:fldSimple>
       <w:r>
         <w:t xml:space="preserve"> E5 </w:t>
       </w:r>
@@ -6219,31 +5966,18 @@
         <w:keepNext/>
         <w:jc w:val="center"/>
       </w:pPr>
-      <w:bookmarkStart w:id="30" w:name="_Toc30023241"/>
+      <w:bookmarkStart w:id="30" w:name="_Toc30023385"/>
       <w:r>
         <w:t xml:space="preserve">Wireframe </w:t>
       </w:r>
-      <w:r>
-        <w:fldChar w:fldCharType="begin"/>
-      </w:r>
-      <w:r>
-        <w:instrText xml:space="preserve"> SEQ Wireframe \* ARABIC </w:instrText>
-      </w:r>
-      <w:r>
-        <w:fldChar w:fldCharType="separate"/>
-      </w:r>
-      <w:r>
-        <w:rPr>
-          <w:noProof/>
-        </w:rPr>
-        <w:t>8</w:t>
-      </w:r>
-      <w:r>
-        <w:rPr>
-          <w:noProof/>
-        </w:rPr>
-        <w:fldChar w:fldCharType="end"/>
-      </w:r>
+      <w:fldSimple w:instr=" SEQ Wireframe \* ARABIC ">
+        <w:r>
+          <w:rPr>
+            <w:noProof/>
+          </w:rPr>
+          <w:t>8</w:t>
+        </w:r>
+      </w:fldSimple>
       <w:r>
         <w:t xml:space="preserve"> E1 </w:t>
       </w:r>
@@ -6338,31 +6072,18 @@
         <w:keepNext/>
         <w:jc w:val="center"/>
       </w:pPr>
-      <w:bookmarkStart w:id="31" w:name="_Toc30023242"/>
+      <w:bookmarkStart w:id="31" w:name="_Toc30023386"/>
       <w:r>
         <w:t xml:space="preserve">Wireframe </w:t>
       </w:r>
-      <w:r>
-        <w:fldChar w:fldCharType="begin"/>
-      </w:r>
-      <w:r>
-        <w:instrText xml:space="preserve"> SEQ Wireframe \* ARABIC </w:instrText>
-      </w:r>
-      <w:r>
-        <w:fldChar w:fldCharType="separate"/>
-      </w:r>
-      <w:r>
-        <w:rPr>
-          <w:noProof/>
-        </w:rPr>
-        <w:t>9</w:t>
-      </w:r>
-      <w:r>
-        <w:rPr>
-          <w:noProof/>
-        </w:rPr>
-        <w:fldChar w:fldCharType="end"/>
-      </w:r>
+      <w:fldSimple w:instr=" SEQ Wireframe \* ARABIC ">
+        <w:r>
+          <w:rPr>
+            <w:noProof/>
+          </w:rPr>
+          <w:t>9</w:t>
+        </w:r>
+      </w:fldSimple>
       <w:r>
         <w:t xml:space="preserve"> E2 </w:t>
       </w:r>
@@ -6455,31 +6176,18 @@
         <w:keepNext/>
         <w:jc w:val="center"/>
       </w:pPr>
-      <w:bookmarkStart w:id="32" w:name="_Toc30023243"/>
+      <w:bookmarkStart w:id="32" w:name="_Toc30023387"/>
       <w:r>
         <w:t xml:space="preserve">Wireframe </w:t>
       </w:r>
-      <w:r>
-        <w:fldChar w:fldCharType="begin"/>
-      </w:r>
-      <w:r>
-        <w:instrText xml:space="preserve"> SEQ Wireframe \* ARABIC </w:instrText>
-      </w:r>
-      <w:r>
-        <w:fldChar w:fldCharType="separate"/>
-      </w:r>
-      <w:r>
-        <w:rPr>
-          <w:noProof/>
-        </w:rPr>
-        <w:t>10</w:t>
-      </w:r>
-      <w:r>
-        <w:rPr>
-          <w:noProof/>
-        </w:rPr>
-        <w:fldChar w:fldCharType="end"/>
-      </w:r>
+      <w:fldSimple w:instr=" SEQ Wireframe \* ARABIC ">
+        <w:r>
+          <w:rPr>
+            <w:noProof/>
+          </w:rPr>
+          <w:t>10</w:t>
+        </w:r>
+      </w:fldSimple>
       <w:r>
         <w:t xml:space="preserve"> E3 </w:t>
       </w:r>
@@ -6571,31 +6279,18 @@
         <w:keepNext/>
         <w:jc w:val="center"/>
       </w:pPr>
-      <w:bookmarkStart w:id="33" w:name="_Toc30023244"/>
+      <w:bookmarkStart w:id="33" w:name="_Toc30023388"/>
       <w:r>
         <w:t xml:space="preserve">Wireframe </w:t>
       </w:r>
-      <w:r>
-        <w:fldChar w:fldCharType="begin"/>
-      </w:r>
-      <w:r>
-        <w:instrText xml:space="preserve"> SEQ Wireframe \* ARABIC </w:instrText>
-      </w:r>
-      <w:r>
-        <w:fldChar w:fldCharType="separate"/>
-      </w:r>
-      <w:r>
-        <w:rPr>
-          <w:noProof/>
-        </w:rPr>
-        <w:t>11</w:t>
-      </w:r>
-      <w:r>
-        <w:rPr>
-          <w:noProof/>
-        </w:rPr>
-        <w:fldChar w:fldCharType="end"/>
-      </w:r>
+      <w:fldSimple w:instr=" SEQ Wireframe \* ARABIC ">
+        <w:r>
+          <w:rPr>
+            <w:noProof/>
+          </w:rPr>
+          <w:t>11</w:t>
+        </w:r>
+      </w:fldSimple>
       <w:r>
         <w:t xml:space="preserve"> E3 </w:t>
       </w:r>
@@ -6744,31 +6439,18 @@
         <w:keepNext/>
         <w:jc w:val="center"/>
       </w:pPr>
-      <w:bookmarkStart w:id="34" w:name="_Toc30023245"/>
+      <w:bookmarkStart w:id="34" w:name="_Toc30023389"/>
       <w:r>
         <w:t xml:space="preserve">Wireframe </w:t>
       </w:r>
-      <w:r>
-        <w:fldChar w:fldCharType="begin"/>
-      </w:r>
-      <w:r>
-        <w:instrText xml:space="preserve"> SEQ Wireframe \* ARABIC </w:instrText>
-      </w:r>
-      <w:r>
-        <w:fldChar w:fldCharType="separate"/>
-      </w:r>
-      <w:r>
-        <w:rPr>
-          <w:noProof/>
-        </w:rPr>
-        <w:t>12</w:t>
-      </w:r>
-      <w:r>
-        <w:rPr>
-          <w:noProof/>
-        </w:rPr>
-        <w:fldChar w:fldCharType="end"/>
-      </w:r>
+      <w:fldSimple w:instr=" SEQ Wireframe \* ARABIC ">
+        <w:r>
+          <w:rPr>
+            <w:noProof/>
+          </w:rPr>
+          <w:t>12</w:t>
+        </w:r>
+      </w:fldSimple>
       <w:r>
         <w:t xml:space="preserve"> E4 </w:t>
       </w:r>
@@ -6917,31 +6599,18 @@
         <w:keepNext/>
         <w:jc w:val="center"/>
       </w:pPr>
-      <w:bookmarkStart w:id="35" w:name="_Toc30023246"/>
+      <w:bookmarkStart w:id="35" w:name="_Toc30023390"/>
       <w:r>
         <w:t xml:space="preserve">Wireframe </w:t>
       </w:r>
-      <w:r>
-        <w:fldChar w:fldCharType="begin"/>
-      </w:r>
-      <w:r>
-        <w:instrText xml:space="preserve"> SEQ Wireframe \* ARABIC </w:instrText>
-      </w:r>
-      <w:r>
-        <w:fldChar w:fldCharType="separate"/>
-      </w:r>
-      <w:r>
-        <w:rPr>
-          <w:noProof/>
-        </w:rPr>
-        <w:t>13</w:t>
-      </w:r>
-      <w:r>
-        <w:rPr>
-          <w:noProof/>
-        </w:rPr>
-        <w:fldChar w:fldCharType="end"/>
-      </w:r>
+      <w:fldSimple w:instr=" SEQ Wireframe \* ARABIC ">
+        <w:r>
+          <w:rPr>
+            <w:noProof/>
+          </w:rPr>
+          <w:t>13</w:t>
+        </w:r>
+      </w:fldSimple>
       <w:r>
         <w:t xml:space="preserve"> E5 </w:t>
       </w:r>
@@ -7090,31 +6759,18 @@
         <w:keepNext/>
         <w:jc w:val="center"/>
       </w:pPr>
-      <w:bookmarkStart w:id="36" w:name="_Toc30023247"/>
+      <w:bookmarkStart w:id="36" w:name="_Toc30023391"/>
       <w:r>
         <w:t xml:space="preserve">Wireframe </w:t>
       </w:r>
-      <w:r>
-        <w:fldChar w:fldCharType="begin"/>
-      </w:r>
-      <w:r>
-        <w:instrText xml:space="preserve"> SEQ Wireframe \* ARABIC </w:instrText>
-      </w:r>
-      <w:r>
-        <w:fldChar w:fldCharType="separate"/>
-      </w:r>
-      <w:r>
-        <w:rPr>
-          <w:noProof/>
-        </w:rPr>
-        <w:t>14</w:t>
-      </w:r>
-      <w:r>
-        <w:rPr>
-          <w:noProof/>
-        </w:rPr>
-        <w:fldChar w:fldCharType="end"/>
-      </w:r>
+      <w:fldSimple w:instr=" SEQ Wireframe \* ARABIC ">
+        <w:r>
+          <w:rPr>
+            <w:noProof/>
+          </w:rPr>
+          <w:t>14</w:t>
+        </w:r>
+      </w:fldSimple>
       <w:r>
         <w:t xml:space="preserve"> E6 </w:t>
       </w:r>
@@ -7258,31 +6914,18 @@
         <w:keepNext/>
         <w:jc w:val="center"/>
       </w:pPr>
-      <w:bookmarkStart w:id="37" w:name="_Toc30023248"/>
+      <w:bookmarkStart w:id="37" w:name="_Toc30023392"/>
       <w:r>
         <w:t xml:space="preserve">Wireframe </w:t>
       </w:r>
-      <w:r>
-        <w:fldChar w:fldCharType="begin"/>
-      </w:r>
-      <w:r>
-        <w:instrText xml:space="preserve"> SEQ Wireframe \* ARABIC </w:instrText>
-      </w:r>
-      <w:r>
-        <w:fldChar w:fldCharType="separate"/>
-      </w:r>
-      <w:r>
-        <w:rPr>
-          <w:noProof/>
-        </w:rPr>
-        <w:t>15</w:t>
-      </w:r>
-      <w:r>
-        <w:rPr>
-          <w:noProof/>
-        </w:rPr>
-        <w:fldChar w:fldCharType="end"/>
-      </w:r>
+      <w:fldSimple w:instr=" SEQ Wireframe \* ARABIC ">
+        <w:r>
+          <w:rPr>
+            <w:noProof/>
+          </w:rPr>
+          <w:t>15</w:t>
+        </w:r>
+      </w:fldSimple>
       <w:r>
         <w:t xml:space="preserve"> E7 </w:t>
       </w:r>
@@ -7431,31 +7074,18 @@
         <w:keepNext/>
         <w:jc w:val="center"/>
       </w:pPr>
-      <w:bookmarkStart w:id="38" w:name="_Toc30023249"/>
+      <w:bookmarkStart w:id="38" w:name="_Toc30023393"/>
       <w:r>
         <w:t xml:space="preserve">Wireframe </w:t>
       </w:r>
-      <w:r>
-        <w:fldChar w:fldCharType="begin"/>
-      </w:r>
-      <w:r>
-        <w:instrText xml:space="preserve"> SEQ Wireframe \* ARABIC </w:instrText>
-      </w:r>
-      <w:r>
-        <w:fldChar w:fldCharType="separate"/>
-      </w:r>
-      <w:r>
-        <w:rPr>
-          <w:noProof/>
-        </w:rPr>
-        <w:t>16</w:t>
-      </w:r>
-      <w:r>
-        <w:rPr>
-          <w:noProof/>
-        </w:rPr>
-        <w:fldChar w:fldCharType="end"/>
-      </w:r>
+      <w:fldSimple w:instr=" SEQ Wireframe \* ARABIC ">
+        <w:r>
+          <w:rPr>
+            <w:noProof/>
+          </w:rPr>
+          <w:t>16</w:t>
+        </w:r>
+      </w:fldSimple>
       <w:r>
         <w:t xml:space="preserve"> E7 </w:t>
       </w:r>
@@ -7599,31 +7229,18 @@
         <w:keepNext/>
         <w:jc w:val="center"/>
       </w:pPr>
-      <w:bookmarkStart w:id="39" w:name="_Toc30023250"/>
+      <w:bookmarkStart w:id="39" w:name="_Toc30023394"/>
       <w:r>
         <w:t xml:space="preserve">Wireframe </w:t>
       </w:r>
-      <w:r>
-        <w:fldChar w:fldCharType="begin"/>
-      </w:r>
-      <w:r>
-        <w:instrText xml:space="preserve"> SEQ Wireframe \* ARABIC </w:instrText>
-      </w:r>
-      <w:r>
-        <w:fldChar w:fldCharType="separate"/>
-      </w:r>
-      <w:r>
-        <w:rPr>
-          <w:noProof/>
-        </w:rPr>
-        <w:t>17</w:t>
-      </w:r>
-      <w:r>
-        <w:rPr>
-          <w:noProof/>
-        </w:rPr>
-        <w:fldChar w:fldCharType="end"/>
-      </w:r>
+      <w:fldSimple w:instr=" SEQ Wireframe \* ARABIC ">
+        <w:r>
+          <w:rPr>
+            <w:noProof/>
+          </w:rPr>
+          <w:t>17</w:t>
+        </w:r>
+      </w:fldSimple>
       <w:r>
         <w:t xml:space="preserve"> E8 </w:t>
       </w:r>
@@ -7777,31 +7394,18 @@
         <w:keepNext/>
         <w:jc w:val="center"/>
       </w:pPr>
-      <w:bookmarkStart w:id="40" w:name="_Toc30023258"/>
+      <w:bookmarkStart w:id="40" w:name="_Toc30023402"/>
       <w:r>
         <w:t xml:space="preserve">Mockup </w:t>
       </w:r>
-      <w:r>
-        <w:fldChar w:fldCharType="begin"/>
-      </w:r>
-      <w:r>
-        <w:instrText xml:space="preserve"> SEQ Mockup \* ARABIC </w:instrText>
-      </w:r>
-      <w:r>
-        <w:fldChar w:fldCharType="separate"/>
-      </w:r>
-      <w:r>
-        <w:rPr>
-          <w:noProof/>
-        </w:rPr>
-        <w:t>8</w:t>
-      </w:r>
-      <w:r>
-        <w:rPr>
-          <w:noProof/>
-        </w:rPr>
-        <w:fldChar w:fldCharType="end"/>
-      </w:r>
+      <w:fldSimple w:instr=" SEQ Mockup \* ARABIC ">
+        <w:r>
+          <w:rPr>
+            <w:noProof/>
+          </w:rPr>
+          <w:t>8</w:t>
+        </w:r>
+      </w:fldSimple>
       <w:r>
         <w:t xml:space="preserve"> E1 </w:t>
       </w:r>
@@ -7900,31 +7504,18 @@
         <w:keepNext/>
         <w:jc w:val="center"/>
       </w:pPr>
-      <w:bookmarkStart w:id="41" w:name="_Toc30023259"/>
+      <w:bookmarkStart w:id="41" w:name="_Toc30023403"/>
       <w:r>
         <w:t xml:space="preserve">Mockup </w:t>
       </w:r>
-      <w:r>
-        <w:fldChar w:fldCharType="begin"/>
-      </w:r>
-      <w:r>
-        <w:instrText xml:space="preserve"> SEQ Mockup \* ARABIC </w:instrText>
-      </w:r>
-      <w:r>
-        <w:fldChar w:fldCharType="separate"/>
-      </w:r>
-      <w:r>
-        <w:rPr>
-          <w:noProof/>
-        </w:rPr>
-        <w:t>9</w:t>
-      </w:r>
-      <w:r>
-        <w:rPr>
-          <w:noProof/>
-        </w:rPr>
-        <w:fldChar w:fldCharType="end"/>
-      </w:r>
+      <w:fldSimple w:instr=" SEQ Mockup \* ARABIC ">
+        <w:r>
+          <w:rPr>
+            <w:noProof/>
+          </w:rPr>
+          <w:t>9</w:t>
+        </w:r>
+      </w:fldSimple>
       <w:r>
         <w:t xml:space="preserve"> E2 </w:t>
       </w:r>
@@ -8023,31 +7614,18 @@
         <w:keepNext/>
         <w:jc w:val="center"/>
       </w:pPr>
-      <w:bookmarkStart w:id="42" w:name="_Toc30023260"/>
+      <w:bookmarkStart w:id="42" w:name="_Toc30023404"/>
       <w:r>
         <w:t xml:space="preserve">Mockup </w:t>
       </w:r>
-      <w:r>
-        <w:fldChar w:fldCharType="begin"/>
-      </w:r>
-      <w:r>
-        <w:instrText xml:space="preserve"> SEQ Mockup \* ARABIC </w:instrText>
-      </w:r>
-      <w:r>
-        <w:fldChar w:fldCharType="separate"/>
-      </w:r>
-      <w:r>
-        <w:rPr>
-          <w:noProof/>
-        </w:rPr>
-        <w:t>10</w:t>
-      </w:r>
-      <w:r>
-        <w:rPr>
-          <w:noProof/>
-        </w:rPr>
-        <w:fldChar w:fldCharType="end"/>
-      </w:r>
+      <w:fldSimple w:instr=" SEQ Mockup \* ARABIC ">
+        <w:r>
+          <w:rPr>
+            <w:noProof/>
+          </w:rPr>
+          <w:t>10</w:t>
+        </w:r>
+      </w:fldSimple>
       <w:r>
         <w:t xml:space="preserve"> E3 </w:t>
       </w:r>
@@ -8146,31 +7724,18 @@
         <w:keepNext/>
         <w:jc w:val="center"/>
       </w:pPr>
-      <w:bookmarkStart w:id="43" w:name="_Toc30023261"/>
+      <w:bookmarkStart w:id="43" w:name="_Toc30023405"/>
       <w:r>
         <w:t xml:space="preserve">Mockup </w:t>
       </w:r>
-      <w:r>
-        <w:fldChar w:fldCharType="begin"/>
-      </w:r>
-      <w:r>
-        <w:instrText xml:space="preserve"> SEQ Mockup \* ARABIC </w:instrText>
-      </w:r>
-      <w:r>
-        <w:fldChar w:fldCharType="separate"/>
-      </w:r>
-      <w:r>
-        <w:rPr>
-          <w:noProof/>
-        </w:rPr>
-        <w:t>11</w:t>
-      </w:r>
-      <w:r>
-        <w:rPr>
-          <w:noProof/>
-        </w:rPr>
-        <w:fldChar w:fldCharType="end"/>
-      </w:r>
+      <w:fldSimple w:instr=" SEQ Mockup \* ARABIC ">
+        <w:r>
+          <w:rPr>
+            <w:noProof/>
+          </w:rPr>
+          <w:t>11</w:t>
+        </w:r>
+      </w:fldSimple>
       <w:r>
         <w:t xml:space="preserve"> E3 </w:t>
       </w:r>
@@ -8269,31 +7834,18 @@
         <w:keepNext/>
         <w:jc w:val="center"/>
       </w:pPr>
-      <w:bookmarkStart w:id="44" w:name="_Toc30023262"/>
+      <w:bookmarkStart w:id="44" w:name="_Toc30023406"/>
       <w:r>
         <w:t xml:space="preserve">Mockup </w:t>
       </w:r>
-      <w:r>
-        <w:fldChar w:fldCharType="begin"/>
-      </w:r>
-      <w:r>
-        <w:instrText xml:space="preserve"> SEQ Mockup \* ARABIC </w:instrText>
-      </w:r>
-      <w:r>
-        <w:fldChar w:fldCharType="separate"/>
-      </w:r>
-      <w:r>
-        <w:rPr>
-          <w:noProof/>
-        </w:rPr>
-        <w:t>12</w:t>
-      </w:r>
-      <w:r>
-        <w:rPr>
-          <w:noProof/>
-        </w:rPr>
-        <w:fldChar w:fldCharType="end"/>
-      </w:r>
+      <w:fldSimple w:instr=" SEQ Mockup \* ARABIC ">
+        <w:r>
+          <w:rPr>
+            <w:noProof/>
+          </w:rPr>
+          <w:t>12</w:t>
+        </w:r>
+      </w:fldSimple>
       <w:r>
         <w:t xml:space="preserve"> E4 </w:t>
       </w:r>
@@ -8392,34 +7944,18 @@
         <w:keepNext/>
         <w:jc w:val="center"/>
       </w:pPr>
-      <w:bookmarkStart w:id="45" w:name="_Toc30023263"/>
+      <w:bookmarkStart w:id="45" w:name="_Toc30023407"/>
       <w:r>
         <w:t xml:space="preserve">Mockup </w:t>
       </w:r>
-      <w:r>
-        <w:fldChar w:fldCharType="begin"/>
-      </w:r>
-      <w:r>
-        <w:instrText xml:space="preserve"> SEQ Mockup \* </w:instrText>
-      </w:r>
-      <w:r>
-        <w:instrText xml:space="preserve">ARABIC </w:instrText>
-      </w:r>
-      <w:r>
-        <w:fldChar w:fldCharType="separate"/>
-      </w:r>
-      <w:r>
-        <w:rPr>
-          <w:noProof/>
-        </w:rPr>
-        <w:t>13</w:t>
-      </w:r>
-      <w:r>
-        <w:rPr>
-          <w:noProof/>
-        </w:rPr>
-        <w:fldChar w:fldCharType="end"/>
-      </w:r>
+      <w:fldSimple w:instr=" SEQ Mockup \* ARABIC ">
+        <w:r>
+          <w:rPr>
+            <w:noProof/>
+          </w:rPr>
+          <w:t>13</w:t>
+        </w:r>
+      </w:fldSimple>
       <w:r>
         <w:t xml:space="preserve"> E5 </w:t>
       </w:r>
@@ -8518,31 +8054,18 @@
         <w:keepNext/>
         <w:jc w:val="center"/>
       </w:pPr>
-      <w:bookmarkStart w:id="46" w:name="_Toc30023264"/>
+      <w:bookmarkStart w:id="46" w:name="_Toc30023408"/>
       <w:r>
         <w:t xml:space="preserve">Mockup </w:t>
       </w:r>
-      <w:r>
-        <w:fldChar w:fldCharType="begin"/>
-      </w:r>
-      <w:r>
-        <w:instrText xml:space="preserve"> SEQ Mockup \* ARABIC </w:instrText>
-      </w:r>
-      <w:r>
-        <w:fldChar w:fldCharType="separate"/>
-      </w:r>
-      <w:r>
-        <w:rPr>
-          <w:noProof/>
-        </w:rPr>
-        <w:t>14</w:t>
-      </w:r>
-      <w:r>
-        <w:rPr>
-          <w:noProof/>
-        </w:rPr>
-        <w:fldChar w:fldCharType="end"/>
-      </w:r>
+      <w:fldSimple w:instr=" SEQ Mockup \* ARABIC ">
+        <w:r>
+          <w:rPr>
+            <w:noProof/>
+          </w:rPr>
+          <w:t>14</w:t>
+        </w:r>
+      </w:fldSimple>
       <w:r>
         <w:t xml:space="preserve"> E6 </w:t>
       </w:r>
@@ -8645,31 +8168,18 @@
         <w:keepNext/>
         <w:jc w:val="center"/>
       </w:pPr>
-      <w:bookmarkStart w:id="47" w:name="_Toc30023265"/>
+      <w:bookmarkStart w:id="47" w:name="_Toc30023409"/>
       <w:r>
         <w:t xml:space="preserve">Mockup </w:t>
       </w:r>
-      <w:r>
-        <w:fldChar w:fldCharType="begin"/>
-      </w:r>
-      <w:r>
-        <w:instrText xml:space="preserve"> SEQ Mockup \* ARABIC </w:instrText>
-      </w:r>
-      <w:r>
-        <w:fldChar w:fldCharType="separate"/>
-      </w:r>
-      <w:r>
-        <w:rPr>
-          <w:noProof/>
-        </w:rPr>
-        <w:t>15</w:t>
-      </w:r>
-      <w:r>
-        <w:rPr>
-          <w:noProof/>
-        </w:rPr>
-        <w:fldChar w:fldCharType="end"/>
-      </w:r>
+      <w:fldSimple w:instr=" SEQ Mockup \* ARABIC ">
+        <w:r>
+          <w:rPr>
+            <w:noProof/>
+          </w:rPr>
+          <w:t>15</w:t>
+        </w:r>
+      </w:fldSimple>
       <w:r>
         <w:t xml:space="preserve"> E7 </w:t>
       </w:r>
@@ -8768,31 +8278,18 @@
         <w:keepNext/>
         <w:jc w:val="center"/>
       </w:pPr>
-      <w:bookmarkStart w:id="48" w:name="_Toc30023266"/>
+      <w:bookmarkStart w:id="48" w:name="_Toc30023410"/>
       <w:r>
         <w:t xml:space="preserve">Mockup </w:t>
       </w:r>
-      <w:r>
-        <w:fldChar w:fldCharType="begin"/>
-      </w:r>
-      <w:r>
-        <w:instrText xml:space="preserve"> SEQ Mockup \* ARABIC </w:instrText>
-      </w:r>
-      <w:r>
-        <w:fldChar w:fldCharType="separate"/>
-      </w:r>
-      <w:r>
-        <w:rPr>
-          <w:noProof/>
-        </w:rPr>
-        <w:t>16</w:t>
-      </w:r>
-      <w:r>
-        <w:rPr>
-          <w:noProof/>
-        </w:rPr>
-        <w:fldChar w:fldCharType="end"/>
-      </w:r>
+      <w:fldSimple w:instr=" SEQ Mockup \* ARABIC ">
+        <w:r>
+          <w:rPr>
+            <w:noProof/>
+          </w:rPr>
+          <w:t>16</w:t>
+        </w:r>
+      </w:fldSimple>
       <w:r>
         <w:t xml:space="preserve"> E7 </w:t>
       </w:r>
@@ -8891,31 +8388,18 @@
         <w:keepNext/>
         <w:jc w:val="center"/>
       </w:pPr>
-      <w:bookmarkStart w:id="49" w:name="_Toc30023267"/>
+      <w:bookmarkStart w:id="49" w:name="_Toc30023411"/>
       <w:r>
         <w:t xml:space="preserve">Mockup </w:t>
       </w:r>
-      <w:r>
-        <w:fldChar w:fldCharType="begin"/>
-      </w:r>
-      <w:r>
-        <w:instrText xml:space="preserve"> SEQ Mockup \* ARABIC </w:instrText>
-      </w:r>
-      <w:r>
-        <w:fldChar w:fldCharType="separate"/>
-      </w:r>
-      <w:r>
-        <w:rPr>
-          <w:noProof/>
-        </w:rPr>
-        <w:t>17</w:t>
-      </w:r>
-      <w:r>
-        <w:rPr>
-          <w:noProof/>
-        </w:rPr>
-        <w:fldChar w:fldCharType="end"/>
-      </w:r>
+      <w:fldSimple w:instr=" SEQ Mockup \* ARABIC ">
+        <w:r>
+          <w:rPr>
+            <w:noProof/>
+          </w:rPr>
+          <w:t>17</w:t>
+        </w:r>
+      </w:fldSimple>
       <w:r>
         <w:t xml:space="preserve"> E8 </w:t>
       </w:r>
@@ -9080,7 +8564,7 @@
         <w:pStyle w:val="Nagwek1"/>
         <w:jc w:val="both"/>
       </w:pPr>
-      <w:bookmarkStart w:id="50" w:name="_Toc30023291"/>
+      <w:bookmarkStart w:id="50" w:name="_Toc30023435"/>
       <w:r>
         <w:t>5.Listy</w:t>
       </w:r>
@@ -9091,7 +8575,7 @@
         <w:pStyle w:val="Nagwek2"/>
         <w:jc w:val="both"/>
       </w:pPr>
-      <w:bookmarkStart w:id="51" w:name="_Toc30023292"/>
+      <w:bookmarkStart w:id="51" w:name="_Toc30023436"/>
       <w:r>
         <w:t>5.1.AKtorów</w:t>
       </w:r>
@@ -9206,7 +8690,7 @@
         <w:pStyle w:val="Nagwek2"/>
         <w:jc w:val="both"/>
       </w:pPr>
-      <w:bookmarkStart w:id="52" w:name="_Toc30023293"/>
+      <w:bookmarkStart w:id="52" w:name="_Toc30023437"/>
       <w:r>
         <w:t>5.2.Przypadków Użycia</w:t>
       </w:r>
@@ -9318,7 +8802,7 @@
         <w:pStyle w:val="Nagwek2"/>
         <w:jc w:val="both"/>
       </w:pPr>
-      <w:bookmarkStart w:id="53" w:name="_Toc30023294"/>
+      <w:bookmarkStart w:id="53" w:name="_Toc30023438"/>
       <w:r>
         <w:t>5.3.Funkcji</w:t>
       </w:r>
@@ -9491,7 +8975,7 @@
       <w:pPr>
         <w:pStyle w:val="Nagwek1"/>
       </w:pPr>
-      <w:bookmarkStart w:id="54" w:name="_Toc30023295"/>
+      <w:bookmarkStart w:id="54" w:name="_Toc30023439"/>
       <w:r>
         <w:lastRenderedPageBreak/>
         <w:t>6.Systemowy DPU</w:t>
@@ -9503,31 +8987,18 @@
         <w:pStyle w:val="Legenda"/>
         <w:keepNext/>
       </w:pPr>
-      <w:bookmarkStart w:id="55" w:name="_Toc30023226"/>
+      <w:bookmarkStart w:id="55" w:name="_Toc30023369"/>
       <w:r>
         <w:t xml:space="preserve">Rysunek </w:t>
       </w:r>
-      <w:r>
-        <w:fldChar w:fldCharType="begin"/>
-      </w:r>
-      <w:r>
-        <w:instrText xml:space="preserve"> SEQ Rysunek \* ARABIC </w:instrText>
-      </w:r>
-      <w:r>
-        <w:fldChar w:fldCharType="separate"/>
-      </w:r>
-      <w:r>
-        <w:rPr>
-          <w:noProof/>
-        </w:rPr>
-        <w:t>3</w:t>
-      </w:r>
-      <w:r>
-        <w:rPr>
-          <w:noProof/>
-        </w:rPr>
-        <w:fldChar w:fldCharType="end"/>
-      </w:r>
+      <w:fldSimple w:instr=" SEQ Rysunek \* ARABIC ">
+        <w:r>
+          <w:rPr>
+            <w:noProof/>
+          </w:rPr>
+          <w:t>3</w:t>
+        </w:r>
+      </w:fldSimple>
       <w:r>
         <w:t xml:space="preserve"> Systemowy DPU</w:t>
       </w:r>
@@ -9603,7 +9074,7 @@
       <w:pPr>
         <w:pStyle w:val="Nagwek1"/>
       </w:pPr>
-      <w:bookmarkStart w:id="56" w:name="_Toc30023296"/>
+      <w:bookmarkStart w:id="56" w:name="_Toc30023440"/>
       <w:r>
         <w:lastRenderedPageBreak/>
         <w:t>7.Scenariusze do systemowych pu</w:t>
@@ -9615,31 +9086,18 @@
         <w:pStyle w:val="Legenda"/>
         <w:keepNext/>
       </w:pPr>
-      <w:bookmarkStart w:id="57" w:name="_Toc30023268"/>
+      <w:bookmarkStart w:id="57" w:name="_Toc30023412"/>
       <w:r>
         <w:t xml:space="preserve">Tabela </w:t>
       </w:r>
-      <w:r>
-        <w:fldChar w:fldCharType="begin"/>
-      </w:r>
-      <w:r>
-        <w:instrText xml:space="preserve"> SEQ Tabela \* ARABIC </w:instrText>
-      </w:r>
-      <w:r>
-        <w:fldChar w:fldCharType="separate"/>
-      </w:r>
-      <w:r>
-        <w:rPr>
-          <w:noProof/>
-        </w:rPr>
-        <w:t>1</w:t>
-      </w:r>
-      <w:r>
-        <w:rPr>
-          <w:noProof/>
-        </w:rPr>
-        <w:fldChar w:fldCharType="end"/>
-      </w:r>
+      <w:fldSimple w:instr=" SEQ Tabela \* ARABIC ">
+        <w:r>
+          <w:rPr>
+            <w:noProof/>
+          </w:rPr>
+          <w:t>1</w:t>
+        </w:r>
+      </w:fldSimple>
       <w:r>
         <w:t xml:space="preserve"> Scenariusz do PU "Archiwizacja danych"</w:t>
       </w:r>
@@ -10362,31 +9820,18 @@
         <w:pStyle w:val="Legenda"/>
         <w:keepNext/>
       </w:pPr>
-      <w:bookmarkStart w:id="58" w:name="_Toc30023269"/>
+      <w:bookmarkStart w:id="58" w:name="_Toc30023413"/>
       <w:r>
         <w:t xml:space="preserve">Tabela </w:t>
       </w:r>
-      <w:r>
-        <w:fldChar w:fldCharType="begin"/>
-      </w:r>
-      <w:r>
-        <w:instrText xml:space="preserve"> SEQ Tabela \* ARABIC </w:instrText>
-      </w:r>
-      <w:r>
-        <w:fldChar w:fldCharType="separate"/>
-      </w:r>
-      <w:r>
-        <w:rPr>
-          <w:noProof/>
-        </w:rPr>
-        <w:t>2</w:t>
-      </w:r>
-      <w:r>
-        <w:rPr>
-          <w:noProof/>
-        </w:rPr>
-        <w:fldChar w:fldCharType="end"/>
-      </w:r>
+      <w:fldSimple w:instr=" SEQ Tabela \* ARABIC ">
+        <w:r>
+          <w:rPr>
+            <w:noProof/>
+          </w:rPr>
+          <w:t>2</w:t>
+        </w:r>
+      </w:fldSimple>
       <w:r>
         <w:t xml:space="preserve"> Scenariusz do PU "Odczyt danych wystawy"</w:t>
       </w:r>
@@ -10994,32 +10439,19 @@
         <w:pStyle w:val="Legenda"/>
         <w:keepNext/>
       </w:pPr>
-      <w:bookmarkStart w:id="59" w:name="_Toc30023270"/>
+      <w:bookmarkStart w:id="59" w:name="_Toc30023414"/>
       <w:r>
         <w:lastRenderedPageBreak/>
         <w:t xml:space="preserve">Tabela </w:t>
       </w:r>
-      <w:r>
-        <w:fldChar w:fldCharType="begin"/>
-      </w:r>
-      <w:r>
-        <w:instrText xml:space="preserve"> SEQ Tabela \* ARABIC </w:instrText>
-      </w:r>
-      <w:r>
-        <w:fldChar w:fldCharType="separate"/>
-      </w:r>
-      <w:r>
-        <w:rPr>
-          <w:noProof/>
-        </w:rPr>
-        <w:t>3</w:t>
-      </w:r>
-      <w:r>
-        <w:rPr>
-          <w:noProof/>
-        </w:rPr>
-        <w:fldChar w:fldCharType="end"/>
-      </w:r>
+      <w:fldSimple w:instr=" SEQ Tabela \* ARABIC ">
+        <w:r>
+          <w:rPr>
+            <w:noProof/>
+          </w:rPr>
+          <w:t>3</w:t>
+        </w:r>
+      </w:fldSimple>
       <w:r>
         <w:t xml:space="preserve"> Scenariusz do PU "Przydzielenie grafiku pracy"</w:t>
       </w:r>
@@ -11621,31 +11053,18 @@
         <w:pStyle w:val="Legenda"/>
         <w:keepNext/>
       </w:pPr>
-      <w:bookmarkStart w:id="60" w:name="_Toc30023271"/>
+      <w:bookmarkStart w:id="60" w:name="_Toc30023415"/>
       <w:r>
         <w:t xml:space="preserve">Tabela </w:t>
       </w:r>
-      <w:r>
-        <w:fldChar w:fldCharType="begin"/>
-      </w:r>
-      <w:r>
-        <w:instrText xml:space="preserve"> SEQ Tabela \* ARABIC </w:instrText>
-      </w:r>
-      <w:r>
-        <w:fldChar w:fldCharType="separate"/>
-      </w:r>
-      <w:r>
-        <w:rPr>
-          <w:noProof/>
-        </w:rPr>
-        <w:t>4</w:t>
-      </w:r>
-      <w:r>
-        <w:rPr>
-          <w:noProof/>
-        </w:rPr>
-        <w:fldChar w:fldCharType="end"/>
-      </w:r>
+      <w:fldSimple w:instr=" SEQ Tabela \* ARABIC ">
+        <w:r>
+          <w:rPr>
+            <w:noProof/>
+          </w:rPr>
+          <w:t>4</w:t>
+        </w:r>
+      </w:fldSimple>
       <w:r>
         <w:t xml:space="preserve"> Scenariusz do PU "Odczyt grafiku pracy"</w:t>
       </w:r>
@@ -12250,32 +11669,19 @@
         <w:pStyle w:val="Legenda"/>
         <w:keepNext/>
       </w:pPr>
-      <w:bookmarkStart w:id="61" w:name="_Toc30023272"/>
+      <w:bookmarkStart w:id="61" w:name="_Toc30023416"/>
       <w:r>
         <w:lastRenderedPageBreak/>
         <w:t xml:space="preserve">Tabela </w:t>
       </w:r>
-      <w:r>
-        <w:fldChar w:fldCharType="begin"/>
-      </w:r>
-      <w:r>
-        <w:instrText xml:space="preserve"> SEQ Tabela \* ARABIC </w:instrText>
-      </w:r>
-      <w:r>
-        <w:fldChar w:fldCharType="separate"/>
-      </w:r>
-      <w:r>
-        <w:rPr>
-          <w:noProof/>
-        </w:rPr>
-        <w:t>5</w:t>
-      </w:r>
-      <w:r>
-        <w:rPr>
-          <w:noProof/>
-        </w:rPr>
-        <w:fldChar w:fldCharType="end"/>
-      </w:r>
+      <w:fldSimple w:instr=" SEQ Tabela \* ARABIC ">
+        <w:r>
+          <w:rPr>
+            <w:noProof/>
+          </w:rPr>
+          <w:t>5</w:t>
+        </w:r>
+      </w:fldSimple>
       <w:r>
         <w:t xml:space="preserve"> Scenariusz do PU "Przydzielenie stanowiska eksponatowi"</w:t>
       </w:r>
@@ -12882,31 +12288,18 @@
         <w:pStyle w:val="Legenda"/>
         <w:keepNext/>
       </w:pPr>
-      <w:bookmarkStart w:id="62" w:name="_Toc30023273"/>
+      <w:bookmarkStart w:id="62" w:name="_Toc30023417"/>
       <w:r>
         <w:t xml:space="preserve">Tabela </w:t>
       </w:r>
-      <w:r>
-        <w:fldChar w:fldCharType="begin"/>
-      </w:r>
-      <w:r>
-        <w:instrText xml:space="preserve"> SEQ Tabela \* ARABIC </w:instrText>
-      </w:r>
-      <w:r>
-        <w:fldChar w:fldCharType="separate"/>
-      </w:r>
-      <w:r>
-        <w:rPr>
-          <w:noProof/>
-        </w:rPr>
-        <w:t>6</w:t>
-      </w:r>
-      <w:r>
-        <w:rPr>
-          <w:noProof/>
-        </w:rPr>
-        <w:fldChar w:fldCharType="end"/>
-      </w:r>
+      <w:fldSimple w:instr=" SEQ Tabela \* ARABIC ">
+        <w:r>
+          <w:rPr>
+            <w:noProof/>
+          </w:rPr>
+          <w:t>6</w:t>
+        </w:r>
+      </w:fldSimple>
       <w:r>
         <w:t xml:space="preserve"> Scenariusz do PU "Złóż raport"</w:t>
       </w:r>
@@ -13569,31 +12962,18 @@
         <w:pStyle w:val="Legenda"/>
         <w:keepNext/>
       </w:pPr>
-      <w:bookmarkStart w:id="63" w:name="_Toc30023274"/>
+      <w:bookmarkStart w:id="63" w:name="_Toc30023418"/>
       <w:r>
         <w:t xml:space="preserve">Tabela </w:t>
       </w:r>
-      <w:r>
-        <w:fldChar w:fldCharType="begin"/>
-      </w:r>
-      <w:r>
-        <w:instrText xml:space="preserve"> SEQ Tabela \* ARABIC </w:instrText>
-      </w:r>
-      <w:r>
-        <w:fldChar w:fldCharType="separate"/>
-      </w:r>
-      <w:r>
-        <w:rPr>
-          <w:noProof/>
-        </w:rPr>
-        <w:t>7</w:t>
-      </w:r>
-      <w:r>
-        <w:rPr>
-          <w:noProof/>
-        </w:rPr>
-        <w:fldChar w:fldCharType="end"/>
-      </w:r>
+      <w:fldSimple w:instr=" SEQ Tabela \* ARABIC ">
+        <w:r>
+          <w:rPr>
+            <w:noProof/>
+          </w:rPr>
+          <w:t>7</w:t>
+        </w:r>
+      </w:fldSimple>
       <w:r>
         <w:t xml:space="preserve"> Scenariusz do PU "Zakup biletu"</w:t>
       </w:r>
@@ -14310,7 +13690,7 @@
       <w:pPr>
         <w:pStyle w:val="Nagwek1"/>
       </w:pPr>
-      <w:bookmarkStart w:id="64" w:name="_Toc30023297"/>
+      <w:bookmarkStart w:id="64" w:name="_Toc30023441"/>
       <w:r>
         <w:lastRenderedPageBreak/>
         <w:t>8.POdejscie LAi</w:t>
@@ -14322,31 +13702,18 @@
         <w:pStyle w:val="Legenda"/>
         <w:keepNext/>
       </w:pPr>
-      <w:bookmarkStart w:id="65" w:name="_Toc30023227"/>
+      <w:bookmarkStart w:id="65" w:name="_Toc30023370"/>
       <w:r>
         <w:t xml:space="preserve">Rysunek </w:t>
       </w:r>
-      <w:r>
-        <w:fldChar w:fldCharType="begin"/>
-      </w:r>
-      <w:r>
-        <w:instrText xml:space="preserve"> SEQ Rysunek \* ARABIC </w:instrText>
-      </w:r>
-      <w:r>
-        <w:fldChar w:fldCharType="separate"/>
-      </w:r>
-      <w:r>
-        <w:rPr>
-          <w:noProof/>
-        </w:rPr>
-        <w:t>4</w:t>
-      </w:r>
-      <w:r>
-        <w:rPr>
-          <w:noProof/>
-        </w:rPr>
-        <w:fldChar w:fldCharType="end"/>
-      </w:r>
+      <w:fldSimple w:instr=" SEQ Rysunek \* ARABIC ">
+        <w:r>
+          <w:rPr>
+            <w:noProof/>
+          </w:rPr>
+          <w:t>4</w:t>
+        </w:r>
+      </w:fldSimple>
       <w:r>
         <w:t xml:space="preserve"> Systemowy DPU</w:t>
       </w:r>
@@ -14762,31 +14129,18 @@
         <w:pStyle w:val="Legenda"/>
         <w:keepNext/>
       </w:pPr>
-      <w:bookmarkStart w:id="66" w:name="_Toc30023228"/>
+      <w:bookmarkStart w:id="66" w:name="_Toc30023371"/>
       <w:r>
         <w:t xml:space="preserve">Rysunek </w:t>
       </w:r>
-      <w:r>
-        <w:fldChar w:fldCharType="begin"/>
-      </w:r>
-      <w:r>
-        <w:instrText xml:space="preserve"> SEQ Rysunek \* ARABIC </w:instrText>
-      </w:r>
-      <w:r>
-        <w:fldChar w:fldCharType="separate"/>
-      </w:r>
-      <w:r>
-        <w:rPr>
-          <w:noProof/>
-        </w:rPr>
-        <w:t>5</w:t>
-      </w:r>
-      <w:r>
-        <w:rPr>
-          <w:noProof/>
-        </w:rPr>
-        <w:fldChar w:fldCharType="end"/>
-      </w:r>
+      <w:fldSimple w:instr=" SEQ Rysunek \* ARABIC ">
+        <w:r>
+          <w:rPr>
+            <w:noProof/>
+          </w:rPr>
+          <w:t>5</w:t>
+        </w:r>
+      </w:fldSimple>
       <w:r>
         <w:t xml:space="preserve"> Diagram </w:t>
       </w:r>
@@ -14859,31 +14213,18 @@
         <w:pStyle w:val="Legenda"/>
         <w:keepNext/>
       </w:pPr>
-      <w:bookmarkStart w:id="67" w:name="_Toc30023229"/>
+      <w:bookmarkStart w:id="67" w:name="_Toc30023372"/>
       <w:r>
         <w:t xml:space="preserve">Rysunek </w:t>
       </w:r>
-      <w:r>
-        <w:fldChar w:fldCharType="begin"/>
-      </w:r>
-      <w:r>
-        <w:instrText xml:space="preserve"> SEQ Rysunek \* ARABIC </w:instrText>
-      </w:r>
-      <w:r>
-        <w:fldChar w:fldCharType="separate"/>
-      </w:r>
-      <w:r>
-        <w:rPr>
-          <w:noProof/>
-        </w:rPr>
-        <w:t>6</w:t>
-      </w:r>
-      <w:r>
-        <w:rPr>
-          <w:noProof/>
-        </w:rPr>
-        <w:fldChar w:fldCharType="end"/>
-      </w:r>
+      <w:fldSimple w:instr=" SEQ Rysunek \* ARABIC ">
+        <w:r>
+          <w:rPr>
+            <w:noProof/>
+          </w:rPr>
+          <w:t>6</w:t>
+        </w:r>
+      </w:fldSimple>
       <w:r>
         <w:t xml:space="preserve"> Diagram klasy implementacyjny</w:t>
       </w:r>
@@ -14970,7 +14311,7 @@
       <w:pPr>
         <w:pStyle w:val="Nagwek1"/>
       </w:pPr>
-      <w:bookmarkStart w:id="68" w:name="_Toc30023298"/>
+      <w:bookmarkStart w:id="68" w:name="_Toc30023442"/>
       <w:r>
         <w:lastRenderedPageBreak/>
         <w:t>9.Diagramy Analityczne</w:t>
@@ -14987,31 +14328,18 @@
         <w:pStyle w:val="Legenda"/>
         <w:keepNext/>
       </w:pPr>
-      <w:bookmarkStart w:id="69" w:name="_Toc30023230"/>
+      <w:bookmarkStart w:id="69" w:name="_Toc30023373"/>
       <w:r>
         <w:t xml:space="preserve">Rysunek </w:t>
       </w:r>
-      <w:r>
-        <w:fldChar w:fldCharType="begin"/>
-      </w:r>
-      <w:r>
-        <w:instrText xml:space="preserve"> SEQ Rysunek \* ARABIC </w:instrText>
-      </w:r>
-      <w:r>
-        <w:fldChar w:fldCharType="separate"/>
-      </w:r>
-      <w:r>
-        <w:rPr>
-          <w:noProof/>
-        </w:rPr>
-        <w:t>7</w:t>
-      </w:r>
-      <w:r>
-        <w:rPr>
-          <w:noProof/>
-        </w:rPr>
-        <w:fldChar w:fldCharType="end"/>
-      </w:r>
+      <w:fldSimple w:instr=" SEQ Rysunek \* ARABIC ">
+        <w:r>
+          <w:rPr>
+            <w:noProof/>
+          </w:rPr>
+          <w:t>7</w:t>
+        </w:r>
+      </w:fldSimple>
       <w:r>
         <w:t xml:space="preserve"> Diagram analityczny 1 przykładowej sytuacji</w:t>
       </w:r>
@@ -15082,31 +14410,18 @@
         <w:pStyle w:val="Legenda"/>
         <w:keepNext/>
       </w:pPr>
-      <w:bookmarkStart w:id="70" w:name="_Toc30023231"/>
+      <w:bookmarkStart w:id="70" w:name="_Toc30023374"/>
       <w:r>
         <w:t xml:space="preserve">Rysunek </w:t>
       </w:r>
-      <w:r>
-        <w:fldChar w:fldCharType="begin"/>
-      </w:r>
-      <w:r>
-        <w:instrText xml:space="preserve"> SEQ Rysunek \* ARABIC </w:instrText>
-      </w:r>
-      <w:r>
-        <w:fldChar w:fldCharType="separate"/>
-      </w:r>
-      <w:r>
-        <w:rPr>
-          <w:noProof/>
-        </w:rPr>
-        <w:t>8</w:t>
-      </w:r>
-      <w:r>
-        <w:rPr>
-          <w:noProof/>
-        </w:rPr>
-        <w:fldChar w:fldCharType="end"/>
-      </w:r>
+      <w:fldSimple w:instr=" SEQ Rysunek \* ARABIC ">
+        <w:r>
+          <w:rPr>
+            <w:noProof/>
+          </w:rPr>
+          <w:t>8</w:t>
+        </w:r>
+      </w:fldSimple>
       <w:r>
         <w:t xml:space="preserve"> Diagram analityczny 2 przykładowej sytuacji</w:t>
       </w:r>
@@ -15173,7 +14488,7 @@
       <w:pPr>
         <w:pStyle w:val="Nagwek1"/>
       </w:pPr>
-      <w:bookmarkStart w:id="71" w:name="_Toc30023299"/>
+      <w:bookmarkStart w:id="71" w:name="_Toc30023443"/>
       <w:r>
         <w:lastRenderedPageBreak/>
         <w:t>10.Dokumenty</w:t>
@@ -15184,7 +14499,7 @@
       <w:pPr>
         <w:pStyle w:val="Nagwek2"/>
       </w:pPr>
-      <w:bookmarkStart w:id="72" w:name="_Toc30023300"/>
+      <w:bookmarkStart w:id="72" w:name="_Toc30023444"/>
       <w:r>
         <w:t>10.1.Umowa zlecenia wystawy</w:t>
       </w:r>
@@ -15195,31 +14510,18 @@
         <w:pStyle w:val="Legenda"/>
         <w:keepNext/>
       </w:pPr>
-      <w:bookmarkStart w:id="73" w:name="_Toc30023275"/>
+      <w:bookmarkStart w:id="73" w:name="_Toc30023419"/>
       <w:r>
         <w:t xml:space="preserve">Dokument </w:t>
       </w:r>
-      <w:r>
-        <w:fldChar w:fldCharType="begin"/>
-      </w:r>
-      <w:r>
-        <w:instrText xml:space="preserve"> SEQ Dokument \* ARABIC </w:instrText>
-      </w:r>
-      <w:r>
-        <w:fldChar w:fldCharType="separate"/>
-      </w:r>
-      <w:r>
-        <w:rPr>
-          <w:noProof/>
-        </w:rPr>
-        <w:t>1</w:t>
-      </w:r>
-      <w:r>
-        <w:rPr>
-          <w:noProof/>
-        </w:rPr>
-        <w:fldChar w:fldCharType="end"/>
-      </w:r>
+      <w:fldSimple w:instr=" SEQ Dokument \* ARABIC ">
+        <w:r>
+          <w:rPr>
+            <w:noProof/>
+          </w:rPr>
+          <w:t>1</w:t>
+        </w:r>
+      </w:fldSimple>
       <w:r>
         <w:t xml:space="preserve"> Umowa zlecenie wystawy</w:t>
       </w:r>
@@ -15303,7 +14605,7 @@
       <w:pPr>
         <w:pStyle w:val="Nagwek2"/>
       </w:pPr>
-      <w:bookmarkStart w:id="74" w:name="_Toc30023301"/>
+      <w:bookmarkStart w:id="74" w:name="_Toc30023445"/>
       <w:r>
         <w:lastRenderedPageBreak/>
         <w:t>10.2.Ewidencj</w:t>
@@ -15319,31 +14621,18 @@
         <w:keepNext/>
         <w:jc w:val="center"/>
       </w:pPr>
-      <w:bookmarkStart w:id="75" w:name="_Toc30023276"/>
+      <w:bookmarkStart w:id="75" w:name="_Toc30023420"/>
       <w:r>
         <w:t xml:space="preserve">Dokument </w:t>
       </w:r>
-      <w:r>
-        <w:fldChar w:fldCharType="begin"/>
-      </w:r>
-      <w:r>
-        <w:instrText xml:space="preserve"> SEQ Dokument \* ARABIC </w:instrText>
-      </w:r>
-      <w:r>
-        <w:fldChar w:fldCharType="separate"/>
-      </w:r>
-      <w:r>
-        <w:rPr>
-          <w:noProof/>
-        </w:rPr>
-        <w:t>2</w:t>
-      </w:r>
-      <w:r>
-        <w:rPr>
-          <w:noProof/>
-        </w:rPr>
-        <w:fldChar w:fldCharType="end"/>
-      </w:r>
+      <w:fldSimple w:instr=" SEQ Dokument \* ARABIC ">
+        <w:r>
+          <w:rPr>
+            <w:noProof/>
+          </w:rPr>
+          <w:t>2</w:t>
+        </w:r>
+      </w:fldSimple>
       <w:r>
         <w:t xml:space="preserve"> Ewidencja sprzątań</w:t>
       </w:r>
@@ -15423,7 +14712,7 @@
       <w:pPr>
         <w:pStyle w:val="Nagwek2"/>
       </w:pPr>
-      <w:bookmarkStart w:id="76" w:name="_Toc30023302"/>
+      <w:bookmarkStart w:id="76" w:name="_Toc30023446"/>
       <w:r>
         <w:lastRenderedPageBreak/>
         <w:t>10.3.Lista eksponatów</w:t>
@@ -15435,31 +14724,18 @@
         <w:pStyle w:val="Legenda"/>
         <w:keepNext/>
       </w:pPr>
-      <w:bookmarkStart w:id="77" w:name="_Toc30023277"/>
+      <w:bookmarkStart w:id="77" w:name="_Toc30023421"/>
       <w:r>
         <w:t xml:space="preserve">Dokument </w:t>
       </w:r>
-      <w:r>
-        <w:fldChar w:fldCharType="begin"/>
-      </w:r>
-      <w:r>
-        <w:instrText xml:space="preserve"> SEQ Dokument \* ARABIC </w:instrText>
-      </w:r>
-      <w:r>
-        <w:fldChar w:fldCharType="separate"/>
-      </w:r>
-      <w:r>
-        <w:rPr>
-          <w:noProof/>
-        </w:rPr>
-        <w:t>3</w:t>
-      </w:r>
-      <w:r>
-        <w:rPr>
-          <w:noProof/>
-        </w:rPr>
-        <w:fldChar w:fldCharType="end"/>
-      </w:r>
+      <w:fldSimple w:instr=" SEQ Dokument \* ARABIC ">
+        <w:r>
+          <w:rPr>
+            <w:noProof/>
+          </w:rPr>
+          <w:t>3</w:t>
+        </w:r>
+      </w:fldSimple>
       <w:r>
         <w:t xml:space="preserve"> Lista eksponatów</w:t>
       </w:r>
@@ -15541,7 +14817,7 @@
       <w:pPr>
         <w:pStyle w:val="Nagwek2"/>
       </w:pPr>
-      <w:bookmarkStart w:id="78" w:name="_Toc30023303"/>
+      <w:bookmarkStart w:id="78" w:name="_Toc30023447"/>
       <w:r>
         <w:lastRenderedPageBreak/>
         <w:t>10.4.Lista rozmieszczonych eksponatów</w:t>
@@ -15553,31 +14829,18 @@
         <w:pStyle w:val="Legenda"/>
         <w:keepNext/>
       </w:pPr>
-      <w:bookmarkStart w:id="79" w:name="_Toc30023278"/>
+      <w:bookmarkStart w:id="79" w:name="_Toc30023422"/>
       <w:r>
         <w:t xml:space="preserve">Dokument </w:t>
       </w:r>
-      <w:r>
-        <w:fldChar w:fldCharType="begin"/>
-      </w:r>
-      <w:r>
-        <w:instrText xml:space="preserve"> SEQ Dokument \* ARABIC </w:instrText>
-      </w:r>
-      <w:r>
-        <w:fldChar w:fldCharType="separate"/>
-      </w:r>
-      <w:r>
-        <w:rPr>
-          <w:noProof/>
-        </w:rPr>
-        <w:t>4</w:t>
-      </w:r>
-      <w:r>
-        <w:rPr>
-          <w:noProof/>
-        </w:rPr>
-        <w:fldChar w:fldCharType="end"/>
-      </w:r>
+      <w:fldSimple w:instr=" SEQ Dokument \* ARABIC ">
+        <w:r>
+          <w:rPr>
+            <w:noProof/>
+          </w:rPr>
+          <w:t>4</w:t>
+        </w:r>
+      </w:fldSimple>
       <w:r>
         <w:t xml:space="preserve"> Lista rozmieszczonych eksponatów</w:t>
       </w:r>
@@ -15660,7 +14923,7 @@
       <w:pPr>
         <w:pStyle w:val="Nagwek2"/>
       </w:pPr>
-      <w:bookmarkStart w:id="80" w:name="_Toc30023304"/>
+      <w:bookmarkStart w:id="80" w:name="_Toc30023448"/>
       <w:r>
         <w:t>10.5.Formularz do raportu</w:t>
       </w:r>
@@ -15672,31 +14935,18 @@
         <w:keepNext/>
         <w:jc w:val="center"/>
       </w:pPr>
-      <w:bookmarkStart w:id="81" w:name="_Toc30023279"/>
+      <w:bookmarkStart w:id="81" w:name="_Toc30023423"/>
       <w:r>
         <w:t xml:space="preserve">Dokument </w:t>
       </w:r>
-      <w:r>
-        <w:fldChar w:fldCharType="begin"/>
-      </w:r>
-      <w:r>
-        <w:instrText xml:space="preserve"> SEQ Dokument \* ARABIC </w:instrText>
-      </w:r>
-      <w:r>
-        <w:fldChar w:fldCharType="separate"/>
-      </w:r>
-      <w:r>
-        <w:rPr>
-          <w:noProof/>
-        </w:rPr>
-        <w:t>5</w:t>
-      </w:r>
-      <w:r>
-        <w:rPr>
-          <w:noProof/>
-        </w:rPr>
-        <w:fldChar w:fldCharType="end"/>
-      </w:r>
+      <w:fldSimple w:instr=" SEQ Dokument \* ARABIC ">
+        <w:r>
+          <w:rPr>
+            <w:noProof/>
+          </w:rPr>
+          <w:t>5</w:t>
+        </w:r>
+      </w:fldSimple>
       <w:r>
         <w:t xml:space="preserve"> Formularz do raportu</w:t>
       </w:r>
@@ -15808,7 +15058,7 @@
       <w:pPr>
         <w:pStyle w:val="Nagwek1"/>
       </w:pPr>
-      <w:bookmarkStart w:id="82" w:name="_Toc30023305"/>
+      <w:bookmarkStart w:id="82" w:name="_Toc30023449"/>
       <w:r>
         <w:lastRenderedPageBreak/>
         <w:t>11.Schemat relacyjny BD</w:t>
@@ -15820,31 +15070,18 @@
         <w:pStyle w:val="Legenda"/>
         <w:keepNext/>
       </w:pPr>
-      <w:bookmarkStart w:id="83" w:name="_Toc30023232"/>
+      <w:bookmarkStart w:id="83" w:name="_Toc30023375"/>
       <w:r>
         <w:t xml:space="preserve">Rysunek </w:t>
       </w:r>
-      <w:r>
-        <w:fldChar w:fldCharType="begin"/>
-      </w:r>
-      <w:r>
-        <w:instrText xml:space="preserve"> SEQ Rysunek \* ARABIC </w:instrText>
-      </w:r>
-      <w:r>
-        <w:fldChar w:fldCharType="separate"/>
-      </w:r>
-      <w:r>
-        <w:rPr>
-          <w:noProof/>
-        </w:rPr>
-        <w:t>9</w:t>
-      </w:r>
-      <w:r>
-        <w:rPr>
-          <w:noProof/>
-        </w:rPr>
-        <w:fldChar w:fldCharType="end"/>
-      </w:r>
+      <w:fldSimple w:instr=" SEQ Rysunek \* ARABIC ">
+        <w:r>
+          <w:rPr>
+            <w:noProof/>
+          </w:rPr>
+          <w:t>9</w:t>
+        </w:r>
+      </w:fldSimple>
       <w:r>
         <w:t xml:space="preserve"> Schemat relacyjny</w:t>
       </w:r>
@@ -15909,7 +15146,7 @@
       <w:pPr>
         <w:pStyle w:val="Nagwek1"/>
       </w:pPr>
-      <w:bookmarkStart w:id="84" w:name="_Toc30023306"/>
+      <w:bookmarkStart w:id="84" w:name="_Toc30023450"/>
       <w:r>
         <w:t>12.Diagramy komponentów i rozmieszczenia</w:t>
       </w:r>
@@ -15920,18 +15157,31 @@
         <w:pStyle w:val="Legenda"/>
         <w:keepNext/>
       </w:pPr>
-      <w:bookmarkStart w:id="85" w:name="_Toc30023233"/>
+      <w:bookmarkStart w:id="85" w:name="_Toc30023376"/>
       <w:r>
         <w:t xml:space="preserve">Rysunek </w:t>
       </w:r>
-      <w:fldSimple w:instr=" SEQ Rysunek \* ARABIC ">
-        <w:r>
-          <w:rPr>
-            <w:noProof/>
-          </w:rPr>
-          <w:t>10</w:t>
-        </w:r>
-      </w:fldSimple>
+      <w:r>
+        <w:fldChar w:fldCharType="begin"/>
+      </w:r>
+      <w:r>
+        <w:instrText xml:space="preserve"> SEQ Rysunek \* ARABIC </w:instrText>
+      </w:r>
+      <w:r>
+        <w:fldChar w:fldCharType="separate"/>
+      </w:r>
+      <w:r>
+        <w:rPr>
+          <w:noProof/>
+        </w:rPr>
+        <w:t>10</w:t>
+      </w:r>
+      <w:r>
+        <w:rPr>
+          <w:noProof/>
+        </w:rPr>
+        <w:fldChar w:fldCharType="end"/>
+      </w:r>
       <w:r>
         <w:t xml:space="preserve"> Diagram komponentów</w:t>
       </w:r>
@@ -15992,18 +15242,95 @@
         </w:drawing>
       </w:r>
     </w:p>
+    <w:p>
+      <w:pPr>
+        <w:pStyle w:val="Legenda"/>
+        <w:keepNext/>
+      </w:pPr>
+      <w:bookmarkStart w:id="86" w:name="_Toc30023377"/>
+      <w:r>
+        <w:lastRenderedPageBreak/>
+        <w:t xml:space="preserve">Rysunek </w:t>
+      </w:r>
+      <w:fldSimple w:instr=" SEQ Rysunek \* ARABIC ">
+        <w:r>
+          <w:rPr>
+            <w:noProof/>
+          </w:rPr>
+          <w:t>11</w:t>
+        </w:r>
+      </w:fldSimple>
+      <w:r>
+        <w:t xml:space="preserve"> Diagram rozmieszczenia</w:t>
+      </w:r>
+      <w:bookmarkEnd w:id="86"/>
+    </w:p>
+    <w:p>
+      <w:r>
+        <w:rPr>
+          <w:noProof/>
+        </w:rPr>
+        <w:drawing>
+          <wp:inline distT="0" distB="0" distL="0" distR="0" wp14:anchorId="0A0B5E6F" wp14:editId="6F199C15">
+            <wp:extent cx="5760720" cy="3691255"/>
+            <wp:effectExtent l="0" t="0" r="0" b="4445"/>
+            <wp:docPr id="50" name="Obraz 50"/>
+            <wp:cNvGraphicFramePr>
+              <a:graphicFrameLocks xmlns:a="http://schemas.openxmlformats.org/drawingml/2006/main" noChangeAspect="1"/>
+            </wp:cNvGraphicFramePr>
+            <a:graphic xmlns:a="http://schemas.openxmlformats.org/drawingml/2006/main">
+              <a:graphicData uri="http://schemas.openxmlformats.org/drawingml/2006/picture">
+                <pic:pic xmlns:pic="http://schemas.openxmlformats.org/drawingml/2006/picture">
+                  <pic:nvPicPr>
+                    <pic:cNvPr id="0" name="Picture 1"/>
+                    <pic:cNvPicPr>
+                      <a:picLocks noChangeAspect="1" noChangeArrowheads="1"/>
+                    </pic:cNvPicPr>
+                  </pic:nvPicPr>
+                  <pic:blipFill>
+                    <a:blip r:embed="rId56">
+                      <a:extLst>
+                        <a:ext uri="{28A0092B-C50C-407E-A947-70E740481C1C}">
+                          <a14:useLocalDpi xmlns:a14="http://schemas.microsoft.com/office/drawing/2010/main" val="0"/>
+                        </a:ext>
+                      </a:extLst>
+                    </a:blip>
+                    <a:srcRect/>
+                    <a:stretch>
+                      <a:fillRect/>
+                    </a:stretch>
+                  </pic:blipFill>
+                  <pic:spPr bwMode="auto">
+                    <a:xfrm>
+                      <a:off x="0" y="0"/>
+                      <a:ext cx="5760720" cy="3691255"/>
+                    </a:xfrm>
+                    <a:prstGeom prst="rect">
+                      <a:avLst/>
+                    </a:prstGeom>
+                    <a:noFill/>
+                    <a:ln>
+                      <a:noFill/>
+                    </a:ln>
+                  </pic:spPr>
+                </pic:pic>
+              </a:graphicData>
+            </a:graphic>
+          </wp:inline>
+        </w:drawing>
+      </w:r>
+    </w:p>
     <w:p/>
     <w:p/>
     <w:p>
       <w:pPr>
         <w:pStyle w:val="Nagwek1"/>
       </w:pPr>
-      <w:bookmarkStart w:id="86" w:name="_Toc30023307"/>
-      <w:r>
-        <w:lastRenderedPageBreak/>
+      <w:bookmarkStart w:id="87" w:name="_Toc30023451"/>
+      <w:r>
         <w:t>13.Inspekcja Fagana</w:t>
       </w:r>
-      <w:bookmarkEnd w:id="86"/>
+      <w:bookmarkEnd w:id="87"/>
     </w:p>
     <w:p>
       <w:pPr>
@@ -16184,6 +15511,7 @@
           <w:sz w:val="21"/>
           <w:szCs w:val="21"/>
         </w:rPr>
+        <w:lastRenderedPageBreak/>
         <w:t xml:space="preserve">6. W jakim zakresie DPU biznesowy obejmuje określoną dziedzinę problemową? Czy poprawnie ustalono aktorów biznesowych i pracowników biznesowych?  </w:t>
       </w:r>
     </w:p>
@@ -16485,7 +15813,6 @@
           <w:sz w:val="21"/>
           <w:szCs w:val="21"/>
         </w:rPr>
-        <w:lastRenderedPageBreak/>
         <w:t>4, tak</w:t>
       </w:r>
     </w:p>
@@ -16597,11 +15924,11 @@
       <w:pPr>
         <w:pStyle w:val="Nagwek1"/>
       </w:pPr>
-      <w:bookmarkStart w:id="87" w:name="_Toc30023308"/>
+      <w:bookmarkStart w:id="88" w:name="_Toc30023452"/>
       <w:r>
         <w:t>Spis rysunków</w:t>
       </w:r>
-      <w:bookmarkEnd w:id="87"/>
+      <w:bookmarkEnd w:id="88"/>
     </w:p>
     <w:p>
       <w:pPr>
@@ -16625,7 +15952,7 @@
       <w:r>
         <w:fldChar w:fldCharType="separate"/>
       </w:r>
-      <w:hyperlink w:anchor="_Toc30023224" w:history="1">
+      <w:hyperlink w:anchor="_Toc30023367" w:history="1">
         <w:r>
           <w:rPr>
             <w:rStyle w:val="Hipercze"/>
@@ -16652,7 +15979,7 @@
             <w:noProof/>
             <w:webHidden/>
           </w:rPr>
-          <w:instrText xml:space="preserve"> PAGEREF _Toc30023224 \h </w:instrText>
+          <w:instrText xml:space="preserve"> PAGEREF _Toc30023367 \h </w:instrText>
         </w:r>
         <w:r>
           <w:rPr>
@@ -16696,7 +16023,7 @@
           <w:lang w:eastAsia="pl-PL"/>
         </w:rPr>
       </w:pPr>
-      <w:hyperlink w:anchor="_Toc30023225" w:history="1">
+      <w:hyperlink w:anchor="_Toc30023368" w:history="1">
         <w:r>
           <w:rPr>
             <w:rStyle w:val="Hipercze"/>
@@ -16723,7 +16050,7 @@
             <w:noProof/>
             <w:webHidden/>
           </w:rPr>
-          <w:instrText xml:space="preserve"> PAGEREF _Toc30023225 \h </w:instrText>
+          <w:instrText xml:space="preserve"> PAGEREF _Toc30023368 \h </w:instrText>
         </w:r>
         <w:r>
           <w:rPr>
@@ -16767,7 +16094,7 @@
           <w:lang w:eastAsia="pl-PL"/>
         </w:rPr>
       </w:pPr>
-      <w:hyperlink w:anchor="_Toc30023226" w:history="1">
+      <w:hyperlink w:anchor="_Toc30023369" w:history="1">
         <w:r>
           <w:rPr>
             <w:rStyle w:val="Hipercze"/>
@@ -16794,7 +16121,7 @@
             <w:noProof/>
             <w:webHidden/>
           </w:rPr>
-          <w:instrText xml:space="preserve"> PAGEREF _Toc30023226 \h </w:instrText>
+          <w:instrText xml:space="preserve"> PAGEREF _Toc30023369 \h </w:instrText>
         </w:r>
         <w:r>
           <w:rPr>
@@ -16838,7 +16165,7 @@
           <w:lang w:eastAsia="pl-PL"/>
         </w:rPr>
       </w:pPr>
-      <w:hyperlink w:anchor="_Toc30023227" w:history="1">
+      <w:hyperlink w:anchor="_Toc30023370" w:history="1">
         <w:r>
           <w:rPr>
             <w:rStyle w:val="Hipercze"/>
@@ -16865,7 +16192,7 @@
             <w:noProof/>
             <w:webHidden/>
           </w:rPr>
-          <w:instrText xml:space="preserve"> PAGEREF _Toc30023227 \h </w:instrText>
+          <w:instrText xml:space="preserve"> PAGEREF _Toc30023370 \h </w:instrText>
         </w:r>
         <w:r>
           <w:rPr>
@@ -16909,7 +16236,7 @@
           <w:lang w:eastAsia="pl-PL"/>
         </w:rPr>
       </w:pPr>
-      <w:hyperlink w:anchor="_Toc30023228" w:history="1">
+      <w:hyperlink w:anchor="_Toc30023371" w:history="1">
         <w:r>
           <w:rPr>
             <w:rStyle w:val="Hipercze"/>
@@ -16936,7 +16263,7 @@
             <w:noProof/>
             <w:webHidden/>
           </w:rPr>
-          <w:instrText xml:space="preserve"> PAGEREF _Toc30023228 \h </w:instrText>
+          <w:instrText xml:space="preserve"> PAGEREF _Toc30023371 \h </w:instrText>
         </w:r>
         <w:r>
           <w:rPr>
@@ -16980,7 +16307,7 @@
           <w:lang w:eastAsia="pl-PL"/>
         </w:rPr>
       </w:pPr>
-      <w:hyperlink w:anchor="_Toc30023229" w:history="1">
+      <w:hyperlink w:anchor="_Toc30023372" w:history="1">
         <w:r>
           <w:rPr>
             <w:rStyle w:val="Hipercze"/>
@@ -17007,7 +16334,7 @@
             <w:noProof/>
             <w:webHidden/>
           </w:rPr>
-          <w:instrText xml:space="preserve"> PAGEREF _Toc30023229 \h </w:instrText>
+          <w:instrText xml:space="preserve"> PAGEREF _Toc30023372 \h </w:instrText>
         </w:r>
         <w:r>
           <w:rPr>
@@ -17051,7 +16378,7 @@
           <w:lang w:eastAsia="pl-PL"/>
         </w:rPr>
       </w:pPr>
-      <w:hyperlink w:anchor="_Toc30023230" w:history="1">
+      <w:hyperlink w:anchor="_Toc30023373" w:history="1">
         <w:r>
           <w:rPr>
             <w:rStyle w:val="Hipercze"/>
@@ -17078,7 +16405,7 @@
             <w:noProof/>
             <w:webHidden/>
           </w:rPr>
-          <w:instrText xml:space="preserve"> PAGEREF _Toc30023230 \h </w:instrText>
+          <w:instrText xml:space="preserve"> PAGEREF _Toc30023373 \h </w:instrText>
         </w:r>
         <w:r>
           <w:rPr>
@@ -17122,7 +16449,7 @@
           <w:lang w:eastAsia="pl-PL"/>
         </w:rPr>
       </w:pPr>
-      <w:hyperlink w:anchor="_Toc30023231" w:history="1">
+      <w:hyperlink w:anchor="_Toc30023374" w:history="1">
         <w:r>
           <w:rPr>
             <w:rStyle w:val="Hipercze"/>
@@ -17149,7 +16476,7 @@
             <w:noProof/>
             <w:webHidden/>
           </w:rPr>
-          <w:instrText xml:space="preserve"> PAGEREF _Toc30023231 \h </w:instrText>
+          <w:instrText xml:space="preserve"> PAGEREF _Toc30023374 \h </w:instrText>
         </w:r>
         <w:r>
           <w:rPr>
@@ -17193,7 +16520,7 @@
           <w:lang w:eastAsia="pl-PL"/>
         </w:rPr>
       </w:pPr>
-      <w:hyperlink w:anchor="_Toc30023232" w:history="1">
+      <w:hyperlink w:anchor="_Toc30023375" w:history="1">
         <w:r>
           <w:rPr>
             <w:rStyle w:val="Hipercze"/>
@@ -17220,7 +16547,7 @@
             <w:noProof/>
             <w:webHidden/>
           </w:rPr>
-          <w:instrText xml:space="preserve"> PAGEREF _Toc30023232 \h </w:instrText>
+          <w:instrText xml:space="preserve"> PAGEREF _Toc30023375 \h </w:instrText>
         </w:r>
         <w:r>
           <w:rPr>
@@ -17264,7 +16591,7 @@
           <w:lang w:eastAsia="pl-PL"/>
         </w:rPr>
       </w:pPr>
-      <w:hyperlink w:anchor="_Toc30023233" w:history="1">
+      <w:hyperlink w:anchor="_Toc30023376" w:history="1">
         <w:r>
           <w:rPr>
             <w:rStyle w:val="Hipercze"/>
@@ -17291,7 +16618,7 @@
             <w:noProof/>
             <w:webHidden/>
           </w:rPr>
-          <w:instrText xml:space="preserve"> PAGEREF _Toc30023233 \h </w:instrText>
+          <w:instrText xml:space="preserve"> PAGEREF _Toc30023376 \h </w:instrText>
         </w:r>
         <w:r>
           <w:rPr>
@@ -17321,19 +16648,6 @@
           <w:fldChar w:fldCharType="end"/>
         </w:r>
       </w:hyperlink>
-    </w:p>
-    <w:p>
-      <w:pPr>
-        <w:pStyle w:val="Nagwek1"/>
-      </w:pPr>
-      <w:r>
-        <w:fldChar w:fldCharType="end"/>
-      </w:r>
-      <w:bookmarkStart w:id="88" w:name="_Toc30023309"/>
-      <w:r>
-        <w:t>Spis Wireframe’ów</w:t>
-      </w:r>
-      <w:bookmarkEnd w:id="88"/>
     </w:p>
     <w:p>
       <w:pPr>
@@ -17348,22 +16662,13 @@
           <w:lang w:eastAsia="pl-PL"/>
         </w:rPr>
       </w:pPr>
-      <w:r>
-        <w:fldChar w:fldCharType="begin"/>
-      </w:r>
-      <w:r>
-        <w:instrText xml:space="preserve"> TOC \h \z \c "Wireframe" </w:instrText>
-      </w:r>
-      <w:r>
-        <w:fldChar w:fldCharType="separate"/>
-      </w:r>
-      <w:hyperlink w:anchor="_Toc30023234" w:history="1">
+      <w:hyperlink w:anchor="_Toc30023377" w:history="1">
         <w:r>
           <w:rPr>
             <w:rStyle w:val="Hipercze"/>
             <w:noProof/>
           </w:rPr>
-          <w:t>Wireframe 1 E1 do sytuacji nr 1</w:t>
+          <w:t>Rysunek 11 Diagram rozmieszczenia</w:t>
         </w:r>
         <w:r>
           <w:rPr>
@@ -17384,7 +16689,7 @@
             <w:noProof/>
             <w:webHidden/>
           </w:rPr>
-          <w:instrText xml:space="preserve"> PAGEREF _Toc30023234 \h </w:instrText>
+          <w:instrText xml:space="preserve"> PAGEREF _Toc30023377 \h </w:instrText>
         </w:r>
         <w:r>
           <w:rPr>
@@ -17404,7 +16709,7 @@
             <w:noProof/>
             <w:webHidden/>
           </w:rPr>
-          <w:t>11</w:t>
+          <w:t>60</w:t>
         </w:r>
         <w:r>
           <w:rPr>
@@ -17414,6 +16719,19 @@
           <w:fldChar w:fldCharType="end"/>
         </w:r>
       </w:hyperlink>
+    </w:p>
+    <w:p>
+      <w:pPr>
+        <w:pStyle w:val="Nagwek1"/>
+      </w:pPr>
+      <w:r>
+        <w:fldChar w:fldCharType="end"/>
+      </w:r>
+      <w:bookmarkStart w:id="89" w:name="_Toc30023453"/>
+      <w:r>
+        <w:t>Spis Wireframe’ów</w:t>
+      </w:r>
+      <w:bookmarkEnd w:id="89"/>
     </w:p>
     <w:p>
       <w:pPr>
@@ -17428,13 +16746,22 @@
           <w:lang w:eastAsia="pl-PL"/>
         </w:rPr>
       </w:pPr>
-      <w:hyperlink w:anchor="_Toc30023235" w:history="1">
+      <w:r>
+        <w:fldChar w:fldCharType="begin"/>
+      </w:r>
+      <w:r>
+        <w:instrText xml:space="preserve"> TOC \h \z \c "Wireframe" </w:instrText>
+      </w:r>
+      <w:r>
+        <w:fldChar w:fldCharType="separate"/>
+      </w:r>
+      <w:hyperlink w:anchor="_Toc30023378" w:history="1">
         <w:r>
           <w:rPr>
             <w:rStyle w:val="Hipercze"/>
             <w:noProof/>
           </w:rPr>
-          <w:t>Wireframe 2 E2 do sytuacji nr 1</w:t>
+          <w:t>Wireframe 1 E1 do sytuacji nr 1</w:t>
         </w:r>
         <w:r>
           <w:rPr>
@@ -17455,7 +16782,7 @@
             <w:noProof/>
             <w:webHidden/>
           </w:rPr>
-          <w:instrText xml:space="preserve"> PAGEREF _Toc30023235 \h </w:instrText>
+          <w:instrText xml:space="preserve"> PAGEREF _Toc30023378 \h </w:instrText>
         </w:r>
         <w:r>
           <w:rPr>
@@ -17475,7 +16802,7 @@
             <w:noProof/>
             <w:webHidden/>
           </w:rPr>
-          <w:t>12</w:t>
+          <w:t>11</w:t>
         </w:r>
         <w:r>
           <w:rPr>
@@ -17499,13 +16826,13 @@
           <w:lang w:eastAsia="pl-PL"/>
         </w:rPr>
       </w:pPr>
-      <w:hyperlink w:anchor="_Toc30023236" w:history="1">
+      <w:hyperlink w:anchor="_Toc30023379" w:history="1">
         <w:r>
           <w:rPr>
             <w:rStyle w:val="Hipercze"/>
             <w:noProof/>
           </w:rPr>
-          <w:t>Wireframe 3 E3 do sytuacji nr 1</w:t>
+          <w:t>Wireframe 2 E2 do sytuacji nr 1</w:t>
         </w:r>
         <w:r>
           <w:rPr>
@@ -17526,7 +16853,7 @@
             <w:noProof/>
             <w:webHidden/>
           </w:rPr>
-          <w:instrText xml:space="preserve"> PAGEREF _Toc30023236 \h </w:instrText>
+          <w:instrText xml:space="preserve"> PAGEREF _Toc30023379 \h </w:instrText>
         </w:r>
         <w:r>
           <w:rPr>
@@ -17546,7 +16873,7 @@
             <w:noProof/>
             <w:webHidden/>
           </w:rPr>
-          <w:t>13</w:t>
+          <w:t>12</w:t>
         </w:r>
         <w:r>
           <w:rPr>
@@ -17570,13 +16897,13 @@
           <w:lang w:eastAsia="pl-PL"/>
         </w:rPr>
       </w:pPr>
-      <w:hyperlink w:anchor="_Toc30023237" w:history="1">
+      <w:hyperlink w:anchor="_Toc30023380" w:history="1">
         <w:r>
           <w:rPr>
             <w:rStyle w:val="Hipercze"/>
             <w:noProof/>
           </w:rPr>
-          <w:t>Wireframe 4 E3 do sytuacji nr 1</w:t>
+          <w:t>Wireframe 3 E3 do sytuacji nr 1</w:t>
         </w:r>
         <w:r>
           <w:rPr>
@@ -17597,7 +16924,7 @@
             <w:noProof/>
             <w:webHidden/>
           </w:rPr>
-          <w:instrText xml:space="preserve"> PAGEREF _Toc30023237 \h </w:instrText>
+          <w:instrText xml:space="preserve"> PAGEREF _Toc30023380 \h </w:instrText>
         </w:r>
         <w:r>
           <w:rPr>
@@ -17617,7 +16944,7 @@
             <w:noProof/>
             <w:webHidden/>
           </w:rPr>
-          <w:t>14</w:t>
+          <w:t>13</w:t>
         </w:r>
         <w:r>
           <w:rPr>
@@ -17641,13 +16968,13 @@
           <w:lang w:eastAsia="pl-PL"/>
         </w:rPr>
       </w:pPr>
-      <w:hyperlink w:anchor="_Toc30023238" w:history="1">
+      <w:hyperlink w:anchor="_Toc30023381" w:history="1">
         <w:r>
           <w:rPr>
             <w:rStyle w:val="Hipercze"/>
             <w:noProof/>
           </w:rPr>
-          <w:t>Wireframe 5 E4 do sytuacji nr 1</w:t>
+          <w:t>Wireframe 4 E3 do sytuacji nr 1</w:t>
         </w:r>
         <w:r>
           <w:rPr>
@@ -17668,7 +16995,7 @@
             <w:noProof/>
             <w:webHidden/>
           </w:rPr>
-          <w:instrText xml:space="preserve"> PAGEREF _Toc30023238 \h </w:instrText>
+          <w:instrText xml:space="preserve"> PAGEREF _Toc30023381 \h </w:instrText>
         </w:r>
         <w:r>
           <w:rPr>
@@ -17688,7 +17015,7 @@
             <w:noProof/>
             <w:webHidden/>
           </w:rPr>
-          <w:t>15</w:t>
+          <w:t>14</w:t>
         </w:r>
         <w:r>
           <w:rPr>
@@ -17712,13 +17039,13 @@
           <w:lang w:eastAsia="pl-PL"/>
         </w:rPr>
       </w:pPr>
-      <w:hyperlink w:anchor="_Toc30023239" w:history="1">
+      <w:hyperlink w:anchor="_Toc30023382" w:history="1">
         <w:r>
           <w:rPr>
             <w:rStyle w:val="Hipercze"/>
             <w:noProof/>
           </w:rPr>
-          <w:t>Wireframe 6 E4 do sytuacji nr 1</w:t>
+          <w:t>Wireframe 5 E4 do sytuacji nr 1</w:t>
         </w:r>
         <w:r>
           <w:rPr>
@@ -17739,7 +17066,7 @@
             <w:noProof/>
             <w:webHidden/>
           </w:rPr>
-          <w:instrText xml:space="preserve"> PAGEREF _Toc30023239 \h </w:instrText>
+          <w:instrText xml:space="preserve"> PAGEREF _Toc30023382 \h </w:instrText>
         </w:r>
         <w:r>
           <w:rPr>
@@ -17759,7 +17086,7 @@
             <w:noProof/>
             <w:webHidden/>
           </w:rPr>
-          <w:t>16</w:t>
+          <w:t>15</w:t>
         </w:r>
         <w:r>
           <w:rPr>
@@ -17783,13 +17110,13 @@
           <w:lang w:eastAsia="pl-PL"/>
         </w:rPr>
       </w:pPr>
-      <w:hyperlink w:anchor="_Toc30023240" w:history="1">
+      <w:hyperlink w:anchor="_Toc30023383" w:history="1">
         <w:r>
           <w:rPr>
             <w:rStyle w:val="Hipercze"/>
             <w:noProof/>
           </w:rPr>
-          <w:t>Wireframe 7 E5 do sytuacji nr 1</w:t>
+          <w:t>Wireframe 6 E4 do sytuacji nr 1</w:t>
         </w:r>
         <w:r>
           <w:rPr>
@@ -17810,7 +17137,7 @@
             <w:noProof/>
             <w:webHidden/>
           </w:rPr>
-          <w:instrText xml:space="preserve"> PAGEREF _Toc30023240 \h </w:instrText>
+          <w:instrText xml:space="preserve"> PAGEREF _Toc30023383 \h </w:instrText>
         </w:r>
         <w:r>
           <w:rPr>
@@ -17830,7 +17157,7 @@
             <w:noProof/>
             <w:webHidden/>
           </w:rPr>
-          <w:t>17</w:t>
+          <w:t>16</w:t>
         </w:r>
         <w:r>
           <w:rPr>
@@ -17854,13 +17181,13 @@
           <w:lang w:eastAsia="pl-PL"/>
         </w:rPr>
       </w:pPr>
-      <w:hyperlink w:anchor="_Toc30023241" w:history="1">
+      <w:hyperlink w:anchor="_Toc30023384" w:history="1">
         <w:r>
           <w:rPr>
             <w:rStyle w:val="Hipercze"/>
             <w:noProof/>
           </w:rPr>
-          <w:t>Wireframe 8 E1 do sytuacji nr 2</w:t>
+          <w:t>Wireframe 7 E5 do sytuacji nr 1</w:t>
         </w:r>
         <w:r>
           <w:rPr>
@@ -17881,7 +17208,7 @@
             <w:noProof/>
             <w:webHidden/>
           </w:rPr>
-          <w:instrText xml:space="preserve"> PAGEREF _Toc30023241 \h </w:instrText>
+          <w:instrText xml:space="preserve"> PAGEREF _Toc30023384 \h </w:instrText>
         </w:r>
         <w:r>
           <w:rPr>
@@ -17901,7 +17228,7 @@
             <w:noProof/>
             <w:webHidden/>
           </w:rPr>
-          <w:t>25</w:t>
+          <w:t>17</w:t>
         </w:r>
         <w:r>
           <w:rPr>
@@ -17925,13 +17252,13 @@
           <w:lang w:eastAsia="pl-PL"/>
         </w:rPr>
       </w:pPr>
-      <w:hyperlink w:anchor="_Toc30023242" w:history="1">
+      <w:hyperlink w:anchor="_Toc30023385" w:history="1">
         <w:r>
           <w:rPr>
             <w:rStyle w:val="Hipercze"/>
             <w:noProof/>
           </w:rPr>
-          <w:t>Wireframe 9 E2 do sytuacji nr 2</w:t>
+          <w:t>Wireframe 8 E1 do sytuacji nr 2</w:t>
         </w:r>
         <w:r>
           <w:rPr>
@@ -17952,7 +17279,7 @@
             <w:noProof/>
             <w:webHidden/>
           </w:rPr>
-          <w:instrText xml:space="preserve"> PAGEREF _Toc30023242 \h </w:instrText>
+          <w:instrText xml:space="preserve"> PAGEREF _Toc30023385 \h </w:instrText>
         </w:r>
         <w:r>
           <w:rPr>
@@ -17972,7 +17299,7 @@
             <w:noProof/>
             <w:webHidden/>
           </w:rPr>
-          <w:t>26</w:t>
+          <w:t>25</w:t>
         </w:r>
         <w:r>
           <w:rPr>
@@ -17996,13 +17323,13 @@
           <w:lang w:eastAsia="pl-PL"/>
         </w:rPr>
       </w:pPr>
-      <w:hyperlink w:anchor="_Toc30023243" w:history="1">
+      <w:hyperlink w:anchor="_Toc30023386" w:history="1">
         <w:r>
           <w:rPr>
             <w:rStyle w:val="Hipercze"/>
             <w:noProof/>
           </w:rPr>
-          <w:t>Wireframe 10 E3 do sytuacji nr 2</w:t>
+          <w:t>Wireframe 9 E2 do sytuacji nr 2</w:t>
         </w:r>
         <w:r>
           <w:rPr>
@@ -18023,7 +17350,7 @@
             <w:noProof/>
             <w:webHidden/>
           </w:rPr>
-          <w:instrText xml:space="preserve"> PAGEREF _Toc30023243 \h </w:instrText>
+          <w:instrText xml:space="preserve"> PAGEREF _Toc30023386 \h </w:instrText>
         </w:r>
         <w:r>
           <w:rPr>
@@ -18043,7 +17370,7 @@
             <w:noProof/>
             <w:webHidden/>
           </w:rPr>
-          <w:t>27</w:t>
+          <w:t>26</w:t>
         </w:r>
         <w:r>
           <w:rPr>
@@ -18067,13 +17394,13 @@
           <w:lang w:eastAsia="pl-PL"/>
         </w:rPr>
       </w:pPr>
-      <w:hyperlink w:anchor="_Toc30023244" w:history="1">
+      <w:hyperlink w:anchor="_Toc30023387" w:history="1">
         <w:r>
           <w:rPr>
             <w:rStyle w:val="Hipercze"/>
             <w:noProof/>
           </w:rPr>
-          <w:t>Wireframe 11 E3 do sytuacji nr 2</w:t>
+          <w:t>Wireframe 10 E3 do sytuacji nr 2</w:t>
         </w:r>
         <w:r>
           <w:rPr>
@@ -18094,7 +17421,7 @@
             <w:noProof/>
             <w:webHidden/>
           </w:rPr>
-          <w:instrText xml:space="preserve"> PAGEREF _Toc30023244 \h </w:instrText>
+          <w:instrText xml:space="preserve"> PAGEREF _Toc30023387 \h </w:instrText>
         </w:r>
         <w:r>
           <w:rPr>
@@ -18114,7 +17441,7 @@
             <w:noProof/>
             <w:webHidden/>
           </w:rPr>
-          <w:t>28</w:t>
+          <w:t>27</w:t>
         </w:r>
         <w:r>
           <w:rPr>
@@ -18138,13 +17465,13 @@
           <w:lang w:eastAsia="pl-PL"/>
         </w:rPr>
       </w:pPr>
-      <w:hyperlink w:anchor="_Toc30023245" w:history="1">
+      <w:hyperlink w:anchor="_Toc30023388" w:history="1">
         <w:r>
           <w:rPr>
             <w:rStyle w:val="Hipercze"/>
             <w:noProof/>
           </w:rPr>
-          <w:t>Wireframe 12 E4 do sytuacji nr 2</w:t>
+          <w:t>Wireframe 11 E3 do sytuacji nr 2</w:t>
         </w:r>
         <w:r>
           <w:rPr>
@@ -18165,7 +17492,7 @@
             <w:noProof/>
             <w:webHidden/>
           </w:rPr>
-          <w:instrText xml:space="preserve"> PAGEREF _Toc30023245 \h </w:instrText>
+          <w:instrText xml:space="preserve"> PAGEREF _Toc30023388 \h </w:instrText>
         </w:r>
         <w:r>
           <w:rPr>
@@ -18185,7 +17512,7 @@
             <w:noProof/>
             <w:webHidden/>
           </w:rPr>
-          <w:t>29</w:t>
+          <w:t>28</w:t>
         </w:r>
         <w:r>
           <w:rPr>
@@ -18209,13 +17536,13 @@
           <w:lang w:eastAsia="pl-PL"/>
         </w:rPr>
       </w:pPr>
-      <w:hyperlink w:anchor="_Toc30023246" w:history="1">
+      <w:hyperlink w:anchor="_Toc30023389" w:history="1">
         <w:r>
           <w:rPr>
             <w:rStyle w:val="Hipercze"/>
             <w:noProof/>
           </w:rPr>
-          <w:t>Wireframe 13 E5 do sytuacji nr 2</w:t>
+          <w:t>Wireframe 12 E4 do sytuacji nr 2</w:t>
         </w:r>
         <w:r>
           <w:rPr>
@@ -18236,7 +17563,7 @@
             <w:noProof/>
             <w:webHidden/>
           </w:rPr>
-          <w:instrText xml:space="preserve"> PAGEREF _Toc30023246 \h </w:instrText>
+          <w:instrText xml:space="preserve"> PAGEREF _Toc30023389 \h </w:instrText>
         </w:r>
         <w:r>
           <w:rPr>
@@ -18256,7 +17583,7 @@
             <w:noProof/>
             <w:webHidden/>
           </w:rPr>
-          <w:t>30</w:t>
+          <w:t>29</w:t>
         </w:r>
         <w:r>
           <w:rPr>
@@ -18280,13 +17607,13 @@
           <w:lang w:eastAsia="pl-PL"/>
         </w:rPr>
       </w:pPr>
-      <w:hyperlink w:anchor="_Toc30023247" w:history="1">
+      <w:hyperlink w:anchor="_Toc30023390" w:history="1">
         <w:r>
           <w:rPr>
             <w:rStyle w:val="Hipercze"/>
             <w:noProof/>
           </w:rPr>
-          <w:t>Wireframe 14 E6 do sytuacji nr 2</w:t>
+          <w:t>Wireframe 13 E5 do sytuacji nr 2</w:t>
         </w:r>
         <w:r>
           <w:rPr>
@@ -18307,7 +17634,7 @@
             <w:noProof/>
             <w:webHidden/>
           </w:rPr>
-          <w:instrText xml:space="preserve"> PAGEREF _Toc30023247 \h </w:instrText>
+          <w:instrText xml:space="preserve"> PAGEREF _Toc30023390 \h </w:instrText>
         </w:r>
         <w:r>
           <w:rPr>
@@ -18327,7 +17654,7 @@
             <w:noProof/>
             <w:webHidden/>
           </w:rPr>
-          <w:t>31</w:t>
+          <w:t>30</w:t>
         </w:r>
         <w:r>
           <w:rPr>
@@ -18351,13 +17678,13 @@
           <w:lang w:eastAsia="pl-PL"/>
         </w:rPr>
       </w:pPr>
-      <w:hyperlink w:anchor="_Toc30023248" w:history="1">
+      <w:hyperlink w:anchor="_Toc30023391" w:history="1">
         <w:r>
           <w:rPr>
             <w:rStyle w:val="Hipercze"/>
             <w:noProof/>
           </w:rPr>
-          <w:t>Wireframe 15 E7 do sytuacji nr 2</w:t>
+          <w:t>Wireframe 14 E6 do sytuacji nr 2</w:t>
         </w:r>
         <w:r>
           <w:rPr>
@@ -18378,7 +17705,7 @@
             <w:noProof/>
             <w:webHidden/>
           </w:rPr>
-          <w:instrText xml:space="preserve"> PAGEREF _Toc30023248 \h </w:instrText>
+          <w:instrText xml:space="preserve"> PAGEREF _Toc30023391 \h </w:instrText>
         </w:r>
         <w:r>
           <w:rPr>
@@ -18398,7 +17725,7 @@
             <w:noProof/>
             <w:webHidden/>
           </w:rPr>
-          <w:t>32</w:t>
+          <w:t>31</w:t>
         </w:r>
         <w:r>
           <w:rPr>
@@ -18422,13 +17749,13 @@
           <w:lang w:eastAsia="pl-PL"/>
         </w:rPr>
       </w:pPr>
-      <w:hyperlink w:anchor="_Toc30023249" w:history="1">
+      <w:hyperlink w:anchor="_Toc30023392" w:history="1">
         <w:r>
           <w:rPr>
             <w:rStyle w:val="Hipercze"/>
             <w:noProof/>
           </w:rPr>
-          <w:t>Wireframe 16 E7 do sytuacji nr 2</w:t>
+          <w:t>Wireframe 15 E7 do sytuacji nr 2</w:t>
         </w:r>
         <w:r>
           <w:rPr>
@@ -18449,7 +17776,7 @@
             <w:noProof/>
             <w:webHidden/>
           </w:rPr>
-          <w:instrText xml:space="preserve"> PAGEREF _Toc30023249 \h </w:instrText>
+          <w:instrText xml:space="preserve"> PAGEREF _Toc30023392 \h </w:instrText>
         </w:r>
         <w:r>
           <w:rPr>
@@ -18469,7 +17796,7 @@
             <w:noProof/>
             <w:webHidden/>
           </w:rPr>
-          <w:t>33</w:t>
+          <w:t>32</w:t>
         </w:r>
         <w:r>
           <w:rPr>
@@ -18493,13 +17820,13 @@
           <w:lang w:eastAsia="pl-PL"/>
         </w:rPr>
       </w:pPr>
-      <w:hyperlink w:anchor="_Toc30023250" w:history="1">
+      <w:hyperlink w:anchor="_Toc30023393" w:history="1">
         <w:r>
           <w:rPr>
             <w:rStyle w:val="Hipercze"/>
             <w:noProof/>
           </w:rPr>
-          <w:t>Wireframe 17 E8 do sytuacji nr 2</w:t>
+          <w:t>Wireframe 16 E7 do sytuacji nr 2</w:t>
         </w:r>
         <w:r>
           <w:rPr>
@@ -18520,7 +17847,7 @@
             <w:noProof/>
             <w:webHidden/>
           </w:rPr>
-          <w:instrText xml:space="preserve"> PAGEREF _Toc30023250 \h </w:instrText>
+          <w:instrText xml:space="preserve"> PAGEREF _Toc30023393 \h </w:instrText>
         </w:r>
         <w:r>
           <w:rPr>
@@ -18540,7 +17867,7 @@
             <w:noProof/>
             <w:webHidden/>
           </w:rPr>
-          <w:t>34</w:t>
+          <w:t>33</w:t>
         </w:r>
         <w:r>
           <w:rPr>
@@ -18550,19 +17877,6 @@
           <w:fldChar w:fldCharType="end"/>
         </w:r>
       </w:hyperlink>
-    </w:p>
-    <w:p>
-      <w:pPr>
-        <w:pStyle w:val="Nagwek1"/>
-      </w:pPr>
-      <w:r>
-        <w:fldChar w:fldCharType="end"/>
-      </w:r>
-      <w:bookmarkStart w:id="89" w:name="_Toc30023310"/>
-      <w:r>
-        <w:t>Spis Mockup’ów</w:t>
-      </w:r>
-      <w:bookmarkEnd w:id="89"/>
     </w:p>
     <w:p>
       <w:pPr>
@@ -18577,22 +17891,13 @@
           <w:lang w:eastAsia="pl-PL"/>
         </w:rPr>
       </w:pPr>
-      <w:r>
-        <w:fldChar w:fldCharType="begin"/>
-      </w:r>
-      <w:r>
-        <w:instrText xml:space="preserve"> TOC \h \z \c "Mockup" </w:instrText>
-      </w:r>
-      <w:r>
-        <w:fldChar w:fldCharType="separate"/>
-      </w:r>
-      <w:hyperlink w:anchor="_Toc30023251" w:history="1">
+      <w:hyperlink w:anchor="_Toc30023394" w:history="1">
         <w:r>
           <w:rPr>
             <w:rStyle w:val="Hipercze"/>
             <w:noProof/>
           </w:rPr>
-          <w:t>Mockup 1 E1 do sytuacji nr 1</w:t>
+          <w:t>Wireframe 17 E8 do sytuacji nr 2</w:t>
         </w:r>
         <w:r>
           <w:rPr>
@@ -18613,7 +17918,7 @@
             <w:noProof/>
             <w:webHidden/>
           </w:rPr>
-          <w:instrText xml:space="preserve"> PAGEREF _Toc30023251 \h </w:instrText>
+          <w:instrText xml:space="preserve"> PAGEREF _Toc30023394 \h </w:instrText>
         </w:r>
         <w:r>
           <w:rPr>
@@ -18633,7 +17938,7 @@
             <w:noProof/>
             <w:webHidden/>
           </w:rPr>
-          <w:t>18</w:t>
+          <w:t>34</w:t>
         </w:r>
         <w:r>
           <w:rPr>
@@ -18643,6 +17948,19 @@
           <w:fldChar w:fldCharType="end"/>
         </w:r>
       </w:hyperlink>
+    </w:p>
+    <w:p>
+      <w:pPr>
+        <w:pStyle w:val="Nagwek1"/>
+      </w:pPr>
+      <w:r>
+        <w:fldChar w:fldCharType="end"/>
+      </w:r>
+      <w:bookmarkStart w:id="90" w:name="_Toc30023454"/>
+      <w:r>
+        <w:t>Spis Mockup’ów</w:t>
+      </w:r>
+      <w:bookmarkEnd w:id="90"/>
     </w:p>
     <w:p>
       <w:pPr>
@@ -18657,13 +17975,22 @@
           <w:lang w:eastAsia="pl-PL"/>
         </w:rPr>
       </w:pPr>
-      <w:hyperlink w:anchor="_Toc30023252" w:history="1">
+      <w:r>
+        <w:fldChar w:fldCharType="begin"/>
+      </w:r>
+      <w:r>
+        <w:instrText xml:space="preserve"> TOC \h \z \c "Mockup" </w:instrText>
+      </w:r>
+      <w:r>
+        <w:fldChar w:fldCharType="separate"/>
+      </w:r>
+      <w:hyperlink w:anchor="_Toc30023395" w:history="1">
         <w:r>
           <w:rPr>
             <w:rStyle w:val="Hipercze"/>
             <w:noProof/>
           </w:rPr>
-          <w:t>Mockup 2 E2 do sytuacji nr 1</w:t>
+          <w:t>Mockup 1 E1 do sytuacji nr 1</w:t>
         </w:r>
         <w:r>
           <w:rPr>
@@ -18684,7 +18011,7 @@
             <w:noProof/>
             <w:webHidden/>
           </w:rPr>
-          <w:instrText xml:space="preserve"> PAGEREF _Toc30023252 \h </w:instrText>
+          <w:instrText xml:space="preserve"> PAGEREF _Toc30023395 \h </w:instrText>
         </w:r>
         <w:r>
           <w:rPr>
@@ -18704,7 +18031,7 @@
             <w:noProof/>
             <w:webHidden/>
           </w:rPr>
-          <w:t>19</w:t>
+          <w:t>18</w:t>
         </w:r>
         <w:r>
           <w:rPr>
@@ -18728,13 +18055,13 @@
           <w:lang w:eastAsia="pl-PL"/>
         </w:rPr>
       </w:pPr>
-      <w:hyperlink w:anchor="_Toc30023253" w:history="1">
+      <w:hyperlink w:anchor="_Toc30023396" w:history="1">
         <w:r>
           <w:rPr>
             <w:rStyle w:val="Hipercze"/>
             <w:noProof/>
           </w:rPr>
-          <w:t>Mockup 3 E3 do sytuacji nr 1</w:t>
+          <w:t>Mockup 2 E2 do sytuacji nr 1</w:t>
         </w:r>
         <w:r>
           <w:rPr>
@@ -18755,7 +18082,7 @@
             <w:noProof/>
             <w:webHidden/>
           </w:rPr>
-          <w:instrText xml:space="preserve"> PAGEREF _Toc30023253 \h </w:instrText>
+          <w:instrText xml:space="preserve"> PAGEREF _Toc30023396 \h </w:instrText>
         </w:r>
         <w:r>
           <w:rPr>
@@ -18775,7 +18102,7 @@
             <w:noProof/>
             <w:webHidden/>
           </w:rPr>
-          <w:t>20</w:t>
+          <w:t>19</w:t>
         </w:r>
         <w:r>
           <w:rPr>
@@ -18799,13 +18126,13 @@
           <w:lang w:eastAsia="pl-PL"/>
         </w:rPr>
       </w:pPr>
-      <w:hyperlink w:anchor="_Toc30023254" w:history="1">
+      <w:hyperlink w:anchor="_Toc30023397" w:history="1">
         <w:r>
           <w:rPr>
             <w:rStyle w:val="Hipercze"/>
             <w:noProof/>
           </w:rPr>
-          <w:t>Mockup 4 E3 do sytuacji nr 1</w:t>
+          <w:t>Mockup 3 E3 do sytuacji nr 1</w:t>
         </w:r>
         <w:r>
           <w:rPr>
@@ -18826,7 +18153,7 @@
             <w:noProof/>
             <w:webHidden/>
           </w:rPr>
-          <w:instrText xml:space="preserve"> PAGEREF _Toc30023254 \h </w:instrText>
+          <w:instrText xml:space="preserve"> PAGEREF _Toc30023397 \h </w:instrText>
         </w:r>
         <w:r>
           <w:rPr>
@@ -18846,7 +18173,7 @@
             <w:noProof/>
             <w:webHidden/>
           </w:rPr>
-          <w:t>21</w:t>
+          <w:t>20</w:t>
         </w:r>
         <w:r>
           <w:rPr>
@@ -18870,13 +18197,13 @@
           <w:lang w:eastAsia="pl-PL"/>
         </w:rPr>
       </w:pPr>
-      <w:hyperlink w:anchor="_Toc30023255" w:history="1">
+      <w:hyperlink w:anchor="_Toc30023398" w:history="1">
         <w:r>
           <w:rPr>
             <w:rStyle w:val="Hipercze"/>
             <w:noProof/>
           </w:rPr>
-          <w:t>Mockup 5 E4 do sytuacji nr 1</w:t>
+          <w:t>Mockup 4 E3 do sytuacji nr 1</w:t>
         </w:r>
         <w:r>
           <w:rPr>
@@ -18897,7 +18224,7 @@
             <w:noProof/>
             <w:webHidden/>
           </w:rPr>
-          <w:instrText xml:space="preserve"> PAGEREF _Toc30023255 \h </w:instrText>
+          <w:instrText xml:space="preserve"> PAGEREF _Toc30023398 \h </w:instrText>
         </w:r>
         <w:r>
           <w:rPr>
@@ -18917,7 +18244,7 @@
             <w:noProof/>
             <w:webHidden/>
           </w:rPr>
-          <w:t>22</w:t>
+          <w:t>21</w:t>
         </w:r>
         <w:r>
           <w:rPr>
@@ -18941,13 +18268,13 @@
           <w:lang w:eastAsia="pl-PL"/>
         </w:rPr>
       </w:pPr>
-      <w:hyperlink w:anchor="_Toc30023256" w:history="1">
+      <w:hyperlink w:anchor="_Toc30023399" w:history="1">
         <w:r>
           <w:rPr>
             <w:rStyle w:val="Hipercze"/>
             <w:noProof/>
           </w:rPr>
-          <w:t>Mockup 6 E4 do sytuacji nr 1</w:t>
+          <w:t>Mockup 5 E4 do sytuacji nr 1</w:t>
         </w:r>
         <w:r>
           <w:rPr>
@@ -18968,7 +18295,7 @@
             <w:noProof/>
             <w:webHidden/>
           </w:rPr>
-          <w:instrText xml:space="preserve"> PAGEREF _Toc30023256 \h </w:instrText>
+          <w:instrText xml:space="preserve"> PAGEREF _Toc30023399 \h </w:instrText>
         </w:r>
         <w:r>
           <w:rPr>
@@ -18988,7 +18315,7 @@
             <w:noProof/>
             <w:webHidden/>
           </w:rPr>
-          <w:t>23</w:t>
+          <w:t>22</w:t>
         </w:r>
         <w:r>
           <w:rPr>
@@ -19012,13 +18339,13 @@
           <w:lang w:eastAsia="pl-PL"/>
         </w:rPr>
       </w:pPr>
-      <w:hyperlink w:anchor="_Toc30023257" w:history="1">
+      <w:hyperlink w:anchor="_Toc30023400" w:history="1">
         <w:r>
           <w:rPr>
             <w:rStyle w:val="Hipercze"/>
             <w:noProof/>
           </w:rPr>
-          <w:t>Mockup 7 E5 do sytuacji nr 1</w:t>
+          <w:t>Mockup 6 E4 do sytuacji nr 1</w:t>
         </w:r>
         <w:r>
           <w:rPr>
@@ -19039,7 +18366,7 @@
             <w:noProof/>
             <w:webHidden/>
           </w:rPr>
-          <w:instrText xml:space="preserve"> PAGEREF _Toc30023257 \h </w:instrText>
+          <w:instrText xml:space="preserve"> PAGEREF _Toc30023400 \h </w:instrText>
         </w:r>
         <w:r>
           <w:rPr>
@@ -19059,7 +18386,7 @@
             <w:noProof/>
             <w:webHidden/>
           </w:rPr>
-          <w:t>24</w:t>
+          <w:t>23</w:t>
         </w:r>
         <w:r>
           <w:rPr>
@@ -19083,13 +18410,13 @@
           <w:lang w:eastAsia="pl-PL"/>
         </w:rPr>
       </w:pPr>
-      <w:hyperlink w:anchor="_Toc30023258" w:history="1">
+      <w:hyperlink w:anchor="_Toc30023401" w:history="1">
         <w:r>
           <w:rPr>
             <w:rStyle w:val="Hipercze"/>
             <w:noProof/>
           </w:rPr>
-          <w:t>Mockup 8 E1 do sytuacji nr 2</w:t>
+          <w:t>Mockup 7 E5 do sytuacji nr 1</w:t>
         </w:r>
         <w:r>
           <w:rPr>
@@ -19110,7 +18437,7 @@
             <w:noProof/>
             <w:webHidden/>
           </w:rPr>
-          <w:instrText xml:space="preserve"> PAGEREF _Toc30023258 \h </w:instrText>
+          <w:instrText xml:space="preserve"> PAGEREF _Toc30023401 \h </w:instrText>
         </w:r>
         <w:r>
           <w:rPr>
@@ -19130,7 +18457,7 @@
             <w:noProof/>
             <w:webHidden/>
           </w:rPr>
-          <w:t>35</w:t>
+          <w:t>24</w:t>
         </w:r>
         <w:r>
           <w:rPr>
@@ -19154,13 +18481,13 @@
           <w:lang w:eastAsia="pl-PL"/>
         </w:rPr>
       </w:pPr>
-      <w:hyperlink w:anchor="_Toc30023259" w:history="1">
+      <w:hyperlink w:anchor="_Toc30023402" w:history="1">
         <w:r>
           <w:rPr>
             <w:rStyle w:val="Hipercze"/>
             <w:noProof/>
           </w:rPr>
-          <w:t>Mockup 9 E2 do sytuacji nr 2</w:t>
+          <w:t>Mockup 8 E1 do sytuacji nr 2</w:t>
         </w:r>
         <w:r>
           <w:rPr>
@@ -19181,7 +18508,7 @@
             <w:noProof/>
             <w:webHidden/>
           </w:rPr>
-          <w:instrText xml:space="preserve"> PAGEREF _Toc30023259 \h </w:instrText>
+          <w:instrText xml:space="preserve"> PAGEREF _Toc30023402 \h </w:instrText>
         </w:r>
         <w:r>
           <w:rPr>
@@ -19201,7 +18528,7 @@
             <w:noProof/>
             <w:webHidden/>
           </w:rPr>
-          <w:t>36</w:t>
+          <w:t>35</w:t>
         </w:r>
         <w:r>
           <w:rPr>
@@ -19225,13 +18552,13 @@
           <w:lang w:eastAsia="pl-PL"/>
         </w:rPr>
       </w:pPr>
-      <w:hyperlink w:anchor="_Toc30023260" w:history="1">
+      <w:hyperlink w:anchor="_Toc30023403" w:history="1">
         <w:r>
           <w:rPr>
             <w:rStyle w:val="Hipercze"/>
             <w:noProof/>
           </w:rPr>
-          <w:t>Mockup 10 E3 do sytuacji nr 2</w:t>
+          <w:t>Mockup 9 E2 do sytuacji nr 2</w:t>
         </w:r>
         <w:r>
           <w:rPr>
@@ -19252,7 +18579,7 @@
             <w:noProof/>
             <w:webHidden/>
           </w:rPr>
-          <w:instrText xml:space="preserve"> PAGEREF _Toc30023260 \h </w:instrText>
+          <w:instrText xml:space="preserve"> PAGEREF _Toc30023403 \h </w:instrText>
         </w:r>
         <w:r>
           <w:rPr>
@@ -19272,7 +18599,7 @@
             <w:noProof/>
             <w:webHidden/>
           </w:rPr>
-          <w:t>37</w:t>
+          <w:t>36</w:t>
         </w:r>
         <w:r>
           <w:rPr>
@@ -19296,13 +18623,13 @@
           <w:lang w:eastAsia="pl-PL"/>
         </w:rPr>
       </w:pPr>
-      <w:hyperlink w:anchor="_Toc30023261" w:history="1">
+      <w:hyperlink w:anchor="_Toc30023404" w:history="1">
         <w:r>
           <w:rPr>
             <w:rStyle w:val="Hipercze"/>
             <w:noProof/>
           </w:rPr>
-          <w:t>Mockup 11 E3 do sytuacji nr 2</w:t>
+          <w:t>Mockup 10 E3 do sytuacji nr 2</w:t>
         </w:r>
         <w:r>
           <w:rPr>
@@ -19323,7 +18650,7 @@
             <w:noProof/>
             <w:webHidden/>
           </w:rPr>
-          <w:instrText xml:space="preserve"> PAGEREF _Toc30023261 \h </w:instrText>
+          <w:instrText xml:space="preserve"> PAGEREF _Toc30023404 \h </w:instrText>
         </w:r>
         <w:r>
           <w:rPr>
@@ -19343,7 +18670,7 @@
             <w:noProof/>
             <w:webHidden/>
           </w:rPr>
-          <w:t>38</w:t>
+          <w:t>37</w:t>
         </w:r>
         <w:r>
           <w:rPr>
@@ -19367,13 +18694,13 @@
           <w:lang w:eastAsia="pl-PL"/>
         </w:rPr>
       </w:pPr>
-      <w:hyperlink w:anchor="_Toc30023262" w:history="1">
+      <w:hyperlink w:anchor="_Toc30023405" w:history="1">
         <w:r>
           <w:rPr>
             <w:rStyle w:val="Hipercze"/>
             <w:noProof/>
           </w:rPr>
-          <w:t>Mockup 12 E4 do sytuacji nr 2</w:t>
+          <w:t>Mockup 11 E3 do sytuacji nr 2</w:t>
         </w:r>
         <w:r>
           <w:rPr>
@@ -19394,7 +18721,7 @@
             <w:noProof/>
             <w:webHidden/>
           </w:rPr>
-          <w:instrText xml:space="preserve"> PAGEREF _Toc30023262 \h </w:instrText>
+          <w:instrText xml:space="preserve"> PAGEREF _Toc30023405 \h </w:instrText>
         </w:r>
         <w:r>
           <w:rPr>
@@ -19414,7 +18741,7 @@
             <w:noProof/>
             <w:webHidden/>
           </w:rPr>
-          <w:t>39</w:t>
+          <w:t>38</w:t>
         </w:r>
         <w:r>
           <w:rPr>
@@ -19438,13 +18765,13 @@
           <w:lang w:eastAsia="pl-PL"/>
         </w:rPr>
       </w:pPr>
-      <w:hyperlink w:anchor="_Toc30023263" w:history="1">
+      <w:hyperlink w:anchor="_Toc30023406" w:history="1">
         <w:r>
           <w:rPr>
             <w:rStyle w:val="Hipercze"/>
             <w:noProof/>
           </w:rPr>
-          <w:t>Mockup 13 E5 do sytuacji nr 2</w:t>
+          <w:t>Mockup 12 E4 do sytuacji nr 2</w:t>
         </w:r>
         <w:r>
           <w:rPr>
@@ -19465,7 +18792,7 @@
             <w:noProof/>
             <w:webHidden/>
           </w:rPr>
-          <w:instrText xml:space="preserve"> PAGEREF _Toc30023263 \h </w:instrText>
+          <w:instrText xml:space="preserve"> PAGEREF _Toc30023406 \h </w:instrText>
         </w:r>
         <w:r>
           <w:rPr>
@@ -19485,7 +18812,7 @@
             <w:noProof/>
             <w:webHidden/>
           </w:rPr>
-          <w:t>40</w:t>
+          <w:t>39</w:t>
         </w:r>
         <w:r>
           <w:rPr>
@@ -19509,13 +18836,13 @@
           <w:lang w:eastAsia="pl-PL"/>
         </w:rPr>
       </w:pPr>
-      <w:hyperlink w:anchor="_Toc30023264" w:history="1">
+      <w:hyperlink w:anchor="_Toc30023407" w:history="1">
         <w:r>
           <w:rPr>
             <w:rStyle w:val="Hipercze"/>
             <w:noProof/>
           </w:rPr>
-          <w:t>Mockup 14 E6 do sytuacji nr 2</w:t>
+          <w:t>Mockup 13 E5 do sytuacji nr 2</w:t>
         </w:r>
         <w:r>
           <w:rPr>
@@ -19536,7 +18863,7 @@
             <w:noProof/>
             <w:webHidden/>
           </w:rPr>
-          <w:instrText xml:space="preserve"> PAGEREF _Toc30023264 \h </w:instrText>
+          <w:instrText xml:space="preserve"> PAGEREF _Toc30023407 \h </w:instrText>
         </w:r>
         <w:r>
           <w:rPr>
@@ -19556,7 +18883,7 @@
             <w:noProof/>
             <w:webHidden/>
           </w:rPr>
-          <w:t>41</w:t>
+          <w:t>40</w:t>
         </w:r>
         <w:r>
           <w:rPr>
@@ -19580,13 +18907,13 @@
           <w:lang w:eastAsia="pl-PL"/>
         </w:rPr>
       </w:pPr>
-      <w:hyperlink w:anchor="_Toc30023265" w:history="1">
+      <w:hyperlink w:anchor="_Toc30023408" w:history="1">
         <w:r>
           <w:rPr>
             <w:rStyle w:val="Hipercze"/>
             <w:noProof/>
           </w:rPr>
-          <w:t>Mockup 15 E7 do sytuacji nr 2</w:t>
+          <w:t>Mockup 14 E6 do sytuacji nr 2</w:t>
         </w:r>
         <w:r>
           <w:rPr>
@@ -19607,7 +18934,7 @@
             <w:noProof/>
             <w:webHidden/>
           </w:rPr>
-          <w:instrText xml:space="preserve"> PAGEREF _Toc30023265 \h </w:instrText>
+          <w:instrText xml:space="preserve"> PAGEREF _Toc30023408 \h </w:instrText>
         </w:r>
         <w:r>
           <w:rPr>
@@ -19627,7 +18954,7 @@
             <w:noProof/>
             <w:webHidden/>
           </w:rPr>
-          <w:t>42</w:t>
+          <w:t>41</w:t>
         </w:r>
         <w:r>
           <w:rPr>
@@ -19651,13 +18978,13 @@
           <w:lang w:eastAsia="pl-PL"/>
         </w:rPr>
       </w:pPr>
-      <w:hyperlink w:anchor="_Toc30023266" w:history="1">
+      <w:hyperlink w:anchor="_Toc30023409" w:history="1">
         <w:r>
           <w:rPr>
             <w:rStyle w:val="Hipercze"/>
             <w:noProof/>
           </w:rPr>
-          <w:t>Mockup 16 E7 do sytuacji nr 2</w:t>
+          <w:t>Mockup 15 E7 do sytuacji nr 2</w:t>
         </w:r>
         <w:r>
           <w:rPr>
@@ -19678,7 +19005,7 @@
             <w:noProof/>
             <w:webHidden/>
           </w:rPr>
-          <w:instrText xml:space="preserve"> PAGEREF _Toc30023266 \h </w:instrText>
+          <w:instrText xml:space="preserve"> PAGEREF _Toc30023409 \h </w:instrText>
         </w:r>
         <w:r>
           <w:rPr>
@@ -19698,7 +19025,7 @@
             <w:noProof/>
             <w:webHidden/>
           </w:rPr>
-          <w:t>43</w:t>
+          <w:t>42</w:t>
         </w:r>
         <w:r>
           <w:rPr>
@@ -19722,13 +19049,13 @@
           <w:lang w:eastAsia="pl-PL"/>
         </w:rPr>
       </w:pPr>
-      <w:hyperlink w:anchor="_Toc30023267" w:history="1">
+      <w:hyperlink w:anchor="_Toc30023410" w:history="1">
         <w:r>
           <w:rPr>
             <w:rStyle w:val="Hipercze"/>
             <w:noProof/>
           </w:rPr>
-          <w:t>Mockup 17 E8 do sytuacji nr 2</w:t>
+          <w:t>Mockup 16 E7 do sytuacji nr 2</w:t>
         </w:r>
         <w:r>
           <w:rPr>
@@ -19749,7 +19076,7 @@
             <w:noProof/>
             <w:webHidden/>
           </w:rPr>
-          <w:instrText xml:space="preserve"> PAGEREF _Toc30023267 \h </w:instrText>
+          <w:instrText xml:space="preserve"> PAGEREF _Toc30023410 \h </w:instrText>
         </w:r>
         <w:r>
           <w:rPr>
@@ -19769,7 +19096,7 @@
             <w:noProof/>
             <w:webHidden/>
           </w:rPr>
-          <w:t>44</w:t>
+          <w:t>43</w:t>
         </w:r>
         <w:r>
           <w:rPr>
@@ -19779,19 +19106,6 @@
           <w:fldChar w:fldCharType="end"/>
         </w:r>
       </w:hyperlink>
-    </w:p>
-    <w:p>
-      <w:pPr>
-        <w:pStyle w:val="Nagwek1"/>
-      </w:pPr>
-      <w:r>
-        <w:fldChar w:fldCharType="end"/>
-      </w:r>
-      <w:bookmarkStart w:id="90" w:name="_Toc30023311"/>
-      <w:r>
-        <w:t>Spis tabel</w:t>
-      </w:r>
-      <w:bookmarkEnd w:id="90"/>
     </w:p>
     <w:p>
       <w:pPr>
@@ -19806,22 +19120,13 @@
           <w:lang w:eastAsia="pl-PL"/>
         </w:rPr>
       </w:pPr>
-      <w:r>
-        <w:fldChar w:fldCharType="begin"/>
-      </w:r>
-      <w:r>
-        <w:instrText xml:space="preserve"> TOC \h \z \c "Tabela" </w:instrText>
-      </w:r>
-      <w:r>
-        <w:fldChar w:fldCharType="separate"/>
-      </w:r>
-      <w:hyperlink w:anchor="_Toc30023268" w:history="1">
+      <w:hyperlink w:anchor="_Toc30023411" w:history="1">
         <w:r>
           <w:rPr>
             <w:rStyle w:val="Hipercze"/>
             <w:noProof/>
           </w:rPr>
-          <w:t>Tabela 1 Scenariusz do PU "Archiwizacja danych"</w:t>
+          <w:t>Mockup 17 E8 do sytuacji nr 2</w:t>
         </w:r>
         <w:r>
           <w:rPr>
@@ -19842,7 +19147,7 @@
             <w:noProof/>
             <w:webHidden/>
           </w:rPr>
-          <w:instrText xml:space="preserve"> PAGEREF _Toc30023268 \h </w:instrText>
+          <w:instrText xml:space="preserve"> PAGEREF _Toc30023411 \h </w:instrText>
         </w:r>
         <w:r>
           <w:rPr>
@@ -19862,7 +19167,7 @@
             <w:noProof/>
             <w:webHidden/>
           </w:rPr>
-          <w:t>47</w:t>
+          <w:t>44</w:t>
         </w:r>
         <w:r>
           <w:rPr>
@@ -19872,6 +19177,19 @@
           <w:fldChar w:fldCharType="end"/>
         </w:r>
       </w:hyperlink>
+    </w:p>
+    <w:p>
+      <w:pPr>
+        <w:pStyle w:val="Nagwek1"/>
+      </w:pPr>
+      <w:r>
+        <w:fldChar w:fldCharType="end"/>
+      </w:r>
+      <w:bookmarkStart w:id="91" w:name="_Toc30023455"/>
+      <w:r>
+        <w:t>Spis tabel</w:t>
+      </w:r>
+      <w:bookmarkEnd w:id="91"/>
     </w:p>
     <w:p>
       <w:pPr>
@@ -19886,13 +19204,22 @@
           <w:lang w:eastAsia="pl-PL"/>
         </w:rPr>
       </w:pPr>
-      <w:hyperlink w:anchor="_Toc30023269" w:history="1">
+      <w:r>
+        <w:fldChar w:fldCharType="begin"/>
+      </w:r>
+      <w:r>
+        <w:instrText xml:space="preserve"> TOC \h \z \c "Tabela" </w:instrText>
+      </w:r>
+      <w:r>
+        <w:fldChar w:fldCharType="separate"/>
+      </w:r>
+      <w:hyperlink w:anchor="_Toc30023412" w:history="1">
         <w:r>
           <w:rPr>
             <w:rStyle w:val="Hipercze"/>
             <w:noProof/>
           </w:rPr>
-          <w:t>Tabela 2 Scenariusz do PU "Odczyt danych wystawy"</w:t>
+          <w:t>Tabela 1 Scenariusz do PU "Archiwizacja danych"</w:t>
         </w:r>
         <w:r>
           <w:rPr>
@@ -19913,7 +19240,7 @@
             <w:noProof/>
             <w:webHidden/>
           </w:rPr>
-          <w:instrText xml:space="preserve"> PAGEREF _Toc30023269 \h </w:instrText>
+          <w:instrText xml:space="preserve"> PAGEREF _Toc30023412 \h </w:instrText>
         </w:r>
         <w:r>
           <w:rPr>
@@ -19957,13 +19284,13 @@
           <w:lang w:eastAsia="pl-PL"/>
         </w:rPr>
       </w:pPr>
-      <w:hyperlink w:anchor="_Toc30023270" w:history="1">
+      <w:hyperlink w:anchor="_Toc30023413" w:history="1">
         <w:r>
           <w:rPr>
             <w:rStyle w:val="Hipercze"/>
             <w:noProof/>
           </w:rPr>
-          <w:t>Tabela 3 Scenariusz do PU "Przydzielenie grafiku pracy"</w:t>
+          <w:t>Tabela 2 Scenariusz do PU "Odczyt danych wystawy"</w:t>
         </w:r>
         <w:r>
           <w:rPr>
@@ -19984,7 +19311,7 @@
             <w:noProof/>
             <w:webHidden/>
           </w:rPr>
-          <w:instrText xml:space="preserve"> PAGEREF _Toc30023270 \h </w:instrText>
+          <w:instrText xml:space="preserve"> PAGEREF _Toc30023413 \h </w:instrText>
         </w:r>
         <w:r>
           <w:rPr>
@@ -20004,7 +19331,7 @@
             <w:noProof/>
             <w:webHidden/>
           </w:rPr>
-          <w:t>48</w:t>
+          <w:t>47</w:t>
         </w:r>
         <w:r>
           <w:rPr>
@@ -20028,13 +19355,13 @@
           <w:lang w:eastAsia="pl-PL"/>
         </w:rPr>
       </w:pPr>
-      <w:hyperlink w:anchor="_Toc30023271" w:history="1">
+      <w:hyperlink w:anchor="_Toc30023414" w:history="1">
         <w:r>
           <w:rPr>
             <w:rStyle w:val="Hipercze"/>
             <w:noProof/>
           </w:rPr>
-          <w:t>Tabela 4 Scenariusz do PU "Odczyt grafiku pracy"</w:t>
+          <w:t>Tabela 3 Scenariusz do PU "Przydzielenie grafiku pracy"</w:t>
         </w:r>
         <w:r>
           <w:rPr>
@@ -20055,7 +19382,7 @@
             <w:noProof/>
             <w:webHidden/>
           </w:rPr>
-          <w:instrText xml:space="preserve"> PAGEREF _Toc30023271 \h </w:instrText>
+          <w:instrText xml:space="preserve"> PAGEREF _Toc30023414 \h </w:instrText>
         </w:r>
         <w:r>
           <w:rPr>
@@ -20099,13 +19426,13 @@
           <w:lang w:eastAsia="pl-PL"/>
         </w:rPr>
       </w:pPr>
-      <w:hyperlink w:anchor="_Toc30023272" w:history="1">
+      <w:hyperlink w:anchor="_Toc30023415" w:history="1">
         <w:r>
           <w:rPr>
             <w:rStyle w:val="Hipercze"/>
             <w:noProof/>
           </w:rPr>
-          <w:t>Tabela 5 Scenariusz do PU "Przydzielenie stanowiska eksponatowi"</w:t>
+          <w:t>Tabela 4 Scenariusz do PU "Odczyt grafiku pracy"</w:t>
         </w:r>
         <w:r>
           <w:rPr>
@@ -20126,7 +19453,7 @@
             <w:noProof/>
             <w:webHidden/>
           </w:rPr>
-          <w:instrText xml:space="preserve"> PAGEREF _Toc30023272 \h </w:instrText>
+          <w:instrText xml:space="preserve"> PAGEREF _Toc30023415 \h </w:instrText>
         </w:r>
         <w:r>
           <w:rPr>
@@ -20146,7 +19473,7 @@
             <w:noProof/>
             <w:webHidden/>
           </w:rPr>
-          <w:t>49</w:t>
+          <w:t>48</w:t>
         </w:r>
         <w:r>
           <w:rPr>
@@ -20170,13 +19497,13 @@
           <w:lang w:eastAsia="pl-PL"/>
         </w:rPr>
       </w:pPr>
-      <w:hyperlink w:anchor="_Toc30023273" w:history="1">
+      <w:hyperlink w:anchor="_Toc30023416" w:history="1">
         <w:r>
           <w:rPr>
             <w:rStyle w:val="Hipercze"/>
             <w:noProof/>
           </w:rPr>
-          <w:t>Tabela 6 Scenariusz do PU "Złóż raport"</w:t>
+          <w:t>Tabela 5 Scenariusz do PU "Przydzielenie stanowiska eksponatowi"</w:t>
         </w:r>
         <w:r>
           <w:rPr>
@@ -20197,7 +19524,7 @@
             <w:noProof/>
             <w:webHidden/>
           </w:rPr>
-          <w:instrText xml:space="preserve"> PAGEREF _Toc30023273 \h </w:instrText>
+          <w:instrText xml:space="preserve"> PAGEREF _Toc30023416 \h </w:instrText>
         </w:r>
         <w:r>
           <w:rPr>
@@ -20241,13 +19568,13 @@
           <w:lang w:eastAsia="pl-PL"/>
         </w:rPr>
       </w:pPr>
-      <w:hyperlink w:anchor="_Toc30023274" w:history="1">
+      <w:hyperlink w:anchor="_Toc30023417" w:history="1">
         <w:r>
           <w:rPr>
             <w:rStyle w:val="Hipercze"/>
             <w:noProof/>
           </w:rPr>
-          <w:t>Tabela 7 Scenariusz do PU "Zakup biletu"</w:t>
+          <w:t>Tabela 6 Scenariusz do PU "Złóż raport"</w:t>
         </w:r>
         <w:r>
           <w:rPr>
@@ -20268,7 +19595,7 @@
             <w:noProof/>
             <w:webHidden/>
           </w:rPr>
-          <w:instrText xml:space="preserve"> PAGEREF _Toc30023274 \h </w:instrText>
+          <w:instrText xml:space="preserve"> PAGEREF _Toc30023417 \h </w:instrText>
         </w:r>
         <w:r>
           <w:rPr>
@@ -20288,7 +19615,7 @@
             <w:noProof/>
             <w:webHidden/>
           </w:rPr>
-          <w:t>50</w:t>
+          <w:t>49</w:t>
         </w:r>
         <w:r>
           <w:rPr>
@@ -20298,19 +19625,6 @@
           <w:fldChar w:fldCharType="end"/>
         </w:r>
       </w:hyperlink>
-    </w:p>
-    <w:p>
-      <w:pPr>
-        <w:pStyle w:val="Nagwek1"/>
-      </w:pPr>
-      <w:r>
-        <w:fldChar w:fldCharType="end"/>
-      </w:r>
-      <w:bookmarkStart w:id="91" w:name="_Toc30023312"/>
-      <w:r>
-        <w:t>Spis dokumentów</w:t>
-      </w:r>
-      <w:bookmarkEnd w:id="91"/>
     </w:p>
     <w:p>
       <w:pPr>
@@ -20325,22 +19639,13 @@
           <w:lang w:eastAsia="pl-PL"/>
         </w:rPr>
       </w:pPr>
-      <w:r>
-        <w:fldChar w:fldCharType="begin"/>
-      </w:r>
-      <w:r>
-        <w:instrText xml:space="preserve"> TOC \h \z \c "Dokument" </w:instrText>
-      </w:r>
-      <w:r>
-        <w:fldChar w:fldCharType="separate"/>
-      </w:r>
-      <w:hyperlink w:anchor="_Toc30023275" w:history="1">
+      <w:hyperlink w:anchor="_Toc30023418" w:history="1">
         <w:r>
           <w:rPr>
             <w:rStyle w:val="Hipercze"/>
             <w:noProof/>
           </w:rPr>
-          <w:t>Dokument 1 Umowa zlecenie wystawy</w:t>
+          <w:t>Tabela 7 Scenariusz do PU "Zakup biletu"</w:t>
         </w:r>
         <w:r>
           <w:rPr>
@@ -20361,7 +19666,7 @@
             <w:noProof/>
             <w:webHidden/>
           </w:rPr>
-          <w:instrText xml:space="preserve"> PAGEREF _Toc30023275 \h </w:instrText>
+          <w:instrText xml:space="preserve"> PAGEREF _Toc30023418 \h </w:instrText>
         </w:r>
         <w:r>
           <w:rPr>
@@ -20381,7 +19686,7 @@
             <w:noProof/>
             <w:webHidden/>
           </w:rPr>
-          <w:t>54</w:t>
+          <w:t>50</w:t>
         </w:r>
         <w:r>
           <w:rPr>
@@ -20391,6 +19696,19 @@
           <w:fldChar w:fldCharType="end"/>
         </w:r>
       </w:hyperlink>
+    </w:p>
+    <w:p>
+      <w:pPr>
+        <w:pStyle w:val="Nagwek1"/>
+      </w:pPr>
+      <w:r>
+        <w:fldChar w:fldCharType="end"/>
+      </w:r>
+      <w:bookmarkStart w:id="92" w:name="_Toc30023456"/>
+      <w:r>
+        <w:t>Spis dokumentów</w:t>
+      </w:r>
+      <w:bookmarkEnd w:id="92"/>
     </w:p>
     <w:p>
       <w:pPr>
@@ -20405,13 +19723,22 @@
           <w:lang w:eastAsia="pl-PL"/>
         </w:rPr>
       </w:pPr>
-      <w:hyperlink w:anchor="_Toc30023276" w:history="1">
+      <w:r>
+        <w:fldChar w:fldCharType="begin"/>
+      </w:r>
+      <w:r>
+        <w:instrText xml:space="preserve"> TOC \h \z \c "Dokument" </w:instrText>
+      </w:r>
+      <w:r>
+        <w:fldChar w:fldCharType="separate"/>
+      </w:r>
+      <w:hyperlink w:anchor="_Toc30023419" w:history="1">
         <w:r>
           <w:rPr>
             <w:rStyle w:val="Hipercze"/>
             <w:noProof/>
           </w:rPr>
-          <w:t>Dokument 2 Ewidencja sprzątań</w:t>
+          <w:t>Dokument 1 Umowa zlecenie wystawy</w:t>
         </w:r>
         <w:r>
           <w:rPr>
@@ -20432,7 +19759,7 @@
             <w:noProof/>
             <w:webHidden/>
           </w:rPr>
-          <w:instrText xml:space="preserve"> PAGEREF _Toc30023276 \h </w:instrText>
+          <w:instrText xml:space="preserve"> PAGEREF _Toc30023419 \h </w:instrText>
         </w:r>
         <w:r>
           <w:rPr>
@@ -20452,7 +19779,7 @@
             <w:noProof/>
             <w:webHidden/>
           </w:rPr>
-          <w:t>55</w:t>
+          <w:t>54</w:t>
         </w:r>
         <w:r>
           <w:rPr>
@@ -20476,13 +19803,13 @@
           <w:lang w:eastAsia="pl-PL"/>
         </w:rPr>
       </w:pPr>
-      <w:hyperlink w:anchor="_Toc30023277" w:history="1">
+      <w:hyperlink w:anchor="_Toc30023420" w:history="1">
         <w:r>
           <w:rPr>
             <w:rStyle w:val="Hipercze"/>
             <w:noProof/>
           </w:rPr>
-          <w:t>Dokument 3 Lista eksponatów</w:t>
+          <w:t>Dokument 2 Ewidencja sprzątań</w:t>
         </w:r>
         <w:r>
           <w:rPr>
@@ -20503,7 +19830,7 @@
             <w:noProof/>
             <w:webHidden/>
           </w:rPr>
-          <w:instrText xml:space="preserve"> PAGEREF _Toc30023277 \h </w:instrText>
+          <w:instrText xml:space="preserve"> PAGEREF _Toc30023420 \h </w:instrText>
         </w:r>
         <w:r>
           <w:rPr>
@@ -20523,7 +19850,7 @@
             <w:noProof/>
             <w:webHidden/>
           </w:rPr>
-          <w:t>56</w:t>
+          <w:t>55</w:t>
         </w:r>
         <w:r>
           <w:rPr>
@@ -20547,13 +19874,13 @@
           <w:lang w:eastAsia="pl-PL"/>
         </w:rPr>
       </w:pPr>
-      <w:hyperlink w:anchor="_Toc30023278" w:history="1">
+      <w:hyperlink w:anchor="_Toc30023421" w:history="1">
         <w:r>
           <w:rPr>
             <w:rStyle w:val="Hipercze"/>
             <w:noProof/>
           </w:rPr>
-          <w:t>Dokument 4 Lista rozmieszczonych eksponatów</w:t>
+          <w:t>Dokument 3 Lista eksponatów</w:t>
         </w:r>
         <w:r>
           <w:rPr>
@@ -20574,7 +19901,7 @@
             <w:noProof/>
             <w:webHidden/>
           </w:rPr>
-          <w:instrText xml:space="preserve"> PAGEREF _Toc30023278 \h </w:instrText>
+          <w:instrText xml:space="preserve"> PAGEREF _Toc30023421 \h </w:instrText>
         </w:r>
         <w:r>
           <w:rPr>
@@ -20594,7 +19921,7 @@
             <w:noProof/>
             <w:webHidden/>
           </w:rPr>
-          <w:t>57</w:t>
+          <w:t>56</w:t>
         </w:r>
         <w:r>
           <w:rPr>
@@ -20618,12 +19945,83 @@
           <w:lang w:eastAsia="pl-PL"/>
         </w:rPr>
       </w:pPr>
-      <w:hyperlink w:anchor="_Toc30023279" w:history="1">
+      <w:hyperlink w:anchor="_Toc30023422" w:history="1">
         <w:r>
           <w:rPr>
             <w:rStyle w:val="Hipercze"/>
             <w:noProof/>
           </w:rPr>
+          <w:t>Dokument 4 Lista rozmieszczonych eksponatów</w:t>
+        </w:r>
+        <w:r>
+          <w:rPr>
+            <w:noProof/>
+            <w:webHidden/>
+          </w:rPr>
+          <w:tab/>
+        </w:r>
+        <w:r>
+          <w:rPr>
+            <w:noProof/>
+            <w:webHidden/>
+          </w:rPr>
+          <w:fldChar w:fldCharType="begin"/>
+        </w:r>
+        <w:r>
+          <w:rPr>
+            <w:noProof/>
+            <w:webHidden/>
+          </w:rPr>
+          <w:instrText xml:space="preserve"> PAGEREF _Toc30023422 \h </w:instrText>
+        </w:r>
+        <w:r>
+          <w:rPr>
+            <w:noProof/>
+            <w:webHidden/>
+          </w:rPr>
+        </w:r>
+        <w:r>
+          <w:rPr>
+            <w:noProof/>
+            <w:webHidden/>
+          </w:rPr>
+          <w:fldChar w:fldCharType="separate"/>
+        </w:r>
+        <w:r>
+          <w:rPr>
+            <w:noProof/>
+            <w:webHidden/>
+          </w:rPr>
+          <w:t>57</w:t>
+        </w:r>
+        <w:r>
+          <w:rPr>
+            <w:noProof/>
+            <w:webHidden/>
+          </w:rPr>
+          <w:fldChar w:fldCharType="end"/>
+        </w:r>
+      </w:hyperlink>
+    </w:p>
+    <w:p>
+      <w:pPr>
+        <w:pStyle w:val="Spisilustracji"/>
+        <w:tabs>
+          <w:tab w:val="right" w:leader="dot" w:pos="9062"/>
+        </w:tabs>
+        <w:rPr>
+          <w:noProof/>
+          <w:sz w:val="22"/>
+          <w:szCs w:val="22"/>
+          <w:lang w:eastAsia="pl-PL"/>
+        </w:rPr>
+      </w:pPr>
+      <w:hyperlink w:anchor="_Toc30023423" w:history="1">
+        <w:r>
+          <w:rPr>
+            <w:rStyle w:val="Hipercze"/>
+            <w:noProof/>
+          </w:rPr>
           <w:t>Dokument 5 Formularz do raportu</w:t>
         </w:r>
         <w:r>
@@ -20645,7 +20043,7 @@
             <w:noProof/>
             <w:webHidden/>
           </w:rPr>
-          <w:instrText xml:space="preserve"> PAGEREF _Toc30023279 \h </w:instrText>
+          <w:instrText xml:space="preserve"> PAGEREF _Toc30023423 \h </w:instrText>
         </w:r>
         <w:r>
           <w:rPr>
@@ -20682,8 +20080,8 @@
       </w:r>
     </w:p>
     <w:sectPr>
-      <w:headerReference w:type="default" r:id="rId56"/>
-      <w:footerReference w:type="default" r:id="rId57"/>
+      <w:headerReference w:type="default" r:id="rId57"/>
+      <w:footerReference w:type="default" r:id="rId58"/>
       <w:pgSz w:w="11906" w:h="16838"/>
       <w:pgMar w:top="1417" w:right="1417" w:bottom="1417" w:left="1417" w:header="708" w:footer="708" w:gutter="0"/>
       <w:cols w:space="708"/>
@@ -24344,7 +23742,7 @@
 </file>
 
 <file path=customXml/itemProps1.xml><?xml version="1.0" encoding="utf-8"?>
-<ds:datastoreItem xmlns:ds="http://schemas.openxmlformats.org/officeDocument/2006/customXml" ds:itemID="{D55005C9-1A5B-44D3-96EB-2CB3BD79CB2F}">
+<ds:datastoreItem xmlns:ds="http://schemas.openxmlformats.org/officeDocument/2006/customXml" ds:itemID="{4CCAE4D3-E218-44D8-ABFF-E1A3D53DFDDA}">
   <ds:schemaRefs>
     <ds:schemaRef ds:uri="http://schemas.openxmlformats.org/officeDocument/2006/bibliography"/>
   </ds:schemaRefs>

--- a/ProjektWersjaZEkranami.docx
+++ b/ProjektWersjaZEkranami.docx
@@ -203,8 +203,6 @@
           <w:szCs w:val="40"/>
         </w:rPr>
       </w:pPr>
-      <w:bookmarkStart w:id="0" w:name="_GoBack"/>
-      <w:bookmarkEnd w:id="0"/>
     </w:p>
     <w:sdt>
       <w:sdtPr>
@@ -2612,11 +2610,11 @@
         <w:pStyle w:val="Nagwek1"/>
         <w:jc w:val="both"/>
       </w:pPr>
-      <w:bookmarkStart w:id="1" w:name="_Toc30023424"/>
+      <w:bookmarkStart w:id="0" w:name="_Toc30023424"/>
       <w:r>
         <w:t>1.Opis Organizacji</w:t>
       </w:r>
-      <w:bookmarkEnd w:id="1"/>
+      <w:bookmarkEnd w:id="0"/>
     </w:p>
     <w:p>
       <w:pPr>
@@ -2824,7 +2822,7 @@
         </w:rPr>
         <w:t>Dostęp do ustaleń, które były w umowie ma kierownik biura, może dzięki temu zlecić archiwizację wytycznych w niej zawartych (wytyczne wymienione wyżej</w:t>
       </w:r>
-      <w:bookmarkStart w:id="2" w:name="_Hlk29393413"/>
+      <w:bookmarkStart w:id="1" w:name="_Hlk29393413"/>
       <w:r>
         <w:rPr>
           <w:sz w:val="28"/>
@@ -2832,7 +2830,7 @@
         </w:rPr>
         <w:t>), a także sporządzić dla nich odpowiedni grafik. Po archiwizacji tych informacji kierownik placówki zajmuje się organizacją wystawy</w:t>
       </w:r>
-      <w:bookmarkEnd w:id="2"/>
+      <w:bookmarkEnd w:id="1"/>
       <w:r>
         <w:rPr>
           <w:sz w:val="28"/>
@@ -3326,11 +3324,11 @@
         <w:pStyle w:val="Nagwek1"/>
         <w:jc w:val="both"/>
       </w:pPr>
-      <w:bookmarkStart w:id="3" w:name="_Toc30023425"/>
+      <w:bookmarkStart w:id="2" w:name="_Toc30023425"/>
       <w:r>
         <w:t>2. Biznesowy DPU</w:t>
       </w:r>
-      <w:bookmarkEnd w:id="3"/>
+      <w:bookmarkEnd w:id="2"/>
     </w:p>
     <w:p>
       <w:pPr>
@@ -3338,22 +3336,38 @@
         <w:keepNext/>
         <w:jc w:val="both"/>
       </w:pPr>
-      <w:bookmarkStart w:id="4" w:name="_Toc30023367"/>
+      <w:bookmarkStart w:id="3" w:name="_Toc30023367"/>
       <w:r>
         <w:t xml:space="preserve">Rysunek </w:t>
       </w:r>
-      <w:fldSimple w:instr=" SEQ Rysunek \* ARABIC ">
-        <w:r>
-          <w:rPr>
-            <w:noProof/>
-          </w:rPr>
-          <w:t>1</w:t>
-        </w:r>
-      </w:fldSimple>
+      <w:r>
+        <w:fldChar w:fldCharType="begin"/>
+      </w:r>
+      <w:r>
+        <w:instrText xml:space="preserve"> SEQ </w:instrText>
+      </w:r>
+      <w:r>
+        <w:instrText xml:space="preserve">Rysunek \* ARABIC </w:instrText>
+      </w:r>
+      <w:r>
+        <w:fldChar w:fldCharType="separate"/>
+      </w:r>
+      <w:r>
+        <w:rPr>
+          <w:noProof/>
+        </w:rPr>
+        <w:t>1</w:t>
+      </w:r>
+      <w:r>
+        <w:rPr>
+          <w:noProof/>
+        </w:rPr>
+        <w:fldChar w:fldCharType="end"/>
+      </w:r>
       <w:r>
         <w:t xml:space="preserve"> Biznesowy DPU</w:t>
       </w:r>
-      <w:bookmarkEnd w:id="4"/>
+      <w:bookmarkEnd w:id="3"/>
     </w:p>
     <w:p>
       <w:pPr>
@@ -3704,11 +3718,11 @@
         <w:pStyle w:val="Nagwek1"/>
         <w:jc w:val="both"/>
       </w:pPr>
-      <w:bookmarkStart w:id="5" w:name="_Toc30023426"/>
+      <w:bookmarkStart w:id="4" w:name="_Toc30023426"/>
       <w:r>
         <w:t>3.Słownik</w:t>
       </w:r>
-      <w:bookmarkEnd w:id="5"/>
+      <w:bookmarkEnd w:id="4"/>
     </w:p>
     <w:p>
       <w:pPr>
@@ -3774,23 +3788,23 @@
         <w:pStyle w:val="Nagwek1"/>
         <w:jc w:val="both"/>
       </w:pPr>
-      <w:bookmarkStart w:id="6" w:name="_Toc30023427"/>
+      <w:bookmarkStart w:id="5" w:name="_Toc30023427"/>
       <w:r>
         <w:lastRenderedPageBreak/>
         <w:t>4.Projekt interfejsu</w:t>
       </w:r>
-      <w:bookmarkEnd w:id="6"/>
+      <w:bookmarkEnd w:id="5"/>
     </w:p>
     <w:p>
       <w:pPr>
         <w:pStyle w:val="Nagwek2"/>
         <w:jc w:val="both"/>
       </w:pPr>
-      <w:bookmarkStart w:id="7" w:name="_Toc30023428"/>
+      <w:bookmarkStart w:id="6" w:name="_Toc30023428"/>
       <w:r>
         <w:t>4.1.Grupy użytkowników i ich charakterystyka</w:t>
       </w:r>
-      <w:bookmarkEnd w:id="7"/>
+      <w:bookmarkEnd w:id="6"/>
     </w:p>
     <w:p>
       <w:pPr>
@@ -3989,12 +4003,12 @@
         <w:pStyle w:val="Nagwek2"/>
         <w:jc w:val="both"/>
       </w:pPr>
-      <w:bookmarkStart w:id="8" w:name="_Toc30023429"/>
+      <w:bookmarkStart w:id="7" w:name="_Toc30023429"/>
       <w:r>
         <w:lastRenderedPageBreak/>
         <w:t>4.2.Zestaw Funkcji</w:t>
       </w:r>
-      <w:bookmarkEnd w:id="8"/>
+      <w:bookmarkEnd w:id="7"/>
     </w:p>
     <w:p>
       <w:pPr>
@@ -4002,22 +4016,35 @@
         <w:keepNext/>
         <w:jc w:val="both"/>
       </w:pPr>
-      <w:bookmarkStart w:id="9" w:name="_Toc30023368"/>
+      <w:bookmarkStart w:id="8" w:name="_Toc30023368"/>
       <w:r>
         <w:t xml:space="preserve">Rysunek </w:t>
       </w:r>
-      <w:fldSimple w:instr=" SEQ Rysunek \* ARABIC ">
-        <w:r>
-          <w:rPr>
-            <w:noProof/>
-          </w:rPr>
-          <w:t>2</w:t>
-        </w:r>
-      </w:fldSimple>
+      <w:r>
+        <w:fldChar w:fldCharType="begin"/>
+      </w:r>
+      <w:r>
+        <w:instrText xml:space="preserve"> SEQ Rysunek \* ARABIC </w:instrText>
+      </w:r>
+      <w:r>
+        <w:fldChar w:fldCharType="separate"/>
+      </w:r>
+      <w:r>
+        <w:rPr>
+          <w:noProof/>
+        </w:rPr>
+        <w:t>2</w:t>
+      </w:r>
+      <w:r>
+        <w:rPr>
+          <w:noProof/>
+        </w:rPr>
+        <w:fldChar w:fldCharType="end"/>
+      </w:r>
       <w:r>
         <w:t xml:space="preserve"> Diagram FHD</w:t>
       </w:r>
-      <w:bookmarkEnd w:id="9"/>
+      <w:bookmarkEnd w:id="8"/>
     </w:p>
     <w:p>
       <w:pPr>
@@ -4082,11 +4109,11 @@
         <w:pStyle w:val="Nagwek2"/>
         <w:jc w:val="both"/>
       </w:pPr>
-      <w:bookmarkStart w:id="10" w:name="_Toc30023430"/>
+      <w:bookmarkStart w:id="9" w:name="_Toc30023430"/>
       <w:r>
         <w:t>4.3.Sytuacje</w:t>
       </w:r>
-      <w:bookmarkEnd w:id="10"/>
+      <w:bookmarkEnd w:id="9"/>
     </w:p>
     <w:p>
       <w:pPr>
@@ -4151,14 +4178,14 @@
         <w:pStyle w:val="Nagwek2"/>
         <w:jc w:val="both"/>
       </w:pPr>
-      <w:bookmarkStart w:id="11" w:name="_Toc30023431"/>
+      <w:bookmarkStart w:id="10" w:name="_Toc30023431"/>
       <w:r>
         <w:t>4.4.Scenariusze</w:t>
       </w:r>
       <w:r>
         <w:t xml:space="preserve"> do sytuacji</w:t>
       </w:r>
-      <w:bookmarkEnd w:id="11"/>
+      <w:bookmarkEnd w:id="10"/>
     </w:p>
     <w:p>
       <w:pPr>
@@ -4292,22 +4319,22 @@
         <w:pStyle w:val="Nagwek2"/>
         <w:jc w:val="both"/>
       </w:pPr>
-      <w:bookmarkStart w:id="12" w:name="_Toc30023432"/>
+      <w:bookmarkStart w:id="11" w:name="_Toc30023432"/>
       <w:r>
         <w:t>4.5.Ekrany</w:t>
       </w:r>
-      <w:bookmarkEnd w:id="12"/>
+      <w:bookmarkEnd w:id="11"/>
     </w:p>
     <w:p>
       <w:pPr>
         <w:pStyle w:val="Nagwek3"/>
         <w:jc w:val="both"/>
       </w:pPr>
-      <w:bookmarkStart w:id="13" w:name="_Toc30023433"/>
+      <w:bookmarkStart w:id="12" w:name="_Toc30023433"/>
       <w:r>
         <w:t>4.5.1.Lista ekranów</w:t>
       </w:r>
-      <w:bookmarkEnd w:id="13"/>
+      <w:bookmarkEnd w:id="12"/>
     </w:p>
     <w:p>
       <w:pPr>
@@ -4465,12 +4492,12 @@
       <w:pPr>
         <w:pStyle w:val="Nagwek3"/>
       </w:pPr>
-      <w:bookmarkStart w:id="14" w:name="_Toc30023434"/>
+      <w:bookmarkStart w:id="13" w:name="_Toc30023434"/>
       <w:r>
         <w:lastRenderedPageBreak/>
         <w:t>4.5.2.Ekrany</w:t>
       </w:r>
-      <w:bookmarkEnd w:id="14"/>
+      <w:bookmarkEnd w:id="13"/>
     </w:p>
     <w:p>
       <w:r>
@@ -4493,25 +4520,38 @@
         <w:keepNext/>
         <w:jc w:val="center"/>
       </w:pPr>
-      <w:bookmarkStart w:id="15" w:name="_Toc30023378"/>
+      <w:bookmarkStart w:id="14" w:name="_Toc30023378"/>
       <w:r>
         <w:t xml:space="preserve">Wireframe </w:t>
       </w:r>
-      <w:fldSimple w:instr=" SEQ Wireframe \* ARABIC ">
-        <w:r>
-          <w:rPr>
-            <w:noProof/>
-          </w:rPr>
-          <w:t>1</w:t>
-        </w:r>
-      </w:fldSimple>
+      <w:r>
+        <w:fldChar w:fldCharType="begin"/>
+      </w:r>
+      <w:r>
+        <w:instrText xml:space="preserve"> SEQ Wireframe \* ARABIC </w:instrText>
+      </w:r>
+      <w:r>
+        <w:fldChar w:fldCharType="separate"/>
+      </w:r>
+      <w:r>
+        <w:rPr>
+          <w:noProof/>
+        </w:rPr>
+        <w:t>1</w:t>
+      </w:r>
+      <w:r>
+        <w:rPr>
+          <w:noProof/>
+        </w:rPr>
+        <w:fldChar w:fldCharType="end"/>
+      </w:r>
       <w:r>
         <w:t xml:space="preserve"> E1 </w:t>
       </w:r>
       <w:r>
         <w:t>do sytuacji nr 1</w:t>
       </w:r>
-      <w:bookmarkEnd w:id="15"/>
+      <w:bookmarkEnd w:id="14"/>
     </w:p>
     <w:p>
       <w:pPr>
@@ -4594,25 +4634,38 @@
         <w:keepNext/>
         <w:jc w:val="center"/>
       </w:pPr>
-      <w:bookmarkStart w:id="16" w:name="_Toc30023379"/>
+      <w:bookmarkStart w:id="15" w:name="_Toc30023379"/>
       <w:r>
         <w:t xml:space="preserve">Wireframe </w:t>
       </w:r>
-      <w:fldSimple w:instr=" SEQ Wireframe \* ARABIC ">
-        <w:r>
-          <w:rPr>
-            <w:noProof/>
-          </w:rPr>
-          <w:t>2</w:t>
-        </w:r>
-      </w:fldSimple>
+      <w:r>
+        <w:fldChar w:fldCharType="begin"/>
+      </w:r>
+      <w:r>
+        <w:instrText xml:space="preserve"> SEQ Wireframe \* ARABIC </w:instrText>
+      </w:r>
+      <w:r>
+        <w:fldChar w:fldCharType="separate"/>
+      </w:r>
+      <w:r>
+        <w:rPr>
+          <w:noProof/>
+        </w:rPr>
+        <w:t>2</w:t>
+      </w:r>
+      <w:r>
+        <w:rPr>
+          <w:noProof/>
+        </w:rPr>
+        <w:fldChar w:fldCharType="end"/>
+      </w:r>
       <w:r>
         <w:t xml:space="preserve"> E2 </w:t>
       </w:r>
       <w:r>
         <w:t>do sytuacji nr 1</w:t>
       </w:r>
-      <w:bookmarkEnd w:id="16"/>
+      <w:bookmarkEnd w:id="15"/>
     </w:p>
     <w:p>
       <w:pPr>
@@ -4698,25 +4751,38 @@
         <w:keepNext/>
         <w:jc w:val="center"/>
       </w:pPr>
-      <w:bookmarkStart w:id="17" w:name="_Toc30023380"/>
+      <w:bookmarkStart w:id="16" w:name="_Toc30023380"/>
       <w:r>
         <w:t xml:space="preserve">Wireframe </w:t>
       </w:r>
-      <w:fldSimple w:instr=" SEQ Wireframe \* ARABIC ">
-        <w:r>
-          <w:rPr>
-            <w:noProof/>
-          </w:rPr>
-          <w:t>3</w:t>
-        </w:r>
-      </w:fldSimple>
+      <w:r>
+        <w:fldChar w:fldCharType="begin"/>
+      </w:r>
+      <w:r>
+        <w:instrText xml:space="preserve"> SEQ Wireframe \* ARABIC </w:instrText>
+      </w:r>
+      <w:r>
+        <w:fldChar w:fldCharType="separate"/>
+      </w:r>
+      <w:r>
+        <w:rPr>
+          <w:noProof/>
+        </w:rPr>
+        <w:t>3</w:t>
+      </w:r>
+      <w:r>
+        <w:rPr>
+          <w:noProof/>
+        </w:rPr>
+        <w:fldChar w:fldCharType="end"/>
+      </w:r>
       <w:r>
         <w:t xml:space="preserve"> E3 </w:t>
       </w:r>
       <w:r>
         <w:t>do sytuacji nr 1</w:t>
       </w:r>
-      <w:bookmarkEnd w:id="17"/>
+      <w:bookmarkEnd w:id="16"/>
     </w:p>
     <w:p>
       <w:pPr>
@@ -4802,25 +4868,38 @@
         <w:keepNext/>
         <w:jc w:val="center"/>
       </w:pPr>
-      <w:bookmarkStart w:id="18" w:name="_Toc30023381"/>
+      <w:bookmarkStart w:id="17" w:name="_Toc30023381"/>
       <w:r>
         <w:t xml:space="preserve">Wireframe </w:t>
       </w:r>
-      <w:fldSimple w:instr=" SEQ Wireframe \* ARABIC ">
-        <w:r>
-          <w:rPr>
-            <w:noProof/>
-          </w:rPr>
-          <w:t>4</w:t>
-        </w:r>
-      </w:fldSimple>
+      <w:r>
+        <w:fldChar w:fldCharType="begin"/>
+      </w:r>
+      <w:r>
+        <w:instrText xml:space="preserve"> SEQ Wireframe \* ARABIC </w:instrText>
+      </w:r>
+      <w:r>
+        <w:fldChar w:fldCharType="separate"/>
+      </w:r>
+      <w:r>
+        <w:rPr>
+          <w:noProof/>
+        </w:rPr>
+        <w:t>4</w:t>
+      </w:r>
+      <w:r>
+        <w:rPr>
+          <w:noProof/>
+        </w:rPr>
+        <w:fldChar w:fldCharType="end"/>
+      </w:r>
       <w:r>
         <w:t xml:space="preserve"> E3 </w:t>
       </w:r>
       <w:r>
         <w:t>do sytuacji nr 1</w:t>
       </w:r>
-      <w:bookmarkEnd w:id="18"/>
+      <w:bookmarkEnd w:id="17"/>
     </w:p>
     <w:p>
       <w:pPr>
@@ -4906,25 +4985,38 @@
         <w:keepNext/>
         <w:jc w:val="center"/>
       </w:pPr>
-      <w:bookmarkStart w:id="19" w:name="_Toc30023382"/>
+      <w:bookmarkStart w:id="18" w:name="_Toc30023382"/>
       <w:r>
         <w:t xml:space="preserve">Wireframe </w:t>
       </w:r>
-      <w:fldSimple w:instr=" SEQ Wireframe \* ARABIC ">
-        <w:r>
-          <w:rPr>
-            <w:noProof/>
-          </w:rPr>
-          <w:t>5</w:t>
-        </w:r>
-      </w:fldSimple>
+      <w:r>
+        <w:fldChar w:fldCharType="begin"/>
+      </w:r>
+      <w:r>
+        <w:instrText xml:space="preserve"> SEQ Wireframe \* ARABIC </w:instrText>
+      </w:r>
+      <w:r>
+        <w:fldChar w:fldCharType="separate"/>
+      </w:r>
+      <w:r>
+        <w:rPr>
+          <w:noProof/>
+        </w:rPr>
+        <w:t>5</w:t>
+      </w:r>
+      <w:r>
+        <w:rPr>
+          <w:noProof/>
+        </w:rPr>
+        <w:fldChar w:fldCharType="end"/>
+      </w:r>
       <w:r>
         <w:t xml:space="preserve"> E4 </w:t>
       </w:r>
       <w:r>
         <w:t>do sytuacji nr 1</w:t>
       </w:r>
-      <w:bookmarkEnd w:id="19"/>
+      <w:bookmarkEnd w:id="18"/>
     </w:p>
     <w:p>
       <w:pPr>
@@ -5010,25 +5102,38 @@
         <w:keepNext/>
         <w:jc w:val="center"/>
       </w:pPr>
-      <w:bookmarkStart w:id="20" w:name="_Toc30023383"/>
+      <w:bookmarkStart w:id="19" w:name="_Toc30023383"/>
       <w:r>
         <w:t xml:space="preserve">Wireframe </w:t>
       </w:r>
-      <w:fldSimple w:instr=" SEQ Wireframe \* ARABIC ">
-        <w:r>
-          <w:rPr>
-            <w:noProof/>
-          </w:rPr>
-          <w:t>6</w:t>
-        </w:r>
-      </w:fldSimple>
+      <w:r>
+        <w:fldChar w:fldCharType="begin"/>
+      </w:r>
+      <w:r>
+        <w:instrText xml:space="preserve"> SEQ Wireframe \* ARABIC </w:instrText>
+      </w:r>
+      <w:r>
+        <w:fldChar w:fldCharType="separate"/>
+      </w:r>
+      <w:r>
+        <w:rPr>
+          <w:noProof/>
+        </w:rPr>
+        <w:t>6</w:t>
+      </w:r>
+      <w:r>
+        <w:rPr>
+          <w:noProof/>
+        </w:rPr>
+        <w:fldChar w:fldCharType="end"/>
+      </w:r>
       <w:r>
         <w:t xml:space="preserve"> E4 </w:t>
       </w:r>
       <w:r>
         <w:t>do sytuacji nr 1</w:t>
       </w:r>
-      <w:bookmarkEnd w:id="20"/>
+      <w:bookmarkEnd w:id="19"/>
     </w:p>
     <w:p>
       <w:pPr>
@@ -5114,25 +5219,38 @@
         <w:keepNext/>
         <w:jc w:val="center"/>
       </w:pPr>
-      <w:bookmarkStart w:id="21" w:name="_Toc30023384"/>
+      <w:bookmarkStart w:id="20" w:name="_Toc30023384"/>
       <w:r>
         <w:t xml:space="preserve">Wireframe </w:t>
       </w:r>
-      <w:fldSimple w:instr=" SEQ Wireframe \* ARABIC ">
-        <w:r>
-          <w:rPr>
-            <w:noProof/>
-          </w:rPr>
-          <w:t>7</w:t>
-        </w:r>
-      </w:fldSimple>
+      <w:r>
+        <w:fldChar w:fldCharType="begin"/>
+      </w:r>
+      <w:r>
+        <w:instrText xml:space="preserve"> SEQ Wireframe \* ARABIC </w:instrText>
+      </w:r>
+      <w:r>
+        <w:fldChar w:fldCharType="separate"/>
+      </w:r>
+      <w:r>
+        <w:rPr>
+          <w:noProof/>
+        </w:rPr>
+        <w:t>7</w:t>
+      </w:r>
+      <w:r>
+        <w:rPr>
+          <w:noProof/>
+        </w:rPr>
+        <w:fldChar w:fldCharType="end"/>
+      </w:r>
       <w:r>
         <w:t xml:space="preserve"> E5 </w:t>
       </w:r>
       <w:r>
         <w:t>do sytuacji nr 1</w:t>
       </w:r>
-      <w:bookmarkEnd w:id="21"/>
+      <w:bookmarkEnd w:id="20"/>
     </w:p>
     <w:p>
       <w:pPr>
@@ -5226,25 +5344,38 @@
         <w:keepNext/>
         <w:jc w:val="center"/>
       </w:pPr>
-      <w:bookmarkStart w:id="22" w:name="_Toc30023395"/>
+      <w:bookmarkStart w:id="21" w:name="_Toc30023395"/>
       <w:r>
         <w:t xml:space="preserve">Mockup </w:t>
       </w:r>
-      <w:fldSimple w:instr=" SEQ Mockup \* ARABIC ">
-        <w:r>
-          <w:rPr>
-            <w:noProof/>
-          </w:rPr>
-          <w:t>1</w:t>
-        </w:r>
-      </w:fldSimple>
+      <w:r>
+        <w:fldChar w:fldCharType="begin"/>
+      </w:r>
+      <w:r>
+        <w:instrText xml:space="preserve"> SEQ Mockup \* ARABIC </w:instrText>
+      </w:r>
+      <w:r>
+        <w:fldChar w:fldCharType="separate"/>
+      </w:r>
+      <w:r>
+        <w:rPr>
+          <w:noProof/>
+        </w:rPr>
+        <w:t>1</w:t>
+      </w:r>
+      <w:r>
+        <w:rPr>
+          <w:noProof/>
+        </w:rPr>
+        <w:fldChar w:fldCharType="end"/>
+      </w:r>
       <w:r>
         <w:t xml:space="preserve"> E1 </w:t>
       </w:r>
       <w:r>
         <w:t>do sytuacji nr 1</w:t>
       </w:r>
-      <w:bookmarkEnd w:id="22"/>
+      <w:bookmarkEnd w:id="21"/>
     </w:p>
     <w:p>
       <w:pPr>
@@ -5329,25 +5460,38 @@
         <w:keepNext/>
         <w:jc w:val="center"/>
       </w:pPr>
-      <w:bookmarkStart w:id="23" w:name="_Toc30023396"/>
+      <w:bookmarkStart w:id="22" w:name="_Toc30023396"/>
       <w:r>
         <w:t xml:space="preserve">Mockup </w:t>
       </w:r>
-      <w:fldSimple w:instr=" SEQ Mockup \* ARABIC ">
-        <w:r>
-          <w:rPr>
-            <w:noProof/>
-          </w:rPr>
-          <w:t>2</w:t>
-        </w:r>
-      </w:fldSimple>
+      <w:r>
+        <w:fldChar w:fldCharType="begin"/>
+      </w:r>
+      <w:r>
+        <w:instrText xml:space="preserve"> SEQ Mockup \* ARABIC </w:instrText>
+      </w:r>
+      <w:r>
+        <w:fldChar w:fldCharType="separate"/>
+      </w:r>
+      <w:r>
+        <w:rPr>
+          <w:noProof/>
+        </w:rPr>
+        <w:t>2</w:t>
+      </w:r>
+      <w:r>
+        <w:rPr>
+          <w:noProof/>
+        </w:rPr>
+        <w:fldChar w:fldCharType="end"/>
+      </w:r>
       <w:r>
         <w:t xml:space="preserve"> E2 </w:t>
       </w:r>
       <w:r>
         <w:t>do sytuacji nr 1</w:t>
       </w:r>
-      <w:bookmarkEnd w:id="23"/>
+      <w:bookmarkEnd w:id="22"/>
     </w:p>
     <w:p>
       <w:pPr>
@@ -5433,25 +5577,38 @@
         <w:keepNext/>
         <w:jc w:val="center"/>
       </w:pPr>
-      <w:bookmarkStart w:id="24" w:name="_Toc30023397"/>
+      <w:bookmarkStart w:id="23" w:name="_Toc30023397"/>
       <w:r>
         <w:t xml:space="preserve">Mockup </w:t>
       </w:r>
-      <w:fldSimple w:instr=" SEQ Mockup \* ARABIC ">
-        <w:r>
-          <w:rPr>
-            <w:noProof/>
-          </w:rPr>
-          <w:t>3</w:t>
-        </w:r>
-      </w:fldSimple>
+      <w:r>
+        <w:fldChar w:fldCharType="begin"/>
+      </w:r>
+      <w:r>
+        <w:instrText xml:space="preserve"> SEQ Mockup \* ARABIC </w:instrText>
+      </w:r>
+      <w:r>
+        <w:fldChar w:fldCharType="separate"/>
+      </w:r>
+      <w:r>
+        <w:rPr>
+          <w:noProof/>
+        </w:rPr>
+        <w:t>3</w:t>
+      </w:r>
+      <w:r>
+        <w:rPr>
+          <w:noProof/>
+        </w:rPr>
+        <w:fldChar w:fldCharType="end"/>
+      </w:r>
       <w:r>
         <w:t xml:space="preserve"> E3 </w:t>
       </w:r>
       <w:r>
         <w:t>do sytuacji nr 1</w:t>
       </w:r>
-      <w:bookmarkEnd w:id="24"/>
+      <w:bookmarkEnd w:id="23"/>
     </w:p>
     <w:p>
       <w:pPr>
@@ -5537,25 +5694,38 @@
         <w:keepNext/>
         <w:jc w:val="center"/>
       </w:pPr>
-      <w:bookmarkStart w:id="25" w:name="_Toc30023398"/>
+      <w:bookmarkStart w:id="24" w:name="_Toc30023398"/>
       <w:r>
         <w:t xml:space="preserve">Mockup </w:t>
       </w:r>
-      <w:fldSimple w:instr=" SEQ Mockup \* ARABIC ">
-        <w:r>
-          <w:rPr>
-            <w:noProof/>
-          </w:rPr>
-          <w:t>4</w:t>
-        </w:r>
-      </w:fldSimple>
+      <w:r>
+        <w:fldChar w:fldCharType="begin"/>
+      </w:r>
+      <w:r>
+        <w:instrText xml:space="preserve"> SEQ Mockup \* ARABIC </w:instrText>
+      </w:r>
+      <w:r>
+        <w:fldChar w:fldCharType="separate"/>
+      </w:r>
+      <w:r>
+        <w:rPr>
+          <w:noProof/>
+        </w:rPr>
+        <w:t>4</w:t>
+      </w:r>
+      <w:r>
+        <w:rPr>
+          <w:noProof/>
+        </w:rPr>
+        <w:fldChar w:fldCharType="end"/>
+      </w:r>
       <w:r>
         <w:t xml:space="preserve"> E3 </w:t>
       </w:r>
       <w:r>
         <w:t>do sytuacji nr 1</w:t>
       </w:r>
-      <w:bookmarkEnd w:id="25"/>
+      <w:bookmarkEnd w:id="24"/>
     </w:p>
     <w:p>
       <w:pPr>
@@ -5641,25 +5811,38 @@
         <w:keepNext/>
         <w:jc w:val="center"/>
       </w:pPr>
-      <w:bookmarkStart w:id="26" w:name="_Toc30023399"/>
+      <w:bookmarkStart w:id="25" w:name="_Toc30023399"/>
       <w:r>
         <w:t xml:space="preserve">Mockup </w:t>
       </w:r>
-      <w:fldSimple w:instr=" SEQ Mockup \* ARABIC ">
-        <w:r>
-          <w:rPr>
-            <w:noProof/>
-          </w:rPr>
-          <w:t>5</w:t>
-        </w:r>
-      </w:fldSimple>
+      <w:r>
+        <w:fldChar w:fldCharType="begin"/>
+      </w:r>
+      <w:r>
+        <w:instrText xml:space="preserve"> SEQ Mockup \* ARABIC </w:instrText>
+      </w:r>
+      <w:r>
+        <w:fldChar w:fldCharType="separate"/>
+      </w:r>
+      <w:r>
+        <w:rPr>
+          <w:noProof/>
+        </w:rPr>
+        <w:t>5</w:t>
+      </w:r>
+      <w:r>
+        <w:rPr>
+          <w:noProof/>
+        </w:rPr>
+        <w:fldChar w:fldCharType="end"/>
+      </w:r>
       <w:r>
         <w:t xml:space="preserve"> E4 </w:t>
       </w:r>
       <w:r>
         <w:t>do sytuacji nr 1</w:t>
       </w:r>
-      <w:bookmarkEnd w:id="26"/>
+      <w:bookmarkEnd w:id="25"/>
     </w:p>
     <w:p>
       <w:pPr>
@@ -5744,25 +5927,38 @@
         <w:keepNext/>
         <w:jc w:val="center"/>
       </w:pPr>
-      <w:bookmarkStart w:id="27" w:name="_Toc30023400"/>
+      <w:bookmarkStart w:id="26" w:name="_Toc30023400"/>
       <w:r>
         <w:t xml:space="preserve">Mockup </w:t>
       </w:r>
-      <w:fldSimple w:instr=" SEQ Mockup \* ARABIC ">
-        <w:r>
-          <w:rPr>
-            <w:noProof/>
-          </w:rPr>
-          <w:t>6</w:t>
-        </w:r>
-      </w:fldSimple>
+      <w:r>
+        <w:fldChar w:fldCharType="begin"/>
+      </w:r>
+      <w:r>
+        <w:instrText xml:space="preserve"> SEQ Mockup \* ARABIC </w:instrText>
+      </w:r>
+      <w:r>
+        <w:fldChar w:fldCharType="separate"/>
+      </w:r>
+      <w:r>
+        <w:rPr>
+          <w:noProof/>
+        </w:rPr>
+        <w:t>6</w:t>
+      </w:r>
+      <w:r>
+        <w:rPr>
+          <w:noProof/>
+        </w:rPr>
+        <w:fldChar w:fldCharType="end"/>
+      </w:r>
       <w:r>
         <w:t xml:space="preserve"> E4 </w:t>
       </w:r>
       <w:r>
         <w:t>do sytuacji nr 1</w:t>
       </w:r>
-      <w:bookmarkEnd w:id="27"/>
+      <w:bookmarkEnd w:id="26"/>
     </w:p>
     <w:p>
       <w:pPr>
@@ -5848,25 +6044,38 @@
         <w:keepNext/>
         <w:jc w:val="center"/>
       </w:pPr>
-      <w:bookmarkStart w:id="28" w:name="_Toc30023401"/>
+      <w:bookmarkStart w:id="27" w:name="_Toc30023401"/>
       <w:r>
         <w:t xml:space="preserve">Mockup </w:t>
       </w:r>
-      <w:fldSimple w:instr=" SEQ Mockup \* ARABIC ">
-        <w:r>
-          <w:rPr>
-            <w:noProof/>
-          </w:rPr>
-          <w:t>7</w:t>
-        </w:r>
-      </w:fldSimple>
+      <w:r>
+        <w:fldChar w:fldCharType="begin"/>
+      </w:r>
+      <w:r>
+        <w:instrText xml:space="preserve"> SEQ Mockup \* ARABIC </w:instrText>
+      </w:r>
+      <w:r>
+        <w:fldChar w:fldCharType="separate"/>
+      </w:r>
+      <w:r>
+        <w:rPr>
+          <w:noProof/>
+        </w:rPr>
+        <w:t>7</w:t>
+      </w:r>
+      <w:r>
+        <w:rPr>
+          <w:noProof/>
+        </w:rPr>
+        <w:fldChar w:fldCharType="end"/>
+      </w:r>
       <w:r>
         <w:t xml:space="preserve"> E5 </w:t>
       </w:r>
       <w:r>
         <w:t>do sytuacji nr 1</w:t>
       </w:r>
-      <w:bookmarkEnd w:id="28"/>
+      <w:bookmarkEnd w:id="27"/>
     </w:p>
     <w:p>
       <w:pPr>
@@ -5955,7 +6164,7 @@
       </w:r>
     </w:p>
     <w:p>
-      <w:bookmarkStart w:id="29" w:name="_Hlk30009179"/>
+      <w:bookmarkStart w:id="28" w:name="_Hlk30009179"/>
       <w:r>
         <w:t>E1:</w:t>
       </w:r>
@@ -5966,18 +6175,31 @@
         <w:keepNext/>
         <w:jc w:val="center"/>
       </w:pPr>
-      <w:bookmarkStart w:id="30" w:name="_Toc30023385"/>
+      <w:bookmarkStart w:id="29" w:name="_Toc30023385"/>
       <w:r>
         <w:t xml:space="preserve">Wireframe </w:t>
       </w:r>
-      <w:fldSimple w:instr=" SEQ Wireframe \* ARABIC ">
-        <w:r>
-          <w:rPr>
-            <w:noProof/>
-          </w:rPr>
-          <w:t>8</w:t>
-        </w:r>
-      </w:fldSimple>
+      <w:r>
+        <w:fldChar w:fldCharType="begin"/>
+      </w:r>
+      <w:r>
+        <w:instrText xml:space="preserve"> SEQ Wireframe \* ARABIC </w:instrText>
+      </w:r>
+      <w:r>
+        <w:fldChar w:fldCharType="separate"/>
+      </w:r>
+      <w:r>
+        <w:rPr>
+          <w:noProof/>
+        </w:rPr>
+        <w:t>8</w:t>
+      </w:r>
+      <w:r>
+        <w:rPr>
+          <w:noProof/>
+        </w:rPr>
+        <w:fldChar w:fldCharType="end"/>
+      </w:r>
       <w:r>
         <w:t xml:space="preserve"> E1 </w:t>
       </w:r>
@@ -5987,7 +6209,7 @@
       <w:r>
         <w:t>2</w:t>
       </w:r>
-      <w:bookmarkEnd w:id="30"/>
+      <w:bookmarkEnd w:id="29"/>
     </w:p>
     <w:p>
       <w:pPr>
@@ -6072,25 +6294,38 @@
         <w:keepNext/>
         <w:jc w:val="center"/>
       </w:pPr>
-      <w:bookmarkStart w:id="31" w:name="_Toc30023386"/>
+      <w:bookmarkStart w:id="30" w:name="_Toc30023386"/>
       <w:r>
         <w:t xml:space="preserve">Wireframe </w:t>
       </w:r>
-      <w:fldSimple w:instr=" SEQ Wireframe \* ARABIC ">
-        <w:r>
-          <w:rPr>
-            <w:noProof/>
-          </w:rPr>
-          <w:t>9</w:t>
-        </w:r>
-      </w:fldSimple>
+      <w:r>
+        <w:fldChar w:fldCharType="begin"/>
+      </w:r>
+      <w:r>
+        <w:instrText xml:space="preserve"> SEQ Wireframe \* ARABIC </w:instrText>
+      </w:r>
+      <w:r>
+        <w:fldChar w:fldCharType="separate"/>
+      </w:r>
+      <w:r>
+        <w:rPr>
+          <w:noProof/>
+        </w:rPr>
+        <w:t>9</w:t>
+      </w:r>
+      <w:r>
+        <w:rPr>
+          <w:noProof/>
+        </w:rPr>
+        <w:fldChar w:fldCharType="end"/>
+      </w:r>
       <w:r>
         <w:t xml:space="preserve"> E2 </w:t>
       </w:r>
       <w:r>
         <w:t>do sytuacji nr 2</w:t>
       </w:r>
-      <w:bookmarkEnd w:id="31"/>
+      <w:bookmarkEnd w:id="30"/>
     </w:p>
     <w:p>
       <w:pPr>
@@ -6176,25 +6411,38 @@
         <w:keepNext/>
         <w:jc w:val="center"/>
       </w:pPr>
-      <w:bookmarkStart w:id="32" w:name="_Toc30023387"/>
+      <w:bookmarkStart w:id="31" w:name="_Toc30023387"/>
       <w:r>
         <w:t xml:space="preserve">Wireframe </w:t>
       </w:r>
-      <w:fldSimple w:instr=" SEQ Wireframe \* ARABIC ">
-        <w:r>
-          <w:rPr>
-            <w:noProof/>
-          </w:rPr>
-          <w:t>10</w:t>
-        </w:r>
-      </w:fldSimple>
+      <w:r>
+        <w:fldChar w:fldCharType="begin"/>
+      </w:r>
+      <w:r>
+        <w:instrText xml:space="preserve"> SEQ Wireframe \* ARABIC </w:instrText>
+      </w:r>
+      <w:r>
+        <w:fldChar w:fldCharType="separate"/>
+      </w:r>
+      <w:r>
+        <w:rPr>
+          <w:noProof/>
+        </w:rPr>
+        <w:t>10</w:t>
+      </w:r>
+      <w:r>
+        <w:rPr>
+          <w:noProof/>
+        </w:rPr>
+        <w:fldChar w:fldCharType="end"/>
+      </w:r>
       <w:r>
         <w:t xml:space="preserve"> E3 </w:t>
       </w:r>
       <w:r>
         <w:t>do sytuacji nr 2</w:t>
       </w:r>
-      <w:bookmarkEnd w:id="32"/>
+      <w:bookmarkEnd w:id="31"/>
     </w:p>
     <w:p>
       <w:pPr>
@@ -6279,25 +6527,38 @@
         <w:keepNext/>
         <w:jc w:val="center"/>
       </w:pPr>
-      <w:bookmarkStart w:id="33" w:name="_Toc30023388"/>
+      <w:bookmarkStart w:id="32" w:name="_Toc30023388"/>
       <w:r>
         <w:t xml:space="preserve">Wireframe </w:t>
       </w:r>
-      <w:fldSimple w:instr=" SEQ Wireframe \* ARABIC ">
-        <w:r>
-          <w:rPr>
-            <w:noProof/>
-          </w:rPr>
-          <w:t>11</w:t>
-        </w:r>
-      </w:fldSimple>
+      <w:r>
+        <w:fldChar w:fldCharType="begin"/>
+      </w:r>
+      <w:r>
+        <w:instrText xml:space="preserve"> SEQ Wireframe \* ARABIC </w:instrText>
+      </w:r>
+      <w:r>
+        <w:fldChar w:fldCharType="separate"/>
+      </w:r>
+      <w:r>
+        <w:rPr>
+          <w:noProof/>
+        </w:rPr>
+        <w:t>11</w:t>
+      </w:r>
+      <w:r>
+        <w:rPr>
+          <w:noProof/>
+        </w:rPr>
+        <w:fldChar w:fldCharType="end"/>
+      </w:r>
       <w:r>
         <w:t xml:space="preserve"> E3 </w:t>
       </w:r>
       <w:r>
         <w:t>do sytuacji nr 2</w:t>
       </w:r>
-      <w:bookmarkEnd w:id="33"/>
+      <w:bookmarkEnd w:id="32"/>
     </w:p>
     <w:p>
       <w:pPr>
@@ -6439,25 +6700,38 @@
         <w:keepNext/>
         <w:jc w:val="center"/>
       </w:pPr>
-      <w:bookmarkStart w:id="34" w:name="_Toc30023389"/>
+      <w:bookmarkStart w:id="33" w:name="_Toc30023389"/>
       <w:r>
         <w:t xml:space="preserve">Wireframe </w:t>
       </w:r>
-      <w:fldSimple w:instr=" SEQ Wireframe \* ARABIC ">
-        <w:r>
-          <w:rPr>
-            <w:noProof/>
-          </w:rPr>
-          <w:t>12</w:t>
-        </w:r>
-      </w:fldSimple>
+      <w:r>
+        <w:fldChar w:fldCharType="begin"/>
+      </w:r>
+      <w:r>
+        <w:instrText xml:space="preserve"> SEQ Wireframe \* ARABIC </w:instrText>
+      </w:r>
+      <w:r>
+        <w:fldChar w:fldCharType="separate"/>
+      </w:r>
+      <w:r>
+        <w:rPr>
+          <w:noProof/>
+        </w:rPr>
+        <w:t>12</w:t>
+      </w:r>
+      <w:r>
+        <w:rPr>
+          <w:noProof/>
+        </w:rPr>
+        <w:fldChar w:fldCharType="end"/>
+      </w:r>
       <w:r>
         <w:t xml:space="preserve"> E4 </w:t>
       </w:r>
       <w:r>
         <w:t>do sytuacji nr 2</w:t>
       </w:r>
-      <w:bookmarkEnd w:id="34"/>
+      <w:bookmarkEnd w:id="33"/>
     </w:p>
     <w:p>
       <w:pPr>
@@ -6599,25 +6873,38 @@
         <w:keepNext/>
         <w:jc w:val="center"/>
       </w:pPr>
-      <w:bookmarkStart w:id="35" w:name="_Toc30023390"/>
+      <w:bookmarkStart w:id="34" w:name="_Toc30023390"/>
       <w:r>
         <w:t xml:space="preserve">Wireframe </w:t>
       </w:r>
-      <w:fldSimple w:instr=" SEQ Wireframe \* ARABIC ">
-        <w:r>
-          <w:rPr>
-            <w:noProof/>
-          </w:rPr>
-          <w:t>13</w:t>
-        </w:r>
-      </w:fldSimple>
+      <w:r>
+        <w:fldChar w:fldCharType="begin"/>
+      </w:r>
+      <w:r>
+        <w:instrText xml:space="preserve"> SEQ Wireframe \* ARABIC </w:instrText>
+      </w:r>
+      <w:r>
+        <w:fldChar w:fldCharType="separate"/>
+      </w:r>
+      <w:r>
+        <w:rPr>
+          <w:noProof/>
+        </w:rPr>
+        <w:t>13</w:t>
+      </w:r>
+      <w:r>
+        <w:rPr>
+          <w:noProof/>
+        </w:rPr>
+        <w:fldChar w:fldCharType="end"/>
+      </w:r>
       <w:r>
         <w:t xml:space="preserve"> E5 </w:t>
       </w:r>
       <w:r>
         <w:t>do sytuacji nr 2</w:t>
       </w:r>
-      <w:bookmarkEnd w:id="35"/>
+      <w:bookmarkEnd w:id="34"/>
     </w:p>
     <w:p>
       <w:pPr>
@@ -6759,25 +7046,38 @@
         <w:keepNext/>
         <w:jc w:val="center"/>
       </w:pPr>
-      <w:bookmarkStart w:id="36" w:name="_Toc30023391"/>
+      <w:bookmarkStart w:id="35" w:name="_Toc30023391"/>
       <w:r>
         <w:t xml:space="preserve">Wireframe </w:t>
       </w:r>
-      <w:fldSimple w:instr=" SEQ Wireframe \* ARABIC ">
-        <w:r>
-          <w:rPr>
-            <w:noProof/>
-          </w:rPr>
-          <w:t>14</w:t>
-        </w:r>
-      </w:fldSimple>
+      <w:r>
+        <w:fldChar w:fldCharType="begin"/>
+      </w:r>
+      <w:r>
+        <w:instrText xml:space="preserve"> SEQ Wireframe \* ARABIC </w:instrText>
+      </w:r>
+      <w:r>
+        <w:fldChar w:fldCharType="separate"/>
+      </w:r>
+      <w:r>
+        <w:rPr>
+          <w:noProof/>
+        </w:rPr>
+        <w:t>14</w:t>
+      </w:r>
+      <w:r>
+        <w:rPr>
+          <w:noProof/>
+        </w:rPr>
+        <w:fldChar w:fldCharType="end"/>
+      </w:r>
       <w:r>
         <w:t xml:space="preserve"> E6 </w:t>
       </w:r>
       <w:r>
         <w:t>do sytuacji nr 2</w:t>
       </w:r>
-      <w:bookmarkEnd w:id="36"/>
+      <w:bookmarkEnd w:id="35"/>
     </w:p>
     <w:p>
       <w:pPr>
@@ -6914,25 +7214,38 @@
         <w:keepNext/>
         <w:jc w:val="center"/>
       </w:pPr>
-      <w:bookmarkStart w:id="37" w:name="_Toc30023392"/>
+      <w:bookmarkStart w:id="36" w:name="_Toc30023392"/>
       <w:r>
         <w:t xml:space="preserve">Wireframe </w:t>
       </w:r>
-      <w:fldSimple w:instr=" SEQ Wireframe \* ARABIC ">
-        <w:r>
-          <w:rPr>
-            <w:noProof/>
-          </w:rPr>
-          <w:t>15</w:t>
-        </w:r>
-      </w:fldSimple>
+      <w:r>
+        <w:fldChar w:fldCharType="begin"/>
+      </w:r>
+      <w:r>
+        <w:instrText xml:space="preserve"> SEQ Wireframe \* ARABIC </w:instrText>
+      </w:r>
+      <w:r>
+        <w:fldChar w:fldCharType="separate"/>
+      </w:r>
+      <w:r>
+        <w:rPr>
+          <w:noProof/>
+        </w:rPr>
+        <w:t>15</w:t>
+      </w:r>
+      <w:r>
+        <w:rPr>
+          <w:noProof/>
+        </w:rPr>
+        <w:fldChar w:fldCharType="end"/>
+      </w:r>
       <w:r>
         <w:t xml:space="preserve"> E7 </w:t>
       </w:r>
       <w:r>
         <w:t>do sytuacji nr 2</w:t>
       </w:r>
-      <w:bookmarkEnd w:id="37"/>
+      <w:bookmarkEnd w:id="36"/>
     </w:p>
     <w:p>
       <w:pPr>
@@ -7074,25 +7387,38 @@
         <w:keepNext/>
         <w:jc w:val="center"/>
       </w:pPr>
-      <w:bookmarkStart w:id="38" w:name="_Toc30023393"/>
+      <w:bookmarkStart w:id="37" w:name="_Toc30023393"/>
       <w:r>
         <w:t xml:space="preserve">Wireframe </w:t>
       </w:r>
-      <w:fldSimple w:instr=" SEQ Wireframe \* ARABIC ">
-        <w:r>
-          <w:rPr>
-            <w:noProof/>
-          </w:rPr>
-          <w:t>16</w:t>
-        </w:r>
-      </w:fldSimple>
+      <w:r>
+        <w:fldChar w:fldCharType="begin"/>
+      </w:r>
+      <w:r>
+        <w:instrText xml:space="preserve"> SEQ Wireframe \* ARABIC </w:instrText>
+      </w:r>
+      <w:r>
+        <w:fldChar w:fldCharType="separate"/>
+      </w:r>
+      <w:r>
+        <w:rPr>
+          <w:noProof/>
+        </w:rPr>
+        <w:t>16</w:t>
+      </w:r>
+      <w:r>
+        <w:rPr>
+          <w:noProof/>
+        </w:rPr>
+        <w:fldChar w:fldCharType="end"/>
+      </w:r>
       <w:r>
         <w:t xml:space="preserve"> E7 </w:t>
       </w:r>
       <w:r>
         <w:t>do sytuacji nr 2</w:t>
       </w:r>
-      <w:bookmarkEnd w:id="38"/>
+      <w:bookmarkEnd w:id="37"/>
     </w:p>
     <w:p>
       <w:pPr>
@@ -7229,25 +7555,38 @@
         <w:keepNext/>
         <w:jc w:val="center"/>
       </w:pPr>
-      <w:bookmarkStart w:id="39" w:name="_Toc30023394"/>
+      <w:bookmarkStart w:id="38" w:name="_Toc30023394"/>
       <w:r>
         <w:t xml:space="preserve">Wireframe </w:t>
       </w:r>
-      <w:fldSimple w:instr=" SEQ Wireframe \* ARABIC ">
-        <w:r>
-          <w:rPr>
-            <w:noProof/>
-          </w:rPr>
-          <w:t>17</w:t>
-        </w:r>
-      </w:fldSimple>
+      <w:r>
+        <w:fldChar w:fldCharType="begin"/>
+      </w:r>
+      <w:r>
+        <w:instrText xml:space="preserve"> SEQ Wireframe \* ARABIC </w:instrText>
+      </w:r>
+      <w:r>
+        <w:fldChar w:fldCharType="separate"/>
+      </w:r>
+      <w:r>
+        <w:rPr>
+          <w:noProof/>
+        </w:rPr>
+        <w:t>17</w:t>
+      </w:r>
+      <w:r>
+        <w:rPr>
+          <w:noProof/>
+        </w:rPr>
+        <w:fldChar w:fldCharType="end"/>
+      </w:r>
       <w:r>
         <w:t xml:space="preserve"> E8 </w:t>
       </w:r>
       <w:r>
         <w:t>do sytuacji nr 2</w:t>
       </w:r>
-      <w:bookmarkEnd w:id="39"/>
+      <w:bookmarkEnd w:id="38"/>
     </w:p>
     <w:p>
       <w:pPr>
@@ -7394,25 +7733,38 @@
         <w:keepNext/>
         <w:jc w:val="center"/>
       </w:pPr>
-      <w:bookmarkStart w:id="40" w:name="_Toc30023402"/>
+      <w:bookmarkStart w:id="39" w:name="_Toc30023402"/>
       <w:r>
         <w:t xml:space="preserve">Mockup </w:t>
       </w:r>
-      <w:fldSimple w:instr=" SEQ Mockup \* ARABIC ">
-        <w:r>
-          <w:rPr>
-            <w:noProof/>
-          </w:rPr>
-          <w:t>8</w:t>
-        </w:r>
-      </w:fldSimple>
+      <w:r>
+        <w:fldChar w:fldCharType="begin"/>
+      </w:r>
+      <w:r>
+        <w:instrText xml:space="preserve"> SEQ Mockup \* ARABIC </w:instrText>
+      </w:r>
+      <w:r>
+        <w:fldChar w:fldCharType="separate"/>
+      </w:r>
+      <w:r>
+        <w:rPr>
+          <w:noProof/>
+        </w:rPr>
+        <w:t>8</w:t>
+      </w:r>
+      <w:r>
+        <w:rPr>
+          <w:noProof/>
+        </w:rPr>
+        <w:fldChar w:fldCharType="end"/>
+      </w:r>
       <w:r>
         <w:t xml:space="preserve"> E1 </w:t>
       </w:r>
       <w:r>
         <w:t>do sytuacji nr 2</w:t>
       </w:r>
-      <w:bookmarkEnd w:id="40"/>
+      <w:bookmarkEnd w:id="39"/>
     </w:p>
     <w:p>
       <w:pPr>
@@ -7504,25 +7856,38 @@
         <w:keepNext/>
         <w:jc w:val="center"/>
       </w:pPr>
-      <w:bookmarkStart w:id="41" w:name="_Toc30023403"/>
+      <w:bookmarkStart w:id="40" w:name="_Toc30023403"/>
       <w:r>
         <w:t xml:space="preserve">Mockup </w:t>
       </w:r>
-      <w:fldSimple w:instr=" SEQ Mockup \* ARABIC ">
-        <w:r>
-          <w:rPr>
-            <w:noProof/>
-          </w:rPr>
-          <w:t>9</w:t>
-        </w:r>
-      </w:fldSimple>
+      <w:r>
+        <w:fldChar w:fldCharType="begin"/>
+      </w:r>
+      <w:r>
+        <w:instrText xml:space="preserve"> SEQ Mockup \* ARABIC </w:instrText>
+      </w:r>
+      <w:r>
+        <w:fldChar w:fldCharType="separate"/>
+      </w:r>
+      <w:r>
+        <w:rPr>
+          <w:noProof/>
+        </w:rPr>
+        <w:t>9</w:t>
+      </w:r>
+      <w:r>
+        <w:rPr>
+          <w:noProof/>
+        </w:rPr>
+        <w:fldChar w:fldCharType="end"/>
+      </w:r>
       <w:r>
         <w:t xml:space="preserve"> E2 </w:t>
       </w:r>
       <w:r>
         <w:t>do sytuacji nr 2</w:t>
       </w:r>
-      <w:bookmarkEnd w:id="41"/>
+      <w:bookmarkEnd w:id="40"/>
     </w:p>
     <w:p>
       <w:pPr>
@@ -7614,25 +7979,38 @@
         <w:keepNext/>
         <w:jc w:val="center"/>
       </w:pPr>
-      <w:bookmarkStart w:id="42" w:name="_Toc30023404"/>
+      <w:bookmarkStart w:id="41" w:name="_Toc30023404"/>
       <w:r>
         <w:t xml:space="preserve">Mockup </w:t>
       </w:r>
-      <w:fldSimple w:instr=" SEQ Mockup \* ARABIC ">
-        <w:r>
-          <w:rPr>
-            <w:noProof/>
-          </w:rPr>
-          <w:t>10</w:t>
-        </w:r>
-      </w:fldSimple>
+      <w:r>
+        <w:fldChar w:fldCharType="begin"/>
+      </w:r>
+      <w:r>
+        <w:instrText xml:space="preserve"> SEQ Mockup \* ARABIC </w:instrText>
+      </w:r>
+      <w:r>
+        <w:fldChar w:fldCharType="separate"/>
+      </w:r>
+      <w:r>
+        <w:rPr>
+          <w:noProof/>
+        </w:rPr>
+        <w:t>10</w:t>
+      </w:r>
+      <w:r>
+        <w:rPr>
+          <w:noProof/>
+        </w:rPr>
+        <w:fldChar w:fldCharType="end"/>
+      </w:r>
       <w:r>
         <w:t xml:space="preserve"> E3 </w:t>
       </w:r>
       <w:r>
         <w:t>do sytuacji nr 2</w:t>
       </w:r>
-      <w:bookmarkEnd w:id="42"/>
+      <w:bookmarkEnd w:id="41"/>
     </w:p>
     <w:p>
       <w:pPr>
@@ -7724,25 +8102,38 @@
         <w:keepNext/>
         <w:jc w:val="center"/>
       </w:pPr>
-      <w:bookmarkStart w:id="43" w:name="_Toc30023405"/>
+      <w:bookmarkStart w:id="42" w:name="_Toc30023405"/>
       <w:r>
         <w:t xml:space="preserve">Mockup </w:t>
       </w:r>
-      <w:fldSimple w:instr=" SEQ Mockup \* ARABIC ">
-        <w:r>
-          <w:rPr>
-            <w:noProof/>
-          </w:rPr>
-          <w:t>11</w:t>
-        </w:r>
-      </w:fldSimple>
+      <w:r>
+        <w:fldChar w:fldCharType="begin"/>
+      </w:r>
+      <w:r>
+        <w:instrText xml:space="preserve"> SEQ Mockup \* ARABIC </w:instrText>
+      </w:r>
+      <w:r>
+        <w:fldChar w:fldCharType="separate"/>
+      </w:r>
+      <w:r>
+        <w:rPr>
+          <w:noProof/>
+        </w:rPr>
+        <w:t>11</w:t>
+      </w:r>
+      <w:r>
+        <w:rPr>
+          <w:noProof/>
+        </w:rPr>
+        <w:fldChar w:fldCharType="end"/>
+      </w:r>
       <w:r>
         <w:t xml:space="preserve"> E3 </w:t>
       </w:r>
       <w:r>
         <w:t>do sytuacji nr 2</w:t>
       </w:r>
-      <w:bookmarkEnd w:id="43"/>
+      <w:bookmarkEnd w:id="42"/>
     </w:p>
     <w:p>
       <w:pPr>
@@ -7834,25 +8225,38 @@
         <w:keepNext/>
         <w:jc w:val="center"/>
       </w:pPr>
-      <w:bookmarkStart w:id="44" w:name="_Toc30023406"/>
+      <w:bookmarkStart w:id="43" w:name="_Toc30023406"/>
       <w:r>
         <w:t xml:space="preserve">Mockup </w:t>
       </w:r>
-      <w:fldSimple w:instr=" SEQ Mockup \* ARABIC ">
-        <w:r>
-          <w:rPr>
-            <w:noProof/>
-          </w:rPr>
-          <w:t>12</w:t>
-        </w:r>
-      </w:fldSimple>
+      <w:r>
+        <w:fldChar w:fldCharType="begin"/>
+      </w:r>
+      <w:r>
+        <w:instrText xml:space="preserve"> SEQ Mockup \* ARABIC </w:instrText>
+      </w:r>
+      <w:r>
+        <w:fldChar w:fldCharType="separate"/>
+      </w:r>
+      <w:r>
+        <w:rPr>
+          <w:noProof/>
+        </w:rPr>
+        <w:t>12</w:t>
+      </w:r>
+      <w:r>
+        <w:rPr>
+          <w:noProof/>
+        </w:rPr>
+        <w:fldChar w:fldCharType="end"/>
+      </w:r>
       <w:r>
         <w:t xml:space="preserve"> E4 </w:t>
       </w:r>
       <w:r>
         <w:t>do sytuacji nr 2</w:t>
       </w:r>
-      <w:bookmarkEnd w:id="44"/>
+      <w:bookmarkEnd w:id="43"/>
     </w:p>
     <w:p>
       <w:pPr>
@@ -7944,25 +8348,38 @@
         <w:keepNext/>
         <w:jc w:val="center"/>
       </w:pPr>
-      <w:bookmarkStart w:id="45" w:name="_Toc30023407"/>
+      <w:bookmarkStart w:id="44" w:name="_Toc30023407"/>
       <w:r>
         <w:t xml:space="preserve">Mockup </w:t>
       </w:r>
-      <w:fldSimple w:instr=" SEQ Mockup \* ARABIC ">
-        <w:r>
-          <w:rPr>
-            <w:noProof/>
-          </w:rPr>
-          <w:t>13</w:t>
-        </w:r>
-      </w:fldSimple>
+      <w:r>
+        <w:fldChar w:fldCharType="begin"/>
+      </w:r>
+      <w:r>
+        <w:instrText xml:space="preserve"> SEQ Mockup \* ARABIC </w:instrText>
+      </w:r>
+      <w:r>
+        <w:fldChar w:fldCharType="separate"/>
+      </w:r>
+      <w:r>
+        <w:rPr>
+          <w:noProof/>
+        </w:rPr>
+        <w:t>13</w:t>
+      </w:r>
+      <w:r>
+        <w:rPr>
+          <w:noProof/>
+        </w:rPr>
+        <w:fldChar w:fldCharType="end"/>
+      </w:r>
       <w:r>
         <w:t xml:space="preserve"> E5 </w:t>
       </w:r>
       <w:r>
         <w:t>do sytuacji nr 2</w:t>
       </w:r>
-      <w:bookmarkEnd w:id="45"/>
+      <w:bookmarkEnd w:id="44"/>
     </w:p>
     <w:p>
       <w:pPr>
@@ -8054,25 +8471,38 @@
         <w:keepNext/>
         <w:jc w:val="center"/>
       </w:pPr>
-      <w:bookmarkStart w:id="46" w:name="_Toc30023408"/>
+      <w:bookmarkStart w:id="45" w:name="_Toc30023408"/>
       <w:r>
         <w:t xml:space="preserve">Mockup </w:t>
       </w:r>
-      <w:fldSimple w:instr=" SEQ Mockup \* ARABIC ">
-        <w:r>
-          <w:rPr>
-            <w:noProof/>
-          </w:rPr>
-          <w:t>14</w:t>
-        </w:r>
-      </w:fldSimple>
+      <w:r>
+        <w:fldChar w:fldCharType="begin"/>
+      </w:r>
+      <w:r>
+        <w:instrText xml:space="preserve"> SEQ Mockup \* ARABIC </w:instrText>
+      </w:r>
+      <w:r>
+        <w:fldChar w:fldCharType="separate"/>
+      </w:r>
+      <w:r>
+        <w:rPr>
+          <w:noProof/>
+        </w:rPr>
+        <w:t>14</w:t>
+      </w:r>
+      <w:r>
+        <w:rPr>
+          <w:noProof/>
+        </w:rPr>
+        <w:fldChar w:fldCharType="end"/>
+      </w:r>
       <w:r>
         <w:t xml:space="preserve"> E6 </w:t>
       </w:r>
       <w:r>
         <w:t>do sytuacji nr 2</w:t>
       </w:r>
-      <w:bookmarkEnd w:id="46"/>
+      <w:bookmarkEnd w:id="45"/>
     </w:p>
     <w:p>
       <w:pPr>
@@ -8168,25 +8598,38 @@
         <w:keepNext/>
         <w:jc w:val="center"/>
       </w:pPr>
-      <w:bookmarkStart w:id="47" w:name="_Toc30023409"/>
+      <w:bookmarkStart w:id="46" w:name="_Toc30023409"/>
       <w:r>
         <w:t xml:space="preserve">Mockup </w:t>
       </w:r>
-      <w:fldSimple w:instr=" SEQ Mockup \* ARABIC ">
-        <w:r>
-          <w:rPr>
-            <w:noProof/>
-          </w:rPr>
-          <w:t>15</w:t>
-        </w:r>
-      </w:fldSimple>
+      <w:r>
+        <w:fldChar w:fldCharType="begin"/>
+      </w:r>
+      <w:r>
+        <w:instrText xml:space="preserve"> SEQ Mockup \* ARABIC </w:instrText>
+      </w:r>
+      <w:r>
+        <w:fldChar w:fldCharType="separate"/>
+      </w:r>
+      <w:r>
+        <w:rPr>
+          <w:noProof/>
+        </w:rPr>
+        <w:t>15</w:t>
+      </w:r>
+      <w:r>
+        <w:rPr>
+          <w:noProof/>
+        </w:rPr>
+        <w:fldChar w:fldCharType="end"/>
+      </w:r>
       <w:r>
         <w:t xml:space="preserve"> E7 </w:t>
       </w:r>
       <w:r>
         <w:t>do sytuacji nr 2</w:t>
       </w:r>
-      <w:bookmarkEnd w:id="47"/>
+      <w:bookmarkEnd w:id="46"/>
     </w:p>
     <w:p>
       <w:pPr>
@@ -8278,25 +8721,38 @@
         <w:keepNext/>
         <w:jc w:val="center"/>
       </w:pPr>
-      <w:bookmarkStart w:id="48" w:name="_Toc30023410"/>
+      <w:bookmarkStart w:id="47" w:name="_Toc30023410"/>
       <w:r>
         <w:t xml:space="preserve">Mockup </w:t>
       </w:r>
-      <w:fldSimple w:instr=" SEQ Mockup \* ARABIC ">
-        <w:r>
-          <w:rPr>
-            <w:noProof/>
-          </w:rPr>
-          <w:t>16</w:t>
-        </w:r>
-      </w:fldSimple>
+      <w:r>
+        <w:fldChar w:fldCharType="begin"/>
+      </w:r>
+      <w:r>
+        <w:instrText xml:space="preserve"> SEQ Mockup \* ARABIC </w:instrText>
+      </w:r>
+      <w:r>
+        <w:fldChar w:fldCharType="separate"/>
+      </w:r>
+      <w:r>
+        <w:rPr>
+          <w:noProof/>
+        </w:rPr>
+        <w:t>16</w:t>
+      </w:r>
+      <w:r>
+        <w:rPr>
+          <w:noProof/>
+        </w:rPr>
+        <w:fldChar w:fldCharType="end"/>
+      </w:r>
       <w:r>
         <w:t xml:space="preserve"> E7 </w:t>
       </w:r>
       <w:r>
         <w:t>do sytuacji nr 2</w:t>
       </w:r>
-      <w:bookmarkEnd w:id="48"/>
+      <w:bookmarkEnd w:id="47"/>
     </w:p>
     <w:p>
       <w:pPr>
@@ -8388,25 +8844,38 @@
         <w:keepNext/>
         <w:jc w:val="center"/>
       </w:pPr>
-      <w:bookmarkStart w:id="49" w:name="_Toc30023411"/>
+      <w:bookmarkStart w:id="48" w:name="_Toc30023411"/>
       <w:r>
         <w:t xml:space="preserve">Mockup </w:t>
       </w:r>
-      <w:fldSimple w:instr=" SEQ Mockup \* ARABIC ">
-        <w:r>
-          <w:rPr>
-            <w:noProof/>
-          </w:rPr>
-          <w:t>17</w:t>
-        </w:r>
-      </w:fldSimple>
+      <w:r>
+        <w:fldChar w:fldCharType="begin"/>
+      </w:r>
+      <w:r>
+        <w:instrText xml:space="preserve"> SEQ Mockup \* ARABIC </w:instrText>
+      </w:r>
+      <w:r>
+        <w:fldChar w:fldCharType="separate"/>
+      </w:r>
+      <w:r>
+        <w:rPr>
+          <w:noProof/>
+        </w:rPr>
+        <w:t>17</w:t>
+      </w:r>
+      <w:r>
+        <w:rPr>
+          <w:noProof/>
+        </w:rPr>
+        <w:fldChar w:fldCharType="end"/>
+      </w:r>
       <w:r>
         <w:t xml:space="preserve"> E8 </w:t>
       </w:r>
       <w:r>
         <w:t>do sytuacji nr 2</w:t>
       </w:r>
-      <w:bookmarkEnd w:id="49"/>
+      <w:bookmarkEnd w:id="48"/>
     </w:p>
     <w:p>
       <w:pPr>
@@ -8555,7 +9024,7 @@
         <w:jc w:val="center"/>
       </w:pPr>
     </w:p>
-    <w:bookmarkEnd w:id="29"/>
+    <w:bookmarkEnd w:id="28"/>
     <w:p/>
     <w:p/>
     <w:p/>
@@ -8564,22 +9033,22 @@
         <w:pStyle w:val="Nagwek1"/>
         <w:jc w:val="both"/>
       </w:pPr>
-      <w:bookmarkStart w:id="50" w:name="_Toc30023435"/>
+      <w:bookmarkStart w:id="49" w:name="_Toc30023435"/>
       <w:r>
         <w:t>5.Listy</w:t>
       </w:r>
-      <w:bookmarkEnd w:id="50"/>
+      <w:bookmarkEnd w:id="49"/>
     </w:p>
     <w:p>
       <w:pPr>
         <w:pStyle w:val="Nagwek2"/>
         <w:jc w:val="both"/>
       </w:pPr>
-      <w:bookmarkStart w:id="51" w:name="_Toc30023436"/>
+      <w:bookmarkStart w:id="50" w:name="_Toc30023436"/>
       <w:r>
         <w:t>5.1.AKtorów</w:t>
       </w:r>
-      <w:bookmarkEnd w:id="51"/>
+      <w:bookmarkEnd w:id="50"/>
     </w:p>
     <w:p>
       <w:pPr>
@@ -8690,11 +9159,11 @@
         <w:pStyle w:val="Nagwek2"/>
         <w:jc w:val="both"/>
       </w:pPr>
-      <w:bookmarkStart w:id="52" w:name="_Toc30023437"/>
+      <w:bookmarkStart w:id="51" w:name="_Toc30023437"/>
       <w:r>
         <w:t>5.2.Przypadków Użycia</w:t>
       </w:r>
-      <w:bookmarkEnd w:id="52"/>
+      <w:bookmarkEnd w:id="51"/>
     </w:p>
     <w:p>
       <w:pPr>
@@ -8802,11 +9271,11 @@
         <w:pStyle w:val="Nagwek2"/>
         <w:jc w:val="both"/>
       </w:pPr>
-      <w:bookmarkStart w:id="53" w:name="_Toc30023438"/>
+      <w:bookmarkStart w:id="52" w:name="_Toc30023438"/>
       <w:r>
         <w:t>5.3.Funkcji</w:t>
       </w:r>
-      <w:bookmarkEnd w:id="53"/>
+      <w:bookmarkEnd w:id="52"/>
     </w:p>
     <w:p>
       <w:pPr>
@@ -8975,34 +9444,47 @@
       <w:pPr>
         <w:pStyle w:val="Nagwek1"/>
       </w:pPr>
-      <w:bookmarkStart w:id="54" w:name="_Toc30023439"/>
+      <w:bookmarkStart w:id="53" w:name="_Toc30023439"/>
       <w:r>
         <w:lastRenderedPageBreak/>
         <w:t>6.Systemowy DPU</w:t>
       </w:r>
-      <w:bookmarkEnd w:id="54"/>
+      <w:bookmarkEnd w:id="53"/>
     </w:p>
     <w:p>
       <w:pPr>
         <w:pStyle w:val="Legenda"/>
         <w:keepNext/>
       </w:pPr>
-      <w:bookmarkStart w:id="55" w:name="_Toc30023369"/>
+      <w:bookmarkStart w:id="54" w:name="_Toc30023369"/>
       <w:r>
         <w:t xml:space="preserve">Rysunek </w:t>
       </w:r>
-      <w:fldSimple w:instr=" SEQ Rysunek \* ARABIC ">
-        <w:r>
-          <w:rPr>
-            <w:noProof/>
-          </w:rPr>
-          <w:t>3</w:t>
-        </w:r>
-      </w:fldSimple>
+      <w:r>
+        <w:fldChar w:fldCharType="begin"/>
+      </w:r>
+      <w:r>
+        <w:instrText xml:space="preserve"> SEQ Rysunek \* ARABIC </w:instrText>
+      </w:r>
+      <w:r>
+        <w:fldChar w:fldCharType="separate"/>
+      </w:r>
+      <w:r>
+        <w:rPr>
+          <w:noProof/>
+        </w:rPr>
+        <w:t>3</w:t>
+      </w:r>
+      <w:r>
+        <w:rPr>
+          <w:noProof/>
+        </w:rPr>
+        <w:fldChar w:fldCharType="end"/>
+      </w:r>
       <w:r>
         <w:t xml:space="preserve"> Systemowy DPU</w:t>
       </w:r>
-      <w:bookmarkEnd w:id="55"/>
+      <w:bookmarkEnd w:id="54"/>
     </w:p>
     <w:p>
       <w:r>
@@ -9074,34 +9556,47 @@
       <w:pPr>
         <w:pStyle w:val="Nagwek1"/>
       </w:pPr>
-      <w:bookmarkStart w:id="56" w:name="_Toc30023440"/>
+      <w:bookmarkStart w:id="55" w:name="_Toc30023440"/>
       <w:r>
         <w:lastRenderedPageBreak/>
         <w:t>7.Scenariusze do systemowych pu</w:t>
       </w:r>
-      <w:bookmarkEnd w:id="56"/>
+      <w:bookmarkEnd w:id="55"/>
     </w:p>
     <w:p>
       <w:pPr>
         <w:pStyle w:val="Legenda"/>
         <w:keepNext/>
       </w:pPr>
-      <w:bookmarkStart w:id="57" w:name="_Toc30023412"/>
+      <w:bookmarkStart w:id="56" w:name="_Toc30023412"/>
       <w:r>
         <w:t xml:space="preserve">Tabela </w:t>
       </w:r>
-      <w:fldSimple w:instr=" SEQ Tabela \* ARABIC ">
-        <w:r>
-          <w:rPr>
-            <w:noProof/>
-          </w:rPr>
-          <w:t>1</w:t>
-        </w:r>
-      </w:fldSimple>
+      <w:r>
+        <w:fldChar w:fldCharType="begin"/>
+      </w:r>
+      <w:r>
+        <w:instrText xml:space="preserve"> SEQ Tabela \* ARABIC </w:instrText>
+      </w:r>
+      <w:r>
+        <w:fldChar w:fldCharType="separate"/>
+      </w:r>
+      <w:r>
+        <w:rPr>
+          <w:noProof/>
+        </w:rPr>
+        <w:t>1</w:t>
+      </w:r>
+      <w:r>
+        <w:rPr>
+          <w:noProof/>
+        </w:rPr>
+        <w:fldChar w:fldCharType="end"/>
+      </w:r>
       <w:r>
         <w:t xml:space="preserve"> Scenariusz do PU "Archiwizacja danych"</w:t>
       </w:r>
-      <w:bookmarkEnd w:id="57"/>
+      <w:bookmarkEnd w:id="56"/>
     </w:p>
     <w:tbl>
       <w:tblPr>
@@ -9820,22 +10315,35 @@
         <w:pStyle w:val="Legenda"/>
         <w:keepNext/>
       </w:pPr>
-      <w:bookmarkStart w:id="58" w:name="_Toc30023413"/>
+      <w:bookmarkStart w:id="57" w:name="_Toc30023413"/>
       <w:r>
         <w:t xml:space="preserve">Tabela </w:t>
       </w:r>
-      <w:fldSimple w:instr=" SEQ Tabela \* ARABIC ">
-        <w:r>
-          <w:rPr>
-            <w:noProof/>
-          </w:rPr>
-          <w:t>2</w:t>
-        </w:r>
-      </w:fldSimple>
+      <w:r>
+        <w:fldChar w:fldCharType="begin"/>
+      </w:r>
+      <w:r>
+        <w:instrText xml:space="preserve"> SEQ Tabela \* ARABIC </w:instrText>
+      </w:r>
+      <w:r>
+        <w:fldChar w:fldCharType="separate"/>
+      </w:r>
+      <w:r>
+        <w:rPr>
+          <w:noProof/>
+        </w:rPr>
+        <w:t>2</w:t>
+      </w:r>
+      <w:r>
+        <w:rPr>
+          <w:noProof/>
+        </w:rPr>
+        <w:fldChar w:fldCharType="end"/>
+      </w:r>
       <w:r>
         <w:t xml:space="preserve"> Scenariusz do PU "Odczyt danych wystawy"</w:t>
       </w:r>
-      <w:bookmarkEnd w:id="58"/>
+      <w:bookmarkEnd w:id="57"/>
     </w:p>
     <w:tbl>
       <w:tblPr>
@@ -10439,23 +10947,36 @@
         <w:pStyle w:val="Legenda"/>
         <w:keepNext/>
       </w:pPr>
-      <w:bookmarkStart w:id="59" w:name="_Toc30023414"/>
+      <w:bookmarkStart w:id="58" w:name="_Toc30023414"/>
       <w:r>
         <w:lastRenderedPageBreak/>
         <w:t xml:space="preserve">Tabela </w:t>
       </w:r>
-      <w:fldSimple w:instr=" SEQ Tabela \* ARABIC ">
-        <w:r>
-          <w:rPr>
-            <w:noProof/>
-          </w:rPr>
-          <w:t>3</w:t>
-        </w:r>
-      </w:fldSimple>
+      <w:r>
+        <w:fldChar w:fldCharType="begin"/>
+      </w:r>
+      <w:r>
+        <w:instrText xml:space="preserve"> SEQ Tabela \* ARABIC </w:instrText>
+      </w:r>
+      <w:r>
+        <w:fldChar w:fldCharType="separate"/>
+      </w:r>
+      <w:r>
+        <w:rPr>
+          <w:noProof/>
+        </w:rPr>
+        <w:t>3</w:t>
+      </w:r>
+      <w:r>
+        <w:rPr>
+          <w:noProof/>
+        </w:rPr>
+        <w:fldChar w:fldCharType="end"/>
+      </w:r>
       <w:r>
         <w:t xml:space="preserve"> Scenariusz do PU "Przydzielenie grafiku pracy"</w:t>
       </w:r>
-      <w:bookmarkEnd w:id="59"/>
+      <w:bookmarkEnd w:id="58"/>
     </w:p>
     <w:tbl>
       <w:tblPr>
@@ -11053,22 +11574,35 @@
         <w:pStyle w:val="Legenda"/>
         <w:keepNext/>
       </w:pPr>
-      <w:bookmarkStart w:id="60" w:name="_Toc30023415"/>
+      <w:bookmarkStart w:id="59" w:name="_Toc30023415"/>
       <w:r>
         <w:t xml:space="preserve">Tabela </w:t>
       </w:r>
-      <w:fldSimple w:instr=" SEQ Tabela \* ARABIC ">
-        <w:r>
-          <w:rPr>
-            <w:noProof/>
-          </w:rPr>
-          <w:t>4</w:t>
-        </w:r>
-      </w:fldSimple>
+      <w:r>
+        <w:fldChar w:fldCharType="begin"/>
+      </w:r>
+      <w:r>
+        <w:instrText xml:space="preserve"> SEQ Tabela \* ARABIC </w:instrText>
+      </w:r>
+      <w:r>
+        <w:fldChar w:fldCharType="separate"/>
+      </w:r>
+      <w:r>
+        <w:rPr>
+          <w:noProof/>
+        </w:rPr>
+        <w:t>4</w:t>
+      </w:r>
+      <w:r>
+        <w:rPr>
+          <w:noProof/>
+        </w:rPr>
+        <w:fldChar w:fldCharType="end"/>
+      </w:r>
       <w:r>
         <w:t xml:space="preserve"> Scenariusz do PU "Odczyt grafiku pracy"</w:t>
       </w:r>
-      <w:bookmarkEnd w:id="60"/>
+      <w:bookmarkEnd w:id="59"/>
     </w:p>
     <w:tbl>
       <w:tblPr>
@@ -11669,23 +12203,36 @@
         <w:pStyle w:val="Legenda"/>
         <w:keepNext/>
       </w:pPr>
-      <w:bookmarkStart w:id="61" w:name="_Toc30023416"/>
+      <w:bookmarkStart w:id="60" w:name="_Toc30023416"/>
       <w:r>
         <w:lastRenderedPageBreak/>
         <w:t xml:space="preserve">Tabela </w:t>
       </w:r>
-      <w:fldSimple w:instr=" SEQ Tabela \* ARABIC ">
-        <w:r>
-          <w:rPr>
-            <w:noProof/>
-          </w:rPr>
-          <w:t>5</w:t>
-        </w:r>
-      </w:fldSimple>
+      <w:r>
+        <w:fldChar w:fldCharType="begin"/>
+      </w:r>
+      <w:r>
+        <w:instrText xml:space="preserve"> SEQ Tabela \* ARABIC </w:instrText>
+      </w:r>
+      <w:r>
+        <w:fldChar w:fldCharType="separate"/>
+      </w:r>
+      <w:r>
+        <w:rPr>
+          <w:noProof/>
+        </w:rPr>
+        <w:t>5</w:t>
+      </w:r>
+      <w:r>
+        <w:rPr>
+          <w:noProof/>
+        </w:rPr>
+        <w:fldChar w:fldCharType="end"/>
+      </w:r>
       <w:r>
         <w:t xml:space="preserve"> Scenariusz do PU "Przydzielenie stanowiska eksponatowi"</w:t>
       </w:r>
-      <w:bookmarkEnd w:id="61"/>
+      <w:bookmarkEnd w:id="60"/>
     </w:p>
     <w:tbl>
       <w:tblPr>
@@ -12288,22 +12835,35 @@
         <w:pStyle w:val="Legenda"/>
         <w:keepNext/>
       </w:pPr>
-      <w:bookmarkStart w:id="62" w:name="_Toc30023417"/>
+      <w:bookmarkStart w:id="61" w:name="_Toc30023417"/>
       <w:r>
         <w:t xml:space="preserve">Tabela </w:t>
       </w:r>
-      <w:fldSimple w:instr=" SEQ Tabela \* ARABIC ">
-        <w:r>
-          <w:rPr>
-            <w:noProof/>
-          </w:rPr>
-          <w:t>6</w:t>
-        </w:r>
-      </w:fldSimple>
+      <w:r>
+        <w:fldChar w:fldCharType="begin"/>
+      </w:r>
+      <w:r>
+        <w:instrText xml:space="preserve"> SEQ Tabela \* ARABIC </w:instrText>
+      </w:r>
+      <w:r>
+        <w:fldChar w:fldCharType="separate"/>
+      </w:r>
+      <w:r>
+        <w:rPr>
+          <w:noProof/>
+        </w:rPr>
+        <w:t>6</w:t>
+      </w:r>
+      <w:r>
+        <w:rPr>
+          <w:noProof/>
+        </w:rPr>
+        <w:fldChar w:fldCharType="end"/>
+      </w:r>
       <w:r>
         <w:t xml:space="preserve"> Scenariusz do PU "Złóż raport"</w:t>
       </w:r>
-      <w:bookmarkEnd w:id="62"/>
+      <w:bookmarkEnd w:id="61"/>
     </w:p>
     <w:tbl>
       <w:tblPr>
@@ -12962,22 +13522,35 @@
         <w:pStyle w:val="Legenda"/>
         <w:keepNext/>
       </w:pPr>
-      <w:bookmarkStart w:id="63" w:name="_Toc30023418"/>
+      <w:bookmarkStart w:id="62" w:name="_Toc30023418"/>
       <w:r>
         <w:t xml:space="preserve">Tabela </w:t>
       </w:r>
-      <w:fldSimple w:instr=" SEQ Tabela \* ARABIC ">
-        <w:r>
-          <w:rPr>
-            <w:noProof/>
-          </w:rPr>
-          <w:t>7</w:t>
-        </w:r>
-      </w:fldSimple>
+      <w:r>
+        <w:fldChar w:fldCharType="begin"/>
+      </w:r>
+      <w:r>
+        <w:instrText xml:space="preserve"> SEQ Tabela \* ARABIC </w:instrText>
+      </w:r>
+      <w:r>
+        <w:fldChar w:fldCharType="separate"/>
+      </w:r>
+      <w:r>
+        <w:rPr>
+          <w:noProof/>
+        </w:rPr>
+        <w:t>7</w:t>
+      </w:r>
+      <w:r>
+        <w:rPr>
+          <w:noProof/>
+        </w:rPr>
+        <w:fldChar w:fldCharType="end"/>
+      </w:r>
       <w:r>
         <w:t xml:space="preserve"> Scenariusz do PU "Zakup biletu"</w:t>
       </w:r>
-      <w:bookmarkEnd w:id="63"/>
+      <w:bookmarkEnd w:id="62"/>
     </w:p>
     <w:tbl>
       <w:tblPr>
@@ -13690,34 +14263,47 @@
       <w:pPr>
         <w:pStyle w:val="Nagwek1"/>
       </w:pPr>
-      <w:bookmarkStart w:id="64" w:name="_Toc30023441"/>
+      <w:bookmarkStart w:id="63" w:name="_Toc30023441"/>
       <w:r>
         <w:lastRenderedPageBreak/>
         <w:t>8.POdejscie LAi</w:t>
       </w:r>
-      <w:bookmarkEnd w:id="64"/>
+      <w:bookmarkEnd w:id="63"/>
     </w:p>
     <w:p>
       <w:pPr>
         <w:pStyle w:val="Legenda"/>
         <w:keepNext/>
       </w:pPr>
-      <w:bookmarkStart w:id="65" w:name="_Toc30023370"/>
+      <w:bookmarkStart w:id="64" w:name="_Toc30023370"/>
       <w:r>
         <w:t xml:space="preserve">Rysunek </w:t>
       </w:r>
-      <w:fldSimple w:instr=" SEQ Rysunek \* ARABIC ">
-        <w:r>
-          <w:rPr>
-            <w:noProof/>
-          </w:rPr>
-          <w:t>4</w:t>
-        </w:r>
-      </w:fldSimple>
+      <w:r>
+        <w:fldChar w:fldCharType="begin"/>
+      </w:r>
+      <w:r>
+        <w:instrText xml:space="preserve"> SEQ Rysunek \* ARABIC </w:instrText>
+      </w:r>
+      <w:r>
+        <w:fldChar w:fldCharType="separate"/>
+      </w:r>
+      <w:r>
+        <w:rPr>
+          <w:noProof/>
+        </w:rPr>
+        <w:t>4</w:t>
+      </w:r>
+      <w:r>
+        <w:rPr>
+          <w:noProof/>
+        </w:rPr>
+        <w:fldChar w:fldCharType="end"/>
+      </w:r>
       <w:r>
         <w:t xml:space="preserve"> Systemowy DPU</w:t>
       </w:r>
-      <w:bookmarkEnd w:id="65"/>
+      <w:bookmarkEnd w:id="64"/>
     </w:p>
     <w:p>
       <w:pPr>
@@ -14129,18 +14715,31 @@
         <w:pStyle w:val="Legenda"/>
         <w:keepNext/>
       </w:pPr>
-      <w:bookmarkStart w:id="66" w:name="_Toc30023371"/>
+      <w:bookmarkStart w:id="65" w:name="_Toc30023371"/>
       <w:r>
         <w:t xml:space="preserve">Rysunek </w:t>
       </w:r>
-      <w:fldSimple w:instr=" SEQ Rysunek \* ARABIC ">
-        <w:r>
-          <w:rPr>
-            <w:noProof/>
-          </w:rPr>
-          <w:t>5</w:t>
-        </w:r>
-      </w:fldSimple>
+      <w:r>
+        <w:fldChar w:fldCharType="begin"/>
+      </w:r>
+      <w:r>
+        <w:instrText xml:space="preserve"> SEQ Rysunek \* ARABIC </w:instrText>
+      </w:r>
+      <w:r>
+        <w:fldChar w:fldCharType="separate"/>
+      </w:r>
+      <w:r>
+        <w:rPr>
+          <w:noProof/>
+        </w:rPr>
+        <w:t>5</w:t>
+      </w:r>
+      <w:r>
+        <w:rPr>
+          <w:noProof/>
+        </w:rPr>
+        <w:fldChar w:fldCharType="end"/>
+      </w:r>
       <w:r>
         <w:t xml:space="preserve"> Diagram </w:t>
       </w:r>
@@ -14150,7 +14749,7 @@
       <w:r>
         <w:t>konceptualny</w:t>
       </w:r>
-      <w:bookmarkEnd w:id="66"/>
+      <w:bookmarkEnd w:id="65"/>
     </w:p>
     <w:p>
       <w:pPr>
@@ -14213,22 +14812,35 @@
         <w:pStyle w:val="Legenda"/>
         <w:keepNext/>
       </w:pPr>
-      <w:bookmarkStart w:id="67" w:name="_Toc30023372"/>
+      <w:bookmarkStart w:id="66" w:name="_Toc30023372"/>
       <w:r>
         <w:t xml:space="preserve">Rysunek </w:t>
       </w:r>
-      <w:fldSimple w:instr=" SEQ Rysunek \* ARABIC ">
-        <w:r>
-          <w:rPr>
-            <w:noProof/>
-          </w:rPr>
-          <w:t>6</w:t>
-        </w:r>
-      </w:fldSimple>
+      <w:r>
+        <w:fldChar w:fldCharType="begin"/>
+      </w:r>
+      <w:r>
+        <w:instrText xml:space="preserve"> SEQ Rysunek \* ARABIC </w:instrText>
+      </w:r>
+      <w:r>
+        <w:fldChar w:fldCharType="separate"/>
+      </w:r>
+      <w:r>
+        <w:rPr>
+          <w:noProof/>
+        </w:rPr>
+        <w:t>6</w:t>
+      </w:r>
+      <w:r>
+        <w:rPr>
+          <w:noProof/>
+        </w:rPr>
+        <w:fldChar w:fldCharType="end"/>
+      </w:r>
       <w:r>
         <w:t xml:space="preserve"> Diagram klasy implementacyjny</w:t>
       </w:r>
-      <w:bookmarkEnd w:id="67"/>
+      <w:bookmarkEnd w:id="66"/>
     </w:p>
     <w:p>
       <w:pPr>
@@ -14311,12 +14923,12 @@
       <w:pPr>
         <w:pStyle w:val="Nagwek1"/>
       </w:pPr>
-      <w:bookmarkStart w:id="68" w:name="_Toc30023442"/>
+      <w:bookmarkStart w:id="67" w:name="_Toc30023442"/>
       <w:r>
         <w:lastRenderedPageBreak/>
         <w:t>9.Diagramy Analityczne</w:t>
       </w:r>
-      <w:bookmarkEnd w:id="68"/>
+      <w:bookmarkEnd w:id="67"/>
     </w:p>
     <w:p>
       <w:r>
@@ -14328,22 +14940,35 @@
         <w:pStyle w:val="Legenda"/>
         <w:keepNext/>
       </w:pPr>
-      <w:bookmarkStart w:id="69" w:name="_Toc30023373"/>
+      <w:bookmarkStart w:id="68" w:name="_Toc30023373"/>
       <w:r>
         <w:t xml:space="preserve">Rysunek </w:t>
       </w:r>
-      <w:fldSimple w:instr=" SEQ Rysunek \* ARABIC ">
-        <w:r>
-          <w:rPr>
-            <w:noProof/>
-          </w:rPr>
-          <w:t>7</w:t>
-        </w:r>
-      </w:fldSimple>
+      <w:r>
+        <w:fldChar w:fldCharType="begin"/>
+      </w:r>
+      <w:r>
+        <w:instrText xml:space="preserve"> SEQ Rysunek \* ARABIC </w:instrText>
+      </w:r>
+      <w:r>
+        <w:fldChar w:fldCharType="separate"/>
+      </w:r>
+      <w:r>
+        <w:rPr>
+          <w:noProof/>
+        </w:rPr>
+        <w:t>7</w:t>
+      </w:r>
+      <w:r>
+        <w:rPr>
+          <w:noProof/>
+        </w:rPr>
+        <w:fldChar w:fldCharType="end"/>
+      </w:r>
       <w:r>
         <w:t xml:space="preserve"> Diagram analityczny 1 przykładowej sytuacji</w:t>
       </w:r>
-      <w:bookmarkEnd w:id="69"/>
+      <w:bookmarkEnd w:id="68"/>
     </w:p>
     <w:p>
       <w:r>
@@ -14410,22 +15035,38 @@
         <w:pStyle w:val="Legenda"/>
         <w:keepNext/>
       </w:pPr>
-      <w:bookmarkStart w:id="70" w:name="_Toc30023374"/>
+      <w:bookmarkStart w:id="69" w:name="_Toc30023374"/>
       <w:r>
         <w:t xml:space="preserve">Rysunek </w:t>
       </w:r>
-      <w:fldSimple w:instr=" SEQ Rysunek \* ARABIC ">
-        <w:r>
-          <w:rPr>
-            <w:noProof/>
-          </w:rPr>
-          <w:t>8</w:t>
-        </w:r>
-      </w:fldSimple>
+      <w:r>
+        <w:fldChar w:fldCharType="begin"/>
+      </w:r>
+      <w:r>
+        <w:instrText xml:space="preserve"> SEQ Rysun</w:instrText>
+      </w:r>
+      <w:r>
+        <w:instrText xml:space="preserve">ek \* ARABIC </w:instrText>
+      </w:r>
+      <w:r>
+        <w:fldChar w:fldCharType="separate"/>
+      </w:r>
+      <w:r>
+        <w:rPr>
+          <w:noProof/>
+        </w:rPr>
+        <w:t>8</w:t>
+      </w:r>
+      <w:r>
+        <w:rPr>
+          <w:noProof/>
+        </w:rPr>
+        <w:fldChar w:fldCharType="end"/>
+      </w:r>
       <w:r>
         <w:t xml:space="preserve"> Diagram analityczny 2 przykładowej sytuacji</w:t>
       </w:r>
-      <w:bookmarkEnd w:id="70"/>
+      <w:bookmarkEnd w:id="69"/>
     </w:p>
     <w:p>
       <w:r>
@@ -14488,44 +15129,57 @@
       <w:pPr>
         <w:pStyle w:val="Nagwek1"/>
       </w:pPr>
-      <w:bookmarkStart w:id="71" w:name="_Toc30023443"/>
+      <w:bookmarkStart w:id="70" w:name="_Toc30023443"/>
       <w:r>
         <w:lastRenderedPageBreak/>
         <w:t>10.Dokumenty</w:t>
       </w:r>
+      <w:bookmarkEnd w:id="70"/>
+    </w:p>
+    <w:p>
+      <w:pPr>
+        <w:pStyle w:val="Nagwek2"/>
+      </w:pPr>
+      <w:bookmarkStart w:id="71" w:name="_Toc30023444"/>
+      <w:r>
+        <w:t>10.1.Umowa zlecenia wystawy</w:t>
+      </w:r>
       <w:bookmarkEnd w:id="71"/>
-    </w:p>
-    <w:p>
-      <w:pPr>
-        <w:pStyle w:val="Nagwek2"/>
-      </w:pPr>
-      <w:bookmarkStart w:id="72" w:name="_Toc30023444"/>
-      <w:r>
-        <w:t>10.1.Umowa zlecenia wystawy</w:t>
-      </w:r>
-      <w:bookmarkEnd w:id="72"/>
     </w:p>
     <w:p>
       <w:pPr>
         <w:pStyle w:val="Legenda"/>
         <w:keepNext/>
       </w:pPr>
-      <w:bookmarkStart w:id="73" w:name="_Toc30023419"/>
+      <w:bookmarkStart w:id="72" w:name="_Toc30023419"/>
       <w:r>
         <w:t xml:space="preserve">Dokument </w:t>
       </w:r>
-      <w:fldSimple w:instr=" SEQ Dokument \* ARABIC ">
-        <w:r>
-          <w:rPr>
-            <w:noProof/>
-          </w:rPr>
-          <w:t>1</w:t>
-        </w:r>
-      </w:fldSimple>
+      <w:r>
+        <w:fldChar w:fldCharType="begin"/>
+      </w:r>
+      <w:r>
+        <w:instrText xml:space="preserve"> SEQ Dokument \* ARABIC </w:instrText>
+      </w:r>
+      <w:r>
+        <w:fldChar w:fldCharType="separate"/>
+      </w:r>
+      <w:r>
+        <w:rPr>
+          <w:noProof/>
+        </w:rPr>
+        <w:t>1</w:t>
+      </w:r>
+      <w:r>
+        <w:rPr>
+          <w:noProof/>
+        </w:rPr>
+        <w:fldChar w:fldCharType="end"/>
+      </w:r>
       <w:r>
         <w:t xml:space="preserve"> Umowa zlecenie wystawy</w:t>
       </w:r>
-      <w:bookmarkEnd w:id="73"/>
+      <w:bookmarkEnd w:id="72"/>
     </w:p>
     <w:p>
       <w:r>
@@ -14605,7 +15259,7 @@
       <w:pPr>
         <w:pStyle w:val="Nagwek2"/>
       </w:pPr>
-      <w:bookmarkStart w:id="74" w:name="_Toc30023445"/>
+      <w:bookmarkStart w:id="73" w:name="_Toc30023445"/>
       <w:r>
         <w:lastRenderedPageBreak/>
         <w:t>10.2.Ewidencj</w:t>
@@ -14613,7 +15267,7 @@
       <w:r>
         <w:t>e</w:t>
       </w:r>
-      <w:bookmarkEnd w:id="74"/>
+      <w:bookmarkEnd w:id="73"/>
     </w:p>
     <w:p>
       <w:pPr>
@@ -14621,22 +15275,35 @@
         <w:keepNext/>
         <w:jc w:val="center"/>
       </w:pPr>
-      <w:bookmarkStart w:id="75" w:name="_Toc30023420"/>
+      <w:bookmarkStart w:id="74" w:name="_Toc30023420"/>
       <w:r>
         <w:t xml:space="preserve">Dokument </w:t>
       </w:r>
-      <w:fldSimple w:instr=" SEQ Dokument \* ARABIC ">
-        <w:r>
-          <w:rPr>
-            <w:noProof/>
-          </w:rPr>
-          <w:t>2</w:t>
-        </w:r>
-      </w:fldSimple>
+      <w:r>
+        <w:fldChar w:fldCharType="begin"/>
+      </w:r>
+      <w:r>
+        <w:instrText xml:space="preserve"> SEQ Dokument \* ARABIC </w:instrText>
+      </w:r>
+      <w:r>
+        <w:fldChar w:fldCharType="separate"/>
+      </w:r>
+      <w:r>
+        <w:rPr>
+          <w:noProof/>
+        </w:rPr>
+        <w:t>2</w:t>
+      </w:r>
+      <w:r>
+        <w:rPr>
+          <w:noProof/>
+        </w:rPr>
+        <w:fldChar w:fldCharType="end"/>
+      </w:r>
       <w:r>
         <w:t xml:space="preserve"> Ewidencja sprzątań</w:t>
       </w:r>
-      <w:bookmarkEnd w:id="75"/>
+      <w:bookmarkEnd w:id="74"/>
     </w:p>
     <w:p>
       <w:pPr>
@@ -14712,34 +15379,47 @@
       <w:pPr>
         <w:pStyle w:val="Nagwek2"/>
       </w:pPr>
-      <w:bookmarkStart w:id="76" w:name="_Toc30023446"/>
+      <w:bookmarkStart w:id="75" w:name="_Toc30023446"/>
       <w:r>
         <w:lastRenderedPageBreak/>
         <w:t>10.3.Lista eksponatów</w:t>
       </w:r>
-      <w:bookmarkEnd w:id="76"/>
+      <w:bookmarkEnd w:id="75"/>
     </w:p>
     <w:p>
       <w:pPr>
         <w:pStyle w:val="Legenda"/>
         <w:keepNext/>
       </w:pPr>
-      <w:bookmarkStart w:id="77" w:name="_Toc30023421"/>
+      <w:bookmarkStart w:id="76" w:name="_Toc30023421"/>
       <w:r>
         <w:t xml:space="preserve">Dokument </w:t>
       </w:r>
-      <w:fldSimple w:instr=" SEQ Dokument \* ARABIC ">
-        <w:r>
-          <w:rPr>
-            <w:noProof/>
-          </w:rPr>
-          <w:t>3</w:t>
-        </w:r>
-      </w:fldSimple>
+      <w:r>
+        <w:fldChar w:fldCharType="begin"/>
+      </w:r>
+      <w:r>
+        <w:instrText xml:space="preserve"> SEQ Dokument \* ARABIC </w:instrText>
+      </w:r>
+      <w:r>
+        <w:fldChar w:fldCharType="separate"/>
+      </w:r>
+      <w:r>
+        <w:rPr>
+          <w:noProof/>
+        </w:rPr>
+        <w:t>3</w:t>
+      </w:r>
+      <w:r>
+        <w:rPr>
+          <w:noProof/>
+        </w:rPr>
+        <w:fldChar w:fldCharType="end"/>
+      </w:r>
       <w:r>
         <w:t xml:space="preserve"> Lista eksponatów</w:t>
       </w:r>
-      <w:bookmarkEnd w:id="77"/>
+      <w:bookmarkEnd w:id="76"/>
     </w:p>
     <w:p>
       <w:r>
@@ -14817,34 +15497,47 @@
       <w:pPr>
         <w:pStyle w:val="Nagwek2"/>
       </w:pPr>
-      <w:bookmarkStart w:id="78" w:name="_Toc30023447"/>
+      <w:bookmarkStart w:id="77" w:name="_Toc30023447"/>
       <w:r>
         <w:lastRenderedPageBreak/>
         <w:t>10.4.Lista rozmieszczonych eksponatów</w:t>
       </w:r>
-      <w:bookmarkEnd w:id="78"/>
+      <w:bookmarkEnd w:id="77"/>
     </w:p>
     <w:p>
       <w:pPr>
         <w:pStyle w:val="Legenda"/>
         <w:keepNext/>
       </w:pPr>
-      <w:bookmarkStart w:id="79" w:name="_Toc30023422"/>
+      <w:bookmarkStart w:id="78" w:name="_Toc30023422"/>
       <w:r>
         <w:t xml:space="preserve">Dokument </w:t>
       </w:r>
-      <w:fldSimple w:instr=" SEQ Dokument \* ARABIC ">
-        <w:r>
-          <w:rPr>
-            <w:noProof/>
-          </w:rPr>
-          <w:t>4</w:t>
-        </w:r>
-      </w:fldSimple>
+      <w:r>
+        <w:fldChar w:fldCharType="begin"/>
+      </w:r>
+      <w:r>
+        <w:instrText xml:space="preserve"> SEQ Dokument \* ARABIC </w:instrText>
+      </w:r>
+      <w:r>
+        <w:fldChar w:fldCharType="separate"/>
+      </w:r>
+      <w:r>
+        <w:rPr>
+          <w:noProof/>
+        </w:rPr>
+        <w:t>4</w:t>
+      </w:r>
+      <w:r>
+        <w:rPr>
+          <w:noProof/>
+        </w:rPr>
+        <w:fldChar w:fldCharType="end"/>
+      </w:r>
       <w:r>
         <w:t xml:space="preserve"> Lista rozmieszczonych eksponatów</w:t>
       </w:r>
-      <w:bookmarkEnd w:id="79"/>
+      <w:bookmarkEnd w:id="78"/>
     </w:p>
     <w:p>
       <w:r>
@@ -14923,11 +15616,11 @@
       <w:pPr>
         <w:pStyle w:val="Nagwek2"/>
       </w:pPr>
-      <w:bookmarkStart w:id="80" w:name="_Toc30023448"/>
+      <w:bookmarkStart w:id="79" w:name="_Toc30023448"/>
       <w:r>
         <w:t>10.5.Formularz do raportu</w:t>
       </w:r>
-      <w:bookmarkEnd w:id="80"/>
+      <w:bookmarkEnd w:id="79"/>
     </w:p>
     <w:p>
       <w:pPr>
@@ -14935,22 +15628,35 @@
         <w:keepNext/>
         <w:jc w:val="center"/>
       </w:pPr>
-      <w:bookmarkStart w:id="81" w:name="_Toc30023423"/>
+      <w:bookmarkStart w:id="80" w:name="_Toc30023423"/>
       <w:r>
         <w:t xml:space="preserve">Dokument </w:t>
       </w:r>
-      <w:fldSimple w:instr=" SEQ Dokument \* ARABIC ">
-        <w:r>
-          <w:rPr>
-            <w:noProof/>
-          </w:rPr>
-          <w:t>5</w:t>
-        </w:r>
-      </w:fldSimple>
+      <w:r>
+        <w:fldChar w:fldCharType="begin"/>
+      </w:r>
+      <w:r>
+        <w:instrText xml:space="preserve"> SEQ Dokument \* ARABIC </w:instrText>
+      </w:r>
+      <w:r>
+        <w:fldChar w:fldCharType="separate"/>
+      </w:r>
+      <w:r>
+        <w:rPr>
+          <w:noProof/>
+        </w:rPr>
+        <w:t>5</w:t>
+      </w:r>
+      <w:r>
+        <w:rPr>
+          <w:noProof/>
+        </w:rPr>
+        <w:fldChar w:fldCharType="end"/>
+      </w:r>
       <w:r>
         <w:t xml:space="preserve"> Formularz do raportu</w:t>
       </w:r>
-      <w:bookmarkEnd w:id="81"/>
+      <w:bookmarkEnd w:id="80"/>
     </w:p>
     <w:p>
       <w:pPr>
@@ -15058,34 +15764,47 @@
       <w:pPr>
         <w:pStyle w:val="Nagwek1"/>
       </w:pPr>
-      <w:bookmarkStart w:id="82" w:name="_Toc30023449"/>
+      <w:bookmarkStart w:id="81" w:name="_Toc30023449"/>
       <w:r>
         <w:lastRenderedPageBreak/>
         <w:t>11.Schemat relacyjny BD</w:t>
       </w:r>
-      <w:bookmarkEnd w:id="82"/>
+      <w:bookmarkEnd w:id="81"/>
     </w:p>
     <w:p>
       <w:pPr>
         <w:pStyle w:val="Legenda"/>
         <w:keepNext/>
       </w:pPr>
-      <w:bookmarkStart w:id="83" w:name="_Toc30023375"/>
+      <w:bookmarkStart w:id="82" w:name="_Toc30023375"/>
       <w:r>
         <w:t xml:space="preserve">Rysunek </w:t>
       </w:r>
-      <w:fldSimple w:instr=" SEQ Rysunek \* ARABIC ">
-        <w:r>
-          <w:rPr>
-            <w:noProof/>
-          </w:rPr>
-          <w:t>9</w:t>
-        </w:r>
-      </w:fldSimple>
+      <w:r>
+        <w:fldChar w:fldCharType="begin"/>
+      </w:r>
+      <w:r>
+        <w:instrText xml:space="preserve"> SEQ Rysunek \* ARABIC </w:instrText>
+      </w:r>
+      <w:r>
+        <w:fldChar w:fldCharType="separate"/>
+      </w:r>
+      <w:r>
+        <w:rPr>
+          <w:noProof/>
+        </w:rPr>
+        <w:t>9</w:t>
+      </w:r>
+      <w:r>
+        <w:rPr>
+          <w:noProof/>
+        </w:rPr>
+        <w:fldChar w:fldCharType="end"/>
+      </w:r>
       <w:r>
         <w:t xml:space="preserve"> Schemat relacyjny</w:t>
       </w:r>
-      <w:bookmarkEnd w:id="83"/>
+      <w:bookmarkEnd w:id="82"/>
     </w:p>
     <w:p>
       <w:r>
@@ -15146,57 +15865,44 @@
       <w:pPr>
         <w:pStyle w:val="Nagwek1"/>
       </w:pPr>
-      <w:bookmarkStart w:id="84" w:name="_Toc30023450"/>
+      <w:bookmarkStart w:id="83" w:name="_Toc30023450"/>
       <w:r>
         <w:t>12.Diagramy komponentów i rozmieszczenia</w:t>
       </w:r>
-      <w:bookmarkEnd w:id="84"/>
+      <w:bookmarkEnd w:id="83"/>
     </w:p>
     <w:p>
       <w:pPr>
         <w:pStyle w:val="Legenda"/>
         <w:keepNext/>
       </w:pPr>
-      <w:bookmarkStart w:id="85" w:name="_Toc30023376"/>
+      <w:bookmarkStart w:id="84" w:name="_Toc30023376"/>
       <w:r>
         <w:t xml:space="preserve">Rysunek </w:t>
       </w:r>
-      <w:r>
-        <w:fldChar w:fldCharType="begin"/>
-      </w:r>
-      <w:r>
-        <w:instrText xml:space="preserve"> SEQ Rysunek \* ARABIC </w:instrText>
-      </w:r>
-      <w:r>
-        <w:fldChar w:fldCharType="separate"/>
-      </w:r>
+      <w:fldSimple w:instr=" SEQ Rysunek \* ARABIC ">
+        <w:r>
+          <w:rPr>
+            <w:noProof/>
+          </w:rPr>
+          <w:t>10</w:t>
+        </w:r>
+      </w:fldSimple>
+      <w:r>
+        <w:t xml:space="preserve"> Diagram komponentów</w:t>
+      </w:r>
+      <w:bookmarkEnd w:id="84"/>
+    </w:p>
+    <w:p>
       <w:r>
         <w:rPr>
           <w:noProof/>
         </w:rPr>
-        <w:t>10</w:t>
-      </w:r>
-      <w:r>
-        <w:rPr>
-          <w:noProof/>
-        </w:rPr>
-        <w:fldChar w:fldCharType="end"/>
-      </w:r>
-      <w:r>
-        <w:t xml:space="preserve"> Diagram komponentów</w:t>
-      </w:r>
-      <w:bookmarkEnd w:id="85"/>
-    </w:p>
-    <w:p>
-      <w:r>
-        <w:rPr>
-          <w:noProof/>
-        </w:rPr>
         <w:drawing>
-          <wp:inline distT="0" distB="0" distL="0" distR="0" wp14:anchorId="3D85AD54" wp14:editId="33EE7F46">
-            <wp:extent cx="5760720" cy="3587750"/>
-            <wp:effectExtent l="0" t="0" r="0" b="0"/>
-            <wp:docPr id="49" name="Obraz 49"/>
+          <wp:inline distT="0" distB="0" distL="0" distR="0" wp14:anchorId="6161F31D" wp14:editId="5816CC53">
+            <wp:extent cx="5760720" cy="3610610"/>
+            <wp:effectExtent l="0" t="0" r="0" b="8890"/>
+            <wp:docPr id="53" name="Obraz 53"/>
             <wp:cNvGraphicFramePr>
               <a:graphicFrameLocks xmlns:a="http://schemas.openxmlformats.org/drawingml/2006/main" noChangeAspect="1"/>
             </wp:cNvGraphicFramePr>
@@ -15204,7 +15910,7 @@
               <a:graphicData uri="http://schemas.openxmlformats.org/drawingml/2006/picture">
                 <pic:pic xmlns:pic="http://schemas.openxmlformats.org/drawingml/2006/picture">
                   <pic:nvPicPr>
-                    <pic:cNvPr id="0" name="Picture 1"/>
+                    <pic:cNvPr id="0" name="Picture 11"/>
                     <pic:cNvPicPr>
                       <a:picLocks noChangeAspect="1" noChangeArrowheads="1"/>
                     </pic:cNvPicPr>
@@ -15225,7 +15931,7 @@
                   <pic:spPr bwMode="auto">
                     <a:xfrm>
                       <a:off x="0" y="0"/>
-                      <a:ext cx="5760720" cy="3587750"/>
+                      <a:ext cx="5760720" cy="3610610"/>
                     </a:xfrm>
                     <a:prstGeom prst="rect">
                       <a:avLst/>
@@ -15247,34 +15953,49 @@
         <w:pStyle w:val="Legenda"/>
         <w:keepNext/>
       </w:pPr>
-      <w:bookmarkStart w:id="86" w:name="_Toc30023377"/>
+      <w:bookmarkStart w:id="85" w:name="_Toc30023377"/>
       <w:r>
         <w:lastRenderedPageBreak/>
         <w:t xml:space="preserve">Rysunek </w:t>
       </w:r>
-      <w:fldSimple w:instr=" SEQ Rysunek \* ARABIC ">
-        <w:r>
-          <w:rPr>
-            <w:noProof/>
-          </w:rPr>
-          <w:t>11</w:t>
-        </w:r>
-      </w:fldSimple>
+      <w:r>
+        <w:fldChar w:fldCharType="begin"/>
+      </w:r>
+      <w:r>
+        <w:instrText xml:space="preserve"> SEQ Rysunek \* ARABIC </w:instrText>
+      </w:r>
+      <w:r>
+        <w:fldChar w:fldCharType="separate"/>
+      </w:r>
+      <w:r>
+        <w:rPr>
+          <w:noProof/>
+        </w:rPr>
+        <w:t>11</w:t>
+      </w:r>
+      <w:r>
+        <w:rPr>
+          <w:noProof/>
+        </w:rPr>
+        <w:fldChar w:fldCharType="end"/>
+      </w:r>
       <w:r>
         <w:t xml:space="preserve"> Diagram rozmieszczenia</w:t>
       </w:r>
+      <w:bookmarkEnd w:id="85"/>
+    </w:p>
+    <w:p>
+      <w:bookmarkStart w:id="86" w:name="_GoBack"/>
       <w:bookmarkEnd w:id="86"/>
-    </w:p>
-    <w:p>
       <w:r>
         <w:rPr>
           <w:noProof/>
         </w:rPr>
         <w:drawing>
-          <wp:inline distT="0" distB="0" distL="0" distR="0" wp14:anchorId="0A0B5E6F" wp14:editId="6F199C15">
-            <wp:extent cx="5760720" cy="3691255"/>
-            <wp:effectExtent l="0" t="0" r="0" b="4445"/>
-            <wp:docPr id="50" name="Obraz 50"/>
+          <wp:inline distT="0" distB="0" distL="0" distR="0" wp14:anchorId="44ADA0DF" wp14:editId="6D19F9BC">
+            <wp:extent cx="5760720" cy="3723005"/>
+            <wp:effectExtent l="0" t="0" r="0" b="0"/>
+            <wp:docPr id="54" name="Obraz 54"/>
             <wp:cNvGraphicFramePr>
               <a:graphicFrameLocks xmlns:a="http://schemas.openxmlformats.org/drawingml/2006/main" noChangeAspect="1"/>
             </wp:cNvGraphicFramePr>
@@ -15282,7 +16003,7 @@
               <a:graphicData uri="http://schemas.openxmlformats.org/drawingml/2006/picture">
                 <pic:pic xmlns:pic="http://schemas.openxmlformats.org/drawingml/2006/picture">
                   <pic:nvPicPr>
-                    <pic:cNvPr id="0" name="Picture 1"/>
+                    <pic:cNvPr id="0" name="Picture 13"/>
                     <pic:cNvPicPr>
                       <a:picLocks noChangeAspect="1" noChangeArrowheads="1"/>
                     </pic:cNvPicPr>
@@ -15303,7 +16024,7 @@
                   <pic:spPr bwMode="auto">
                     <a:xfrm>
                       <a:off x="0" y="0"/>
-                      <a:ext cx="5760720" cy="3691255"/>
+                      <a:ext cx="5760720" cy="3723005"/>
                     </a:xfrm>
                     <a:prstGeom prst="rect">
                       <a:avLst/>
@@ -15680,48 +16401,28 @@
         </w:rPr>
         <w:t xml:space="preserve">11. Na ile poprawnie zostały zdefiniowane związki między PU  typu </w:t>
       </w:r>
-      <w:proofErr w:type="spellStart"/>
       <w:r>
         <w:rPr>
           <w:i/>
           <w:sz w:val="21"/>
           <w:szCs w:val="21"/>
         </w:rPr>
-        <w:t>include</w:t>
-      </w:r>
-      <w:proofErr w:type="spellEnd"/>
+        <w:t xml:space="preserve">include </w:t>
+      </w:r>
+      <w:r>
+        <w:rPr>
+          <w:sz w:val="21"/>
+          <w:szCs w:val="21"/>
+        </w:rPr>
+        <w:t xml:space="preserve">oraz </w:t>
+      </w:r>
       <w:r>
         <w:rPr>
           <w:i/>
           <w:sz w:val="21"/>
           <w:szCs w:val="21"/>
         </w:rPr>
-        <w:t xml:space="preserve"> </w:t>
-      </w:r>
-      <w:r>
-        <w:rPr>
-          <w:sz w:val="21"/>
-          <w:szCs w:val="21"/>
-        </w:rPr>
-        <w:t xml:space="preserve">oraz </w:t>
-      </w:r>
-      <w:proofErr w:type="spellStart"/>
-      <w:r>
-        <w:rPr>
-          <w:i/>
-          <w:sz w:val="21"/>
-          <w:szCs w:val="21"/>
-        </w:rPr>
-        <w:t>extend</w:t>
-      </w:r>
-      <w:proofErr w:type="spellEnd"/>
-      <w:r>
-        <w:rPr>
-          <w:i/>
-          <w:sz w:val="21"/>
-          <w:szCs w:val="21"/>
-        </w:rPr>
-        <w:t xml:space="preserve"> </w:t>
+        <w:t xml:space="preserve">extend </w:t>
       </w:r>
       <w:r>
         <w:rPr>
@@ -23742,7 +24443,7 @@
 </file>
 
 <file path=customXml/itemProps1.xml><?xml version="1.0" encoding="utf-8"?>
-<ds:datastoreItem xmlns:ds="http://schemas.openxmlformats.org/officeDocument/2006/customXml" ds:itemID="{4CCAE4D3-E218-44D8-ABFF-E1A3D53DFDDA}">
+<ds:datastoreItem xmlns:ds="http://schemas.openxmlformats.org/officeDocument/2006/customXml" ds:itemID="{310A9B45-DA79-40F8-9855-740631F69009}">
   <ds:schemaRefs>
     <ds:schemaRef ds:uri="http://schemas.openxmlformats.org/officeDocument/2006/bibliography"/>
   </ds:schemaRefs>

--- a/ProjektWersjaZEkranami.docx
+++ b/ProjektWersjaZEkranami.docx
@@ -256,7 +256,7 @@
           <w:r>
             <w:fldChar w:fldCharType="separate"/>
           </w:r>
-          <w:hyperlink w:anchor="_Toc30023424" w:history="1">
+          <w:hyperlink w:anchor="_Toc30024391" w:history="1">
             <w:r>
               <w:rPr>
                 <w:rStyle w:val="Hipercze"/>
@@ -283,7 +283,7 @@
                 <w:noProof/>
                 <w:webHidden/>
               </w:rPr>
-              <w:instrText xml:space="preserve"> PAGEREF _Toc30023424 \h </w:instrText>
+              <w:instrText xml:space="preserve"> PAGEREF _Toc30024391 \h </w:instrText>
             </w:r>
             <w:r>
               <w:rPr>
@@ -327,7 +327,7 @@
               <w:lang w:eastAsia="pl-PL"/>
             </w:rPr>
           </w:pPr>
-          <w:hyperlink w:anchor="_Toc30023425" w:history="1">
+          <w:hyperlink w:anchor="_Toc30024392" w:history="1">
             <w:r>
               <w:rPr>
                 <w:rStyle w:val="Hipercze"/>
@@ -354,7 +354,7 @@
                 <w:noProof/>
                 <w:webHidden/>
               </w:rPr>
-              <w:instrText xml:space="preserve"> PAGEREF _Toc30023425 \h </w:instrText>
+              <w:instrText xml:space="preserve"> PAGEREF _Toc30024392 \h </w:instrText>
             </w:r>
             <w:r>
               <w:rPr>
@@ -398,7 +398,7 @@
               <w:lang w:eastAsia="pl-PL"/>
             </w:rPr>
           </w:pPr>
-          <w:hyperlink w:anchor="_Toc30023426" w:history="1">
+          <w:hyperlink w:anchor="_Toc30024393" w:history="1">
             <w:r>
               <w:rPr>
                 <w:rStyle w:val="Hipercze"/>
@@ -425,7 +425,7 @@
                 <w:noProof/>
                 <w:webHidden/>
               </w:rPr>
-              <w:instrText xml:space="preserve"> PAGEREF _Toc30023426 \h </w:instrText>
+              <w:instrText xml:space="preserve"> PAGEREF _Toc30024393 \h </w:instrText>
             </w:r>
             <w:r>
               <w:rPr>
@@ -469,7 +469,7 @@
               <w:lang w:eastAsia="pl-PL"/>
             </w:rPr>
           </w:pPr>
-          <w:hyperlink w:anchor="_Toc30023427" w:history="1">
+          <w:hyperlink w:anchor="_Toc30024394" w:history="1">
             <w:r>
               <w:rPr>
                 <w:rStyle w:val="Hipercze"/>
@@ -496,7 +496,7 @@
                 <w:noProof/>
                 <w:webHidden/>
               </w:rPr>
-              <w:instrText xml:space="preserve"> PAGEREF _Toc30023427 \h </w:instrText>
+              <w:instrText xml:space="preserve"> PAGEREF _Toc30024394 \h </w:instrText>
             </w:r>
             <w:r>
               <w:rPr>
@@ -540,7 +540,7 @@
               <w:lang w:eastAsia="pl-PL"/>
             </w:rPr>
           </w:pPr>
-          <w:hyperlink w:anchor="_Toc30023428" w:history="1">
+          <w:hyperlink w:anchor="_Toc30024395" w:history="1">
             <w:r>
               <w:rPr>
                 <w:rStyle w:val="Hipercze"/>
@@ -567,7 +567,7 @@
                 <w:noProof/>
                 <w:webHidden/>
               </w:rPr>
-              <w:instrText xml:space="preserve"> PAGEREF _Toc30023428 \h </w:instrText>
+              <w:instrText xml:space="preserve"> PAGEREF _Toc30024395 \h </w:instrText>
             </w:r>
             <w:r>
               <w:rPr>
@@ -611,7 +611,7 @@
               <w:lang w:eastAsia="pl-PL"/>
             </w:rPr>
           </w:pPr>
-          <w:hyperlink w:anchor="_Toc30023429" w:history="1">
+          <w:hyperlink w:anchor="_Toc30024396" w:history="1">
             <w:r>
               <w:rPr>
                 <w:rStyle w:val="Hipercze"/>
@@ -638,7 +638,7 @@
                 <w:noProof/>
                 <w:webHidden/>
               </w:rPr>
-              <w:instrText xml:space="preserve"> PAGEREF _Toc30023429 \h </w:instrText>
+              <w:instrText xml:space="preserve"> PAGEREF _Toc30024396 \h </w:instrText>
             </w:r>
             <w:r>
               <w:rPr>
@@ -682,7 +682,7 @@
               <w:lang w:eastAsia="pl-PL"/>
             </w:rPr>
           </w:pPr>
-          <w:hyperlink w:anchor="_Toc30023430" w:history="1">
+          <w:hyperlink w:anchor="_Toc30024397" w:history="1">
             <w:r>
               <w:rPr>
                 <w:rStyle w:val="Hipercze"/>
@@ -709,7 +709,7 @@
                 <w:noProof/>
                 <w:webHidden/>
               </w:rPr>
-              <w:instrText xml:space="preserve"> PAGEREF _Toc30023430 \h </w:instrText>
+              <w:instrText xml:space="preserve"> PAGEREF _Toc30024397 \h </w:instrText>
             </w:r>
             <w:r>
               <w:rPr>
@@ -753,7 +753,7 @@
               <w:lang w:eastAsia="pl-PL"/>
             </w:rPr>
           </w:pPr>
-          <w:hyperlink w:anchor="_Toc30023431" w:history="1">
+          <w:hyperlink w:anchor="_Toc30024398" w:history="1">
             <w:r>
               <w:rPr>
                 <w:rStyle w:val="Hipercze"/>
@@ -780,7 +780,7 @@
                 <w:noProof/>
                 <w:webHidden/>
               </w:rPr>
-              <w:instrText xml:space="preserve"> PAGEREF _Toc30023431 \h </w:instrText>
+              <w:instrText xml:space="preserve"> PAGEREF _Toc30024398 \h </w:instrText>
             </w:r>
             <w:r>
               <w:rPr>
@@ -824,7 +824,7 @@
               <w:lang w:eastAsia="pl-PL"/>
             </w:rPr>
           </w:pPr>
-          <w:hyperlink w:anchor="_Toc30023432" w:history="1">
+          <w:hyperlink w:anchor="_Toc30024399" w:history="1">
             <w:r>
               <w:rPr>
                 <w:rStyle w:val="Hipercze"/>
@@ -851,7 +851,7 @@
                 <w:noProof/>
                 <w:webHidden/>
               </w:rPr>
-              <w:instrText xml:space="preserve"> PAGEREF _Toc30023432 \h </w:instrText>
+              <w:instrText xml:space="preserve"> PAGEREF _Toc30024399 \h </w:instrText>
             </w:r>
             <w:r>
               <w:rPr>
@@ -895,7 +895,7 @@
               <w:lang w:eastAsia="pl-PL"/>
             </w:rPr>
           </w:pPr>
-          <w:hyperlink w:anchor="_Toc30023433" w:history="1">
+          <w:hyperlink w:anchor="_Toc30024400" w:history="1">
             <w:r>
               <w:rPr>
                 <w:rStyle w:val="Hipercze"/>
@@ -922,7 +922,7 @@
                 <w:noProof/>
                 <w:webHidden/>
               </w:rPr>
-              <w:instrText xml:space="preserve"> PAGEREF _Toc30023433 \h </w:instrText>
+              <w:instrText xml:space="preserve"> PAGEREF _Toc30024400 \h </w:instrText>
             </w:r>
             <w:r>
               <w:rPr>
@@ -966,7 +966,7 @@
               <w:lang w:eastAsia="pl-PL"/>
             </w:rPr>
           </w:pPr>
-          <w:hyperlink w:anchor="_Toc30023434" w:history="1">
+          <w:hyperlink w:anchor="_Toc30024401" w:history="1">
             <w:r>
               <w:rPr>
                 <w:rStyle w:val="Hipercze"/>
@@ -993,7 +993,7 @@
                 <w:noProof/>
                 <w:webHidden/>
               </w:rPr>
-              <w:instrText xml:space="preserve"> PAGEREF _Toc30023434 \h </w:instrText>
+              <w:instrText xml:space="preserve"> PAGEREF _Toc30024401 \h </w:instrText>
             </w:r>
             <w:r>
               <w:rPr>
@@ -1037,7 +1037,7 @@
               <w:lang w:eastAsia="pl-PL"/>
             </w:rPr>
           </w:pPr>
-          <w:hyperlink w:anchor="_Toc30023435" w:history="1">
+          <w:hyperlink w:anchor="_Toc30024402" w:history="1">
             <w:r>
               <w:rPr>
                 <w:rStyle w:val="Hipercze"/>
@@ -1064,7 +1064,7 @@
                 <w:noProof/>
                 <w:webHidden/>
               </w:rPr>
-              <w:instrText xml:space="preserve"> PAGEREF _Toc30023435 \h </w:instrText>
+              <w:instrText xml:space="preserve"> PAGEREF _Toc30024402 \h </w:instrText>
             </w:r>
             <w:r>
               <w:rPr>
@@ -1108,7 +1108,7 @@
               <w:lang w:eastAsia="pl-PL"/>
             </w:rPr>
           </w:pPr>
-          <w:hyperlink w:anchor="_Toc30023436" w:history="1">
+          <w:hyperlink w:anchor="_Toc30024403" w:history="1">
             <w:r>
               <w:rPr>
                 <w:rStyle w:val="Hipercze"/>
@@ -1135,7 +1135,7 @@
                 <w:noProof/>
                 <w:webHidden/>
               </w:rPr>
-              <w:instrText xml:space="preserve"> PAGEREF _Toc30023436 \h </w:instrText>
+              <w:instrText xml:space="preserve"> PAGEREF _Toc30024403 \h </w:instrText>
             </w:r>
             <w:r>
               <w:rPr>
@@ -1179,7 +1179,7 @@
               <w:lang w:eastAsia="pl-PL"/>
             </w:rPr>
           </w:pPr>
-          <w:hyperlink w:anchor="_Toc30023437" w:history="1">
+          <w:hyperlink w:anchor="_Toc30024404" w:history="1">
             <w:r>
               <w:rPr>
                 <w:rStyle w:val="Hipercze"/>
@@ -1206,7 +1206,7 @@
                 <w:noProof/>
                 <w:webHidden/>
               </w:rPr>
-              <w:instrText xml:space="preserve"> PAGEREF _Toc30023437 \h </w:instrText>
+              <w:instrText xml:space="preserve"> PAGEREF _Toc30024404 \h </w:instrText>
             </w:r>
             <w:r>
               <w:rPr>
@@ -1250,7 +1250,7 @@
               <w:lang w:eastAsia="pl-PL"/>
             </w:rPr>
           </w:pPr>
-          <w:hyperlink w:anchor="_Toc30023438" w:history="1">
+          <w:hyperlink w:anchor="_Toc30024405" w:history="1">
             <w:r>
               <w:rPr>
                 <w:rStyle w:val="Hipercze"/>
@@ -1277,7 +1277,7 @@
                 <w:noProof/>
                 <w:webHidden/>
               </w:rPr>
-              <w:instrText xml:space="preserve"> PAGEREF _Toc30023438 \h </w:instrText>
+              <w:instrText xml:space="preserve"> PAGEREF _Toc30024405 \h </w:instrText>
             </w:r>
             <w:r>
               <w:rPr>
@@ -1321,7 +1321,7 @@
               <w:lang w:eastAsia="pl-PL"/>
             </w:rPr>
           </w:pPr>
-          <w:hyperlink w:anchor="_Toc30023439" w:history="1">
+          <w:hyperlink w:anchor="_Toc30024406" w:history="1">
             <w:r>
               <w:rPr>
                 <w:rStyle w:val="Hipercze"/>
@@ -1348,7 +1348,7 @@
                 <w:noProof/>
                 <w:webHidden/>
               </w:rPr>
-              <w:instrText xml:space="preserve"> PAGEREF _Toc30023439 \h </w:instrText>
+              <w:instrText xml:space="preserve"> PAGEREF _Toc30024406 \h </w:instrText>
             </w:r>
             <w:r>
               <w:rPr>
@@ -1392,7 +1392,7 @@
               <w:lang w:eastAsia="pl-PL"/>
             </w:rPr>
           </w:pPr>
-          <w:hyperlink w:anchor="_Toc30023440" w:history="1">
+          <w:hyperlink w:anchor="_Toc30024407" w:history="1">
             <w:r>
               <w:rPr>
                 <w:rStyle w:val="Hipercze"/>
@@ -1419,7 +1419,7 @@
                 <w:noProof/>
                 <w:webHidden/>
               </w:rPr>
-              <w:instrText xml:space="preserve"> PAGEREF _Toc30023440 \h </w:instrText>
+              <w:instrText xml:space="preserve"> PAGEREF _Toc30024407 \h </w:instrText>
             </w:r>
             <w:r>
               <w:rPr>
@@ -1463,7 +1463,7 @@
               <w:lang w:eastAsia="pl-PL"/>
             </w:rPr>
           </w:pPr>
-          <w:hyperlink w:anchor="_Toc30023441" w:history="1">
+          <w:hyperlink w:anchor="_Toc30024408" w:history="1">
             <w:r>
               <w:rPr>
                 <w:rStyle w:val="Hipercze"/>
@@ -1490,7 +1490,7 @@
                 <w:noProof/>
                 <w:webHidden/>
               </w:rPr>
-              <w:instrText xml:space="preserve"> PAGEREF _Toc30023441 \h </w:instrText>
+              <w:instrText xml:space="preserve"> PAGEREF _Toc30024408 \h </w:instrText>
             </w:r>
             <w:r>
               <w:rPr>
@@ -1534,7 +1534,7 @@
               <w:lang w:eastAsia="pl-PL"/>
             </w:rPr>
           </w:pPr>
-          <w:hyperlink w:anchor="_Toc30023442" w:history="1">
+          <w:hyperlink w:anchor="_Toc30024409" w:history="1">
             <w:r>
               <w:rPr>
                 <w:rStyle w:val="Hipercze"/>
@@ -1561,7 +1561,7 @@
                 <w:noProof/>
                 <w:webHidden/>
               </w:rPr>
-              <w:instrText xml:space="preserve"> PAGEREF _Toc30023442 \h </w:instrText>
+              <w:instrText xml:space="preserve"> PAGEREF _Toc30024409 \h </w:instrText>
             </w:r>
             <w:r>
               <w:rPr>
@@ -1605,7 +1605,7 @@
               <w:lang w:eastAsia="pl-PL"/>
             </w:rPr>
           </w:pPr>
-          <w:hyperlink w:anchor="_Toc30023443" w:history="1">
+          <w:hyperlink w:anchor="_Toc30024410" w:history="1">
             <w:r>
               <w:rPr>
                 <w:rStyle w:val="Hipercze"/>
@@ -1632,7 +1632,7 @@
                 <w:noProof/>
                 <w:webHidden/>
               </w:rPr>
-              <w:instrText xml:space="preserve"> PAGEREF _Toc30023443 \h </w:instrText>
+              <w:instrText xml:space="preserve"> PAGEREF _Toc30024410 \h </w:instrText>
             </w:r>
             <w:r>
               <w:rPr>
@@ -1676,7 +1676,7 @@
               <w:lang w:eastAsia="pl-PL"/>
             </w:rPr>
           </w:pPr>
-          <w:hyperlink w:anchor="_Toc30023444" w:history="1">
+          <w:hyperlink w:anchor="_Toc30024411" w:history="1">
             <w:r>
               <w:rPr>
                 <w:rStyle w:val="Hipercze"/>
@@ -1703,7 +1703,7 @@
                 <w:noProof/>
                 <w:webHidden/>
               </w:rPr>
-              <w:instrText xml:space="preserve"> PAGEREF _Toc30023444 \h </w:instrText>
+              <w:instrText xml:space="preserve"> PAGEREF _Toc30024411 \h </w:instrText>
             </w:r>
             <w:r>
               <w:rPr>
@@ -1747,7 +1747,7 @@
               <w:lang w:eastAsia="pl-PL"/>
             </w:rPr>
           </w:pPr>
-          <w:hyperlink w:anchor="_Toc30023445" w:history="1">
+          <w:hyperlink w:anchor="_Toc30024412" w:history="1">
             <w:r>
               <w:rPr>
                 <w:rStyle w:val="Hipercze"/>
@@ -1774,7 +1774,7 @@
                 <w:noProof/>
                 <w:webHidden/>
               </w:rPr>
-              <w:instrText xml:space="preserve"> PAGEREF _Toc30023445 \h </w:instrText>
+              <w:instrText xml:space="preserve"> PAGEREF _Toc30024412 \h </w:instrText>
             </w:r>
             <w:r>
               <w:rPr>
@@ -1818,7 +1818,7 @@
               <w:lang w:eastAsia="pl-PL"/>
             </w:rPr>
           </w:pPr>
-          <w:hyperlink w:anchor="_Toc30023446" w:history="1">
+          <w:hyperlink w:anchor="_Toc30024413" w:history="1">
             <w:r>
               <w:rPr>
                 <w:rStyle w:val="Hipercze"/>
@@ -1845,7 +1845,7 @@
                 <w:noProof/>
                 <w:webHidden/>
               </w:rPr>
-              <w:instrText xml:space="preserve"> PAGEREF _Toc30023446 \h </w:instrText>
+              <w:instrText xml:space="preserve"> PAGEREF _Toc30024413 \h </w:instrText>
             </w:r>
             <w:r>
               <w:rPr>
@@ -1889,7 +1889,7 @@
               <w:lang w:eastAsia="pl-PL"/>
             </w:rPr>
           </w:pPr>
-          <w:hyperlink w:anchor="_Toc30023447" w:history="1">
+          <w:hyperlink w:anchor="_Toc30024414" w:history="1">
             <w:r>
               <w:rPr>
                 <w:rStyle w:val="Hipercze"/>
@@ -1916,7 +1916,7 @@
                 <w:noProof/>
                 <w:webHidden/>
               </w:rPr>
-              <w:instrText xml:space="preserve"> PAGEREF _Toc30023447 \h </w:instrText>
+              <w:instrText xml:space="preserve"> PAGEREF _Toc30024414 \h </w:instrText>
             </w:r>
             <w:r>
               <w:rPr>
@@ -1960,7 +1960,7 @@
               <w:lang w:eastAsia="pl-PL"/>
             </w:rPr>
           </w:pPr>
-          <w:hyperlink w:anchor="_Toc30023448" w:history="1">
+          <w:hyperlink w:anchor="_Toc30024415" w:history="1">
             <w:r>
               <w:rPr>
                 <w:rStyle w:val="Hipercze"/>
@@ -1987,7 +1987,7 @@
                 <w:noProof/>
                 <w:webHidden/>
               </w:rPr>
-              <w:instrText xml:space="preserve"> PAGEREF _Toc30023448 \h </w:instrText>
+              <w:instrText xml:space="preserve"> PAGEREF _Toc30024415 \h </w:instrText>
             </w:r>
             <w:r>
               <w:rPr>
@@ -2031,7 +2031,7 @@
               <w:lang w:eastAsia="pl-PL"/>
             </w:rPr>
           </w:pPr>
-          <w:hyperlink w:anchor="_Toc30023449" w:history="1">
+          <w:hyperlink w:anchor="_Toc30024416" w:history="1">
             <w:r>
               <w:rPr>
                 <w:rStyle w:val="Hipercze"/>
@@ -2058,7 +2058,7 @@
                 <w:noProof/>
                 <w:webHidden/>
               </w:rPr>
-              <w:instrText xml:space="preserve"> PAGEREF _Toc30023449 \h </w:instrText>
+              <w:instrText xml:space="preserve"> PAGEREF _Toc30024416 \h </w:instrText>
             </w:r>
             <w:r>
               <w:rPr>
@@ -2102,7 +2102,7 @@
               <w:lang w:eastAsia="pl-PL"/>
             </w:rPr>
           </w:pPr>
-          <w:hyperlink w:anchor="_Toc30023450" w:history="1">
+          <w:hyperlink w:anchor="_Toc30024417" w:history="1">
             <w:r>
               <w:rPr>
                 <w:rStyle w:val="Hipercze"/>
@@ -2129,7 +2129,7 @@
                 <w:noProof/>
                 <w:webHidden/>
               </w:rPr>
-              <w:instrText xml:space="preserve"> PAGEREF _Toc30023450 \h </w:instrText>
+              <w:instrText xml:space="preserve"> PAGEREF _Toc30024417 \h </w:instrText>
             </w:r>
             <w:r>
               <w:rPr>
@@ -2173,7 +2173,7 @@
               <w:lang w:eastAsia="pl-PL"/>
             </w:rPr>
           </w:pPr>
-          <w:hyperlink w:anchor="_Toc30023451" w:history="1">
+          <w:hyperlink w:anchor="_Toc30024418" w:history="1">
             <w:r>
               <w:rPr>
                 <w:rStyle w:val="Hipercze"/>
@@ -2200,7 +2200,7 @@
                 <w:noProof/>
                 <w:webHidden/>
               </w:rPr>
-              <w:instrText xml:space="preserve"> PAGEREF _Toc30023451 \h </w:instrText>
+              <w:instrText xml:space="preserve"> PAGEREF _Toc30024418 \h </w:instrText>
             </w:r>
             <w:r>
               <w:rPr>
@@ -2244,7 +2244,7 @@
               <w:lang w:eastAsia="pl-PL"/>
             </w:rPr>
           </w:pPr>
-          <w:hyperlink w:anchor="_Toc30023452" w:history="1">
+          <w:hyperlink w:anchor="_Toc30024419" w:history="1">
             <w:r>
               <w:rPr>
                 <w:rStyle w:val="Hipercze"/>
@@ -2271,7 +2271,7 @@
                 <w:noProof/>
                 <w:webHidden/>
               </w:rPr>
-              <w:instrText xml:space="preserve"> PAGEREF _Toc30023452 \h </w:instrText>
+              <w:instrText xml:space="preserve"> PAGEREF _Toc30024419 \h </w:instrText>
             </w:r>
             <w:r>
               <w:rPr>
@@ -2291,7 +2291,7 @@
                 <w:noProof/>
                 <w:webHidden/>
               </w:rPr>
-              <w:t>61</w:t>
+              <w:t>62</w:t>
             </w:r>
             <w:r>
               <w:rPr>
@@ -2315,7 +2315,7 @@
               <w:lang w:eastAsia="pl-PL"/>
             </w:rPr>
           </w:pPr>
-          <w:hyperlink w:anchor="_Toc30023453" w:history="1">
+          <w:hyperlink w:anchor="_Toc30024420" w:history="1">
             <w:r>
               <w:rPr>
                 <w:rStyle w:val="Hipercze"/>
@@ -2342,7 +2342,7 @@
                 <w:noProof/>
                 <w:webHidden/>
               </w:rPr>
-              <w:instrText xml:space="preserve"> PAGEREF _Toc30023453 \h </w:instrText>
+              <w:instrText xml:space="preserve"> PAGEREF _Toc30024420 \h </w:instrText>
             </w:r>
             <w:r>
               <w:rPr>
@@ -2386,7 +2386,7 @@
               <w:lang w:eastAsia="pl-PL"/>
             </w:rPr>
           </w:pPr>
-          <w:hyperlink w:anchor="_Toc30023454" w:history="1">
+          <w:hyperlink w:anchor="_Toc30024421" w:history="1">
             <w:r>
               <w:rPr>
                 <w:rStyle w:val="Hipercze"/>
@@ -2413,7 +2413,7 @@
                 <w:noProof/>
                 <w:webHidden/>
               </w:rPr>
-              <w:instrText xml:space="preserve"> PAGEREF _Toc30023454 \h </w:instrText>
+              <w:instrText xml:space="preserve"> PAGEREF _Toc30024421 \h </w:instrText>
             </w:r>
             <w:r>
               <w:rPr>
@@ -2457,7 +2457,7 @@
               <w:lang w:eastAsia="pl-PL"/>
             </w:rPr>
           </w:pPr>
-          <w:hyperlink w:anchor="_Toc30023455" w:history="1">
+          <w:hyperlink w:anchor="_Toc30024422" w:history="1">
             <w:r>
               <w:rPr>
                 <w:rStyle w:val="Hipercze"/>
@@ -2484,7 +2484,7 @@
                 <w:noProof/>
                 <w:webHidden/>
               </w:rPr>
-              <w:instrText xml:space="preserve"> PAGEREF _Toc30023455 \h </w:instrText>
+              <w:instrText xml:space="preserve"> PAGEREF _Toc30024422 \h </w:instrText>
             </w:r>
             <w:r>
               <w:rPr>
@@ -2528,7 +2528,7 @@
               <w:lang w:eastAsia="pl-PL"/>
             </w:rPr>
           </w:pPr>
-          <w:hyperlink w:anchor="_Toc30023456" w:history="1">
+          <w:hyperlink w:anchor="_Toc30024423" w:history="1">
             <w:r>
               <w:rPr>
                 <w:rStyle w:val="Hipercze"/>
@@ -2555,7 +2555,7 @@
                 <w:noProof/>
                 <w:webHidden/>
               </w:rPr>
-              <w:instrText xml:space="preserve"> PAGEREF _Toc30023456 \h </w:instrText>
+              <w:instrText xml:space="preserve"> PAGEREF _Toc30024423 \h </w:instrText>
             </w:r>
             <w:r>
               <w:rPr>
@@ -2610,7 +2610,7 @@
         <w:pStyle w:val="Nagwek1"/>
         <w:jc w:val="both"/>
       </w:pPr>
-      <w:bookmarkStart w:id="0" w:name="_Toc30023424"/>
+      <w:bookmarkStart w:id="0" w:name="_Toc30024391"/>
       <w:r>
         <w:t>1.Opis Organizacji</w:t>
       </w:r>
@@ -3324,7 +3324,7 @@
         <w:pStyle w:val="Nagwek1"/>
         <w:jc w:val="both"/>
       </w:pPr>
-      <w:bookmarkStart w:id="2" w:name="_Toc30023425"/>
+      <w:bookmarkStart w:id="2" w:name="_Toc30024392"/>
       <w:r>
         <w:t>2. Biznesowy DPU</w:t>
       </w:r>
@@ -3336,34 +3336,18 @@
         <w:keepNext/>
         <w:jc w:val="both"/>
       </w:pPr>
-      <w:bookmarkStart w:id="3" w:name="_Toc30023367"/>
+      <w:bookmarkStart w:id="3" w:name="_Toc30024424"/>
       <w:r>
         <w:t xml:space="preserve">Rysunek </w:t>
       </w:r>
-      <w:r>
-        <w:fldChar w:fldCharType="begin"/>
-      </w:r>
-      <w:r>
-        <w:instrText xml:space="preserve"> SEQ </w:instrText>
-      </w:r>
-      <w:r>
-        <w:instrText xml:space="preserve">Rysunek \* ARABIC </w:instrText>
-      </w:r>
-      <w:r>
-        <w:fldChar w:fldCharType="separate"/>
-      </w:r>
-      <w:r>
-        <w:rPr>
-          <w:noProof/>
-        </w:rPr>
-        <w:t>1</w:t>
-      </w:r>
-      <w:r>
-        <w:rPr>
-          <w:noProof/>
-        </w:rPr>
-        <w:fldChar w:fldCharType="end"/>
-      </w:r>
+      <w:fldSimple w:instr=" SEQ Rysunek \* ARABIC ">
+        <w:r>
+          <w:rPr>
+            <w:noProof/>
+          </w:rPr>
+          <w:t>1</w:t>
+        </w:r>
+      </w:fldSimple>
       <w:r>
         <w:t xml:space="preserve"> Biznesowy DPU</w:t>
       </w:r>
@@ -3718,7 +3702,7 @@
         <w:pStyle w:val="Nagwek1"/>
         <w:jc w:val="both"/>
       </w:pPr>
-      <w:bookmarkStart w:id="4" w:name="_Toc30023426"/>
+      <w:bookmarkStart w:id="4" w:name="_Toc30024393"/>
       <w:r>
         <w:t>3.Słownik</w:t>
       </w:r>
@@ -3788,7 +3772,7 @@
         <w:pStyle w:val="Nagwek1"/>
         <w:jc w:val="both"/>
       </w:pPr>
-      <w:bookmarkStart w:id="5" w:name="_Toc30023427"/>
+      <w:bookmarkStart w:id="5" w:name="_Toc30024394"/>
       <w:r>
         <w:lastRenderedPageBreak/>
         <w:t>4.Projekt interfejsu</w:t>
@@ -3800,7 +3784,7 @@
         <w:pStyle w:val="Nagwek2"/>
         <w:jc w:val="both"/>
       </w:pPr>
-      <w:bookmarkStart w:id="6" w:name="_Toc30023428"/>
+      <w:bookmarkStart w:id="6" w:name="_Toc30024395"/>
       <w:r>
         <w:t>4.1.Grupy użytkowników i ich charakterystyka</w:t>
       </w:r>
@@ -4003,7 +3987,7 @@
         <w:pStyle w:val="Nagwek2"/>
         <w:jc w:val="both"/>
       </w:pPr>
-      <w:bookmarkStart w:id="7" w:name="_Toc30023429"/>
+      <w:bookmarkStart w:id="7" w:name="_Toc30024396"/>
       <w:r>
         <w:lastRenderedPageBreak/>
         <w:t>4.2.Zestaw Funkcji</w:t>
@@ -4016,31 +4000,18 @@
         <w:keepNext/>
         <w:jc w:val="both"/>
       </w:pPr>
-      <w:bookmarkStart w:id="8" w:name="_Toc30023368"/>
+      <w:bookmarkStart w:id="8" w:name="_Toc30024425"/>
       <w:r>
         <w:t xml:space="preserve">Rysunek </w:t>
       </w:r>
-      <w:r>
-        <w:fldChar w:fldCharType="begin"/>
-      </w:r>
-      <w:r>
-        <w:instrText xml:space="preserve"> SEQ Rysunek \* ARABIC </w:instrText>
-      </w:r>
-      <w:r>
-        <w:fldChar w:fldCharType="separate"/>
-      </w:r>
-      <w:r>
-        <w:rPr>
-          <w:noProof/>
-        </w:rPr>
-        <w:t>2</w:t>
-      </w:r>
-      <w:r>
-        <w:rPr>
-          <w:noProof/>
-        </w:rPr>
-        <w:fldChar w:fldCharType="end"/>
-      </w:r>
+      <w:fldSimple w:instr=" SEQ Rysunek \* ARABIC ">
+        <w:r>
+          <w:rPr>
+            <w:noProof/>
+          </w:rPr>
+          <w:t>2</w:t>
+        </w:r>
+      </w:fldSimple>
       <w:r>
         <w:t xml:space="preserve"> Diagram FHD</w:t>
       </w:r>
@@ -4109,7 +4080,7 @@
         <w:pStyle w:val="Nagwek2"/>
         <w:jc w:val="both"/>
       </w:pPr>
-      <w:bookmarkStart w:id="9" w:name="_Toc30023430"/>
+      <w:bookmarkStart w:id="9" w:name="_Toc30024397"/>
       <w:r>
         <w:t>4.3.Sytuacje</w:t>
       </w:r>
@@ -4178,7 +4149,7 @@
         <w:pStyle w:val="Nagwek2"/>
         <w:jc w:val="both"/>
       </w:pPr>
-      <w:bookmarkStart w:id="10" w:name="_Toc30023431"/>
+      <w:bookmarkStart w:id="10" w:name="_Toc30024398"/>
       <w:r>
         <w:t>4.4.Scenariusze</w:t>
       </w:r>
@@ -4319,7 +4290,7 @@
         <w:pStyle w:val="Nagwek2"/>
         <w:jc w:val="both"/>
       </w:pPr>
-      <w:bookmarkStart w:id="11" w:name="_Toc30023432"/>
+      <w:bookmarkStart w:id="11" w:name="_Toc30024399"/>
       <w:r>
         <w:t>4.5.Ekrany</w:t>
       </w:r>
@@ -4330,7 +4301,7 @@
         <w:pStyle w:val="Nagwek3"/>
         <w:jc w:val="both"/>
       </w:pPr>
-      <w:bookmarkStart w:id="12" w:name="_Toc30023433"/>
+      <w:bookmarkStart w:id="12" w:name="_Toc30024400"/>
       <w:r>
         <w:t>4.5.1.Lista ekranów</w:t>
       </w:r>
@@ -4492,7 +4463,7 @@
       <w:pPr>
         <w:pStyle w:val="Nagwek3"/>
       </w:pPr>
-      <w:bookmarkStart w:id="13" w:name="_Toc30023434"/>
+      <w:bookmarkStart w:id="13" w:name="_Toc30024401"/>
       <w:r>
         <w:lastRenderedPageBreak/>
         <w:t>4.5.2.Ekrany</w:t>
@@ -4520,31 +4491,18 @@
         <w:keepNext/>
         <w:jc w:val="center"/>
       </w:pPr>
-      <w:bookmarkStart w:id="14" w:name="_Toc30023378"/>
+      <w:bookmarkStart w:id="14" w:name="_Toc30024435"/>
       <w:r>
         <w:t xml:space="preserve">Wireframe </w:t>
       </w:r>
-      <w:r>
-        <w:fldChar w:fldCharType="begin"/>
-      </w:r>
-      <w:r>
-        <w:instrText xml:space="preserve"> SEQ Wireframe \* ARABIC </w:instrText>
-      </w:r>
-      <w:r>
-        <w:fldChar w:fldCharType="separate"/>
-      </w:r>
-      <w:r>
-        <w:rPr>
-          <w:noProof/>
-        </w:rPr>
-        <w:t>1</w:t>
-      </w:r>
-      <w:r>
-        <w:rPr>
-          <w:noProof/>
-        </w:rPr>
-        <w:fldChar w:fldCharType="end"/>
-      </w:r>
+      <w:fldSimple w:instr=" SEQ Wireframe \* ARABIC ">
+        <w:r>
+          <w:rPr>
+            <w:noProof/>
+          </w:rPr>
+          <w:t>1</w:t>
+        </w:r>
+      </w:fldSimple>
       <w:r>
         <w:t xml:space="preserve"> E1 </w:t>
       </w:r>
@@ -4634,31 +4592,18 @@
         <w:keepNext/>
         <w:jc w:val="center"/>
       </w:pPr>
-      <w:bookmarkStart w:id="15" w:name="_Toc30023379"/>
+      <w:bookmarkStart w:id="15" w:name="_Toc30024436"/>
       <w:r>
         <w:t xml:space="preserve">Wireframe </w:t>
       </w:r>
-      <w:r>
-        <w:fldChar w:fldCharType="begin"/>
-      </w:r>
-      <w:r>
-        <w:instrText xml:space="preserve"> SEQ Wireframe \* ARABIC </w:instrText>
-      </w:r>
-      <w:r>
-        <w:fldChar w:fldCharType="separate"/>
-      </w:r>
-      <w:r>
-        <w:rPr>
-          <w:noProof/>
-        </w:rPr>
-        <w:t>2</w:t>
-      </w:r>
-      <w:r>
-        <w:rPr>
-          <w:noProof/>
-        </w:rPr>
-        <w:fldChar w:fldCharType="end"/>
-      </w:r>
+      <w:fldSimple w:instr=" SEQ Wireframe \* ARABIC ">
+        <w:r>
+          <w:rPr>
+            <w:noProof/>
+          </w:rPr>
+          <w:t>2</w:t>
+        </w:r>
+      </w:fldSimple>
       <w:r>
         <w:t xml:space="preserve"> E2 </w:t>
       </w:r>
@@ -4751,31 +4696,18 @@
         <w:keepNext/>
         <w:jc w:val="center"/>
       </w:pPr>
-      <w:bookmarkStart w:id="16" w:name="_Toc30023380"/>
+      <w:bookmarkStart w:id="16" w:name="_Toc30024437"/>
       <w:r>
         <w:t xml:space="preserve">Wireframe </w:t>
       </w:r>
-      <w:r>
-        <w:fldChar w:fldCharType="begin"/>
-      </w:r>
-      <w:r>
-        <w:instrText xml:space="preserve"> SEQ Wireframe \* ARABIC </w:instrText>
-      </w:r>
-      <w:r>
-        <w:fldChar w:fldCharType="separate"/>
-      </w:r>
-      <w:r>
-        <w:rPr>
-          <w:noProof/>
-        </w:rPr>
-        <w:t>3</w:t>
-      </w:r>
-      <w:r>
-        <w:rPr>
-          <w:noProof/>
-        </w:rPr>
-        <w:fldChar w:fldCharType="end"/>
-      </w:r>
+      <w:fldSimple w:instr=" SEQ Wireframe \* ARABIC ">
+        <w:r>
+          <w:rPr>
+            <w:noProof/>
+          </w:rPr>
+          <w:t>3</w:t>
+        </w:r>
+      </w:fldSimple>
       <w:r>
         <w:t xml:space="preserve"> E3 </w:t>
       </w:r>
@@ -4868,31 +4800,18 @@
         <w:keepNext/>
         <w:jc w:val="center"/>
       </w:pPr>
-      <w:bookmarkStart w:id="17" w:name="_Toc30023381"/>
+      <w:bookmarkStart w:id="17" w:name="_Toc30024438"/>
       <w:r>
         <w:t xml:space="preserve">Wireframe </w:t>
       </w:r>
-      <w:r>
-        <w:fldChar w:fldCharType="begin"/>
-      </w:r>
-      <w:r>
-        <w:instrText xml:space="preserve"> SEQ Wireframe \* ARABIC </w:instrText>
-      </w:r>
-      <w:r>
-        <w:fldChar w:fldCharType="separate"/>
-      </w:r>
-      <w:r>
-        <w:rPr>
-          <w:noProof/>
-        </w:rPr>
-        <w:t>4</w:t>
-      </w:r>
-      <w:r>
-        <w:rPr>
-          <w:noProof/>
-        </w:rPr>
-        <w:fldChar w:fldCharType="end"/>
-      </w:r>
+      <w:fldSimple w:instr=" SEQ Wireframe \* ARABIC ">
+        <w:r>
+          <w:rPr>
+            <w:noProof/>
+          </w:rPr>
+          <w:t>4</w:t>
+        </w:r>
+      </w:fldSimple>
       <w:r>
         <w:t xml:space="preserve"> E3 </w:t>
       </w:r>
@@ -4985,31 +4904,18 @@
         <w:keepNext/>
         <w:jc w:val="center"/>
       </w:pPr>
-      <w:bookmarkStart w:id="18" w:name="_Toc30023382"/>
+      <w:bookmarkStart w:id="18" w:name="_Toc30024439"/>
       <w:r>
         <w:t xml:space="preserve">Wireframe </w:t>
       </w:r>
-      <w:r>
-        <w:fldChar w:fldCharType="begin"/>
-      </w:r>
-      <w:r>
-        <w:instrText xml:space="preserve"> SEQ Wireframe \* ARABIC </w:instrText>
-      </w:r>
-      <w:r>
-        <w:fldChar w:fldCharType="separate"/>
-      </w:r>
-      <w:r>
-        <w:rPr>
-          <w:noProof/>
-        </w:rPr>
-        <w:t>5</w:t>
-      </w:r>
-      <w:r>
-        <w:rPr>
-          <w:noProof/>
-        </w:rPr>
-        <w:fldChar w:fldCharType="end"/>
-      </w:r>
+      <w:fldSimple w:instr=" SEQ Wireframe \* ARABIC ">
+        <w:r>
+          <w:rPr>
+            <w:noProof/>
+          </w:rPr>
+          <w:t>5</w:t>
+        </w:r>
+      </w:fldSimple>
       <w:r>
         <w:t xml:space="preserve"> E4 </w:t>
       </w:r>
@@ -5102,31 +5008,18 @@
         <w:keepNext/>
         <w:jc w:val="center"/>
       </w:pPr>
-      <w:bookmarkStart w:id="19" w:name="_Toc30023383"/>
+      <w:bookmarkStart w:id="19" w:name="_Toc30024440"/>
       <w:r>
         <w:t xml:space="preserve">Wireframe </w:t>
       </w:r>
-      <w:r>
-        <w:fldChar w:fldCharType="begin"/>
-      </w:r>
-      <w:r>
-        <w:instrText xml:space="preserve"> SEQ Wireframe \* ARABIC </w:instrText>
-      </w:r>
-      <w:r>
-        <w:fldChar w:fldCharType="separate"/>
-      </w:r>
-      <w:r>
-        <w:rPr>
-          <w:noProof/>
-        </w:rPr>
-        <w:t>6</w:t>
-      </w:r>
-      <w:r>
-        <w:rPr>
-          <w:noProof/>
-        </w:rPr>
-        <w:fldChar w:fldCharType="end"/>
-      </w:r>
+      <w:fldSimple w:instr=" SEQ Wireframe \* ARABIC ">
+        <w:r>
+          <w:rPr>
+            <w:noProof/>
+          </w:rPr>
+          <w:t>6</w:t>
+        </w:r>
+      </w:fldSimple>
       <w:r>
         <w:t xml:space="preserve"> E4 </w:t>
       </w:r>
@@ -5219,31 +5112,18 @@
         <w:keepNext/>
         <w:jc w:val="center"/>
       </w:pPr>
-      <w:bookmarkStart w:id="20" w:name="_Toc30023384"/>
+      <w:bookmarkStart w:id="20" w:name="_Toc30024441"/>
       <w:r>
         <w:t xml:space="preserve">Wireframe </w:t>
       </w:r>
-      <w:r>
-        <w:fldChar w:fldCharType="begin"/>
-      </w:r>
-      <w:r>
-        <w:instrText xml:space="preserve"> SEQ Wireframe \* ARABIC </w:instrText>
-      </w:r>
-      <w:r>
-        <w:fldChar w:fldCharType="separate"/>
-      </w:r>
-      <w:r>
-        <w:rPr>
-          <w:noProof/>
-        </w:rPr>
-        <w:t>7</w:t>
-      </w:r>
-      <w:r>
-        <w:rPr>
-          <w:noProof/>
-        </w:rPr>
-        <w:fldChar w:fldCharType="end"/>
-      </w:r>
+      <w:fldSimple w:instr=" SEQ Wireframe \* ARABIC ">
+        <w:r>
+          <w:rPr>
+            <w:noProof/>
+          </w:rPr>
+          <w:t>7</w:t>
+        </w:r>
+      </w:fldSimple>
       <w:r>
         <w:t xml:space="preserve"> E5 </w:t>
       </w:r>
@@ -5344,31 +5224,18 @@
         <w:keepNext/>
         <w:jc w:val="center"/>
       </w:pPr>
-      <w:bookmarkStart w:id="21" w:name="_Toc30023395"/>
+      <w:bookmarkStart w:id="21" w:name="_Toc30024452"/>
       <w:r>
         <w:t xml:space="preserve">Mockup </w:t>
       </w:r>
-      <w:r>
-        <w:fldChar w:fldCharType="begin"/>
-      </w:r>
-      <w:r>
-        <w:instrText xml:space="preserve"> SEQ Mockup \* ARABIC </w:instrText>
-      </w:r>
-      <w:r>
-        <w:fldChar w:fldCharType="separate"/>
-      </w:r>
-      <w:r>
-        <w:rPr>
-          <w:noProof/>
-        </w:rPr>
-        <w:t>1</w:t>
-      </w:r>
-      <w:r>
-        <w:rPr>
-          <w:noProof/>
-        </w:rPr>
-        <w:fldChar w:fldCharType="end"/>
-      </w:r>
+      <w:fldSimple w:instr=" SEQ Mockup \* ARABIC ">
+        <w:r>
+          <w:rPr>
+            <w:noProof/>
+          </w:rPr>
+          <w:t>1</w:t>
+        </w:r>
+      </w:fldSimple>
       <w:r>
         <w:t xml:space="preserve"> E1 </w:t>
       </w:r>
@@ -5460,31 +5327,18 @@
         <w:keepNext/>
         <w:jc w:val="center"/>
       </w:pPr>
-      <w:bookmarkStart w:id="22" w:name="_Toc30023396"/>
+      <w:bookmarkStart w:id="22" w:name="_Toc30024453"/>
       <w:r>
         <w:t xml:space="preserve">Mockup </w:t>
       </w:r>
-      <w:r>
-        <w:fldChar w:fldCharType="begin"/>
-      </w:r>
-      <w:r>
-        <w:instrText xml:space="preserve"> SEQ Mockup \* ARABIC </w:instrText>
-      </w:r>
-      <w:r>
-        <w:fldChar w:fldCharType="separate"/>
-      </w:r>
-      <w:r>
-        <w:rPr>
-          <w:noProof/>
-        </w:rPr>
-        <w:t>2</w:t>
-      </w:r>
-      <w:r>
-        <w:rPr>
-          <w:noProof/>
-        </w:rPr>
-        <w:fldChar w:fldCharType="end"/>
-      </w:r>
+      <w:fldSimple w:instr=" SEQ Mockup \* ARABIC ">
+        <w:r>
+          <w:rPr>
+            <w:noProof/>
+          </w:rPr>
+          <w:t>2</w:t>
+        </w:r>
+      </w:fldSimple>
       <w:r>
         <w:t xml:space="preserve"> E2 </w:t>
       </w:r>
@@ -5577,31 +5431,18 @@
         <w:keepNext/>
         <w:jc w:val="center"/>
       </w:pPr>
-      <w:bookmarkStart w:id="23" w:name="_Toc30023397"/>
+      <w:bookmarkStart w:id="23" w:name="_Toc30024454"/>
       <w:r>
         <w:t xml:space="preserve">Mockup </w:t>
       </w:r>
-      <w:r>
-        <w:fldChar w:fldCharType="begin"/>
-      </w:r>
-      <w:r>
-        <w:instrText xml:space="preserve"> SEQ Mockup \* ARABIC </w:instrText>
-      </w:r>
-      <w:r>
-        <w:fldChar w:fldCharType="separate"/>
-      </w:r>
-      <w:r>
-        <w:rPr>
-          <w:noProof/>
-        </w:rPr>
-        <w:t>3</w:t>
-      </w:r>
-      <w:r>
-        <w:rPr>
-          <w:noProof/>
-        </w:rPr>
-        <w:fldChar w:fldCharType="end"/>
-      </w:r>
+      <w:fldSimple w:instr=" SEQ Mockup \* ARABIC ">
+        <w:r>
+          <w:rPr>
+            <w:noProof/>
+          </w:rPr>
+          <w:t>3</w:t>
+        </w:r>
+      </w:fldSimple>
       <w:r>
         <w:t xml:space="preserve"> E3 </w:t>
       </w:r>
@@ -5694,31 +5535,18 @@
         <w:keepNext/>
         <w:jc w:val="center"/>
       </w:pPr>
-      <w:bookmarkStart w:id="24" w:name="_Toc30023398"/>
+      <w:bookmarkStart w:id="24" w:name="_Toc30024455"/>
       <w:r>
         <w:t xml:space="preserve">Mockup </w:t>
       </w:r>
-      <w:r>
-        <w:fldChar w:fldCharType="begin"/>
-      </w:r>
-      <w:r>
-        <w:instrText xml:space="preserve"> SEQ Mockup \* ARABIC </w:instrText>
-      </w:r>
-      <w:r>
-        <w:fldChar w:fldCharType="separate"/>
-      </w:r>
-      <w:r>
-        <w:rPr>
-          <w:noProof/>
-        </w:rPr>
-        <w:t>4</w:t>
-      </w:r>
-      <w:r>
-        <w:rPr>
-          <w:noProof/>
-        </w:rPr>
-        <w:fldChar w:fldCharType="end"/>
-      </w:r>
+      <w:fldSimple w:instr=" SEQ Mockup \* ARABIC ">
+        <w:r>
+          <w:rPr>
+            <w:noProof/>
+          </w:rPr>
+          <w:t>4</w:t>
+        </w:r>
+      </w:fldSimple>
       <w:r>
         <w:t xml:space="preserve"> E3 </w:t>
       </w:r>
@@ -5811,31 +5639,18 @@
         <w:keepNext/>
         <w:jc w:val="center"/>
       </w:pPr>
-      <w:bookmarkStart w:id="25" w:name="_Toc30023399"/>
+      <w:bookmarkStart w:id="25" w:name="_Toc30024456"/>
       <w:r>
         <w:t xml:space="preserve">Mockup </w:t>
       </w:r>
-      <w:r>
-        <w:fldChar w:fldCharType="begin"/>
-      </w:r>
-      <w:r>
-        <w:instrText xml:space="preserve"> SEQ Mockup \* ARABIC </w:instrText>
-      </w:r>
-      <w:r>
-        <w:fldChar w:fldCharType="separate"/>
-      </w:r>
-      <w:r>
-        <w:rPr>
-          <w:noProof/>
-        </w:rPr>
-        <w:t>5</w:t>
-      </w:r>
-      <w:r>
-        <w:rPr>
-          <w:noProof/>
-        </w:rPr>
-        <w:fldChar w:fldCharType="end"/>
-      </w:r>
+      <w:fldSimple w:instr=" SEQ Mockup \* ARABIC ">
+        <w:r>
+          <w:rPr>
+            <w:noProof/>
+          </w:rPr>
+          <w:t>5</w:t>
+        </w:r>
+      </w:fldSimple>
       <w:r>
         <w:t xml:space="preserve"> E4 </w:t>
       </w:r>
@@ -5927,31 +5742,18 @@
         <w:keepNext/>
         <w:jc w:val="center"/>
       </w:pPr>
-      <w:bookmarkStart w:id="26" w:name="_Toc30023400"/>
+      <w:bookmarkStart w:id="26" w:name="_Toc30024457"/>
       <w:r>
         <w:t xml:space="preserve">Mockup </w:t>
       </w:r>
-      <w:r>
-        <w:fldChar w:fldCharType="begin"/>
-      </w:r>
-      <w:r>
-        <w:instrText xml:space="preserve"> SEQ Mockup \* ARABIC </w:instrText>
-      </w:r>
-      <w:r>
-        <w:fldChar w:fldCharType="separate"/>
-      </w:r>
-      <w:r>
-        <w:rPr>
-          <w:noProof/>
-        </w:rPr>
-        <w:t>6</w:t>
-      </w:r>
-      <w:r>
-        <w:rPr>
-          <w:noProof/>
-        </w:rPr>
-        <w:fldChar w:fldCharType="end"/>
-      </w:r>
+      <w:fldSimple w:instr=" SEQ Mockup \* ARABIC ">
+        <w:r>
+          <w:rPr>
+            <w:noProof/>
+          </w:rPr>
+          <w:t>6</w:t>
+        </w:r>
+      </w:fldSimple>
       <w:r>
         <w:t xml:space="preserve"> E4 </w:t>
       </w:r>
@@ -6044,31 +5846,18 @@
         <w:keepNext/>
         <w:jc w:val="center"/>
       </w:pPr>
-      <w:bookmarkStart w:id="27" w:name="_Toc30023401"/>
+      <w:bookmarkStart w:id="27" w:name="_Toc30024458"/>
       <w:r>
         <w:t xml:space="preserve">Mockup </w:t>
       </w:r>
-      <w:r>
-        <w:fldChar w:fldCharType="begin"/>
-      </w:r>
-      <w:r>
-        <w:instrText xml:space="preserve"> SEQ Mockup \* ARABIC </w:instrText>
-      </w:r>
-      <w:r>
-        <w:fldChar w:fldCharType="separate"/>
-      </w:r>
-      <w:r>
-        <w:rPr>
-          <w:noProof/>
-        </w:rPr>
-        <w:t>7</w:t>
-      </w:r>
-      <w:r>
-        <w:rPr>
-          <w:noProof/>
-        </w:rPr>
-        <w:fldChar w:fldCharType="end"/>
-      </w:r>
+      <w:fldSimple w:instr=" SEQ Mockup \* ARABIC ">
+        <w:r>
+          <w:rPr>
+            <w:noProof/>
+          </w:rPr>
+          <w:t>7</w:t>
+        </w:r>
+      </w:fldSimple>
       <w:r>
         <w:t xml:space="preserve"> E5 </w:t>
       </w:r>
@@ -6175,31 +5964,18 @@
         <w:keepNext/>
         <w:jc w:val="center"/>
       </w:pPr>
-      <w:bookmarkStart w:id="29" w:name="_Toc30023385"/>
+      <w:bookmarkStart w:id="29" w:name="_Toc30024442"/>
       <w:r>
         <w:t xml:space="preserve">Wireframe </w:t>
       </w:r>
-      <w:r>
-        <w:fldChar w:fldCharType="begin"/>
-      </w:r>
-      <w:r>
-        <w:instrText xml:space="preserve"> SEQ Wireframe \* ARABIC </w:instrText>
-      </w:r>
-      <w:r>
-        <w:fldChar w:fldCharType="separate"/>
-      </w:r>
-      <w:r>
-        <w:rPr>
-          <w:noProof/>
-        </w:rPr>
-        <w:t>8</w:t>
-      </w:r>
-      <w:r>
-        <w:rPr>
-          <w:noProof/>
-        </w:rPr>
-        <w:fldChar w:fldCharType="end"/>
-      </w:r>
+      <w:fldSimple w:instr=" SEQ Wireframe \* ARABIC ">
+        <w:r>
+          <w:rPr>
+            <w:noProof/>
+          </w:rPr>
+          <w:t>8</w:t>
+        </w:r>
+      </w:fldSimple>
       <w:r>
         <w:t xml:space="preserve"> E1 </w:t>
       </w:r>
@@ -6294,31 +6070,18 @@
         <w:keepNext/>
         <w:jc w:val="center"/>
       </w:pPr>
-      <w:bookmarkStart w:id="30" w:name="_Toc30023386"/>
+      <w:bookmarkStart w:id="30" w:name="_Toc30024443"/>
       <w:r>
         <w:t xml:space="preserve">Wireframe </w:t>
       </w:r>
-      <w:r>
-        <w:fldChar w:fldCharType="begin"/>
-      </w:r>
-      <w:r>
-        <w:instrText xml:space="preserve"> SEQ Wireframe \* ARABIC </w:instrText>
-      </w:r>
-      <w:r>
-        <w:fldChar w:fldCharType="separate"/>
-      </w:r>
-      <w:r>
-        <w:rPr>
-          <w:noProof/>
-        </w:rPr>
-        <w:t>9</w:t>
-      </w:r>
-      <w:r>
-        <w:rPr>
-          <w:noProof/>
-        </w:rPr>
-        <w:fldChar w:fldCharType="end"/>
-      </w:r>
+      <w:fldSimple w:instr=" SEQ Wireframe \* ARABIC ">
+        <w:r>
+          <w:rPr>
+            <w:noProof/>
+          </w:rPr>
+          <w:t>9</w:t>
+        </w:r>
+      </w:fldSimple>
       <w:r>
         <w:t xml:space="preserve"> E2 </w:t>
       </w:r>
@@ -6411,31 +6174,18 @@
         <w:keepNext/>
         <w:jc w:val="center"/>
       </w:pPr>
-      <w:bookmarkStart w:id="31" w:name="_Toc30023387"/>
+      <w:bookmarkStart w:id="31" w:name="_Toc30024444"/>
       <w:r>
         <w:t xml:space="preserve">Wireframe </w:t>
       </w:r>
-      <w:r>
-        <w:fldChar w:fldCharType="begin"/>
-      </w:r>
-      <w:r>
-        <w:instrText xml:space="preserve"> SEQ Wireframe \* ARABIC </w:instrText>
-      </w:r>
-      <w:r>
-        <w:fldChar w:fldCharType="separate"/>
-      </w:r>
-      <w:r>
-        <w:rPr>
-          <w:noProof/>
-        </w:rPr>
-        <w:t>10</w:t>
-      </w:r>
-      <w:r>
-        <w:rPr>
-          <w:noProof/>
-        </w:rPr>
-        <w:fldChar w:fldCharType="end"/>
-      </w:r>
+      <w:fldSimple w:instr=" SEQ Wireframe \* ARABIC ">
+        <w:r>
+          <w:rPr>
+            <w:noProof/>
+          </w:rPr>
+          <w:t>10</w:t>
+        </w:r>
+      </w:fldSimple>
       <w:r>
         <w:t xml:space="preserve"> E3 </w:t>
       </w:r>
@@ -6527,31 +6277,18 @@
         <w:keepNext/>
         <w:jc w:val="center"/>
       </w:pPr>
-      <w:bookmarkStart w:id="32" w:name="_Toc30023388"/>
+      <w:bookmarkStart w:id="32" w:name="_Toc30024445"/>
       <w:r>
         <w:t xml:space="preserve">Wireframe </w:t>
       </w:r>
-      <w:r>
-        <w:fldChar w:fldCharType="begin"/>
-      </w:r>
-      <w:r>
-        <w:instrText xml:space="preserve"> SEQ Wireframe \* ARABIC </w:instrText>
-      </w:r>
-      <w:r>
-        <w:fldChar w:fldCharType="separate"/>
-      </w:r>
-      <w:r>
-        <w:rPr>
-          <w:noProof/>
-        </w:rPr>
-        <w:t>11</w:t>
-      </w:r>
-      <w:r>
-        <w:rPr>
-          <w:noProof/>
-        </w:rPr>
-        <w:fldChar w:fldCharType="end"/>
-      </w:r>
+      <w:fldSimple w:instr=" SEQ Wireframe \* ARABIC ">
+        <w:r>
+          <w:rPr>
+            <w:noProof/>
+          </w:rPr>
+          <w:t>11</w:t>
+        </w:r>
+      </w:fldSimple>
       <w:r>
         <w:t xml:space="preserve"> E3 </w:t>
       </w:r>
@@ -6700,31 +6437,18 @@
         <w:keepNext/>
         <w:jc w:val="center"/>
       </w:pPr>
-      <w:bookmarkStart w:id="33" w:name="_Toc30023389"/>
+      <w:bookmarkStart w:id="33" w:name="_Toc30024446"/>
       <w:r>
         <w:t xml:space="preserve">Wireframe </w:t>
       </w:r>
-      <w:r>
-        <w:fldChar w:fldCharType="begin"/>
-      </w:r>
-      <w:r>
-        <w:instrText xml:space="preserve"> SEQ Wireframe \* ARABIC </w:instrText>
-      </w:r>
-      <w:r>
-        <w:fldChar w:fldCharType="separate"/>
-      </w:r>
-      <w:r>
-        <w:rPr>
-          <w:noProof/>
-        </w:rPr>
-        <w:t>12</w:t>
-      </w:r>
-      <w:r>
-        <w:rPr>
-          <w:noProof/>
-        </w:rPr>
-        <w:fldChar w:fldCharType="end"/>
-      </w:r>
+      <w:fldSimple w:instr=" SEQ Wireframe \* ARABIC ">
+        <w:r>
+          <w:rPr>
+            <w:noProof/>
+          </w:rPr>
+          <w:t>12</w:t>
+        </w:r>
+      </w:fldSimple>
       <w:r>
         <w:t xml:space="preserve"> E4 </w:t>
       </w:r>
@@ -6873,31 +6597,18 @@
         <w:keepNext/>
         <w:jc w:val="center"/>
       </w:pPr>
-      <w:bookmarkStart w:id="34" w:name="_Toc30023390"/>
+      <w:bookmarkStart w:id="34" w:name="_Toc30024447"/>
       <w:r>
         <w:t xml:space="preserve">Wireframe </w:t>
       </w:r>
-      <w:r>
-        <w:fldChar w:fldCharType="begin"/>
-      </w:r>
-      <w:r>
-        <w:instrText xml:space="preserve"> SEQ Wireframe \* ARABIC </w:instrText>
-      </w:r>
-      <w:r>
-        <w:fldChar w:fldCharType="separate"/>
-      </w:r>
-      <w:r>
-        <w:rPr>
-          <w:noProof/>
-        </w:rPr>
-        <w:t>13</w:t>
-      </w:r>
-      <w:r>
-        <w:rPr>
-          <w:noProof/>
-        </w:rPr>
-        <w:fldChar w:fldCharType="end"/>
-      </w:r>
+      <w:fldSimple w:instr=" SEQ Wireframe \* ARABIC ">
+        <w:r>
+          <w:rPr>
+            <w:noProof/>
+          </w:rPr>
+          <w:t>13</w:t>
+        </w:r>
+      </w:fldSimple>
       <w:r>
         <w:t xml:space="preserve"> E5 </w:t>
       </w:r>
@@ -7046,31 +6757,18 @@
         <w:keepNext/>
         <w:jc w:val="center"/>
       </w:pPr>
-      <w:bookmarkStart w:id="35" w:name="_Toc30023391"/>
+      <w:bookmarkStart w:id="35" w:name="_Toc30024448"/>
       <w:r>
         <w:t xml:space="preserve">Wireframe </w:t>
       </w:r>
-      <w:r>
-        <w:fldChar w:fldCharType="begin"/>
-      </w:r>
-      <w:r>
-        <w:instrText xml:space="preserve"> SEQ Wireframe \* ARABIC </w:instrText>
-      </w:r>
-      <w:r>
-        <w:fldChar w:fldCharType="separate"/>
-      </w:r>
-      <w:r>
-        <w:rPr>
-          <w:noProof/>
-        </w:rPr>
-        <w:t>14</w:t>
-      </w:r>
-      <w:r>
-        <w:rPr>
-          <w:noProof/>
-        </w:rPr>
-        <w:fldChar w:fldCharType="end"/>
-      </w:r>
+      <w:fldSimple w:instr=" SEQ Wireframe \* ARABIC ">
+        <w:r>
+          <w:rPr>
+            <w:noProof/>
+          </w:rPr>
+          <w:t>14</w:t>
+        </w:r>
+      </w:fldSimple>
       <w:r>
         <w:t xml:space="preserve"> E6 </w:t>
       </w:r>
@@ -7214,31 +6912,18 @@
         <w:keepNext/>
         <w:jc w:val="center"/>
       </w:pPr>
-      <w:bookmarkStart w:id="36" w:name="_Toc30023392"/>
+      <w:bookmarkStart w:id="36" w:name="_Toc30024449"/>
       <w:r>
         <w:t xml:space="preserve">Wireframe </w:t>
       </w:r>
-      <w:r>
-        <w:fldChar w:fldCharType="begin"/>
-      </w:r>
-      <w:r>
-        <w:instrText xml:space="preserve"> SEQ Wireframe \* ARABIC </w:instrText>
-      </w:r>
-      <w:r>
-        <w:fldChar w:fldCharType="separate"/>
-      </w:r>
-      <w:r>
-        <w:rPr>
-          <w:noProof/>
-        </w:rPr>
-        <w:t>15</w:t>
-      </w:r>
-      <w:r>
-        <w:rPr>
-          <w:noProof/>
-        </w:rPr>
-        <w:fldChar w:fldCharType="end"/>
-      </w:r>
+      <w:fldSimple w:instr=" SEQ Wireframe \* ARABIC ">
+        <w:r>
+          <w:rPr>
+            <w:noProof/>
+          </w:rPr>
+          <w:t>15</w:t>
+        </w:r>
+      </w:fldSimple>
       <w:r>
         <w:t xml:space="preserve"> E7 </w:t>
       </w:r>
@@ -7387,31 +7072,18 @@
         <w:keepNext/>
         <w:jc w:val="center"/>
       </w:pPr>
-      <w:bookmarkStart w:id="37" w:name="_Toc30023393"/>
+      <w:bookmarkStart w:id="37" w:name="_Toc30024450"/>
       <w:r>
         <w:t xml:space="preserve">Wireframe </w:t>
       </w:r>
-      <w:r>
-        <w:fldChar w:fldCharType="begin"/>
-      </w:r>
-      <w:r>
-        <w:instrText xml:space="preserve"> SEQ Wireframe \* ARABIC </w:instrText>
-      </w:r>
-      <w:r>
-        <w:fldChar w:fldCharType="separate"/>
-      </w:r>
-      <w:r>
-        <w:rPr>
-          <w:noProof/>
-        </w:rPr>
-        <w:t>16</w:t>
-      </w:r>
-      <w:r>
-        <w:rPr>
-          <w:noProof/>
-        </w:rPr>
-        <w:fldChar w:fldCharType="end"/>
-      </w:r>
+      <w:fldSimple w:instr=" SEQ Wireframe \* ARABIC ">
+        <w:r>
+          <w:rPr>
+            <w:noProof/>
+          </w:rPr>
+          <w:t>16</w:t>
+        </w:r>
+      </w:fldSimple>
       <w:r>
         <w:t xml:space="preserve"> E7 </w:t>
       </w:r>
@@ -7555,31 +7227,18 @@
         <w:keepNext/>
         <w:jc w:val="center"/>
       </w:pPr>
-      <w:bookmarkStart w:id="38" w:name="_Toc30023394"/>
+      <w:bookmarkStart w:id="38" w:name="_Toc30024451"/>
       <w:r>
         <w:t xml:space="preserve">Wireframe </w:t>
       </w:r>
-      <w:r>
-        <w:fldChar w:fldCharType="begin"/>
-      </w:r>
-      <w:r>
-        <w:instrText xml:space="preserve"> SEQ Wireframe \* ARABIC </w:instrText>
-      </w:r>
-      <w:r>
-        <w:fldChar w:fldCharType="separate"/>
-      </w:r>
-      <w:r>
-        <w:rPr>
-          <w:noProof/>
-        </w:rPr>
-        <w:t>17</w:t>
-      </w:r>
-      <w:r>
-        <w:rPr>
-          <w:noProof/>
-        </w:rPr>
-        <w:fldChar w:fldCharType="end"/>
-      </w:r>
+      <w:fldSimple w:instr=" SEQ Wireframe \* ARABIC ">
+        <w:r>
+          <w:rPr>
+            <w:noProof/>
+          </w:rPr>
+          <w:t>17</w:t>
+        </w:r>
+      </w:fldSimple>
       <w:r>
         <w:t xml:space="preserve"> E8 </w:t>
       </w:r>
@@ -7733,31 +7392,18 @@
         <w:keepNext/>
         <w:jc w:val="center"/>
       </w:pPr>
-      <w:bookmarkStart w:id="39" w:name="_Toc30023402"/>
+      <w:bookmarkStart w:id="39" w:name="_Toc30024459"/>
       <w:r>
         <w:t xml:space="preserve">Mockup </w:t>
       </w:r>
-      <w:r>
-        <w:fldChar w:fldCharType="begin"/>
-      </w:r>
-      <w:r>
-        <w:instrText xml:space="preserve"> SEQ Mockup \* ARABIC </w:instrText>
-      </w:r>
-      <w:r>
-        <w:fldChar w:fldCharType="separate"/>
-      </w:r>
-      <w:r>
-        <w:rPr>
-          <w:noProof/>
-        </w:rPr>
-        <w:t>8</w:t>
-      </w:r>
-      <w:r>
-        <w:rPr>
-          <w:noProof/>
-        </w:rPr>
-        <w:fldChar w:fldCharType="end"/>
-      </w:r>
+      <w:fldSimple w:instr=" SEQ Mockup \* ARABIC ">
+        <w:r>
+          <w:rPr>
+            <w:noProof/>
+          </w:rPr>
+          <w:t>8</w:t>
+        </w:r>
+      </w:fldSimple>
       <w:r>
         <w:t xml:space="preserve"> E1 </w:t>
       </w:r>
@@ -7856,31 +7502,18 @@
         <w:keepNext/>
         <w:jc w:val="center"/>
       </w:pPr>
-      <w:bookmarkStart w:id="40" w:name="_Toc30023403"/>
+      <w:bookmarkStart w:id="40" w:name="_Toc30024460"/>
       <w:r>
         <w:t xml:space="preserve">Mockup </w:t>
       </w:r>
-      <w:r>
-        <w:fldChar w:fldCharType="begin"/>
-      </w:r>
-      <w:r>
-        <w:instrText xml:space="preserve"> SEQ Mockup \* ARABIC </w:instrText>
-      </w:r>
-      <w:r>
-        <w:fldChar w:fldCharType="separate"/>
-      </w:r>
-      <w:r>
-        <w:rPr>
-          <w:noProof/>
-        </w:rPr>
-        <w:t>9</w:t>
-      </w:r>
-      <w:r>
-        <w:rPr>
-          <w:noProof/>
-        </w:rPr>
-        <w:fldChar w:fldCharType="end"/>
-      </w:r>
+      <w:fldSimple w:instr=" SEQ Mockup \* ARABIC ">
+        <w:r>
+          <w:rPr>
+            <w:noProof/>
+          </w:rPr>
+          <w:t>9</w:t>
+        </w:r>
+      </w:fldSimple>
       <w:r>
         <w:t xml:space="preserve"> E2 </w:t>
       </w:r>
@@ -7979,31 +7612,18 @@
         <w:keepNext/>
         <w:jc w:val="center"/>
       </w:pPr>
-      <w:bookmarkStart w:id="41" w:name="_Toc30023404"/>
+      <w:bookmarkStart w:id="41" w:name="_Toc30024461"/>
       <w:r>
         <w:t xml:space="preserve">Mockup </w:t>
       </w:r>
-      <w:r>
-        <w:fldChar w:fldCharType="begin"/>
-      </w:r>
-      <w:r>
-        <w:instrText xml:space="preserve"> SEQ Mockup \* ARABIC </w:instrText>
-      </w:r>
-      <w:r>
-        <w:fldChar w:fldCharType="separate"/>
-      </w:r>
-      <w:r>
-        <w:rPr>
-          <w:noProof/>
-        </w:rPr>
-        <w:t>10</w:t>
-      </w:r>
-      <w:r>
-        <w:rPr>
-          <w:noProof/>
-        </w:rPr>
-        <w:fldChar w:fldCharType="end"/>
-      </w:r>
+      <w:fldSimple w:instr=" SEQ Mockup \* ARABIC ">
+        <w:r>
+          <w:rPr>
+            <w:noProof/>
+          </w:rPr>
+          <w:t>10</w:t>
+        </w:r>
+      </w:fldSimple>
       <w:r>
         <w:t xml:space="preserve"> E3 </w:t>
       </w:r>
@@ -8102,31 +7722,18 @@
         <w:keepNext/>
         <w:jc w:val="center"/>
       </w:pPr>
-      <w:bookmarkStart w:id="42" w:name="_Toc30023405"/>
+      <w:bookmarkStart w:id="42" w:name="_Toc30024462"/>
       <w:r>
         <w:t xml:space="preserve">Mockup </w:t>
       </w:r>
-      <w:r>
-        <w:fldChar w:fldCharType="begin"/>
-      </w:r>
-      <w:r>
-        <w:instrText xml:space="preserve"> SEQ Mockup \* ARABIC </w:instrText>
-      </w:r>
-      <w:r>
-        <w:fldChar w:fldCharType="separate"/>
-      </w:r>
-      <w:r>
-        <w:rPr>
-          <w:noProof/>
-        </w:rPr>
-        <w:t>11</w:t>
-      </w:r>
-      <w:r>
-        <w:rPr>
-          <w:noProof/>
-        </w:rPr>
-        <w:fldChar w:fldCharType="end"/>
-      </w:r>
+      <w:fldSimple w:instr=" SEQ Mockup \* ARABIC ">
+        <w:r>
+          <w:rPr>
+            <w:noProof/>
+          </w:rPr>
+          <w:t>11</w:t>
+        </w:r>
+      </w:fldSimple>
       <w:r>
         <w:t xml:space="preserve"> E3 </w:t>
       </w:r>
@@ -8225,31 +7832,18 @@
         <w:keepNext/>
         <w:jc w:val="center"/>
       </w:pPr>
-      <w:bookmarkStart w:id="43" w:name="_Toc30023406"/>
+      <w:bookmarkStart w:id="43" w:name="_Toc30024463"/>
       <w:r>
         <w:t xml:space="preserve">Mockup </w:t>
       </w:r>
-      <w:r>
-        <w:fldChar w:fldCharType="begin"/>
-      </w:r>
-      <w:r>
-        <w:instrText xml:space="preserve"> SEQ Mockup \* ARABIC </w:instrText>
-      </w:r>
-      <w:r>
-        <w:fldChar w:fldCharType="separate"/>
-      </w:r>
-      <w:r>
-        <w:rPr>
-          <w:noProof/>
-        </w:rPr>
-        <w:t>12</w:t>
-      </w:r>
-      <w:r>
-        <w:rPr>
-          <w:noProof/>
-        </w:rPr>
-        <w:fldChar w:fldCharType="end"/>
-      </w:r>
+      <w:fldSimple w:instr=" SEQ Mockup \* ARABIC ">
+        <w:r>
+          <w:rPr>
+            <w:noProof/>
+          </w:rPr>
+          <w:t>12</w:t>
+        </w:r>
+      </w:fldSimple>
       <w:r>
         <w:t xml:space="preserve"> E4 </w:t>
       </w:r>
@@ -8348,31 +7942,18 @@
         <w:keepNext/>
         <w:jc w:val="center"/>
       </w:pPr>
-      <w:bookmarkStart w:id="44" w:name="_Toc30023407"/>
+      <w:bookmarkStart w:id="44" w:name="_Toc30024464"/>
       <w:r>
         <w:t xml:space="preserve">Mockup </w:t>
       </w:r>
-      <w:r>
-        <w:fldChar w:fldCharType="begin"/>
-      </w:r>
-      <w:r>
-        <w:instrText xml:space="preserve"> SEQ Mockup \* ARABIC </w:instrText>
-      </w:r>
-      <w:r>
-        <w:fldChar w:fldCharType="separate"/>
-      </w:r>
-      <w:r>
-        <w:rPr>
-          <w:noProof/>
-        </w:rPr>
-        <w:t>13</w:t>
-      </w:r>
-      <w:r>
-        <w:rPr>
-          <w:noProof/>
-        </w:rPr>
-        <w:fldChar w:fldCharType="end"/>
-      </w:r>
+      <w:fldSimple w:instr=" SEQ Mockup \* ARABIC ">
+        <w:r>
+          <w:rPr>
+            <w:noProof/>
+          </w:rPr>
+          <w:t>13</w:t>
+        </w:r>
+      </w:fldSimple>
       <w:r>
         <w:t xml:space="preserve"> E5 </w:t>
       </w:r>
@@ -8471,31 +8052,18 @@
         <w:keepNext/>
         <w:jc w:val="center"/>
       </w:pPr>
-      <w:bookmarkStart w:id="45" w:name="_Toc30023408"/>
+      <w:bookmarkStart w:id="45" w:name="_Toc30024465"/>
       <w:r>
         <w:t xml:space="preserve">Mockup </w:t>
       </w:r>
-      <w:r>
-        <w:fldChar w:fldCharType="begin"/>
-      </w:r>
-      <w:r>
-        <w:instrText xml:space="preserve"> SEQ Mockup \* ARABIC </w:instrText>
-      </w:r>
-      <w:r>
-        <w:fldChar w:fldCharType="separate"/>
-      </w:r>
-      <w:r>
-        <w:rPr>
-          <w:noProof/>
-        </w:rPr>
-        <w:t>14</w:t>
-      </w:r>
-      <w:r>
-        <w:rPr>
-          <w:noProof/>
-        </w:rPr>
-        <w:fldChar w:fldCharType="end"/>
-      </w:r>
+      <w:fldSimple w:instr=" SEQ Mockup \* ARABIC ">
+        <w:r>
+          <w:rPr>
+            <w:noProof/>
+          </w:rPr>
+          <w:t>14</w:t>
+        </w:r>
+      </w:fldSimple>
       <w:r>
         <w:t xml:space="preserve"> E6 </w:t>
       </w:r>
@@ -8598,31 +8166,18 @@
         <w:keepNext/>
         <w:jc w:val="center"/>
       </w:pPr>
-      <w:bookmarkStart w:id="46" w:name="_Toc30023409"/>
+      <w:bookmarkStart w:id="46" w:name="_Toc30024466"/>
       <w:r>
         <w:t xml:space="preserve">Mockup </w:t>
       </w:r>
-      <w:r>
-        <w:fldChar w:fldCharType="begin"/>
-      </w:r>
-      <w:r>
-        <w:instrText xml:space="preserve"> SEQ Mockup \* ARABIC </w:instrText>
-      </w:r>
-      <w:r>
-        <w:fldChar w:fldCharType="separate"/>
-      </w:r>
-      <w:r>
-        <w:rPr>
-          <w:noProof/>
-        </w:rPr>
-        <w:t>15</w:t>
-      </w:r>
-      <w:r>
-        <w:rPr>
-          <w:noProof/>
-        </w:rPr>
-        <w:fldChar w:fldCharType="end"/>
-      </w:r>
+      <w:fldSimple w:instr=" SEQ Mockup \* ARABIC ">
+        <w:r>
+          <w:rPr>
+            <w:noProof/>
+          </w:rPr>
+          <w:t>15</w:t>
+        </w:r>
+      </w:fldSimple>
       <w:r>
         <w:t xml:space="preserve"> E7 </w:t>
       </w:r>
@@ -8721,31 +8276,18 @@
         <w:keepNext/>
         <w:jc w:val="center"/>
       </w:pPr>
-      <w:bookmarkStart w:id="47" w:name="_Toc30023410"/>
+      <w:bookmarkStart w:id="47" w:name="_Toc30024467"/>
       <w:r>
         <w:t xml:space="preserve">Mockup </w:t>
       </w:r>
-      <w:r>
-        <w:fldChar w:fldCharType="begin"/>
-      </w:r>
-      <w:r>
-        <w:instrText xml:space="preserve"> SEQ Mockup \* ARABIC </w:instrText>
-      </w:r>
-      <w:r>
-        <w:fldChar w:fldCharType="separate"/>
-      </w:r>
-      <w:r>
-        <w:rPr>
-          <w:noProof/>
-        </w:rPr>
-        <w:t>16</w:t>
-      </w:r>
-      <w:r>
-        <w:rPr>
-          <w:noProof/>
-        </w:rPr>
-        <w:fldChar w:fldCharType="end"/>
-      </w:r>
+      <w:fldSimple w:instr=" SEQ Mockup \* ARABIC ">
+        <w:r>
+          <w:rPr>
+            <w:noProof/>
+          </w:rPr>
+          <w:t>16</w:t>
+        </w:r>
+      </w:fldSimple>
       <w:r>
         <w:t xml:space="preserve"> E7 </w:t>
       </w:r>
@@ -8844,31 +8386,18 @@
         <w:keepNext/>
         <w:jc w:val="center"/>
       </w:pPr>
-      <w:bookmarkStart w:id="48" w:name="_Toc30023411"/>
+      <w:bookmarkStart w:id="48" w:name="_Toc30024468"/>
       <w:r>
         <w:t xml:space="preserve">Mockup </w:t>
       </w:r>
-      <w:r>
-        <w:fldChar w:fldCharType="begin"/>
-      </w:r>
-      <w:r>
-        <w:instrText xml:space="preserve"> SEQ Mockup \* ARABIC </w:instrText>
-      </w:r>
-      <w:r>
-        <w:fldChar w:fldCharType="separate"/>
-      </w:r>
-      <w:r>
-        <w:rPr>
-          <w:noProof/>
-        </w:rPr>
-        <w:t>17</w:t>
-      </w:r>
-      <w:r>
-        <w:rPr>
-          <w:noProof/>
-        </w:rPr>
-        <w:fldChar w:fldCharType="end"/>
-      </w:r>
+      <w:fldSimple w:instr=" SEQ Mockup \* ARABIC ">
+        <w:r>
+          <w:rPr>
+            <w:noProof/>
+          </w:rPr>
+          <w:t>17</w:t>
+        </w:r>
+      </w:fldSimple>
       <w:r>
         <w:t xml:space="preserve"> E8 </w:t>
       </w:r>
@@ -9033,7 +8562,7 @@
         <w:pStyle w:val="Nagwek1"/>
         <w:jc w:val="both"/>
       </w:pPr>
-      <w:bookmarkStart w:id="49" w:name="_Toc30023435"/>
+      <w:bookmarkStart w:id="49" w:name="_Toc30024402"/>
       <w:r>
         <w:t>5.Listy</w:t>
       </w:r>
@@ -9044,7 +8573,7 @@
         <w:pStyle w:val="Nagwek2"/>
         <w:jc w:val="both"/>
       </w:pPr>
-      <w:bookmarkStart w:id="50" w:name="_Toc30023436"/>
+      <w:bookmarkStart w:id="50" w:name="_Toc30024403"/>
       <w:r>
         <w:t>5.1.AKtorów</w:t>
       </w:r>
@@ -9159,7 +8688,7 @@
         <w:pStyle w:val="Nagwek2"/>
         <w:jc w:val="both"/>
       </w:pPr>
-      <w:bookmarkStart w:id="51" w:name="_Toc30023437"/>
+      <w:bookmarkStart w:id="51" w:name="_Toc30024404"/>
       <w:r>
         <w:t>5.2.Przypadków Użycia</w:t>
       </w:r>
@@ -9271,7 +8800,7 @@
         <w:pStyle w:val="Nagwek2"/>
         <w:jc w:val="both"/>
       </w:pPr>
-      <w:bookmarkStart w:id="52" w:name="_Toc30023438"/>
+      <w:bookmarkStart w:id="52" w:name="_Toc30024405"/>
       <w:r>
         <w:t>5.3.Funkcji</w:t>
       </w:r>
@@ -9444,7 +8973,7 @@
       <w:pPr>
         <w:pStyle w:val="Nagwek1"/>
       </w:pPr>
-      <w:bookmarkStart w:id="53" w:name="_Toc30023439"/>
+      <w:bookmarkStart w:id="53" w:name="_Toc30024406"/>
       <w:r>
         <w:lastRenderedPageBreak/>
         <w:t>6.Systemowy DPU</w:t>
@@ -9456,31 +8985,18 @@
         <w:pStyle w:val="Legenda"/>
         <w:keepNext/>
       </w:pPr>
-      <w:bookmarkStart w:id="54" w:name="_Toc30023369"/>
+      <w:bookmarkStart w:id="54" w:name="_Toc30024426"/>
       <w:r>
         <w:t xml:space="preserve">Rysunek </w:t>
       </w:r>
-      <w:r>
-        <w:fldChar w:fldCharType="begin"/>
-      </w:r>
-      <w:r>
-        <w:instrText xml:space="preserve"> SEQ Rysunek \* ARABIC </w:instrText>
-      </w:r>
-      <w:r>
-        <w:fldChar w:fldCharType="separate"/>
-      </w:r>
-      <w:r>
-        <w:rPr>
-          <w:noProof/>
-        </w:rPr>
-        <w:t>3</w:t>
-      </w:r>
-      <w:r>
-        <w:rPr>
-          <w:noProof/>
-        </w:rPr>
-        <w:fldChar w:fldCharType="end"/>
-      </w:r>
+      <w:fldSimple w:instr=" SEQ Rysunek \* ARABIC ">
+        <w:r>
+          <w:rPr>
+            <w:noProof/>
+          </w:rPr>
+          <w:t>3</w:t>
+        </w:r>
+      </w:fldSimple>
       <w:r>
         <w:t xml:space="preserve"> Systemowy DPU</w:t>
       </w:r>
@@ -9556,7 +9072,7 @@
       <w:pPr>
         <w:pStyle w:val="Nagwek1"/>
       </w:pPr>
-      <w:bookmarkStart w:id="55" w:name="_Toc30023440"/>
+      <w:bookmarkStart w:id="55" w:name="_Toc30024407"/>
       <w:r>
         <w:lastRenderedPageBreak/>
         <w:t>7.Scenariusze do systemowych pu</w:t>
@@ -9568,31 +9084,18 @@
         <w:pStyle w:val="Legenda"/>
         <w:keepNext/>
       </w:pPr>
-      <w:bookmarkStart w:id="56" w:name="_Toc30023412"/>
+      <w:bookmarkStart w:id="56" w:name="_Toc30024469"/>
       <w:r>
         <w:t xml:space="preserve">Tabela </w:t>
       </w:r>
-      <w:r>
-        <w:fldChar w:fldCharType="begin"/>
-      </w:r>
-      <w:r>
-        <w:instrText xml:space="preserve"> SEQ Tabela \* ARABIC </w:instrText>
-      </w:r>
-      <w:r>
-        <w:fldChar w:fldCharType="separate"/>
-      </w:r>
-      <w:r>
-        <w:rPr>
-          <w:noProof/>
-        </w:rPr>
-        <w:t>1</w:t>
-      </w:r>
-      <w:r>
-        <w:rPr>
-          <w:noProof/>
-        </w:rPr>
-        <w:fldChar w:fldCharType="end"/>
-      </w:r>
+      <w:fldSimple w:instr=" SEQ Tabela \* ARABIC ">
+        <w:r>
+          <w:rPr>
+            <w:noProof/>
+          </w:rPr>
+          <w:t>1</w:t>
+        </w:r>
+      </w:fldSimple>
       <w:r>
         <w:t xml:space="preserve"> Scenariusz do PU "Archiwizacja danych"</w:t>
       </w:r>
@@ -10315,31 +9818,18 @@
         <w:pStyle w:val="Legenda"/>
         <w:keepNext/>
       </w:pPr>
-      <w:bookmarkStart w:id="57" w:name="_Toc30023413"/>
+      <w:bookmarkStart w:id="57" w:name="_Toc30024470"/>
       <w:r>
         <w:t xml:space="preserve">Tabela </w:t>
       </w:r>
-      <w:r>
-        <w:fldChar w:fldCharType="begin"/>
-      </w:r>
-      <w:r>
-        <w:instrText xml:space="preserve"> SEQ Tabela \* ARABIC </w:instrText>
-      </w:r>
-      <w:r>
-        <w:fldChar w:fldCharType="separate"/>
-      </w:r>
-      <w:r>
-        <w:rPr>
-          <w:noProof/>
-        </w:rPr>
-        <w:t>2</w:t>
-      </w:r>
-      <w:r>
-        <w:rPr>
-          <w:noProof/>
-        </w:rPr>
-        <w:fldChar w:fldCharType="end"/>
-      </w:r>
+      <w:fldSimple w:instr=" SEQ Tabela \* ARABIC ">
+        <w:r>
+          <w:rPr>
+            <w:noProof/>
+          </w:rPr>
+          <w:t>2</w:t>
+        </w:r>
+      </w:fldSimple>
       <w:r>
         <w:t xml:space="preserve"> Scenariusz do PU "Odczyt danych wystawy"</w:t>
       </w:r>
@@ -10947,32 +10437,19 @@
         <w:pStyle w:val="Legenda"/>
         <w:keepNext/>
       </w:pPr>
-      <w:bookmarkStart w:id="58" w:name="_Toc30023414"/>
+      <w:bookmarkStart w:id="58" w:name="_Toc30024471"/>
       <w:r>
         <w:lastRenderedPageBreak/>
         <w:t xml:space="preserve">Tabela </w:t>
       </w:r>
-      <w:r>
-        <w:fldChar w:fldCharType="begin"/>
-      </w:r>
-      <w:r>
-        <w:instrText xml:space="preserve"> SEQ Tabela \* ARABIC </w:instrText>
-      </w:r>
-      <w:r>
-        <w:fldChar w:fldCharType="separate"/>
-      </w:r>
-      <w:r>
-        <w:rPr>
-          <w:noProof/>
-        </w:rPr>
-        <w:t>3</w:t>
-      </w:r>
-      <w:r>
-        <w:rPr>
-          <w:noProof/>
-        </w:rPr>
-        <w:fldChar w:fldCharType="end"/>
-      </w:r>
+      <w:fldSimple w:instr=" SEQ Tabela \* ARABIC ">
+        <w:r>
+          <w:rPr>
+            <w:noProof/>
+          </w:rPr>
+          <w:t>3</w:t>
+        </w:r>
+      </w:fldSimple>
       <w:r>
         <w:t xml:space="preserve"> Scenariusz do PU "Przydzielenie grafiku pracy"</w:t>
       </w:r>
@@ -11574,31 +11051,18 @@
         <w:pStyle w:val="Legenda"/>
         <w:keepNext/>
       </w:pPr>
-      <w:bookmarkStart w:id="59" w:name="_Toc30023415"/>
+      <w:bookmarkStart w:id="59" w:name="_Toc30024472"/>
       <w:r>
         <w:t xml:space="preserve">Tabela </w:t>
       </w:r>
-      <w:r>
-        <w:fldChar w:fldCharType="begin"/>
-      </w:r>
-      <w:r>
-        <w:instrText xml:space="preserve"> SEQ Tabela \* ARABIC </w:instrText>
-      </w:r>
-      <w:r>
-        <w:fldChar w:fldCharType="separate"/>
-      </w:r>
-      <w:r>
-        <w:rPr>
-          <w:noProof/>
-        </w:rPr>
-        <w:t>4</w:t>
-      </w:r>
-      <w:r>
-        <w:rPr>
-          <w:noProof/>
-        </w:rPr>
-        <w:fldChar w:fldCharType="end"/>
-      </w:r>
+      <w:fldSimple w:instr=" SEQ Tabela \* ARABIC ">
+        <w:r>
+          <w:rPr>
+            <w:noProof/>
+          </w:rPr>
+          <w:t>4</w:t>
+        </w:r>
+      </w:fldSimple>
       <w:r>
         <w:t xml:space="preserve"> Scenariusz do PU "Odczyt grafiku pracy"</w:t>
       </w:r>
@@ -12203,32 +11667,19 @@
         <w:pStyle w:val="Legenda"/>
         <w:keepNext/>
       </w:pPr>
-      <w:bookmarkStart w:id="60" w:name="_Toc30023416"/>
+      <w:bookmarkStart w:id="60" w:name="_Toc30024473"/>
       <w:r>
         <w:lastRenderedPageBreak/>
         <w:t xml:space="preserve">Tabela </w:t>
       </w:r>
-      <w:r>
-        <w:fldChar w:fldCharType="begin"/>
-      </w:r>
-      <w:r>
-        <w:instrText xml:space="preserve"> SEQ Tabela \* ARABIC </w:instrText>
-      </w:r>
-      <w:r>
-        <w:fldChar w:fldCharType="separate"/>
-      </w:r>
-      <w:r>
-        <w:rPr>
-          <w:noProof/>
-        </w:rPr>
-        <w:t>5</w:t>
-      </w:r>
-      <w:r>
-        <w:rPr>
-          <w:noProof/>
-        </w:rPr>
-        <w:fldChar w:fldCharType="end"/>
-      </w:r>
+      <w:fldSimple w:instr=" SEQ Tabela \* ARABIC ">
+        <w:r>
+          <w:rPr>
+            <w:noProof/>
+          </w:rPr>
+          <w:t>5</w:t>
+        </w:r>
+      </w:fldSimple>
       <w:r>
         <w:t xml:space="preserve"> Scenariusz do PU "Przydzielenie stanowiska eksponatowi"</w:t>
       </w:r>
@@ -12835,31 +12286,18 @@
         <w:pStyle w:val="Legenda"/>
         <w:keepNext/>
       </w:pPr>
-      <w:bookmarkStart w:id="61" w:name="_Toc30023417"/>
+      <w:bookmarkStart w:id="61" w:name="_Toc30024474"/>
       <w:r>
         <w:t xml:space="preserve">Tabela </w:t>
       </w:r>
-      <w:r>
-        <w:fldChar w:fldCharType="begin"/>
-      </w:r>
-      <w:r>
-        <w:instrText xml:space="preserve"> SEQ Tabela \* ARABIC </w:instrText>
-      </w:r>
-      <w:r>
-        <w:fldChar w:fldCharType="separate"/>
-      </w:r>
-      <w:r>
-        <w:rPr>
-          <w:noProof/>
-        </w:rPr>
-        <w:t>6</w:t>
-      </w:r>
-      <w:r>
-        <w:rPr>
-          <w:noProof/>
-        </w:rPr>
-        <w:fldChar w:fldCharType="end"/>
-      </w:r>
+      <w:fldSimple w:instr=" SEQ Tabela \* ARABIC ">
+        <w:r>
+          <w:rPr>
+            <w:noProof/>
+          </w:rPr>
+          <w:t>6</w:t>
+        </w:r>
+      </w:fldSimple>
       <w:r>
         <w:t xml:space="preserve"> Scenariusz do PU "Złóż raport"</w:t>
       </w:r>
@@ -13522,31 +12960,18 @@
         <w:pStyle w:val="Legenda"/>
         <w:keepNext/>
       </w:pPr>
-      <w:bookmarkStart w:id="62" w:name="_Toc30023418"/>
+      <w:bookmarkStart w:id="62" w:name="_Toc30024475"/>
       <w:r>
         <w:t xml:space="preserve">Tabela </w:t>
       </w:r>
-      <w:r>
-        <w:fldChar w:fldCharType="begin"/>
-      </w:r>
-      <w:r>
-        <w:instrText xml:space="preserve"> SEQ Tabela \* ARABIC </w:instrText>
-      </w:r>
-      <w:r>
-        <w:fldChar w:fldCharType="separate"/>
-      </w:r>
-      <w:r>
-        <w:rPr>
-          <w:noProof/>
-        </w:rPr>
-        <w:t>7</w:t>
-      </w:r>
-      <w:r>
-        <w:rPr>
-          <w:noProof/>
-        </w:rPr>
-        <w:fldChar w:fldCharType="end"/>
-      </w:r>
+      <w:fldSimple w:instr=" SEQ Tabela \* ARABIC ">
+        <w:r>
+          <w:rPr>
+            <w:noProof/>
+          </w:rPr>
+          <w:t>7</w:t>
+        </w:r>
+      </w:fldSimple>
       <w:r>
         <w:t xml:space="preserve"> Scenariusz do PU "Zakup biletu"</w:t>
       </w:r>
@@ -14263,7 +13688,7 @@
       <w:pPr>
         <w:pStyle w:val="Nagwek1"/>
       </w:pPr>
-      <w:bookmarkStart w:id="63" w:name="_Toc30023441"/>
+      <w:bookmarkStart w:id="63" w:name="_Toc30024408"/>
       <w:r>
         <w:lastRenderedPageBreak/>
         <w:t>8.POdejscie LAi</w:t>
@@ -14275,31 +13700,18 @@
         <w:pStyle w:val="Legenda"/>
         <w:keepNext/>
       </w:pPr>
-      <w:bookmarkStart w:id="64" w:name="_Toc30023370"/>
+      <w:bookmarkStart w:id="64" w:name="_Toc30024427"/>
       <w:r>
         <w:t xml:space="preserve">Rysunek </w:t>
       </w:r>
-      <w:r>
-        <w:fldChar w:fldCharType="begin"/>
-      </w:r>
-      <w:r>
-        <w:instrText xml:space="preserve"> SEQ Rysunek \* ARABIC </w:instrText>
-      </w:r>
-      <w:r>
-        <w:fldChar w:fldCharType="separate"/>
-      </w:r>
-      <w:r>
-        <w:rPr>
-          <w:noProof/>
-        </w:rPr>
-        <w:t>4</w:t>
-      </w:r>
-      <w:r>
-        <w:rPr>
-          <w:noProof/>
-        </w:rPr>
-        <w:fldChar w:fldCharType="end"/>
-      </w:r>
+      <w:fldSimple w:instr=" SEQ Rysunek \* ARABIC ">
+        <w:r>
+          <w:rPr>
+            <w:noProof/>
+          </w:rPr>
+          <w:t>4</w:t>
+        </w:r>
+      </w:fldSimple>
       <w:r>
         <w:t xml:space="preserve"> Systemowy DPU</w:t>
       </w:r>
@@ -14715,31 +14127,18 @@
         <w:pStyle w:val="Legenda"/>
         <w:keepNext/>
       </w:pPr>
-      <w:bookmarkStart w:id="65" w:name="_Toc30023371"/>
+      <w:bookmarkStart w:id="65" w:name="_Toc30024428"/>
       <w:r>
         <w:t xml:space="preserve">Rysunek </w:t>
       </w:r>
-      <w:r>
-        <w:fldChar w:fldCharType="begin"/>
-      </w:r>
-      <w:r>
-        <w:instrText xml:space="preserve"> SEQ Rysunek \* ARABIC </w:instrText>
-      </w:r>
-      <w:r>
-        <w:fldChar w:fldCharType="separate"/>
-      </w:r>
-      <w:r>
-        <w:rPr>
-          <w:noProof/>
-        </w:rPr>
-        <w:t>5</w:t>
-      </w:r>
-      <w:r>
-        <w:rPr>
-          <w:noProof/>
-        </w:rPr>
-        <w:fldChar w:fldCharType="end"/>
-      </w:r>
+      <w:fldSimple w:instr=" SEQ Rysunek \* ARABIC ">
+        <w:r>
+          <w:rPr>
+            <w:noProof/>
+          </w:rPr>
+          <w:t>5</w:t>
+        </w:r>
+      </w:fldSimple>
       <w:r>
         <w:t xml:space="preserve"> Diagram </w:t>
       </w:r>
@@ -14812,31 +14211,18 @@
         <w:pStyle w:val="Legenda"/>
         <w:keepNext/>
       </w:pPr>
-      <w:bookmarkStart w:id="66" w:name="_Toc30023372"/>
+      <w:bookmarkStart w:id="66" w:name="_Toc30024429"/>
       <w:r>
         <w:t xml:space="preserve">Rysunek </w:t>
       </w:r>
-      <w:r>
-        <w:fldChar w:fldCharType="begin"/>
-      </w:r>
-      <w:r>
-        <w:instrText xml:space="preserve"> SEQ Rysunek \* ARABIC </w:instrText>
-      </w:r>
-      <w:r>
-        <w:fldChar w:fldCharType="separate"/>
-      </w:r>
-      <w:r>
-        <w:rPr>
-          <w:noProof/>
-        </w:rPr>
-        <w:t>6</w:t>
-      </w:r>
-      <w:r>
-        <w:rPr>
-          <w:noProof/>
-        </w:rPr>
-        <w:fldChar w:fldCharType="end"/>
-      </w:r>
+      <w:fldSimple w:instr=" SEQ Rysunek \* ARABIC ">
+        <w:r>
+          <w:rPr>
+            <w:noProof/>
+          </w:rPr>
+          <w:t>6</w:t>
+        </w:r>
+      </w:fldSimple>
       <w:r>
         <w:t xml:space="preserve"> Diagram klasy implementacyjny</w:t>
       </w:r>
@@ -14923,7 +14309,7 @@
       <w:pPr>
         <w:pStyle w:val="Nagwek1"/>
       </w:pPr>
-      <w:bookmarkStart w:id="67" w:name="_Toc30023442"/>
+      <w:bookmarkStart w:id="67" w:name="_Toc30024409"/>
       <w:r>
         <w:lastRenderedPageBreak/>
         <w:t>9.Diagramy Analityczne</w:t>
@@ -14940,31 +14326,18 @@
         <w:pStyle w:val="Legenda"/>
         <w:keepNext/>
       </w:pPr>
-      <w:bookmarkStart w:id="68" w:name="_Toc30023373"/>
+      <w:bookmarkStart w:id="68" w:name="_Toc30024430"/>
       <w:r>
         <w:t xml:space="preserve">Rysunek </w:t>
       </w:r>
-      <w:r>
-        <w:fldChar w:fldCharType="begin"/>
-      </w:r>
-      <w:r>
-        <w:instrText xml:space="preserve"> SEQ Rysunek \* ARABIC </w:instrText>
-      </w:r>
-      <w:r>
-        <w:fldChar w:fldCharType="separate"/>
-      </w:r>
-      <w:r>
-        <w:rPr>
-          <w:noProof/>
-        </w:rPr>
-        <w:t>7</w:t>
-      </w:r>
-      <w:r>
-        <w:rPr>
-          <w:noProof/>
-        </w:rPr>
-        <w:fldChar w:fldCharType="end"/>
-      </w:r>
+      <w:fldSimple w:instr=" SEQ Rysunek \* ARABIC ">
+        <w:r>
+          <w:rPr>
+            <w:noProof/>
+          </w:rPr>
+          <w:t>7</w:t>
+        </w:r>
+      </w:fldSimple>
       <w:r>
         <w:t xml:space="preserve"> Diagram analityczny 1 przykładowej sytuacji</w:t>
       </w:r>
@@ -15035,34 +14408,18 @@
         <w:pStyle w:val="Legenda"/>
         <w:keepNext/>
       </w:pPr>
-      <w:bookmarkStart w:id="69" w:name="_Toc30023374"/>
+      <w:bookmarkStart w:id="69" w:name="_Toc30024431"/>
       <w:r>
         <w:t xml:space="preserve">Rysunek </w:t>
       </w:r>
-      <w:r>
-        <w:fldChar w:fldCharType="begin"/>
-      </w:r>
-      <w:r>
-        <w:instrText xml:space="preserve"> SEQ Rysun</w:instrText>
-      </w:r>
-      <w:r>
-        <w:instrText xml:space="preserve">ek \* ARABIC </w:instrText>
-      </w:r>
-      <w:r>
-        <w:fldChar w:fldCharType="separate"/>
-      </w:r>
-      <w:r>
-        <w:rPr>
-          <w:noProof/>
-        </w:rPr>
-        <w:t>8</w:t>
-      </w:r>
-      <w:r>
-        <w:rPr>
-          <w:noProof/>
-        </w:rPr>
-        <w:fldChar w:fldCharType="end"/>
-      </w:r>
+      <w:fldSimple w:instr=" SEQ Rysunek \* ARABIC ">
+        <w:r>
+          <w:rPr>
+            <w:noProof/>
+          </w:rPr>
+          <w:t>8</w:t>
+        </w:r>
+      </w:fldSimple>
       <w:r>
         <w:t xml:space="preserve"> Diagram analityczny 2 przykładowej sytuacji</w:t>
       </w:r>
@@ -15129,7 +14486,7 @@
       <w:pPr>
         <w:pStyle w:val="Nagwek1"/>
       </w:pPr>
-      <w:bookmarkStart w:id="70" w:name="_Toc30023443"/>
+      <w:bookmarkStart w:id="70" w:name="_Toc30024410"/>
       <w:r>
         <w:lastRenderedPageBreak/>
         <w:t>10.Dokumenty</w:t>
@@ -15140,7 +14497,7 @@
       <w:pPr>
         <w:pStyle w:val="Nagwek2"/>
       </w:pPr>
-      <w:bookmarkStart w:id="71" w:name="_Toc30023444"/>
+      <w:bookmarkStart w:id="71" w:name="_Toc30024411"/>
       <w:r>
         <w:t>10.1.Umowa zlecenia wystawy</w:t>
       </w:r>
@@ -15151,31 +14508,18 @@
         <w:pStyle w:val="Legenda"/>
         <w:keepNext/>
       </w:pPr>
-      <w:bookmarkStart w:id="72" w:name="_Toc30023419"/>
+      <w:bookmarkStart w:id="72" w:name="_Toc30024476"/>
       <w:r>
         <w:t xml:space="preserve">Dokument </w:t>
       </w:r>
-      <w:r>
-        <w:fldChar w:fldCharType="begin"/>
-      </w:r>
-      <w:r>
-        <w:instrText xml:space="preserve"> SEQ Dokument \* ARABIC </w:instrText>
-      </w:r>
-      <w:r>
-        <w:fldChar w:fldCharType="separate"/>
-      </w:r>
-      <w:r>
-        <w:rPr>
-          <w:noProof/>
-        </w:rPr>
-        <w:t>1</w:t>
-      </w:r>
-      <w:r>
-        <w:rPr>
-          <w:noProof/>
-        </w:rPr>
-        <w:fldChar w:fldCharType="end"/>
-      </w:r>
+      <w:fldSimple w:instr=" SEQ Dokument \* ARABIC ">
+        <w:r>
+          <w:rPr>
+            <w:noProof/>
+          </w:rPr>
+          <w:t>1</w:t>
+        </w:r>
+      </w:fldSimple>
       <w:r>
         <w:t xml:space="preserve"> Umowa zlecenie wystawy</w:t>
       </w:r>
@@ -15259,7 +14603,7 @@
       <w:pPr>
         <w:pStyle w:val="Nagwek2"/>
       </w:pPr>
-      <w:bookmarkStart w:id="73" w:name="_Toc30023445"/>
+      <w:bookmarkStart w:id="73" w:name="_Toc30024412"/>
       <w:r>
         <w:lastRenderedPageBreak/>
         <w:t>10.2.Ewidencj</w:t>
@@ -15275,31 +14619,18 @@
         <w:keepNext/>
         <w:jc w:val="center"/>
       </w:pPr>
-      <w:bookmarkStart w:id="74" w:name="_Toc30023420"/>
+      <w:bookmarkStart w:id="74" w:name="_Toc30024477"/>
       <w:r>
         <w:t xml:space="preserve">Dokument </w:t>
       </w:r>
-      <w:r>
-        <w:fldChar w:fldCharType="begin"/>
-      </w:r>
-      <w:r>
-        <w:instrText xml:space="preserve"> SEQ Dokument \* ARABIC </w:instrText>
-      </w:r>
-      <w:r>
-        <w:fldChar w:fldCharType="separate"/>
-      </w:r>
-      <w:r>
-        <w:rPr>
-          <w:noProof/>
-        </w:rPr>
-        <w:t>2</w:t>
-      </w:r>
-      <w:r>
-        <w:rPr>
-          <w:noProof/>
-        </w:rPr>
-        <w:fldChar w:fldCharType="end"/>
-      </w:r>
+      <w:fldSimple w:instr=" SEQ Dokument \* ARABIC ">
+        <w:r>
+          <w:rPr>
+            <w:noProof/>
+          </w:rPr>
+          <w:t>2</w:t>
+        </w:r>
+      </w:fldSimple>
       <w:r>
         <w:t xml:space="preserve"> Ewidencja sprzątań</w:t>
       </w:r>
@@ -15379,7 +14710,7 @@
       <w:pPr>
         <w:pStyle w:val="Nagwek2"/>
       </w:pPr>
-      <w:bookmarkStart w:id="75" w:name="_Toc30023446"/>
+      <w:bookmarkStart w:id="75" w:name="_Toc30024413"/>
       <w:r>
         <w:lastRenderedPageBreak/>
         <w:t>10.3.Lista eksponatów</w:t>
@@ -15391,31 +14722,18 @@
         <w:pStyle w:val="Legenda"/>
         <w:keepNext/>
       </w:pPr>
-      <w:bookmarkStart w:id="76" w:name="_Toc30023421"/>
+      <w:bookmarkStart w:id="76" w:name="_Toc30024478"/>
       <w:r>
         <w:t xml:space="preserve">Dokument </w:t>
       </w:r>
-      <w:r>
-        <w:fldChar w:fldCharType="begin"/>
-      </w:r>
-      <w:r>
-        <w:instrText xml:space="preserve"> SEQ Dokument \* ARABIC </w:instrText>
-      </w:r>
-      <w:r>
-        <w:fldChar w:fldCharType="separate"/>
-      </w:r>
-      <w:r>
-        <w:rPr>
-          <w:noProof/>
-        </w:rPr>
-        <w:t>3</w:t>
-      </w:r>
-      <w:r>
-        <w:rPr>
-          <w:noProof/>
-        </w:rPr>
-        <w:fldChar w:fldCharType="end"/>
-      </w:r>
+      <w:fldSimple w:instr=" SEQ Dokument \* ARABIC ">
+        <w:r>
+          <w:rPr>
+            <w:noProof/>
+          </w:rPr>
+          <w:t>3</w:t>
+        </w:r>
+      </w:fldSimple>
       <w:r>
         <w:t xml:space="preserve"> Lista eksponatów</w:t>
       </w:r>
@@ -15497,7 +14815,7 @@
       <w:pPr>
         <w:pStyle w:val="Nagwek2"/>
       </w:pPr>
-      <w:bookmarkStart w:id="77" w:name="_Toc30023447"/>
+      <w:bookmarkStart w:id="77" w:name="_Toc30024414"/>
       <w:r>
         <w:lastRenderedPageBreak/>
         <w:t>10.4.Lista rozmieszczonych eksponatów</w:t>
@@ -15509,31 +14827,18 @@
         <w:pStyle w:val="Legenda"/>
         <w:keepNext/>
       </w:pPr>
-      <w:bookmarkStart w:id="78" w:name="_Toc30023422"/>
+      <w:bookmarkStart w:id="78" w:name="_Toc30024479"/>
       <w:r>
         <w:t xml:space="preserve">Dokument </w:t>
       </w:r>
-      <w:r>
-        <w:fldChar w:fldCharType="begin"/>
-      </w:r>
-      <w:r>
-        <w:instrText xml:space="preserve"> SEQ Dokument \* ARABIC </w:instrText>
-      </w:r>
-      <w:r>
-        <w:fldChar w:fldCharType="separate"/>
-      </w:r>
-      <w:r>
-        <w:rPr>
-          <w:noProof/>
-        </w:rPr>
-        <w:t>4</w:t>
-      </w:r>
-      <w:r>
-        <w:rPr>
-          <w:noProof/>
-        </w:rPr>
-        <w:fldChar w:fldCharType="end"/>
-      </w:r>
+      <w:fldSimple w:instr=" SEQ Dokument \* ARABIC ">
+        <w:r>
+          <w:rPr>
+            <w:noProof/>
+          </w:rPr>
+          <w:t>4</w:t>
+        </w:r>
+      </w:fldSimple>
       <w:r>
         <w:t xml:space="preserve"> Lista rozmieszczonych eksponatów</w:t>
       </w:r>
@@ -15616,7 +14921,7 @@
       <w:pPr>
         <w:pStyle w:val="Nagwek2"/>
       </w:pPr>
-      <w:bookmarkStart w:id="79" w:name="_Toc30023448"/>
+      <w:bookmarkStart w:id="79" w:name="_Toc30024415"/>
       <w:r>
         <w:t>10.5.Formularz do raportu</w:t>
       </w:r>
@@ -15628,31 +14933,18 @@
         <w:keepNext/>
         <w:jc w:val="center"/>
       </w:pPr>
-      <w:bookmarkStart w:id="80" w:name="_Toc30023423"/>
+      <w:bookmarkStart w:id="80" w:name="_Toc30024480"/>
       <w:r>
         <w:t xml:space="preserve">Dokument </w:t>
       </w:r>
-      <w:r>
-        <w:fldChar w:fldCharType="begin"/>
-      </w:r>
-      <w:r>
-        <w:instrText xml:space="preserve"> SEQ Dokument \* ARABIC </w:instrText>
-      </w:r>
-      <w:r>
-        <w:fldChar w:fldCharType="separate"/>
-      </w:r>
-      <w:r>
-        <w:rPr>
-          <w:noProof/>
-        </w:rPr>
-        <w:t>5</w:t>
-      </w:r>
-      <w:r>
-        <w:rPr>
-          <w:noProof/>
-        </w:rPr>
-        <w:fldChar w:fldCharType="end"/>
-      </w:r>
+      <w:fldSimple w:instr=" SEQ Dokument \* ARABIC ">
+        <w:r>
+          <w:rPr>
+            <w:noProof/>
+          </w:rPr>
+          <w:t>5</w:t>
+        </w:r>
+      </w:fldSimple>
       <w:r>
         <w:t xml:space="preserve"> Formularz do raportu</w:t>
       </w:r>
@@ -15764,7 +15056,7 @@
       <w:pPr>
         <w:pStyle w:val="Nagwek1"/>
       </w:pPr>
-      <w:bookmarkStart w:id="81" w:name="_Toc30023449"/>
+      <w:bookmarkStart w:id="81" w:name="_Toc30024416"/>
       <w:r>
         <w:lastRenderedPageBreak/>
         <w:t>11.Schemat relacyjny BD</w:t>
@@ -15776,31 +15068,18 @@
         <w:pStyle w:val="Legenda"/>
         <w:keepNext/>
       </w:pPr>
-      <w:bookmarkStart w:id="82" w:name="_Toc30023375"/>
+      <w:bookmarkStart w:id="82" w:name="_Toc30024432"/>
       <w:r>
         <w:t xml:space="preserve">Rysunek </w:t>
       </w:r>
-      <w:r>
-        <w:fldChar w:fldCharType="begin"/>
-      </w:r>
-      <w:r>
-        <w:instrText xml:space="preserve"> SEQ Rysunek \* ARABIC </w:instrText>
-      </w:r>
-      <w:r>
-        <w:fldChar w:fldCharType="separate"/>
-      </w:r>
-      <w:r>
-        <w:rPr>
-          <w:noProof/>
-        </w:rPr>
-        <w:t>9</w:t>
-      </w:r>
-      <w:r>
-        <w:rPr>
-          <w:noProof/>
-        </w:rPr>
-        <w:fldChar w:fldCharType="end"/>
-      </w:r>
+      <w:fldSimple w:instr=" SEQ Rysunek \* ARABIC ">
+        <w:r>
+          <w:rPr>
+            <w:noProof/>
+          </w:rPr>
+          <w:t>9</w:t>
+        </w:r>
+      </w:fldSimple>
       <w:r>
         <w:t xml:space="preserve"> Schemat relacyjny</w:t>
       </w:r>
@@ -15865,7 +15144,7 @@
       <w:pPr>
         <w:pStyle w:val="Nagwek1"/>
       </w:pPr>
-      <w:bookmarkStart w:id="83" w:name="_Toc30023450"/>
+      <w:bookmarkStart w:id="83" w:name="_Toc30024417"/>
       <w:r>
         <w:t>12.Diagramy komponentów i rozmieszczenia</w:t>
       </w:r>
@@ -15876,18 +15155,31 @@
         <w:pStyle w:val="Legenda"/>
         <w:keepNext/>
       </w:pPr>
-      <w:bookmarkStart w:id="84" w:name="_Toc30023376"/>
+      <w:bookmarkStart w:id="84" w:name="_Toc30024433"/>
       <w:r>
         <w:t xml:space="preserve">Rysunek </w:t>
       </w:r>
-      <w:fldSimple w:instr=" SEQ Rysunek \* ARABIC ">
-        <w:r>
-          <w:rPr>
-            <w:noProof/>
-          </w:rPr>
-          <w:t>10</w:t>
-        </w:r>
-      </w:fldSimple>
+      <w:r>
+        <w:fldChar w:fldCharType="begin"/>
+      </w:r>
+      <w:r>
+        <w:instrText xml:space="preserve"> SEQ Rysunek \* ARABIC </w:instrText>
+      </w:r>
+      <w:r>
+        <w:fldChar w:fldCharType="separate"/>
+      </w:r>
+      <w:r>
+        <w:rPr>
+          <w:noProof/>
+        </w:rPr>
+        <w:t>10</w:t>
+      </w:r>
+      <w:r>
+        <w:rPr>
+          <w:noProof/>
+        </w:rPr>
+        <w:fldChar w:fldCharType="end"/>
+      </w:r>
       <w:r>
         <w:t xml:space="preserve"> Diagram komponentów</w:t>
       </w:r>
@@ -15953,40 +15245,25 @@
         <w:pStyle w:val="Legenda"/>
         <w:keepNext/>
       </w:pPr>
-      <w:bookmarkStart w:id="85" w:name="_Toc30023377"/>
+      <w:bookmarkStart w:id="85" w:name="_Toc30024434"/>
       <w:r>
         <w:lastRenderedPageBreak/>
         <w:t xml:space="preserve">Rysunek </w:t>
       </w:r>
-      <w:r>
-        <w:fldChar w:fldCharType="begin"/>
-      </w:r>
-      <w:r>
-        <w:instrText xml:space="preserve"> SEQ Rysunek \* ARABIC </w:instrText>
-      </w:r>
-      <w:r>
-        <w:fldChar w:fldCharType="separate"/>
-      </w:r>
-      <w:r>
-        <w:rPr>
-          <w:noProof/>
-        </w:rPr>
-        <w:t>11</w:t>
-      </w:r>
-      <w:r>
-        <w:rPr>
-          <w:noProof/>
-        </w:rPr>
-        <w:fldChar w:fldCharType="end"/>
-      </w:r>
+      <w:fldSimple w:instr=" SEQ Rysunek \* ARABIC ">
+        <w:r>
+          <w:rPr>
+            <w:noProof/>
+          </w:rPr>
+          <w:t>11</w:t>
+        </w:r>
+      </w:fldSimple>
       <w:r>
         <w:t xml:space="preserve"> Diagram rozmieszczenia</w:t>
       </w:r>
       <w:bookmarkEnd w:id="85"/>
     </w:p>
     <w:p>
-      <w:bookmarkStart w:id="86" w:name="_GoBack"/>
-      <w:bookmarkEnd w:id="86"/>
       <w:r>
         <w:rPr>
           <w:noProof/>
@@ -16047,23 +15324,27 @@
       <w:pPr>
         <w:pStyle w:val="Nagwek1"/>
       </w:pPr>
-      <w:bookmarkStart w:id="87" w:name="_Toc30023451"/>
+      <w:bookmarkStart w:id="86" w:name="_Toc30024418"/>
       <w:r>
         <w:t>13.Inspekcja Fagana</w:t>
       </w:r>
-      <w:bookmarkEnd w:id="87"/>
+      <w:bookmarkEnd w:id="86"/>
     </w:p>
     <w:p>
       <w:pPr>
         <w:spacing w:after="0"/>
         <w:jc w:val="both"/>
         <w:rPr>
+          <w:b/>
+          <w:bCs/>
           <w:sz w:val="21"/>
           <w:szCs w:val="21"/>
         </w:rPr>
       </w:pPr>
       <w:r>
         <w:rPr>
+          <w:b/>
+          <w:bCs/>
           <w:sz w:val="21"/>
           <w:szCs w:val="21"/>
         </w:rPr>
@@ -16084,7 +15365,7 @@
           <w:sz w:val="21"/>
           <w:szCs w:val="21"/>
         </w:rPr>
-        <w:t>5 punktów, jest wystarczająco zrozumiały</w:t>
+        <w:t>5 punktów, jest wystarczająco zrozumiały, jest w nim zawarta struktura organizacji, sposób działania i pracownicy</w:t>
       </w:r>
     </w:p>
     <w:p>
@@ -16092,12 +15373,16 @@
         <w:spacing w:after="0"/>
         <w:jc w:val="both"/>
         <w:rPr>
+          <w:b/>
+          <w:bCs/>
           <w:sz w:val="21"/>
           <w:szCs w:val="21"/>
         </w:rPr>
       </w:pPr>
       <w:r>
         <w:rPr>
+          <w:b/>
+          <w:bCs/>
           <w:sz w:val="21"/>
           <w:szCs w:val="21"/>
         </w:rPr>
@@ -16122,12 +15407,16 @@
         <w:spacing w:after="0"/>
         <w:jc w:val="both"/>
         <w:rPr>
+          <w:b/>
+          <w:bCs/>
           <w:sz w:val="21"/>
           <w:szCs w:val="21"/>
         </w:rPr>
       </w:pPr>
       <w:r>
         <w:rPr>
+          <w:b/>
+          <w:bCs/>
           <w:sz w:val="21"/>
           <w:szCs w:val="21"/>
         </w:rPr>
@@ -16148,7 +15437,7 @@
           <w:sz w:val="21"/>
           <w:szCs w:val="21"/>
         </w:rPr>
-        <w:t>W opisie pokazano jakie informacje krążą w firmie, jest ona wykorzystywana przez kierownictwo, informacją tą są różne dane,</w:t>
+        <w:t>W opisie pokazano jakie informacje krążą w firmie, jest ona wykorzystywana przez kierownictwo, informacją tą są różne dane, takie jak informacje o wystawach, grafikach i eksponatach</w:t>
       </w:r>
     </w:p>
     <w:p>
@@ -16156,15 +15445,23 @@
         <w:spacing w:after="0"/>
         <w:jc w:val="both"/>
         <w:rPr>
+          <w:b/>
+          <w:bCs/>
           <w:sz w:val="21"/>
           <w:szCs w:val="21"/>
         </w:rPr>
       </w:pPr>
       <w:r>
+        <w:rPr>
+          <w:b/>
+          <w:bCs/>
+        </w:rPr>
         <w:t xml:space="preserve">4. </w:t>
       </w:r>
       <w:r>
         <w:rPr>
+          <w:b/>
+          <w:bCs/>
           <w:sz w:val="21"/>
           <w:szCs w:val="21"/>
         </w:rPr>
@@ -16193,15 +15490,20 @@
         <w:spacing w:after="0"/>
         <w:jc w:val="both"/>
         <w:rPr>
+          <w:b/>
+          <w:bCs/>
           <w:sz w:val="21"/>
           <w:szCs w:val="21"/>
         </w:rPr>
       </w:pPr>
       <w:r>
         <w:rPr>
+          <w:b/>
+          <w:bCs/>
           <w:sz w:val="21"/>
           <w:szCs w:val="21"/>
         </w:rPr>
+        <w:lastRenderedPageBreak/>
         <w:t>5. Czy jasno został zdefiniowany cel główny oraz pomocnicze? Czy realizacja celów pomocniczych rzeczywiście pomoże osiągnąć cel główny? Na ile proponowane przedsięwzięcia rzeczywiście pomogą zrealizować te cele?</w:t>
       </w:r>
     </w:p>
@@ -16223,16 +15525,19 @@
         <w:spacing w:after="0"/>
         <w:jc w:val="both"/>
         <w:rPr>
+          <w:b/>
+          <w:bCs/>
           <w:sz w:val="21"/>
           <w:szCs w:val="21"/>
         </w:rPr>
       </w:pPr>
       <w:r>
         <w:rPr>
+          <w:b/>
+          <w:bCs/>
           <w:sz w:val="21"/>
           <w:szCs w:val="21"/>
         </w:rPr>
-        <w:lastRenderedPageBreak/>
         <w:t xml:space="preserve">6. W jakim zakresie DPU biznesowy obejmuje określoną dziedzinę problemową? Czy poprawnie ustalono aktorów biznesowych i pracowników biznesowych?  </w:t>
       </w:r>
     </w:p>
@@ -16258,12 +15563,16 @@
         <w:spacing w:after="0"/>
         <w:jc w:val="both"/>
         <w:rPr>
+          <w:b/>
+          <w:bCs/>
           <w:sz w:val="21"/>
           <w:szCs w:val="21"/>
         </w:rPr>
       </w:pPr>
       <w:r>
         <w:rPr>
+          <w:b/>
+          <w:bCs/>
           <w:sz w:val="21"/>
           <w:szCs w:val="21"/>
         </w:rPr>
@@ -16280,7 +15589,7 @@
         </w:rPr>
       </w:pPr>
       <w:r>
-        <w:t>Tak</w:t>
+        <w:t>Tak, nie ma żadnych nowych PU</w:t>
       </w:r>
     </w:p>
     <w:p>
@@ -16288,12 +15597,16 @@
         <w:spacing w:after="0"/>
         <w:jc w:val="both"/>
         <w:rPr>
+          <w:b/>
+          <w:bCs/>
           <w:sz w:val="21"/>
           <w:szCs w:val="21"/>
         </w:rPr>
       </w:pPr>
       <w:r>
         <w:rPr>
+          <w:b/>
+          <w:bCs/>
           <w:sz w:val="21"/>
           <w:szCs w:val="21"/>
         </w:rPr>
@@ -16314,7 +15627,7 @@
           <w:sz w:val="21"/>
           <w:szCs w:val="21"/>
         </w:rPr>
-        <w:t>Tak</w:t>
+        <w:t>Tak, wszyscy aktorzy nie mający bezpośredniego kontaktu z systemem zostali usunięci</w:t>
       </w:r>
     </w:p>
     <w:p>
@@ -16322,12 +15635,16 @@
         <w:spacing w:after="0"/>
         <w:jc w:val="both"/>
         <w:rPr>
+          <w:b/>
+          <w:bCs/>
           <w:sz w:val="21"/>
           <w:szCs w:val="21"/>
         </w:rPr>
       </w:pPr>
       <w:r>
         <w:rPr>
+          <w:b/>
+          <w:bCs/>
           <w:sz w:val="21"/>
           <w:szCs w:val="21"/>
         </w:rPr>
@@ -16348,7 +15665,7 @@
           <w:sz w:val="21"/>
           <w:szCs w:val="21"/>
         </w:rPr>
-        <w:t>W miarę poprawnie</w:t>
+        <w:t>W miarę poprawnie, nie występują dublowania kompetencji PU</w:t>
       </w:r>
     </w:p>
     <w:p>
@@ -16356,12 +15673,16 @@
         <w:spacing w:after="0"/>
         <w:jc w:val="both"/>
         <w:rPr>
+          <w:b/>
+          <w:bCs/>
           <w:sz w:val="21"/>
           <w:szCs w:val="21"/>
         </w:rPr>
       </w:pPr>
       <w:r>
         <w:rPr>
+          <w:b/>
+          <w:bCs/>
           <w:sz w:val="21"/>
           <w:szCs w:val="21"/>
         </w:rPr>
@@ -16382,7 +15703,7 @@
           <w:sz w:val="21"/>
           <w:szCs w:val="21"/>
         </w:rPr>
-        <w:t>Tak</w:t>
+        <w:t>Tak, aby uniknąć powtarzania się czynności</w:t>
       </w:r>
     </w:p>
     <w:p>
@@ -16390,45 +15711,81 @@
         <w:spacing w:after="0"/>
         <w:jc w:val="both"/>
         <w:rPr>
+          <w:b/>
+          <w:bCs/>
           <w:sz w:val="21"/>
           <w:szCs w:val="21"/>
         </w:rPr>
       </w:pPr>
       <w:r>
         <w:rPr>
+          <w:b/>
+          <w:bCs/>
           <w:sz w:val="21"/>
           <w:szCs w:val="21"/>
         </w:rPr>
         <w:t xml:space="preserve">11. Na ile poprawnie zostały zdefiniowane związki między PU  typu </w:t>
       </w:r>
-      <w:r>
-        <w:rPr>
+      <w:proofErr w:type="spellStart"/>
+      <w:r>
+        <w:rPr>
+          <w:b/>
+          <w:bCs/>
           <w:i/>
           <w:sz w:val="21"/>
           <w:szCs w:val="21"/>
         </w:rPr>
-        <w:t xml:space="preserve">include </w:t>
-      </w:r>
-      <w:r>
-        <w:rPr>
-          <w:sz w:val="21"/>
-          <w:szCs w:val="21"/>
-        </w:rPr>
-        <w:t xml:space="preserve">oraz </w:t>
-      </w:r>
-      <w:r>
-        <w:rPr>
+        <w:t>include</w:t>
+      </w:r>
+      <w:proofErr w:type="spellEnd"/>
+      <w:r>
+        <w:rPr>
+          <w:b/>
+          <w:bCs/>
           <w:i/>
           <w:sz w:val="21"/>
           <w:szCs w:val="21"/>
         </w:rPr>
-        <w:t xml:space="preserve">extend </w:t>
-      </w:r>
-      <w:r>
-        <w:rPr>
+        <w:t xml:space="preserve"> </w:t>
+      </w:r>
+      <w:r>
+        <w:rPr>
+          <w:b/>
+          <w:bCs/>
           <w:sz w:val="21"/>
           <w:szCs w:val="21"/>
         </w:rPr>
+        <w:t xml:space="preserve">oraz </w:t>
+      </w:r>
+      <w:proofErr w:type="spellStart"/>
+      <w:r>
+        <w:rPr>
+          <w:b/>
+          <w:bCs/>
+          <w:i/>
+          <w:sz w:val="21"/>
+          <w:szCs w:val="21"/>
+        </w:rPr>
+        <w:t>extend</w:t>
+      </w:r>
+      <w:proofErr w:type="spellEnd"/>
+      <w:r>
+        <w:rPr>
+          <w:b/>
+          <w:bCs/>
+          <w:i/>
+          <w:sz w:val="21"/>
+          <w:szCs w:val="21"/>
+        </w:rPr>
+        <w:t xml:space="preserve"> </w:t>
+      </w:r>
+      <w:r>
+        <w:rPr>
+          <w:b/>
+          <w:bCs/>
+          <w:sz w:val="21"/>
+          <w:szCs w:val="21"/>
+        </w:rPr>
         <w:t>– jeżeli występują?</w:t>
       </w:r>
     </w:p>
@@ -16454,12 +15811,16 @@
         <w:spacing w:after="0"/>
         <w:jc w:val="both"/>
         <w:rPr>
+          <w:b/>
+          <w:bCs/>
           <w:sz w:val="21"/>
           <w:szCs w:val="21"/>
         </w:rPr>
       </w:pPr>
       <w:r>
         <w:rPr>
+          <w:b/>
+          <w:bCs/>
           <w:sz w:val="21"/>
           <w:szCs w:val="21"/>
         </w:rPr>
@@ -16480,7 +15841,7 @@
           <w:sz w:val="21"/>
           <w:szCs w:val="21"/>
         </w:rPr>
-        <w:t>Tak</w:t>
+        <w:t>Tak, klasy zostały rozpoznane właściwie</w:t>
       </w:r>
     </w:p>
     <w:p>
@@ -16488,12 +15849,16 @@
         <w:spacing w:after="0"/>
         <w:jc w:val="both"/>
         <w:rPr>
+          <w:b/>
+          <w:bCs/>
           <w:sz w:val="21"/>
           <w:szCs w:val="21"/>
         </w:rPr>
       </w:pPr>
       <w:r>
         <w:rPr>
+          <w:b/>
+          <w:bCs/>
           <w:sz w:val="21"/>
           <w:szCs w:val="21"/>
         </w:rPr>
@@ -16522,12 +15887,16 @@
         <w:spacing w:after="0"/>
         <w:jc w:val="both"/>
         <w:rPr>
+          <w:b/>
+          <w:bCs/>
           <w:sz w:val="21"/>
           <w:szCs w:val="21"/>
         </w:rPr>
       </w:pPr>
       <w:r>
         <w:rPr>
+          <w:b/>
+          <w:bCs/>
           <w:sz w:val="21"/>
           <w:szCs w:val="21"/>
         </w:rPr>
@@ -16548,7 +15917,7 @@
           <w:sz w:val="21"/>
           <w:szCs w:val="21"/>
         </w:rPr>
-        <w:t>Tak</w:t>
+        <w:t>Tak, związki zostały określone właściwie</w:t>
       </w:r>
     </w:p>
     <w:p>
@@ -16556,12 +15925,16 @@
         <w:spacing w:after="0"/>
         <w:jc w:val="both"/>
         <w:rPr>
+          <w:b/>
+          <w:bCs/>
           <w:sz w:val="21"/>
           <w:szCs w:val="21"/>
         </w:rPr>
       </w:pPr>
       <w:r>
         <w:rPr>
+          <w:b/>
+          <w:bCs/>
           <w:sz w:val="21"/>
           <w:szCs w:val="21"/>
         </w:rPr>
@@ -16590,12 +15963,16 @@
         <w:spacing w:after="0"/>
         <w:jc w:val="both"/>
         <w:rPr>
+          <w:b/>
+          <w:bCs/>
           <w:sz w:val="21"/>
           <w:szCs w:val="21"/>
         </w:rPr>
       </w:pPr>
       <w:r>
         <w:rPr>
+          <w:b/>
+          <w:bCs/>
           <w:sz w:val="21"/>
           <w:szCs w:val="21"/>
         </w:rPr>
@@ -16619,17 +15996,23 @@
         <w:t>Tak</w:t>
       </w:r>
     </w:p>
+    <w:p>
+      <w:pPr>
+        <w:spacing w:after="0"/>
+      </w:pPr>
+    </w:p>
     <w:p/>
     <w:p/>
     <w:p>
       <w:pPr>
         <w:pStyle w:val="Nagwek1"/>
       </w:pPr>
-      <w:bookmarkStart w:id="88" w:name="_Toc30023452"/>
-      <w:r>
+      <w:bookmarkStart w:id="87" w:name="_Toc30024419"/>
+      <w:r>
+        <w:lastRenderedPageBreak/>
         <w:t>Spis rysunków</w:t>
       </w:r>
-      <w:bookmarkEnd w:id="88"/>
+      <w:bookmarkEnd w:id="87"/>
     </w:p>
     <w:p>
       <w:pPr>
@@ -16653,7 +16036,7 @@
       <w:r>
         <w:fldChar w:fldCharType="separate"/>
       </w:r>
-      <w:hyperlink w:anchor="_Toc30023367" w:history="1">
+      <w:hyperlink w:anchor="_Toc30024424" w:history="1">
         <w:r>
           <w:rPr>
             <w:rStyle w:val="Hipercze"/>
@@ -16680,7 +16063,7 @@
             <w:noProof/>
             <w:webHidden/>
           </w:rPr>
-          <w:instrText xml:space="preserve"> PAGEREF _Toc30023367 \h </w:instrText>
+          <w:instrText xml:space="preserve"> PAGEREF _Toc30024424 \h </w:instrText>
         </w:r>
         <w:r>
           <w:rPr>
@@ -16724,7 +16107,7 @@
           <w:lang w:eastAsia="pl-PL"/>
         </w:rPr>
       </w:pPr>
-      <w:hyperlink w:anchor="_Toc30023368" w:history="1">
+      <w:hyperlink w:anchor="_Toc30024425" w:history="1">
         <w:r>
           <w:rPr>
             <w:rStyle w:val="Hipercze"/>
@@ -16751,7 +16134,7 @@
             <w:noProof/>
             <w:webHidden/>
           </w:rPr>
-          <w:instrText xml:space="preserve"> PAGEREF _Toc30023368 \h </w:instrText>
+          <w:instrText xml:space="preserve"> PAGEREF _Toc30024425 \h </w:instrText>
         </w:r>
         <w:r>
           <w:rPr>
@@ -16795,7 +16178,7 @@
           <w:lang w:eastAsia="pl-PL"/>
         </w:rPr>
       </w:pPr>
-      <w:hyperlink w:anchor="_Toc30023369" w:history="1">
+      <w:hyperlink w:anchor="_Toc30024426" w:history="1">
         <w:r>
           <w:rPr>
             <w:rStyle w:val="Hipercze"/>
@@ -16822,7 +16205,7 @@
             <w:noProof/>
             <w:webHidden/>
           </w:rPr>
-          <w:instrText xml:space="preserve"> PAGEREF _Toc30023369 \h </w:instrText>
+          <w:instrText xml:space="preserve"> PAGEREF _Toc30024426 \h </w:instrText>
         </w:r>
         <w:r>
           <w:rPr>
@@ -16866,7 +16249,7 @@
           <w:lang w:eastAsia="pl-PL"/>
         </w:rPr>
       </w:pPr>
-      <w:hyperlink w:anchor="_Toc30023370" w:history="1">
+      <w:hyperlink w:anchor="_Toc30024427" w:history="1">
         <w:r>
           <w:rPr>
             <w:rStyle w:val="Hipercze"/>
@@ -16893,7 +16276,7 @@
             <w:noProof/>
             <w:webHidden/>
           </w:rPr>
-          <w:instrText xml:space="preserve"> PAGEREF _Toc30023370 \h </w:instrText>
+          <w:instrText xml:space="preserve"> PAGEREF _Toc30024427 \h </w:instrText>
         </w:r>
         <w:r>
           <w:rPr>
@@ -16937,7 +16320,7 @@
           <w:lang w:eastAsia="pl-PL"/>
         </w:rPr>
       </w:pPr>
-      <w:hyperlink w:anchor="_Toc30023371" w:history="1">
+      <w:hyperlink w:anchor="_Toc30024428" w:history="1">
         <w:r>
           <w:rPr>
             <w:rStyle w:val="Hipercze"/>
@@ -16964,7 +16347,7 @@
             <w:noProof/>
             <w:webHidden/>
           </w:rPr>
-          <w:instrText xml:space="preserve"> PAGEREF _Toc30023371 \h </w:instrText>
+          <w:instrText xml:space="preserve"> PAGEREF _Toc30024428 \h </w:instrText>
         </w:r>
         <w:r>
           <w:rPr>
@@ -17008,7 +16391,7 @@
           <w:lang w:eastAsia="pl-PL"/>
         </w:rPr>
       </w:pPr>
-      <w:hyperlink w:anchor="_Toc30023372" w:history="1">
+      <w:hyperlink w:anchor="_Toc30024429" w:history="1">
         <w:r>
           <w:rPr>
             <w:rStyle w:val="Hipercze"/>
@@ -17035,7 +16418,7 @@
             <w:noProof/>
             <w:webHidden/>
           </w:rPr>
-          <w:instrText xml:space="preserve"> PAGEREF _Toc30023372 \h </w:instrText>
+          <w:instrText xml:space="preserve"> PAGEREF _Toc30024429 \h </w:instrText>
         </w:r>
         <w:r>
           <w:rPr>
@@ -17079,7 +16462,7 @@
           <w:lang w:eastAsia="pl-PL"/>
         </w:rPr>
       </w:pPr>
-      <w:hyperlink w:anchor="_Toc30023373" w:history="1">
+      <w:hyperlink w:anchor="_Toc30024430" w:history="1">
         <w:r>
           <w:rPr>
             <w:rStyle w:val="Hipercze"/>
@@ -17106,7 +16489,7 @@
             <w:noProof/>
             <w:webHidden/>
           </w:rPr>
-          <w:instrText xml:space="preserve"> PAGEREF _Toc30023373 \h </w:instrText>
+          <w:instrText xml:space="preserve"> PAGEREF _Toc30024430 \h </w:instrText>
         </w:r>
         <w:r>
           <w:rPr>
@@ -17150,7 +16533,7 @@
           <w:lang w:eastAsia="pl-PL"/>
         </w:rPr>
       </w:pPr>
-      <w:hyperlink w:anchor="_Toc30023374" w:history="1">
+      <w:hyperlink w:anchor="_Toc30024431" w:history="1">
         <w:r>
           <w:rPr>
             <w:rStyle w:val="Hipercze"/>
@@ -17177,7 +16560,7 @@
             <w:noProof/>
             <w:webHidden/>
           </w:rPr>
-          <w:instrText xml:space="preserve"> PAGEREF _Toc30023374 \h </w:instrText>
+          <w:instrText xml:space="preserve"> PAGEREF _Toc30024431 \h </w:instrText>
         </w:r>
         <w:r>
           <w:rPr>
@@ -17221,7 +16604,7 @@
           <w:lang w:eastAsia="pl-PL"/>
         </w:rPr>
       </w:pPr>
-      <w:hyperlink w:anchor="_Toc30023375" w:history="1">
+      <w:hyperlink w:anchor="_Toc30024432" w:history="1">
         <w:r>
           <w:rPr>
             <w:rStyle w:val="Hipercze"/>
@@ -17248,7 +16631,7 @@
             <w:noProof/>
             <w:webHidden/>
           </w:rPr>
-          <w:instrText xml:space="preserve"> PAGEREF _Toc30023375 \h </w:instrText>
+          <w:instrText xml:space="preserve"> PAGEREF _Toc30024432 \h </w:instrText>
         </w:r>
         <w:r>
           <w:rPr>
@@ -17292,7 +16675,7 @@
           <w:lang w:eastAsia="pl-PL"/>
         </w:rPr>
       </w:pPr>
-      <w:hyperlink w:anchor="_Toc30023376" w:history="1">
+      <w:hyperlink w:anchor="_Toc30024433" w:history="1">
         <w:r>
           <w:rPr>
             <w:rStyle w:val="Hipercze"/>
@@ -17319,7 +16702,7 @@
             <w:noProof/>
             <w:webHidden/>
           </w:rPr>
-          <w:instrText xml:space="preserve"> PAGEREF _Toc30023376 \h </w:instrText>
+          <w:instrText xml:space="preserve"> PAGEREF _Toc30024433 \h </w:instrText>
         </w:r>
         <w:r>
           <w:rPr>
@@ -17363,7 +16746,7 @@
           <w:lang w:eastAsia="pl-PL"/>
         </w:rPr>
       </w:pPr>
-      <w:hyperlink w:anchor="_Toc30023377" w:history="1">
+      <w:hyperlink w:anchor="_Toc30024434" w:history="1">
         <w:r>
           <w:rPr>
             <w:rStyle w:val="Hipercze"/>
@@ -17390,7 +16773,7 @@
             <w:noProof/>
             <w:webHidden/>
           </w:rPr>
-          <w:instrText xml:space="preserve"> PAGEREF _Toc30023377 \h </w:instrText>
+          <w:instrText xml:space="preserve"> PAGEREF _Toc30024434 \h </w:instrText>
         </w:r>
         <w:r>
           <w:rPr>
@@ -17428,11 +16811,11 @@
       <w:r>
         <w:fldChar w:fldCharType="end"/>
       </w:r>
-      <w:bookmarkStart w:id="89" w:name="_Toc30023453"/>
+      <w:bookmarkStart w:id="88" w:name="_Toc30024420"/>
       <w:r>
         <w:t>Spis Wireframe’ów</w:t>
       </w:r>
-      <w:bookmarkEnd w:id="89"/>
+      <w:bookmarkEnd w:id="88"/>
     </w:p>
     <w:p>
       <w:pPr>
@@ -17456,7 +16839,7 @@
       <w:r>
         <w:fldChar w:fldCharType="separate"/>
       </w:r>
-      <w:hyperlink w:anchor="_Toc30023378" w:history="1">
+      <w:hyperlink w:anchor="_Toc30024435" w:history="1">
         <w:r>
           <w:rPr>
             <w:rStyle w:val="Hipercze"/>
@@ -17483,7 +16866,7 @@
             <w:noProof/>
             <w:webHidden/>
           </w:rPr>
-          <w:instrText xml:space="preserve"> PAGEREF _Toc30023378 \h </w:instrText>
+          <w:instrText xml:space="preserve"> PAGEREF _Toc30024435 \h </w:instrText>
         </w:r>
         <w:r>
           <w:rPr>
@@ -17527,7 +16910,7 @@
           <w:lang w:eastAsia="pl-PL"/>
         </w:rPr>
       </w:pPr>
-      <w:hyperlink w:anchor="_Toc30023379" w:history="1">
+      <w:hyperlink w:anchor="_Toc30024436" w:history="1">
         <w:r>
           <w:rPr>
             <w:rStyle w:val="Hipercze"/>
@@ -17554,7 +16937,7 @@
             <w:noProof/>
             <w:webHidden/>
           </w:rPr>
-          <w:instrText xml:space="preserve"> PAGEREF _Toc30023379 \h </w:instrText>
+          <w:instrText xml:space="preserve"> PAGEREF _Toc30024436 \h </w:instrText>
         </w:r>
         <w:r>
           <w:rPr>
@@ -17598,7 +16981,7 @@
           <w:lang w:eastAsia="pl-PL"/>
         </w:rPr>
       </w:pPr>
-      <w:hyperlink w:anchor="_Toc30023380" w:history="1">
+      <w:hyperlink w:anchor="_Toc30024437" w:history="1">
         <w:r>
           <w:rPr>
             <w:rStyle w:val="Hipercze"/>
@@ -17625,7 +17008,7 @@
             <w:noProof/>
             <w:webHidden/>
           </w:rPr>
-          <w:instrText xml:space="preserve"> PAGEREF _Toc30023380 \h </w:instrText>
+          <w:instrText xml:space="preserve"> PAGEREF _Toc30024437 \h </w:instrText>
         </w:r>
         <w:r>
           <w:rPr>
@@ -17669,7 +17052,7 @@
           <w:lang w:eastAsia="pl-PL"/>
         </w:rPr>
       </w:pPr>
-      <w:hyperlink w:anchor="_Toc30023381" w:history="1">
+      <w:hyperlink w:anchor="_Toc30024438" w:history="1">
         <w:r>
           <w:rPr>
             <w:rStyle w:val="Hipercze"/>
@@ -17696,7 +17079,7 @@
             <w:noProof/>
             <w:webHidden/>
           </w:rPr>
-          <w:instrText xml:space="preserve"> PAGEREF _Toc30023381 \h </w:instrText>
+          <w:instrText xml:space="preserve"> PAGEREF _Toc30024438 \h </w:instrText>
         </w:r>
         <w:r>
           <w:rPr>
@@ -17740,7 +17123,7 @@
           <w:lang w:eastAsia="pl-PL"/>
         </w:rPr>
       </w:pPr>
-      <w:hyperlink w:anchor="_Toc30023382" w:history="1">
+      <w:hyperlink w:anchor="_Toc30024439" w:history="1">
         <w:r>
           <w:rPr>
             <w:rStyle w:val="Hipercze"/>
@@ -17767,7 +17150,7 @@
             <w:noProof/>
             <w:webHidden/>
           </w:rPr>
-          <w:instrText xml:space="preserve"> PAGEREF _Toc30023382 \h </w:instrText>
+          <w:instrText xml:space="preserve"> PAGEREF _Toc30024439 \h </w:instrText>
         </w:r>
         <w:r>
           <w:rPr>
@@ -17811,7 +17194,7 @@
           <w:lang w:eastAsia="pl-PL"/>
         </w:rPr>
       </w:pPr>
-      <w:hyperlink w:anchor="_Toc30023383" w:history="1">
+      <w:hyperlink w:anchor="_Toc30024440" w:history="1">
         <w:r>
           <w:rPr>
             <w:rStyle w:val="Hipercze"/>
@@ -17838,7 +17221,7 @@
             <w:noProof/>
             <w:webHidden/>
           </w:rPr>
-          <w:instrText xml:space="preserve"> PAGEREF _Toc30023383 \h </w:instrText>
+          <w:instrText xml:space="preserve"> PAGEREF _Toc30024440 \h </w:instrText>
         </w:r>
         <w:r>
           <w:rPr>
@@ -17882,7 +17265,7 @@
           <w:lang w:eastAsia="pl-PL"/>
         </w:rPr>
       </w:pPr>
-      <w:hyperlink w:anchor="_Toc30023384" w:history="1">
+      <w:hyperlink w:anchor="_Toc30024441" w:history="1">
         <w:r>
           <w:rPr>
             <w:rStyle w:val="Hipercze"/>
@@ -17909,7 +17292,7 @@
             <w:noProof/>
             <w:webHidden/>
           </w:rPr>
-          <w:instrText xml:space="preserve"> PAGEREF _Toc30023384 \h </w:instrText>
+          <w:instrText xml:space="preserve"> PAGEREF _Toc30024441 \h </w:instrText>
         </w:r>
         <w:r>
           <w:rPr>
@@ -17953,7 +17336,7 @@
           <w:lang w:eastAsia="pl-PL"/>
         </w:rPr>
       </w:pPr>
-      <w:hyperlink w:anchor="_Toc30023385" w:history="1">
+      <w:hyperlink w:anchor="_Toc30024442" w:history="1">
         <w:r>
           <w:rPr>
             <w:rStyle w:val="Hipercze"/>
@@ -17980,7 +17363,7 @@
             <w:noProof/>
             <w:webHidden/>
           </w:rPr>
-          <w:instrText xml:space="preserve"> PAGEREF _Toc30023385 \h </w:instrText>
+          <w:instrText xml:space="preserve"> PAGEREF _Toc30024442 \h </w:instrText>
         </w:r>
         <w:r>
           <w:rPr>
@@ -18024,7 +17407,7 @@
           <w:lang w:eastAsia="pl-PL"/>
         </w:rPr>
       </w:pPr>
-      <w:hyperlink w:anchor="_Toc30023386" w:history="1">
+      <w:hyperlink w:anchor="_Toc30024443" w:history="1">
         <w:r>
           <w:rPr>
             <w:rStyle w:val="Hipercze"/>
@@ -18051,7 +17434,7 @@
             <w:noProof/>
             <w:webHidden/>
           </w:rPr>
-          <w:instrText xml:space="preserve"> PAGEREF _Toc30023386 \h </w:instrText>
+          <w:instrText xml:space="preserve"> PAGEREF _Toc30024443 \h </w:instrText>
         </w:r>
         <w:r>
           <w:rPr>
@@ -18095,7 +17478,7 @@
           <w:lang w:eastAsia="pl-PL"/>
         </w:rPr>
       </w:pPr>
-      <w:hyperlink w:anchor="_Toc30023387" w:history="1">
+      <w:hyperlink w:anchor="_Toc30024444" w:history="1">
         <w:r>
           <w:rPr>
             <w:rStyle w:val="Hipercze"/>
@@ -18122,7 +17505,7 @@
             <w:noProof/>
             <w:webHidden/>
           </w:rPr>
-          <w:instrText xml:space="preserve"> PAGEREF _Toc30023387 \h </w:instrText>
+          <w:instrText xml:space="preserve"> PAGEREF _Toc30024444 \h </w:instrText>
         </w:r>
         <w:r>
           <w:rPr>
@@ -18166,7 +17549,7 @@
           <w:lang w:eastAsia="pl-PL"/>
         </w:rPr>
       </w:pPr>
-      <w:hyperlink w:anchor="_Toc30023388" w:history="1">
+      <w:hyperlink w:anchor="_Toc30024445" w:history="1">
         <w:r>
           <w:rPr>
             <w:rStyle w:val="Hipercze"/>
@@ -18193,7 +17576,7 @@
             <w:noProof/>
             <w:webHidden/>
           </w:rPr>
-          <w:instrText xml:space="preserve"> PAGEREF _Toc30023388 \h </w:instrText>
+          <w:instrText xml:space="preserve"> PAGEREF _Toc30024445 \h </w:instrText>
         </w:r>
         <w:r>
           <w:rPr>
@@ -18237,7 +17620,7 @@
           <w:lang w:eastAsia="pl-PL"/>
         </w:rPr>
       </w:pPr>
-      <w:hyperlink w:anchor="_Toc30023389" w:history="1">
+      <w:hyperlink w:anchor="_Toc30024446" w:history="1">
         <w:r>
           <w:rPr>
             <w:rStyle w:val="Hipercze"/>
@@ -18264,7 +17647,7 @@
             <w:noProof/>
             <w:webHidden/>
           </w:rPr>
-          <w:instrText xml:space="preserve"> PAGEREF _Toc30023389 \h </w:instrText>
+          <w:instrText xml:space="preserve"> PAGEREF _Toc30024446 \h </w:instrText>
         </w:r>
         <w:r>
           <w:rPr>
@@ -18308,7 +17691,7 @@
           <w:lang w:eastAsia="pl-PL"/>
         </w:rPr>
       </w:pPr>
-      <w:hyperlink w:anchor="_Toc30023390" w:history="1">
+      <w:hyperlink w:anchor="_Toc30024447" w:history="1">
         <w:r>
           <w:rPr>
             <w:rStyle w:val="Hipercze"/>
@@ -18335,7 +17718,7 @@
             <w:noProof/>
             <w:webHidden/>
           </w:rPr>
-          <w:instrText xml:space="preserve"> PAGEREF _Toc30023390 \h </w:instrText>
+          <w:instrText xml:space="preserve"> PAGEREF _Toc30024447 \h </w:instrText>
         </w:r>
         <w:r>
           <w:rPr>
@@ -18379,7 +17762,7 @@
           <w:lang w:eastAsia="pl-PL"/>
         </w:rPr>
       </w:pPr>
-      <w:hyperlink w:anchor="_Toc30023391" w:history="1">
+      <w:hyperlink w:anchor="_Toc30024448" w:history="1">
         <w:r>
           <w:rPr>
             <w:rStyle w:val="Hipercze"/>
@@ -18406,7 +17789,7 @@
             <w:noProof/>
             <w:webHidden/>
           </w:rPr>
-          <w:instrText xml:space="preserve"> PAGEREF _Toc30023391 \h </w:instrText>
+          <w:instrText xml:space="preserve"> PAGEREF _Toc30024448 \h </w:instrText>
         </w:r>
         <w:r>
           <w:rPr>
@@ -18450,7 +17833,7 @@
           <w:lang w:eastAsia="pl-PL"/>
         </w:rPr>
       </w:pPr>
-      <w:hyperlink w:anchor="_Toc30023392" w:history="1">
+      <w:hyperlink w:anchor="_Toc30024449" w:history="1">
         <w:r>
           <w:rPr>
             <w:rStyle w:val="Hipercze"/>
@@ -18477,7 +17860,7 @@
             <w:noProof/>
             <w:webHidden/>
           </w:rPr>
-          <w:instrText xml:space="preserve"> PAGEREF _Toc30023392 \h </w:instrText>
+          <w:instrText xml:space="preserve"> PAGEREF _Toc30024449 \h </w:instrText>
         </w:r>
         <w:r>
           <w:rPr>
@@ -18521,7 +17904,7 @@
           <w:lang w:eastAsia="pl-PL"/>
         </w:rPr>
       </w:pPr>
-      <w:hyperlink w:anchor="_Toc30023393" w:history="1">
+      <w:hyperlink w:anchor="_Toc30024450" w:history="1">
         <w:r>
           <w:rPr>
             <w:rStyle w:val="Hipercze"/>
@@ -18548,7 +17931,7 @@
             <w:noProof/>
             <w:webHidden/>
           </w:rPr>
-          <w:instrText xml:space="preserve"> PAGEREF _Toc30023393 \h </w:instrText>
+          <w:instrText xml:space="preserve"> PAGEREF _Toc30024450 \h </w:instrText>
         </w:r>
         <w:r>
           <w:rPr>
@@ -18592,7 +17975,7 @@
           <w:lang w:eastAsia="pl-PL"/>
         </w:rPr>
       </w:pPr>
-      <w:hyperlink w:anchor="_Toc30023394" w:history="1">
+      <w:hyperlink w:anchor="_Toc30024451" w:history="1">
         <w:r>
           <w:rPr>
             <w:rStyle w:val="Hipercze"/>
@@ -18619,7 +18002,7 @@
             <w:noProof/>
             <w:webHidden/>
           </w:rPr>
-          <w:instrText xml:space="preserve"> PAGEREF _Toc30023394 \h </w:instrText>
+          <w:instrText xml:space="preserve"> PAGEREF _Toc30024451 \h </w:instrText>
         </w:r>
         <w:r>
           <w:rPr>
@@ -18657,11 +18040,11 @@
       <w:r>
         <w:fldChar w:fldCharType="end"/>
       </w:r>
-      <w:bookmarkStart w:id="90" w:name="_Toc30023454"/>
+      <w:bookmarkStart w:id="89" w:name="_Toc30024421"/>
       <w:r>
         <w:t>Spis Mockup’ów</w:t>
       </w:r>
-      <w:bookmarkEnd w:id="90"/>
+      <w:bookmarkEnd w:id="89"/>
     </w:p>
     <w:p>
       <w:pPr>
@@ -18685,7 +18068,7 @@
       <w:r>
         <w:fldChar w:fldCharType="separate"/>
       </w:r>
-      <w:hyperlink w:anchor="_Toc30023395" w:history="1">
+      <w:hyperlink w:anchor="_Toc30024452" w:history="1">
         <w:r>
           <w:rPr>
             <w:rStyle w:val="Hipercze"/>
@@ -18712,7 +18095,7 @@
             <w:noProof/>
             <w:webHidden/>
           </w:rPr>
-          <w:instrText xml:space="preserve"> PAGEREF _Toc30023395 \h </w:instrText>
+          <w:instrText xml:space="preserve"> PAGEREF _Toc30024452 \h </w:instrText>
         </w:r>
         <w:r>
           <w:rPr>
@@ -18756,7 +18139,7 @@
           <w:lang w:eastAsia="pl-PL"/>
         </w:rPr>
       </w:pPr>
-      <w:hyperlink w:anchor="_Toc30023396" w:history="1">
+      <w:hyperlink w:anchor="_Toc30024453" w:history="1">
         <w:r>
           <w:rPr>
             <w:rStyle w:val="Hipercze"/>
@@ -18783,7 +18166,7 @@
             <w:noProof/>
             <w:webHidden/>
           </w:rPr>
-          <w:instrText xml:space="preserve"> PAGEREF _Toc30023396 \h </w:instrText>
+          <w:instrText xml:space="preserve"> PAGEREF _Toc30024453 \h </w:instrText>
         </w:r>
         <w:r>
           <w:rPr>
@@ -18827,7 +18210,7 @@
           <w:lang w:eastAsia="pl-PL"/>
         </w:rPr>
       </w:pPr>
-      <w:hyperlink w:anchor="_Toc30023397" w:history="1">
+      <w:hyperlink w:anchor="_Toc30024454" w:history="1">
         <w:r>
           <w:rPr>
             <w:rStyle w:val="Hipercze"/>
@@ -18854,7 +18237,7 @@
             <w:noProof/>
             <w:webHidden/>
           </w:rPr>
-          <w:instrText xml:space="preserve"> PAGEREF _Toc30023397 \h </w:instrText>
+          <w:instrText xml:space="preserve"> PAGEREF _Toc30024454 \h </w:instrText>
         </w:r>
         <w:r>
           <w:rPr>
@@ -18898,7 +18281,7 @@
           <w:lang w:eastAsia="pl-PL"/>
         </w:rPr>
       </w:pPr>
-      <w:hyperlink w:anchor="_Toc30023398" w:history="1">
+      <w:hyperlink w:anchor="_Toc30024455" w:history="1">
         <w:r>
           <w:rPr>
             <w:rStyle w:val="Hipercze"/>
@@ -18925,7 +18308,7 @@
             <w:noProof/>
             <w:webHidden/>
           </w:rPr>
-          <w:instrText xml:space="preserve"> PAGEREF _Toc30023398 \h </w:instrText>
+          <w:instrText xml:space="preserve"> PAGEREF _Toc30024455 \h </w:instrText>
         </w:r>
         <w:r>
           <w:rPr>
@@ -18969,7 +18352,7 @@
           <w:lang w:eastAsia="pl-PL"/>
         </w:rPr>
       </w:pPr>
-      <w:hyperlink w:anchor="_Toc30023399" w:history="1">
+      <w:hyperlink w:anchor="_Toc30024456" w:history="1">
         <w:r>
           <w:rPr>
             <w:rStyle w:val="Hipercze"/>
@@ -18996,7 +18379,7 @@
             <w:noProof/>
             <w:webHidden/>
           </w:rPr>
-          <w:instrText xml:space="preserve"> PAGEREF _Toc30023399 \h </w:instrText>
+          <w:instrText xml:space="preserve"> PAGEREF _Toc30024456 \h </w:instrText>
         </w:r>
         <w:r>
           <w:rPr>
@@ -19040,7 +18423,7 @@
           <w:lang w:eastAsia="pl-PL"/>
         </w:rPr>
       </w:pPr>
-      <w:hyperlink w:anchor="_Toc30023400" w:history="1">
+      <w:hyperlink w:anchor="_Toc30024457" w:history="1">
         <w:r>
           <w:rPr>
             <w:rStyle w:val="Hipercze"/>
@@ -19067,7 +18450,7 @@
             <w:noProof/>
             <w:webHidden/>
           </w:rPr>
-          <w:instrText xml:space="preserve"> PAGEREF _Toc30023400 \h </w:instrText>
+          <w:instrText xml:space="preserve"> PAGEREF _Toc30024457 \h </w:instrText>
         </w:r>
         <w:r>
           <w:rPr>
@@ -19111,7 +18494,7 @@
           <w:lang w:eastAsia="pl-PL"/>
         </w:rPr>
       </w:pPr>
-      <w:hyperlink w:anchor="_Toc30023401" w:history="1">
+      <w:hyperlink w:anchor="_Toc30024458" w:history="1">
         <w:r>
           <w:rPr>
             <w:rStyle w:val="Hipercze"/>
@@ -19138,7 +18521,7 @@
             <w:noProof/>
             <w:webHidden/>
           </w:rPr>
-          <w:instrText xml:space="preserve"> PAGEREF _Toc30023401 \h </w:instrText>
+          <w:instrText xml:space="preserve"> PAGEREF _Toc30024458 \h </w:instrText>
         </w:r>
         <w:r>
           <w:rPr>
@@ -19182,7 +18565,7 @@
           <w:lang w:eastAsia="pl-PL"/>
         </w:rPr>
       </w:pPr>
-      <w:hyperlink w:anchor="_Toc30023402" w:history="1">
+      <w:hyperlink w:anchor="_Toc30024459" w:history="1">
         <w:r>
           <w:rPr>
             <w:rStyle w:val="Hipercze"/>
@@ -19209,7 +18592,7 @@
             <w:noProof/>
             <w:webHidden/>
           </w:rPr>
-          <w:instrText xml:space="preserve"> PAGEREF _Toc30023402 \h </w:instrText>
+          <w:instrText xml:space="preserve"> PAGEREF _Toc30024459 \h </w:instrText>
         </w:r>
         <w:r>
           <w:rPr>
@@ -19253,7 +18636,7 @@
           <w:lang w:eastAsia="pl-PL"/>
         </w:rPr>
       </w:pPr>
-      <w:hyperlink w:anchor="_Toc30023403" w:history="1">
+      <w:hyperlink w:anchor="_Toc30024460" w:history="1">
         <w:r>
           <w:rPr>
             <w:rStyle w:val="Hipercze"/>
@@ -19280,7 +18663,7 @@
             <w:noProof/>
             <w:webHidden/>
           </w:rPr>
-          <w:instrText xml:space="preserve"> PAGEREF _Toc30023403 \h </w:instrText>
+          <w:instrText xml:space="preserve"> PAGEREF _Toc30024460 \h </w:instrText>
         </w:r>
         <w:r>
           <w:rPr>
@@ -19324,7 +18707,7 @@
           <w:lang w:eastAsia="pl-PL"/>
         </w:rPr>
       </w:pPr>
-      <w:hyperlink w:anchor="_Toc30023404" w:history="1">
+      <w:hyperlink w:anchor="_Toc30024461" w:history="1">
         <w:r>
           <w:rPr>
             <w:rStyle w:val="Hipercze"/>
@@ -19351,7 +18734,7 @@
             <w:noProof/>
             <w:webHidden/>
           </w:rPr>
-          <w:instrText xml:space="preserve"> PAGEREF _Toc30023404 \h </w:instrText>
+          <w:instrText xml:space="preserve"> PAGEREF _Toc30024461 \h </w:instrText>
         </w:r>
         <w:r>
           <w:rPr>
@@ -19395,7 +18778,7 @@
           <w:lang w:eastAsia="pl-PL"/>
         </w:rPr>
       </w:pPr>
-      <w:hyperlink w:anchor="_Toc30023405" w:history="1">
+      <w:hyperlink w:anchor="_Toc30024462" w:history="1">
         <w:r>
           <w:rPr>
             <w:rStyle w:val="Hipercze"/>
@@ -19422,7 +18805,7 @@
             <w:noProof/>
             <w:webHidden/>
           </w:rPr>
-          <w:instrText xml:space="preserve"> PAGEREF _Toc30023405 \h </w:instrText>
+          <w:instrText xml:space="preserve"> PAGEREF _Toc30024462 \h </w:instrText>
         </w:r>
         <w:r>
           <w:rPr>
@@ -19466,7 +18849,7 @@
           <w:lang w:eastAsia="pl-PL"/>
         </w:rPr>
       </w:pPr>
-      <w:hyperlink w:anchor="_Toc30023406" w:history="1">
+      <w:hyperlink w:anchor="_Toc30024463" w:history="1">
         <w:r>
           <w:rPr>
             <w:rStyle w:val="Hipercze"/>
@@ -19493,7 +18876,7 @@
             <w:noProof/>
             <w:webHidden/>
           </w:rPr>
-          <w:instrText xml:space="preserve"> PAGEREF _Toc30023406 \h </w:instrText>
+          <w:instrText xml:space="preserve"> PAGEREF _Toc30024463 \h </w:instrText>
         </w:r>
         <w:r>
           <w:rPr>
@@ -19537,7 +18920,7 @@
           <w:lang w:eastAsia="pl-PL"/>
         </w:rPr>
       </w:pPr>
-      <w:hyperlink w:anchor="_Toc30023407" w:history="1">
+      <w:hyperlink w:anchor="_Toc30024464" w:history="1">
         <w:r>
           <w:rPr>
             <w:rStyle w:val="Hipercze"/>
@@ -19564,7 +18947,7 @@
             <w:noProof/>
             <w:webHidden/>
           </w:rPr>
-          <w:instrText xml:space="preserve"> PAGEREF _Toc30023407 \h </w:instrText>
+          <w:instrText xml:space="preserve"> PAGEREF _Toc30024464 \h </w:instrText>
         </w:r>
         <w:r>
           <w:rPr>
@@ -19608,7 +18991,7 @@
           <w:lang w:eastAsia="pl-PL"/>
         </w:rPr>
       </w:pPr>
-      <w:hyperlink w:anchor="_Toc30023408" w:history="1">
+      <w:hyperlink w:anchor="_Toc30024465" w:history="1">
         <w:r>
           <w:rPr>
             <w:rStyle w:val="Hipercze"/>
@@ -19635,7 +19018,7 @@
             <w:noProof/>
             <w:webHidden/>
           </w:rPr>
-          <w:instrText xml:space="preserve"> PAGEREF _Toc30023408 \h </w:instrText>
+          <w:instrText xml:space="preserve"> PAGEREF _Toc30024465 \h </w:instrText>
         </w:r>
         <w:r>
           <w:rPr>
@@ -19679,7 +19062,7 @@
           <w:lang w:eastAsia="pl-PL"/>
         </w:rPr>
       </w:pPr>
-      <w:hyperlink w:anchor="_Toc30023409" w:history="1">
+      <w:hyperlink w:anchor="_Toc30024466" w:history="1">
         <w:r>
           <w:rPr>
             <w:rStyle w:val="Hipercze"/>
@@ -19706,7 +19089,7 @@
             <w:noProof/>
             <w:webHidden/>
           </w:rPr>
-          <w:instrText xml:space="preserve"> PAGEREF _Toc30023409 \h </w:instrText>
+          <w:instrText xml:space="preserve"> PAGEREF _Toc30024466 \h </w:instrText>
         </w:r>
         <w:r>
           <w:rPr>
@@ -19750,7 +19133,7 @@
           <w:lang w:eastAsia="pl-PL"/>
         </w:rPr>
       </w:pPr>
-      <w:hyperlink w:anchor="_Toc30023410" w:history="1">
+      <w:hyperlink w:anchor="_Toc30024467" w:history="1">
         <w:r>
           <w:rPr>
             <w:rStyle w:val="Hipercze"/>
@@ -19777,7 +19160,7 @@
             <w:noProof/>
             <w:webHidden/>
           </w:rPr>
-          <w:instrText xml:space="preserve"> PAGEREF _Toc30023410 \h </w:instrText>
+          <w:instrText xml:space="preserve"> PAGEREF _Toc30024467 \h </w:instrText>
         </w:r>
         <w:r>
           <w:rPr>
@@ -19821,7 +19204,7 @@
           <w:lang w:eastAsia="pl-PL"/>
         </w:rPr>
       </w:pPr>
-      <w:hyperlink w:anchor="_Toc30023411" w:history="1">
+      <w:hyperlink w:anchor="_Toc30024468" w:history="1">
         <w:r>
           <w:rPr>
             <w:rStyle w:val="Hipercze"/>
@@ -19848,7 +19231,7 @@
             <w:noProof/>
             <w:webHidden/>
           </w:rPr>
-          <w:instrText xml:space="preserve"> PAGEREF _Toc30023411 \h </w:instrText>
+          <w:instrText xml:space="preserve"> PAGEREF _Toc30024468 \h </w:instrText>
         </w:r>
         <w:r>
           <w:rPr>
@@ -19886,11 +19269,11 @@
       <w:r>
         <w:fldChar w:fldCharType="end"/>
       </w:r>
-      <w:bookmarkStart w:id="91" w:name="_Toc30023455"/>
+      <w:bookmarkStart w:id="90" w:name="_Toc30024422"/>
       <w:r>
         <w:t>Spis tabel</w:t>
       </w:r>
-      <w:bookmarkEnd w:id="91"/>
+      <w:bookmarkEnd w:id="90"/>
     </w:p>
     <w:p>
       <w:pPr>
@@ -19914,7 +19297,7 @@
       <w:r>
         <w:fldChar w:fldCharType="separate"/>
       </w:r>
-      <w:hyperlink w:anchor="_Toc30023412" w:history="1">
+      <w:hyperlink w:anchor="_Toc30024469" w:history="1">
         <w:r>
           <w:rPr>
             <w:rStyle w:val="Hipercze"/>
@@ -19941,7 +19324,7 @@
             <w:noProof/>
             <w:webHidden/>
           </w:rPr>
-          <w:instrText xml:space="preserve"> PAGEREF _Toc30023412 \h </w:instrText>
+          <w:instrText xml:space="preserve"> PAGEREF _Toc30024469 \h </w:instrText>
         </w:r>
         <w:r>
           <w:rPr>
@@ -19985,7 +19368,7 @@
           <w:lang w:eastAsia="pl-PL"/>
         </w:rPr>
       </w:pPr>
-      <w:hyperlink w:anchor="_Toc30023413" w:history="1">
+      <w:hyperlink w:anchor="_Toc30024470" w:history="1">
         <w:r>
           <w:rPr>
             <w:rStyle w:val="Hipercze"/>
@@ -20012,7 +19395,7 @@
             <w:noProof/>
             <w:webHidden/>
           </w:rPr>
-          <w:instrText xml:space="preserve"> PAGEREF _Toc30023413 \h </w:instrText>
+          <w:instrText xml:space="preserve"> PAGEREF _Toc30024470 \h </w:instrText>
         </w:r>
         <w:r>
           <w:rPr>
@@ -20056,7 +19439,7 @@
           <w:lang w:eastAsia="pl-PL"/>
         </w:rPr>
       </w:pPr>
-      <w:hyperlink w:anchor="_Toc30023414" w:history="1">
+      <w:hyperlink w:anchor="_Toc30024471" w:history="1">
         <w:r>
           <w:rPr>
             <w:rStyle w:val="Hipercze"/>
@@ -20083,7 +19466,7 @@
             <w:noProof/>
             <w:webHidden/>
           </w:rPr>
-          <w:instrText xml:space="preserve"> PAGEREF _Toc30023414 \h </w:instrText>
+          <w:instrText xml:space="preserve"> PAGEREF _Toc30024471 \h </w:instrText>
         </w:r>
         <w:r>
           <w:rPr>
@@ -20127,7 +19510,7 @@
           <w:lang w:eastAsia="pl-PL"/>
         </w:rPr>
       </w:pPr>
-      <w:hyperlink w:anchor="_Toc30023415" w:history="1">
+      <w:hyperlink w:anchor="_Toc30024472" w:history="1">
         <w:r>
           <w:rPr>
             <w:rStyle w:val="Hipercze"/>
@@ -20154,7 +19537,7 @@
             <w:noProof/>
             <w:webHidden/>
           </w:rPr>
-          <w:instrText xml:space="preserve"> PAGEREF _Toc30023415 \h </w:instrText>
+          <w:instrText xml:space="preserve"> PAGEREF _Toc30024472 \h </w:instrText>
         </w:r>
         <w:r>
           <w:rPr>
@@ -20198,7 +19581,7 @@
           <w:lang w:eastAsia="pl-PL"/>
         </w:rPr>
       </w:pPr>
-      <w:hyperlink w:anchor="_Toc30023416" w:history="1">
+      <w:hyperlink w:anchor="_Toc30024473" w:history="1">
         <w:r>
           <w:rPr>
             <w:rStyle w:val="Hipercze"/>
@@ -20225,7 +19608,7 @@
             <w:noProof/>
             <w:webHidden/>
           </w:rPr>
-          <w:instrText xml:space="preserve"> PAGEREF _Toc30023416 \h </w:instrText>
+          <w:instrText xml:space="preserve"> PAGEREF _Toc30024473 \h </w:instrText>
         </w:r>
         <w:r>
           <w:rPr>
@@ -20269,7 +19652,7 @@
           <w:lang w:eastAsia="pl-PL"/>
         </w:rPr>
       </w:pPr>
-      <w:hyperlink w:anchor="_Toc30023417" w:history="1">
+      <w:hyperlink w:anchor="_Toc30024474" w:history="1">
         <w:r>
           <w:rPr>
             <w:rStyle w:val="Hipercze"/>
@@ -20296,7 +19679,7 @@
             <w:noProof/>
             <w:webHidden/>
           </w:rPr>
-          <w:instrText xml:space="preserve"> PAGEREF _Toc30023417 \h </w:instrText>
+          <w:instrText xml:space="preserve"> PAGEREF _Toc30024474 \h </w:instrText>
         </w:r>
         <w:r>
           <w:rPr>
@@ -20340,7 +19723,7 @@
           <w:lang w:eastAsia="pl-PL"/>
         </w:rPr>
       </w:pPr>
-      <w:hyperlink w:anchor="_Toc30023418" w:history="1">
+      <w:hyperlink w:anchor="_Toc30024475" w:history="1">
         <w:r>
           <w:rPr>
             <w:rStyle w:val="Hipercze"/>
@@ -20367,7 +19750,7 @@
             <w:noProof/>
             <w:webHidden/>
           </w:rPr>
-          <w:instrText xml:space="preserve"> PAGEREF _Toc30023418 \h </w:instrText>
+          <w:instrText xml:space="preserve"> PAGEREF _Toc30024475 \h </w:instrText>
         </w:r>
         <w:r>
           <w:rPr>
@@ -20405,12 +19788,14 @@
       <w:r>
         <w:fldChar w:fldCharType="end"/>
       </w:r>
-      <w:bookmarkStart w:id="92" w:name="_Toc30023456"/>
+      <w:bookmarkStart w:id="91" w:name="_Toc30024423"/>
       <w:r>
         <w:t>Spis dokumentów</w:t>
       </w:r>
-      <w:bookmarkEnd w:id="92"/>
-    </w:p>
+      <w:bookmarkEnd w:id="91"/>
+    </w:p>
+    <w:bookmarkStart w:id="92" w:name="_GoBack"/>
+    <w:bookmarkEnd w:id="92"/>
     <w:p>
       <w:pPr>
         <w:pStyle w:val="Spisilustracji"/>
@@ -20433,7 +19818,7 @@
       <w:r>
         <w:fldChar w:fldCharType="separate"/>
       </w:r>
-      <w:hyperlink w:anchor="_Toc30023419" w:history="1">
+      <w:hyperlink w:anchor="_Toc30024476" w:history="1">
         <w:r>
           <w:rPr>
             <w:rStyle w:val="Hipercze"/>
@@ -20460,7 +19845,7 @@
             <w:noProof/>
             <w:webHidden/>
           </w:rPr>
-          <w:instrText xml:space="preserve"> PAGEREF _Toc30023419 \h </w:instrText>
+          <w:instrText xml:space="preserve"> PAGEREF _Toc30024476 \h </w:instrText>
         </w:r>
         <w:r>
           <w:rPr>
@@ -20504,7 +19889,7 @@
           <w:lang w:eastAsia="pl-PL"/>
         </w:rPr>
       </w:pPr>
-      <w:hyperlink w:anchor="_Toc30023420" w:history="1">
+      <w:hyperlink w:anchor="_Toc30024477" w:history="1">
         <w:r>
           <w:rPr>
             <w:rStyle w:val="Hipercze"/>
@@ -20531,7 +19916,7 @@
             <w:noProof/>
             <w:webHidden/>
           </w:rPr>
-          <w:instrText xml:space="preserve"> PAGEREF _Toc30023420 \h </w:instrText>
+          <w:instrText xml:space="preserve"> PAGEREF _Toc30024477 \h </w:instrText>
         </w:r>
         <w:r>
           <w:rPr>
@@ -20575,7 +19960,7 @@
           <w:lang w:eastAsia="pl-PL"/>
         </w:rPr>
       </w:pPr>
-      <w:hyperlink w:anchor="_Toc30023421" w:history="1">
+      <w:hyperlink w:anchor="_Toc30024478" w:history="1">
         <w:r>
           <w:rPr>
             <w:rStyle w:val="Hipercze"/>
@@ -20602,7 +19987,7 @@
             <w:noProof/>
             <w:webHidden/>
           </w:rPr>
-          <w:instrText xml:space="preserve"> PAGEREF _Toc30023421 \h </w:instrText>
+          <w:instrText xml:space="preserve"> PAGEREF _Toc30024478 \h </w:instrText>
         </w:r>
         <w:r>
           <w:rPr>
@@ -20646,7 +20031,7 @@
           <w:lang w:eastAsia="pl-PL"/>
         </w:rPr>
       </w:pPr>
-      <w:hyperlink w:anchor="_Toc30023422" w:history="1">
+      <w:hyperlink w:anchor="_Toc30024479" w:history="1">
         <w:r>
           <w:rPr>
             <w:rStyle w:val="Hipercze"/>
@@ -20673,7 +20058,7 @@
             <w:noProof/>
             <w:webHidden/>
           </w:rPr>
-          <w:instrText xml:space="preserve"> PAGEREF _Toc30023422 \h </w:instrText>
+          <w:instrText xml:space="preserve"> PAGEREF _Toc30024479 \h </w:instrText>
         </w:r>
         <w:r>
           <w:rPr>
@@ -20717,7 +20102,7 @@
           <w:lang w:eastAsia="pl-PL"/>
         </w:rPr>
       </w:pPr>
-      <w:hyperlink w:anchor="_Toc30023423" w:history="1">
+      <w:hyperlink w:anchor="_Toc30024480" w:history="1">
         <w:r>
           <w:rPr>
             <w:rStyle w:val="Hipercze"/>
@@ -20744,7 +20129,7 @@
             <w:noProof/>
             <w:webHidden/>
           </w:rPr>
-          <w:instrText xml:space="preserve"> PAGEREF _Toc30023423 \h </w:instrText>
+          <w:instrText xml:space="preserve"> PAGEREF _Toc30024480 \h </w:instrText>
         </w:r>
         <w:r>
           <w:rPr>
@@ -24443,7 +23828,7 @@
 </file>
 
 <file path=customXml/itemProps1.xml><?xml version="1.0" encoding="utf-8"?>
-<ds:datastoreItem xmlns:ds="http://schemas.openxmlformats.org/officeDocument/2006/customXml" ds:itemID="{310A9B45-DA79-40F8-9855-740631F69009}">
+<ds:datastoreItem xmlns:ds="http://schemas.openxmlformats.org/officeDocument/2006/customXml" ds:itemID="{95B61FE4-3749-4907-936A-A06FCF05219A}">
   <ds:schemaRefs>
     <ds:schemaRef ds:uri="http://schemas.openxmlformats.org/officeDocument/2006/bibliography"/>
   </ds:schemaRefs>

--- a/ProjektWersjaZEkranami.docx
+++ b/ProjektWersjaZEkranami.docx
@@ -15420,43 +15420,16 @@
           <w:sz w:val="21"/>
           <w:szCs w:val="21"/>
         </w:rPr>
-        <w:t>3. Czy w opisie jasno pokazano jaka informacja krąży w firmie/… (ewentualnie przy wykorzystaniu tworzonego systemu) i jak jest ona przetwarzana i wykorzystana, oraz przez kogo ? Jaką informację pokazano?</w:t>
-      </w:r>
-    </w:p>
-    <w:p>
-      <w:pPr>
-        <w:spacing w:after="0"/>
-        <w:jc w:val="both"/>
-        <w:rPr>
-          <w:sz w:val="21"/>
-          <w:szCs w:val="21"/>
-        </w:rPr>
-      </w:pPr>
-      <w:r>
-        <w:rPr>
-          <w:sz w:val="21"/>
-          <w:szCs w:val="21"/>
-        </w:rPr>
-        <w:t>W opisie pokazano jakie informacje krążą w firmie, jest ona wykorzystywana przez kierownictwo, informacją tą są różne dane, takie jak informacje o wystawach, grafikach i eksponatach</w:t>
-      </w:r>
-    </w:p>
-    <w:p>
-      <w:pPr>
-        <w:spacing w:after="0"/>
-        <w:jc w:val="both"/>
+        <w:t xml:space="preserve">3. Czy w opisie jasno pokazano jaka informacja krąży w firmie/… (ewentualnie przy wykorzystaniu tworzonego systemu) i jak jest ona przetwarzana i wykorzystana, oraz przez </w:t>
+      </w:r>
+      <w:r>
         <w:rPr>
           <w:b/>
           <w:bCs/>
           <w:sz w:val="21"/>
           <w:szCs w:val="21"/>
         </w:rPr>
-      </w:pPr>
-      <w:r>
-        <w:rPr>
-          <w:b/>
-          <w:bCs/>
-        </w:rPr>
-        <w:t xml:space="preserve">4. </w:t>
+        <w:t>kogo?</w:t>
       </w:r>
       <w:r>
         <w:rPr>
@@ -15465,7 +15438,7 @@
           <w:sz w:val="21"/>
           <w:szCs w:val="21"/>
         </w:rPr>
-        <w:t>Na ile – Państwa zdaniem - przedstawione historyjki odzwierciedlają procesy zachodzące na poziomie dziedziny problemowej ?</w:t>
+        <w:t xml:space="preserve"> Jaką informację pokazano?</w:t>
       </w:r>
     </w:p>
     <w:p>
@@ -15482,7 +15455,7 @@
           <w:sz w:val="21"/>
           <w:szCs w:val="21"/>
         </w:rPr>
-        <w:t>4-5 punktów.</w:t>
+        <w:t>W opisie pokazano jakie informacje krążą w firmie, jest ona wykorzystywana przez kierownictwo, informacją tą są różne dane, takie jak informacje o wystawach, grafikach i eksponatach</w:t>
       </w:r>
     </w:p>
     <w:p>
@@ -15500,37 +15473,18 @@
         <w:rPr>
           <w:b/>
           <w:bCs/>
-          <w:sz w:val="21"/>
-          <w:szCs w:val="21"/>
-        </w:rPr>
-        <w:lastRenderedPageBreak/>
-        <w:t>5. Czy jasno został zdefiniowany cel główny oraz pomocnicze? Czy realizacja celów pomocniczych rzeczywiście pomoże osiągnąć cel główny? Na ile proponowane przedsięwzięcia rzeczywiście pomogą zrealizować te cele?</w:t>
-      </w:r>
-    </w:p>
-    <w:p>
-      <w:pPr>
-        <w:spacing w:after="0"/>
-        <w:jc w:val="both"/>
-        <w:rPr>
-          <w:sz w:val="22"/>
-          <w:szCs w:val="22"/>
-        </w:rPr>
-      </w:pPr>
-      <w:r>
-        <w:t>Z opisu cel główny, jak i cele pomocnicze są jasno zdefiniowane,4</w:t>
-      </w:r>
-    </w:p>
-    <w:p>
-      <w:pPr>
-        <w:spacing w:after="0"/>
-        <w:jc w:val="both"/>
+        </w:rPr>
+        <w:t xml:space="preserve">4. </w:t>
+      </w:r>
+      <w:r>
         <w:rPr>
           <w:b/>
           <w:bCs/>
           <w:sz w:val="21"/>
           <w:szCs w:val="21"/>
         </w:rPr>
-      </w:pPr>
+        <w:t xml:space="preserve">Na ile – Państwa zdaniem - przedstawione historyjki odzwierciedlają procesy zachodzące na poziomie dziedziny </w:t>
+      </w:r>
       <w:r>
         <w:rPr>
           <w:b/>
@@ -15538,7 +15492,7 @@
           <w:sz w:val="21"/>
           <w:szCs w:val="21"/>
         </w:rPr>
-        <w:t xml:space="preserve">6. W jakim zakresie DPU biznesowy obejmuje określoną dziedzinę problemową? Czy poprawnie ustalono aktorów biznesowych i pracowników biznesowych?  </w:t>
+        <w:t>problemowej?</w:t>
       </w:r>
     </w:p>
     <w:p>
@@ -15555,7 +15509,7 @@
           <w:sz w:val="21"/>
           <w:szCs w:val="21"/>
         </w:rPr>
-        <w:t>DPU biznesowy obejmuje całą dziedzinę problemową, aktorzy zostali ustaleni poprawnie</w:t>
+        <w:t>4-5 punktów.</w:t>
       </w:r>
     </w:p>
     <w:p>
@@ -15576,7 +15530,8 @@
           <w:sz w:val="21"/>
           <w:szCs w:val="21"/>
         </w:rPr>
-        <w:t>7. Czy w ramach diagramu przypadków użycia (DPU) zdefiniowane przypadki są rozwinięciem działań przedstawionych w specyfikacjach przez przykłady (historyjkach)?  Jakie przypadki użycia (PU) są nowe?</w:t>
+        <w:lastRenderedPageBreak/>
+        <w:t>5. Czy jasno został zdefiniowany cel główny oraz pomocnicze? Czy realizacja celów pomocniczych rzeczywiście pomoże osiągnąć cel główny? Na ile proponowane przedsięwzięcia rzeczywiście pomogą zrealizować te cele?</w:t>
       </w:r>
     </w:p>
     <w:p>
@@ -15589,7 +15544,7 @@
         </w:rPr>
       </w:pPr>
       <w:r>
-        <w:t>Tak, nie ma żadnych nowych PU</w:t>
+        <w:t>Z opisu cel główny, jak i cele pomocnicze są jasno zdefiniowane,4</w:t>
       </w:r>
     </w:p>
     <w:p>
@@ -15610,7 +15565,7 @@
           <w:sz w:val="21"/>
           <w:szCs w:val="21"/>
         </w:rPr>
-        <w:t xml:space="preserve">8. Czy w DPU systemowym poprawnie ustalono aktorów w porównaniu do DPU biznesowego? </w:t>
+        <w:t xml:space="preserve">6. W jakim zakresie DPU biznesowy obejmuje określoną dziedzinę problemową? Czy poprawnie ustalono aktorów biznesowych i pracowników biznesowych?  </w:t>
       </w:r>
     </w:p>
     <w:p>
@@ -15627,7 +15582,7 @@
           <w:sz w:val="21"/>
           <w:szCs w:val="21"/>
         </w:rPr>
-        <w:t>Tak, wszyscy aktorzy nie mający bezpośredniego kontaktu z systemem zostali usunięci</w:t>
+        <w:t>DPU biznesowy obejmuje całą dziedzinę problemową, aktorzy zostali ustaleni poprawnie</w:t>
       </w:r>
     </w:p>
     <w:p>
@@ -15648,7 +15603,7 @@
           <w:sz w:val="21"/>
           <w:szCs w:val="21"/>
         </w:rPr>
-        <w:t>9. Na ile poprawnie zostały ustalone systemowe PU i zależności między nimi? Czy występują sytuacje dublowania kompetencji PU, ich wzajemnego zawierania się (wspólne czynności) – na co wskazywałyby nazwy (jeżeli są - scenariusze systemowe)?</w:t>
+        <w:t>7. Czy w ramach diagramu przypadków użycia (DPU) zdefiniowane przypadki są rozwinięciem działań przedstawionych w specyfikacjach przez przykłady (historyjkach)?  Jakie przypadki użycia (PU) są nowe?</w:t>
       </w:r>
     </w:p>
     <w:p>
@@ -15661,11 +15616,7 @@
         </w:rPr>
       </w:pPr>
       <w:r>
-        <w:rPr>
-          <w:sz w:val="21"/>
-          <w:szCs w:val="21"/>
-        </w:rPr>
-        <w:t>W miarę poprawnie, nie występują dublowania kompetencji PU</w:t>
+        <w:t>Tak, nie ma żadnych nowych PU</w:t>
       </w:r>
     </w:p>
     <w:p>
@@ -15686,7 +15637,7 @@
           <w:sz w:val="21"/>
           <w:szCs w:val="21"/>
         </w:rPr>
-        <w:t>10. Czy właściwie zostały pokazane związki między aktorami (generalizacja-specjalizacja) ?</w:t>
+        <w:t xml:space="preserve">8. Czy w DPU systemowym poprawnie ustalono aktorów w porównaniu do DPU biznesowego? </w:t>
       </w:r>
     </w:p>
     <w:p>
@@ -15694,16 +15645,16 @@
         <w:spacing w:after="0"/>
         <w:jc w:val="both"/>
         <w:rPr>
-          <w:sz w:val="22"/>
-          <w:szCs w:val="22"/>
-        </w:rPr>
-      </w:pPr>
-      <w:r>
-        <w:rPr>
           <w:sz w:val="21"/>
           <w:szCs w:val="21"/>
         </w:rPr>
-        <w:t>Tak, aby uniknąć powtarzania się czynności</w:t>
+      </w:pPr>
+      <w:r>
+        <w:rPr>
+          <w:sz w:val="21"/>
+          <w:szCs w:val="21"/>
+        </w:rPr>
+        <w:t>Tak, wszyscy aktorzy nie mający bezpośredniego kontaktu z systemem zostali usunięci</w:t>
       </w:r>
     </w:p>
     <w:p>
@@ -15724,9 +15675,137 @@
           <w:sz w:val="21"/>
           <w:szCs w:val="21"/>
         </w:rPr>
-        <w:t xml:space="preserve">11. Na ile poprawnie zostały zdefiniowane związki między PU  typu </w:t>
-      </w:r>
-      <w:proofErr w:type="spellStart"/>
+        <w:t>9. Na ile poprawnie zostały ustalone systemowe PU i zależności między nimi? Czy występują sytuacje dublowania kompetencji PU, ich wzajemnego zawierania się (wspólne czynności) – na co wskazywałyby nazwy (jeżeli są - scenariusze systemowe)?</w:t>
+      </w:r>
+    </w:p>
+    <w:p>
+      <w:pPr>
+        <w:spacing w:after="0"/>
+        <w:jc w:val="both"/>
+        <w:rPr>
+          <w:rFonts w:cstheme="minorHAnsi"/>
+          <w:sz w:val="21"/>
+          <w:szCs w:val="21"/>
+        </w:rPr>
+      </w:pPr>
+      <w:r>
+        <w:rPr>
+          <w:rFonts w:cstheme="minorHAnsi"/>
+          <w:color w:val="444950"/>
+          <w:sz w:val="21"/>
+          <w:szCs w:val="21"/>
+          <w:shd w:val="clear" w:color="auto" w:fill="F1F0F0"/>
+        </w:rPr>
+        <w:t xml:space="preserve">Nie ma żadnych przypadków dublowania się PU i ich zależności. Jedyny przypadek można zarzucić dla PU archiwizacja danych i odczyt danych wystawy, wydają się podobne jednak archiwizacja danych jest PU, który umożliwia aktorom z nim powiązanym znacznie większe możliwości, ponad to co oferuje sam odczyt danych. Dlatego uznaliśmy te rozróżnienie za konieczne – nie </w:t>
+      </w:r>
+      <w:r>
+        <w:rPr>
+          <w:rFonts w:cstheme="minorHAnsi"/>
+          <w:color w:val="444950"/>
+          <w:sz w:val="21"/>
+          <w:szCs w:val="21"/>
+          <w:shd w:val="clear" w:color="auto" w:fill="F1F0F0"/>
+        </w:rPr>
+        <w:t>chcemy,</w:t>
+      </w:r>
+      <w:r>
+        <w:rPr>
+          <w:rFonts w:cstheme="minorHAnsi"/>
+          <w:color w:val="444950"/>
+          <w:sz w:val="21"/>
+          <w:szCs w:val="21"/>
+          <w:shd w:val="clear" w:color="auto" w:fill="F1F0F0"/>
+        </w:rPr>
+        <w:t xml:space="preserve"> aby nie uprawnione osoby mogły korzystać z tej opcji w systemie.</w:t>
+      </w:r>
+    </w:p>
+    <w:p>
+      <w:pPr>
+        <w:spacing w:after="0"/>
+        <w:jc w:val="both"/>
+        <w:rPr>
+          <w:b/>
+          <w:bCs/>
+          <w:sz w:val="21"/>
+          <w:szCs w:val="21"/>
+        </w:rPr>
+      </w:pPr>
+      <w:r>
+        <w:rPr>
+          <w:b/>
+          <w:bCs/>
+          <w:sz w:val="21"/>
+          <w:szCs w:val="21"/>
+        </w:rPr>
+        <w:t>10. Czy właściwie zostały pokazane związki między aktorami (generalizacja-specjalizacja</w:t>
+      </w:r>
+      <w:r>
+        <w:rPr>
+          <w:b/>
+          <w:bCs/>
+          <w:sz w:val="21"/>
+          <w:szCs w:val="21"/>
+        </w:rPr>
+        <w:t>)?</w:t>
+      </w:r>
+    </w:p>
+    <w:p>
+      <w:pPr>
+        <w:spacing w:after="0"/>
+        <w:jc w:val="both"/>
+        <w:rPr>
+          <w:sz w:val="22"/>
+          <w:szCs w:val="22"/>
+        </w:rPr>
+      </w:pPr>
+      <w:r>
+        <w:rPr>
+          <w:sz w:val="21"/>
+          <w:szCs w:val="21"/>
+        </w:rPr>
+        <w:t>Tak, aby uniknąć powtarzania się czynności</w:t>
+      </w:r>
+    </w:p>
+    <w:p>
+      <w:pPr>
+        <w:spacing w:after="0"/>
+        <w:jc w:val="both"/>
+        <w:rPr>
+          <w:b/>
+          <w:bCs/>
+          <w:sz w:val="21"/>
+          <w:szCs w:val="21"/>
+        </w:rPr>
+      </w:pPr>
+      <w:r>
+        <w:rPr>
+          <w:b/>
+          <w:bCs/>
+          <w:sz w:val="21"/>
+          <w:szCs w:val="21"/>
+        </w:rPr>
+        <w:t xml:space="preserve">11. Na ile poprawnie zostały zdefiniowane związki między </w:t>
+      </w:r>
+      <w:r>
+        <w:rPr>
+          <w:b/>
+          <w:bCs/>
+          <w:sz w:val="21"/>
+          <w:szCs w:val="21"/>
+        </w:rPr>
+        <w:t>PU typu</w:t>
+      </w:r>
+      <w:r>
+        <w:rPr>
+          <w:b/>
+          <w:bCs/>
+          <w:sz w:val="21"/>
+          <w:szCs w:val="21"/>
+        </w:rPr>
+        <w:t xml:space="preserve"> </w:t>
+      </w:r>
+      <w:bookmarkStart w:id="87" w:name="_GoBack"/>
+      <w:bookmarkEnd w:id="87"/>
       <w:r>
         <w:rPr>
           <w:b/>
@@ -15735,9 +15814,17 @@
           <w:sz w:val="21"/>
           <w:szCs w:val="21"/>
         </w:rPr>
-        <w:t>include</w:t>
-      </w:r>
-      <w:proofErr w:type="spellEnd"/>
+        <w:t xml:space="preserve">include </w:t>
+      </w:r>
+      <w:r>
+        <w:rPr>
+          <w:b/>
+          <w:bCs/>
+          <w:sz w:val="21"/>
+          <w:szCs w:val="21"/>
+        </w:rPr>
+        <w:t xml:space="preserve">oraz </w:t>
+      </w:r>
       <w:r>
         <w:rPr>
           <w:b/>
@@ -15746,7 +15833,7 @@
           <w:sz w:val="21"/>
           <w:szCs w:val="21"/>
         </w:rPr>
-        <w:t xml:space="preserve"> </w:t>
+        <w:t xml:space="preserve">extend </w:t>
       </w:r>
       <w:r>
         <w:rPr>
@@ -15755,68 +15842,46 @@
           <w:sz w:val="21"/>
           <w:szCs w:val="21"/>
         </w:rPr>
-        <w:t xml:space="preserve">oraz </w:t>
-      </w:r>
-      <w:proofErr w:type="spellStart"/>
-      <w:r>
-        <w:rPr>
-          <w:b/>
-          <w:bCs/>
-          <w:i/>
+        <w:t>– jeżeli występują?</w:t>
+      </w:r>
+    </w:p>
+    <w:p>
+      <w:pPr>
+        <w:spacing w:after="0"/>
+        <w:jc w:val="both"/>
+        <w:rPr>
+          <w:sz w:val="22"/>
+          <w:szCs w:val="22"/>
+        </w:rPr>
+      </w:pPr>
+      <w:r>
+        <w:rPr>
           <w:sz w:val="21"/>
           <w:szCs w:val="21"/>
         </w:rPr>
-        <w:t>extend</w:t>
-      </w:r>
-      <w:proofErr w:type="spellEnd"/>
-      <w:r>
-        <w:rPr>
-          <w:b/>
-          <w:bCs/>
-          <w:i/>
-          <w:sz w:val="21"/>
-          <w:szCs w:val="21"/>
-        </w:rPr>
-        <w:t xml:space="preserve"> </w:t>
-      </w:r>
-      <w:r>
+        <w:t>5</w:t>
+      </w:r>
+    </w:p>
+    <w:p>
+      <w:pPr>
+        <w:spacing w:after="0"/>
+        <w:jc w:val="both"/>
         <w:rPr>
           <w:b/>
           <w:bCs/>
           <w:sz w:val="21"/>
           <w:szCs w:val="21"/>
         </w:rPr>
-        <w:t>– jeżeli występują?</w:t>
-      </w:r>
-    </w:p>
-    <w:p>
-      <w:pPr>
-        <w:spacing w:after="0"/>
-        <w:jc w:val="both"/>
-        <w:rPr>
-          <w:sz w:val="22"/>
-          <w:szCs w:val="22"/>
-        </w:rPr>
-      </w:pPr>
-      <w:r>
-        <w:rPr>
-          <w:sz w:val="21"/>
-          <w:szCs w:val="21"/>
-        </w:rPr>
-        <w:t>5</w:t>
-      </w:r>
-    </w:p>
-    <w:p>
-      <w:pPr>
-        <w:spacing w:after="0"/>
-        <w:jc w:val="both"/>
+      </w:pPr>
+      <w:r>
         <w:rPr>
           <w:b/>
           <w:bCs/>
           <w:sz w:val="21"/>
           <w:szCs w:val="21"/>
         </w:rPr>
-      </w:pPr>
+        <w:t xml:space="preserve">12. Czy właściwie rozpoznano </w:t>
+      </w:r>
       <w:r>
         <w:rPr>
           <w:b/>
@@ -15824,7 +15889,7 @@
           <w:sz w:val="21"/>
           <w:szCs w:val="21"/>
         </w:rPr>
-        <w:t>12. Czy właściwie rozpoznano klasy ?</w:t>
+        <w:t>klasy?</w:t>
       </w:r>
     </w:p>
     <w:p>
@@ -15900,75 +15965,55 @@
           <w:sz w:val="21"/>
           <w:szCs w:val="21"/>
         </w:rPr>
-        <w:t>14. Czy w diagramie klas właściwie określono związki ?</w:t>
-      </w:r>
-    </w:p>
-    <w:p>
-      <w:pPr>
-        <w:spacing w:after="0"/>
-        <w:jc w:val="both"/>
-        <w:rPr>
-          <w:sz w:val="22"/>
-          <w:szCs w:val="22"/>
-        </w:rPr>
-      </w:pPr>
-      <w:r>
-        <w:rPr>
-          <w:sz w:val="21"/>
-          <w:szCs w:val="21"/>
-        </w:rPr>
-        <w:t>Tak, związki zostały określone właściwie</w:t>
-      </w:r>
-    </w:p>
-    <w:p>
-      <w:pPr>
-        <w:spacing w:after="0"/>
-        <w:jc w:val="both"/>
+        <w:t xml:space="preserve">14. Czy w diagramie klas właściwie określono </w:t>
+      </w:r>
+      <w:r>
         <w:rPr>
           <w:b/>
           <w:bCs/>
           <w:sz w:val="21"/>
           <w:szCs w:val="21"/>
         </w:rPr>
-      </w:pPr>
-      <w:r>
+        <w:t>związki?</w:t>
+      </w:r>
+    </w:p>
+    <w:p>
+      <w:pPr>
+        <w:spacing w:after="0"/>
+        <w:jc w:val="both"/>
+        <w:rPr>
+          <w:sz w:val="22"/>
+          <w:szCs w:val="22"/>
+        </w:rPr>
+      </w:pPr>
+      <w:r>
+        <w:rPr>
+          <w:sz w:val="21"/>
+          <w:szCs w:val="21"/>
+        </w:rPr>
+        <w:t>Tak, związki zostały określone właściwie</w:t>
+      </w:r>
+    </w:p>
+    <w:p>
+      <w:pPr>
+        <w:spacing w:after="0"/>
+        <w:jc w:val="both"/>
         <w:rPr>
           <w:b/>
           <w:bCs/>
           <w:sz w:val="21"/>
           <w:szCs w:val="21"/>
         </w:rPr>
-        <w:t>15. Na ile diagram hierarchii funkcji (FHD) udostępnia potrzebne poszczególnym aktorom funkcjonalności ? Czy coś zostało pominięte ?</w:t>
-      </w:r>
-    </w:p>
-    <w:p>
-      <w:pPr>
-        <w:spacing w:after="0"/>
-        <w:jc w:val="both"/>
-        <w:rPr>
-          <w:sz w:val="21"/>
-          <w:szCs w:val="21"/>
-        </w:rPr>
-      </w:pPr>
-      <w:r>
-        <w:rPr>
-          <w:sz w:val="21"/>
-          <w:szCs w:val="21"/>
-        </w:rPr>
-        <w:t>5 nic nie zostało pominięte</w:t>
-      </w:r>
-    </w:p>
-    <w:p>
-      <w:pPr>
-        <w:spacing w:after="0"/>
-        <w:jc w:val="both"/>
+      </w:pPr>
+      <w:r>
         <w:rPr>
           <w:b/>
           <w:bCs/>
           <w:sz w:val="21"/>
           <w:szCs w:val="21"/>
         </w:rPr>
-      </w:pPr>
+        <w:t xml:space="preserve">15. Na ile diagram hierarchii funkcji (FHD) udostępnia potrzebne poszczególnym aktorom </w:t>
+      </w:r>
       <w:r>
         <w:rPr>
           <w:b/>
@@ -15976,7 +16021,25 @@
           <w:sz w:val="21"/>
           <w:szCs w:val="21"/>
         </w:rPr>
-        <w:t>16. Proszę przyporządkować  funkcje z FHD do poszczególnych PU. Czy pozwolą one właściwie sterować poszczególnymi PU ?</w:t>
+        <w:t>funkcjonalności?</w:t>
+      </w:r>
+      <w:r>
+        <w:rPr>
+          <w:b/>
+          <w:bCs/>
+          <w:sz w:val="21"/>
+          <w:szCs w:val="21"/>
+        </w:rPr>
+        <w:t xml:space="preserve"> Czy coś zostało </w:t>
+      </w:r>
+      <w:r>
+        <w:rPr>
+          <w:b/>
+          <w:bCs/>
+          <w:sz w:val="21"/>
+          <w:szCs w:val="21"/>
+        </w:rPr>
+        <w:t>pominięte?</w:t>
       </w:r>
     </w:p>
     <w:p>
@@ -15984,6 +16047,71 @@
         <w:spacing w:after="0"/>
         <w:jc w:val="both"/>
         <w:rPr>
+          <w:sz w:val="21"/>
+          <w:szCs w:val="21"/>
+        </w:rPr>
+      </w:pPr>
+      <w:r>
+        <w:rPr>
+          <w:sz w:val="21"/>
+          <w:szCs w:val="21"/>
+        </w:rPr>
+        <w:t>5 nic nie zostało pominięte</w:t>
+      </w:r>
+    </w:p>
+    <w:p>
+      <w:pPr>
+        <w:spacing w:after="0"/>
+        <w:jc w:val="both"/>
+        <w:rPr>
+          <w:b/>
+          <w:bCs/>
+          <w:sz w:val="21"/>
+          <w:szCs w:val="21"/>
+        </w:rPr>
+      </w:pPr>
+      <w:r>
+        <w:rPr>
+          <w:b/>
+          <w:bCs/>
+          <w:sz w:val="21"/>
+          <w:szCs w:val="21"/>
+        </w:rPr>
+        <w:t xml:space="preserve">16. Proszę </w:t>
+      </w:r>
+      <w:r>
+        <w:rPr>
+          <w:b/>
+          <w:bCs/>
+          <w:sz w:val="21"/>
+          <w:szCs w:val="21"/>
+        </w:rPr>
+        <w:t>przyporządkować funkcje</w:t>
+      </w:r>
+      <w:r>
+        <w:rPr>
+          <w:b/>
+          <w:bCs/>
+          <w:sz w:val="21"/>
+          <w:szCs w:val="21"/>
+        </w:rPr>
+        <w:t xml:space="preserve"> z FHD do poszczególnych PU. Czy pozwolą one właściwie sterować poszczególnymi </w:t>
+      </w:r>
+      <w:r>
+        <w:rPr>
+          <w:b/>
+          <w:bCs/>
+          <w:sz w:val="21"/>
+          <w:szCs w:val="21"/>
+        </w:rPr>
+        <w:t>PU?</w:t>
+      </w:r>
+    </w:p>
+    <w:p>
+      <w:pPr>
+        <w:spacing w:after="0"/>
+        <w:jc w:val="both"/>
+        <w:rPr>
           <w:sz w:val="22"/>
           <w:szCs w:val="22"/>
         </w:rPr>
@@ -16007,12 +16135,11 @@
       <w:pPr>
         <w:pStyle w:val="Nagwek1"/>
       </w:pPr>
-      <w:bookmarkStart w:id="87" w:name="_Toc30024419"/>
-      <w:r>
-        <w:lastRenderedPageBreak/>
+      <w:bookmarkStart w:id="88" w:name="_Toc30024419"/>
+      <w:r>
         <w:t>Spis rysunków</w:t>
       </w:r>
-      <w:bookmarkEnd w:id="87"/>
+      <w:bookmarkEnd w:id="88"/>
     </w:p>
     <w:p>
       <w:pPr>
@@ -16811,11 +16938,11 @@
       <w:r>
         <w:fldChar w:fldCharType="end"/>
       </w:r>
-      <w:bookmarkStart w:id="88" w:name="_Toc30024420"/>
+      <w:bookmarkStart w:id="89" w:name="_Toc30024420"/>
       <w:r>
         <w:t>Spis Wireframe’ów</w:t>
       </w:r>
-      <w:bookmarkEnd w:id="88"/>
+      <w:bookmarkEnd w:id="89"/>
     </w:p>
     <w:p>
       <w:pPr>
@@ -18040,11 +18167,11 @@
       <w:r>
         <w:fldChar w:fldCharType="end"/>
       </w:r>
-      <w:bookmarkStart w:id="89" w:name="_Toc30024421"/>
+      <w:bookmarkStart w:id="90" w:name="_Toc30024421"/>
       <w:r>
         <w:t>Spis Mockup’ów</w:t>
       </w:r>
-      <w:bookmarkEnd w:id="89"/>
+      <w:bookmarkEnd w:id="90"/>
     </w:p>
     <w:p>
       <w:pPr>
@@ -19269,11 +19396,11 @@
       <w:r>
         <w:fldChar w:fldCharType="end"/>
       </w:r>
-      <w:bookmarkStart w:id="90" w:name="_Toc30024422"/>
+      <w:bookmarkStart w:id="91" w:name="_Toc30024422"/>
       <w:r>
         <w:t>Spis tabel</w:t>
       </w:r>
-      <w:bookmarkEnd w:id="90"/>
+      <w:bookmarkEnd w:id="91"/>
     </w:p>
     <w:p>
       <w:pPr>
@@ -19788,14 +19915,12 @@
       <w:r>
         <w:fldChar w:fldCharType="end"/>
       </w:r>
-      <w:bookmarkStart w:id="91" w:name="_Toc30024423"/>
+      <w:bookmarkStart w:id="92" w:name="_Toc30024423"/>
       <w:r>
         <w:t>Spis dokumentów</w:t>
       </w:r>
-      <w:bookmarkEnd w:id="91"/>
-    </w:p>
-    <w:bookmarkStart w:id="92" w:name="_GoBack"/>
-    <w:bookmarkEnd w:id="92"/>
+      <w:bookmarkEnd w:id="92"/>
+    </w:p>
     <w:p>
       <w:pPr>
         <w:pStyle w:val="Spisilustracji"/>
@@ -23828,7 +23953,7 @@
 </file>
 
 <file path=customXml/itemProps1.xml><?xml version="1.0" encoding="utf-8"?>
-<ds:datastoreItem xmlns:ds="http://schemas.openxmlformats.org/officeDocument/2006/customXml" ds:itemID="{95B61FE4-3749-4907-936A-A06FCF05219A}">
+<ds:datastoreItem xmlns:ds="http://schemas.openxmlformats.org/officeDocument/2006/customXml" ds:itemID="{EFBCE52B-4614-4C15-9660-E122A7D29FB5}">
   <ds:schemaRefs>
     <ds:schemaRef ds:uri="http://schemas.openxmlformats.org/officeDocument/2006/bibliography"/>
   </ds:schemaRefs>
